--- a/ThongTin.docx
+++ b/ThongTin.docx
@@ -1,6 +1,6 @@
 
 <file path=word/document.xml><?xml version="1.0" encoding="utf-8"?>
-<w:document xmlns:wpc="http://schemas.microsoft.com/office/word/2010/wordprocessingCanvas" xmlns:mc="http://schemas.openxmlformats.org/markup-compatibility/2006" xmlns:o="urn:schemas-microsoft-com:office:office" xmlns:r="http://schemas.openxmlformats.org/officeDocument/2006/relationships" xmlns:m="http://schemas.openxmlformats.org/officeDocument/2006/math" xmlns:v="urn:schemas-microsoft-com:vml" xmlns:wp14="http://schemas.microsoft.com/office/word/2010/wordprocessingDrawing" xmlns:wp="http://schemas.openxmlformats.org/drawingml/2006/wordprocessingDrawing" xmlns:w10="urn:schemas-microsoft-com:office:word" xmlns:w="http://schemas.openxmlformats.org/wordprocessingml/2006/main" xmlns:w14="http://schemas.microsoft.com/office/word/2010/wordml" xmlns:w15="http://schemas.microsoft.com/office/word/2012/wordml" xmlns:wpg="http://schemas.microsoft.com/office/word/2010/wordprocessingGroup" xmlns:wpi="http://schemas.microsoft.com/office/word/2010/wordprocessingInk" xmlns:wne="http://schemas.microsoft.com/office/word/2006/wordml" xmlns:wps="http://schemas.microsoft.com/office/word/2010/wordprocessingShape" mc:Ignorable="w14 w15 wp14">
+<w:document xmlns:wpc="http://schemas.microsoft.com/office/word/2010/wordprocessingCanvas" xmlns:cx="http://schemas.microsoft.com/office/drawing/2014/chartex" xmlns:cx1="http://schemas.microsoft.com/office/drawing/2015/9/8/chartex" xmlns:cx2="http://schemas.microsoft.com/office/drawing/2015/10/21/chartex" xmlns:cx3="http://schemas.microsoft.com/office/drawing/2016/5/9/chartex" xmlns:cx4="http://schemas.microsoft.com/office/drawing/2016/5/10/chartex" xmlns:cx5="http://schemas.microsoft.com/office/drawing/2016/5/11/chartex" xmlns:cx6="http://schemas.microsoft.com/office/drawing/2016/5/12/chartex" xmlns:cx7="http://schemas.microsoft.com/office/drawing/2016/5/13/chartex" xmlns:cx8="http://schemas.microsoft.com/office/drawing/2016/5/14/chartex" xmlns:mc="http://schemas.openxmlformats.org/markup-compatibility/2006" xmlns:aink="http://schemas.microsoft.com/office/drawing/2016/ink" xmlns:am3d="http://schemas.microsoft.com/office/drawing/2017/model3d" xmlns:o="urn:schemas-microsoft-com:office:office" xmlns:r="http://schemas.openxmlformats.org/officeDocument/2006/relationships" xmlns:m="http://schemas.openxmlformats.org/officeDocument/2006/math" xmlns:v="urn:schemas-microsoft-com:vml" xmlns:wp14="http://schemas.microsoft.com/office/word/2010/wordprocessingDrawing" xmlns:wp="http://schemas.openxmlformats.org/drawingml/2006/wordprocessingDrawing" xmlns:w10="urn:schemas-microsoft-com:office:word" xmlns:w="http://schemas.openxmlformats.org/wordprocessingml/2006/main" xmlns:w14="http://schemas.microsoft.com/office/word/2010/wordml" xmlns:w15="http://schemas.microsoft.com/office/word/2012/wordml" xmlns:w16cid="http://schemas.microsoft.com/office/word/2016/wordml/cid" xmlns:w16se="http://schemas.microsoft.com/office/word/2015/wordml/symex" xmlns:wpg="http://schemas.microsoft.com/office/word/2010/wordprocessingGroup" xmlns:wpi="http://schemas.microsoft.com/office/word/2010/wordprocessingInk" xmlns:wne="http://schemas.microsoft.com/office/word/2006/wordml" xmlns:wps="http://schemas.microsoft.com/office/word/2010/wordprocessingShape" mc:Ignorable="w14 w15 w16se w16cid wp14">
   <w:body>
     <w:p>
       <w:pPr>
@@ -167,6 +167,7 @@
                 <w:lang w:eastAsia="ja-JP"/>
               </w:rPr>
             </w:pPr>
+            <w:proofErr w:type="spellStart"/>
             <w:r>
               <w:rPr>
                 <w:rFonts w:ascii="Arial" w:eastAsia="MS Mincho" w:hAnsi="Arial" w:cs="Arial"/>
@@ -176,8 +177,57 @@
                 <w:szCs w:val="28"/>
                 <w:lang w:eastAsia="ja-JP"/>
               </w:rPr>
-              <w:t>Họ và tên</w:t>
-            </w:r>
+              <w:t>Họ</w:t>
+            </w:r>
+            <w:proofErr w:type="spellEnd"/>
+            <w:r>
+              <w:rPr>
+                <w:rFonts w:ascii="Arial" w:eastAsia="MS Mincho" w:hAnsi="Arial" w:cs="Arial"/>
+                <w:b/>
+                <w:color w:val="000000"/>
+                <w:sz w:val="24"/>
+                <w:szCs w:val="28"/>
+                <w:lang w:eastAsia="ja-JP"/>
+              </w:rPr>
+              <w:t xml:space="preserve"> </w:t>
+            </w:r>
+            <w:proofErr w:type="spellStart"/>
+            <w:r>
+              <w:rPr>
+                <w:rFonts w:ascii="Arial" w:eastAsia="MS Mincho" w:hAnsi="Arial" w:cs="Arial"/>
+                <w:b/>
+                <w:color w:val="000000"/>
+                <w:sz w:val="24"/>
+                <w:szCs w:val="28"/>
+                <w:lang w:eastAsia="ja-JP"/>
+              </w:rPr>
+              <w:t>và</w:t>
+            </w:r>
+            <w:proofErr w:type="spellEnd"/>
+            <w:r>
+              <w:rPr>
+                <w:rFonts w:ascii="Arial" w:eastAsia="MS Mincho" w:hAnsi="Arial" w:cs="Arial"/>
+                <w:b/>
+                <w:color w:val="000000"/>
+                <w:sz w:val="24"/>
+                <w:szCs w:val="28"/>
+                <w:lang w:eastAsia="ja-JP"/>
+              </w:rPr>
+              <w:t xml:space="preserve"> </w:t>
+            </w:r>
+            <w:proofErr w:type="spellStart"/>
+            <w:r>
+              <w:rPr>
+                <w:rFonts w:ascii="Arial" w:eastAsia="MS Mincho" w:hAnsi="Arial" w:cs="Arial"/>
+                <w:b/>
+                <w:color w:val="000000"/>
+                <w:sz w:val="24"/>
+                <w:szCs w:val="28"/>
+                <w:lang w:eastAsia="ja-JP"/>
+              </w:rPr>
+              <w:t>tên</w:t>
+            </w:r>
+            <w:proofErr w:type="spellEnd"/>
           </w:p>
           <w:p>
             <w:pPr>
@@ -235,7 +285,55 @@
                 <w:szCs w:val="28"/>
                 <w:lang w:eastAsia="ja-JP"/>
               </w:rPr>
-              <w:t>BT Làm thêm C2</w:t>
+              <w:t xml:space="preserve">BT </w:t>
+            </w:r>
+            <w:proofErr w:type="spellStart"/>
+            <w:r>
+              <w:rPr>
+                <w:rFonts w:ascii="Arial" w:eastAsia="MS Mincho" w:hAnsi="Arial" w:cs="Arial"/>
+                <w:b/>
+                <w:color w:val="000000"/>
+                <w:sz w:val="24"/>
+                <w:szCs w:val="28"/>
+                <w:lang w:eastAsia="ja-JP"/>
+              </w:rPr>
+              <w:t>Làm</w:t>
+            </w:r>
+            <w:proofErr w:type="spellEnd"/>
+            <w:r>
+              <w:rPr>
+                <w:rFonts w:ascii="Arial" w:eastAsia="MS Mincho" w:hAnsi="Arial" w:cs="Arial"/>
+                <w:b/>
+                <w:color w:val="000000"/>
+                <w:sz w:val="24"/>
+                <w:szCs w:val="28"/>
+                <w:lang w:eastAsia="ja-JP"/>
+              </w:rPr>
+              <w:t xml:space="preserve"> </w:t>
+            </w:r>
+            <w:proofErr w:type="spellStart"/>
+            <w:r>
+              <w:rPr>
+                <w:rFonts w:ascii="Arial" w:eastAsia="MS Mincho" w:hAnsi="Arial" w:cs="Arial"/>
+                <w:b/>
+                <w:color w:val="000000"/>
+                <w:sz w:val="24"/>
+                <w:szCs w:val="28"/>
+                <w:lang w:eastAsia="ja-JP"/>
+              </w:rPr>
+              <w:t>thêm</w:t>
+            </w:r>
+            <w:proofErr w:type="spellEnd"/>
+            <w:r>
+              <w:rPr>
+                <w:rFonts w:ascii="Arial" w:eastAsia="MS Mincho" w:hAnsi="Arial" w:cs="Arial"/>
+                <w:b/>
+                <w:color w:val="000000"/>
+                <w:sz w:val="24"/>
+                <w:szCs w:val="28"/>
+                <w:lang w:eastAsia="ja-JP"/>
+              </w:rPr>
+              <w:t xml:space="preserve"> C2</w:t>
             </w:r>
           </w:p>
         </w:tc>
@@ -272,7 +370,55 @@
                 <w:szCs w:val="28"/>
                 <w:lang w:eastAsia="ja-JP"/>
               </w:rPr>
-              <w:t>BT Nâng cao C2</w:t>
+              <w:t xml:space="preserve">BT </w:t>
+            </w:r>
+            <w:proofErr w:type="spellStart"/>
+            <w:r>
+              <w:rPr>
+                <w:rFonts w:ascii="Arial" w:eastAsia="MS Mincho" w:hAnsi="Arial" w:cs="Arial"/>
+                <w:b/>
+                <w:color w:val="000000"/>
+                <w:sz w:val="24"/>
+                <w:szCs w:val="28"/>
+                <w:lang w:eastAsia="ja-JP"/>
+              </w:rPr>
+              <w:t>Nâng</w:t>
+            </w:r>
+            <w:proofErr w:type="spellEnd"/>
+            <w:r>
+              <w:rPr>
+                <w:rFonts w:ascii="Arial" w:eastAsia="MS Mincho" w:hAnsi="Arial" w:cs="Arial"/>
+                <w:b/>
+                <w:color w:val="000000"/>
+                <w:sz w:val="24"/>
+                <w:szCs w:val="28"/>
+                <w:lang w:eastAsia="ja-JP"/>
+              </w:rPr>
+              <w:t xml:space="preserve"> </w:t>
+            </w:r>
+            <w:proofErr w:type="spellStart"/>
+            <w:r>
+              <w:rPr>
+                <w:rFonts w:ascii="Arial" w:eastAsia="MS Mincho" w:hAnsi="Arial" w:cs="Arial"/>
+                <w:b/>
+                <w:color w:val="000000"/>
+                <w:sz w:val="24"/>
+                <w:szCs w:val="28"/>
+                <w:lang w:eastAsia="ja-JP"/>
+              </w:rPr>
+              <w:t>cao</w:t>
+            </w:r>
+            <w:proofErr w:type="spellEnd"/>
+            <w:r>
+              <w:rPr>
+                <w:rFonts w:ascii="Arial" w:eastAsia="MS Mincho" w:hAnsi="Arial" w:cs="Arial"/>
+                <w:b/>
+                <w:color w:val="000000"/>
+                <w:sz w:val="24"/>
+                <w:szCs w:val="28"/>
+                <w:lang w:eastAsia="ja-JP"/>
+              </w:rPr>
+              <w:t xml:space="preserve"> C2</w:t>
             </w:r>
           </w:p>
         </w:tc>
@@ -309,7 +455,55 @@
                 <w:szCs w:val="28"/>
                 <w:lang w:eastAsia="ja-JP"/>
               </w:rPr>
-              <w:t>BT Làm thêm C3</w:t>
+              <w:t xml:space="preserve">BT </w:t>
+            </w:r>
+            <w:proofErr w:type="spellStart"/>
+            <w:r>
+              <w:rPr>
+                <w:rFonts w:ascii="Arial" w:eastAsia="MS Mincho" w:hAnsi="Arial" w:cs="Arial"/>
+                <w:b/>
+                <w:color w:val="000000"/>
+                <w:sz w:val="24"/>
+                <w:szCs w:val="28"/>
+                <w:lang w:eastAsia="ja-JP"/>
+              </w:rPr>
+              <w:t>Làm</w:t>
+            </w:r>
+            <w:proofErr w:type="spellEnd"/>
+            <w:r>
+              <w:rPr>
+                <w:rFonts w:ascii="Arial" w:eastAsia="MS Mincho" w:hAnsi="Arial" w:cs="Arial"/>
+                <w:b/>
+                <w:color w:val="000000"/>
+                <w:sz w:val="24"/>
+                <w:szCs w:val="28"/>
+                <w:lang w:eastAsia="ja-JP"/>
+              </w:rPr>
+              <w:t xml:space="preserve"> </w:t>
+            </w:r>
+            <w:proofErr w:type="spellStart"/>
+            <w:r>
+              <w:rPr>
+                <w:rFonts w:ascii="Arial" w:eastAsia="MS Mincho" w:hAnsi="Arial" w:cs="Arial"/>
+                <w:b/>
+                <w:color w:val="000000"/>
+                <w:sz w:val="24"/>
+                <w:szCs w:val="28"/>
+                <w:lang w:eastAsia="ja-JP"/>
+              </w:rPr>
+              <w:t>thêm</w:t>
+            </w:r>
+            <w:proofErr w:type="spellEnd"/>
+            <w:r>
+              <w:rPr>
+                <w:rFonts w:ascii="Arial" w:eastAsia="MS Mincho" w:hAnsi="Arial" w:cs="Arial"/>
+                <w:b/>
+                <w:color w:val="000000"/>
+                <w:sz w:val="24"/>
+                <w:szCs w:val="28"/>
+                <w:lang w:eastAsia="ja-JP"/>
+              </w:rPr>
+              <w:t xml:space="preserve"> C3</w:t>
             </w:r>
           </w:p>
         </w:tc>
@@ -346,7 +540,55 @@
                 <w:szCs w:val="28"/>
                 <w:lang w:eastAsia="ja-JP"/>
               </w:rPr>
-              <w:t>BT Làm thêm C4</w:t>
+              <w:t xml:space="preserve">BT </w:t>
+            </w:r>
+            <w:proofErr w:type="spellStart"/>
+            <w:r>
+              <w:rPr>
+                <w:rFonts w:ascii="Arial" w:eastAsia="MS Mincho" w:hAnsi="Arial" w:cs="Arial"/>
+                <w:b/>
+                <w:color w:val="000000"/>
+                <w:sz w:val="24"/>
+                <w:szCs w:val="28"/>
+                <w:lang w:eastAsia="ja-JP"/>
+              </w:rPr>
+              <w:t>Làm</w:t>
+            </w:r>
+            <w:proofErr w:type="spellEnd"/>
+            <w:r>
+              <w:rPr>
+                <w:rFonts w:ascii="Arial" w:eastAsia="MS Mincho" w:hAnsi="Arial" w:cs="Arial"/>
+                <w:b/>
+                <w:color w:val="000000"/>
+                <w:sz w:val="24"/>
+                <w:szCs w:val="28"/>
+                <w:lang w:eastAsia="ja-JP"/>
+              </w:rPr>
+              <w:t xml:space="preserve"> </w:t>
+            </w:r>
+            <w:proofErr w:type="spellStart"/>
+            <w:r>
+              <w:rPr>
+                <w:rFonts w:ascii="Arial" w:eastAsia="MS Mincho" w:hAnsi="Arial" w:cs="Arial"/>
+                <w:b/>
+                <w:color w:val="000000"/>
+                <w:sz w:val="24"/>
+                <w:szCs w:val="28"/>
+                <w:lang w:eastAsia="ja-JP"/>
+              </w:rPr>
+              <w:t>thêm</w:t>
+            </w:r>
+            <w:proofErr w:type="spellEnd"/>
+            <w:r>
+              <w:rPr>
+                <w:rFonts w:ascii="Arial" w:eastAsia="MS Mincho" w:hAnsi="Arial" w:cs="Arial"/>
+                <w:b/>
+                <w:color w:val="000000"/>
+                <w:sz w:val="24"/>
+                <w:szCs w:val="28"/>
+                <w:lang w:eastAsia="ja-JP"/>
+              </w:rPr>
+              <w:t xml:space="preserve"> C4</w:t>
             </w:r>
           </w:p>
         </w:tc>
@@ -383,7 +625,55 @@
                 <w:szCs w:val="28"/>
                 <w:lang w:eastAsia="ja-JP"/>
               </w:rPr>
-              <w:t>BT Làm thêm C5</w:t>
+              <w:t xml:space="preserve">BT </w:t>
+            </w:r>
+            <w:proofErr w:type="spellStart"/>
+            <w:r>
+              <w:rPr>
+                <w:rFonts w:ascii="Arial" w:eastAsia="MS Mincho" w:hAnsi="Arial" w:cs="Arial"/>
+                <w:b/>
+                <w:color w:val="000000"/>
+                <w:sz w:val="24"/>
+                <w:szCs w:val="28"/>
+                <w:lang w:eastAsia="ja-JP"/>
+              </w:rPr>
+              <w:t>Làm</w:t>
+            </w:r>
+            <w:proofErr w:type="spellEnd"/>
+            <w:r>
+              <w:rPr>
+                <w:rFonts w:ascii="Arial" w:eastAsia="MS Mincho" w:hAnsi="Arial" w:cs="Arial"/>
+                <w:b/>
+                <w:color w:val="000000"/>
+                <w:sz w:val="24"/>
+                <w:szCs w:val="28"/>
+                <w:lang w:eastAsia="ja-JP"/>
+              </w:rPr>
+              <w:t xml:space="preserve"> </w:t>
+            </w:r>
+            <w:proofErr w:type="spellStart"/>
+            <w:r>
+              <w:rPr>
+                <w:rFonts w:ascii="Arial" w:eastAsia="MS Mincho" w:hAnsi="Arial" w:cs="Arial"/>
+                <w:b/>
+                <w:color w:val="000000"/>
+                <w:sz w:val="24"/>
+                <w:szCs w:val="28"/>
+                <w:lang w:eastAsia="ja-JP"/>
+              </w:rPr>
+              <w:t>thêm</w:t>
+            </w:r>
+            <w:proofErr w:type="spellEnd"/>
+            <w:r>
+              <w:rPr>
+                <w:rFonts w:ascii="Arial" w:eastAsia="MS Mincho" w:hAnsi="Arial" w:cs="Arial"/>
+                <w:b/>
+                <w:color w:val="000000"/>
+                <w:sz w:val="24"/>
+                <w:szCs w:val="28"/>
+                <w:lang w:eastAsia="ja-JP"/>
+              </w:rPr>
+              <w:t xml:space="preserve"> C5</w:t>
             </w:r>
           </w:p>
         </w:tc>
@@ -444,13 +734,47 @@
                 <w:szCs w:val="20"/>
               </w:rPr>
             </w:pPr>
-            <w:r>
-              <w:rPr>
-                <w:rFonts w:cs="Calibri"/>
-                <w:color w:val="000000"/>
-              </w:rPr>
-              <w:t>Nguyễn Bảo Trân</w:t>
-            </w:r>
+            <w:proofErr w:type="spellStart"/>
+            <w:r>
+              <w:rPr>
+                <w:rFonts w:cs="Calibri"/>
+                <w:color w:val="000000"/>
+              </w:rPr>
+              <w:t>Nguyễn</w:t>
+            </w:r>
+            <w:proofErr w:type="spellEnd"/>
+            <w:r>
+              <w:rPr>
+                <w:rFonts w:cs="Calibri"/>
+                <w:color w:val="000000"/>
+              </w:rPr>
+              <w:t xml:space="preserve"> </w:t>
+            </w:r>
+            <w:proofErr w:type="spellStart"/>
+            <w:r>
+              <w:rPr>
+                <w:rFonts w:cs="Calibri"/>
+                <w:color w:val="000000"/>
+              </w:rPr>
+              <w:t>Bảo</w:t>
+            </w:r>
+            <w:proofErr w:type="spellEnd"/>
+            <w:r>
+              <w:rPr>
+                <w:rFonts w:cs="Calibri"/>
+                <w:color w:val="000000"/>
+              </w:rPr>
+              <w:t xml:space="preserve"> </w:t>
+            </w:r>
+            <w:proofErr w:type="spellStart"/>
+            <w:r>
+              <w:rPr>
+                <w:rFonts w:cs="Calibri"/>
+                <w:color w:val="000000"/>
+              </w:rPr>
+              <w:t>Trân</w:t>
+            </w:r>
+            <w:proofErr w:type="spellEnd"/>
           </w:p>
         </w:tc>
         <w:tc>
@@ -630,12 +954,53 @@
                 <w:szCs w:val="20"/>
               </w:rPr>
             </w:pPr>
-            <w:r>
-              <w:rPr>
-                <w:rFonts w:cs="Calibri"/>
-                <w:color w:val="000000"/>
-              </w:rPr>
-              <w:t>Hồ Thị Kiều Trinh</w:t>
+            <w:proofErr w:type="spellStart"/>
+            <w:r>
+              <w:rPr>
+                <w:rFonts w:cs="Calibri"/>
+                <w:color w:val="000000"/>
+              </w:rPr>
+              <w:t>Hồ</w:t>
+            </w:r>
+            <w:proofErr w:type="spellEnd"/>
+            <w:r>
+              <w:rPr>
+                <w:rFonts w:cs="Calibri"/>
+                <w:color w:val="000000"/>
+              </w:rPr>
+              <w:t xml:space="preserve"> </w:t>
+            </w:r>
+            <w:proofErr w:type="spellStart"/>
+            <w:r>
+              <w:rPr>
+                <w:rFonts w:cs="Calibri"/>
+                <w:color w:val="000000"/>
+              </w:rPr>
+              <w:t>Thị</w:t>
+            </w:r>
+            <w:proofErr w:type="spellEnd"/>
+            <w:r>
+              <w:rPr>
+                <w:rFonts w:cs="Calibri"/>
+                <w:color w:val="000000"/>
+              </w:rPr>
+              <w:t xml:space="preserve"> </w:t>
+            </w:r>
+            <w:proofErr w:type="spellStart"/>
+            <w:r>
+              <w:rPr>
+                <w:rFonts w:cs="Calibri"/>
+                <w:color w:val="000000"/>
+              </w:rPr>
+              <w:t>Kiều</w:t>
+            </w:r>
+            <w:proofErr w:type="spellEnd"/>
+            <w:r>
+              <w:rPr>
+                <w:rFonts w:cs="Calibri"/>
+                <w:color w:val="000000"/>
+              </w:rPr>
+              <w:t xml:space="preserve"> Trinh</w:t>
             </w:r>
           </w:p>
         </w:tc>
@@ -821,7 +1186,39 @@
                 <w:rFonts w:cs="Calibri"/>
                 <w:color w:val="000000"/>
               </w:rPr>
-              <w:t>Phan Thị Tuyết Trinh</w:t>
+              <w:t xml:space="preserve">Phan </w:t>
+            </w:r>
+            <w:proofErr w:type="spellStart"/>
+            <w:r>
+              <w:rPr>
+                <w:rFonts w:cs="Calibri"/>
+                <w:color w:val="000000"/>
+              </w:rPr>
+              <w:t>Thị</w:t>
+            </w:r>
+            <w:proofErr w:type="spellEnd"/>
+            <w:r>
+              <w:rPr>
+                <w:rFonts w:cs="Calibri"/>
+                <w:color w:val="000000"/>
+              </w:rPr>
+              <w:t xml:space="preserve"> </w:t>
+            </w:r>
+            <w:proofErr w:type="spellStart"/>
+            <w:r>
+              <w:rPr>
+                <w:rFonts w:cs="Calibri"/>
+                <w:color w:val="000000"/>
+              </w:rPr>
+              <w:t>Tuyết</w:t>
+            </w:r>
+            <w:proofErr w:type="spellEnd"/>
+            <w:r>
+              <w:rPr>
+                <w:rFonts w:cs="Calibri"/>
+                <w:color w:val="000000"/>
+              </w:rPr>
+              <w:t xml:space="preserve"> Trinh</w:t>
             </w:r>
           </w:p>
         </w:tc>
@@ -1002,13 +1399,47 @@
                 <w:szCs w:val="20"/>
               </w:rPr>
             </w:pPr>
-            <w:r>
-              <w:rPr>
-                <w:rFonts w:cs="Calibri"/>
-                <w:color w:val="000000"/>
-              </w:rPr>
-              <w:t>Đặng Hữu Trọng</w:t>
-            </w:r>
+            <w:proofErr w:type="spellStart"/>
+            <w:r>
+              <w:rPr>
+                <w:rFonts w:cs="Calibri"/>
+                <w:color w:val="000000"/>
+              </w:rPr>
+              <w:t>Đặng</w:t>
+            </w:r>
+            <w:proofErr w:type="spellEnd"/>
+            <w:r>
+              <w:rPr>
+                <w:rFonts w:cs="Calibri"/>
+                <w:color w:val="000000"/>
+              </w:rPr>
+              <w:t xml:space="preserve"> </w:t>
+            </w:r>
+            <w:proofErr w:type="spellStart"/>
+            <w:r>
+              <w:rPr>
+                <w:rFonts w:cs="Calibri"/>
+                <w:color w:val="000000"/>
+              </w:rPr>
+              <w:t>Hữu</w:t>
+            </w:r>
+            <w:proofErr w:type="spellEnd"/>
+            <w:r>
+              <w:rPr>
+                <w:rFonts w:cs="Calibri"/>
+                <w:color w:val="000000"/>
+              </w:rPr>
+              <w:t xml:space="preserve"> </w:t>
+            </w:r>
+            <w:proofErr w:type="spellStart"/>
+            <w:r>
+              <w:rPr>
+                <w:rFonts w:cs="Calibri"/>
+                <w:color w:val="000000"/>
+              </w:rPr>
+              <w:t>Trọng</w:t>
+            </w:r>
+            <w:proofErr w:type="spellEnd"/>
           </w:p>
         </w:tc>
         <w:tc>
@@ -1191,13 +1622,47 @@
                 <w:lang w:eastAsia="ja-JP"/>
               </w:rPr>
             </w:pPr>
-            <w:r>
-              <w:rPr>
-                <w:rFonts w:cs="Calibri"/>
-                <w:color w:val="000000"/>
-              </w:rPr>
-              <w:t>Nguyễn Đỗ Trọng</w:t>
-            </w:r>
+            <w:proofErr w:type="spellStart"/>
+            <w:r>
+              <w:rPr>
+                <w:rFonts w:cs="Calibri"/>
+                <w:color w:val="000000"/>
+              </w:rPr>
+              <w:t>Nguyễn</w:t>
+            </w:r>
+            <w:proofErr w:type="spellEnd"/>
+            <w:r>
+              <w:rPr>
+                <w:rFonts w:cs="Calibri"/>
+                <w:color w:val="000000"/>
+              </w:rPr>
+              <w:t xml:space="preserve"> </w:t>
+            </w:r>
+            <w:proofErr w:type="spellStart"/>
+            <w:r>
+              <w:rPr>
+                <w:rFonts w:cs="Calibri"/>
+                <w:color w:val="000000"/>
+              </w:rPr>
+              <w:t>Đỗ</w:t>
+            </w:r>
+            <w:proofErr w:type="spellEnd"/>
+            <w:r>
+              <w:rPr>
+                <w:rFonts w:cs="Calibri"/>
+                <w:color w:val="000000"/>
+              </w:rPr>
+              <w:t xml:space="preserve"> </w:t>
+            </w:r>
+            <w:proofErr w:type="spellStart"/>
+            <w:r>
+              <w:rPr>
+                <w:rFonts w:cs="Calibri"/>
+                <w:color w:val="000000"/>
+              </w:rPr>
+              <w:t>Trọng</w:t>
+            </w:r>
+            <w:proofErr w:type="spellEnd"/>
           </w:p>
         </w:tc>
         <w:tc>
@@ -1379,13 +1844,47 @@
                 <w:lang w:eastAsia="ja-JP"/>
               </w:rPr>
             </w:pPr>
-            <w:r>
-              <w:rPr>
-                <w:rFonts w:cs="Calibri"/>
-                <w:color w:val="000000"/>
-              </w:rPr>
-              <w:t>Nguyễn Huy Trọng</w:t>
-            </w:r>
+            <w:proofErr w:type="spellStart"/>
+            <w:r>
+              <w:rPr>
+                <w:rFonts w:cs="Calibri"/>
+                <w:color w:val="000000"/>
+              </w:rPr>
+              <w:t>Nguyễn</w:t>
+            </w:r>
+            <w:proofErr w:type="spellEnd"/>
+            <w:r>
+              <w:rPr>
+                <w:rFonts w:cs="Calibri"/>
+                <w:color w:val="000000"/>
+              </w:rPr>
+              <w:t xml:space="preserve"> </w:t>
+            </w:r>
+            <w:proofErr w:type="spellStart"/>
+            <w:r>
+              <w:rPr>
+                <w:rFonts w:cs="Calibri"/>
+                <w:color w:val="000000"/>
+              </w:rPr>
+              <w:t>Huy</w:t>
+            </w:r>
+            <w:proofErr w:type="spellEnd"/>
+            <w:r>
+              <w:rPr>
+                <w:rFonts w:cs="Calibri"/>
+                <w:color w:val="000000"/>
+              </w:rPr>
+              <w:t xml:space="preserve"> </w:t>
+            </w:r>
+            <w:proofErr w:type="spellStart"/>
+            <w:r>
+              <w:rPr>
+                <w:rFonts w:cs="Calibri"/>
+                <w:color w:val="000000"/>
+              </w:rPr>
+              <w:t>Trọng</w:t>
+            </w:r>
+            <w:proofErr w:type="spellEnd"/>
           </w:p>
         </w:tc>
         <w:tc>
@@ -1531,7 +2030,7 @@
     </w:p>
     <w:tbl>
       <w:tblPr>
-        <w:tblW w:w="14502" w:type="dxa"/>
+        <w:tblW w:w="14688" w:type="dxa"/>
         <w:tblInd w:w="-360" w:type="dxa"/>
         <w:tblLook w:val="04A0" w:firstRow="1" w:lastRow="0" w:firstColumn="1" w:lastColumn="0" w:noHBand="0" w:noVBand="1"/>
       </w:tblPr>
@@ -1541,11 +2040,11 @@
         <w:gridCol w:w="2236"/>
         <w:gridCol w:w="1173"/>
         <w:gridCol w:w="1418"/>
-        <w:gridCol w:w="1070"/>
+        <w:gridCol w:w="1247"/>
         <w:gridCol w:w="3693"/>
         <w:gridCol w:w="1792"/>
         <w:gridCol w:w="1468"/>
-        <w:gridCol w:w="18"/>
+        <w:gridCol w:w="27"/>
       </w:tblGrid>
       <w:tr>
         <w:trPr>
@@ -1553,7 +2052,7 @@
         </w:trPr>
         <w:tc>
           <w:tcPr>
-            <w:tcW w:w="14502" w:type="dxa"/>
+            <w:tcW w:w="14688" w:type="dxa"/>
             <w:gridSpan w:val="10"/>
             <w:tcBorders>
               <w:top w:val="nil"/>
@@ -1603,8 +2102,6 @@
               </w:rPr>
               <w:t>12</w:t>
             </w:r>
-            <w:bookmarkStart w:id="0" w:name="_GoBack"/>
-            <w:bookmarkEnd w:id="0"/>
             <w:r>
               <w:rPr>
                 <w:rFonts w:ascii="Arial" w:eastAsia="Times New Roman" w:hAnsi="Arial" w:cs="Arial"/>
@@ -1647,7 +2144,7 @@
       <w:tr>
         <w:trPr>
           <w:gridAfter w:val="1"/>
-          <w:wAfter w:w="18" w:type="dxa"/>
+          <w:wAfter w:w="27" w:type="dxa"/>
           <w:trHeight w:val="435"/>
         </w:trPr>
         <w:tc>
@@ -1783,6 +2280,7 @@
                 <w:lang w:val="en-GB" w:eastAsia="en-GB"/>
               </w:rPr>
             </w:pPr>
+            <w:proofErr w:type="spellStart"/>
             <w:r>
               <w:rPr>
                 <w:rFonts w:ascii="Arial" w:eastAsia="Times New Roman" w:hAnsi="Arial" w:cs="Arial"/>
@@ -1793,8 +2291,61 @@
                 <w:szCs w:val="21"/>
                 <w:lang w:val="en-GB" w:eastAsia="en-GB"/>
               </w:rPr>
-              <w:t>Họ và Tên</w:t>
-            </w:r>
+              <w:t>Họ</w:t>
+            </w:r>
+            <w:proofErr w:type="spellEnd"/>
+            <w:r>
+              <w:rPr>
+                <w:rFonts w:ascii="Arial" w:eastAsia="Times New Roman" w:hAnsi="Arial" w:cs="Arial"/>
+                <w:b/>
+                <w:bCs/>
+                <w:color w:val="002060"/>
+                <w:sz w:val="21"/>
+                <w:szCs w:val="21"/>
+                <w:lang w:val="en-GB" w:eastAsia="en-GB"/>
+              </w:rPr>
+              <w:t xml:space="preserve"> </w:t>
+            </w:r>
+            <w:proofErr w:type="spellStart"/>
+            <w:r>
+              <w:rPr>
+                <w:rFonts w:ascii="Arial" w:eastAsia="Times New Roman" w:hAnsi="Arial" w:cs="Arial"/>
+                <w:b/>
+                <w:bCs/>
+                <w:color w:val="002060"/>
+                <w:sz w:val="21"/>
+                <w:szCs w:val="21"/>
+                <w:lang w:val="en-GB" w:eastAsia="en-GB"/>
+              </w:rPr>
+              <w:t>và</w:t>
+            </w:r>
+            <w:proofErr w:type="spellEnd"/>
+            <w:r>
+              <w:rPr>
+                <w:rFonts w:ascii="Arial" w:eastAsia="Times New Roman" w:hAnsi="Arial" w:cs="Arial"/>
+                <w:b/>
+                <w:bCs/>
+                <w:color w:val="002060"/>
+                <w:sz w:val="21"/>
+                <w:szCs w:val="21"/>
+                <w:lang w:val="en-GB" w:eastAsia="en-GB"/>
+              </w:rPr>
+              <w:t xml:space="preserve"> </w:t>
+            </w:r>
+            <w:proofErr w:type="spellStart"/>
+            <w:r>
+              <w:rPr>
+                <w:rFonts w:ascii="Arial" w:eastAsia="Times New Roman" w:hAnsi="Arial" w:cs="Arial"/>
+                <w:b/>
+                <w:bCs/>
+                <w:color w:val="002060"/>
+                <w:sz w:val="21"/>
+                <w:szCs w:val="21"/>
+                <w:lang w:val="en-GB" w:eastAsia="en-GB"/>
+              </w:rPr>
+              <w:t>Tên</w:t>
+            </w:r>
+            <w:proofErr w:type="spellEnd"/>
           </w:p>
         </w:tc>
         <w:tc>
@@ -1824,6 +2375,7 @@
                 <w:lang w:val="en-GB" w:eastAsia="en-GB"/>
               </w:rPr>
             </w:pPr>
+            <w:proofErr w:type="spellStart"/>
             <w:r>
               <w:rPr>
                 <w:rFonts w:ascii="Arial" w:eastAsia="Times New Roman" w:hAnsi="Arial" w:cs="Arial"/>
@@ -1834,8 +2386,35 @@
                 <w:szCs w:val="21"/>
                 <w:lang w:val="en-GB" w:eastAsia="en-GB"/>
               </w:rPr>
-              <w:t>Giới tính</w:t>
-            </w:r>
+              <w:t>Giới</w:t>
+            </w:r>
+            <w:proofErr w:type="spellEnd"/>
+            <w:r>
+              <w:rPr>
+                <w:rFonts w:ascii="Arial" w:eastAsia="Times New Roman" w:hAnsi="Arial" w:cs="Arial"/>
+                <w:b/>
+                <w:bCs/>
+                <w:color w:val="002060"/>
+                <w:sz w:val="21"/>
+                <w:szCs w:val="21"/>
+                <w:lang w:val="en-GB" w:eastAsia="en-GB"/>
+              </w:rPr>
+              <w:t xml:space="preserve"> </w:t>
+            </w:r>
+            <w:proofErr w:type="spellStart"/>
+            <w:r>
+              <w:rPr>
+                <w:rFonts w:ascii="Arial" w:eastAsia="Times New Roman" w:hAnsi="Arial" w:cs="Arial"/>
+                <w:b/>
+                <w:bCs/>
+                <w:color w:val="002060"/>
+                <w:sz w:val="21"/>
+                <w:szCs w:val="21"/>
+                <w:lang w:val="en-GB" w:eastAsia="en-GB"/>
+              </w:rPr>
+              <w:t>tính</w:t>
+            </w:r>
+            <w:proofErr w:type="spellEnd"/>
           </w:p>
         </w:tc>
         <w:tc>
@@ -1865,6 +2444,7 @@
                 <w:lang w:val="en-GB" w:eastAsia="en-GB"/>
               </w:rPr>
             </w:pPr>
+            <w:proofErr w:type="spellStart"/>
             <w:r>
               <w:rPr>
                 <w:rFonts w:ascii="Arial" w:eastAsia="Times New Roman" w:hAnsi="Arial" w:cs="Arial"/>
@@ -1875,13 +2455,40 @@
                 <w:szCs w:val="21"/>
                 <w:lang w:val="en-GB" w:eastAsia="en-GB"/>
               </w:rPr>
-              <w:t>Ngày sinh</w:t>
-            </w:r>
-          </w:p>
-        </w:tc>
-        <w:tc>
-          <w:tcPr>
-            <w:tcW w:w="1070" w:type="dxa"/>
+              <w:t>Ngày</w:t>
+            </w:r>
+            <w:proofErr w:type="spellEnd"/>
+            <w:r>
+              <w:rPr>
+                <w:rFonts w:ascii="Arial" w:eastAsia="Times New Roman" w:hAnsi="Arial" w:cs="Arial"/>
+                <w:b/>
+                <w:bCs/>
+                <w:color w:val="002060"/>
+                <w:sz w:val="21"/>
+                <w:szCs w:val="21"/>
+                <w:lang w:val="en-GB" w:eastAsia="en-GB"/>
+              </w:rPr>
+              <w:t xml:space="preserve"> </w:t>
+            </w:r>
+            <w:proofErr w:type="spellStart"/>
+            <w:r>
+              <w:rPr>
+                <w:rFonts w:ascii="Arial" w:eastAsia="Times New Roman" w:hAnsi="Arial" w:cs="Arial"/>
+                <w:b/>
+                <w:bCs/>
+                <w:color w:val="002060"/>
+                <w:sz w:val="21"/>
+                <w:szCs w:val="21"/>
+                <w:lang w:val="en-GB" w:eastAsia="en-GB"/>
+              </w:rPr>
+              <w:t>sinh</w:t>
+            </w:r>
+            <w:proofErr w:type="spellEnd"/>
+          </w:p>
+        </w:tc>
+        <w:tc>
+          <w:tcPr>
+            <w:tcW w:w="1247" w:type="dxa"/>
             <w:tcBorders>
               <w:top w:val="nil"/>
               <w:left w:val="nil"/>
@@ -1906,6 +2513,7 @@
                 <w:lang w:val="en-GB" w:eastAsia="en-GB"/>
               </w:rPr>
             </w:pPr>
+            <w:proofErr w:type="spellStart"/>
             <w:r>
               <w:rPr>
                 <w:rFonts w:ascii="Arial" w:eastAsia="Times New Roman" w:hAnsi="Arial" w:cs="Arial"/>
@@ -1916,8 +2524,35 @@
                 <w:szCs w:val="21"/>
                 <w:lang w:val="en-GB" w:eastAsia="en-GB"/>
               </w:rPr>
-              <w:t>Nơi sinh</w:t>
-            </w:r>
+              <w:t>Nơi</w:t>
+            </w:r>
+            <w:proofErr w:type="spellEnd"/>
+            <w:r>
+              <w:rPr>
+                <w:rFonts w:ascii="Arial" w:eastAsia="Times New Roman" w:hAnsi="Arial" w:cs="Arial"/>
+                <w:b/>
+                <w:bCs/>
+                <w:color w:val="002060"/>
+                <w:sz w:val="21"/>
+                <w:szCs w:val="21"/>
+                <w:lang w:val="en-GB" w:eastAsia="en-GB"/>
+              </w:rPr>
+              <w:t xml:space="preserve"> </w:t>
+            </w:r>
+            <w:proofErr w:type="spellStart"/>
+            <w:r>
+              <w:rPr>
+                <w:rFonts w:ascii="Arial" w:eastAsia="Times New Roman" w:hAnsi="Arial" w:cs="Arial"/>
+                <w:b/>
+                <w:bCs/>
+                <w:color w:val="002060"/>
+                <w:sz w:val="21"/>
+                <w:szCs w:val="21"/>
+                <w:lang w:val="en-GB" w:eastAsia="en-GB"/>
+              </w:rPr>
+              <w:t>sinh</w:t>
+            </w:r>
+            <w:proofErr w:type="spellEnd"/>
           </w:p>
         </w:tc>
         <w:tc>
@@ -1988,6 +2623,7 @@
                 <w:lang w:val="en-GB" w:eastAsia="en-GB"/>
               </w:rPr>
             </w:pPr>
+            <w:proofErr w:type="spellStart"/>
             <w:r>
               <w:rPr>
                 <w:rFonts w:ascii="Arial" w:eastAsia="Times New Roman" w:hAnsi="Arial" w:cs="Arial"/>
@@ -1998,8 +2634,35 @@
                 <w:szCs w:val="21"/>
                 <w:lang w:val="en-GB" w:eastAsia="en-GB"/>
               </w:rPr>
-              <w:t>Điện Thoại</w:t>
-            </w:r>
+              <w:t>Điện</w:t>
+            </w:r>
+            <w:proofErr w:type="spellEnd"/>
+            <w:r>
+              <w:rPr>
+                <w:rFonts w:ascii="Arial" w:eastAsia="Times New Roman" w:hAnsi="Arial" w:cs="Arial"/>
+                <w:b/>
+                <w:bCs/>
+                <w:color w:val="002060"/>
+                <w:sz w:val="21"/>
+                <w:szCs w:val="21"/>
+                <w:lang w:val="en-GB" w:eastAsia="en-GB"/>
+              </w:rPr>
+              <w:t xml:space="preserve"> </w:t>
+            </w:r>
+            <w:proofErr w:type="spellStart"/>
+            <w:r>
+              <w:rPr>
+                <w:rFonts w:ascii="Arial" w:eastAsia="Times New Roman" w:hAnsi="Arial" w:cs="Arial"/>
+                <w:b/>
+                <w:bCs/>
+                <w:color w:val="002060"/>
+                <w:sz w:val="21"/>
+                <w:szCs w:val="21"/>
+                <w:lang w:val="en-GB" w:eastAsia="en-GB"/>
+              </w:rPr>
+              <w:t>Thoại</w:t>
+            </w:r>
+            <w:proofErr w:type="spellEnd"/>
           </w:p>
         </w:tc>
         <w:tc>
@@ -2029,6 +2692,7 @@
                 <w:lang w:val="en-GB" w:eastAsia="en-GB"/>
               </w:rPr>
             </w:pPr>
+            <w:proofErr w:type="spellStart"/>
             <w:r>
               <w:rPr>
                 <w:rFonts w:ascii="Arial" w:eastAsia="Times New Roman" w:hAnsi="Arial" w:cs="Arial"/>
@@ -2039,15 +2703,42 @@
                 <w:szCs w:val="21"/>
                 <w:lang w:val="en-GB" w:eastAsia="en-GB"/>
               </w:rPr>
-              <w:t>Ghi chú</w:t>
-            </w:r>
+              <w:t>Ghi</w:t>
+            </w:r>
+            <w:proofErr w:type="spellEnd"/>
+            <w:r>
+              <w:rPr>
+                <w:rFonts w:ascii="Arial" w:eastAsia="Times New Roman" w:hAnsi="Arial" w:cs="Arial"/>
+                <w:b/>
+                <w:bCs/>
+                <w:color w:val="002060"/>
+                <w:sz w:val="21"/>
+                <w:szCs w:val="21"/>
+                <w:lang w:val="en-GB" w:eastAsia="en-GB"/>
+              </w:rPr>
+              <w:t xml:space="preserve"> </w:t>
+            </w:r>
+            <w:proofErr w:type="spellStart"/>
+            <w:r>
+              <w:rPr>
+                <w:rFonts w:ascii="Arial" w:eastAsia="Times New Roman" w:hAnsi="Arial" w:cs="Arial"/>
+                <w:b/>
+                <w:bCs/>
+                <w:color w:val="002060"/>
+                <w:sz w:val="21"/>
+                <w:szCs w:val="21"/>
+                <w:lang w:val="en-GB" w:eastAsia="en-GB"/>
+              </w:rPr>
+              <w:t>chú</w:t>
+            </w:r>
+            <w:proofErr w:type="spellEnd"/>
           </w:p>
         </w:tc>
       </w:tr>
       <w:tr>
         <w:trPr>
           <w:gridAfter w:val="1"/>
-          <w:wAfter w:w="18" w:type="dxa"/>
+          <w:wAfter w:w="27" w:type="dxa"/>
           <w:trHeight w:val="402"/>
         </w:trPr>
         <w:tc>
@@ -2134,13 +2825,47 @@
                 <w:lang w:val="en-GB" w:eastAsia="en-GB"/>
               </w:rPr>
             </w:pPr>
-            <w:r>
-              <w:rPr>
-                <w:rFonts w:cs="Calibri"/>
-                <w:color w:val="000000"/>
-              </w:rPr>
-              <w:t>Nguyễn Bảo Trân</w:t>
-            </w:r>
+            <w:proofErr w:type="spellStart"/>
+            <w:r>
+              <w:rPr>
+                <w:rFonts w:cs="Calibri"/>
+                <w:color w:val="000000"/>
+              </w:rPr>
+              <w:t>Nguyễn</w:t>
+            </w:r>
+            <w:proofErr w:type="spellEnd"/>
+            <w:r>
+              <w:rPr>
+                <w:rFonts w:cs="Calibri"/>
+                <w:color w:val="000000"/>
+              </w:rPr>
+              <w:t xml:space="preserve"> </w:t>
+            </w:r>
+            <w:proofErr w:type="spellStart"/>
+            <w:r>
+              <w:rPr>
+                <w:rFonts w:cs="Calibri"/>
+                <w:color w:val="000000"/>
+              </w:rPr>
+              <w:t>Bảo</w:t>
+            </w:r>
+            <w:proofErr w:type="spellEnd"/>
+            <w:r>
+              <w:rPr>
+                <w:rFonts w:cs="Calibri"/>
+                <w:color w:val="000000"/>
+              </w:rPr>
+              <w:t xml:space="preserve"> </w:t>
+            </w:r>
+            <w:proofErr w:type="spellStart"/>
+            <w:r>
+              <w:rPr>
+                <w:rFonts w:cs="Calibri"/>
+                <w:color w:val="000000"/>
+              </w:rPr>
+              <w:t>Trân</w:t>
+            </w:r>
+            <w:proofErr w:type="spellEnd"/>
           </w:p>
         </w:tc>
         <w:tc>
@@ -2195,7 +2920,7 @@
         </w:tc>
         <w:tc>
           <w:tcPr>
-            <w:tcW w:w="1070" w:type="dxa"/>
+            <w:tcW w:w="1247" w:type="dxa"/>
             <w:tcBorders>
               <w:top w:val="dotted" w:sz="4" w:space="0" w:color="808080"/>
               <w:left w:val="nil"/>
@@ -2299,7 +3024,7 @@
       <w:tr>
         <w:trPr>
           <w:gridAfter w:val="1"/>
-          <w:wAfter w:w="18" w:type="dxa"/>
+          <w:wAfter w:w="27" w:type="dxa"/>
           <w:trHeight w:val="402"/>
         </w:trPr>
         <w:tc>
@@ -2386,12 +3111,53 @@
                 <w:lang w:val="en-GB" w:eastAsia="en-GB"/>
               </w:rPr>
             </w:pPr>
-            <w:r>
-              <w:rPr>
-                <w:rFonts w:cs="Calibri"/>
-                <w:color w:val="000000"/>
-              </w:rPr>
-              <w:t>Hồ Thị Kiều Trinh</w:t>
+            <w:proofErr w:type="spellStart"/>
+            <w:r>
+              <w:rPr>
+                <w:rFonts w:cs="Calibri"/>
+                <w:color w:val="000000"/>
+              </w:rPr>
+              <w:t>Hồ</w:t>
+            </w:r>
+            <w:proofErr w:type="spellEnd"/>
+            <w:r>
+              <w:rPr>
+                <w:rFonts w:cs="Calibri"/>
+                <w:color w:val="000000"/>
+              </w:rPr>
+              <w:t xml:space="preserve"> </w:t>
+            </w:r>
+            <w:proofErr w:type="spellStart"/>
+            <w:r>
+              <w:rPr>
+                <w:rFonts w:cs="Calibri"/>
+                <w:color w:val="000000"/>
+              </w:rPr>
+              <w:t>Thị</w:t>
+            </w:r>
+            <w:proofErr w:type="spellEnd"/>
+            <w:r>
+              <w:rPr>
+                <w:rFonts w:cs="Calibri"/>
+                <w:color w:val="000000"/>
+              </w:rPr>
+              <w:t xml:space="preserve"> </w:t>
+            </w:r>
+            <w:proofErr w:type="spellStart"/>
+            <w:r>
+              <w:rPr>
+                <w:rFonts w:cs="Calibri"/>
+                <w:color w:val="000000"/>
+              </w:rPr>
+              <w:t>Kiều</w:t>
+            </w:r>
+            <w:proofErr w:type="spellEnd"/>
+            <w:r>
+              <w:rPr>
+                <w:rFonts w:cs="Calibri"/>
+                <w:color w:val="000000"/>
+              </w:rPr>
+              <w:t xml:space="preserve"> Trinh</w:t>
             </w:r>
           </w:p>
         </w:tc>
@@ -2447,7 +3213,7 @@
         </w:tc>
         <w:tc>
           <w:tcPr>
-            <w:tcW w:w="1070" w:type="dxa"/>
+            <w:tcW w:w="1247" w:type="dxa"/>
             <w:tcBorders>
               <w:top w:val="nil"/>
               <w:left w:val="nil"/>
@@ -2551,7 +3317,7 @@
       <w:tr>
         <w:trPr>
           <w:gridAfter w:val="1"/>
-          <w:wAfter w:w="18" w:type="dxa"/>
+          <w:wAfter w:w="27" w:type="dxa"/>
           <w:trHeight w:val="402"/>
         </w:trPr>
         <w:tc>
@@ -2643,7 +3409,39 @@
                 <w:rFonts w:cs="Calibri"/>
                 <w:color w:val="000000"/>
               </w:rPr>
-              <w:t>Phan Thị Tuyết Trinh</w:t>
+              <w:t xml:space="preserve">Phan </w:t>
+            </w:r>
+            <w:proofErr w:type="spellStart"/>
+            <w:r>
+              <w:rPr>
+                <w:rFonts w:cs="Calibri"/>
+                <w:color w:val="000000"/>
+              </w:rPr>
+              <w:t>Thị</w:t>
+            </w:r>
+            <w:proofErr w:type="spellEnd"/>
+            <w:r>
+              <w:rPr>
+                <w:rFonts w:cs="Calibri"/>
+                <w:color w:val="000000"/>
+              </w:rPr>
+              <w:t xml:space="preserve"> </w:t>
+            </w:r>
+            <w:proofErr w:type="spellStart"/>
+            <w:r>
+              <w:rPr>
+                <w:rFonts w:cs="Calibri"/>
+                <w:color w:val="000000"/>
+              </w:rPr>
+              <w:t>Tuyết</w:t>
+            </w:r>
+            <w:proofErr w:type="spellEnd"/>
+            <w:r>
+              <w:rPr>
+                <w:rFonts w:cs="Calibri"/>
+                <w:color w:val="000000"/>
+              </w:rPr>
+              <w:t xml:space="preserve"> Trinh</w:t>
             </w:r>
           </w:p>
         </w:tc>
@@ -2699,7 +3497,7 @@
         </w:tc>
         <w:tc>
           <w:tcPr>
-            <w:tcW w:w="1070" w:type="dxa"/>
+            <w:tcW w:w="1247" w:type="dxa"/>
             <w:tcBorders>
               <w:top w:val="nil"/>
               <w:left w:val="nil"/>
@@ -2802,7 +3600,7 @@
       <w:tr>
         <w:trPr>
           <w:gridAfter w:val="1"/>
-          <w:wAfter w:w="18" w:type="dxa"/>
+          <w:wAfter w:w="27" w:type="dxa"/>
           <w:trHeight w:val="402"/>
         </w:trPr>
         <w:tc>
@@ -2889,13 +3687,47 @@
                 <w:lang w:val="en-GB" w:eastAsia="en-GB"/>
               </w:rPr>
             </w:pPr>
-            <w:r>
-              <w:rPr>
-                <w:rFonts w:cs="Calibri"/>
-                <w:color w:val="000000"/>
-              </w:rPr>
-              <w:t>Đặng Hữu Trọng</w:t>
-            </w:r>
+            <w:proofErr w:type="spellStart"/>
+            <w:r>
+              <w:rPr>
+                <w:rFonts w:cs="Calibri"/>
+                <w:color w:val="000000"/>
+              </w:rPr>
+              <w:t>Đặng</w:t>
+            </w:r>
+            <w:proofErr w:type="spellEnd"/>
+            <w:r>
+              <w:rPr>
+                <w:rFonts w:cs="Calibri"/>
+                <w:color w:val="000000"/>
+              </w:rPr>
+              <w:t xml:space="preserve"> </w:t>
+            </w:r>
+            <w:proofErr w:type="spellStart"/>
+            <w:r>
+              <w:rPr>
+                <w:rFonts w:cs="Calibri"/>
+                <w:color w:val="000000"/>
+              </w:rPr>
+              <w:t>Hữu</w:t>
+            </w:r>
+            <w:proofErr w:type="spellEnd"/>
+            <w:r>
+              <w:rPr>
+                <w:rFonts w:cs="Calibri"/>
+                <w:color w:val="000000"/>
+              </w:rPr>
+              <w:t xml:space="preserve"> </w:t>
+            </w:r>
+            <w:proofErr w:type="spellStart"/>
+            <w:r>
+              <w:rPr>
+                <w:rFonts w:cs="Calibri"/>
+                <w:color w:val="000000"/>
+              </w:rPr>
+              <w:t>Trọng</w:t>
+            </w:r>
+            <w:proofErr w:type="spellEnd"/>
           </w:p>
         </w:tc>
         <w:tc>
@@ -2950,7 +3782,7 @@
         </w:tc>
         <w:tc>
           <w:tcPr>
-            <w:tcW w:w="1070" w:type="dxa"/>
+            <w:tcW w:w="1247" w:type="dxa"/>
             <w:tcBorders>
               <w:top w:val="nil"/>
               <w:left w:val="nil"/>
@@ -3054,7 +3886,7 @@
       <w:tr>
         <w:trPr>
           <w:gridAfter w:val="1"/>
-          <w:wAfter w:w="18" w:type="dxa"/>
+          <w:wAfter w:w="27" w:type="dxa"/>
           <w:trHeight w:val="402"/>
         </w:trPr>
         <w:tc>
@@ -3141,13 +3973,47 @@
                 <w:lang w:val="en-GB" w:eastAsia="en-GB"/>
               </w:rPr>
             </w:pPr>
-            <w:r>
-              <w:rPr>
-                <w:rFonts w:cs="Calibri"/>
-                <w:color w:val="000000"/>
-              </w:rPr>
-              <w:t>Nguyễn Đỗ Trọng</w:t>
-            </w:r>
+            <w:proofErr w:type="spellStart"/>
+            <w:r>
+              <w:rPr>
+                <w:rFonts w:cs="Calibri"/>
+                <w:color w:val="000000"/>
+              </w:rPr>
+              <w:t>Nguyễn</w:t>
+            </w:r>
+            <w:proofErr w:type="spellEnd"/>
+            <w:r>
+              <w:rPr>
+                <w:rFonts w:cs="Calibri"/>
+                <w:color w:val="000000"/>
+              </w:rPr>
+              <w:t xml:space="preserve"> </w:t>
+            </w:r>
+            <w:proofErr w:type="spellStart"/>
+            <w:r>
+              <w:rPr>
+                <w:rFonts w:cs="Calibri"/>
+                <w:color w:val="000000"/>
+              </w:rPr>
+              <w:t>Đỗ</w:t>
+            </w:r>
+            <w:proofErr w:type="spellEnd"/>
+            <w:r>
+              <w:rPr>
+                <w:rFonts w:cs="Calibri"/>
+                <w:color w:val="000000"/>
+              </w:rPr>
+              <w:t xml:space="preserve"> </w:t>
+            </w:r>
+            <w:proofErr w:type="spellStart"/>
+            <w:r>
+              <w:rPr>
+                <w:rFonts w:cs="Calibri"/>
+                <w:color w:val="000000"/>
+              </w:rPr>
+              <w:t>Trọng</w:t>
+            </w:r>
+            <w:proofErr w:type="spellEnd"/>
           </w:p>
         </w:tc>
         <w:tc>
@@ -3173,6 +4039,16 @@
                 <w:lang w:val="en-GB" w:eastAsia="en-GB"/>
               </w:rPr>
             </w:pPr>
+            <w:r>
+              <w:rPr>
+                <w:rFonts w:ascii="Arial" w:eastAsia="Times New Roman" w:hAnsi="Arial" w:cs="Arial"/>
+                <w:color w:val="002060"/>
+                <w:sz w:val="18"/>
+                <w:szCs w:val="18"/>
+                <w:lang w:val="en-GB" w:eastAsia="en-GB"/>
+              </w:rPr>
+              <w:t>Nam</w:t>
+            </w:r>
           </w:p>
         </w:tc>
         <w:tc>
@@ -3198,11 +4074,21 @@
                 <w:lang w:val="en-GB" w:eastAsia="en-GB"/>
               </w:rPr>
             </w:pPr>
-          </w:p>
-        </w:tc>
-        <w:tc>
-          <w:tcPr>
-            <w:tcW w:w="1070" w:type="dxa"/>
+            <w:r>
+              <w:rPr>
+                <w:rFonts w:ascii="Arial" w:eastAsia="Times New Roman" w:hAnsi="Arial" w:cs="Arial"/>
+                <w:color w:val="002060"/>
+                <w:sz w:val="18"/>
+                <w:szCs w:val="18"/>
+                <w:lang w:val="en-GB" w:eastAsia="en-GB"/>
+              </w:rPr>
+              <w:t>05/08/2000</w:t>
+            </w:r>
+          </w:p>
+        </w:tc>
+        <w:tc>
+          <w:tcPr>
+            <w:tcW w:w="1247" w:type="dxa"/>
             <w:tcBorders>
               <w:top w:val="nil"/>
               <w:left w:val="nil"/>
@@ -3223,6 +4109,40 @@
                 <w:lang w:val="en-GB" w:eastAsia="en-GB"/>
               </w:rPr>
             </w:pPr>
+            <w:proofErr w:type="spellStart"/>
+            <w:r>
+              <w:rPr>
+                <w:rFonts w:ascii="Arial" w:eastAsia="Times New Roman" w:hAnsi="Arial" w:cs="Arial"/>
+                <w:color w:val="002060"/>
+                <w:sz w:val="18"/>
+                <w:szCs w:val="18"/>
+                <w:lang w:val="en-GB" w:eastAsia="en-GB"/>
+              </w:rPr>
+              <w:t>Bình</w:t>
+            </w:r>
+            <w:proofErr w:type="spellEnd"/>
+            <w:r>
+              <w:rPr>
+                <w:rFonts w:ascii="Arial" w:eastAsia="Times New Roman" w:hAnsi="Arial" w:cs="Arial"/>
+                <w:color w:val="002060"/>
+                <w:sz w:val="18"/>
+                <w:szCs w:val="18"/>
+                <w:lang w:val="en-GB" w:eastAsia="en-GB"/>
+              </w:rPr>
+              <w:t xml:space="preserve"> </w:t>
+            </w:r>
+            <w:proofErr w:type="spellStart"/>
+            <w:r>
+              <w:rPr>
+                <w:rFonts w:ascii="Arial" w:eastAsia="Times New Roman" w:hAnsi="Arial" w:cs="Arial"/>
+                <w:color w:val="002060"/>
+                <w:sz w:val="18"/>
+                <w:szCs w:val="18"/>
+                <w:lang w:val="en-GB" w:eastAsia="en-GB"/>
+              </w:rPr>
+              <w:t>Thuận</w:t>
+            </w:r>
+            <w:proofErr w:type="spellEnd"/>
           </w:p>
         </w:tc>
         <w:tc>
@@ -3249,6 +4169,17 @@
                 <w:lang w:val="en-GB" w:eastAsia="en-GB"/>
               </w:rPr>
             </w:pPr>
+            <w:r>
+              <w:rPr>
+                <w:rFonts w:ascii="Arial" w:eastAsia="Times New Roman" w:hAnsi="Arial" w:cs="Arial"/>
+                <w:color w:val="0000FF"/>
+                <w:sz w:val="18"/>
+                <w:szCs w:val="18"/>
+                <w:u w:val="single"/>
+                <w:lang w:val="en-GB" w:eastAsia="en-GB"/>
+              </w:rPr>
+              <w:t>1851050159Trong@ou.edu.vn</w:t>
+            </w:r>
           </w:p>
         </w:tc>
         <w:tc>
@@ -3274,6 +4205,18 @@
                 <w:lang w:val="en-GB" w:eastAsia="en-GB"/>
               </w:rPr>
             </w:pPr>
+            <w:r>
+              <w:rPr>
+                <w:rFonts w:ascii="Arial" w:eastAsia="Times New Roman" w:hAnsi="Arial" w:cs="Arial"/>
+                <w:color w:val="002060"/>
+                <w:sz w:val="18"/>
+                <w:szCs w:val="18"/>
+                <w:lang w:val="en-GB" w:eastAsia="en-GB"/>
+              </w:rPr>
+              <w:t>0943940261</w:t>
+            </w:r>
+            <w:bookmarkStart w:id="0" w:name="_GoBack"/>
+            <w:bookmarkEnd w:id="0"/>
           </w:p>
         </w:tc>
         <w:tc>
@@ -3306,7 +4249,7 @@
       <w:tr>
         <w:trPr>
           <w:gridAfter w:val="1"/>
-          <w:wAfter w:w="18" w:type="dxa"/>
+          <w:wAfter w:w="27" w:type="dxa"/>
           <w:trHeight w:val="402"/>
         </w:trPr>
         <w:tc>
@@ -3393,13 +4336,47 @@
                 <w:lang w:val="en-GB" w:eastAsia="en-GB"/>
               </w:rPr>
             </w:pPr>
-            <w:r>
-              <w:rPr>
-                <w:rFonts w:cs="Calibri"/>
-                <w:color w:val="000000"/>
-              </w:rPr>
-              <w:t>Nguyễn Huy Trọng</w:t>
-            </w:r>
+            <w:proofErr w:type="spellStart"/>
+            <w:r>
+              <w:rPr>
+                <w:rFonts w:cs="Calibri"/>
+                <w:color w:val="000000"/>
+              </w:rPr>
+              <w:t>Nguyễn</w:t>
+            </w:r>
+            <w:proofErr w:type="spellEnd"/>
+            <w:r>
+              <w:rPr>
+                <w:rFonts w:cs="Calibri"/>
+                <w:color w:val="000000"/>
+              </w:rPr>
+              <w:t xml:space="preserve"> </w:t>
+            </w:r>
+            <w:proofErr w:type="spellStart"/>
+            <w:r>
+              <w:rPr>
+                <w:rFonts w:cs="Calibri"/>
+                <w:color w:val="000000"/>
+              </w:rPr>
+              <w:t>Huy</w:t>
+            </w:r>
+            <w:proofErr w:type="spellEnd"/>
+            <w:r>
+              <w:rPr>
+                <w:rFonts w:cs="Calibri"/>
+                <w:color w:val="000000"/>
+              </w:rPr>
+              <w:t xml:space="preserve"> </w:t>
+            </w:r>
+            <w:proofErr w:type="spellStart"/>
+            <w:r>
+              <w:rPr>
+                <w:rFonts w:cs="Calibri"/>
+                <w:color w:val="000000"/>
+              </w:rPr>
+              <w:t>Trọng</w:t>
+            </w:r>
+            <w:proofErr w:type="spellEnd"/>
           </w:p>
         </w:tc>
         <w:tc>
@@ -3454,7 +4431,7 @@
         </w:tc>
         <w:tc>
           <w:tcPr>
-            <w:tcW w:w="1070" w:type="dxa"/>
+            <w:tcW w:w="1247" w:type="dxa"/>
             <w:tcBorders>
               <w:top w:val="nil"/>
               <w:left w:val="nil"/>
@@ -3574,7 +4551,7 @@
 </file>
 
 <file path=word/styles.xml><?xml version="1.0" encoding="utf-8"?>
-<w:styles xmlns:mc="http://schemas.openxmlformats.org/markup-compatibility/2006" xmlns:r="http://schemas.openxmlformats.org/officeDocument/2006/relationships" xmlns:w="http://schemas.openxmlformats.org/wordprocessingml/2006/main" xmlns:w14="http://schemas.microsoft.com/office/word/2010/wordml" xmlns:w15="http://schemas.microsoft.com/office/word/2012/wordml" mc:Ignorable="w14 w15">
+<w:styles xmlns:mc="http://schemas.openxmlformats.org/markup-compatibility/2006" xmlns:r="http://schemas.openxmlformats.org/officeDocument/2006/relationships" xmlns:w="http://schemas.openxmlformats.org/wordprocessingml/2006/main" xmlns:w14="http://schemas.microsoft.com/office/word/2010/wordml" xmlns:w15="http://schemas.microsoft.com/office/word/2012/wordml" xmlns:w16cid="http://schemas.microsoft.com/office/word/2016/wordml/cid" xmlns:w16se="http://schemas.microsoft.com/office/word/2015/wordml/symex" mc:Ignorable="w14 w15 w16se w16cid">
   <w:docDefaults>
     <w:rPrDefault>
       <w:rPr>
@@ -3590,7 +4567,7 @@
       </w:pPr>
     </w:pPrDefault>
   </w:docDefaults>
-  <w:latentStyles w:defLockedState="0" w:defUIPriority="99" w:defSemiHidden="0" w:defUnhideWhenUsed="0" w:defQFormat="0" w:count="371">
+  <w:latentStyles w:defLockedState="0" w:defUIPriority="99" w:defSemiHidden="0" w:defUnhideWhenUsed="0" w:defQFormat="0" w:count="375">
     <w:lsdException w:name="Normal" w:uiPriority="0" w:qFormat="1"/>
     <w:lsdException w:name="heading 1" w:uiPriority="9" w:qFormat="1"/>
     <w:lsdException w:name="heading 2" w:semiHidden="1" w:uiPriority="9" w:unhideWhenUsed="1" w:qFormat="1"/>
@@ -3696,7 +4673,6 @@
     <w:lsdException w:name="HTML Sample" w:semiHidden="1" w:unhideWhenUsed="1"/>
     <w:lsdException w:name="HTML Typewriter" w:semiHidden="1" w:unhideWhenUsed="1"/>
     <w:lsdException w:name="HTML Variable" w:semiHidden="1" w:unhideWhenUsed="1"/>
-    <w:lsdException w:name="Normal Table" w:semiHidden="1" w:unhideWhenUsed="1"/>
     <w:lsdException w:name="annotation subject" w:semiHidden="1" w:unhideWhenUsed="1"/>
     <w:lsdException w:name="No List" w:semiHidden="1" w:unhideWhenUsed="1"/>
     <w:lsdException w:name="Outline List 1" w:semiHidden="1" w:unhideWhenUsed="1"/>
@@ -3740,10 +4716,8 @@
     <w:lsdException w:name="Table Elegant" w:semiHidden="1" w:unhideWhenUsed="1"/>
     <w:lsdException w:name="Table Professional" w:semiHidden="1" w:unhideWhenUsed="1"/>
     <w:lsdException w:name="Table Subtle 1" w:semiHidden="1" w:unhideWhenUsed="1"/>
-    <w:lsdException w:name="Table Subtle 2" w:semiHidden="1" w:unhideWhenUsed="1"/>
     <w:lsdException w:name="Table Web 1" w:semiHidden="1" w:unhideWhenUsed="1"/>
     <w:lsdException w:name="Table Web 2" w:semiHidden="1" w:unhideWhenUsed="1"/>
-    <w:lsdException w:name="Table Web 3" w:semiHidden="1" w:unhideWhenUsed="1"/>
     <w:lsdException w:name="Balloon Text" w:semiHidden="1" w:unhideWhenUsed="1"/>
     <w:lsdException w:name="Table Grid" w:uiPriority="59"/>
     <w:lsdException w:name="Table Theme" w:semiHidden="1" w:unhideWhenUsed="1"/>
@@ -3962,6 +4936,10 @@
     <w:lsdException w:name="List Table 5 Dark Accent 6" w:uiPriority="50"/>
     <w:lsdException w:name="List Table 6 Colorful Accent 6" w:uiPriority="51"/>
     <w:lsdException w:name="List Table 7 Colorful Accent 6" w:uiPriority="52"/>
+    <w:lsdException w:name="Mention" w:semiHidden="1" w:unhideWhenUsed="1"/>
+    <w:lsdException w:name="Smart Hyperlink" w:semiHidden="1" w:unhideWhenUsed="1"/>
+    <w:lsdException w:name="Hashtag" w:semiHidden="1" w:unhideWhenUsed="1"/>
+    <w:lsdException w:name="Unresolved Mention" w:semiHidden="1" w:unhideWhenUsed="1"/>
   </w:latentStyles>
   <w:style w:type="paragraph" w:default="1" w:styleId="Normal">
     <w:name w:val="Normal"/>

--- a/ThongTin.docx
+++ b/ThongTin.docx
@@ -167,7 +167,6 @@
                 <w:lang w:eastAsia="ja-JP"/>
               </w:rPr>
             </w:pPr>
-            <w:proofErr w:type="spellStart"/>
             <w:r>
               <w:rPr>
                 <w:rFonts w:ascii="Arial" w:eastAsia="MS Mincho" w:hAnsi="Arial" w:cs="Arial"/>
@@ -177,57 +176,8 @@
                 <w:szCs w:val="28"/>
                 <w:lang w:eastAsia="ja-JP"/>
               </w:rPr>
-              <w:t>Họ</w:t>
-            </w:r>
-            <w:proofErr w:type="spellEnd"/>
-            <w:r>
-              <w:rPr>
-                <w:rFonts w:ascii="Arial" w:eastAsia="MS Mincho" w:hAnsi="Arial" w:cs="Arial"/>
-                <w:b/>
-                <w:color w:val="000000"/>
-                <w:sz w:val="24"/>
-                <w:szCs w:val="28"/>
-                <w:lang w:eastAsia="ja-JP"/>
-              </w:rPr>
-              <w:t xml:space="preserve"> </w:t>
-            </w:r>
-            <w:proofErr w:type="spellStart"/>
-            <w:r>
-              <w:rPr>
-                <w:rFonts w:ascii="Arial" w:eastAsia="MS Mincho" w:hAnsi="Arial" w:cs="Arial"/>
-                <w:b/>
-                <w:color w:val="000000"/>
-                <w:sz w:val="24"/>
-                <w:szCs w:val="28"/>
-                <w:lang w:eastAsia="ja-JP"/>
-              </w:rPr>
-              <w:t>và</w:t>
-            </w:r>
-            <w:proofErr w:type="spellEnd"/>
-            <w:r>
-              <w:rPr>
-                <w:rFonts w:ascii="Arial" w:eastAsia="MS Mincho" w:hAnsi="Arial" w:cs="Arial"/>
-                <w:b/>
-                <w:color w:val="000000"/>
-                <w:sz w:val="24"/>
-                <w:szCs w:val="28"/>
-                <w:lang w:eastAsia="ja-JP"/>
-              </w:rPr>
-              <w:t xml:space="preserve"> </w:t>
-            </w:r>
-            <w:proofErr w:type="spellStart"/>
-            <w:r>
-              <w:rPr>
-                <w:rFonts w:ascii="Arial" w:eastAsia="MS Mincho" w:hAnsi="Arial" w:cs="Arial"/>
-                <w:b/>
-                <w:color w:val="000000"/>
-                <w:sz w:val="24"/>
-                <w:szCs w:val="28"/>
-                <w:lang w:eastAsia="ja-JP"/>
-              </w:rPr>
-              <w:t>tên</w:t>
-            </w:r>
-            <w:proofErr w:type="spellEnd"/>
+              <w:t>Họ và tên</w:t>
+            </w:r>
           </w:p>
           <w:p>
             <w:pPr>
@@ -285,10 +235,25 @@
                 <w:szCs w:val="28"/>
                 <w:lang w:eastAsia="ja-JP"/>
               </w:rPr>
-              <w:t xml:space="preserve">BT </w:t>
-            </w:r>
-            <w:proofErr w:type="spellStart"/>
-            <w:r>
+              <w:t>BT Làm thêm C2</w:t>
+            </w:r>
+          </w:p>
+        </w:tc>
+        <w:tc>
+          <w:tcPr>
+            <w:tcW w:w="2160" w:type="dxa"/>
+            <w:tcBorders>
+              <w:top w:val="single" w:sz="4" w:space="0" w:color="auto"/>
+              <w:left w:val="single" w:sz="4" w:space="0" w:color="auto"/>
+              <w:bottom w:val="single" w:sz="4" w:space="0" w:color="auto"/>
+              <w:right w:val="single" w:sz="4" w:space="0" w:color="auto"/>
+            </w:tcBorders>
+            <w:hideMark/>
+          </w:tcPr>
+          <w:p>
+            <w:pPr>
+              <w:spacing w:after="0" w:line="240" w:lineRule="auto"/>
+              <w:jc w:val="center"/>
               <w:rPr>
                 <w:rFonts w:ascii="Arial" w:eastAsia="MS Mincho" w:hAnsi="Arial" w:cs="Arial"/>
                 <w:b/>
@@ -297,9 +262,7 @@
                 <w:szCs w:val="28"/>
                 <w:lang w:eastAsia="ja-JP"/>
               </w:rPr>
-              <w:t>Làm</w:t>
-            </w:r>
-            <w:proofErr w:type="spellEnd"/>
+            </w:pPr>
             <w:r>
               <w:rPr>
                 <w:rFonts w:ascii="Arial" w:eastAsia="MS Mincho" w:hAnsi="Arial" w:cs="Arial"/>
@@ -309,10 +272,25 @@
                 <w:szCs w:val="28"/>
                 <w:lang w:eastAsia="ja-JP"/>
               </w:rPr>
-              <w:t xml:space="preserve"> </w:t>
-            </w:r>
-            <w:proofErr w:type="spellStart"/>
-            <w:r>
+              <w:t>BT Nâng cao C2</w:t>
+            </w:r>
+          </w:p>
+        </w:tc>
+        <w:tc>
+          <w:tcPr>
+            <w:tcW w:w="2160" w:type="dxa"/>
+            <w:tcBorders>
+              <w:top w:val="single" w:sz="4" w:space="0" w:color="auto"/>
+              <w:left w:val="single" w:sz="4" w:space="0" w:color="auto"/>
+              <w:bottom w:val="single" w:sz="4" w:space="0" w:color="auto"/>
+              <w:right w:val="single" w:sz="4" w:space="0" w:color="auto"/>
+            </w:tcBorders>
+            <w:hideMark/>
+          </w:tcPr>
+          <w:p>
+            <w:pPr>
+              <w:spacing w:after="0" w:line="240" w:lineRule="auto"/>
+              <w:jc w:val="center"/>
               <w:rPr>
                 <w:rFonts w:ascii="Arial" w:eastAsia="MS Mincho" w:hAnsi="Arial" w:cs="Arial"/>
                 <w:b/>
@@ -321,9 +299,7 @@
                 <w:szCs w:val="28"/>
                 <w:lang w:eastAsia="ja-JP"/>
               </w:rPr>
-              <w:t>thêm</w:t>
-            </w:r>
-            <w:proofErr w:type="spellEnd"/>
+            </w:pPr>
             <w:r>
               <w:rPr>
                 <w:rFonts w:ascii="Arial" w:eastAsia="MS Mincho" w:hAnsi="Arial" w:cs="Arial"/>
@@ -333,13 +309,13 @@
                 <w:szCs w:val="28"/>
                 <w:lang w:eastAsia="ja-JP"/>
               </w:rPr>
-              <w:t xml:space="preserve"> C2</w:t>
-            </w:r>
-          </w:p>
-        </w:tc>
-        <w:tc>
-          <w:tcPr>
-            <w:tcW w:w="2160" w:type="dxa"/>
+              <w:t>BT Làm thêm C3</w:t>
+            </w:r>
+          </w:p>
+        </w:tc>
+        <w:tc>
+          <w:tcPr>
+            <w:tcW w:w="2430" w:type="dxa"/>
             <w:tcBorders>
               <w:top w:val="single" w:sz="4" w:space="0" w:color="auto"/>
               <w:left w:val="single" w:sz="4" w:space="0" w:color="auto"/>
@@ -370,10 +346,25 @@
                 <w:szCs w:val="28"/>
                 <w:lang w:eastAsia="ja-JP"/>
               </w:rPr>
-              <w:t xml:space="preserve">BT </w:t>
-            </w:r>
-            <w:proofErr w:type="spellStart"/>
-            <w:r>
+              <w:t>BT Làm thêm C4</w:t>
+            </w:r>
+          </w:p>
+        </w:tc>
+        <w:tc>
+          <w:tcPr>
+            <w:tcW w:w="2750" w:type="dxa"/>
+            <w:tcBorders>
+              <w:top w:val="single" w:sz="4" w:space="0" w:color="auto"/>
+              <w:left w:val="single" w:sz="4" w:space="0" w:color="auto"/>
+              <w:bottom w:val="single" w:sz="4" w:space="0" w:color="auto"/>
+              <w:right w:val="single" w:sz="4" w:space="0" w:color="auto"/>
+            </w:tcBorders>
+            <w:hideMark/>
+          </w:tcPr>
+          <w:p>
+            <w:pPr>
+              <w:spacing w:after="0" w:line="240" w:lineRule="auto"/>
+              <w:jc w:val="center"/>
               <w:rPr>
                 <w:rFonts w:ascii="Arial" w:eastAsia="MS Mincho" w:hAnsi="Arial" w:cs="Arial"/>
                 <w:b/>
@@ -382,9 +373,7 @@
                 <w:szCs w:val="28"/>
                 <w:lang w:eastAsia="ja-JP"/>
               </w:rPr>
-              <w:t>Nâng</w:t>
-            </w:r>
-            <w:proofErr w:type="spellEnd"/>
+            </w:pPr>
             <w:r>
               <w:rPr>
                 <w:rFonts w:ascii="Arial" w:eastAsia="MS Mincho" w:hAnsi="Arial" w:cs="Arial"/>
@@ -394,286 +383,7 @@
                 <w:szCs w:val="28"/>
                 <w:lang w:eastAsia="ja-JP"/>
               </w:rPr>
-              <w:t xml:space="preserve"> </w:t>
-            </w:r>
-            <w:proofErr w:type="spellStart"/>
-            <w:r>
-              <w:rPr>
-                <w:rFonts w:ascii="Arial" w:eastAsia="MS Mincho" w:hAnsi="Arial" w:cs="Arial"/>
-                <w:b/>
-                <w:color w:val="000000"/>
-                <w:sz w:val="24"/>
-                <w:szCs w:val="28"/>
-                <w:lang w:eastAsia="ja-JP"/>
-              </w:rPr>
-              <w:t>cao</w:t>
-            </w:r>
-            <w:proofErr w:type="spellEnd"/>
-            <w:r>
-              <w:rPr>
-                <w:rFonts w:ascii="Arial" w:eastAsia="MS Mincho" w:hAnsi="Arial" w:cs="Arial"/>
-                <w:b/>
-                <w:color w:val="000000"/>
-                <w:sz w:val="24"/>
-                <w:szCs w:val="28"/>
-                <w:lang w:eastAsia="ja-JP"/>
-              </w:rPr>
-              <w:t xml:space="preserve"> C2</w:t>
-            </w:r>
-          </w:p>
-        </w:tc>
-        <w:tc>
-          <w:tcPr>
-            <w:tcW w:w="2160" w:type="dxa"/>
-            <w:tcBorders>
-              <w:top w:val="single" w:sz="4" w:space="0" w:color="auto"/>
-              <w:left w:val="single" w:sz="4" w:space="0" w:color="auto"/>
-              <w:bottom w:val="single" w:sz="4" w:space="0" w:color="auto"/>
-              <w:right w:val="single" w:sz="4" w:space="0" w:color="auto"/>
-            </w:tcBorders>
-            <w:hideMark/>
-          </w:tcPr>
-          <w:p>
-            <w:pPr>
-              <w:spacing w:after="0" w:line="240" w:lineRule="auto"/>
-              <w:jc w:val="center"/>
-              <w:rPr>
-                <w:rFonts w:ascii="Arial" w:eastAsia="MS Mincho" w:hAnsi="Arial" w:cs="Arial"/>
-                <w:b/>
-                <w:color w:val="000000"/>
-                <w:sz w:val="24"/>
-                <w:szCs w:val="28"/>
-                <w:lang w:eastAsia="ja-JP"/>
-              </w:rPr>
-            </w:pPr>
-            <w:r>
-              <w:rPr>
-                <w:rFonts w:ascii="Arial" w:eastAsia="MS Mincho" w:hAnsi="Arial" w:cs="Arial"/>
-                <w:b/>
-                <w:color w:val="000000"/>
-                <w:sz w:val="24"/>
-                <w:szCs w:val="28"/>
-                <w:lang w:eastAsia="ja-JP"/>
-              </w:rPr>
-              <w:t xml:space="preserve">BT </w:t>
-            </w:r>
-            <w:proofErr w:type="spellStart"/>
-            <w:r>
-              <w:rPr>
-                <w:rFonts w:ascii="Arial" w:eastAsia="MS Mincho" w:hAnsi="Arial" w:cs="Arial"/>
-                <w:b/>
-                <w:color w:val="000000"/>
-                <w:sz w:val="24"/>
-                <w:szCs w:val="28"/>
-                <w:lang w:eastAsia="ja-JP"/>
-              </w:rPr>
-              <w:t>Làm</w:t>
-            </w:r>
-            <w:proofErr w:type="spellEnd"/>
-            <w:r>
-              <w:rPr>
-                <w:rFonts w:ascii="Arial" w:eastAsia="MS Mincho" w:hAnsi="Arial" w:cs="Arial"/>
-                <w:b/>
-                <w:color w:val="000000"/>
-                <w:sz w:val="24"/>
-                <w:szCs w:val="28"/>
-                <w:lang w:eastAsia="ja-JP"/>
-              </w:rPr>
-              <w:t xml:space="preserve"> </w:t>
-            </w:r>
-            <w:proofErr w:type="spellStart"/>
-            <w:r>
-              <w:rPr>
-                <w:rFonts w:ascii="Arial" w:eastAsia="MS Mincho" w:hAnsi="Arial" w:cs="Arial"/>
-                <w:b/>
-                <w:color w:val="000000"/>
-                <w:sz w:val="24"/>
-                <w:szCs w:val="28"/>
-                <w:lang w:eastAsia="ja-JP"/>
-              </w:rPr>
-              <w:t>thêm</w:t>
-            </w:r>
-            <w:proofErr w:type="spellEnd"/>
-            <w:r>
-              <w:rPr>
-                <w:rFonts w:ascii="Arial" w:eastAsia="MS Mincho" w:hAnsi="Arial" w:cs="Arial"/>
-                <w:b/>
-                <w:color w:val="000000"/>
-                <w:sz w:val="24"/>
-                <w:szCs w:val="28"/>
-                <w:lang w:eastAsia="ja-JP"/>
-              </w:rPr>
-              <w:t xml:space="preserve"> C3</w:t>
-            </w:r>
-          </w:p>
-        </w:tc>
-        <w:tc>
-          <w:tcPr>
-            <w:tcW w:w="2430" w:type="dxa"/>
-            <w:tcBorders>
-              <w:top w:val="single" w:sz="4" w:space="0" w:color="auto"/>
-              <w:left w:val="single" w:sz="4" w:space="0" w:color="auto"/>
-              <w:bottom w:val="single" w:sz="4" w:space="0" w:color="auto"/>
-              <w:right w:val="single" w:sz="4" w:space="0" w:color="auto"/>
-            </w:tcBorders>
-            <w:hideMark/>
-          </w:tcPr>
-          <w:p>
-            <w:pPr>
-              <w:spacing w:after="0" w:line="240" w:lineRule="auto"/>
-              <w:jc w:val="center"/>
-              <w:rPr>
-                <w:rFonts w:ascii="Arial" w:eastAsia="MS Mincho" w:hAnsi="Arial" w:cs="Arial"/>
-                <w:b/>
-                <w:color w:val="000000"/>
-                <w:sz w:val="24"/>
-                <w:szCs w:val="28"/>
-                <w:lang w:eastAsia="ja-JP"/>
-              </w:rPr>
-            </w:pPr>
-            <w:r>
-              <w:rPr>
-                <w:rFonts w:ascii="Arial" w:eastAsia="MS Mincho" w:hAnsi="Arial" w:cs="Arial"/>
-                <w:b/>
-                <w:color w:val="000000"/>
-                <w:sz w:val="24"/>
-                <w:szCs w:val="28"/>
-                <w:lang w:eastAsia="ja-JP"/>
-              </w:rPr>
-              <w:t xml:space="preserve">BT </w:t>
-            </w:r>
-            <w:proofErr w:type="spellStart"/>
-            <w:r>
-              <w:rPr>
-                <w:rFonts w:ascii="Arial" w:eastAsia="MS Mincho" w:hAnsi="Arial" w:cs="Arial"/>
-                <w:b/>
-                <w:color w:val="000000"/>
-                <w:sz w:val="24"/>
-                <w:szCs w:val="28"/>
-                <w:lang w:eastAsia="ja-JP"/>
-              </w:rPr>
-              <w:t>Làm</w:t>
-            </w:r>
-            <w:proofErr w:type="spellEnd"/>
-            <w:r>
-              <w:rPr>
-                <w:rFonts w:ascii="Arial" w:eastAsia="MS Mincho" w:hAnsi="Arial" w:cs="Arial"/>
-                <w:b/>
-                <w:color w:val="000000"/>
-                <w:sz w:val="24"/>
-                <w:szCs w:val="28"/>
-                <w:lang w:eastAsia="ja-JP"/>
-              </w:rPr>
-              <w:t xml:space="preserve"> </w:t>
-            </w:r>
-            <w:proofErr w:type="spellStart"/>
-            <w:r>
-              <w:rPr>
-                <w:rFonts w:ascii="Arial" w:eastAsia="MS Mincho" w:hAnsi="Arial" w:cs="Arial"/>
-                <w:b/>
-                <w:color w:val="000000"/>
-                <w:sz w:val="24"/>
-                <w:szCs w:val="28"/>
-                <w:lang w:eastAsia="ja-JP"/>
-              </w:rPr>
-              <w:t>thêm</w:t>
-            </w:r>
-            <w:proofErr w:type="spellEnd"/>
-            <w:r>
-              <w:rPr>
-                <w:rFonts w:ascii="Arial" w:eastAsia="MS Mincho" w:hAnsi="Arial" w:cs="Arial"/>
-                <w:b/>
-                <w:color w:val="000000"/>
-                <w:sz w:val="24"/>
-                <w:szCs w:val="28"/>
-                <w:lang w:eastAsia="ja-JP"/>
-              </w:rPr>
-              <w:t xml:space="preserve"> C4</w:t>
-            </w:r>
-          </w:p>
-        </w:tc>
-        <w:tc>
-          <w:tcPr>
-            <w:tcW w:w="2750" w:type="dxa"/>
-            <w:tcBorders>
-              <w:top w:val="single" w:sz="4" w:space="0" w:color="auto"/>
-              <w:left w:val="single" w:sz="4" w:space="0" w:color="auto"/>
-              <w:bottom w:val="single" w:sz="4" w:space="0" w:color="auto"/>
-              <w:right w:val="single" w:sz="4" w:space="0" w:color="auto"/>
-            </w:tcBorders>
-            <w:hideMark/>
-          </w:tcPr>
-          <w:p>
-            <w:pPr>
-              <w:spacing w:after="0" w:line="240" w:lineRule="auto"/>
-              <w:jc w:val="center"/>
-              <w:rPr>
-                <w:rFonts w:ascii="Arial" w:eastAsia="MS Mincho" w:hAnsi="Arial" w:cs="Arial"/>
-                <w:b/>
-                <w:color w:val="000000"/>
-                <w:sz w:val="24"/>
-                <w:szCs w:val="28"/>
-                <w:lang w:eastAsia="ja-JP"/>
-              </w:rPr>
-            </w:pPr>
-            <w:r>
-              <w:rPr>
-                <w:rFonts w:ascii="Arial" w:eastAsia="MS Mincho" w:hAnsi="Arial" w:cs="Arial"/>
-                <w:b/>
-                <w:color w:val="000000"/>
-                <w:sz w:val="24"/>
-                <w:szCs w:val="28"/>
-                <w:lang w:eastAsia="ja-JP"/>
-              </w:rPr>
-              <w:t xml:space="preserve">BT </w:t>
-            </w:r>
-            <w:proofErr w:type="spellStart"/>
-            <w:r>
-              <w:rPr>
-                <w:rFonts w:ascii="Arial" w:eastAsia="MS Mincho" w:hAnsi="Arial" w:cs="Arial"/>
-                <w:b/>
-                <w:color w:val="000000"/>
-                <w:sz w:val="24"/>
-                <w:szCs w:val="28"/>
-                <w:lang w:eastAsia="ja-JP"/>
-              </w:rPr>
-              <w:t>Làm</w:t>
-            </w:r>
-            <w:proofErr w:type="spellEnd"/>
-            <w:r>
-              <w:rPr>
-                <w:rFonts w:ascii="Arial" w:eastAsia="MS Mincho" w:hAnsi="Arial" w:cs="Arial"/>
-                <w:b/>
-                <w:color w:val="000000"/>
-                <w:sz w:val="24"/>
-                <w:szCs w:val="28"/>
-                <w:lang w:eastAsia="ja-JP"/>
-              </w:rPr>
-              <w:t xml:space="preserve"> </w:t>
-            </w:r>
-            <w:proofErr w:type="spellStart"/>
-            <w:r>
-              <w:rPr>
-                <w:rFonts w:ascii="Arial" w:eastAsia="MS Mincho" w:hAnsi="Arial" w:cs="Arial"/>
-                <w:b/>
-                <w:color w:val="000000"/>
-                <w:sz w:val="24"/>
-                <w:szCs w:val="28"/>
-                <w:lang w:eastAsia="ja-JP"/>
-              </w:rPr>
-              <w:t>thêm</w:t>
-            </w:r>
-            <w:proofErr w:type="spellEnd"/>
-            <w:r>
-              <w:rPr>
-                <w:rFonts w:ascii="Arial" w:eastAsia="MS Mincho" w:hAnsi="Arial" w:cs="Arial"/>
-                <w:b/>
-                <w:color w:val="000000"/>
-                <w:sz w:val="24"/>
-                <w:szCs w:val="28"/>
-                <w:lang w:eastAsia="ja-JP"/>
-              </w:rPr>
-              <w:t xml:space="preserve"> C5</w:t>
+              <w:t>BT Làm thêm C5</w:t>
             </w:r>
           </w:p>
         </w:tc>
@@ -734,47 +444,13 @@
                 <w:szCs w:val="20"/>
               </w:rPr>
             </w:pPr>
-            <w:proofErr w:type="spellStart"/>
             <w:r>
               <w:rPr>
                 <w:rFonts w:cs="Calibri"/>
                 <w:color w:val="000000"/>
               </w:rPr>
-              <w:t>Nguyễn</w:t>
-            </w:r>
-            <w:proofErr w:type="spellEnd"/>
-            <w:r>
-              <w:rPr>
-                <w:rFonts w:cs="Calibri"/>
-                <w:color w:val="000000"/>
-              </w:rPr>
-              <w:t xml:space="preserve"> </w:t>
-            </w:r>
-            <w:proofErr w:type="spellStart"/>
-            <w:r>
-              <w:rPr>
-                <w:rFonts w:cs="Calibri"/>
-                <w:color w:val="000000"/>
-              </w:rPr>
-              <w:t>Bảo</w:t>
-            </w:r>
-            <w:proofErr w:type="spellEnd"/>
-            <w:r>
-              <w:rPr>
-                <w:rFonts w:cs="Calibri"/>
-                <w:color w:val="000000"/>
-              </w:rPr>
-              <w:t xml:space="preserve"> </w:t>
-            </w:r>
-            <w:proofErr w:type="spellStart"/>
-            <w:r>
-              <w:rPr>
-                <w:rFonts w:cs="Calibri"/>
-                <w:color w:val="000000"/>
-              </w:rPr>
-              <w:t>Trân</w:t>
-            </w:r>
-            <w:proofErr w:type="spellEnd"/>
+              <w:t>Nguyễn Bảo Trân</w:t>
+            </w:r>
           </w:p>
         </w:tc>
         <w:tc>
@@ -954,53 +630,12 @@
                 <w:szCs w:val="20"/>
               </w:rPr>
             </w:pPr>
-            <w:proofErr w:type="spellStart"/>
             <w:r>
               <w:rPr>
                 <w:rFonts w:cs="Calibri"/>
                 <w:color w:val="000000"/>
               </w:rPr>
-              <w:t>Hồ</w:t>
-            </w:r>
-            <w:proofErr w:type="spellEnd"/>
-            <w:r>
-              <w:rPr>
-                <w:rFonts w:cs="Calibri"/>
-                <w:color w:val="000000"/>
-              </w:rPr>
-              <w:t xml:space="preserve"> </w:t>
-            </w:r>
-            <w:proofErr w:type="spellStart"/>
-            <w:r>
-              <w:rPr>
-                <w:rFonts w:cs="Calibri"/>
-                <w:color w:val="000000"/>
-              </w:rPr>
-              <w:t>Thị</w:t>
-            </w:r>
-            <w:proofErr w:type="spellEnd"/>
-            <w:r>
-              <w:rPr>
-                <w:rFonts w:cs="Calibri"/>
-                <w:color w:val="000000"/>
-              </w:rPr>
-              <w:t xml:space="preserve"> </w:t>
-            </w:r>
-            <w:proofErr w:type="spellStart"/>
-            <w:r>
-              <w:rPr>
-                <w:rFonts w:cs="Calibri"/>
-                <w:color w:val="000000"/>
-              </w:rPr>
-              <w:t>Kiều</w:t>
-            </w:r>
-            <w:proofErr w:type="spellEnd"/>
-            <w:r>
-              <w:rPr>
-                <w:rFonts w:cs="Calibri"/>
-                <w:color w:val="000000"/>
-              </w:rPr>
-              <w:t xml:space="preserve"> Trinh</w:t>
+              <w:t>Hồ Thị Kiều Trinh</w:t>
             </w:r>
           </w:p>
         </w:tc>
@@ -1186,39 +821,7 @@
                 <w:rFonts w:cs="Calibri"/>
                 <w:color w:val="000000"/>
               </w:rPr>
-              <w:t xml:space="preserve">Phan </w:t>
-            </w:r>
-            <w:proofErr w:type="spellStart"/>
-            <w:r>
-              <w:rPr>
-                <w:rFonts w:cs="Calibri"/>
-                <w:color w:val="000000"/>
-              </w:rPr>
-              <w:t>Thị</w:t>
-            </w:r>
-            <w:proofErr w:type="spellEnd"/>
-            <w:r>
-              <w:rPr>
-                <w:rFonts w:cs="Calibri"/>
-                <w:color w:val="000000"/>
-              </w:rPr>
-              <w:t xml:space="preserve"> </w:t>
-            </w:r>
-            <w:proofErr w:type="spellStart"/>
-            <w:r>
-              <w:rPr>
-                <w:rFonts w:cs="Calibri"/>
-                <w:color w:val="000000"/>
-              </w:rPr>
-              <w:t>Tuyết</w:t>
-            </w:r>
-            <w:proofErr w:type="spellEnd"/>
-            <w:r>
-              <w:rPr>
-                <w:rFonts w:cs="Calibri"/>
-                <w:color w:val="000000"/>
-              </w:rPr>
-              <w:t xml:space="preserve"> Trinh</w:t>
+              <w:t>Phan Thị Tuyết Trinh</w:t>
             </w:r>
           </w:p>
         </w:tc>
@@ -1399,47 +1002,13 @@
                 <w:szCs w:val="20"/>
               </w:rPr>
             </w:pPr>
-            <w:proofErr w:type="spellStart"/>
             <w:r>
               <w:rPr>
                 <w:rFonts w:cs="Calibri"/>
                 <w:color w:val="000000"/>
               </w:rPr>
-              <w:t>Đặng</w:t>
-            </w:r>
-            <w:proofErr w:type="spellEnd"/>
-            <w:r>
-              <w:rPr>
-                <w:rFonts w:cs="Calibri"/>
-                <w:color w:val="000000"/>
-              </w:rPr>
-              <w:t xml:space="preserve"> </w:t>
-            </w:r>
-            <w:proofErr w:type="spellStart"/>
-            <w:r>
-              <w:rPr>
-                <w:rFonts w:cs="Calibri"/>
-                <w:color w:val="000000"/>
-              </w:rPr>
-              <w:t>Hữu</w:t>
-            </w:r>
-            <w:proofErr w:type="spellEnd"/>
-            <w:r>
-              <w:rPr>
-                <w:rFonts w:cs="Calibri"/>
-                <w:color w:val="000000"/>
-              </w:rPr>
-              <w:t xml:space="preserve"> </w:t>
-            </w:r>
-            <w:proofErr w:type="spellStart"/>
-            <w:r>
-              <w:rPr>
-                <w:rFonts w:cs="Calibri"/>
-                <w:color w:val="000000"/>
-              </w:rPr>
-              <w:t>Trọng</w:t>
-            </w:r>
-            <w:proofErr w:type="spellEnd"/>
+              <w:t>Đặng Hữu Trọng</w:t>
+            </w:r>
           </w:p>
         </w:tc>
         <w:tc>
@@ -1622,47 +1191,13 @@
                 <w:lang w:eastAsia="ja-JP"/>
               </w:rPr>
             </w:pPr>
-            <w:proofErr w:type="spellStart"/>
             <w:r>
               <w:rPr>
                 <w:rFonts w:cs="Calibri"/>
                 <w:color w:val="000000"/>
               </w:rPr>
-              <w:t>Nguyễn</w:t>
-            </w:r>
-            <w:proofErr w:type="spellEnd"/>
-            <w:r>
-              <w:rPr>
-                <w:rFonts w:cs="Calibri"/>
-                <w:color w:val="000000"/>
-              </w:rPr>
-              <w:t xml:space="preserve"> </w:t>
-            </w:r>
-            <w:proofErr w:type="spellStart"/>
-            <w:r>
-              <w:rPr>
-                <w:rFonts w:cs="Calibri"/>
-                <w:color w:val="000000"/>
-              </w:rPr>
-              <w:t>Đỗ</w:t>
-            </w:r>
-            <w:proofErr w:type="spellEnd"/>
-            <w:r>
-              <w:rPr>
-                <w:rFonts w:cs="Calibri"/>
-                <w:color w:val="000000"/>
-              </w:rPr>
-              <w:t xml:space="preserve"> </w:t>
-            </w:r>
-            <w:proofErr w:type="spellStart"/>
-            <w:r>
-              <w:rPr>
-                <w:rFonts w:cs="Calibri"/>
-                <w:color w:val="000000"/>
-              </w:rPr>
-              <w:t>Trọng</w:t>
-            </w:r>
-            <w:proofErr w:type="spellEnd"/>
+              <w:t>Nguyễn Đỗ Trọng</w:t>
+            </w:r>
           </w:p>
         </w:tc>
         <w:tc>
@@ -1844,47 +1379,13 @@
                 <w:lang w:eastAsia="ja-JP"/>
               </w:rPr>
             </w:pPr>
-            <w:proofErr w:type="spellStart"/>
             <w:r>
               <w:rPr>
                 <w:rFonts w:cs="Calibri"/>
                 <w:color w:val="000000"/>
               </w:rPr>
-              <w:t>Nguyễn</w:t>
-            </w:r>
-            <w:proofErr w:type="spellEnd"/>
-            <w:r>
-              <w:rPr>
-                <w:rFonts w:cs="Calibri"/>
-                <w:color w:val="000000"/>
-              </w:rPr>
-              <w:t xml:space="preserve"> </w:t>
-            </w:r>
-            <w:proofErr w:type="spellStart"/>
-            <w:r>
-              <w:rPr>
-                <w:rFonts w:cs="Calibri"/>
-                <w:color w:val="000000"/>
-              </w:rPr>
-              <w:t>Huy</w:t>
-            </w:r>
-            <w:proofErr w:type="spellEnd"/>
-            <w:r>
-              <w:rPr>
-                <w:rFonts w:cs="Calibri"/>
-                <w:color w:val="000000"/>
-              </w:rPr>
-              <w:t xml:space="preserve"> </w:t>
-            </w:r>
-            <w:proofErr w:type="spellStart"/>
-            <w:r>
-              <w:rPr>
-                <w:rFonts w:cs="Calibri"/>
-                <w:color w:val="000000"/>
-              </w:rPr>
-              <w:t>Trọng</w:t>
-            </w:r>
-            <w:proofErr w:type="spellEnd"/>
+              <w:t>Nguyễn Huy Trọng</w:t>
+            </w:r>
           </w:p>
         </w:tc>
         <w:tc>
@@ -2280,7 +1781,6 @@
                 <w:lang w:val="en-GB" w:eastAsia="en-GB"/>
               </w:rPr>
             </w:pPr>
-            <w:proofErr w:type="spellStart"/>
             <w:r>
               <w:rPr>
                 <w:rFonts w:ascii="Arial" w:eastAsia="Times New Roman" w:hAnsi="Arial" w:cs="Arial"/>
@@ -2291,10 +1791,27 @@
                 <w:szCs w:val="21"/>
                 <w:lang w:val="en-GB" w:eastAsia="en-GB"/>
               </w:rPr>
-              <w:t>Họ</w:t>
-            </w:r>
-            <w:proofErr w:type="spellEnd"/>
-            <w:r>
+              <w:t>Họ và Tên</w:t>
+            </w:r>
+          </w:p>
+        </w:tc>
+        <w:tc>
+          <w:tcPr>
+            <w:tcW w:w="1173" w:type="dxa"/>
+            <w:tcBorders>
+              <w:top w:val="nil"/>
+              <w:left w:val="nil"/>
+              <w:bottom w:val="single" w:sz="4" w:space="0" w:color="808080"/>
+              <w:right w:val="single" w:sz="4" w:space="0" w:color="808080"/>
+            </w:tcBorders>
+            <w:shd w:val="clear" w:color="auto" w:fill="auto"/>
+            <w:vAlign w:val="center"/>
+            <w:hideMark/>
+          </w:tcPr>
+          <w:p>
+            <w:pPr>
+              <w:spacing w:after="0" w:line="240" w:lineRule="auto"/>
+              <w:jc w:val="center"/>
               <w:rPr>
                 <w:rFonts w:ascii="Arial" w:eastAsia="Times New Roman" w:hAnsi="Arial" w:cs="Arial"/>
                 <w:b/>
@@ -2304,9 +1821,7 @@
                 <w:szCs w:val="21"/>
                 <w:lang w:val="en-GB" w:eastAsia="en-GB"/>
               </w:rPr>
-              <w:t xml:space="preserve"> </w:t>
-            </w:r>
-            <w:proofErr w:type="spellStart"/>
+            </w:pPr>
             <w:r>
               <w:rPr>
                 <w:rFonts w:ascii="Arial" w:eastAsia="Times New Roman" w:hAnsi="Arial" w:cs="Arial"/>
@@ -2317,10 +1832,27 @@
                 <w:szCs w:val="21"/>
                 <w:lang w:val="en-GB" w:eastAsia="en-GB"/>
               </w:rPr>
-              <w:t>và</w:t>
-            </w:r>
-            <w:proofErr w:type="spellEnd"/>
-            <w:r>
+              <w:t>Giới tính</w:t>
+            </w:r>
+          </w:p>
+        </w:tc>
+        <w:tc>
+          <w:tcPr>
+            <w:tcW w:w="1418" w:type="dxa"/>
+            <w:tcBorders>
+              <w:top w:val="nil"/>
+              <w:left w:val="nil"/>
+              <w:bottom w:val="single" w:sz="4" w:space="0" w:color="808080"/>
+              <w:right w:val="single" w:sz="4" w:space="0" w:color="808080"/>
+            </w:tcBorders>
+            <w:shd w:val="clear" w:color="auto" w:fill="auto"/>
+            <w:vAlign w:val="center"/>
+            <w:hideMark/>
+          </w:tcPr>
+          <w:p>
+            <w:pPr>
+              <w:spacing w:after="0" w:line="240" w:lineRule="auto"/>
+              <w:jc w:val="center"/>
               <w:rPr>
                 <w:rFonts w:ascii="Arial" w:eastAsia="Times New Roman" w:hAnsi="Arial" w:cs="Arial"/>
                 <w:b/>
@@ -2330,9 +1862,7 @@
                 <w:szCs w:val="21"/>
                 <w:lang w:val="en-GB" w:eastAsia="en-GB"/>
               </w:rPr>
-              <w:t xml:space="preserve"> </w:t>
-            </w:r>
-            <w:proofErr w:type="spellStart"/>
+            </w:pPr>
             <w:r>
               <w:rPr>
                 <w:rFonts w:ascii="Arial" w:eastAsia="Times New Roman" w:hAnsi="Arial" w:cs="Arial"/>
@@ -2343,14 +1873,13 @@
                 <w:szCs w:val="21"/>
                 <w:lang w:val="en-GB" w:eastAsia="en-GB"/>
               </w:rPr>
-              <w:t>Tên</w:t>
-            </w:r>
-            <w:proofErr w:type="spellEnd"/>
-          </w:p>
-        </w:tc>
-        <w:tc>
-          <w:tcPr>
-            <w:tcW w:w="1173" w:type="dxa"/>
+              <w:t>Ngày sinh</w:t>
+            </w:r>
+          </w:p>
+        </w:tc>
+        <w:tc>
+          <w:tcPr>
+            <w:tcW w:w="1247" w:type="dxa"/>
             <w:tcBorders>
               <w:top w:val="nil"/>
               <w:left w:val="nil"/>
@@ -2375,7 +1904,6 @@
                 <w:lang w:val="en-GB" w:eastAsia="en-GB"/>
               </w:rPr>
             </w:pPr>
-            <w:proofErr w:type="spellStart"/>
             <w:r>
               <w:rPr>
                 <w:rFonts w:ascii="Arial" w:eastAsia="Times New Roman" w:hAnsi="Arial" w:cs="Arial"/>
@@ -2386,10 +1914,27 @@
                 <w:szCs w:val="21"/>
                 <w:lang w:val="en-GB" w:eastAsia="en-GB"/>
               </w:rPr>
-              <w:t>Giới</w:t>
-            </w:r>
-            <w:proofErr w:type="spellEnd"/>
-            <w:r>
+              <w:t>Nơi sinh</w:t>
+            </w:r>
+          </w:p>
+        </w:tc>
+        <w:tc>
+          <w:tcPr>
+            <w:tcW w:w="3693" w:type="dxa"/>
+            <w:tcBorders>
+              <w:top w:val="nil"/>
+              <w:left w:val="nil"/>
+              <w:bottom w:val="single" w:sz="4" w:space="0" w:color="808080"/>
+              <w:right w:val="single" w:sz="4" w:space="0" w:color="808080"/>
+            </w:tcBorders>
+            <w:shd w:val="clear" w:color="auto" w:fill="auto"/>
+            <w:vAlign w:val="center"/>
+            <w:hideMark/>
+          </w:tcPr>
+          <w:p>
+            <w:pPr>
+              <w:spacing w:after="0" w:line="240" w:lineRule="auto"/>
+              <w:jc w:val="center"/>
               <w:rPr>
                 <w:rFonts w:ascii="Arial" w:eastAsia="Times New Roman" w:hAnsi="Arial" w:cs="Arial"/>
                 <w:b/>
@@ -2399,9 +1944,7 @@
                 <w:szCs w:val="21"/>
                 <w:lang w:val="en-GB" w:eastAsia="en-GB"/>
               </w:rPr>
-              <w:t xml:space="preserve"> </w:t>
-            </w:r>
-            <w:proofErr w:type="spellStart"/>
+            </w:pPr>
             <w:r>
               <w:rPr>
                 <w:rFonts w:ascii="Arial" w:eastAsia="Times New Roman" w:hAnsi="Arial" w:cs="Arial"/>
@@ -2412,14 +1955,13 @@
                 <w:szCs w:val="21"/>
                 <w:lang w:val="en-GB" w:eastAsia="en-GB"/>
               </w:rPr>
-              <w:t>tính</w:t>
-            </w:r>
-            <w:proofErr w:type="spellEnd"/>
-          </w:p>
-        </w:tc>
-        <w:tc>
-          <w:tcPr>
-            <w:tcW w:w="1418" w:type="dxa"/>
+              <w:t>Email</w:t>
+            </w:r>
+          </w:p>
+        </w:tc>
+        <w:tc>
+          <w:tcPr>
+            <w:tcW w:w="1792" w:type="dxa"/>
             <w:tcBorders>
               <w:top w:val="nil"/>
               <w:left w:val="nil"/>
@@ -2444,7 +1986,6 @@
                 <w:lang w:val="en-GB" w:eastAsia="en-GB"/>
               </w:rPr>
             </w:pPr>
-            <w:proofErr w:type="spellStart"/>
             <w:r>
               <w:rPr>
                 <w:rFonts w:ascii="Arial" w:eastAsia="Times New Roman" w:hAnsi="Arial" w:cs="Arial"/>
@@ -2455,10 +1996,27 @@
                 <w:szCs w:val="21"/>
                 <w:lang w:val="en-GB" w:eastAsia="en-GB"/>
               </w:rPr>
-              <w:t>Ngày</w:t>
-            </w:r>
-            <w:proofErr w:type="spellEnd"/>
-            <w:r>
+              <w:t>Điện Thoại</w:t>
+            </w:r>
+          </w:p>
+        </w:tc>
+        <w:tc>
+          <w:tcPr>
+            <w:tcW w:w="1468" w:type="dxa"/>
+            <w:tcBorders>
+              <w:top w:val="nil"/>
+              <w:left w:val="nil"/>
+              <w:bottom w:val="single" w:sz="4" w:space="0" w:color="808080"/>
+              <w:right w:val="single" w:sz="4" w:space="0" w:color="808080"/>
+            </w:tcBorders>
+            <w:shd w:val="clear" w:color="auto" w:fill="auto"/>
+            <w:vAlign w:val="center"/>
+            <w:hideMark/>
+          </w:tcPr>
+          <w:p>
+            <w:pPr>
+              <w:spacing w:after="0" w:line="240" w:lineRule="auto"/>
+              <w:jc w:val="center"/>
               <w:rPr>
                 <w:rFonts w:ascii="Arial" w:eastAsia="Times New Roman" w:hAnsi="Arial" w:cs="Arial"/>
                 <w:b/>
@@ -2468,9 +2026,7 @@
                 <w:szCs w:val="21"/>
                 <w:lang w:val="en-GB" w:eastAsia="en-GB"/>
               </w:rPr>
-              <w:t xml:space="preserve"> </w:t>
-            </w:r>
-            <w:proofErr w:type="spellStart"/>
+            </w:pPr>
             <w:r>
               <w:rPr>
                 <w:rFonts w:ascii="Arial" w:eastAsia="Times New Roman" w:hAnsi="Arial" w:cs="Arial"/>
@@ -2481,257 +2037,8 @@
                 <w:szCs w:val="21"/>
                 <w:lang w:val="en-GB" w:eastAsia="en-GB"/>
               </w:rPr>
-              <w:t>sinh</w:t>
-            </w:r>
-            <w:proofErr w:type="spellEnd"/>
-          </w:p>
-        </w:tc>
-        <w:tc>
-          <w:tcPr>
-            <w:tcW w:w="1247" w:type="dxa"/>
-            <w:tcBorders>
-              <w:top w:val="nil"/>
-              <w:left w:val="nil"/>
-              <w:bottom w:val="single" w:sz="4" w:space="0" w:color="808080"/>
-              <w:right w:val="single" w:sz="4" w:space="0" w:color="808080"/>
-            </w:tcBorders>
-            <w:shd w:val="clear" w:color="auto" w:fill="auto"/>
-            <w:vAlign w:val="center"/>
-            <w:hideMark/>
-          </w:tcPr>
-          <w:p>
-            <w:pPr>
-              <w:spacing w:after="0" w:line="240" w:lineRule="auto"/>
-              <w:jc w:val="center"/>
-              <w:rPr>
-                <w:rFonts w:ascii="Arial" w:eastAsia="Times New Roman" w:hAnsi="Arial" w:cs="Arial"/>
-                <w:b/>
-                <w:bCs/>
-                <w:color w:val="002060"/>
-                <w:sz w:val="21"/>
-                <w:szCs w:val="21"/>
-                <w:lang w:val="en-GB" w:eastAsia="en-GB"/>
-              </w:rPr>
-            </w:pPr>
-            <w:proofErr w:type="spellStart"/>
-            <w:r>
-              <w:rPr>
-                <w:rFonts w:ascii="Arial" w:eastAsia="Times New Roman" w:hAnsi="Arial" w:cs="Arial"/>
-                <w:b/>
-                <w:bCs/>
-                <w:color w:val="002060"/>
-                <w:sz w:val="21"/>
-                <w:szCs w:val="21"/>
-                <w:lang w:val="en-GB" w:eastAsia="en-GB"/>
-              </w:rPr>
-              <w:t>Nơi</w:t>
-            </w:r>
-            <w:proofErr w:type="spellEnd"/>
-            <w:r>
-              <w:rPr>
-                <w:rFonts w:ascii="Arial" w:eastAsia="Times New Roman" w:hAnsi="Arial" w:cs="Arial"/>
-                <w:b/>
-                <w:bCs/>
-                <w:color w:val="002060"/>
-                <w:sz w:val="21"/>
-                <w:szCs w:val="21"/>
-                <w:lang w:val="en-GB" w:eastAsia="en-GB"/>
-              </w:rPr>
-              <w:t xml:space="preserve"> </w:t>
-            </w:r>
-            <w:proofErr w:type="spellStart"/>
-            <w:r>
-              <w:rPr>
-                <w:rFonts w:ascii="Arial" w:eastAsia="Times New Roman" w:hAnsi="Arial" w:cs="Arial"/>
-                <w:b/>
-                <w:bCs/>
-                <w:color w:val="002060"/>
-                <w:sz w:val="21"/>
-                <w:szCs w:val="21"/>
-                <w:lang w:val="en-GB" w:eastAsia="en-GB"/>
-              </w:rPr>
-              <w:t>sinh</w:t>
-            </w:r>
-            <w:proofErr w:type="spellEnd"/>
-          </w:p>
-        </w:tc>
-        <w:tc>
-          <w:tcPr>
-            <w:tcW w:w="3693" w:type="dxa"/>
-            <w:tcBorders>
-              <w:top w:val="nil"/>
-              <w:left w:val="nil"/>
-              <w:bottom w:val="single" w:sz="4" w:space="0" w:color="808080"/>
-              <w:right w:val="single" w:sz="4" w:space="0" w:color="808080"/>
-            </w:tcBorders>
-            <w:shd w:val="clear" w:color="auto" w:fill="auto"/>
-            <w:vAlign w:val="center"/>
-            <w:hideMark/>
-          </w:tcPr>
-          <w:p>
-            <w:pPr>
-              <w:spacing w:after="0" w:line="240" w:lineRule="auto"/>
-              <w:jc w:val="center"/>
-              <w:rPr>
-                <w:rFonts w:ascii="Arial" w:eastAsia="Times New Roman" w:hAnsi="Arial" w:cs="Arial"/>
-                <w:b/>
-                <w:bCs/>
-                <w:color w:val="002060"/>
-                <w:sz w:val="21"/>
-                <w:szCs w:val="21"/>
-                <w:lang w:val="en-GB" w:eastAsia="en-GB"/>
-              </w:rPr>
-            </w:pPr>
-            <w:r>
-              <w:rPr>
-                <w:rFonts w:ascii="Arial" w:eastAsia="Times New Roman" w:hAnsi="Arial" w:cs="Arial"/>
-                <w:b/>
-                <w:bCs/>
-                <w:color w:val="002060"/>
-                <w:sz w:val="21"/>
-                <w:szCs w:val="21"/>
-                <w:lang w:val="en-GB" w:eastAsia="en-GB"/>
-              </w:rPr>
-              <w:t>Email</w:t>
-            </w:r>
-          </w:p>
-        </w:tc>
-        <w:tc>
-          <w:tcPr>
-            <w:tcW w:w="1792" w:type="dxa"/>
-            <w:tcBorders>
-              <w:top w:val="nil"/>
-              <w:left w:val="nil"/>
-              <w:bottom w:val="single" w:sz="4" w:space="0" w:color="808080"/>
-              <w:right w:val="single" w:sz="4" w:space="0" w:color="808080"/>
-            </w:tcBorders>
-            <w:shd w:val="clear" w:color="auto" w:fill="auto"/>
-            <w:vAlign w:val="center"/>
-            <w:hideMark/>
-          </w:tcPr>
-          <w:p>
-            <w:pPr>
-              <w:spacing w:after="0" w:line="240" w:lineRule="auto"/>
-              <w:jc w:val="center"/>
-              <w:rPr>
-                <w:rFonts w:ascii="Arial" w:eastAsia="Times New Roman" w:hAnsi="Arial" w:cs="Arial"/>
-                <w:b/>
-                <w:bCs/>
-                <w:color w:val="002060"/>
-                <w:sz w:val="21"/>
-                <w:szCs w:val="21"/>
-                <w:lang w:val="en-GB" w:eastAsia="en-GB"/>
-              </w:rPr>
-            </w:pPr>
-            <w:proofErr w:type="spellStart"/>
-            <w:r>
-              <w:rPr>
-                <w:rFonts w:ascii="Arial" w:eastAsia="Times New Roman" w:hAnsi="Arial" w:cs="Arial"/>
-                <w:b/>
-                <w:bCs/>
-                <w:color w:val="002060"/>
-                <w:sz w:val="21"/>
-                <w:szCs w:val="21"/>
-                <w:lang w:val="en-GB" w:eastAsia="en-GB"/>
-              </w:rPr>
-              <w:t>Điện</w:t>
-            </w:r>
-            <w:proofErr w:type="spellEnd"/>
-            <w:r>
-              <w:rPr>
-                <w:rFonts w:ascii="Arial" w:eastAsia="Times New Roman" w:hAnsi="Arial" w:cs="Arial"/>
-                <w:b/>
-                <w:bCs/>
-                <w:color w:val="002060"/>
-                <w:sz w:val="21"/>
-                <w:szCs w:val="21"/>
-                <w:lang w:val="en-GB" w:eastAsia="en-GB"/>
-              </w:rPr>
-              <w:t xml:space="preserve"> </w:t>
-            </w:r>
-            <w:proofErr w:type="spellStart"/>
-            <w:r>
-              <w:rPr>
-                <w:rFonts w:ascii="Arial" w:eastAsia="Times New Roman" w:hAnsi="Arial" w:cs="Arial"/>
-                <w:b/>
-                <w:bCs/>
-                <w:color w:val="002060"/>
-                <w:sz w:val="21"/>
-                <w:szCs w:val="21"/>
-                <w:lang w:val="en-GB" w:eastAsia="en-GB"/>
-              </w:rPr>
-              <w:t>Thoại</w:t>
-            </w:r>
-            <w:proofErr w:type="spellEnd"/>
-          </w:p>
-        </w:tc>
-        <w:tc>
-          <w:tcPr>
-            <w:tcW w:w="1468" w:type="dxa"/>
-            <w:tcBorders>
-              <w:top w:val="nil"/>
-              <w:left w:val="nil"/>
-              <w:bottom w:val="single" w:sz="4" w:space="0" w:color="808080"/>
-              <w:right w:val="single" w:sz="4" w:space="0" w:color="808080"/>
-            </w:tcBorders>
-            <w:shd w:val="clear" w:color="auto" w:fill="auto"/>
-            <w:vAlign w:val="center"/>
-            <w:hideMark/>
-          </w:tcPr>
-          <w:p>
-            <w:pPr>
-              <w:spacing w:after="0" w:line="240" w:lineRule="auto"/>
-              <w:jc w:val="center"/>
-              <w:rPr>
-                <w:rFonts w:ascii="Arial" w:eastAsia="Times New Roman" w:hAnsi="Arial" w:cs="Arial"/>
-                <w:b/>
-                <w:bCs/>
-                <w:color w:val="002060"/>
-                <w:sz w:val="21"/>
-                <w:szCs w:val="21"/>
-                <w:lang w:val="en-GB" w:eastAsia="en-GB"/>
-              </w:rPr>
-            </w:pPr>
-            <w:proofErr w:type="spellStart"/>
-            <w:r>
-              <w:rPr>
-                <w:rFonts w:ascii="Arial" w:eastAsia="Times New Roman" w:hAnsi="Arial" w:cs="Arial"/>
-                <w:b/>
-                <w:bCs/>
-                <w:color w:val="002060"/>
-                <w:sz w:val="21"/>
-                <w:szCs w:val="21"/>
-                <w:lang w:val="en-GB" w:eastAsia="en-GB"/>
-              </w:rPr>
-              <w:t>Ghi</w:t>
-            </w:r>
-            <w:proofErr w:type="spellEnd"/>
-            <w:r>
-              <w:rPr>
-                <w:rFonts w:ascii="Arial" w:eastAsia="Times New Roman" w:hAnsi="Arial" w:cs="Arial"/>
-                <w:b/>
-                <w:bCs/>
-                <w:color w:val="002060"/>
-                <w:sz w:val="21"/>
-                <w:szCs w:val="21"/>
-                <w:lang w:val="en-GB" w:eastAsia="en-GB"/>
-              </w:rPr>
-              <w:t xml:space="preserve"> </w:t>
-            </w:r>
-            <w:proofErr w:type="spellStart"/>
-            <w:r>
-              <w:rPr>
-                <w:rFonts w:ascii="Arial" w:eastAsia="Times New Roman" w:hAnsi="Arial" w:cs="Arial"/>
-                <w:b/>
-                <w:bCs/>
-                <w:color w:val="002060"/>
-                <w:sz w:val="21"/>
-                <w:szCs w:val="21"/>
-                <w:lang w:val="en-GB" w:eastAsia="en-GB"/>
-              </w:rPr>
-              <w:t>chú</w:t>
-            </w:r>
-            <w:proofErr w:type="spellEnd"/>
+              <w:t>Ghi chú</w:t>
+            </w:r>
           </w:p>
         </w:tc>
       </w:tr>
@@ -2825,47 +2132,13 @@
                 <w:lang w:val="en-GB" w:eastAsia="en-GB"/>
               </w:rPr>
             </w:pPr>
-            <w:proofErr w:type="spellStart"/>
             <w:r>
               <w:rPr>
                 <w:rFonts w:cs="Calibri"/>
                 <w:color w:val="000000"/>
               </w:rPr>
-              <w:t>Nguyễn</w:t>
-            </w:r>
-            <w:proofErr w:type="spellEnd"/>
-            <w:r>
-              <w:rPr>
-                <w:rFonts w:cs="Calibri"/>
-                <w:color w:val="000000"/>
-              </w:rPr>
-              <w:t xml:space="preserve"> </w:t>
-            </w:r>
-            <w:proofErr w:type="spellStart"/>
-            <w:r>
-              <w:rPr>
-                <w:rFonts w:cs="Calibri"/>
-                <w:color w:val="000000"/>
-              </w:rPr>
-              <w:t>Bảo</w:t>
-            </w:r>
-            <w:proofErr w:type="spellEnd"/>
-            <w:r>
-              <w:rPr>
-                <w:rFonts w:cs="Calibri"/>
-                <w:color w:val="000000"/>
-              </w:rPr>
-              <w:t xml:space="preserve"> </w:t>
-            </w:r>
-            <w:proofErr w:type="spellStart"/>
-            <w:r>
-              <w:rPr>
-                <w:rFonts w:cs="Calibri"/>
-                <w:color w:val="000000"/>
-              </w:rPr>
-              <w:t>Trân</w:t>
-            </w:r>
-            <w:proofErr w:type="spellEnd"/>
+              <w:t>Nguyễn Bảo Trân</w:t>
+            </w:r>
           </w:p>
         </w:tc>
         <w:tc>
@@ -3111,53 +2384,12 @@
                 <w:lang w:val="en-GB" w:eastAsia="en-GB"/>
               </w:rPr>
             </w:pPr>
-            <w:proofErr w:type="spellStart"/>
             <w:r>
               <w:rPr>
                 <w:rFonts w:cs="Calibri"/>
                 <w:color w:val="000000"/>
               </w:rPr>
-              <w:t>Hồ</w:t>
-            </w:r>
-            <w:proofErr w:type="spellEnd"/>
-            <w:r>
-              <w:rPr>
-                <w:rFonts w:cs="Calibri"/>
-                <w:color w:val="000000"/>
-              </w:rPr>
-              <w:t xml:space="preserve"> </w:t>
-            </w:r>
-            <w:proofErr w:type="spellStart"/>
-            <w:r>
-              <w:rPr>
-                <w:rFonts w:cs="Calibri"/>
-                <w:color w:val="000000"/>
-              </w:rPr>
-              <w:t>Thị</w:t>
-            </w:r>
-            <w:proofErr w:type="spellEnd"/>
-            <w:r>
-              <w:rPr>
-                <w:rFonts w:cs="Calibri"/>
-                <w:color w:val="000000"/>
-              </w:rPr>
-              <w:t xml:space="preserve"> </w:t>
-            </w:r>
-            <w:proofErr w:type="spellStart"/>
-            <w:r>
-              <w:rPr>
-                <w:rFonts w:cs="Calibri"/>
-                <w:color w:val="000000"/>
-              </w:rPr>
-              <w:t>Kiều</w:t>
-            </w:r>
-            <w:proofErr w:type="spellEnd"/>
-            <w:r>
-              <w:rPr>
-                <w:rFonts w:cs="Calibri"/>
-                <w:color w:val="000000"/>
-              </w:rPr>
-              <w:t xml:space="preserve"> Trinh</w:t>
+              <w:t>Hồ Thị Kiều Trinh</w:t>
             </w:r>
           </w:p>
         </w:tc>
@@ -3409,39 +2641,7 @@
                 <w:rFonts w:cs="Calibri"/>
                 <w:color w:val="000000"/>
               </w:rPr>
-              <w:t xml:space="preserve">Phan </w:t>
-            </w:r>
-            <w:proofErr w:type="spellStart"/>
-            <w:r>
-              <w:rPr>
-                <w:rFonts w:cs="Calibri"/>
-                <w:color w:val="000000"/>
-              </w:rPr>
-              <w:t>Thị</w:t>
-            </w:r>
-            <w:proofErr w:type="spellEnd"/>
-            <w:r>
-              <w:rPr>
-                <w:rFonts w:cs="Calibri"/>
-                <w:color w:val="000000"/>
-              </w:rPr>
-              <w:t xml:space="preserve"> </w:t>
-            </w:r>
-            <w:proofErr w:type="spellStart"/>
-            <w:r>
-              <w:rPr>
-                <w:rFonts w:cs="Calibri"/>
-                <w:color w:val="000000"/>
-              </w:rPr>
-              <w:t>Tuyết</w:t>
-            </w:r>
-            <w:proofErr w:type="spellEnd"/>
-            <w:r>
-              <w:rPr>
-                <w:rFonts w:cs="Calibri"/>
-                <w:color w:val="000000"/>
-              </w:rPr>
-              <w:t xml:space="preserve"> Trinh</w:t>
+              <w:t>Phan Thị Tuyết Trinh</w:t>
             </w:r>
           </w:p>
         </w:tc>
@@ -3687,47 +2887,13 @@
                 <w:lang w:val="en-GB" w:eastAsia="en-GB"/>
               </w:rPr>
             </w:pPr>
-            <w:proofErr w:type="spellStart"/>
             <w:r>
               <w:rPr>
                 <w:rFonts w:cs="Calibri"/>
                 <w:color w:val="000000"/>
               </w:rPr>
-              <w:t>Đặng</w:t>
-            </w:r>
-            <w:proofErr w:type="spellEnd"/>
-            <w:r>
-              <w:rPr>
-                <w:rFonts w:cs="Calibri"/>
-                <w:color w:val="000000"/>
-              </w:rPr>
-              <w:t xml:space="preserve"> </w:t>
-            </w:r>
-            <w:proofErr w:type="spellStart"/>
-            <w:r>
-              <w:rPr>
-                <w:rFonts w:cs="Calibri"/>
-                <w:color w:val="000000"/>
-              </w:rPr>
-              <w:t>Hữu</w:t>
-            </w:r>
-            <w:proofErr w:type="spellEnd"/>
-            <w:r>
-              <w:rPr>
-                <w:rFonts w:cs="Calibri"/>
-                <w:color w:val="000000"/>
-              </w:rPr>
-              <w:t xml:space="preserve"> </w:t>
-            </w:r>
-            <w:proofErr w:type="spellStart"/>
-            <w:r>
-              <w:rPr>
-                <w:rFonts w:cs="Calibri"/>
-                <w:color w:val="000000"/>
-              </w:rPr>
-              <w:t>Trọng</w:t>
-            </w:r>
-            <w:proofErr w:type="spellEnd"/>
+              <w:t>Đặng Hữu Trọng</w:t>
+            </w:r>
           </w:p>
         </w:tc>
         <w:tc>
@@ -3753,6 +2919,16 @@
                 <w:lang w:val="en-GB" w:eastAsia="en-GB"/>
               </w:rPr>
             </w:pPr>
+            <w:r>
+              <w:rPr>
+                <w:rFonts w:ascii="Arial" w:eastAsia="Times New Roman" w:hAnsi="Arial" w:cs="Arial"/>
+                <w:color w:val="002060"/>
+                <w:sz w:val="18"/>
+                <w:szCs w:val="18"/>
+                <w:lang w:val="en-GB" w:eastAsia="en-GB"/>
+              </w:rPr>
+              <w:t>Nam</w:t>
+            </w:r>
           </w:p>
         </w:tc>
         <w:tc>
@@ -3778,6 +2954,16 @@
                 <w:lang w:val="en-GB" w:eastAsia="en-GB"/>
               </w:rPr>
             </w:pPr>
+            <w:r>
+              <w:rPr>
+                <w:rFonts w:ascii="Arial" w:eastAsia="Times New Roman" w:hAnsi="Arial" w:cs="Arial"/>
+                <w:color w:val="002060"/>
+                <w:sz w:val="18"/>
+                <w:szCs w:val="18"/>
+                <w:lang w:val="en-GB" w:eastAsia="en-GB"/>
+              </w:rPr>
+              <w:t>25/08/2000</w:t>
+            </w:r>
           </w:p>
         </w:tc>
         <w:tc>
@@ -3803,6 +2989,16 @@
                 <w:lang w:val="en-GB" w:eastAsia="en-GB"/>
               </w:rPr>
             </w:pPr>
+            <w:r>
+              <w:rPr>
+                <w:rFonts w:ascii="Arial" w:eastAsia="Times New Roman" w:hAnsi="Arial" w:cs="Arial"/>
+                <w:color w:val="002060"/>
+                <w:sz w:val="18"/>
+                <w:szCs w:val="18"/>
+                <w:lang w:val="en-GB" w:eastAsia="en-GB"/>
+              </w:rPr>
+              <w:t>Ninh Thuận</w:t>
+            </w:r>
           </w:p>
         </w:tc>
         <w:tc>
@@ -3829,6 +3025,17 @@
                 <w:lang w:val="en-GB" w:eastAsia="en-GB"/>
               </w:rPr>
             </w:pPr>
+            <w:r>
+              <w:rPr>
+                <w:rFonts w:ascii="Arial" w:eastAsia="Times New Roman" w:hAnsi="Arial" w:cs="Arial"/>
+                <w:color w:val="0000FF"/>
+                <w:sz w:val="18"/>
+                <w:szCs w:val="18"/>
+                <w:u w:val="single"/>
+                <w:lang w:val="en-GB" w:eastAsia="en-GB"/>
+              </w:rPr>
+              <w:t>1851050158trong@ou.edu.vn</w:t>
+            </w:r>
           </w:p>
         </w:tc>
         <w:tc>
@@ -3854,6 +3061,18 @@
                 <w:lang w:val="en-GB" w:eastAsia="en-GB"/>
               </w:rPr>
             </w:pPr>
+            <w:r>
+              <w:rPr>
+                <w:rFonts w:ascii="Arial" w:eastAsia="Times New Roman" w:hAnsi="Arial" w:cs="Arial"/>
+                <w:color w:val="002060"/>
+                <w:sz w:val="18"/>
+                <w:szCs w:val="18"/>
+                <w:lang w:val="en-GB" w:eastAsia="en-GB"/>
+              </w:rPr>
+              <w:t>0372754731</w:t>
+            </w:r>
+            <w:bookmarkStart w:id="0" w:name="_GoBack"/>
+            <w:bookmarkEnd w:id="0"/>
           </w:p>
         </w:tc>
         <w:tc>
@@ -3973,47 +3192,13 @@
                 <w:lang w:val="en-GB" w:eastAsia="en-GB"/>
               </w:rPr>
             </w:pPr>
-            <w:proofErr w:type="spellStart"/>
             <w:r>
               <w:rPr>
                 <w:rFonts w:cs="Calibri"/>
                 <w:color w:val="000000"/>
               </w:rPr>
-              <w:t>Nguyễn</w:t>
-            </w:r>
-            <w:proofErr w:type="spellEnd"/>
-            <w:r>
-              <w:rPr>
-                <w:rFonts w:cs="Calibri"/>
-                <w:color w:val="000000"/>
-              </w:rPr>
-              <w:t xml:space="preserve"> </w:t>
-            </w:r>
-            <w:proofErr w:type="spellStart"/>
-            <w:r>
-              <w:rPr>
-                <w:rFonts w:cs="Calibri"/>
-                <w:color w:val="000000"/>
-              </w:rPr>
-              <w:t>Đỗ</w:t>
-            </w:r>
-            <w:proofErr w:type="spellEnd"/>
-            <w:r>
-              <w:rPr>
-                <w:rFonts w:cs="Calibri"/>
-                <w:color w:val="000000"/>
-              </w:rPr>
-              <w:t xml:space="preserve"> </w:t>
-            </w:r>
-            <w:proofErr w:type="spellStart"/>
-            <w:r>
-              <w:rPr>
-                <w:rFonts w:cs="Calibri"/>
-                <w:color w:val="000000"/>
-              </w:rPr>
-              <w:t>Trọng</w:t>
-            </w:r>
-            <w:proofErr w:type="spellEnd"/>
+              <w:t>Nguyễn Đỗ Trọng</w:t>
+            </w:r>
           </w:p>
         </w:tc>
         <w:tc>
@@ -4109,40 +3294,16 @@
                 <w:lang w:val="en-GB" w:eastAsia="en-GB"/>
               </w:rPr>
             </w:pPr>
-            <w:proofErr w:type="spellStart"/>
-            <w:r>
-              <w:rPr>
-                <w:rFonts w:ascii="Arial" w:eastAsia="Times New Roman" w:hAnsi="Arial" w:cs="Arial"/>
-                <w:color w:val="002060"/>
-                <w:sz w:val="18"/>
-                <w:szCs w:val="18"/>
-                <w:lang w:val="en-GB" w:eastAsia="en-GB"/>
-              </w:rPr>
-              <w:t>Bình</w:t>
-            </w:r>
-            <w:proofErr w:type="spellEnd"/>
-            <w:r>
-              <w:rPr>
-                <w:rFonts w:ascii="Arial" w:eastAsia="Times New Roman" w:hAnsi="Arial" w:cs="Arial"/>
-                <w:color w:val="002060"/>
-                <w:sz w:val="18"/>
-                <w:szCs w:val="18"/>
-                <w:lang w:val="en-GB" w:eastAsia="en-GB"/>
-              </w:rPr>
-              <w:t xml:space="preserve"> </w:t>
-            </w:r>
-            <w:proofErr w:type="spellStart"/>
-            <w:r>
-              <w:rPr>
-                <w:rFonts w:ascii="Arial" w:eastAsia="Times New Roman" w:hAnsi="Arial" w:cs="Arial"/>
-                <w:color w:val="002060"/>
-                <w:sz w:val="18"/>
-                <w:szCs w:val="18"/>
-                <w:lang w:val="en-GB" w:eastAsia="en-GB"/>
-              </w:rPr>
-              <w:t>Thuận</w:t>
-            </w:r>
-            <w:proofErr w:type="spellEnd"/>
+            <w:r>
+              <w:rPr>
+                <w:rFonts w:ascii="Arial" w:eastAsia="Times New Roman" w:hAnsi="Arial" w:cs="Arial"/>
+                <w:color w:val="002060"/>
+                <w:sz w:val="18"/>
+                <w:szCs w:val="18"/>
+                <w:lang w:val="en-GB" w:eastAsia="en-GB"/>
+              </w:rPr>
+              <w:t>Bình Thuận</w:t>
+            </w:r>
           </w:p>
         </w:tc>
         <w:tc>
@@ -4215,8 +3376,6 @@
               </w:rPr>
               <w:t>0943940261</w:t>
             </w:r>
-            <w:bookmarkStart w:id="0" w:name="_GoBack"/>
-            <w:bookmarkEnd w:id="0"/>
           </w:p>
         </w:tc>
         <w:tc>
@@ -4336,47 +3495,13 @@
                 <w:lang w:val="en-GB" w:eastAsia="en-GB"/>
               </w:rPr>
             </w:pPr>
-            <w:proofErr w:type="spellStart"/>
             <w:r>
               <w:rPr>
                 <w:rFonts w:cs="Calibri"/>
                 <w:color w:val="000000"/>
               </w:rPr>
-              <w:t>Nguyễn</w:t>
-            </w:r>
-            <w:proofErr w:type="spellEnd"/>
-            <w:r>
-              <w:rPr>
-                <w:rFonts w:cs="Calibri"/>
-                <w:color w:val="000000"/>
-              </w:rPr>
-              <w:t xml:space="preserve"> </w:t>
-            </w:r>
-            <w:proofErr w:type="spellStart"/>
-            <w:r>
-              <w:rPr>
-                <w:rFonts w:cs="Calibri"/>
-                <w:color w:val="000000"/>
-              </w:rPr>
-              <w:t>Huy</w:t>
-            </w:r>
-            <w:proofErr w:type="spellEnd"/>
-            <w:r>
-              <w:rPr>
-                <w:rFonts w:cs="Calibri"/>
-                <w:color w:val="000000"/>
-              </w:rPr>
-              <w:t xml:space="preserve"> </w:t>
-            </w:r>
-            <w:proofErr w:type="spellStart"/>
-            <w:r>
-              <w:rPr>
-                <w:rFonts w:cs="Calibri"/>
-                <w:color w:val="000000"/>
-              </w:rPr>
-              <w:t>Trọng</w:t>
-            </w:r>
-            <w:proofErr w:type="spellEnd"/>
+              <w:t>Nguyễn Huy Trọng</w:t>
+            </w:r>
           </w:p>
         </w:tc>
         <w:tc>
@@ -4673,6 +3798,7 @@
     <w:lsdException w:name="HTML Sample" w:semiHidden="1" w:unhideWhenUsed="1"/>
     <w:lsdException w:name="HTML Typewriter" w:semiHidden="1" w:unhideWhenUsed="1"/>
     <w:lsdException w:name="HTML Variable" w:semiHidden="1" w:unhideWhenUsed="1"/>
+    <w:lsdException w:name="Normal Table" w:semiHidden="1" w:unhideWhenUsed="1"/>
     <w:lsdException w:name="annotation subject" w:semiHidden="1" w:unhideWhenUsed="1"/>
     <w:lsdException w:name="No List" w:semiHidden="1" w:unhideWhenUsed="1"/>
     <w:lsdException w:name="Outline List 1" w:semiHidden="1" w:unhideWhenUsed="1"/>
@@ -4716,8 +3842,10 @@
     <w:lsdException w:name="Table Elegant" w:semiHidden="1" w:unhideWhenUsed="1"/>
     <w:lsdException w:name="Table Professional" w:semiHidden="1" w:unhideWhenUsed="1"/>
     <w:lsdException w:name="Table Subtle 1" w:semiHidden="1" w:unhideWhenUsed="1"/>
+    <w:lsdException w:name="Table Subtle 2" w:semiHidden="1" w:unhideWhenUsed="1"/>
     <w:lsdException w:name="Table Web 1" w:semiHidden="1" w:unhideWhenUsed="1"/>
     <w:lsdException w:name="Table Web 2" w:semiHidden="1" w:unhideWhenUsed="1"/>
+    <w:lsdException w:name="Table Web 3" w:semiHidden="1" w:unhideWhenUsed="1"/>
     <w:lsdException w:name="Balloon Text" w:semiHidden="1" w:unhideWhenUsed="1"/>
     <w:lsdException w:name="Table Grid" w:uiPriority="59"/>
     <w:lsdException w:name="Table Theme" w:semiHidden="1" w:unhideWhenUsed="1"/>
@@ -4941,7 +4069,7 @@
     <w:lsdException w:name="Hashtag" w:semiHidden="1" w:unhideWhenUsed="1"/>
     <w:lsdException w:name="Unresolved Mention" w:semiHidden="1" w:unhideWhenUsed="1"/>
   </w:latentStyles>
-  <w:style w:type="paragraph" w:default="1" w:styleId="Normal">
+  <w:style w:type="paragraph" w:default="1" w:styleId="Binhthng">
     <w:name w:val="Normal"/>
     <w:qFormat/>
     <w:rsid w:val="001C2C8D"/>
@@ -4950,13 +4078,13 @@
       <w:lang w:val="en-US"/>
     </w:rPr>
   </w:style>
-  <w:style w:type="character" w:default="1" w:styleId="DefaultParagraphFont">
+  <w:style w:type="character" w:default="1" w:styleId="Phngmcinhcuaoanvn">
     <w:name w:val="Default Paragraph Font"/>
     <w:uiPriority w:val="1"/>
     <w:semiHidden/>
     <w:unhideWhenUsed/>
   </w:style>
-  <w:style w:type="table" w:default="1" w:styleId="TableNormal">
+  <w:style w:type="table" w:default="1" w:styleId="BangThngthng">
     <w:name w:val="Normal Table"/>
     <w:uiPriority w:val="99"/>
     <w:semiHidden/>
@@ -4971,15 +4099,15 @@
       </w:tblCellMar>
     </w:tblPr>
   </w:style>
-  <w:style w:type="numbering" w:default="1" w:styleId="NoList">
+  <w:style w:type="numbering" w:default="1" w:styleId="Khngco">
     <w:name w:val="No List"/>
     <w:uiPriority w:val="99"/>
     <w:semiHidden/>
     <w:unhideWhenUsed/>
   </w:style>
-  <w:style w:type="character" w:styleId="Hyperlink">
+  <w:style w:type="character" w:styleId="Siuktni">
     <w:name w:val="Hyperlink"/>
-    <w:basedOn w:val="DefaultParagraphFont"/>
+    <w:basedOn w:val="Phngmcinhcuaoanvn"/>
     <w:uiPriority w:val="99"/>
     <w:semiHidden/>
     <w:unhideWhenUsed/>

--- a/ThongTin.docx
+++ b/ThongTin.docx
@@ -1,6 +1,6 @@
 
 <file path=word/document.xml><?xml version="1.0" encoding="utf-8"?>
-<w:document xmlns:wpc="http://schemas.microsoft.com/office/word/2010/wordprocessingCanvas" xmlns:cx="http://schemas.microsoft.com/office/drawing/2014/chartex" xmlns:cx1="http://schemas.microsoft.com/office/drawing/2015/9/8/chartex" xmlns:cx2="http://schemas.microsoft.com/office/drawing/2015/10/21/chartex" xmlns:cx3="http://schemas.microsoft.com/office/drawing/2016/5/9/chartex" xmlns:cx4="http://schemas.microsoft.com/office/drawing/2016/5/10/chartex" xmlns:cx5="http://schemas.microsoft.com/office/drawing/2016/5/11/chartex" xmlns:cx6="http://schemas.microsoft.com/office/drawing/2016/5/12/chartex" xmlns:cx7="http://schemas.microsoft.com/office/drawing/2016/5/13/chartex" xmlns:cx8="http://schemas.microsoft.com/office/drawing/2016/5/14/chartex" xmlns:mc="http://schemas.openxmlformats.org/markup-compatibility/2006" xmlns:aink="http://schemas.microsoft.com/office/drawing/2016/ink" xmlns:am3d="http://schemas.microsoft.com/office/drawing/2017/model3d" xmlns:o="urn:schemas-microsoft-com:office:office" xmlns:r="http://schemas.openxmlformats.org/officeDocument/2006/relationships" xmlns:m="http://schemas.openxmlformats.org/officeDocument/2006/math" xmlns:v="urn:schemas-microsoft-com:vml" xmlns:wp14="http://schemas.microsoft.com/office/word/2010/wordprocessingDrawing" xmlns:wp="http://schemas.openxmlformats.org/drawingml/2006/wordprocessingDrawing" xmlns:w10="urn:schemas-microsoft-com:office:word" xmlns:w="http://schemas.openxmlformats.org/wordprocessingml/2006/main" xmlns:w14="http://schemas.microsoft.com/office/word/2010/wordml" xmlns:w15="http://schemas.microsoft.com/office/word/2012/wordml" xmlns:w16cid="http://schemas.microsoft.com/office/word/2016/wordml/cid" xmlns:w16se="http://schemas.microsoft.com/office/word/2015/wordml/symex" xmlns:wpg="http://schemas.microsoft.com/office/word/2010/wordprocessingGroup" xmlns:wpi="http://schemas.microsoft.com/office/word/2010/wordprocessingInk" xmlns:wne="http://schemas.microsoft.com/office/word/2006/wordml" xmlns:wps="http://schemas.microsoft.com/office/word/2010/wordprocessingShape" mc:Ignorable="w14 w15 w16se w16cid wp14">
+<w:document xmlns:wpc="http://schemas.microsoft.com/office/word/2010/wordprocessingCanvas" xmlns:mc="http://schemas.openxmlformats.org/markup-compatibility/2006" xmlns:o="urn:schemas-microsoft-com:office:office" xmlns:r="http://schemas.openxmlformats.org/officeDocument/2006/relationships" xmlns:m="http://schemas.openxmlformats.org/officeDocument/2006/math" xmlns:v="urn:schemas-microsoft-com:vml" xmlns:wp14="http://schemas.microsoft.com/office/word/2010/wordprocessingDrawing" xmlns:wp="http://schemas.openxmlformats.org/drawingml/2006/wordprocessingDrawing" xmlns:w="http://schemas.openxmlformats.org/wordprocessingml/2006/main" xmlns:w14="http://schemas.microsoft.com/office/word/2010/wordml" xmlns:w10="urn:schemas-microsoft-com:office:word" xmlns:w15="http://schemas.microsoft.com/office/word/2012/wordml" xmlns:wpg="http://schemas.microsoft.com/office/word/2010/wordprocessingGroup" xmlns:wpi="http://schemas.microsoft.com/office/word/2010/wordprocessingInk" xmlns:wne="http://schemas.microsoft.com/office/word/2006/wordml" xmlns:wps="http://schemas.microsoft.com/office/word/2010/wordprocessingShape" xmlns:wpsCustomData="http://www.wps.cn/officeDocument/2013/wpsCustomData" mc:Ignorable="w14 w15 wp14">
   <w:body>
     <w:p>
       <w:pPr>
@@ -20,25 +20,7 @@
           <w:sz w:val="28"/>
           <w:szCs w:val="28"/>
         </w:rPr>
-        <w:t>BÀI TẬ</w:t>
-      </w:r>
-      <w:r>
-        <w:rPr>
-          <w:rFonts w:ascii="Arial" w:hAnsi="Arial" w:cs="Arial"/>
-          <w:bCs/>
-          <w:sz w:val="28"/>
-          <w:szCs w:val="28"/>
-        </w:rPr>
-        <w:t>P NHÓM 12</w:t>
-      </w:r>
-      <w:r>
-        <w:rPr>
-          <w:rFonts w:ascii="Arial" w:hAnsi="Arial" w:cs="Arial"/>
-          <w:bCs/>
-          <w:sz w:val="28"/>
-          <w:szCs w:val="28"/>
-        </w:rPr>
-        <w:t xml:space="preserve"> – LỚP IT81</w:t>
+        <w:t>BÀI TẬP NHÓM 12 – LỚP IT81</w:t>
       </w:r>
     </w:p>
     <w:p>
@@ -46,7 +28,7 @@
         <w:spacing w:after="0" w:line="240" w:lineRule="auto"/>
         <w:jc w:val="center"/>
         <w:rPr>
-          <w:rFonts w:ascii="Arial" w:eastAsia="MS Mincho" w:hAnsi="Arial" w:cs="Arial"/>
+          <w:rFonts w:ascii="Arial" w:hAnsi="Arial" w:eastAsia="MS Mincho" w:cs="Arial"/>
           <w:b/>
           <w:color w:val="000000"/>
           <w:sz w:val="34"/>
@@ -69,7 +51,7 @@
         <w:spacing w:after="0" w:line="360" w:lineRule="auto"/>
         <w:jc w:val="center"/>
         <w:rPr>
-          <w:rFonts w:ascii="Arial" w:eastAsia="MS Mincho" w:hAnsi="Arial" w:cs="Arial"/>
+          <w:rFonts w:ascii="Arial" w:hAnsi="Arial" w:eastAsia="MS Mincho" w:cs="Arial"/>
           <w:b/>
           <w:color w:val="000000"/>
           <w:sz w:val="28"/>
@@ -80,18 +62,24 @@
     </w:p>
     <w:tbl>
       <w:tblPr>
+        <w:tblStyle w:val="4"/>
         <w:tblW w:w="14900" w:type="dxa"/>
         <w:tblInd w:w="-365" w:type="dxa"/>
         <w:tblBorders>
-          <w:top w:val="single" w:sz="4" w:space="0" w:color="auto"/>
-          <w:left w:val="single" w:sz="4" w:space="0" w:color="auto"/>
-          <w:bottom w:val="single" w:sz="4" w:space="0" w:color="auto"/>
-          <w:right w:val="single" w:sz="4" w:space="0" w:color="auto"/>
-          <w:insideH w:val="single" w:sz="4" w:space="0" w:color="auto"/>
-          <w:insideV w:val="single" w:sz="4" w:space="0" w:color="auto"/>
+          <w:top w:val="single" w:color="auto" w:sz="4" w:space="0"/>
+          <w:left w:val="single" w:color="auto" w:sz="4" w:space="0"/>
+          <w:bottom w:val="single" w:color="auto" w:sz="4" w:space="0"/>
+          <w:right w:val="single" w:color="auto" w:sz="4" w:space="0"/>
+          <w:insideH w:val="single" w:color="auto" w:sz="4" w:space="0"/>
+          <w:insideV w:val="single" w:color="auto" w:sz="4" w:space="0"/>
         </w:tblBorders>
         <w:tblLayout w:type="fixed"/>
-        <w:tblLook w:val="04A0" w:firstRow="1" w:lastRow="0" w:firstColumn="1" w:lastColumn="0" w:noHBand="0" w:noVBand="1"/>
+        <w:tblCellMar>
+          <w:top w:w="0" w:type="dxa"/>
+          <w:left w:w="108" w:type="dxa"/>
+          <w:bottom w:w="0" w:type="dxa"/>
+          <w:right w:w="108" w:type="dxa"/>
+        </w:tblCellMar>
       </w:tblPr>
       <w:tblGrid>
         <w:gridCol w:w="529"/>
@@ -103,26 +91,42 @@
         <w:gridCol w:w="2750"/>
       </w:tblGrid>
       <w:tr>
+        <w:tblPrEx>
+          <w:tblBorders>
+            <w:top w:val="single" w:color="auto" w:sz="4" w:space="0"/>
+            <w:left w:val="single" w:color="auto" w:sz="4" w:space="0"/>
+            <w:bottom w:val="single" w:color="auto" w:sz="4" w:space="0"/>
+            <w:right w:val="single" w:color="auto" w:sz="4" w:space="0"/>
+            <w:insideH w:val="single" w:color="auto" w:sz="4" w:space="0"/>
+            <w:insideV w:val="single" w:color="auto" w:sz="4" w:space="0"/>
+          </w:tblBorders>
+          <w:tblLayout w:type="fixed"/>
+          <w:tblCellMar>
+            <w:top w:w="0" w:type="dxa"/>
+            <w:left w:w="108" w:type="dxa"/>
+            <w:bottom w:w="0" w:type="dxa"/>
+            <w:right w:w="108" w:type="dxa"/>
+          </w:tblCellMar>
+        </w:tblPrEx>
         <w:trPr>
-          <w:trHeight w:val="597"/>
+          <w:trHeight w:val="597" w:hRule="atLeast"/>
         </w:trPr>
         <w:tc>
           <w:tcPr>
             <w:tcW w:w="529" w:type="dxa"/>
             <w:tcBorders>
-              <w:top w:val="single" w:sz="4" w:space="0" w:color="auto"/>
-              <w:left w:val="single" w:sz="4" w:space="0" w:color="auto"/>
-              <w:bottom w:val="single" w:sz="4" w:space="0" w:color="auto"/>
-              <w:right w:val="single" w:sz="4" w:space="0" w:color="auto"/>
-            </w:tcBorders>
-            <w:hideMark/>
+              <w:top w:val="single" w:color="auto" w:sz="4" w:space="0"/>
+              <w:left w:val="single" w:color="auto" w:sz="4" w:space="0"/>
+              <w:bottom w:val="single" w:color="auto" w:sz="4" w:space="0"/>
+              <w:right w:val="single" w:color="auto" w:sz="4" w:space="0"/>
+            </w:tcBorders>
           </w:tcPr>
           <w:p>
             <w:pPr>
               <w:spacing w:after="0" w:line="240" w:lineRule="auto"/>
               <w:jc w:val="both"/>
               <w:rPr>
-                <w:rFonts w:ascii="Arial" w:eastAsia="MS Mincho" w:hAnsi="Arial" w:cs="Arial"/>
+                <w:rFonts w:ascii="Arial" w:hAnsi="Arial" w:eastAsia="MS Mincho" w:cs="Arial"/>
                 <w:b/>
                 <w:color w:val="000000"/>
                 <w:sz w:val="24"/>
@@ -132,7 +136,7 @@
             </w:pPr>
             <w:r>
               <w:rPr>
-                <w:rFonts w:ascii="Arial" w:eastAsia="MS Mincho" w:hAnsi="Arial" w:cs="Arial"/>
+                <w:rFonts w:ascii="Arial" w:hAnsi="Arial" w:eastAsia="MS Mincho" w:cs="Arial"/>
                 <w:b/>
                 <w:color w:val="000000"/>
                 <w:sz w:val="24"/>
@@ -147,19 +151,18 @@
           <w:tcPr>
             <w:tcW w:w="2351" w:type="dxa"/>
             <w:tcBorders>
-              <w:top w:val="single" w:sz="4" w:space="0" w:color="auto"/>
-              <w:left w:val="single" w:sz="4" w:space="0" w:color="auto"/>
-              <w:bottom w:val="single" w:sz="4" w:space="0" w:color="auto"/>
-              <w:right w:val="single" w:sz="4" w:space="0" w:color="auto"/>
-              <w:tl2br w:val="single" w:sz="4" w:space="0" w:color="auto"/>
-            </w:tcBorders>
-            <w:hideMark/>
-          </w:tcPr>
-          <w:p>
-            <w:pPr>
-              <w:spacing w:after="0" w:line="240" w:lineRule="auto"/>
-              <w:rPr>
-                <w:rFonts w:ascii="Arial" w:eastAsia="MS Mincho" w:hAnsi="Arial" w:cs="Arial"/>
+              <w:top w:val="single" w:color="auto" w:sz="4" w:space="0"/>
+              <w:left w:val="single" w:color="auto" w:sz="4" w:space="0"/>
+              <w:bottom w:val="single" w:color="auto" w:sz="4" w:space="0"/>
+              <w:right w:val="single" w:color="auto" w:sz="4" w:space="0"/>
+              <w:tl2br w:val="single" w:color="auto" w:sz="4" w:space="0"/>
+            </w:tcBorders>
+          </w:tcPr>
+          <w:p>
+            <w:pPr>
+              <w:spacing w:after="0" w:line="240" w:lineRule="auto"/>
+              <w:rPr>
+                <w:rFonts w:ascii="Arial" w:hAnsi="Arial" w:eastAsia="MS Mincho" w:cs="Arial"/>
                 <w:b/>
                 <w:color w:val="000000"/>
                 <w:sz w:val="24"/>
@@ -169,7 +172,7 @@
             </w:pPr>
             <w:r>
               <w:rPr>
-                <w:rFonts w:ascii="Arial" w:eastAsia="MS Mincho" w:hAnsi="Arial" w:cs="Arial"/>
+                <w:rFonts w:ascii="Arial" w:hAnsi="Arial" w:eastAsia="MS Mincho" w:cs="Arial"/>
                 <w:b/>
                 <w:color w:val="000000"/>
                 <w:sz w:val="24"/>
@@ -183,7 +186,7 @@
             <w:pPr>
               <w:jc w:val="right"/>
               <w:rPr>
-                <w:rFonts w:ascii="Arial" w:eastAsia="MS Mincho" w:hAnsi="Arial" w:cs="Arial"/>
+                <w:rFonts w:ascii="Arial" w:hAnsi="Arial" w:eastAsia="MS Mincho" w:cs="Arial"/>
                 <w:b/>
                 <w:sz w:val="24"/>
                 <w:szCs w:val="28"/>
@@ -194,7 +197,7 @@
           <w:p>
             <w:pPr>
               <w:rPr>
-                <w:rFonts w:ascii="Arial" w:eastAsia="MS Mincho" w:hAnsi="Arial" w:cs="Arial"/>
+                <w:rFonts w:ascii="Arial" w:hAnsi="Arial" w:eastAsia="MS Mincho" w:cs="Arial"/>
                 <w:sz w:val="24"/>
                 <w:szCs w:val="28"/>
                 <w:lang w:eastAsia="ja-JP"/>
@@ -206,19 +209,18 @@
           <w:tcPr>
             <w:tcW w:w="2520" w:type="dxa"/>
             <w:tcBorders>
-              <w:top w:val="single" w:sz="4" w:space="0" w:color="auto"/>
-              <w:left w:val="single" w:sz="4" w:space="0" w:color="auto"/>
-              <w:bottom w:val="single" w:sz="4" w:space="0" w:color="auto"/>
-              <w:right w:val="single" w:sz="4" w:space="0" w:color="auto"/>
-            </w:tcBorders>
-            <w:hideMark/>
+              <w:top w:val="single" w:color="auto" w:sz="4" w:space="0"/>
+              <w:left w:val="single" w:color="auto" w:sz="4" w:space="0"/>
+              <w:bottom w:val="single" w:color="auto" w:sz="4" w:space="0"/>
+              <w:right w:val="single" w:color="auto" w:sz="4" w:space="0"/>
+            </w:tcBorders>
           </w:tcPr>
           <w:p>
             <w:pPr>
               <w:spacing w:after="0" w:line="240" w:lineRule="auto"/>
               <w:jc w:val="center"/>
               <w:rPr>
-                <w:rFonts w:ascii="Arial" w:eastAsia="MS Mincho" w:hAnsi="Arial" w:cs="Arial"/>
+                <w:rFonts w:ascii="Arial" w:hAnsi="Arial" w:eastAsia="MS Mincho" w:cs="Arial"/>
                 <w:b/>
                 <w:color w:val="000000"/>
                 <w:sz w:val="24"/>
@@ -228,7 +230,7 @@
             </w:pPr>
             <w:r>
               <w:rPr>
-                <w:rFonts w:ascii="Arial" w:eastAsia="MS Mincho" w:hAnsi="Arial" w:cs="Arial"/>
+                <w:rFonts w:ascii="Arial" w:hAnsi="Arial" w:eastAsia="MS Mincho" w:cs="Arial"/>
                 <w:b/>
                 <w:color w:val="000000"/>
                 <w:sz w:val="24"/>
@@ -243,19 +245,18 @@
           <w:tcPr>
             <w:tcW w:w="2160" w:type="dxa"/>
             <w:tcBorders>
-              <w:top w:val="single" w:sz="4" w:space="0" w:color="auto"/>
-              <w:left w:val="single" w:sz="4" w:space="0" w:color="auto"/>
-              <w:bottom w:val="single" w:sz="4" w:space="0" w:color="auto"/>
-              <w:right w:val="single" w:sz="4" w:space="0" w:color="auto"/>
-            </w:tcBorders>
-            <w:hideMark/>
+              <w:top w:val="single" w:color="auto" w:sz="4" w:space="0"/>
+              <w:left w:val="single" w:color="auto" w:sz="4" w:space="0"/>
+              <w:bottom w:val="single" w:color="auto" w:sz="4" w:space="0"/>
+              <w:right w:val="single" w:color="auto" w:sz="4" w:space="0"/>
+            </w:tcBorders>
           </w:tcPr>
           <w:p>
             <w:pPr>
               <w:spacing w:after="0" w:line="240" w:lineRule="auto"/>
               <w:jc w:val="center"/>
               <w:rPr>
-                <w:rFonts w:ascii="Arial" w:eastAsia="MS Mincho" w:hAnsi="Arial" w:cs="Arial"/>
+                <w:rFonts w:ascii="Arial" w:hAnsi="Arial" w:eastAsia="MS Mincho" w:cs="Arial"/>
                 <w:b/>
                 <w:color w:val="000000"/>
                 <w:sz w:val="24"/>
@@ -265,7 +266,7 @@
             </w:pPr>
             <w:r>
               <w:rPr>
-                <w:rFonts w:ascii="Arial" w:eastAsia="MS Mincho" w:hAnsi="Arial" w:cs="Arial"/>
+                <w:rFonts w:ascii="Arial" w:hAnsi="Arial" w:eastAsia="MS Mincho" w:cs="Arial"/>
                 <w:b/>
                 <w:color w:val="000000"/>
                 <w:sz w:val="24"/>
@@ -280,19 +281,18 @@
           <w:tcPr>
             <w:tcW w:w="2160" w:type="dxa"/>
             <w:tcBorders>
-              <w:top w:val="single" w:sz="4" w:space="0" w:color="auto"/>
-              <w:left w:val="single" w:sz="4" w:space="0" w:color="auto"/>
-              <w:bottom w:val="single" w:sz="4" w:space="0" w:color="auto"/>
-              <w:right w:val="single" w:sz="4" w:space="0" w:color="auto"/>
-            </w:tcBorders>
-            <w:hideMark/>
+              <w:top w:val="single" w:color="auto" w:sz="4" w:space="0"/>
+              <w:left w:val="single" w:color="auto" w:sz="4" w:space="0"/>
+              <w:bottom w:val="single" w:color="auto" w:sz="4" w:space="0"/>
+              <w:right w:val="single" w:color="auto" w:sz="4" w:space="0"/>
+            </w:tcBorders>
           </w:tcPr>
           <w:p>
             <w:pPr>
               <w:spacing w:after="0" w:line="240" w:lineRule="auto"/>
               <w:jc w:val="center"/>
               <w:rPr>
-                <w:rFonts w:ascii="Arial" w:eastAsia="MS Mincho" w:hAnsi="Arial" w:cs="Arial"/>
+                <w:rFonts w:ascii="Arial" w:hAnsi="Arial" w:eastAsia="MS Mincho" w:cs="Arial"/>
                 <w:b/>
                 <w:color w:val="000000"/>
                 <w:sz w:val="24"/>
@@ -302,7 +302,7 @@
             </w:pPr>
             <w:r>
               <w:rPr>
-                <w:rFonts w:ascii="Arial" w:eastAsia="MS Mincho" w:hAnsi="Arial" w:cs="Arial"/>
+                <w:rFonts w:ascii="Arial" w:hAnsi="Arial" w:eastAsia="MS Mincho" w:cs="Arial"/>
                 <w:b/>
                 <w:color w:val="000000"/>
                 <w:sz w:val="24"/>
@@ -317,19 +317,18 @@
           <w:tcPr>
             <w:tcW w:w="2430" w:type="dxa"/>
             <w:tcBorders>
-              <w:top w:val="single" w:sz="4" w:space="0" w:color="auto"/>
-              <w:left w:val="single" w:sz="4" w:space="0" w:color="auto"/>
-              <w:bottom w:val="single" w:sz="4" w:space="0" w:color="auto"/>
-              <w:right w:val="single" w:sz="4" w:space="0" w:color="auto"/>
-            </w:tcBorders>
-            <w:hideMark/>
+              <w:top w:val="single" w:color="auto" w:sz="4" w:space="0"/>
+              <w:left w:val="single" w:color="auto" w:sz="4" w:space="0"/>
+              <w:bottom w:val="single" w:color="auto" w:sz="4" w:space="0"/>
+              <w:right w:val="single" w:color="auto" w:sz="4" w:space="0"/>
+            </w:tcBorders>
           </w:tcPr>
           <w:p>
             <w:pPr>
               <w:spacing w:after="0" w:line="240" w:lineRule="auto"/>
               <w:jc w:val="center"/>
               <w:rPr>
-                <w:rFonts w:ascii="Arial" w:eastAsia="MS Mincho" w:hAnsi="Arial" w:cs="Arial"/>
+                <w:rFonts w:ascii="Arial" w:hAnsi="Arial" w:eastAsia="MS Mincho" w:cs="Arial"/>
                 <w:b/>
                 <w:color w:val="000000"/>
                 <w:sz w:val="24"/>
@@ -339,7 +338,7 @@
             </w:pPr>
             <w:r>
               <w:rPr>
-                <w:rFonts w:ascii="Arial" w:eastAsia="MS Mincho" w:hAnsi="Arial" w:cs="Arial"/>
+                <w:rFonts w:ascii="Arial" w:hAnsi="Arial" w:eastAsia="MS Mincho" w:cs="Arial"/>
                 <w:b/>
                 <w:color w:val="000000"/>
                 <w:sz w:val="24"/>
@@ -354,19 +353,18 @@
           <w:tcPr>
             <w:tcW w:w="2750" w:type="dxa"/>
             <w:tcBorders>
-              <w:top w:val="single" w:sz="4" w:space="0" w:color="auto"/>
-              <w:left w:val="single" w:sz="4" w:space="0" w:color="auto"/>
-              <w:bottom w:val="single" w:sz="4" w:space="0" w:color="auto"/>
-              <w:right w:val="single" w:sz="4" w:space="0" w:color="auto"/>
-            </w:tcBorders>
-            <w:hideMark/>
+              <w:top w:val="single" w:color="auto" w:sz="4" w:space="0"/>
+              <w:left w:val="single" w:color="auto" w:sz="4" w:space="0"/>
+              <w:bottom w:val="single" w:color="auto" w:sz="4" w:space="0"/>
+              <w:right w:val="single" w:color="auto" w:sz="4" w:space="0"/>
+            </w:tcBorders>
           </w:tcPr>
           <w:p>
             <w:pPr>
               <w:spacing w:after="0" w:line="240" w:lineRule="auto"/>
               <w:jc w:val="center"/>
               <w:rPr>
-                <w:rFonts w:ascii="Arial" w:eastAsia="MS Mincho" w:hAnsi="Arial" w:cs="Arial"/>
+                <w:rFonts w:ascii="Arial" w:hAnsi="Arial" w:eastAsia="MS Mincho" w:cs="Arial"/>
                 <w:b/>
                 <w:color w:val="000000"/>
                 <w:sz w:val="24"/>
@@ -376,7 +374,7 @@
             </w:pPr>
             <w:r>
               <w:rPr>
-                <w:rFonts w:ascii="Arial" w:eastAsia="MS Mincho" w:hAnsi="Arial" w:cs="Arial"/>
+                <w:rFonts w:ascii="Arial" w:hAnsi="Arial" w:eastAsia="MS Mincho" w:cs="Arial"/>
                 <w:b/>
                 <w:color w:val="000000"/>
                 <w:sz w:val="24"/>
@@ -389,32 +387,48 @@
         </w:tc>
       </w:tr>
       <w:tr>
+        <w:tblPrEx>
+          <w:tblBorders>
+            <w:top w:val="single" w:color="auto" w:sz="4" w:space="0"/>
+            <w:left w:val="single" w:color="auto" w:sz="4" w:space="0"/>
+            <w:bottom w:val="single" w:color="auto" w:sz="4" w:space="0"/>
+            <w:right w:val="single" w:color="auto" w:sz="4" w:space="0"/>
+            <w:insideH w:val="single" w:color="auto" w:sz="4" w:space="0"/>
+            <w:insideV w:val="single" w:color="auto" w:sz="4" w:space="0"/>
+          </w:tblBorders>
+          <w:tblLayout w:type="fixed"/>
+          <w:tblCellMar>
+            <w:top w:w="0" w:type="dxa"/>
+            <w:left w:w="108" w:type="dxa"/>
+            <w:bottom w:w="0" w:type="dxa"/>
+            <w:right w:w="108" w:type="dxa"/>
+          </w:tblCellMar>
+        </w:tblPrEx>
         <w:tc>
           <w:tcPr>
             <w:tcW w:w="529" w:type="dxa"/>
             <w:tcBorders>
-              <w:top w:val="single" w:sz="4" w:space="0" w:color="auto"/>
-              <w:left w:val="single" w:sz="4" w:space="0" w:color="auto"/>
-              <w:bottom w:val="single" w:sz="4" w:space="0" w:color="auto"/>
-              <w:right w:val="single" w:sz="4" w:space="0" w:color="auto"/>
-            </w:tcBorders>
-            <w:hideMark/>
+              <w:top w:val="single" w:color="auto" w:sz="4" w:space="0"/>
+              <w:left w:val="single" w:color="auto" w:sz="4" w:space="0"/>
+              <w:bottom w:val="single" w:color="auto" w:sz="4" w:space="0"/>
+              <w:right w:val="single" w:color="auto" w:sz="4" w:space="0"/>
+            </w:tcBorders>
           </w:tcPr>
           <w:p>
             <w:pPr>
               <w:spacing w:after="0" w:line="240" w:lineRule="auto"/>
               <w:jc w:val="both"/>
               <w:rPr>
-                <w:rFonts w:ascii="Arial" w:eastAsia="MS Mincho" w:hAnsi="Arial" w:cs="Arial"/>
-                <w:color w:val="000000"/>
-                <w:sz w:val="20"/>
-                <w:szCs w:val="20"/>
-                <w:lang w:eastAsia="ja-JP"/>
-              </w:rPr>
-            </w:pPr>
-            <w:r>
-              <w:rPr>
-                <w:rFonts w:ascii="Arial" w:eastAsia="MS Mincho" w:hAnsi="Arial" w:cs="Arial"/>
+                <w:rFonts w:ascii="Arial" w:hAnsi="Arial" w:eastAsia="MS Mincho" w:cs="Arial"/>
+                <w:color w:val="000000"/>
+                <w:sz w:val="20"/>
+                <w:szCs w:val="20"/>
+                <w:lang w:eastAsia="ja-JP"/>
+              </w:rPr>
+            </w:pPr>
+            <w:r>
+              <w:rPr>
+                <w:rFonts w:ascii="Arial" w:hAnsi="Arial" w:eastAsia="MS Mincho" w:cs="Arial"/>
                 <w:color w:val="000000"/>
                 <w:sz w:val="20"/>
                 <w:szCs w:val="20"/>
@@ -428,10 +442,10 @@
           <w:tcPr>
             <w:tcW w:w="2351" w:type="dxa"/>
             <w:tcBorders>
-              <w:top w:val="single" w:sz="4" w:space="0" w:color="auto"/>
-              <w:left w:val="single" w:sz="4" w:space="0" w:color="auto"/>
-              <w:bottom w:val="single" w:sz="4" w:space="0" w:color="auto"/>
-              <w:right w:val="single" w:sz="4" w:space="0" w:color="auto"/>
+              <w:top w:val="single" w:color="auto" w:sz="4" w:space="0"/>
+              <w:left w:val="single" w:color="auto" w:sz="4" w:space="0"/>
+              <w:bottom w:val="single" w:color="auto" w:sz="4" w:space="0"/>
+              <w:right w:val="single" w:color="auto" w:sz="4" w:space="0"/>
             </w:tcBorders>
             <w:vAlign w:val="bottom"/>
           </w:tcPr>
@@ -439,7 +453,7 @@
             <w:pPr>
               <w:jc w:val="both"/>
               <w:rPr>
-                <w:rFonts w:ascii="Arial" w:eastAsia="Times New Roman" w:hAnsi="Arial" w:cs="Arial"/>
+                <w:rFonts w:ascii="Arial" w:hAnsi="Arial" w:eastAsia="Times New Roman" w:cs="Arial"/>
                 <w:sz w:val="20"/>
                 <w:szCs w:val="20"/>
               </w:rPr>
@@ -457,10 +471,10 @@
           <w:tcPr>
             <w:tcW w:w="2520" w:type="dxa"/>
             <w:tcBorders>
-              <w:top w:val="single" w:sz="4" w:space="0" w:color="auto"/>
-              <w:left w:val="single" w:sz="4" w:space="0" w:color="auto"/>
-              <w:bottom w:val="single" w:sz="4" w:space="0" w:color="auto"/>
-              <w:right w:val="single" w:sz="4" w:space="0" w:color="auto"/>
+              <w:top w:val="single" w:color="auto" w:sz="4" w:space="0"/>
+              <w:left w:val="single" w:color="auto" w:sz="4" w:space="0"/>
+              <w:bottom w:val="single" w:color="auto" w:sz="4" w:space="0"/>
+              <w:right w:val="single" w:color="auto" w:sz="4" w:space="0"/>
             </w:tcBorders>
           </w:tcPr>
           <w:p>
@@ -468,7 +482,7 @@
               <w:spacing w:after="0" w:line="240" w:lineRule="auto"/>
               <w:jc w:val="center"/>
               <w:rPr>
-                <w:rFonts w:ascii="Arial" w:eastAsia="MS Mincho" w:hAnsi="Arial" w:cs="Arial"/>
+                <w:rFonts w:ascii="Arial" w:hAnsi="Arial" w:eastAsia="MS Mincho" w:cs="Arial"/>
                 <w:color w:val="000000"/>
                 <w:sz w:val="20"/>
                 <w:szCs w:val="20"/>
@@ -481,10 +495,10 @@
           <w:tcPr>
             <w:tcW w:w="2160" w:type="dxa"/>
             <w:tcBorders>
-              <w:top w:val="single" w:sz="4" w:space="0" w:color="auto"/>
-              <w:left w:val="single" w:sz="4" w:space="0" w:color="auto"/>
-              <w:bottom w:val="single" w:sz="4" w:space="0" w:color="auto"/>
-              <w:right w:val="single" w:sz="4" w:space="0" w:color="auto"/>
+              <w:top w:val="single" w:color="auto" w:sz="4" w:space="0"/>
+              <w:left w:val="single" w:color="auto" w:sz="4" w:space="0"/>
+              <w:bottom w:val="single" w:color="auto" w:sz="4" w:space="0"/>
+              <w:right w:val="single" w:color="auto" w:sz="4" w:space="0"/>
             </w:tcBorders>
           </w:tcPr>
           <w:p>
@@ -492,7 +506,7 @@
               <w:spacing w:after="0" w:line="240" w:lineRule="auto"/>
               <w:jc w:val="center"/>
               <w:rPr>
-                <w:rFonts w:ascii="Arial" w:eastAsia="MS Mincho" w:hAnsi="Arial" w:cs="Arial"/>
+                <w:rFonts w:ascii="Arial" w:hAnsi="Arial" w:eastAsia="MS Mincho" w:cs="Arial"/>
                 <w:color w:val="000000"/>
                 <w:sz w:val="20"/>
                 <w:szCs w:val="20"/>
@@ -505,10 +519,10 @@
           <w:tcPr>
             <w:tcW w:w="2160" w:type="dxa"/>
             <w:tcBorders>
-              <w:top w:val="single" w:sz="4" w:space="0" w:color="auto"/>
-              <w:left w:val="single" w:sz="4" w:space="0" w:color="auto"/>
-              <w:bottom w:val="single" w:sz="4" w:space="0" w:color="auto"/>
-              <w:right w:val="single" w:sz="4" w:space="0" w:color="auto"/>
+              <w:top w:val="single" w:color="auto" w:sz="4" w:space="0"/>
+              <w:left w:val="single" w:color="auto" w:sz="4" w:space="0"/>
+              <w:bottom w:val="single" w:color="auto" w:sz="4" w:space="0"/>
+              <w:right w:val="single" w:color="auto" w:sz="4" w:space="0"/>
             </w:tcBorders>
           </w:tcPr>
           <w:p>
@@ -516,7 +530,7 @@
               <w:spacing w:after="0" w:line="240" w:lineRule="auto"/>
               <w:jc w:val="center"/>
               <w:rPr>
-                <w:rFonts w:ascii="Arial" w:eastAsia="MS Mincho" w:hAnsi="Arial" w:cs="Arial"/>
+                <w:rFonts w:ascii="Arial" w:hAnsi="Arial" w:eastAsia="MS Mincho" w:cs="Arial"/>
                 <w:color w:val="000000"/>
                 <w:sz w:val="20"/>
                 <w:szCs w:val="20"/>
@@ -529,10 +543,10 @@
           <w:tcPr>
             <w:tcW w:w="2430" w:type="dxa"/>
             <w:tcBorders>
-              <w:top w:val="single" w:sz="4" w:space="0" w:color="auto"/>
-              <w:left w:val="single" w:sz="4" w:space="0" w:color="auto"/>
-              <w:bottom w:val="single" w:sz="4" w:space="0" w:color="auto"/>
-              <w:right w:val="single" w:sz="4" w:space="0" w:color="auto"/>
+              <w:top w:val="single" w:color="auto" w:sz="4" w:space="0"/>
+              <w:left w:val="single" w:color="auto" w:sz="4" w:space="0"/>
+              <w:bottom w:val="single" w:color="auto" w:sz="4" w:space="0"/>
+              <w:right w:val="single" w:color="auto" w:sz="4" w:space="0"/>
             </w:tcBorders>
           </w:tcPr>
           <w:p>
@@ -540,7 +554,7 @@
               <w:spacing w:after="0" w:line="240" w:lineRule="auto"/>
               <w:jc w:val="center"/>
               <w:rPr>
-                <w:rFonts w:ascii="Arial" w:eastAsia="MS Mincho" w:hAnsi="Arial" w:cs="Arial"/>
+                <w:rFonts w:ascii="Arial" w:hAnsi="Arial" w:eastAsia="MS Mincho" w:cs="Arial"/>
                 <w:color w:val="000000"/>
                 <w:sz w:val="20"/>
                 <w:szCs w:val="20"/>
@@ -553,10 +567,10 @@
           <w:tcPr>
             <w:tcW w:w="2750" w:type="dxa"/>
             <w:tcBorders>
-              <w:top w:val="single" w:sz="4" w:space="0" w:color="auto"/>
-              <w:left w:val="single" w:sz="4" w:space="0" w:color="auto"/>
-              <w:bottom w:val="single" w:sz="4" w:space="0" w:color="auto"/>
-              <w:right w:val="single" w:sz="4" w:space="0" w:color="auto"/>
+              <w:top w:val="single" w:color="auto" w:sz="4" w:space="0"/>
+              <w:left w:val="single" w:color="auto" w:sz="4" w:space="0"/>
+              <w:bottom w:val="single" w:color="auto" w:sz="4" w:space="0"/>
+              <w:right w:val="single" w:color="auto" w:sz="4" w:space="0"/>
             </w:tcBorders>
           </w:tcPr>
           <w:p>
@@ -564,7 +578,7 @@
               <w:spacing w:after="0" w:line="240" w:lineRule="auto"/>
               <w:jc w:val="both"/>
               <w:rPr>
-                <w:rFonts w:ascii="Arial" w:eastAsia="MS Mincho" w:hAnsi="Arial" w:cs="Arial"/>
+                <w:rFonts w:ascii="Arial" w:hAnsi="Arial" w:eastAsia="MS Mincho" w:cs="Arial"/>
                 <w:color w:val="000000"/>
                 <w:sz w:val="20"/>
                 <w:szCs w:val="20"/>
@@ -575,32 +589,48 @@
         </w:tc>
       </w:tr>
       <w:tr>
+        <w:tblPrEx>
+          <w:tblBorders>
+            <w:top w:val="single" w:color="auto" w:sz="4" w:space="0"/>
+            <w:left w:val="single" w:color="auto" w:sz="4" w:space="0"/>
+            <w:bottom w:val="single" w:color="auto" w:sz="4" w:space="0"/>
+            <w:right w:val="single" w:color="auto" w:sz="4" w:space="0"/>
+            <w:insideH w:val="single" w:color="auto" w:sz="4" w:space="0"/>
+            <w:insideV w:val="single" w:color="auto" w:sz="4" w:space="0"/>
+          </w:tblBorders>
+          <w:tblLayout w:type="fixed"/>
+          <w:tblCellMar>
+            <w:top w:w="0" w:type="dxa"/>
+            <w:left w:w="108" w:type="dxa"/>
+            <w:bottom w:w="0" w:type="dxa"/>
+            <w:right w:w="108" w:type="dxa"/>
+          </w:tblCellMar>
+        </w:tblPrEx>
         <w:tc>
           <w:tcPr>
             <w:tcW w:w="529" w:type="dxa"/>
             <w:tcBorders>
-              <w:top w:val="single" w:sz="4" w:space="0" w:color="auto"/>
-              <w:left w:val="single" w:sz="4" w:space="0" w:color="auto"/>
-              <w:bottom w:val="single" w:sz="4" w:space="0" w:color="auto"/>
-              <w:right w:val="single" w:sz="4" w:space="0" w:color="auto"/>
-            </w:tcBorders>
-            <w:hideMark/>
+              <w:top w:val="single" w:color="auto" w:sz="4" w:space="0"/>
+              <w:left w:val="single" w:color="auto" w:sz="4" w:space="0"/>
+              <w:bottom w:val="single" w:color="auto" w:sz="4" w:space="0"/>
+              <w:right w:val="single" w:color="auto" w:sz="4" w:space="0"/>
+            </w:tcBorders>
           </w:tcPr>
           <w:p>
             <w:pPr>
               <w:spacing w:after="0" w:line="240" w:lineRule="auto"/>
               <w:jc w:val="both"/>
               <w:rPr>
-                <w:rFonts w:ascii="Arial" w:eastAsia="MS Mincho" w:hAnsi="Arial" w:cs="Arial"/>
-                <w:color w:val="000000"/>
-                <w:sz w:val="20"/>
-                <w:szCs w:val="20"/>
-                <w:lang w:eastAsia="ja-JP"/>
-              </w:rPr>
-            </w:pPr>
-            <w:r>
-              <w:rPr>
-                <w:rFonts w:ascii="Arial" w:eastAsia="MS Mincho" w:hAnsi="Arial" w:cs="Arial"/>
+                <w:rFonts w:ascii="Arial" w:hAnsi="Arial" w:eastAsia="MS Mincho" w:cs="Arial"/>
+                <w:color w:val="000000"/>
+                <w:sz w:val="20"/>
+                <w:szCs w:val="20"/>
+                <w:lang w:eastAsia="ja-JP"/>
+              </w:rPr>
+            </w:pPr>
+            <w:r>
+              <w:rPr>
+                <w:rFonts w:ascii="Arial" w:hAnsi="Arial" w:eastAsia="MS Mincho" w:cs="Arial"/>
                 <w:color w:val="000000"/>
                 <w:sz w:val="20"/>
                 <w:szCs w:val="20"/>
@@ -614,10 +644,10 @@
           <w:tcPr>
             <w:tcW w:w="2351" w:type="dxa"/>
             <w:tcBorders>
-              <w:top w:val="single" w:sz="4" w:space="0" w:color="auto"/>
-              <w:left w:val="single" w:sz="4" w:space="0" w:color="auto"/>
-              <w:bottom w:val="single" w:sz="4" w:space="0" w:color="auto"/>
-              <w:right w:val="single" w:sz="4" w:space="0" w:color="auto"/>
+              <w:top w:val="single" w:color="auto" w:sz="4" w:space="0"/>
+              <w:left w:val="single" w:color="auto" w:sz="4" w:space="0"/>
+              <w:bottom w:val="single" w:color="auto" w:sz="4" w:space="0"/>
+              <w:right w:val="single" w:color="auto" w:sz="4" w:space="0"/>
             </w:tcBorders>
             <w:vAlign w:val="bottom"/>
           </w:tcPr>
@@ -625,7 +655,7 @@
             <w:pPr>
               <w:jc w:val="both"/>
               <w:rPr>
-                <w:rFonts w:ascii="Arial" w:eastAsia="Times New Roman" w:hAnsi="Arial" w:cs="Arial"/>
+                <w:rFonts w:ascii="Arial" w:hAnsi="Arial" w:eastAsia="Times New Roman" w:cs="Arial"/>
                 <w:sz w:val="20"/>
                 <w:szCs w:val="20"/>
               </w:rPr>
@@ -643,10 +673,10 @@
           <w:tcPr>
             <w:tcW w:w="2520" w:type="dxa"/>
             <w:tcBorders>
-              <w:top w:val="single" w:sz="4" w:space="0" w:color="auto"/>
-              <w:left w:val="single" w:sz="4" w:space="0" w:color="auto"/>
-              <w:bottom w:val="single" w:sz="4" w:space="0" w:color="auto"/>
-              <w:right w:val="single" w:sz="4" w:space="0" w:color="auto"/>
+              <w:top w:val="single" w:color="auto" w:sz="4" w:space="0"/>
+              <w:left w:val="single" w:color="auto" w:sz="4" w:space="0"/>
+              <w:bottom w:val="single" w:color="auto" w:sz="4" w:space="0"/>
+              <w:right w:val="single" w:color="auto" w:sz="4" w:space="0"/>
             </w:tcBorders>
           </w:tcPr>
           <w:p>
@@ -654,7 +684,7 @@
               <w:spacing w:after="0" w:line="240" w:lineRule="auto"/>
               <w:jc w:val="center"/>
               <w:rPr>
-                <w:rFonts w:ascii="Arial" w:eastAsia="MS Mincho" w:hAnsi="Arial" w:cs="Arial"/>
+                <w:rFonts w:ascii="Arial" w:hAnsi="Arial" w:eastAsia="MS Mincho" w:cs="Arial"/>
                 <w:color w:val="000000"/>
                 <w:sz w:val="20"/>
                 <w:szCs w:val="20"/>
@@ -667,10 +697,10 @@
           <w:tcPr>
             <w:tcW w:w="2160" w:type="dxa"/>
             <w:tcBorders>
-              <w:top w:val="single" w:sz="4" w:space="0" w:color="auto"/>
-              <w:left w:val="single" w:sz="4" w:space="0" w:color="auto"/>
-              <w:bottom w:val="single" w:sz="4" w:space="0" w:color="auto"/>
-              <w:right w:val="single" w:sz="4" w:space="0" w:color="auto"/>
+              <w:top w:val="single" w:color="auto" w:sz="4" w:space="0"/>
+              <w:left w:val="single" w:color="auto" w:sz="4" w:space="0"/>
+              <w:bottom w:val="single" w:color="auto" w:sz="4" w:space="0"/>
+              <w:right w:val="single" w:color="auto" w:sz="4" w:space="0"/>
             </w:tcBorders>
           </w:tcPr>
           <w:p>
@@ -678,7 +708,7 @@
               <w:spacing w:after="0" w:line="240" w:lineRule="auto"/>
               <w:jc w:val="center"/>
               <w:rPr>
-                <w:rFonts w:ascii="Arial" w:eastAsia="MS Mincho" w:hAnsi="Arial" w:cs="Arial"/>
+                <w:rFonts w:ascii="Arial" w:hAnsi="Arial" w:eastAsia="MS Mincho" w:cs="Arial"/>
                 <w:color w:val="000000"/>
                 <w:sz w:val="20"/>
                 <w:szCs w:val="20"/>
@@ -691,10 +721,10 @@
           <w:tcPr>
             <w:tcW w:w="2160" w:type="dxa"/>
             <w:tcBorders>
-              <w:top w:val="single" w:sz="4" w:space="0" w:color="auto"/>
-              <w:left w:val="single" w:sz="4" w:space="0" w:color="auto"/>
-              <w:bottom w:val="single" w:sz="4" w:space="0" w:color="auto"/>
-              <w:right w:val="single" w:sz="4" w:space="0" w:color="auto"/>
+              <w:top w:val="single" w:color="auto" w:sz="4" w:space="0"/>
+              <w:left w:val="single" w:color="auto" w:sz="4" w:space="0"/>
+              <w:bottom w:val="single" w:color="auto" w:sz="4" w:space="0"/>
+              <w:right w:val="single" w:color="auto" w:sz="4" w:space="0"/>
             </w:tcBorders>
           </w:tcPr>
           <w:p>
@@ -702,7 +732,7 @@
               <w:spacing w:after="0" w:line="240" w:lineRule="auto"/>
               <w:jc w:val="center"/>
               <w:rPr>
-                <w:rFonts w:ascii="Arial" w:eastAsia="MS Mincho" w:hAnsi="Arial" w:cs="Arial"/>
+                <w:rFonts w:ascii="Arial" w:hAnsi="Arial" w:eastAsia="MS Mincho" w:cs="Arial"/>
                 <w:color w:val="000000"/>
                 <w:sz w:val="20"/>
                 <w:szCs w:val="20"/>
@@ -715,10 +745,10 @@
           <w:tcPr>
             <w:tcW w:w="2430" w:type="dxa"/>
             <w:tcBorders>
-              <w:top w:val="single" w:sz="4" w:space="0" w:color="auto"/>
-              <w:left w:val="single" w:sz="4" w:space="0" w:color="auto"/>
-              <w:bottom w:val="single" w:sz="4" w:space="0" w:color="auto"/>
-              <w:right w:val="single" w:sz="4" w:space="0" w:color="auto"/>
+              <w:top w:val="single" w:color="auto" w:sz="4" w:space="0"/>
+              <w:left w:val="single" w:color="auto" w:sz="4" w:space="0"/>
+              <w:bottom w:val="single" w:color="auto" w:sz="4" w:space="0"/>
+              <w:right w:val="single" w:color="auto" w:sz="4" w:space="0"/>
             </w:tcBorders>
           </w:tcPr>
           <w:p>
@@ -726,7 +756,7 @@
               <w:spacing w:after="0" w:line="240" w:lineRule="auto"/>
               <w:jc w:val="center"/>
               <w:rPr>
-                <w:rFonts w:ascii="Arial" w:eastAsia="MS Mincho" w:hAnsi="Arial" w:cs="Arial"/>
+                <w:rFonts w:ascii="Arial" w:hAnsi="Arial" w:eastAsia="MS Mincho" w:cs="Arial"/>
                 <w:color w:val="000000"/>
                 <w:sz w:val="20"/>
                 <w:szCs w:val="20"/>
@@ -739,10 +769,10 @@
           <w:tcPr>
             <w:tcW w:w="2750" w:type="dxa"/>
             <w:tcBorders>
-              <w:top w:val="single" w:sz="4" w:space="0" w:color="auto"/>
-              <w:left w:val="single" w:sz="4" w:space="0" w:color="auto"/>
-              <w:bottom w:val="single" w:sz="4" w:space="0" w:color="auto"/>
-              <w:right w:val="single" w:sz="4" w:space="0" w:color="auto"/>
+              <w:top w:val="single" w:color="auto" w:sz="4" w:space="0"/>
+              <w:left w:val="single" w:color="auto" w:sz="4" w:space="0"/>
+              <w:bottom w:val="single" w:color="auto" w:sz="4" w:space="0"/>
+              <w:right w:val="single" w:color="auto" w:sz="4" w:space="0"/>
             </w:tcBorders>
           </w:tcPr>
           <w:p>
@@ -750,7 +780,7 @@
               <w:spacing w:after="0" w:line="240" w:lineRule="auto"/>
               <w:jc w:val="both"/>
               <w:rPr>
-                <w:rFonts w:ascii="Arial" w:eastAsia="MS Mincho" w:hAnsi="Arial" w:cs="Arial"/>
+                <w:rFonts w:ascii="Arial" w:hAnsi="Arial" w:eastAsia="MS Mincho" w:cs="Arial"/>
                 <w:color w:val="000000"/>
                 <w:sz w:val="20"/>
                 <w:szCs w:val="20"/>
@@ -761,32 +791,48 @@
         </w:tc>
       </w:tr>
       <w:tr>
+        <w:tblPrEx>
+          <w:tblBorders>
+            <w:top w:val="single" w:color="auto" w:sz="4" w:space="0"/>
+            <w:left w:val="single" w:color="auto" w:sz="4" w:space="0"/>
+            <w:bottom w:val="single" w:color="auto" w:sz="4" w:space="0"/>
+            <w:right w:val="single" w:color="auto" w:sz="4" w:space="0"/>
+            <w:insideH w:val="single" w:color="auto" w:sz="4" w:space="0"/>
+            <w:insideV w:val="single" w:color="auto" w:sz="4" w:space="0"/>
+          </w:tblBorders>
+          <w:tblLayout w:type="fixed"/>
+          <w:tblCellMar>
+            <w:top w:w="0" w:type="dxa"/>
+            <w:left w:w="108" w:type="dxa"/>
+            <w:bottom w:w="0" w:type="dxa"/>
+            <w:right w:w="108" w:type="dxa"/>
+          </w:tblCellMar>
+        </w:tblPrEx>
         <w:tc>
           <w:tcPr>
             <w:tcW w:w="529" w:type="dxa"/>
             <w:tcBorders>
-              <w:top w:val="single" w:sz="4" w:space="0" w:color="auto"/>
-              <w:left w:val="single" w:sz="4" w:space="0" w:color="auto"/>
-              <w:bottom w:val="single" w:sz="4" w:space="0" w:color="auto"/>
-              <w:right w:val="single" w:sz="4" w:space="0" w:color="auto"/>
-            </w:tcBorders>
-            <w:hideMark/>
+              <w:top w:val="single" w:color="auto" w:sz="4" w:space="0"/>
+              <w:left w:val="single" w:color="auto" w:sz="4" w:space="0"/>
+              <w:bottom w:val="single" w:color="auto" w:sz="4" w:space="0"/>
+              <w:right w:val="single" w:color="auto" w:sz="4" w:space="0"/>
+            </w:tcBorders>
           </w:tcPr>
           <w:p>
             <w:pPr>
               <w:spacing w:after="0" w:line="240" w:lineRule="auto"/>
               <w:jc w:val="both"/>
               <w:rPr>
-                <w:rFonts w:ascii="Arial" w:eastAsia="MS Mincho" w:hAnsi="Arial" w:cs="Arial"/>
-                <w:color w:val="000000"/>
-                <w:sz w:val="20"/>
-                <w:szCs w:val="20"/>
-                <w:lang w:eastAsia="ja-JP"/>
-              </w:rPr>
-            </w:pPr>
-            <w:r>
-              <w:rPr>
-                <w:rFonts w:ascii="Arial" w:eastAsia="MS Mincho" w:hAnsi="Arial" w:cs="Arial"/>
+                <w:rFonts w:ascii="Arial" w:hAnsi="Arial" w:eastAsia="MS Mincho" w:cs="Arial"/>
+                <w:color w:val="000000"/>
+                <w:sz w:val="20"/>
+                <w:szCs w:val="20"/>
+                <w:lang w:eastAsia="ja-JP"/>
+              </w:rPr>
+            </w:pPr>
+            <w:r>
+              <w:rPr>
+                <w:rFonts w:ascii="Arial" w:hAnsi="Arial" w:eastAsia="MS Mincho" w:cs="Arial"/>
                 <w:color w:val="000000"/>
                 <w:sz w:val="20"/>
                 <w:szCs w:val="20"/>
@@ -800,10 +846,10 @@
           <w:tcPr>
             <w:tcW w:w="2351" w:type="dxa"/>
             <w:tcBorders>
-              <w:top w:val="single" w:sz="4" w:space="0" w:color="auto"/>
-              <w:left w:val="single" w:sz="4" w:space="0" w:color="auto"/>
-              <w:bottom w:val="single" w:sz="4" w:space="0" w:color="auto"/>
-              <w:right w:val="single" w:sz="4" w:space="0" w:color="auto"/>
+              <w:top w:val="single" w:color="auto" w:sz="4" w:space="0"/>
+              <w:left w:val="single" w:color="auto" w:sz="4" w:space="0"/>
+              <w:bottom w:val="single" w:color="auto" w:sz="4" w:space="0"/>
+              <w:right w:val="single" w:color="auto" w:sz="4" w:space="0"/>
             </w:tcBorders>
             <w:vAlign w:val="bottom"/>
           </w:tcPr>
@@ -811,7 +857,7 @@
             <w:pPr>
               <w:jc w:val="both"/>
               <w:rPr>
-                <w:rFonts w:ascii="Arial" w:eastAsia="Times New Roman" w:hAnsi="Arial" w:cs="Arial"/>
+                <w:rFonts w:ascii="Arial" w:hAnsi="Arial" w:eastAsia="Times New Roman" w:cs="Arial"/>
                 <w:sz w:val="20"/>
                 <w:szCs w:val="20"/>
               </w:rPr>
@@ -829,10 +875,10 @@
           <w:tcPr>
             <w:tcW w:w="2520" w:type="dxa"/>
             <w:tcBorders>
-              <w:top w:val="single" w:sz="4" w:space="0" w:color="auto"/>
-              <w:left w:val="single" w:sz="4" w:space="0" w:color="auto"/>
-              <w:bottom w:val="single" w:sz="4" w:space="0" w:color="auto"/>
-              <w:right w:val="single" w:sz="4" w:space="0" w:color="auto"/>
+              <w:top w:val="single" w:color="auto" w:sz="4" w:space="0"/>
+              <w:left w:val="single" w:color="auto" w:sz="4" w:space="0"/>
+              <w:bottom w:val="single" w:color="auto" w:sz="4" w:space="0"/>
+              <w:right w:val="single" w:color="auto" w:sz="4" w:space="0"/>
             </w:tcBorders>
           </w:tcPr>
           <w:p>
@@ -840,7 +886,7 @@
               <w:spacing w:after="0" w:line="240" w:lineRule="auto"/>
               <w:jc w:val="center"/>
               <w:rPr>
-                <w:rFonts w:ascii="Arial" w:eastAsia="MS Mincho" w:hAnsi="Arial" w:cs="Arial"/>
+                <w:rFonts w:ascii="Arial" w:hAnsi="Arial" w:eastAsia="MS Mincho" w:cs="Arial"/>
                 <w:color w:val="000000"/>
                 <w:sz w:val="20"/>
                 <w:szCs w:val="20"/>
@@ -853,10 +899,10 @@
           <w:tcPr>
             <w:tcW w:w="2160" w:type="dxa"/>
             <w:tcBorders>
-              <w:top w:val="single" w:sz="4" w:space="0" w:color="auto"/>
-              <w:left w:val="single" w:sz="4" w:space="0" w:color="auto"/>
-              <w:bottom w:val="single" w:sz="4" w:space="0" w:color="auto"/>
-              <w:right w:val="single" w:sz="4" w:space="0" w:color="auto"/>
+              <w:top w:val="single" w:color="auto" w:sz="4" w:space="0"/>
+              <w:left w:val="single" w:color="auto" w:sz="4" w:space="0"/>
+              <w:bottom w:val="single" w:color="auto" w:sz="4" w:space="0"/>
+              <w:right w:val="single" w:color="auto" w:sz="4" w:space="0"/>
             </w:tcBorders>
           </w:tcPr>
           <w:p>
@@ -864,7 +910,7 @@
               <w:spacing w:after="0" w:line="240" w:lineRule="auto"/>
               <w:jc w:val="center"/>
               <w:rPr>
-                <w:rFonts w:ascii="Arial" w:eastAsia="MS Mincho" w:hAnsi="Arial" w:cs="Arial"/>
+                <w:rFonts w:ascii="Arial" w:hAnsi="Arial" w:eastAsia="MS Mincho" w:cs="Arial"/>
                 <w:color w:val="000000"/>
                 <w:sz w:val="20"/>
                 <w:szCs w:val="20"/>
@@ -877,10 +923,10 @@
           <w:tcPr>
             <w:tcW w:w="2160" w:type="dxa"/>
             <w:tcBorders>
-              <w:top w:val="single" w:sz="4" w:space="0" w:color="auto"/>
-              <w:left w:val="single" w:sz="4" w:space="0" w:color="auto"/>
-              <w:bottom w:val="single" w:sz="4" w:space="0" w:color="auto"/>
-              <w:right w:val="single" w:sz="4" w:space="0" w:color="auto"/>
+              <w:top w:val="single" w:color="auto" w:sz="4" w:space="0"/>
+              <w:left w:val="single" w:color="auto" w:sz="4" w:space="0"/>
+              <w:bottom w:val="single" w:color="auto" w:sz="4" w:space="0"/>
+              <w:right w:val="single" w:color="auto" w:sz="4" w:space="0"/>
             </w:tcBorders>
           </w:tcPr>
           <w:p>
@@ -888,7 +934,7 @@
               <w:spacing w:after="0" w:line="240" w:lineRule="auto"/>
               <w:jc w:val="center"/>
               <w:rPr>
-                <w:rFonts w:ascii="Arial" w:eastAsia="MS Mincho" w:hAnsi="Arial" w:cs="Arial"/>
+                <w:rFonts w:ascii="Arial" w:hAnsi="Arial" w:eastAsia="MS Mincho" w:cs="Arial"/>
                 <w:color w:val="000000"/>
                 <w:sz w:val="20"/>
                 <w:szCs w:val="20"/>
@@ -901,10 +947,10 @@
           <w:tcPr>
             <w:tcW w:w="2430" w:type="dxa"/>
             <w:tcBorders>
-              <w:top w:val="single" w:sz="4" w:space="0" w:color="auto"/>
-              <w:left w:val="single" w:sz="4" w:space="0" w:color="auto"/>
-              <w:bottom w:val="single" w:sz="4" w:space="0" w:color="auto"/>
-              <w:right w:val="single" w:sz="4" w:space="0" w:color="auto"/>
+              <w:top w:val="single" w:color="auto" w:sz="4" w:space="0"/>
+              <w:left w:val="single" w:color="auto" w:sz="4" w:space="0"/>
+              <w:bottom w:val="single" w:color="auto" w:sz="4" w:space="0"/>
+              <w:right w:val="single" w:color="auto" w:sz="4" w:space="0"/>
             </w:tcBorders>
           </w:tcPr>
           <w:p>
@@ -912,7 +958,7 @@
               <w:spacing w:after="0" w:line="240" w:lineRule="auto"/>
               <w:jc w:val="center"/>
               <w:rPr>
-                <w:rFonts w:ascii="Arial" w:eastAsia="MS Mincho" w:hAnsi="Arial" w:cs="Arial"/>
+                <w:rFonts w:ascii="Arial" w:hAnsi="Arial" w:eastAsia="MS Mincho" w:cs="Arial"/>
                 <w:color w:val="000000"/>
                 <w:sz w:val="20"/>
                 <w:szCs w:val="20"/>
@@ -925,10 +971,10 @@
           <w:tcPr>
             <w:tcW w:w="2750" w:type="dxa"/>
             <w:tcBorders>
-              <w:top w:val="single" w:sz="4" w:space="0" w:color="auto"/>
-              <w:left w:val="single" w:sz="4" w:space="0" w:color="auto"/>
-              <w:bottom w:val="single" w:sz="4" w:space="0" w:color="auto"/>
-              <w:right w:val="single" w:sz="4" w:space="0" w:color="auto"/>
+              <w:top w:val="single" w:color="auto" w:sz="4" w:space="0"/>
+              <w:left w:val="single" w:color="auto" w:sz="4" w:space="0"/>
+              <w:bottom w:val="single" w:color="auto" w:sz="4" w:space="0"/>
+              <w:right w:val="single" w:color="auto" w:sz="4" w:space="0"/>
             </w:tcBorders>
           </w:tcPr>
           <w:p>
@@ -936,7 +982,7 @@
               <w:spacing w:after="0" w:line="240" w:lineRule="auto"/>
               <w:jc w:val="both"/>
               <w:rPr>
-                <w:rFonts w:ascii="Arial" w:eastAsia="MS Mincho" w:hAnsi="Arial" w:cs="Arial"/>
+                <w:rFonts w:ascii="Arial" w:hAnsi="Arial" w:eastAsia="MS Mincho" w:cs="Arial"/>
                 <w:color w:val="000000"/>
                 <w:sz w:val="20"/>
                 <w:szCs w:val="20"/>
@@ -947,32 +993,48 @@
         </w:tc>
       </w:tr>
       <w:tr>
+        <w:tblPrEx>
+          <w:tblBorders>
+            <w:top w:val="single" w:color="auto" w:sz="4" w:space="0"/>
+            <w:left w:val="single" w:color="auto" w:sz="4" w:space="0"/>
+            <w:bottom w:val="single" w:color="auto" w:sz="4" w:space="0"/>
+            <w:right w:val="single" w:color="auto" w:sz="4" w:space="0"/>
+            <w:insideH w:val="single" w:color="auto" w:sz="4" w:space="0"/>
+            <w:insideV w:val="single" w:color="auto" w:sz="4" w:space="0"/>
+          </w:tblBorders>
+          <w:tblLayout w:type="fixed"/>
+          <w:tblCellMar>
+            <w:top w:w="0" w:type="dxa"/>
+            <w:left w:w="108" w:type="dxa"/>
+            <w:bottom w:w="0" w:type="dxa"/>
+            <w:right w:w="108" w:type="dxa"/>
+          </w:tblCellMar>
+        </w:tblPrEx>
         <w:tc>
           <w:tcPr>
             <w:tcW w:w="529" w:type="dxa"/>
             <w:tcBorders>
-              <w:top w:val="single" w:sz="4" w:space="0" w:color="auto"/>
-              <w:left w:val="single" w:sz="4" w:space="0" w:color="auto"/>
-              <w:bottom w:val="single" w:sz="4" w:space="0" w:color="auto"/>
-              <w:right w:val="single" w:sz="4" w:space="0" w:color="auto"/>
-            </w:tcBorders>
-            <w:hideMark/>
+              <w:top w:val="single" w:color="auto" w:sz="4" w:space="0"/>
+              <w:left w:val="single" w:color="auto" w:sz="4" w:space="0"/>
+              <w:bottom w:val="single" w:color="auto" w:sz="4" w:space="0"/>
+              <w:right w:val="single" w:color="auto" w:sz="4" w:space="0"/>
+            </w:tcBorders>
           </w:tcPr>
           <w:p>
             <w:pPr>
               <w:spacing w:after="0" w:line="240" w:lineRule="auto"/>
               <w:jc w:val="both"/>
               <w:rPr>
-                <w:rFonts w:ascii="Arial" w:eastAsia="MS Mincho" w:hAnsi="Arial" w:cs="Arial"/>
-                <w:color w:val="000000"/>
-                <w:sz w:val="20"/>
-                <w:szCs w:val="20"/>
-                <w:lang w:eastAsia="ja-JP"/>
-              </w:rPr>
-            </w:pPr>
-            <w:r>
-              <w:rPr>
-                <w:rFonts w:ascii="Arial" w:eastAsia="MS Mincho" w:hAnsi="Arial" w:cs="Arial"/>
+                <w:rFonts w:ascii="Arial" w:hAnsi="Arial" w:eastAsia="MS Mincho" w:cs="Arial"/>
+                <w:color w:val="000000"/>
+                <w:sz w:val="20"/>
+                <w:szCs w:val="20"/>
+                <w:lang w:eastAsia="ja-JP"/>
+              </w:rPr>
+            </w:pPr>
+            <w:r>
+              <w:rPr>
+                <w:rFonts w:ascii="Arial" w:hAnsi="Arial" w:eastAsia="MS Mincho" w:cs="Arial"/>
                 <w:color w:val="000000"/>
                 <w:sz w:val="20"/>
                 <w:szCs w:val="20"/>
@@ -986,10 +1048,10 @@
           <w:tcPr>
             <w:tcW w:w="2351" w:type="dxa"/>
             <w:tcBorders>
-              <w:top w:val="single" w:sz="4" w:space="0" w:color="auto"/>
-              <w:left w:val="single" w:sz="4" w:space="0" w:color="auto"/>
-              <w:bottom w:val="single" w:sz="4" w:space="0" w:color="auto"/>
-              <w:right w:val="single" w:sz="4" w:space="0" w:color="auto"/>
+              <w:top w:val="single" w:color="auto" w:sz="4" w:space="0"/>
+              <w:left w:val="single" w:color="auto" w:sz="4" w:space="0"/>
+              <w:bottom w:val="single" w:color="auto" w:sz="4" w:space="0"/>
+              <w:right w:val="single" w:color="auto" w:sz="4" w:space="0"/>
             </w:tcBorders>
             <w:vAlign w:val="bottom"/>
           </w:tcPr>
@@ -997,7 +1059,7 @@
             <w:pPr>
               <w:jc w:val="both"/>
               <w:rPr>
-                <w:rFonts w:ascii="Arial" w:eastAsia="Times New Roman" w:hAnsi="Arial" w:cs="Arial"/>
+                <w:rFonts w:ascii="Arial" w:hAnsi="Arial" w:eastAsia="Times New Roman" w:cs="Arial"/>
                 <w:sz w:val="20"/>
                 <w:szCs w:val="20"/>
               </w:rPr>
@@ -1015,10 +1077,10 @@
           <w:tcPr>
             <w:tcW w:w="2520" w:type="dxa"/>
             <w:tcBorders>
-              <w:top w:val="single" w:sz="4" w:space="0" w:color="auto"/>
-              <w:left w:val="single" w:sz="4" w:space="0" w:color="auto"/>
-              <w:bottom w:val="single" w:sz="4" w:space="0" w:color="auto"/>
-              <w:right w:val="single" w:sz="4" w:space="0" w:color="auto"/>
+              <w:top w:val="single" w:color="auto" w:sz="4" w:space="0"/>
+              <w:left w:val="single" w:color="auto" w:sz="4" w:space="0"/>
+              <w:bottom w:val="single" w:color="auto" w:sz="4" w:space="0"/>
+              <w:right w:val="single" w:color="auto" w:sz="4" w:space="0"/>
             </w:tcBorders>
           </w:tcPr>
           <w:p>
@@ -1026,7 +1088,7 @@
               <w:spacing w:after="0" w:line="240" w:lineRule="auto"/>
               <w:jc w:val="center"/>
               <w:rPr>
-                <w:rFonts w:ascii="Arial" w:eastAsia="MS Mincho" w:hAnsi="Arial" w:cs="Arial"/>
+                <w:rFonts w:ascii="Arial" w:hAnsi="Arial" w:eastAsia="MS Mincho" w:cs="Arial"/>
                 <w:color w:val="000000"/>
                 <w:sz w:val="20"/>
                 <w:szCs w:val="20"/>
@@ -1039,10 +1101,10 @@
           <w:tcPr>
             <w:tcW w:w="2160" w:type="dxa"/>
             <w:tcBorders>
-              <w:top w:val="single" w:sz="4" w:space="0" w:color="auto"/>
-              <w:left w:val="single" w:sz="4" w:space="0" w:color="auto"/>
-              <w:bottom w:val="single" w:sz="4" w:space="0" w:color="auto"/>
-              <w:right w:val="single" w:sz="4" w:space="0" w:color="auto"/>
+              <w:top w:val="single" w:color="auto" w:sz="4" w:space="0"/>
+              <w:left w:val="single" w:color="auto" w:sz="4" w:space="0"/>
+              <w:bottom w:val="single" w:color="auto" w:sz="4" w:space="0"/>
+              <w:right w:val="single" w:color="auto" w:sz="4" w:space="0"/>
             </w:tcBorders>
           </w:tcPr>
           <w:p>
@@ -1050,7 +1112,7 @@
               <w:spacing w:after="0" w:line="240" w:lineRule="auto"/>
               <w:jc w:val="center"/>
               <w:rPr>
-                <w:rFonts w:ascii="Arial" w:eastAsia="MS Mincho" w:hAnsi="Arial" w:cs="Arial"/>
+                <w:rFonts w:ascii="Arial" w:hAnsi="Arial" w:eastAsia="MS Mincho" w:cs="Arial"/>
                 <w:color w:val="000000"/>
                 <w:sz w:val="20"/>
                 <w:szCs w:val="20"/>
@@ -1063,10 +1125,10 @@
           <w:tcPr>
             <w:tcW w:w="2160" w:type="dxa"/>
             <w:tcBorders>
-              <w:top w:val="single" w:sz="4" w:space="0" w:color="auto"/>
-              <w:left w:val="single" w:sz="4" w:space="0" w:color="auto"/>
-              <w:bottom w:val="single" w:sz="4" w:space="0" w:color="auto"/>
-              <w:right w:val="single" w:sz="4" w:space="0" w:color="auto"/>
+              <w:top w:val="single" w:color="auto" w:sz="4" w:space="0"/>
+              <w:left w:val="single" w:color="auto" w:sz="4" w:space="0"/>
+              <w:bottom w:val="single" w:color="auto" w:sz="4" w:space="0"/>
+              <w:right w:val="single" w:color="auto" w:sz="4" w:space="0"/>
             </w:tcBorders>
           </w:tcPr>
           <w:p>
@@ -1074,7 +1136,7 @@
               <w:spacing w:after="0" w:line="240" w:lineRule="auto"/>
               <w:jc w:val="center"/>
               <w:rPr>
-                <w:rFonts w:ascii="Arial" w:eastAsia="MS Mincho" w:hAnsi="Arial" w:cs="Arial"/>
+                <w:rFonts w:ascii="Arial" w:hAnsi="Arial" w:eastAsia="MS Mincho" w:cs="Arial"/>
                 <w:color w:val="000000"/>
                 <w:sz w:val="20"/>
                 <w:szCs w:val="20"/>
@@ -1087,10 +1149,10 @@
           <w:tcPr>
             <w:tcW w:w="2430" w:type="dxa"/>
             <w:tcBorders>
-              <w:top w:val="single" w:sz="4" w:space="0" w:color="auto"/>
-              <w:left w:val="single" w:sz="4" w:space="0" w:color="auto"/>
-              <w:bottom w:val="single" w:sz="4" w:space="0" w:color="auto"/>
-              <w:right w:val="single" w:sz="4" w:space="0" w:color="auto"/>
+              <w:top w:val="single" w:color="auto" w:sz="4" w:space="0"/>
+              <w:left w:val="single" w:color="auto" w:sz="4" w:space="0"/>
+              <w:bottom w:val="single" w:color="auto" w:sz="4" w:space="0"/>
+              <w:right w:val="single" w:color="auto" w:sz="4" w:space="0"/>
             </w:tcBorders>
           </w:tcPr>
           <w:p>
@@ -1098,7 +1160,7 @@
               <w:spacing w:after="0" w:line="240" w:lineRule="auto"/>
               <w:jc w:val="center"/>
               <w:rPr>
-                <w:rFonts w:ascii="Arial" w:eastAsia="MS Mincho" w:hAnsi="Arial" w:cs="Arial"/>
+                <w:rFonts w:ascii="Arial" w:hAnsi="Arial" w:eastAsia="MS Mincho" w:cs="Arial"/>
                 <w:color w:val="000000"/>
                 <w:sz w:val="20"/>
                 <w:szCs w:val="20"/>
@@ -1111,10 +1173,10 @@
           <w:tcPr>
             <w:tcW w:w="2750" w:type="dxa"/>
             <w:tcBorders>
-              <w:top w:val="single" w:sz="4" w:space="0" w:color="auto"/>
-              <w:left w:val="single" w:sz="4" w:space="0" w:color="auto"/>
-              <w:bottom w:val="single" w:sz="4" w:space="0" w:color="auto"/>
-              <w:right w:val="single" w:sz="4" w:space="0" w:color="auto"/>
+              <w:top w:val="single" w:color="auto" w:sz="4" w:space="0"/>
+              <w:left w:val="single" w:color="auto" w:sz="4" w:space="0"/>
+              <w:bottom w:val="single" w:color="auto" w:sz="4" w:space="0"/>
+              <w:right w:val="single" w:color="auto" w:sz="4" w:space="0"/>
             </w:tcBorders>
           </w:tcPr>
           <w:p>
@@ -1122,7 +1184,7 @@
               <w:spacing w:after="0" w:line="240" w:lineRule="auto"/>
               <w:jc w:val="both"/>
               <w:rPr>
-                <w:rFonts w:ascii="Arial" w:eastAsia="MS Mincho" w:hAnsi="Arial" w:cs="Arial"/>
+                <w:rFonts w:ascii="Arial" w:hAnsi="Arial" w:eastAsia="MS Mincho" w:cs="Arial"/>
                 <w:color w:val="000000"/>
                 <w:sz w:val="20"/>
                 <w:szCs w:val="20"/>
@@ -1133,32 +1195,48 @@
         </w:tc>
       </w:tr>
       <w:tr>
+        <w:tblPrEx>
+          <w:tblBorders>
+            <w:top w:val="single" w:color="auto" w:sz="4" w:space="0"/>
+            <w:left w:val="single" w:color="auto" w:sz="4" w:space="0"/>
+            <w:bottom w:val="single" w:color="auto" w:sz="4" w:space="0"/>
+            <w:right w:val="single" w:color="auto" w:sz="4" w:space="0"/>
+            <w:insideH w:val="single" w:color="auto" w:sz="4" w:space="0"/>
+            <w:insideV w:val="single" w:color="auto" w:sz="4" w:space="0"/>
+          </w:tblBorders>
+          <w:tblLayout w:type="fixed"/>
+          <w:tblCellMar>
+            <w:top w:w="0" w:type="dxa"/>
+            <w:left w:w="108" w:type="dxa"/>
+            <w:bottom w:w="0" w:type="dxa"/>
+            <w:right w:w="108" w:type="dxa"/>
+          </w:tblCellMar>
+        </w:tblPrEx>
         <w:tc>
           <w:tcPr>
             <w:tcW w:w="529" w:type="dxa"/>
             <w:tcBorders>
-              <w:top w:val="single" w:sz="4" w:space="0" w:color="auto"/>
-              <w:left w:val="single" w:sz="4" w:space="0" w:color="auto"/>
-              <w:bottom w:val="single" w:sz="4" w:space="0" w:color="auto"/>
-              <w:right w:val="single" w:sz="4" w:space="0" w:color="auto"/>
-            </w:tcBorders>
-            <w:hideMark/>
+              <w:top w:val="single" w:color="auto" w:sz="4" w:space="0"/>
+              <w:left w:val="single" w:color="auto" w:sz="4" w:space="0"/>
+              <w:bottom w:val="single" w:color="auto" w:sz="4" w:space="0"/>
+              <w:right w:val="single" w:color="auto" w:sz="4" w:space="0"/>
+            </w:tcBorders>
           </w:tcPr>
           <w:p>
             <w:pPr>
               <w:spacing w:after="0" w:line="240" w:lineRule="auto"/>
               <w:jc w:val="both"/>
               <w:rPr>
-                <w:rFonts w:ascii="Arial" w:eastAsia="MS Mincho" w:hAnsi="Arial" w:cs="Arial"/>
-                <w:color w:val="000000"/>
-                <w:sz w:val="20"/>
-                <w:szCs w:val="20"/>
-                <w:lang w:eastAsia="ja-JP"/>
-              </w:rPr>
-            </w:pPr>
-            <w:r>
-              <w:rPr>
-                <w:rFonts w:ascii="Arial" w:eastAsia="MS Mincho" w:hAnsi="Arial" w:cs="Arial"/>
+                <w:rFonts w:ascii="Arial" w:hAnsi="Arial" w:eastAsia="MS Mincho" w:cs="Arial"/>
+                <w:color w:val="000000"/>
+                <w:sz w:val="20"/>
+                <w:szCs w:val="20"/>
+                <w:lang w:eastAsia="ja-JP"/>
+              </w:rPr>
+            </w:pPr>
+            <w:r>
+              <w:rPr>
+                <w:rFonts w:ascii="Arial" w:hAnsi="Arial" w:eastAsia="MS Mincho" w:cs="Arial"/>
                 <w:color w:val="000000"/>
                 <w:sz w:val="20"/>
                 <w:szCs w:val="20"/>
@@ -1172,10 +1250,10 @@
           <w:tcPr>
             <w:tcW w:w="2351" w:type="dxa"/>
             <w:tcBorders>
-              <w:top w:val="single" w:sz="4" w:space="0" w:color="auto"/>
-              <w:left w:val="single" w:sz="4" w:space="0" w:color="auto"/>
-              <w:bottom w:val="single" w:sz="4" w:space="0" w:color="auto"/>
-              <w:right w:val="single" w:sz="4" w:space="0" w:color="auto"/>
+              <w:top w:val="single" w:color="auto" w:sz="4" w:space="0"/>
+              <w:left w:val="single" w:color="auto" w:sz="4" w:space="0"/>
+              <w:bottom w:val="single" w:color="auto" w:sz="4" w:space="0"/>
+              <w:right w:val="single" w:color="auto" w:sz="4" w:space="0"/>
             </w:tcBorders>
             <w:vAlign w:val="bottom"/>
           </w:tcPr>
@@ -1184,7 +1262,7 @@
               <w:spacing w:after="0" w:line="240" w:lineRule="auto"/>
               <w:jc w:val="both"/>
               <w:rPr>
-                <w:rFonts w:ascii="Arial" w:eastAsia="MS Mincho" w:hAnsi="Arial" w:cs="Arial"/>
+                <w:rFonts w:ascii="Arial" w:hAnsi="Arial" w:eastAsia="MS Mincho" w:cs="Arial"/>
                 <w:color w:val="000000"/>
                 <w:sz w:val="20"/>
                 <w:szCs w:val="20"/>
@@ -1204,10 +1282,10 @@
           <w:tcPr>
             <w:tcW w:w="2520" w:type="dxa"/>
             <w:tcBorders>
-              <w:top w:val="single" w:sz="4" w:space="0" w:color="auto"/>
-              <w:left w:val="single" w:sz="4" w:space="0" w:color="auto"/>
-              <w:bottom w:val="single" w:sz="4" w:space="0" w:color="auto"/>
-              <w:right w:val="single" w:sz="4" w:space="0" w:color="auto"/>
+              <w:top w:val="single" w:color="auto" w:sz="4" w:space="0"/>
+              <w:left w:val="single" w:color="auto" w:sz="4" w:space="0"/>
+              <w:bottom w:val="single" w:color="auto" w:sz="4" w:space="0"/>
+              <w:right w:val="single" w:color="auto" w:sz="4" w:space="0"/>
             </w:tcBorders>
           </w:tcPr>
           <w:p>
@@ -1215,7 +1293,7 @@
               <w:spacing w:after="0" w:line="240" w:lineRule="auto"/>
               <w:jc w:val="center"/>
               <w:rPr>
-                <w:rFonts w:ascii="Arial" w:eastAsia="MS Mincho" w:hAnsi="Arial" w:cs="Arial"/>
+                <w:rFonts w:ascii="Arial" w:hAnsi="Arial" w:eastAsia="MS Mincho" w:cs="Arial"/>
                 <w:color w:val="000000"/>
                 <w:sz w:val="20"/>
                 <w:szCs w:val="20"/>
@@ -1228,10 +1306,10 @@
           <w:tcPr>
             <w:tcW w:w="2160" w:type="dxa"/>
             <w:tcBorders>
-              <w:top w:val="single" w:sz="4" w:space="0" w:color="auto"/>
-              <w:left w:val="single" w:sz="4" w:space="0" w:color="auto"/>
-              <w:bottom w:val="single" w:sz="4" w:space="0" w:color="auto"/>
-              <w:right w:val="single" w:sz="4" w:space="0" w:color="auto"/>
+              <w:top w:val="single" w:color="auto" w:sz="4" w:space="0"/>
+              <w:left w:val="single" w:color="auto" w:sz="4" w:space="0"/>
+              <w:bottom w:val="single" w:color="auto" w:sz="4" w:space="0"/>
+              <w:right w:val="single" w:color="auto" w:sz="4" w:space="0"/>
             </w:tcBorders>
           </w:tcPr>
           <w:p>
@@ -1239,7 +1317,7 @@
               <w:spacing w:after="0" w:line="240" w:lineRule="auto"/>
               <w:jc w:val="center"/>
               <w:rPr>
-                <w:rFonts w:ascii="Arial" w:eastAsia="MS Mincho" w:hAnsi="Arial" w:cs="Arial"/>
+                <w:rFonts w:ascii="Arial" w:hAnsi="Arial" w:eastAsia="MS Mincho" w:cs="Arial"/>
                 <w:color w:val="000000"/>
                 <w:sz w:val="20"/>
                 <w:szCs w:val="20"/>
@@ -1252,10 +1330,10 @@
           <w:tcPr>
             <w:tcW w:w="2160" w:type="dxa"/>
             <w:tcBorders>
-              <w:top w:val="single" w:sz="4" w:space="0" w:color="auto"/>
-              <w:left w:val="single" w:sz="4" w:space="0" w:color="auto"/>
-              <w:bottom w:val="single" w:sz="4" w:space="0" w:color="auto"/>
-              <w:right w:val="single" w:sz="4" w:space="0" w:color="auto"/>
+              <w:top w:val="single" w:color="auto" w:sz="4" w:space="0"/>
+              <w:left w:val="single" w:color="auto" w:sz="4" w:space="0"/>
+              <w:bottom w:val="single" w:color="auto" w:sz="4" w:space="0"/>
+              <w:right w:val="single" w:color="auto" w:sz="4" w:space="0"/>
             </w:tcBorders>
           </w:tcPr>
           <w:p>
@@ -1263,7 +1341,7 @@
               <w:spacing w:after="0" w:line="240" w:lineRule="auto"/>
               <w:jc w:val="center"/>
               <w:rPr>
-                <w:rFonts w:ascii="Arial" w:eastAsia="MS Mincho" w:hAnsi="Arial" w:cs="Arial"/>
+                <w:rFonts w:ascii="Arial" w:hAnsi="Arial" w:eastAsia="MS Mincho" w:cs="Arial"/>
                 <w:color w:val="000000"/>
                 <w:sz w:val="20"/>
                 <w:szCs w:val="20"/>
@@ -1276,10 +1354,10 @@
           <w:tcPr>
             <w:tcW w:w="2430" w:type="dxa"/>
             <w:tcBorders>
-              <w:top w:val="single" w:sz="4" w:space="0" w:color="auto"/>
-              <w:left w:val="single" w:sz="4" w:space="0" w:color="auto"/>
-              <w:bottom w:val="single" w:sz="4" w:space="0" w:color="auto"/>
-              <w:right w:val="single" w:sz="4" w:space="0" w:color="auto"/>
+              <w:top w:val="single" w:color="auto" w:sz="4" w:space="0"/>
+              <w:left w:val="single" w:color="auto" w:sz="4" w:space="0"/>
+              <w:bottom w:val="single" w:color="auto" w:sz="4" w:space="0"/>
+              <w:right w:val="single" w:color="auto" w:sz="4" w:space="0"/>
             </w:tcBorders>
           </w:tcPr>
           <w:p>
@@ -1287,7 +1365,7 @@
               <w:spacing w:after="0" w:line="240" w:lineRule="auto"/>
               <w:jc w:val="center"/>
               <w:rPr>
-                <w:rFonts w:ascii="Arial" w:eastAsia="MS Mincho" w:hAnsi="Arial" w:cs="Arial"/>
+                <w:rFonts w:ascii="Arial" w:hAnsi="Arial" w:eastAsia="MS Mincho" w:cs="Arial"/>
                 <w:color w:val="000000"/>
                 <w:sz w:val="20"/>
                 <w:szCs w:val="20"/>
@@ -1300,10 +1378,10 @@
           <w:tcPr>
             <w:tcW w:w="2750" w:type="dxa"/>
             <w:tcBorders>
-              <w:top w:val="single" w:sz="4" w:space="0" w:color="auto"/>
-              <w:left w:val="single" w:sz="4" w:space="0" w:color="auto"/>
-              <w:bottom w:val="single" w:sz="4" w:space="0" w:color="auto"/>
-              <w:right w:val="single" w:sz="4" w:space="0" w:color="auto"/>
+              <w:top w:val="single" w:color="auto" w:sz="4" w:space="0"/>
+              <w:left w:val="single" w:color="auto" w:sz="4" w:space="0"/>
+              <w:bottom w:val="single" w:color="auto" w:sz="4" w:space="0"/>
+              <w:right w:val="single" w:color="auto" w:sz="4" w:space="0"/>
             </w:tcBorders>
           </w:tcPr>
           <w:p>
@@ -1311,7 +1389,7 @@
               <w:spacing w:after="0" w:line="240" w:lineRule="auto"/>
               <w:jc w:val="both"/>
               <w:rPr>
-                <w:rFonts w:ascii="Arial" w:eastAsia="MS Mincho" w:hAnsi="Arial" w:cs="Arial"/>
+                <w:rFonts w:ascii="Arial" w:hAnsi="Arial" w:eastAsia="MS Mincho" w:cs="Arial"/>
                 <w:color w:val="000000"/>
                 <w:sz w:val="20"/>
                 <w:szCs w:val="20"/>
@@ -1322,32 +1400,48 @@
         </w:tc>
       </w:tr>
       <w:tr>
+        <w:tblPrEx>
+          <w:tblBorders>
+            <w:top w:val="single" w:color="auto" w:sz="4" w:space="0"/>
+            <w:left w:val="single" w:color="auto" w:sz="4" w:space="0"/>
+            <w:bottom w:val="single" w:color="auto" w:sz="4" w:space="0"/>
+            <w:right w:val="single" w:color="auto" w:sz="4" w:space="0"/>
+            <w:insideH w:val="single" w:color="auto" w:sz="4" w:space="0"/>
+            <w:insideV w:val="single" w:color="auto" w:sz="4" w:space="0"/>
+          </w:tblBorders>
+          <w:tblLayout w:type="fixed"/>
+          <w:tblCellMar>
+            <w:top w:w="0" w:type="dxa"/>
+            <w:left w:w="108" w:type="dxa"/>
+            <w:bottom w:w="0" w:type="dxa"/>
+            <w:right w:w="108" w:type="dxa"/>
+          </w:tblCellMar>
+        </w:tblPrEx>
         <w:tc>
           <w:tcPr>
             <w:tcW w:w="529" w:type="dxa"/>
             <w:tcBorders>
-              <w:top w:val="single" w:sz="4" w:space="0" w:color="auto"/>
-              <w:left w:val="single" w:sz="4" w:space="0" w:color="auto"/>
-              <w:bottom w:val="single" w:sz="4" w:space="0" w:color="auto"/>
-              <w:right w:val="single" w:sz="4" w:space="0" w:color="auto"/>
-            </w:tcBorders>
-            <w:hideMark/>
+              <w:top w:val="single" w:color="auto" w:sz="4" w:space="0"/>
+              <w:left w:val="single" w:color="auto" w:sz="4" w:space="0"/>
+              <w:bottom w:val="single" w:color="auto" w:sz="4" w:space="0"/>
+              <w:right w:val="single" w:color="auto" w:sz="4" w:space="0"/>
+            </w:tcBorders>
           </w:tcPr>
           <w:p>
             <w:pPr>
               <w:spacing w:after="0" w:line="240" w:lineRule="auto"/>
               <w:jc w:val="both"/>
               <w:rPr>
-                <w:rFonts w:ascii="Arial" w:eastAsia="MS Mincho" w:hAnsi="Arial" w:cs="Arial"/>
-                <w:color w:val="000000"/>
-                <w:sz w:val="20"/>
-                <w:szCs w:val="20"/>
-                <w:lang w:eastAsia="ja-JP"/>
-              </w:rPr>
-            </w:pPr>
-            <w:r>
-              <w:rPr>
-                <w:rFonts w:ascii="Arial" w:eastAsia="MS Mincho" w:hAnsi="Arial" w:cs="Arial"/>
+                <w:rFonts w:ascii="Arial" w:hAnsi="Arial" w:eastAsia="MS Mincho" w:cs="Arial"/>
+                <w:color w:val="000000"/>
+                <w:sz w:val="20"/>
+                <w:szCs w:val="20"/>
+                <w:lang w:eastAsia="ja-JP"/>
+              </w:rPr>
+            </w:pPr>
+            <w:r>
+              <w:rPr>
+                <w:rFonts w:ascii="Arial" w:hAnsi="Arial" w:eastAsia="MS Mincho" w:cs="Arial"/>
                 <w:color w:val="000000"/>
                 <w:sz w:val="20"/>
                 <w:szCs w:val="20"/>
@@ -1361,10 +1455,10 @@
           <w:tcPr>
             <w:tcW w:w="2351" w:type="dxa"/>
             <w:tcBorders>
-              <w:top w:val="single" w:sz="4" w:space="0" w:color="auto"/>
-              <w:left w:val="single" w:sz="4" w:space="0" w:color="auto"/>
-              <w:bottom w:val="single" w:sz="4" w:space="0" w:color="auto"/>
-              <w:right w:val="single" w:sz="4" w:space="0" w:color="auto"/>
+              <w:top w:val="single" w:color="auto" w:sz="4" w:space="0"/>
+              <w:left w:val="single" w:color="auto" w:sz="4" w:space="0"/>
+              <w:bottom w:val="single" w:color="auto" w:sz="4" w:space="0"/>
+              <w:right w:val="single" w:color="auto" w:sz="4" w:space="0"/>
             </w:tcBorders>
             <w:vAlign w:val="bottom"/>
           </w:tcPr>
@@ -1372,7 +1466,7 @@
             <w:pPr>
               <w:spacing w:after="0" w:line="240" w:lineRule="auto"/>
               <w:rPr>
-                <w:rFonts w:ascii="Arial" w:eastAsia="MS Mincho" w:hAnsi="Arial" w:cs="Arial"/>
+                <w:rFonts w:ascii="Arial" w:hAnsi="Arial" w:eastAsia="MS Mincho" w:cs="Arial"/>
                 <w:color w:val="000000"/>
                 <w:sz w:val="20"/>
                 <w:szCs w:val="20"/>
@@ -1392,10 +1486,10 @@
           <w:tcPr>
             <w:tcW w:w="2520" w:type="dxa"/>
             <w:tcBorders>
-              <w:top w:val="single" w:sz="4" w:space="0" w:color="auto"/>
-              <w:left w:val="single" w:sz="4" w:space="0" w:color="auto"/>
-              <w:bottom w:val="single" w:sz="4" w:space="0" w:color="auto"/>
-              <w:right w:val="single" w:sz="4" w:space="0" w:color="auto"/>
+              <w:top w:val="single" w:color="auto" w:sz="4" w:space="0"/>
+              <w:left w:val="single" w:color="auto" w:sz="4" w:space="0"/>
+              <w:bottom w:val="single" w:color="auto" w:sz="4" w:space="0"/>
+              <w:right w:val="single" w:color="auto" w:sz="4" w:space="0"/>
             </w:tcBorders>
           </w:tcPr>
           <w:p>
@@ -1403,7 +1497,7 @@
               <w:spacing w:after="0" w:line="240" w:lineRule="auto"/>
               <w:jc w:val="center"/>
               <w:rPr>
-                <w:rFonts w:ascii="Arial" w:eastAsia="MS Mincho" w:hAnsi="Arial" w:cs="Arial"/>
+                <w:rFonts w:ascii="Arial" w:hAnsi="Arial" w:eastAsia="MS Mincho" w:cs="Arial"/>
                 <w:color w:val="000000"/>
                 <w:sz w:val="20"/>
                 <w:szCs w:val="20"/>
@@ -1416,10 +1510,10 @@
           <w:tcPr>
             <w:tcW w:w="2160" w:type="dxa"/>
             <w:tcBorders>
-              <w:top w:val="single" w:sz="4" w:space="0" w:color="auto"/>
-              <w:left w:val="single" w:sz="4" w:space="0" w:color="auto"/>
-              <w:bottom w:val="single" w:sz="4" w:space="0" w:color="auto"/>
-              <w:right w:val="single" w:sz="4" w:space="0" w:color="auto"/>
+              <w:top w:val="single" w:color="auto" w:sz="4" w:space="0"/>
+              <w:left w:val="single" w:color="auto" w:sz="4" w:space="0"/>
+              <w:bottom w:val="single" w:color="auto" w:sz="4" w:space="0"/>
+              <w:right w:val="single" w:color="auto" w:sz="4" w:space="0"/>
             </w:tcBorders>
           </w:tcPr>
           <w:p>
@@ -1427,7 +1521,7 @@
               <w:spacing w:after="0" w:line="240" w:lineRule="auto"/>
               <w:jc w:val="center"/>
               <w:rPr>
-                <w:rFonts w:ascii="Arial" w:eastAsia="MS Mincho" w:hAnsi="Arial" w:cs="Arial"/>
+                <w:rFonts w:ascii="Arial" w:hAnsi="Arial" w:eastAsia="MS Mincho" w:cs="Arial"/>
                 <w:color w:val="000000"/>
                 <w:sz w:val="20"/>
                 <w:szCs w:val="20"/>
@@ -1440,10 +1534,10 @@
           <w:tcPr>
             <w:tcW w:w="2160" w:type="dxa"/>
             <w:tcBorders>
-              <w:top w:val="single" w:sz="4" w:space="0" w:color="auto"/>
-              <w:left w:val="single" w:sz="4" w:space="0" w:color="auto"/>
-              <w:bottom w:val="single" w:sz="4" w:space="0" w:color="auto"/>
-              <w:right w:val="single" w:sz="4" w:space="0" w:color="auto"/>
+              <w:top w:val="single" w:color="auto" w:sz="4" w:space="0"/>
+              <w:left w:val="single" w:color="auto" w:sz="4" w:space="0"/>
+              <w:bottom w:val="single" w:color="auto" w:sz="4" w:space="0"/>
+              <w:right w:val="single" w:color="auto" w:sz="4" w:space="0"/>
             </w:tcBorders>
           </w:tcPr>
           <w:p>
@@ -1451,7 +1545,7 @@
               <w:spacing w:after="0" w:line="240" w:lineRule="auto"/>
               <w:jc w:val="center"/>
               <w:rPr>
-                <w:rFonts w:ascii="Arial" w:eastAsia="MS Mincho" w:hAnsi="Arial" w:cs="Arial"/>
+                <w:rFonts w:ascii="Arial" w:hAnsi="Arial" w:eastAsia="MS Mincho" w:cs="Arial"/>
                 <w:color w:val="000000"/>
                 <w:sz w:val="20"/>
                 <w:szCs w:val="20"/>
@@ -1464,10 +1558,10 @@
           <w:tcPr>
             <w:tcW w:w="2430" w:type="dxa"/>
             <w:tcBorders>
-              <w:top w:val="single" w:sz="4" w:space="0" w:color="auto"/>
-              <w:left w:val="single" w:sz="4" w:space="0" w:color="auto"/>
-              <w:bottom w:val="single" w:sz="4" w:space="0" w:color="auto"/>
-              <w:right w:val="single" w:sz="4" w:space="0" w:color="auto"/>
+              <w:top w:val="single" w:color="auto" w:sz="4" w:space="0"/>
+              <w:left w:val="single" w:color="auto" w:sz="4" w:space="0"/>
+              <w:bottom w:val="single" w:color="auto" w:sz="4" w:space="0"/>
+              <w:right w:val="single" w:color="auto" w:sz="4" w:space="0"/>
             </w:tcBorders>
           </w:tcPr>
           <w:p>
@@ -1475,7 +1569,7 @@
               <w:spacing w:after="0" w:line="240" w:lineRule="auto"/>
               <w:jc w:val="center"/>
               <w:rPr>
-                <w:rFonts w:ascii="Arial" w:eastAsia="MS Mincho" w:hAnsi="Arial" w:cs="Arial"/>
+                <w:rFonts w:ascii="Arial" w:hAnsi="Arial" w:eastAsia="MS Mincho" w:cs="Arial"/>
                 <w:color w:val="000000"/>
                 <w:sz w:val="20"/>
                 <w:szCs w:val="20"/>
@@ -1488,10 +1582,10 @@
           <w:tcPr>
             <w:tcW w:w="2750" w:type="dxa"/>
             <w:tcBorders>
-              <w:top w:val="single" w:sz="4" w:space="0" w:color="auto"/>
-              <w:left w:val="single" w:sz="4" w:space="0" w:color="auto"/>
-              <w:bottom w:val="single" w:sz="4" w:space="0" w:color="auto"/>
-              <w:right w:val="single" w:sz="4" w:space="0" w:color="auto"/>
+              <w:top w:val="single" w:color="auto" w:sz="4" w:space="0"/>
+              <w:left w:val="single" w:color="auto" w:sz="4" w:space="0"/>
+              <w:bottom w:val="single" w:color="auto" w:sz="4" w:space="0"/>
+              <w:right w:val="single" w:color="auto" w:sz="4" w:space="0"/>
             </w:tcBorders>
           </w:tcPr>
           <w:p>
@@ -1499,7 +1593,7 @@
               <w:spacing w:after="0" w:line="240" w:lineRule="auto"/>
               <w:jc w:val="both"/>
               <w:rPr>
-                <w:rFonts w:ascii="Arial" w:eastAsia="MS Mincho" w:hAnsi="Arial" w:cs="Arial"/>
+                <w:rFonts w:ascii="Arial" w:hAnsi="Arial" w:eastAsia="MS Mincho" w:cs="Arial"/>
                 <w:color w:val="000000"/>
                 <w:sz w:val="20"/>
                 <w:szCs w:val="20"/>
@@ -1531,9 +1625,16 @@
     </w:p>
     <w:tbl>
       <w:tblPr>
+        <w:tblStyle w:val="4"/>
         <w:tblW w:w="14688" w:type="dxa"/>
         <w:tblInd w:w="-360" w:type="dxa"/>
-        <w:tblLook w:val="04A0" w:firstRow="1" w:lastRow="0" w:firstColumn="1" w:lastColumn="0" w:noHBand="0" w:noVBand="1"/>
+        <w:tblLayout w:type="fixed"/>
+        <w:tblCellMar>
+          <w:top w:w="0" w:type="dxa"/>
+          <w:left w:w="108" w:type="dxa"/>
+          <w:bottom w:w="0" w:type="dxa"/>
+          <w:right w:w="108" w:type="dxa"/>
+        </w:tblCellMar>
       </w:tblPr>
       <w:tblGrid>
         <w:gridCol w:w="483"/>
@@ -1548,8 +1649,17 @@
         <w:gridCol w:w="27"/>
       </w:tblGrid>
       <w:tr>
+        <w:tblPrEx>
+          <w:tblLayout w:type="fixed"/>
+          <w:tblCellMar>
+            <w:top w:w="0" w:type="dxa"/>
+            <w:left w:w="108" w:type="dxa"/>
+            <w:bottom w:w="0" w:type="dxa"/>
+            <w:right w:w="108" w:type="dxa"/>
+          </w:tblCellMar>
+        </w:tblPrEx>
         <w:trPr>
-          <w:trHeight w:val="744"/>
+          <w:trHeight w:val="744" w:hRule="atLeast"/>
         </w:trPr>
         <w:tc>
           <w:tcPr>
@@ -1558,19 +1668,18 @@
             <w:tcBorders>
               <w:top w:val="nil"/>
               <w:left w:val="nil"/>
-              <w:bottom w:val="single" w:sz="4" w:space="0" w:color="808080"/>
+              <w:bottom w:val="single" w:color="808080" w:sz="4" w:space="0"/>
               <w:right w:val="nil"/>
             </w:tcBorders>
             <w:shd w:val="clear" w:color="auto" w:fill="auto"/>
             <w:vAlign w:val="center"/>
-            <w:hideMark/>
           </w:tcPr>
           <w:p>
             <w:pPr>
               <w:spacing w:after="0" w:line="240" w:lineRule="auto"/>
               <w:jc w:val="center"/>
               <w:rPr>
-                <w:rFonts w:ascii="Arial" w:eastAsia="Times New Roman" w:hAnsi="Arial" w:cs="Arial"/>
+                <w:rFonts w:ascii="Arial" w:hAnsi="Arial" w:eastAsia="Times New Roman" w:cs="Arial"/>
                 <w:b/>
                 <w:bCs/>
                 <w:color w:val="002060"/>
@@ -1581,7 +1690,7 @@
             </w:pPr>
             <w:r>
               <w:rPr>
-                <w:rFonts w:ascii="Arial" w:eastAsia="Times New Roman" w:hAnsi="Arial" w:cs="Arial"/>
+                <w:rFonts w:ascii="Arial" w:hAnsi="Arial" w:eastAsia="Times New Roman" w:cs="Arial"/>
                 <w:b/>
                 <w:bCs/>
                 <w:color w:val="002060"/>
@@ -1589,84 +1698,44 @@
                 <w:szCs w:val="28"/>
                 <w:lang w:val="en-GB" w:eastAsia="en-GB"/>
               </w:rPr>
-              <w:t xml:space="preserve">DANH SÁCH NHÓM </w:t>
-            </w:r>
-            <w:r>
-              <w:rPr>
-                <w:rFonts w:ascii="Arial" w:eastAsia="Times New Roman" w:hAnsi="Arial" w:cs="Arial"/>
-                <w:b/>
-                <w:bCs/>
-                <w:color w:val="002060"/>
-                <w:sz w:val="28"/>
-                <w:szCs w:val="28"/>
-                <w:lang w:val="en-GB" w:eastAsia="en-GB"/>
-              </w:rPr>
-              <w:t>12</w:t>
-            </w:r>
-            <w:r>
-              <w:rPr>
-                <w:rFonts w:ascii="Arial" w:eastAsia="Times New Roman" w:hAnsi="Arial" w:cs="Arial"/>
-                <w:b/>
-                <w:bCs/>
-                <w:color w:val="002060"/>
-                <w:sz w:val="28"/>
-                <w:szCs w:val="28"/>
-                <w:lang w:val="en-GB" w:eastAsia="en-GB"/>
-              </w:rPr>
-              <w:t xml:space="preserve"> </w:t>
-            </w:r>
-            <w:r>
-              <w:rPr>
-                <w:rFonts w:ascii="Arial" w:eastAsia="Times New Roman" w:hAnsi="Arial" w:cs="Arial"/>
-                <w:b/>
-                <w:bCs/>
-                <w:color w:val="002060"/>
-                <w:sz w:val="28"/>
-                <w:szCs w:val="28"/>
-                <w:lang w:val="en-GB" w:eastAsia="en-GB"/>
-              </w:rPr>
-              <w:t xml:space="preserve">- LỚP </w:t>
-            </w:r>
-            <w:r>
-              <w:rPr>
-                <w:rFonts w:ascii="Arial" w:eastAsia="Times New Roman" w:hAnsi="Arial" w:cs="Arial"/>
-                <w:b/>
-                <w:bCs/>
-                <w:color w:val="002060"/>
-                <w:sz w:val="28"/>
-                <w:szCs w:val="28"/>
-                <w:lang w:val="en-GB" w:eastAsia="en-GB"/>
-              </w:rPr>
-              <w:t>IT81</w:t>
+              <w:t>DANH SÁCH NHÓM 12 - LỚP IT81</w:t>
             </w:r>
           </w:p>
         </w:tc>
       </w:tr>
       <w:tr>
+        <w:tblPrEx>
+          <w:tblLayout w:type="fixed"/>
+          <w:tblCellMar>
+            <w:top w:w="0" w:type="dxa"/>
+            <w:left w:w="108" w:type="dxa"/>
+            <w:bottom w:w="0" w:type="dxa"/>
+            <w:right w:w="108" w:type="dxa"/>
+          </w:tblCellMar>
+        </w:tblPrEx>
         <w:trPr>
           <w:gridAfter w:val="1"/>
           <w:wAfter w:w="27" w:type="dxa"/>
-          <w:trHeight w:val="435"/>
+          <w:trHeight w:val="435" w:hRule="atLeast"/>
         </w:trPr>
         <w:tc>
           <w:tcPr>
             <w:tcW w:w="483" w:type="dxa"/>
             <w:tcBorders>
               <w:top w:val="nil"/>
-              <w:left w:val="single" w:sz="4" w:space="0" w:color="808080"/>
-              <w:bottom w:val="single" w:sz="4" w:space="0" w:color="808080"/>
-              <w:right w:val="single" w:sz="4" w:space="0" w:color="808080"/>
-            </w:tcBorders>
-            <w:shd w:val="clear" w:color="auto" w:fill="auto"/>
-            <w:vAlign w:val="center"/>
-            <w:hideMark/>
+              <w:left w:val="single" w:color="808080" w:sz="4" w:space="0"/>
+              <w:bottom w:val="single" w:color="808080" w:sz="4" w:space="0"/>
+              <w:right w:val="single" w:color="808080" w:sz="4" w:space="0"/>
+            </w:tcBorders>
+            <w:shd w:val="clear" w:color="auto" w:fill="auto"/>
+            <w:vAlign w:val="center"/>
           </w:tcPr>
           <w:p>
             <w:pPr>
               <w:spacing w:after="0" w:line="240" w:lineRule="auto"/>
               <w:jc w:val="center"/>
               <w:rPr>
-                <w:rFonts w:ascii="Arial" w:eastAsia="Times New Roman" w:hAnsi="Arial" w:cs="Arial"/>
+                <w:rFonts w:ascii="Arial" w:hAnsi="Arial" w:eastAsia="Times New Roman" w:cs="Arial"/>
                 <w:b/>
                 <w:bCs/>
                 <w:color w:val="002060"/>
@@ -1677,7 +1746,7 @@
             </w:pPr>
             <w:r>
               <w:rPr>
-                <w:rFonts w:ascii="Arial" w:eastAsia="Times New Roman" w:hAnsi="Arial" w:cs="Arial"/>
+                <w:rFonts w:ascii="Arial" w:hAnsi="Arial" w:eastAsia="Times New Roman" w:cs="Arial"/>
                 <w:b/>
                 <w:bCs/>
                 <w:color w:val="002060"/>
@@ -1695,19 +1764,18 @@
             <w:tcBorders>
               <w:top w:val="nil"/>
               <w:left w:val="nil"/>
-              <w:bottom w:val="single" w:sz="4" w:space="0" w:color="808080"/>
+              <w:bottom w:val="single" w:color="808080" w:sz="4" w:space="0"/>
               <w:right w:val="nil"/>
             </w:tcBorders>
             <w:shd w:val="clear" w:color="auto" w:fill="auto"/>
             <w:vAlign w:val="center"/>
-            <w:hideMark/>
           </w:tcPr>
           <w:p>
             <w:pPr>
               <w:spacing w:after="0" w:line="240" w:lineRule="auto"/>
               <w:jc w:val="center"/>
               <w:rPr>
-                <w:rFonts w:ascii="Arial" w:eastAsia="Times New Roman" w:hAnsi="Arial" w:cs="Arial"/>
+                <w:rFonts w:ascii="Arial" w:hAnsi="Arial" w:eastAsia="Times New Roman" w:cs="Arial"/>
                 <w:b/>
                 <w:bCs/>
                 <w:color w:val="002060"/>
@@ -1718,7 +1786,7 @@
             </w:pPr>
             <w:r>
               <w:rPr>
-                <w:rFonts w:ascii="Arial" w:eastAsia="Times New Roman" w:hAnsi="Arial" w:cs="Arial"/>
+                <w:rFonts w:ascii="Arial" w:hAnsi="Arial" w:eastAsia="Times New Roman" w:cs="Arial"/>
                 <w:b/>
                 <w:bCs/>
                 <w:color w:val="002060"/>
@@ -1726,11 +1794,28 @@
                 <w:szCs w:val="21"/>
                 <w:lang w:val="en-GB" w:eastAsia="en-GB"/>
               </w:rPr>
-              <w:t>MS</w:t>
-            </w:r>
-            <w:r>
-              <w:rPr>
-                <w:rFonts w:ascii="Arial" w:eastAsia="Times New Roman" w:hAnsi="Arial" w:cs="Arial"/>
+              <w:t>MSSVV</w:t>
+            </w:r>
+          </w:p>
+        </w:tc>
+        <w:tc>
+          <w:tcPr>
+            <w:tcW w:w="2236" w:type="dxa"/>
+            <w:tcBorders>
+              <w:top w:val="single" w:color="808080" w:sz="4" w:space="0"/>
+              <w:left w:val="single" w:color="808080" w:sz="4" w:space="0"/>
+              <w:bottom w:val="single" w:color="808080" w:sz="4" w:space="0"/>
+              <w:right w:val="single" w:color="808080" w:sz="4" w:space="0"/>
+            </w:tcBorders>
+            <w:shd w:val="clear" w:color="auto" w:fill="auto"/>
+            <w:vAlign w:val="center"/>
+          </w:tcPr>
+          <w:p>
+            <w:pPr>
+              <w:spacing w:after="0" w:line="240" w:lineRule="auto"/>
+              <w:jc w:val="center"/>
+              <w:rPr>
+                <w:rFonts w:ascii="Arial" w:hAnsi="Arial" w:eastAsia="Times New Roman" w:cs="Arial"/>
                 <w:b/>
                 <w:bCs/>
                 <w:color w:val="002060"/>
@@ -1738,11 +1823,10 @@
                 <w:szCs w:val="21"/>
                 <w:lang w:val="en-GB" w:eastAsia="en-GB"/>
               </w:rPr>
-              <w:t>SV</w:t>
-            </w:r>
-            <w:r>
-              <w:rPr>
-                <w:rFonts w:ascii="Arial" w:eastAsia="Times New Roman" w:hAnsi="Arial" w:cs="Arial"/>
+            </w:pPr>
+            <w:r>
+              <w:rPr>
+                <w:rFonts w:ascii="Arial" w:hAnsi="Arial" w:eastAsia="Times New Roman" w:cs="Arial"/>
                 <w:b/>
                 <w:bCs/>
                 <w:color w:val="002060"/>
@@ -1750,29 +1834,28 @@
                 <w:szCs w:val="21"/>
                 <w:lang w:val="en-GB" w:eastAsia="en-GB"/>
               </w:rPr>
-              <w:t>V</w:t>
-            </w:r>
-          </w:p>
-        </w:tc>
-        <w:tc>
-          <w:tcPr>
-            <w:tcW w:w="2236" w:type="dxa"/>
-            <w:tcBorders>
-              <w:top w:val="single" w:sz="4" w:space="0" w:color="808080"/>
-              <w:left w:val="single" w:sz="4" w:space="0" w:color="808080"/>
-              <w:bottom w:val="single" w:sz="4" w:space="0" w:color="808080"/>
-              <w:right w:val="single" w:sz="4" w:space="0" w:color="808080"/>
-            </w:tcBorders>
-            <w:shd w:val="clear" w:color="auto" w:fill="auto"/>
-            <w:vAlign w:val="center"/>
-            <w:hideMark/>
+              <w:t>Họ và Tên</w:t>
+            </w:r>
+          </w:p>
+        </w:tc>
+        <w:tc>
+          <w:tcPr>
+            <w:tcW w:w="1173" w:type="dxa"/>
+            <w:tcBorders>
+              <w:top w:val="nil"/>
+              <w:left w:val="nil"/>
+              <w:bottom w:val="single" w:color="808080" w:sz="4" w:space="0"/>
+              <w:right w:val="single" w:color="808080" w:sz="4" w:space="0"/>
+            </w:tcBorders>
+            <w:shd w:val="clear" w:color="auto" w:fill="auto"/>
+            <w:vAlign w:val="center"/>
           </w:tcPr>
           <w:p>
             <w:pPr>
               <w:spacing w:after="0" w:line="240" w:lineRule="auto"/>
               <w:jc w:val="center"/>
               <w:rPr>
-                <w:rFonts w:ascii="Arial" w:eastAsia="Times New Roman" w:hAnsi="Arial" w:cs="Arial"/>
+                <w:rFonts w:ascii="Arial" w:hAnsi="Arial" w:eastAsia="Times New Roman" w:cs="Arial"/>
                 <w:b/>
                 <w:bCs/>
                 <w:color w:val="002060"/>
@@ -1783,7 +1866,7 @@
             </w:pPr>
             <w:r>
               <w:rPr>
-                <w:rFonts w:ascii="Arial" w:eastAsia="Times New Roman" w:hAnsi="Arial" w:cs="Arial"/>
+                <w:rFonts w:ascii="Arial" w:hAnsi="Arial" w:eastAsia="Times New Roman" w:cs="Arial"/>
                 <w:b/>
                 <w:bCs/>
                 <w:color w:val="002060"/>
@@ -1791,29 +1874,28 @@
                 <w:szCs w:val="21"/>
                 <w:lang w:val="en-GB" w:eastAsia="en-GB"/>
               </w:rPr>
-              <w:t>Họ và Tên</w:t>
-            </w:r>
-          </w:p>
-        </w:tc>
-        <w:tc>
-          <w:tcPr>
-            <w:tcW w:w="1173" w:type="dxa"/>
-            <w:tcBorders>
-              <w:top w:val="nil"/>
-              <w:left w:val="nil"/>
-              <w:bottom w:val="single" w:sz="4" w:space="0" w:color="808080"/>
-              <w:right w:val="single" w:sz="4" w:space="0" w:color="808080"/>
-            </w:tcBorders>
-            <w:shd w:val="clear" w:color="auto" w:fill="auto"/>
-            <w:vAlign w:val="center"/>
-            <w:hideMark/>
+              <w:t>Giới tính</w:t>
+            </w:r>
+          </w:p>
+        </w:tc>
+        <w:tc>
+          <w:tcPr>
+            <w:tcW w:w="1418" w:type="dxa"/>
+            <w:tcBorders>
+              <w:top w:val="nil"/>
+              <w:left w:val="nil"/>
+              <w:bottom w:val="single" w:color="808080" w:sz="4" w:space="0"/>
+              <w:right w:val="single" w:color="808080" w:sz="4" w:space="0"/>
+            </w:tcBorders>
+            <w:shd w:val="clear" w:color="auto" w:fill="auto"/>
+            <w:vAlign w:val="center"/>
           </w:tcPr>
           <w:p>
             <w:pPr>
               <w:spacing w:after="0" w:line="240" w:lineRule="auto"/>
               <w:jc w:val="center"/>
               <w:rPr>
-                <w:rFonts w:ascii="Arial" w:eastAsia="Times New Roman" w:hAnsi="Arial" w:cs="Arial"/>
+                <w:rFonts w:ascii="Arial" w:hAnsi="Arial" w:eastAsia="Times New Roman" w:cs="Arial"/>
                 <w:b/>
                 <w:bCs/>
                 <w:color w:val="002060"/>
@@ -1824,7 +1906,7 @@
             </w:pPr>
             <w:r>
               <w:rPr>
-                <w:rFonts w:ascii="Arial" w:eastAsia="Times New Roman" w:hAnsi="Arial" w:cs="Arial"/>
+                <w:rFonts w:ascii="Arial" w:hAnsi="Arial" w:eastAsia="Times New Roman" w:cs="Arial"/>
                 <w:b/>
                 <w:bCs/>
                 <w:color w:val="002060"/>
@@ -1832,29 +1914,28 @@
                 <w:szCs w:val="21"/>
                 <w:lang w:val="en-GB" w:eastAsia="en-GB"/>
               </w:rPr>
-              <w:t>Giới tính</w:t>
-            </w:r>
-          </w:p>
-        </w:tc>
-        <w:tc>
-          <w:tcPr>
-            <w:tcW w:w="1418" w:type="dxa"/>
-            <w:tcBorders>
-              <w:top w:val="nil"/>
-              <w:left w:val="nil"/>
-              <w:bottom w:val="single" w:sz="4" w:space="0" w:color="808080"/>
-              <w:right w:val="single" w:sz="4" w:space="0" w:color="808080"/>
-            </w:tcBorders>
-            <w:shd w:val="clear" w:color="auto" w:fill="auto"/>
-            <w:vAlign w:val="center"/>
-            <w:hideMark/>
+              <w:t>Ngày sinh</w:t>
+            </w:r>
+          </w:p>
+        </w:tc>
+        <w:tc>
+          <w:tcPr>
+            <w:tcW w:w="1247" w:type="dxa"/>
+            <w:tcBorders>
+              <w:top w:val="nil"/>
+              <w:left w:val="nil"/>
+              <w:bottom w:val="single" w:color="808080" w:sz="4" w:space="0"/>
+              <w:right w:val="single" w:color="808080" w:sz="4" w:space="0"/>
+            </w:tcBorders>
+            <w:shd w:val="clear" w:color="auto" w:fill="auto"/>
+            <w:vAlign w:val="center"/>
           </w:tcPr>
           <w:p>
             <w:pPr>
               <w:spacing w:after="0" w:line="240" w:lineRule="auto"/>
               <w:jc w:val="center"/>
               <w:rPr>
-                <w:rFonts w:ascii="Arial" w:eastAsia="Times New Roman" w:hAnsi="Arial" w:cs="Arial"/>
+                <w:rFonts w:ascii="Arial" w:hAnsi="Arial" w:eastAsia="Times New Roman" w:cs="Arial"/>
                 <w:b/>
                 <w:bCs/>
                 <w:color w:val="002060"/>
@@ -1865,7 +1946,7 @@
             </w:pPr>
             <w:r>
               <w:rPr>
-                <w:rFonts w:ascii="Arial" w:eastAsia="Times New Roman" w:hAnsi="Arial" w:cs="Arial"/>
+                <w:rFonts w:ascii="Arial" w:hAnsi="Arial" w:eastAsia="Times New Roman" w:cs="Arial"/>
                 <w:b/>
                 <w:bCs/>
                 <w:color w:val="002060"/>
@@ -1873,29 +1954,28 @@
                 <w:szCs w:val="21"/>
                 <w:lang w:val="en-GB" w:eastAsia="en-GB"/>
               </w:rPr>
-              <w:t>Ngày sinh</w:t>
-            </w:r>
-          </w:p>
-        </w:tc>
-        <w:tc>
-          <w:tcPr>
-            <w:tcW w:w="1247" w:type="dxa"/>
-            <w:tcBorders>
-              <w:top w:val="nil"/>
-              <w:left w:val="nil"/>
-              <w:bottom w:val="single" w:sz="4" w:space="0" w:color="808080"/>
-              <w:right w:val="single" w:sz="4" w:space="0" w:color="808080"/>
-            </w:tcBorders>
-            <w:shd w:val="clear" w:color="auto" w:fill="auto"/>
-            <w:vAlign w:val="center"/>
-            <w:hideMark/>
+              <w:t>Nơi sinh</w:t>
+            </w:r>
+          </w:p>
+        </w:tc>
+        <w:tc>
+          <w:tcPr>
+            <w:tcW w:w="3693" w:type="dxa"/>
+            <w:tcBorders>
+              <w:top w:val="nil"/>
+              <w:left w:val="nil"/>
+              <w:bottom w:val="single" w:color="808080" w:sz="4" w:space="0"/>
+              <w:right w:val="single" w:color="808080" w:sz="4" w:space="0"/>
+            </w:tcBorders>
+            <w:shd w:val="clear" w:color="auto" w:fill="auto"/>
+            <w:vAlign w:val="center"/>
           </w:tcPr>
           <w:p>
             <w:pPr>
               <w:spacing w:after="0" w:line="240" w:lineRule="auto"/>
               <w:jc w:val="center"/>
               <w:rPr>
-                <w:rFonts w:ascii="Arial" w:eastAsia="Times New Roman" w:hAnsi="Arial" w:cs="Arial"/>
+                <w:rFonts w:ascii="Arial" w:hAnsi="Arial" w:eastAsia="Times New Roman" w:cs="Arial"/>
                 <w:b/>
                 <w:bCs/>
                 <w:color w:val="002060"/>
@@ -1906,7 +1986,7 @@
             </w:pPr>
             <w:r>
               <w:rPr>
-                <w:rFonts w:ascii="Arial" w:eastAsia="Times New Roman" w:hAnsi="Arial" w:cs="Arial"/>
+                <w:rFonts w:ascii="Arial" w:hAnsi="Arial" w:eastAsia="Times New Roman" w:cs="Arial"/>
                 <w:b/>
                 <w:bCs/>
                 <w:color w:val="002060"/>
@@ -1914,29 +1994,28 @@
                 <w:szCs w:val="21"/>
                 <w:lang w:val="en-GB" w:eastAsia="en-GB"/>
               </w:rPr>
-              <w:t>Nơi sinh</w:t>
-            </w:r>
-          </w:p>
-        </w:tc>
-        <w:tc>
-          <w:tcPr>
-            <w:tcW w:w="3693" w:type="dxa"/>
-            <w:tcBorders>
-              <w:top w:val="nil"/>
-              <w:left w:val="nil"/>
-              <w:bottom w:val="single" w:sz="4" w:space="0" w:color="808080"/>
-              <w:right w:val="single" w:sz="4" w:space="0" w:color="808080"/>
-            </w:tcBorders>
-            <w:shd w:val="clear" w:color="auto" w:fill="auto"/>
-            <w:vAlign w:val="center"/>
-            <w:hideMark/>
+              <w:t>Email</w:t>
+            </w:r>
+          </w:p>
+        </w:tc>
+        <w:tc>
+          <w:tcPr>
+            <w:tcW w:w="1792" w:type="dxa"/>
+            <w:tcBorders>
+              <w:top w:val="nil"/>
+              <w:left w:val="nil"/>
+              <w:bottom w:val="single" w:color="808080" w:sz="4" w:space="0"/>
+              <w:right w:val="single" w:color="808080" w:sz="4" w:space="0"/>
+            </w:tcBorders>
+            <w:shd w:val="clear" w:color="auto" w:fill="auto"/>
+            <w:vAlign w:val="center"/>
           </w:tcPr>
           <w:p>
             <w:pPr>
               <w:spacing w:after="0" w:line="240" w:lineRule="auto"/>
               <w:jc w:val="center"/>
               <w:rPr>
-                <w:rFonts w:ascii="Arial" w:eastAsia="Times New Roman" w:hAnsi="Arial" w:cs="Arial"/>
+                <w:rFonts w:ascii="Arial" w:hAnsi="Arial" w:eastAsia="Times New Roman" w:cs="Arial"/>
                 <w:b/>
                 <w:bCs/>
                 <w:color w:val="002060"/>
@@ -1947,7 +2026,7 @@
             </w:pPr>
             <w:r>
               <w:rPr>
-                <w:rFonts w:ascii="Arial" w:eastAsia="Times New Roman" w:hAnsi="Arial" w:cs="Arial"/>
+                <w:rFonts w:ascii="Arial" w:hAnsi="Arial" w:eastAsia="Times New Roman" w:cs="Arial"/>
                 <w:b/>
                 <w:bCs/>
                 <w:color w:val="002060"/>
@@ -1955,29 +2034,28 @@
                 <w:szCs w:val="21"/>
                 <w:lang w:val="en-GB" w:eastAsia="en-GB"/>
               </w:rPr>
-              <w:t>Email</w:t>
-            </w:r>
-          </w:p>
-        </w:tc>
-        <w:tc>
-          <w:tcPr>
-            <w:tcW w:w="1792" w:type="dxa"/>
-            <w:tcBorders>
-              <w:top w:val="nil"/>
-              <w:left w:val="nil"/>
-              <w:bottom w:val="single" w:sz="4" w:space="0" w:color="808080"/>
-              <w:right w:val="single" w:sz="4" w:space="0" w:color="808080"/>
-            </w:tcBorders>
-            <w:shd w:val="clear" w:color="auto" w:fill="auto"/>
-            <w:vAlign w:val="center"/>
-            <w:hideMark/>
+              <w:t>Điện Thoại</w:t>
+            </w:r>
+          </w:p>
+        </w:tc>
+        <w:tc>
+          <w:tcPr>
+            <w:tcW w:w="1468" w:type="dxa"/>
+            <w:tcBorders>
+              <w:top w:val="nil"/>
+              <w:left w:val="nil"/>
+              <w:bottom w:val="single" w:color="808080" w:sz="4" w:space="0"/>
+              <w:right w:val="single" w:color="808080" w:sz="4" w:space="0"/>
+            </w:tcBorders>
+            <w:shd w:val="clear" w:color="auto" w:fill="auto"/>
+            <w:vAlign w:val="center"/>
           </w:tcPr>
           <w:p>
             <w:pPr>
               <w:spacing w:after="0" w:line="240" w:lineRule="auto"/>
               <w:jc w:val="center"/>
               <w:rPr>
-                <w:rFonts w:ascii="Arial" w:eastAsia="Times New Roman" w:hAnsi="Arial" w:cs="Arial"/>
+                <w:rFonts w:ascii="Arial" w:hAnsi="Arial" w:eastAsia="Times New Roman" w:cs="Arial"/>
                 <w:b/>
                 <w:bCs/>
                 <w:color w:val="002060"/>
@@ -1988,7 +2066,7 @@
             </w:pPr>
             <w:r>
               <w:rPr>
-                <w:rFonts w:ascii="Arial" w:eastAsia="Times New Roman" w:hAnsi="Arial" w:cs="Arial"/>
+                <w:rFonts w:ascii="Arial" w:hAnsi="Arial" w:eastAsia="Times New Roman" w:cs="Arial"/>
                 <w:b/>
                 <w:bCs/>
                 <w:color w:val="002060"/>
@@ -1996,85 +2074,52 @@
                 <w:szCs w:val="21"/>
                 <w:lang w:val="en-GB" w:eastAsia="en-GB"/>
               </w:rPr>
-              <w:t>Điện Thoại</w:t>
-            </w:r>
-          </w:p>
-        </w:tc>
-        <w:tc>
-          <w:tcPr>
-            <w:tcW w:w="1468" w:type="dxa"/>
-            <w:tcBorders>
-              <w:top w:val="nil"/>
-              <w:left w:val="nil"/>
-              <w:bottom w:val="single" w:sz="4" w:space="0" w:color="808080"/>
-              <w:right w:val="single" w:sz="4" w:space="0" w:color="808080"/>
-            </w:tcBorders>
-            <w:shd w:val="clear" w:color="auto" w:fill="auto"/>
-            <w:vAlign w:val="center"/>
-            <w:hideMark/>
-          </w:tcPr>
-          <w:p>
-            <w:pPr>
-              <w:spacing w:after="0" w:line="240" w:lineRule="auto"/>
-              <w:jc w:val="center"/>
-              <w:rPr>
-                <w:rFonts w:ascii="Arial" w:eastAsia="Times New Roman" w:hAnsi="Arial" w:cs="Arial"/>
-                <w:b/>
-                <w:bCs/>
-                <w:color w:val="002060"/>
-                <w:sz w:val="21"/>
-                <w:szCs w:val="21"/>
-                <w:lang w:val="en-GB" w:eastAsia="en-GB"/>
-              </w:rPr>
-            </w:pPr>
-            <w:r>
-              <w:rPr>
-                <w:rFonts w:ascii="Arial" w:eastAsia="Times New Roman" w:hAnsi="Arial" w:cs="Arial"/>
-                <w:b/>
-                <w:bCs/>
-                <w:color w:val="002060"/>
-                <w:sz w:val="21"/>
-                <w:szCs w:val="21"/>
-                <w:lang w:val="en-GB" w:eastAsia="en-GB"/>
-              </w:rPr>
               <w:t>Ghi chú</w:t>
             </w:r>
           </w:p>
         </w:tc>
       </w:tr>
       <w:tr>
+        <w:tblPrEx>
+          <w:tblLayout w:type="fixed"/>
+          <w:tblCellMar>
+            <w:top w:w="0" w:type="dxa"/>
+            <w:left w:w="108" w:type="dxa"/>
+            <w:bottom w:w="0" w:type="dxa"/>
+            <w:right w:w="108" w:type="dxa"/>
+          </w:tblCellMar>
+        </w:tblPrEx>
         <w:trPr>
           <w:gridAfter w:val="1"/>
           <w:wAfter w:w="27" w:type="dxa"/>
-          <w:trHeight w:val="402"/>
+          <w:trHeight w:val="402" w:hRule="atLeast"/>
         </w:trPr>
         <w:tc>
           <w:tcPr>
             <w:tcW w:w="483" w:type="dxa"/>
             <w:tcBorders>
-              <w:top w:val="dotted" w:sz="4" w:space="0" w:color="808080"/>
-              <w:left w:val="single" w:sz="4" w:space="0" w:color="808080"/>
-              <w:bottom w:val="dotted" w:sz="4" w:space="0" w:color="808080"/>
-              <w:right w:val="single" w:sz="4" w:space="0" w:color="808080"/>
-            </w:tcBorders>
-            <w:shd w:val="clear" w:color="auto" w:fill="auto"/>
-            <w:vAlign w:val="center"/>
-            <w:hideMark/>
-          </w:tcPr>
-          <w:p>
-            <w:pPr>
-              <w:spacing w:after="0" w:line="240" w:lineRule="auto"/>
-              <w:rPr>
-                <w:rFonts w:ascii="Arial" w:eastAsia="Times New Roman" w:hAnsi="Arial" w:cs="Arial"/>
-                <w:color w:val="002060"/>
-                <w:sz w:val="18"/>
-                <w:szCs w:val="18"/>
-                <w:lang w:val="en-GB" w:eastAsia="en-GB"/>
-              </w:rPr>
-            </w:pPr>
-            <w:r>
-              <w:rPr>
-                <w:rFonts w:ascii="Arial" w:eastAsia="Times New Roman" w:hAnsi="Arial" w:cs="Arial"/>
+              <w:top w:val="dotted" w:color="808080" w:sz="4" w:space="0"/>
+              <w:left w:val="single" w:color="808080" w:sz="4" w:space="0"/>
+              <w:bottom w:val="dotted" w:color="808080" w:sz="4" w:space="0"/>
+              <w:right w:val="single" w:color="808080" w:sz="4" w:space="0"/>
+            </w:tcBorders>
+            <w:shd w:val="clear" w:color="auto" w:fill="auto"/>
+            <w:vAlign w:val="center"/>
+          </w:tcPr>
+          <w:p>
+            <w:pPr>
+              <w:spacing w:after="0" w:line="240" w:lineRule="auto"/>
+              <w:rPr>
+                <w:rFonts w:ascii="Arial" w:hAnsi="Arial" w:eastAsia="Times New Roman" w:cs="Arial"/>
+                <w:color w:val="002060"/>
+                <w:sz w:val="18"/>
+                <w:szCs w:val="18"/>
+                <w:lang w:val="en-GB" w:eastAsia="en-GB"/>
+              </w:rPr>
+            </w:pPr>
+            <w:r>
+              <w:rPr>
+                <w:rFonts w:ascii="Arial" w:hAnsi="Arial" w:eastAsia="Times New Roman" w:cs="Arial"/>
                 <w:color w:val="002060"/>
                 <w:sz w:val="18"/>
                 <w:szCs w:val="18"/>
@@ -2088,9 +2133,9 @@
           <w:tcPr>
             <w:tcW w:w="1151" w:type="dxa"/>
             <w:tcBorders>
-              <w:top w:val="dotted" w:sz="4" w:space="0" w:color="808080"/>
-              <w:left w:val="nil"/>
-              <w:bottom w:val="dotted" w:sz="4" w:space="0" w:color="808080"/>
+              <w:top w:val="dotted" w:color="808080" w:sz="4" w:space="0"/>
+              <w:left w:val="nil"/>
+              <w:bottom w:val="dotted" w:color="808080" w:sz="4" w:space="0"/>
               <w:right w:val="nil"/>
             </w:tcBorders>
             <w:shd w:val="clear" w:color="auto" w:fill="auto"/>
@@ -2100,7 +2145,7 @@
             <w:pPr>
               <w:spacing w:after="0" w:line="240" w:lineRule="auto"/>
               <w:rPr>
-                <w:rFonts w:ascii="Arial" w:eastAsia="Times New Roman" w:hAnsi="Arial" w:cs="Arial"/>
+                <w:rFonts w:ascii="Arial" w:hAnsi="Arial" w:eastAsia="Times New Roman" w:cs="Arial"/>
                 <w:color w:val="002060"/>
                 <w:sz w:val="18"/>
                 <w:szCs w:val="18"/>
@@ -2113,10 +2158,10 @@
           <w:tcPr>
             <w:tcW w:w="2236" w:type="dxa"/>
             <w:tcBorders>
-              <w:top w:val="dotted" w:sz="4" w:space="0" w:color="808080"/>
-              <w:left w:val="single" w:sz="4" w:space="0" w:color="808080"/>
-              <w:bottom w:val="dotted" w:sz="4" w:space="0" w:color="808080"/>
-              <w:right w:val="single" w:sz="4" w:space="0" w:color="808080"/>
+              <w:top w:val="dotted" w:color="808080" w:sz="4" w:space="0"/>
+              <w:left w:val="single" w:color="808080" w:sz="4" w:space="0"/>
+              <w:bottom w:val="dotted" w:color="808080" w:sz="4" w:space="0"/>
+              <w:right w:val="single" w:color="808080" w:sz="4" w:space="0"/>
             </w:tcBorders>
             <w:shd w:val="clear" w:color="auto" w:fill="auto"/>
             <w:vAlign w:val="bottom"/>
@@ -2125,7 +2170,7 @@
             <w:pPr>
               <w:spacing w:after="0" w:line="240" w:lineRule="auto"/>
               <w:rPr>
-                <w:rFonts w:ascii="Arial" w:eastAsia="Times New Roman" w:hAnsi="Arial" w:cs="Arial"/>
+                <w:rFonts w:ascii="Arial" w:hAnsi="Arial" w:eastAsia="Times New Roman" w:cs="Arial"/>
                 <w:color w:val="002060"/>
                 <w:sz w:val="18"/>
                 <w:szCs w:val="18"/>
@@ -2145,146 +2190,196 @@
           <w:tcPr>
             <w:tcW w:w="1173" w:type="dxa"/>
             <w:tcBorders>
-              <w:top w:val="dotted" w:sz="4" w:space="0" w:color="808080"/>
-              <w:left w:val="nil"/>
-              <w:bottom w:val="dotted" w:sz="4" w:space="0" w:color="808080"/>
-              <w:right w:val="single" w:sz="4" w:space="0" w:color="808080"/>
-            </w:tcBorders>
-            <w:shd w:val="clear" w:color="auto" w:fill="auto"/>
-            <w:vAlign w:val="center"/>
-          </w:tcPr>
-          <w:p>
-            <w:pPr>
-              <w:spacing w:after="0" w:line="240" w:lineRule="auto"/>
-              <w:rPr>
-                <w:rFonts w:ascii="Arial" w:eastAsia="Times New Roman" w:hAnsi="Arial" w:cs="Arial"/>
-                <w:color w:val="002060"/>
-                <w:sz w:val="18"/>
-                <w:szCs w:val="18"/>
-                <w:lang w:val="en-GB" w:eastAsia="en-GB"/>
-              </w:rPr>
-            </w:pPr>
+              <w:top w:val="dotted" w:color="808080" w:sz="4" w:space="0"/>
+              <w:left w:val="nil"/>
+              <w:bottom w:val="dotted" w:color="808080" w:sz="4" w:space="0"/>
+              <w:right w:val="single" w:color="808080" w:sz="4" w:space="0"/>
+            </w:tcBorders>
+            <w:shd w:val="clear" w:color="auto" w:fill="auto"/>
+            <w:vAlign w:val="center"/>
+          </w:tcPr>
+          <w:p>
+            <w:pPr>
+              <w:spacing w:after="0" w:line="240" w:lineRule="auto"/>
+              <w:rPr>
+                <w:rFonts w:hint="default" w:ascii="Arial" w:hAnsi="Arial" w:eastAsia="Times New Roman" w:cs="Arial"/>
+                <w:color w:val="002060"/>
+                <w:sz w:val="18"/>
+                <w:szCs w:val="18"/>
+                <w:lang w:val="en-US" w:eastAsia="en-GB"/>
+              </w:rPr>
+            </w:pPr>
+            <w:r>
+              <w:rPr>
+                <w:rFonts w:hint="default" w:ascii="Arial" w:hAnsi="Arial" w:eastAsia="Times New Roman" w:cs="Arial"/>
+                <w:color w:val="002060"/>
+                <w:sz w:val="18"/>
+                <w:szCs w:val="18"/>
+                <w:lang w:val="en-US" w:eastAsia="en-GB"/>
+              </w:rPr>
+              <w:t>Nữ</w:t>
+            </w:r>
           </w:p>
         </w:tc>
         <w:tc>
           <w:tcPr>
             <w:tcW w:w="1418" w:type="dxa"/>
             <w:tcBorders>
-              <w:top w:val="dotted" w:sz="4" w:space="0" w:color="808080"/>
-              <w:left w:val="nil"/>
-              <w:bottom w:val="dotted" w:sz="4" w:space="0" w:color="808080"/>
-              <w:right w:val="single" w:sz="4" w:space="0" w:color="808080"/>
-            </w:tcBorders>
-            <w:shd w:val="clear" w:color="auto" w:fill="auto"/>
-            <w:vAlign w:val="center"/>
-          </w:tcPr>
-          <w:p>
-            <w:pPr>
-              <w:spacing w:after="0" w:line="240" w:lineRule="auto"/>
-              <w:rPr>
-                <w:rFonts w:ascii="Arial" w:eastAsia="Times New Roman" w:hAnsi="Arial" w:cs="Arial"/>
-                <w:color w:val="002060"/>
-                <w:sz w:val="18"/>
-                <w:szCs w:val="18"/>
-                <w:lang w:val="en-GB" w:eastAsia="en-GB"/>
-              </w:rPr>
-            </w:pPr>
+              <w:top w:val="dotted" w:color="808080" w:sz="4" w:space="0"/>
+              <w:left w:val="nil"/>
+              <w:bottom w:val="dotted" w:color="808080" w:sz="4" w:space="0"/>
+              <w:right w:val="single" w:color="808080" w:sz="4" w:space="0"/>
+            </w:tcBorders>
+            <w:shd w:val="clear" w:color="auto" w:fill="auto"/>
+            <w:vAlign w:val="center"/>
+          </w:tcPr>
+          <w:p>
+            <w:pPr>
+              <w:spacing w:after="0" w:line="240" w:lineRule="auto"/>
+              <w:rPr>
+                <w:rFonts w:hint="default" w:ascii="Arial" w:hAnsi="Arial" w:eastAsia="Times New Roman" w:cs="Arial"/>
+                <w:color w:val="002060"/>
+                <w:sz w:val="18"/>
+                <w:szCs w:val="18"/>
+                <w:lang w:val="en-US" w:eastAsia="en-GB"/>
+              </w:rPr>
+            </w:pPr>
+            <w:r>
+              <w:rPr>
+                <w:rFonts w:hint="default" w:ascii="Arial" w:hAnsi="Arial" w:eastAsia="Times New Roman" w:cs="Arial"/>
+                <w:color w:val="002060"/>
+                <w:sz w:val="18"/>
+                <w:szCs w:val="18"/>
+                <w:lang w:val="en-US" w:eastAsia="en-GB"/>
+              </w:rPr>
+              <w:t>18/06/2000</w:t>
+            </w:r>
           </w:p>
         </w:tc>
         <w:tc>
           <w:tcPr>
             <w:tcW w:w="1247" w:type="dxa"/>
             <w:tcBorders>
-              <w:top w:val="dotted" w:sz="4" w:space="0" w:color="808080"/>
-              <w:left w:val="nil"/>
-              <w:bottom w:val="dotted" w:sz="4" w:space="0" w:color="808080"/>
-              <w:right w:val="single" w:sz="4" w:space="0" w:color="808080"/>
-            </w:tcBorders>
-            <w:shd w:val="clear" w:color="auto" w:fill="auto"/>
-            <w:vAlign w:val="center"/>
-          </w:tcPr>
-          <w:p>
-            <w:pPr>
-              <w:spacing w:after="0" w:line="240" w:lineRule="auto"/>
-              <w:rPr>
-                <w:rFonts w:ascii="Arial" w:eastAsia="Times New Roman" w:hAnsi="Arial" w:cs="Arial"/>
-                <w:color w:val="002060"/>
-                <w:sz w:val="18"/>
-                <w:szCs w:val="18"/>
-                <w:lang w:val="en-GB" w:eastAsia="en-GB"/>
-              </w:rPr>
-            </w:pPr>
+              <w:top w:val="dotted" w:color="808080" w:sz="4" w:space="0"/>
+              <w:left w:val="nil"/>
+              <w:bottom w:val="dotted" w:color="808080" w:sz="4" w:space="0"/>
+              <w:right w:val="single" w:color="808080" w:sz="4" w:space="0"/>
+            </w:tcBorders>
+            <w:shd w:val="clear" w:color="auto" w:fill="auto"/>
+            <w:vAlign w:val="center"/>
+          </w:tcPr>
+          <w:p>
+            <w:pPr>
+              <w:spacing w:after="0" w:line="240" w:lineRule="auto"/>
+              <w:rPr>
+                <w:rFonts w:hint="default" w:ascii="Arial" w:hAnsi="Arial" w:eastAsia="Times New Roman" w:cs="Arial"/>
+                <w:color w:val="002060"/>
+                <w:sz w:val="18"/>
+                <w:szCs w:val="18"/>
+                <w:lang w:val="en-US" w:eastAsia="en-GB"/>
+              </w:rPr>
+            </w:pPr>
+            <w:r>
+              <w:rPr>
+                <w:rFonts w:hint="default" w:ascii="Arial" w:hAnsi="Arial" w:eastAsia="Times New Roman" w:cs="Arial"/>
+                <w:color w:val="002060"/>
+                <w:sz w:val="18"/>
+                <w:szCs w:val="18"/>
+                <w:lang w:val="en-US" w:eastAsia="en-GB"/>
+              </w:rPr>
+              <w:t>Tiền Giang</w:t>
+            </w:r>
           </w:p>
         </w:tc>
         <w:tc>
           <w:tcPr>
             <w:tcW w:w="3693" w:type="dxa"/>
             <w:tcBorders>
-              <w:top w:val="dotted" w:sz="4" w:space="0" w:color="808080"/>
-              <w:left w:val="nil"/>
-              <w:bottom w:val="dotted" w:sz="4" w:space="0" w:color="808080"/>
-              <w:right w:val="single" w:sz="4" w:space="0" w:color="808080"/>
-            </w:tcBorders>
-            <w:shd w:val="clear" w:color="auto" w:fill="auto"/>
-            <w:vAlign w:val="center"/>
-          </w:tcPr>
-          <w:p>
-            <w:pPr>
-              <w:spacing w:after="0" w:line="240" w:lineRule="auto"/>
-              <w:rPr>
-                <w:rFonts w:ascii="Arial" w:eastAsia="Times New Roman" w:hAnsi="Arial" w:cs="Arial"/>
+              <w:top w:val="dotted" w:color="808080" w:sz="4" w:space="0"/>
+              <w:left w:val="nil"/>
+              <w:bottom w:val="dotted" w:color="808080" w:sz="4" w:space="0"/>
+              <w:right w:val="single" w:color="808080" w:sz="4" w:space="0"/>
+            </w:tcBorders>
+            <w:shd w:val="clear" w:color="auto" w:fill="auto"/>
+            <w:vAlign w:val="center"/>
+          </w:tcPr>
+          <w:p>
+            <w:pPr>
+              <w:spacing w:after="0" w:line="240" w:lineRule="auto"/>
+              <w:rPr>
+                <w:rFonts w:hint="default" w:ascii="Arial" w:hAnsi="Arial" w:eastAsia="Times New Roman" w:cs="Arial"/>
                 <w:color w:val="0000FF"/>
                 <w:sz w:val="18"/>
                 <w:szCs w:val="18"/>
                 <w:u w:val="single"/>
-                <w:lang w:val="en-GB" w:eastAsia="en-GB"/>
-              </w:rPr>
-            </w:pPr>
+                <w:lang w:val="en-US" w:eastAsia="en-GB"/>
+              </w:rPr>
+            </w:pPr>
+            <w:r>
+              <w:rPr>
+                <w:rFonts w:hint="default" w:ascii="Arial" w:hAnsi="Arial" w:eastAsia="Times New Roman" w:cs="Arial"/>
+                <w:color w:val="0000FF"/>
+                <w:sz w:val="18"/>
+                <w:szCs w:val="18"/>
+                <w:u w:val="single"/>
+                <w:lang w:val="en-US" w:eastAsia="en-GB"/>
+              </w:rPr>
+              <w:t>1851050153tran@ou.edu.vn</w:t>
+            </w:r>
           </w:p>
         </w:tc>
         <w:tc>
           <w:tcPr>
             <w:tcW w:w="1792" w:type="dxa"/>
             <w:tcBorders>
-              <w:top w:val="dotted" w:sz="4" w:space="0" w:color="808080"/>
-              <w:left w:val="nil"/>
-              <w:bottom w:val="dotted" w:sz="4" w:space="0" w:color="808080"/>
-              <w:right w:val="single" w:sz="4" w:space="0" w:color="808080"/>
-            </w:tcBorders>
-            <w:shd w:val="clear" w:color="auto" w:fill="auto"/>
-            <w:vAlign w:val="center"/>
-          </w:tcPr>
-          <w:p>
-            <w:pPr>
-              <w:spacing w:after="0" w:line="240" w:lineRule="auto"/>
-              <w:rPr>
-                <w:rFonts w:ascii="Arial" w:eastAsia="Times New Roman" w:hAnsi="Arial" w:cs="Arial"/>
-                <w:color w:val="002060"/>
-                <w:sz w:val="18"/>
-                <w:szCs w:val="18"/>
-                <w:lang w:val="en-GB" w:eastAsia="en-GB"/>
-              </w:rPr>
-            </w:pPr>
+              <w:top w:val="dotted" w:color="808080" w:sz="4" w:space="0"/>
+              <w:left w:val="nil"/>
+              <w:bottom w:val="dotted" w:color="808080" w:sz="4" w:space="0"/>
+              <w:right w:val="single" w:color="808080" w:sz="4" w:space="0"/>
+            </w:tcBorders>
+            <w:shd w:val="clear" w:color="auto" w:fill="auto"/>
+            <w:vAlign w:val="center"/>
+          </w:tcPr>
+          <w:p>
+            <w:pPr>
+              <w:spacing w:after="0" w:line="240" w:lineRule="auto"/>
+              <w:rPr>
+                <w:rFonts w:hint="default" w:ascii="Arial" w:hAnsi="Arial" w:eastAsia="Times New Roman" w:cs="Arial"/>
+                <w:color w:val="002060"/>
+                <w:sz w:val="18"/>
+                <w:szCs w:val="18"/>
+                <w:lang w:val="en-US" w:eastAsia="en-GB"/>
+              </w:rPr>
+            </w:pPr>
+            <w:r>
+              <w:rPr>
+                <w:rFonts w:hint="default" w:ascii="Arial" w:hAnsi="Arial" w:eastAsia="Times New Roman" w:cs="Arial"/>
+                <w:color w:val="002060"/>
+                <w:sz w:val="18"/>
+                <w:szCs w:val="18"/>
+                <w:lang w:val="en-US" w:eastAsia="en-GB"/>
+              </w:rPr>
+              <w:t>0981840312</w:t>
+            </w:r>
           </w:p>
         </w:tc>
         <w:tc>
           <w:tcPr>
             <w:tcW w:w="1468" w:type="dxa"/>
             <w:tcBorders>
-              <w:top w:val="dotted" w:sz="4" w:space="0" w:color="808080"/>
-              <w:left w:val="nil"/>
-              <w:bottom w:val="dotted" w:sz="4" w:space="0" w:color="808080"/>
-              <w:right w:val="single" w:sz="4" w:space="0" w:color="808080"/>
-            </w:tcBorders>
-            <w:shd w:val="clear" w:color="auto" w:fill="auto"/>
-            <w:vAlign w:val="center"/>
-            <w:hideMark/>
-          </w:tcPr>
-          <w:p>
-            <w:pPr>
-              <w:spacing w:after="0" w:line="240" w:lineRule="auto"/>
-              <w:rPr>
-                <w:rFonts w:ascii="Arial" w:eastAsia="Times New Roman" w:hAnsi="Arial" w:cs="Arial"/>
+              <w:top w:val="dotted" w:color="808080" w:sz="4" w:space="0"/>
+              <w:left w:val="nil"/>
+              <w:bottom w:val="dotted" w:color="808080" w:sz="4" w:space="0"/>
+              <w:right w:val="single" w:color="808080" w:sz="4" w:space="0"/>
+            </w:tcBorders>
+            <w:shd w:val="clear" w:color="auto" w:fill="auto"/>
+            <w:vAlign w:val="center"/>
+          </w:tcPr>
+          <w:p>
+            <w:pPr>
+              <w:spacing w:after="0" w:line="240" w:lineRule="auto"/>
+              <w:rPr>
+                <w:rFonts w:ascii="Arial" w:hAnsi="Arial" w:eastAsia="Times New Roman" w:cs="Arial"/>
                 <w:color w:val="002060"/>
                 <w:sz w:val="18"/>
                 <w:szCs w:val="18"/>
@@ -2295,38 +2390,46 @@
         </w:tc>
       </w:tr>
       <w:tr>
+        <w:tblPrEx>
+          <w:tblLayout w:type="fixed"/>
+          <w:tblCellMar>
+            <w:top w:w="0" w:type="dxa"/>
+            <w:left w:w="108" w:type="dxa"/>
+            <w:bottom w:w="0" w:type="dxa"/>
+            <w:right w:w="108" w:type="dxa"/>
+          </w:tblCellMar>
+        </w:tblPrEx>
         <w:trPr>
           <w:gridAfter w:val="1"/>
           <w:wAfter w:w="27" w:type="dxa"/>
-          <w:trHeight w:val="402"/>
+          <w:trHeight w:val="402" w:hRule="atLeast"/>
         </w:trPr>
         <w:tc>
           <w:tcPr>
             <w:tcW w:w="483" w:type="dxa"/>
             <w:tcBorders>
               <w:top w:val="nil"/>
-              <w:left w:val="single" w:sz="4" w:space="0" w:color="808080"/>
-              <w:bottom w:val="dotted" w:sz="4" w:space="0" w:color="808080"/>
-              <w:right w:val="single" w:sz="4" w:space="0" w:color="808080"/>
-            </w:tcBorders>
-            <w:shd w:val="clear" w:color="auto" w:fill="auto"/>
-            <w:vAlign w:val="center"/>
-            <w:hideMark/>
-          </w:tcPr>
-          <w:p>
-            <w:pPr>
-              <w:spacing w:after="0" w:line="240" w:lineRule="auto"/>
-              <w:rPr>
-                <w:rFonts w:ascii="Arial" w:eastAsia="Times New Roman" w:hAnsi="Arial" w:cs="Arial"/>
-                <w:color w:val="002060"/>
-                <w:sz w:val="18"/>
-                <w:szCs w:val="18"/>
-                <w:lang w:val="en-GB" w:eastAsia="en-GB"/>
-              </w:rPr>
-            </w:pPr>
-            <w:r>
-              <w:rPr>
-                <w:rFonts w:ascii="Arial" w:eastAsia="Times New Roman" w:hAnsi="Arial" w:cs="Arial"/>
+              <w:left w:val="single" w:color="808080" w:sz="4" w:space="0"/>
+              <w:bottom w:val="dotted" w:color="808080" w:sz="4" w:space="0"/>
+              <w:right w:val="single" w:color="808080" w:sz="4" w:space="0"/>
+            </w:tcBorders>
+            <w:shd w:val="clear" w:color="auto" w:fill="auto"/>
+            <w:vAlign w:val="center"/>
+          </w:tcPr>
+          <w:p>
+            <w:pPr>
+              <w:spacing w:after="0" w:line="240" w:lineRule="auto"/>
+              <w:rPr>
+                <w:rFonts w:ascii="Arial" w:hAnsi="Arial" w:eastAsia="Times New Roman" w:cs="Arial"/>
+                <w:color w:val="002060"/>
+                <w:sz w:val="18"/>
+                <w:szCs w:val="18"/>
+                <w:lang w:val="en-GB" w:eastAsia="en-GB"/>
+              </w:rPr>
+            </w:pPr>
+            <w:r>
+              <w:rPr>
+                <w:rFonts w:ascii="Arial" w:hAnsi="Arial" w:eastAsia="Times New Roman" w:cs="Arial"/>
                 <w:color w:val="002060"/>
                 <w:sz w:val="18"/>
                 <w:szCs w:val="18"/>
@@ -2342,7 +2445,7 @@
             <w:tcBorders>
               <w:top w:val="nil"/>
               <w:left w:val="nil"/>
-              <w:bottom w:val="dotted" w:sz="4" w:space="0" w:color="808080"/>
+              <w:bottom w:val="dotted" w:color="808080" w:sz="4" w:space="0"/>
               <w:right w:val="nil"/>
             </w:tcBorders>
             <w:shd w:val="clear" w:color="auto" w:fill="auto"/>
@@ -2352,7 +2455,7 @@
             <w:pPr>
               <w:spacing w:after="0" w:line="240" w:lineRule="auto"/>
               <w:rPr>
-                <w:rFonts w:ascii="Arial" w:eastAsia="Times New Roman" w:hAnsi="Arial" w:cs="Arial"/>
+                <w:rFonts w:ascii="Arial" w:hAnsi="Arial" w:eastAsia="Times New Roman" w:cs="Arial"/>
                 <w:color w:val="002060"/>
                 <w:sz w:val="18"/>
                 <w:szCs w:val="18"/>
@@ -2366,9 +2469,9 @@
             <w:tcW w:w="2236" w:type="dxa"/>
             <w:tcBorders>
               <w:top w:val="nil"/>
-              <w:left w:val="single" w:sz="4" w:space="0" w:color="808080"/>
-              <w:bottom w:val="dotted" w:sz="4" w:space="0" w:color="808080"/>
-              <w:right w:val="single" w:sz="4" w:space="0" w:color="808080"/>
+              <w:left w:val="single" w:color="808080" w:sz="4" w:space="0"/>
+              <w:bottom w:val="dotted" w:color="808080" w:sz="4" w:space="0"/>
+              <w:right w:val="single" w:color="808080" w:sz="4" w:space="0"/>
             </w:tcBorders>
             <w:shd w:val="clear" w:color="auto" w:fill="auto"/>
             <w:vAlign w:val="bottom"/>
@@ -2377,7 +2480,7 @@
             <w:pPr>
               <w:spacing w:after="0" w:line="240" w:lineRule="auto"/>
               <w:rPr>
-                <w:rFonts w:ascii="Arial" w:eastAsia="Times New Roman" w:hAnsi="Arial" w:cs="Arial"/>
+                <w:rFonts w:ascii="Arial" w:hAnsi="Arial" w:eastAsia="Times New Roman" w:cs="Arial"/>
                 <w:color w:val="002060"/>
                 <w:sz w:val="18"/>
                 <w:szCs w:val="18"/>
@@ -2399,17 +2502,17 @@
             <w:tcBorders>
               <w:top w:val="nil"/>
               <w:left w:val="nil"/>
-              <w:bottom w:val="dotted" w:sz="4" w:space="0" w:color="808080"/>
-              <w:right w:val="single" w:sz="4" w:space="0" w:color="808080"/>
-            </w:tcBorders>
-            <w:shd w:val="clear" w:color="auto" w:fill="auto"/>
-            <w:vAlign w:val="center"/>
-          </w:tcPr>
-          <w:p>
-            <w:pPr>
-              <w:spacing w:after="0" w:line="240" w:lineRule="auto"/>
-              <w:rPr>
-                <w:rFonts w:ascii="Arial" w:eastAsia="Times New Roman" w:hAnsi="Arial" w:cs="Arial"/>
+              <w:bottom w:val="dotted" w:color="808080" w:sz="4" w:space="0"/>
+              <w:right w:val="single" w:color="808080" w:sz="4" w:space="0"/>
+            </w:tcBorders>
+            <w:shd w:val="clear" w:color="auto" w:fill="auto"/>
+            <w:vAlign w:val="center"/>
+          </w:tcPr>
+          <w:p>
+            <w:pPr>
+              <w:spacing w:after="0" w:line="240" w:lineRule="auto"/>
+              <w:rPr>
+                <w:rFonts w:ascii="Arial" w:hAnsi="Arial" w:eastAsia="Times New Roman" w:cs="Arial"/>
                 <w:color w:val="002060"/>
                 <w:sz w:val="18"/>
                 <w:szCs w:val="18"/>
@@ -2424,17 +2527,17 @@
             <w:tcBorders>
               <w:top w:val="nil"/>
               <w:left w:val="nil"/>
-              <w:bottom w:val="dotted" w:sz="4" w:space="0" w:color="808080"/>
-              <w:right w:val="single" w:sz="4" w:space="0" w:color="808080"/>
-            </w:tcBorders>
-            <w:shd w:val="clear" w:color="auto" w:fill="auto"/>
-            <w:vAlign w:val="center"/>
-          </w:tcPr>
-          <w:p>
-            <w:pPr>
-              <w:spacing w:after="0" w:line="240" w:lineRule="auto"/>
-              <w:rPr>
-                <w:rFonts w:ascii="Arial" w:eastAsia="Times New Roman" w:hAnsi="Arial" w:cs="Arial"/>
+              <w:bottom w:val="dotted" w:color="808080" w:sz="4" w:space="0"/>
+              <w:right w:val="single" w:color="808080" w:sz="4" w:space="0"/>
+            </w:tcBorders>
+            <w:shd w:val="clear" w:color="auto" w:fill="auto"/>
+            <w:vAlign w:val="center"/>
+          </w:tcPr>
+          <w:p>
+            <w:pPr>
+              <w:spacing w:after="0" w:line="240" w:lineRule="auto"/>
+              <w:rPr>
+                <w:rFonts w:ascii="Arial" w:hAnsi="Arial" w:eastAsia="Times New Roman" w:cs="Arial"/>
                 <w:color w:val="002060"/>
                 <w:sz w:val="18"/>
                 <w:szCs w:val="18"/>
@@ -2449,17 +2552,17 @@
             <w:tcBorders>
               <w:top w:val="nil"/>
               <w:left w:val="nil"/>
-              <w:bottom w:val="dotted" w:sz="4" w:space="0" w:color="808080"/>
-              <w:right w:val="single" w:sz="4" w:space="0" w:color="808080"/>
-            </w:tcBorders>
-            <w:shd w:val="clear" w:color="auto" w:fill="auto"/>
-            <w:vAlign w:val="center"/>
-          </w:tcPr>
-          <w:p>
-            <w:pPr>
-              <w:spacing w:after="0" w:line="240" w:lineRule="auto"/>
-              <w:rPr>
-                <w:rFonts w:ascii="Arial" w:eastAsia="Times New Roman" w:hAnsi="Arial" w:cs="Arial"/>
+              <w:bottom w:val="dotted" w:color="808080" w:sz="4" w:space="0"/>
+              <w:right w:val="single" w:color="808080" w:sz="4" w:space="0"/>
+            </w:tcBorders>
+            <w:shd w:val="clear" w:color="auto" w:fill="auto"/>
+            <w:vAlign w:val="center"/>
+          </w:tcPr>
+          <w:p>
+            <w:pPr>
+              <w:spacing w:after="0" w:line="240" w:lineRule="auto"/>
+              <w:rPr>
+                <w:rFonts w:ascii="Arial" w:hAnsi="Arial" w:eastAsia="Times New Roman" w:cs="Arial"/>
                 <w:color w:val="002060"/>
                 <w:sz w:val="18"/>
                 <w:szCs w:val="18"/>
@@ -2474,17 +2577,17 @@
             <w:tcBorders>
               <w:top w:val="nil"/>
               <w:left w:val="nil"/>
-              <w:bottom w:val="dotted" w:sz="4" w:space="0" w:color="808080"/>
-              <w:right w:val="single" w:sz="4" w:space="0" w:color="808080"/>
-            </w:tcBorders>
-            <w:shd w:val="clear" w:color="auto" w:fill="auto"/>
-            <w:vAlign w:val="center"/>
-          </w:tcPr>
-          <w:p>
-            <w:pPr>
-              <w:spacing w:after="0" w:line="240" w:lineRule="auto"/>
-              <w:rPr>
-                <w:rFonts w:ascii="Arial" w:eastAsia="Times New Roman" w:hAnsi="Arial" w:cs="Arial"/>
+              <w:bottom w:val="dotted" w:color="808080" w:sz="4" w:space="0"/>
+              <w:right w:val="single" w:color="808080" w:sz="4" w:space="0"/>
+            </w:tcBorders>
+            <w:shd w:val="clear" w:color="auto" w:fill="auto"/>
+            <w:vAlign w:val="center"/>
+          </w:tcPr>
+          <w:p>
+            <w:pPr>
+              <w:spacing w:after="0" w:line="240" w:lineRule="auto"/>
+              <w:rPr>
+                <w:rFonts w:ascii="Arial" w:hAnsi="Arial" w:eastAsia="Times New Roman" w:cs="Arial"/>
                 <w:color w:val="0000FF"/>
                 <w:sz w:val="18"/>
                 <w:szCs w:val="18"/>
@@ -2500,17 +2603,17 @@
             <w:tcBorders>
               <w:top w:val="nil"/>
               <w:left w:val="nil"/>
-              <w:bottom w:val="dotted" w:sz="4" w:space="0" w:color="808080"/>
-              <w:right w:val="single" w:sz="4" w:space="0" w:color="808080"/>
-            </w:tcBorders>
-            <w:shd w:val="clear" w:color="auto" w:fill="auto"/>
-            <w:vAlign w:val="center"/>
-          </w:tcPr>
-          <w:p>
-            <w:pPr>
-              <w:spacing w:after="0" w:line="240" w:lineRule="auto"/>
-              <w:rPr>
-                <w:rFonts w:ascii="Arial" w:eastAsia="Times New Roman" w:hAnsi="Arial" w:cs="Arial"/>
+              <w:bottom w:val="dotted" w:color="808080" w:sz="4" w:space="0"/>
+              <w:right w:val="single" w:color="808080" w:sz="4" w:space="0"/>
+            </w:tcBorders>
+            <w:shd w:val="clear" w:color="auto" w:fill="auto"/>
+            <w:vAlign w:val="center"/>
+          </w:tcPr>
+          <w:p>
+            <w:pPr>
+              <w:spacing w:after="0" w:line="240" w:lineRule="auto"/>
+              <w:rPr>
+                <w:rFonts w:ascii="Arial" w:hAnsi="Arial" w:eastAsia="Times New Roman" w:cs="Arial"/>
                 <w:color w:val="002060"/>
                 <w:sz w:val="18"/>
                 <w:szCs w:val="18"/>
@@ -2525,18 +2628,17 @@
             <w:tcBorders>
               <w:top w:val="nil"/>
               <w:left w:val="nil"/>
-              <w:bottom w:val="dotted" w:sz="4" w:space="0" w:color="808080"/>
-              <w:right w:val="single" w:sz="4" w:space="0" w:color="808080"/>
-            </w:tcBorders>
-            <w:shd w:val="clear" w:color="auto" w:fill="auto"/>
-            <w:vAlign w:val="center"/>
-            <w:hideMark/>
-          </w:tcPr>
-          <w:p>
-            <w:pPr>
-              <w:spacing w:after="0" w:line="240" w:lineRule="auto"/>
-              <w:rPr>
-                <w:rFonts w:ascii="Arial" w:eastAsia="Times New Roman" w:hAnsi="Arial" w:cs="Arial"/>
+              <w:bottom w:val="dotted" w:color="808080" w:sz="4" w:space="0"/>
+              <w:right w:val="single" w:color="808080" w:sz="4" w:space="0"/>
+            </w:tcBorders>
+            <w:shd w:val="clear" w:color="auto" w:fill="auto"/>
+            <w:vAlign w:val="center"/>
+          </w:tcPr>
+          <w:p>
+            <w:pPr>
+              <w:spacing w:after="0" w:line="240" w:lineRule="auto"/>
+              <w:rPr>
+                <w:rFonts w:ascii="Arial" w:hAnsi="Arial" w:eastAsia="Times New Roman" w:cs="Arial"/>
                 <w:color w:val="002060"/>
                 <w:sz w:val="18"/>
                 <w:szCs w:val="18"/>
@@ -2547,38 +2649,46 @@
         </w:tc>
       </w:tr>
       <w:tr>
+        <w:tblPrEx>
+          <w:tblLayout w:type="fixed"/>
+          <w:tblCellMar>
+            <w:top w:w="0" w:type="dxa"/>
+            <w:left w:w="108" w:type="dxa"/>
+            <w:bottom w:w="0" w:type="dxa"/>
+            <w:right w:w="108" w:type="dxa"/>
+          </w:tblCellMar>
+        </w:tblPrEx>
         <w:trPr>
           <w:gridAfter w:val="1"/>
           <w:wAfter w:w="27" w:type="dxa"/>
-          <w:trHeight w:val="402"/>
+          <w:trHeight w:val="402" w:hRule="atLeast"/>
         </w:trPr>
         <w:tc>
           <w:tcPr>
             <w:tcW w:w="483" w:type="dxa"/>
             <w:tcBorders>
               <w:top w:val="nil"/>
-              <w:left w:val="single" w:sz="4" w:space="0" w:color="808080"/>
-              <w:bottom w:val="dotted" w:sz="4" w:space="0" w:color="808080"/>
-              <w:right w:val="single" w:sz="4" w:space="0" w:color="808080"/>
-            </w:tcBorders>
-            <w:shd w:val="clear" w:color="auto" w:fill="auto"/>
-            <w:vAlign w:val="center"/>
-            <w:hideMark/>
-          </w:tcPr>
-          <w:p>
-            <w:pPr>
-              <w:spacing w:after="0" w:line="240" w:lineRule="auto"/>
-              <w:rPr>
-                <w:rFonts w:ascii="Arial" w:eastAsia="Times New Roman" w:hAnsi="Arial" w:cs="Arial"/>
-                <w:color w:val="002060"/>
-                <w:sz w:val="18"/>
-                <w:szCs w:val="18"/>
-                <w:lang w:val="en-GB" w:eastAsia="en-GB"/>
-              </w:rPr>
-            </w:pPr>
-            <w:r>
-              <w:rPr>
-                <w:rFonts w:ascii="Arial" w:eastAsia="Times New Roman" w:hAnsi="Arial" w:cs="Arial"/>
+              <w:left w:val="single" w:color="808080" w:sz="4" w:space="0"/>
+              <w:bottom w:val="dotted" w:color="808080" w:sz="4" w:space="0"/>
+              <w:right w:val="single" w:color="808080" w:sz="4" w:space="0"/>
+            </w:tcBorders>
+            <w:shd w:val="clear" w:color="auto" w:fill="auto"/>
+            <w:vAlign w:val="center"/>
+          </w:tcPr>
+          <w:p>
+            <w:pPr>
+              <w:spacing w:after="0" w:line="240" w:lineRule="auto"/>
+              <w:rPr>
+                <w:rFonts w:ascii="Arial" w:hAnsi="Arial" w:eastAsia="Times New Roman" w:cs="Arial"/>
+                <w:color w:val="002060"/>
+                <w:sz w:val="18"/>
+                <w:szCs w:val="18"/>
+                <w:lang w:val="en-GB" w:eastAsia="en-GB"/>
+              </w:rPr>
+            </w:pPr>
+            <w:r>
+              <w:rPr>
+                <w:rFonts w:ascii="Arial" w:hAnsi="Arial" w:eastAsia="Times New Roman" w:cs="Arial"/>
                 <w:color w:val="002060"/>
                 <w:sz w:val="18"/>
                 <w:szCs w:val="18"/>
@@ -2594,7 +2704,7 @@
             <w:tcBorders>
               <w:top w:val="nil"/>
               <w:left w:val="nil"/>
-              <w:bottom w:val="dotted" w:sz="4" w:space="0" w:color="808080"/>
+              <w:bottom w:val="dotted" w:color="808080" w:sz="4" w:space="0"/>
               <w:right w:val="nil"/>
             </w:tcBorders>
             <w:shd w:val="clear" w:color="auto" w:fill="auto"/>
@@ -2604,7 +2714,7 @@
             <w:pPr>
               <w:spacing w:after="0" w:line="240" w:lineRule="auto"/>
               <w:rPr>
-                <w:rFonts w:ascii="Arial" w:eastAsia="Times New Roman" w:hAnsi="Arial" w:cs="Arial"/>
+                <w:rFonts w:ascii="Arial" w:hAnsi="Arial" w:eastAsia="Times New Roman" w:cs="Arial"/>
                 <w:color w:val="002060"/>
                 <w:sz w:val="18"/>
                 <w:szCs w:val="18"/>
@@ -2618,9 +2728,9 @@
             <w:tcW w:w="2236" w:type="dxa"/>
             <w:tcBorders>
               <w:top w:val="nil"/>
-              <w:left w:val="single" w:sz="4" w:space="0" w:color="808080"/>
-              <w:bottom w:val="dotted" w:sz="4" w:space="0" w:color="808080"/>
-              <w:right w:val="single" w:sz="4" w:space="0" w:color="808080"/>
+              <w:left w:val="single" w:color="808080" w:sz="4" w:space="0"/>
+              <w:bottom w:val="dotted" w:color="808080" w:sz="4" w:space="0"/>
+              <w:right w:val="single" w:color="808080" w:sz="4" w:space="0"/>
             </w:tcBorders>
             <w:shd w:val="clear" w:color="auto" w:fill="auto"/>
             <w:vAlign w:val="bottom"/>
@@ -2629,7 +2739,7 @@
             <w:pPr>
               <w:spacing w:after="0" w:line="240" w:lineRule="auto"/>
               <w:rPr>
-                <w:rFonts w:ascii="Arial" w:eastAsia="Times New Roman" w:hAnsi="Arial" w:cs="Arial"/>
+                <w:rFonts w:ascii="Arial" w:hAnsi="Arial" w:eastAsia="Times New Roman" w:cs="Arial"/>
                 <w:color w:val="002060"/>
                 <w:sz w:val="18"/>
                 <w:szCs w:val="18"/>
@@ -2651,17 +2761,17 @@
             <w:tcBorders>
               <w:top w:val="nil"/>
               <w:left w:val="nil"/>
-              <w:bottom w:val="dotted" w:sz="4" w:space="0" w:color="808080"/>
-              <w:right w:val="single" w:sz="4" w:space="0" w:color="808080"/>
-            </w:tcBorders>
-            <w:shd w:val="clear" w:color="auto" w:fill="auto"/>
-            <w:vAlign w:val="center"/>
-          </w:tcPr>
-          <w:p>
-            <w:pPr>
-              <w:spacing w:after="0" w:line="240" w:lineRule="auto"/>
-              <w:rPr>
-                <w:rFonts w:ascii="Arial" w:eastAsia="Times New Roman" w:hAnsi="Arial" w:cs="Arial"/>
+              <w:bottom w:val="dotted" w:color="808080" w:sz="4" w:space="0"/>
+              <w:right w:val="single" w:color="808080" w:sz="4" w:space="0"/>
+            </w:tcBorders>
+            <w:shd w:val="clear" w:color="auto" w:fill="auto"/>
+            <w:vAlign w:val="center"/>
+          </w:tcPr>
+          <w:p>
+            <w:pPr>
+              <w:spacing w:after="0" w:line="240" w:lineRule="auto"/>
+              <w:rPr>
+                <w:rFonts w:ascii="Arial" w:hAnsi="Arial" w:eastAsia="Times New Roman" w:cs="Arial"/>
                 <w:color w:val="002060"/>
                 <w:sz w:val="18"/>
                 <w:szCs w:val="18"/>
@@ -2676,17 +2786,17 @@
             <w:tcBorders>
               <w:top w:val="nil"/>
               <w:left w:val="nil"/>
-              <w:bottom w:val="dotted" w:sz="4" w:space="0" w:color="808080"/>
-              <w:right w:val="single" w:sz="4" w:space="0" w:color="808080"/>
-            </w:tcBorders>
-            <w:shd w:val="clear" w:color="auto" w:fill="auto"/>
-            <w:vAlign w:val="center"/>
-          </w:tcPr>
-          <w:p>
-            <w:pPr>
-              <w:spacing w:after="0" w:line="240" w:lineRule="auto"/>
-              <w:rPr>
-                <w:rFonts w:ascii="Arial" w:eastAsia="Times New Roman" w:hAnsi="Arial" w:cs="Arial"/>
+              <w:bottom w:val="dotted" w:color="808080" w:sz="4" w:space="0"/>
+              <w:right w:val="single" w:color="808080" w:sz="4" w:space="0"/>
+            </w:tcBorders>
+            <w:shd w:val="clear" w:color="auto" w:fill="auto"/>
+            <w:vAlign w:val="center"/>
+          </w:tcPr>
+          <w:p>
+            <w:pPr>
+              <w:spacing w:after="0" w:line="240" w:lineRule="auto"/>
+              <w:rPr>
+                <w:rFonts w:ascii="Arial" w:hAnsi="Arial" w:eastAsia="Times New Roman" w:cs="Arial"/>
                 <w:color w:val="002060"/>
                 <w:sz w:val="18"/>
                 <w:szCs w:val="18"/>
@@ -2701,17 +2811,17 @@
             <w:tcBorders>
               <w:top w:val="nil"/>
               <w:left w:val="nil"/>
-              <w:bottom w:val="dotted" w:sz="4" w:space="0" w:color="808080"/>
-              <w:right w:val="single" w:sz="4" w:space="0" w:color="808080"/>
-            </w:tcBorders>
-            <w:shd w:val="clear" w:color="auto" w:fill="auto"/>
-            <w:vAlign w:val="center"/>
-          </w:tcPr>
-          <w:p>
-            <w:pPr>
-              <w:spacing w:after="0" w:line="240" w:lineRule="auto"/>
-              <w:rPr>
-                <w:rFonts w:ascii="Arial" w:eastAsia="Times New Roman" w:hAnsi="Arial" w:cs="Arial"/>
+              <w:bottom w:val="dotted" w:color="808080" w:sz="4" w:space="0"/>
+              <w:right w:val="single" w:color="808080" w:sz="4" w:space="0"/>
+            </w:tcBorders>
+            <w:shd w:val="clear" w:color="auto" w:fill="auto"/>
+            <w:vAlign w:val="center"/>
+          </w:tcPr>
+          <w:p>
+            <w:pPr>
+              <w:spacing w:after="0" w:line="240" w:lineRule="auto"/>
+              <w:rPr>
+                <w:rFonts w:ascii="Arial" w:hAnsi="Arial" w:eastAsia="Times New Roman" w:cs="Arial"/>
                 <w:color w:val="002060"/>
                 <w:sz w:val="18"/>
                 <w:szCs w:val="18"/>
@@ -2726,17 +2836,17 @@
             <w:tcBorders>
               <w:top w:val="nil"/>
               <w:left w:val="nil"/>
-              <w:bottom w:val="dotted" w:sz="4" w:space="0" w:color="808080"/>
-              <w:right w:val="single" w:sz="4" w:space="0" w:color="808080"/>
-            </w:tcBorders>
-            <w:shd w:val="clear" w:color="auto" w:fill="auto"/>
-            <w:vAlign w:val="center"/>
-          </w:tcPr>
-          <w:p>
-            <w:pPr>
-              <w:spacing w:after="0" w:line="240" w:lineRule="auto"/>
-              <w:rPr>
-                <w:rFonts w:ascii="Arial" w:eastAsia="Times New Roman" w:hAnsi="Arial" w:cs="Arial"/>
+              <w:bottom w:val="dotted" w:color="808080" w:sz="4" w:space="0"/>
+              <w:right w:val="single" w:color="808080" w:sz="4" w:space="0"/>
+            </w:tcBorders>
+            <w:shd w:val="clear" w:color="auto" w:fill="auto"/>
+            <w:vAlign w:val="center"/>
+          </w:tcPr>
+          <w:p>
+            <w:pPr>
+              <w:spacing w:after="0" w:line="240" w:lineRule="auto"/>
+              <w:rPr>
+                <w:rFonts w:ascii="Arial" w:hAnsi="Arial" w:eastAsia="Times New Roman" w:cs="Arial"/>
                 <w:color w:val="0000FF"/>
                 <w:sz w:val="18"/>
                 <w:szCs w:val="18"/>
@@ -2752,17 +2862,17 @@
             <w:tcBorders>
               <w:top w:val="nil"/>
               <w:left w:val="nil"/>
-              <w:bottom w:val="dotted" w:sz="4" w:space="0" w:color="808080"/>
-              <w:right w:val="single" w:sz="4" w:space="0" w:color="808080"/>
-            </w:tcBorders>
-            <w:shd w:val="clear" w:color="auto" w:fill="auto"/>
-            <w:vAlign w:val="center"/>
-          </w:tcPr>
-          <w:p>
-            <w:pPr>
-              <w:spacing w:after="0" w:line="240" w:lineRule="auto"/>
-              <w:rPr>
-                <w:rFonts w:ascii="Arial" w:eastAsia="Times New Roman" w:hAnsi="Arial" w:cs="Arial"/>
+              <w:bottom w:val="dotted" w:color="808080" w:sz="4" w:space="0"/>
+              <w:right w:val="single" w:color="808080" w:sz="4" w:space="0"/>
+            </w:tcBorders>
+            <w:shd w:val="clear" w:color="auto" w:fill="auto"/>
+            <w:vAlign w:val="center"/>
+          </w:tcPr>
+          <w:p>
+            <w:pPr>
+              <w:spacing w:after="0" w:line="240" w:lineRule="auto"/>
+              <w:rPr>
+                <w:rFonts w:ascii="Arial" w:hAnsi="Arial" w:eastAsia="Times New Roman" w:cs="Arial"/>
                 <w:color w:val="002060"/>
                 <w:sz w:val="18"/>
                 <w:szCs w:val="18"/>
@@ -2777,17 +2887,17 @@
             <w:tcBorders>
               <w:top w:val="nil"/>
               <w:left w:val="nil"/>
-              <w:bottom w:val="dotted" w:sz="4" w:space="0" w:color="808080"/>
-              <w:right w:val="single" w:sz="4" w:space="0" w:color="808080"/>
-            </w:tcBorders>
-            <w:shd w:val="clear" w:color="auto" w:fill="auto"/>
-            <w:vAlign w:val="center"/>
-          </w:tcPr>
-          <w:p>
-            <w:pPr>
-              <w:spacing w:after="0" w:line="240" w:lineRule="auto"/>
-              <w:rPr>
-                <w:rFonts w:ascii="Arial" w:eastAsia="Times New Roman" w:hAnsi="Arial" w:cs="Arial"/>
+              <w:bottom w:val="dotted" w:color="808080" w:sz="4" w:space="0"/>
+              <w:right w:val="single" w:color="808080" w:sz="4" w:space="0"/>
+            </w:tcBorders>
+            <w:shd w:val="clear" w:color="auto" w:fill="auto"/>
+            <w:vAlign w:val="center"/>
+          </w:tcPr>
+          <w:p>
+            <w:pPr>
+              <w:spacing w:after="0" w:line="240" w:lineRule="auto"/>
+              <w:rPr>
+                <w:rFonts w:ascii="Arial" w:hAnsi="Arial" w:eastAsia="Times New Roman" w:cs="Arial"/>
                 <w:color w:val="002060"/>
                 <w:sz w:val="18"/>
                 <w:szCs w:val="18"/>
@@ -2798,38 +2908,46 @@
         </w:tc>
       </w:tr>
       <w:tr>
+        <w:tblPrEx>
+          <w:tblLayout w:type="fixed"/>
+          <w:tblCellMar>
+            <w:top w:w="0" w:type="dxa"/>
+            <w:left w:w="108" w:type="dxa"/>
+            <w:bottom w:w="0" w:type="dxa"/>
+            <w:right w:w="108" w:type="dxa"/>
+          </w:tblCellMar>
+        </w:tblPrEx>
         <w:trPr>
           <w:gridAfter w:val="1"/>
           <w:wAfter w:w="27" w:type="dxa"/>
-          <w:trHeight w:val="402"/>
+          <w:trHeight w:val="402" w:hRule="atLeast"/>
         </w:trPr>
         <w:tc>
           <w:tcPr>
             <w:tcW w:w="483" w:type="dxa"/>
             <w:tcBorders>
               <w:top w:val="nil"/>
-              <w:left w:val="single" w:sz="4" w:space="0" w:color="808080"/>
-              <w:bottom w:val="dotted" w:sz="4" w:space="0" w:color="808080"/>
-              <w:right w:val="single" w:sz="4" w:space="0" w:color="808080"/>
-            </w:tcBorders>
-            <w:shd w:val="clear" w:color="auto" w:fill="auto"/>
-            <w:vAlign w:val="center"/>
-            <w:hideMark/>
-          </w:tcPr>
-          <w:p>
-            <w:pPr>
-              <w:spacing w:after="0" w:line="240" w:lineRule="auto"/>
-              <w:rPr>
-                <w:rFonts w:ascii="Arial" w:eastAsia="Times New Roman" w:hAnsi="Arial" w:cs="Arial"/>
-                <w:color w:val="002060"/>
-                <w:sz w:val="18"/>
-                <w:szCs w:val="18"/>
-                <w:lang w:val="en-GB" w:eastAsia="en-GB"/>
-              </w:rPr>
-            </w:pPr>
-            <w:r>
-              <w:rPr>
-                <w:rFonts w:ascii="Arial" w:eastAsia="Times New Roman" w:hAnsi="Arial" w:cs="Arial"/>
+              <w:left w:val="single" w:color="808080" w:sz="4" w:space="0"/>
+              <w:bottom w:val="dotted" w:color="808080" w:sz="4" w:space="0"/>
+              <w:right w:val="single" w:color="808080" w:sz="4" w:space="0"/>
+            </w:tcBorders>
+            <w:shd w:val="clear" w:color="auto" w:fill="auto"/>
+            <w:vAlign w:val="center"/>
+          </w:tcPr>
+          <w:p>
+            <w:pPr>
+              <w:spacing w:after="0" w:line="240" w:lineRule="auto"/>
+              <w:rPr>
+                <w:rFonts w:ascii="Arial" w:hAnsi="Arial" w:eastAsia="Times New Roman" w:cs="Arial"/>
+                <w:color w:val="002060"/>
+                <w:sz w:val="18"/>
+                <w:szCs w:val="18"/>
+                <w:lang w:val="en-GB" w:eastAsia="en-GB"/>
+              </w:rPr>
+            </w:pPr>
+            <w:r>
+              <w:rPr>
+                <w:rFonts w:ascii="Arial" w:hAnsi="Arial" w:eastAsia="Times New Roman" w:cs="Arial"/>
                 <w:color w:val="002060"/>
                 <w:sz w:val="18"/>
                 <w:szCs w:val="18"/>
@@ -2845,7 +2963,7 @@
             <w:tcBorders>
               <w:top w:val="nil"/>
               <w:left w:val="nil"/>
-              <w:bottom w:val="dotted" w:sz="4" w:space="0" w:color="808080"/>
+              <w:bottom w:val="dotted" w:color="808080" w:sz="4" w:space="0"/>
               <w:right w:val="nil"/>
             </w:tcBorders>
             <w:shd w:val="clear" w:color="auto" w:fill="auto"/>
@@ -2855,7 +2973,7 @@
             <w:pPr>
               <w:spacing w:after="0" w:line="240" w:lineRule="auto"/>
               <w:rPr>
-                <w:rFonts w:ascii="Arial" w:eastAsia="Times New Roman" w:hAnsi="Arial" w:cs="Arial"/>
+                <w:rFonts w:ascii="Arial" w:hAnsi="Arial" w:eastAsia="Times New Roman" w:cs="Arial"/>
                 <w:color w:val="002060"/>
                 <w:sz w:val="18"/>
                 <w:szCs w:val="18"/>
@@ -2869,9 +2987,9 @@
             <w:tcW w:w="2236" w:type="dxa"/>
             <w:tcBorders>
               <w:top w:val="nil"/>
-              <w:left w:val="single" w:sz="4" w:space="0" w:color="808080"/>
-              <w:bottom w:val="dotted" w:sz="4" w:space="0" w:color="808080"/>
-              <w:right w:val="single" w:sz="4" w:space="0" w:color="808080"/>
+              <w:left w:val="single" w:color="808080" w:sz="4" w:space="0"/>
+              <w:bottom w:val="dotted" w:color="808080" w:sz="4" w:space="0"/>
+              <w:right w:val="single" w:color="808080" w:sz="4" w:space="0"/>
             </w:tcBorders>
             <w:shd w:val="clear" w:color="auto" w:fill="auto"/>
             <w:vAlign w:val="bottom"/>
@@ -2880,7 +2998,7 @@
             <w:pPr>
               <w:spacing w:after="0" w:line="240" w:lineRule="auto"/>
               <w:rPr>
-                <w:rFonts w:ascii="Arial" w:eastAsia="Times New Roman" w:hAnsi="Arial" w:cs="Arial"/>
+                <w:rFonts w:ascii="Arial" w:hAnsi="Arial" w:eastAsia="Times New Roman" w:cs="Arial"/>
                 <w:color w:val="002060"/>
                 <w:sz w:val="18"/>
                 <w:szCs w:val="18"/>
@@ -2902,26 +3020,26 @@
             <w:tcBorders>
               <w:top w:val="nil"/>
               <w:left w:val="nil"/>
-              <w:bottom w:val="dotted" w:sz="4" w:space="0" w:color="808080"/>
-              <w:right w:val="single" w:sz="4" w:space="0" w:color="808080"/>
-            </w:tcBorders>
-            <w:shd w:val="clear" w:color="auto" w:fill="auto"/>
-            <w:vAlign w:val="center"/>
-          </w:tcPr>
-          <w:p>
-            <w:pPr>
-              <w:spacing w:after="0" w:line="240" w:lineRule="auto"/>
-              <w:rPr>
-                <w:rFonts w:ascii="Arial" w:eastAsia="Times New Roman" w:hAnsi="Arial" w:cs="Arial"/>
-                <w:color w:val="002060"/>
-                <w:sz w:val="18"/>
-                <w:szCs w:val="18"/>
-                <w:lang w:val="en-GB" w:eastAsia="en-GB"/>
-              </w:rPr>
-            </w:pPr>
-            <w:r>
-              <w:rPr>
-                <w:rFonts w:ascii="Arial" w:eastAsia="Times New Roman" w:hAnsi="Arial" w:cs="Arial"/>
+              <w:bottom w:val="dotted" w:color="808080" w:sz="4" w:space="0"/>
+              <w:right w:val="single" w:color="808080" w:sz="4" w:space="0"/>
+            </w:tcBorders>
+            <w:shd w:val="clear" w:color="auto" w:fill="auto"/>
+            <w:vAlign w:val="center"/>
+          </w:tcPr>
+          <w:p>
+            <w:pPr>
+              <w:spacing w:after="0" w:line="240" w:lineRule="auto"/>
+              <w:rPr>
+                <w:rFonts w:ascii="Arial" w:hAnsi="Arial" w:eastAsia="Times New Roman" w:cs="Arial"/>
+                <w:color w:val="002060"/>
+                <w:sz w:val="18"/>
+                <w:szCs w:val="18"/>
+                <w:lang w:val="en-GB" w:eastAsia="en-GB"/>
+              </w:rPr>
+            </w:pPr>
+            <w:r>
+              <w:rPr>
+                <w:rFonts w:ascii="Arial" w:hAnsi="Arial" w:eastAsia="Times New Roman" w:cs="Arial"/>
                 <w:color w:val="002060"/>
                 <w:sz w:val="18"/>
                 <w:szCs w:val="18"/>
@@ -2937,26 +3055,26 @@
             <w:tcBorders>
               <w:top w:val="nil"/>
               <w:left w:val="nil"/>
-              <w:bottom w:val="dotted" w:sz="4" w:space="0" w:color="808080"/>
-              <w:right w:val="single" w:sz="4" w:space="0" w:color="808080"/>
-            </w:tcBorders>
-            <w:shd w:val="clear" w:color="auto" w:fill="auto"/>
-            <w:vAlign w:val="center"/>
-          </w:tcPr>
-          <w:p>
-            <w:pPr>
-              <w:spacing w:after="0" w:line="240" w:lineRule="auto"/>
-              <w:rPr>
-                <w:rFonts w:ascii="Arial" w:eastAsia="Times New Roman" w:hAnsi="Arial" w:cs="Arial"/>
-                <w:color w:val="002060"/>
-                <w:sz w:val="18"/>
-                <w:szCs w:val="18"/>
-                <w:lang w:val="en-GB" w:eastAsia="en-GB"/>
-              </w:rPr>
-            </w:pPr>
-            <w:r>
-              <w:rPr>
-                <w:rFonts w:ascii="Arial" w:eastAsia="Times New Roman" w:hAnsi="Arial" w:cs="Arial"/>
+              <w:bottom w:val="dotted" w:color="808080" w:sz="4" w:space="0"/>
+              <w:right w:val="single" w:color="808080" w:sz="4" w:space="0"/>
+            </w:tcBorders>
+            <w:shd w:val="clear" w:color="auto" w:fill="auto"/>
+            <w:vAlign w:val="center"/>
+          </w:tcPr>
+          <w:p>
+            <w:pPr>
+              <w:spacing w:after="0" w:line="240" w:lineRule="auto"/>
+              <w:rPr>
+                <w:rFonts w:ascii="Arial" w:hAnsi="Arial" w:eastAsia="Times New Roman" w:cs="Arial"/>
+                <w:color w:val="002060"/>
+                <w:sz w:val="18"/>
+                <w:szCs w:val="18"/>
+                <w:lang w:val="en-GB" w:eastAsia="en-GB"/>
+              </w:rPr>
+            </w:pPr>
+            <w:r>
+              <w:rPr>
+                <w:rFonts w:ascii="Arial" w:hAnsi="Arial" w:eastAsia="Times New Roman" w:cs="Arial"/>
                 <w:color w:val="002060"/>
                 <w:sz w:val="18"/>
                 <w:szCs w:val="18"/>
@@ -2972,26 +3090,26 @@
             <w:tcBorders>
               <w:top w:val="nil"/>
               <w:left w:val="nil"/>
-              <w:bottom w:val="dotted" w:sz="4" w:space="0" w:color="808080"/>
-              <w:right w:val="single" w:sz="4" w:space="0" w:color="808080"/>
-            </w:tcBorders>
-            <w:shd w:val="clear" w:color="auto" w:fill="auto"/>
-            <w:vAlign w:val="center"/>
-          </w:tcPr>
-          <w:p>
-            <w:pPr>
-              <w:spacing w:after="0" w:line="240" w:lineRule="auto"/>
-              <w:rPr>
-                <w:rFonts w:ascii="Arial" w:eastAsia="Times New Roman" w:hAnsi="Arial" w:cs="Arial"/>
-                <w:color w:val="002060"/>
-                <w:sz w:val="18"/>
-                <w:szCs w:val="18"/>
-                <w:lang w:val="en-GB" w:eastAsia="en-GB"/>
-              </w:rPr>
-            </w:pPr>
-            <w:r>
-              <w:rPr>
-                <w:rFonts w:ascii="Arial" w:eastAsia="Times New Roman" w:hAnsi="Arial" w:cs="Arial"/>
+              <w:bottom w:val="dotted" w:color="808080" w:sz="4" w:space="0"/>
+              <w:right w:val="single" w:color="808080" w:sz="4" w:space="0"/>
+            </w:tcBorders>
+            <w:shd w:val="clear" w:color="auto" w:fill="auto"/>
+            <w:vAlign w:val="center"/>
+          </w:tcPr>
+          <w:p>
+            <w:pPr>
+              <w:spacing w:after="0" w:line="240" w:lineRule="auto"/>
+              <w:rPr>
+                <w:rFonts w:ascii="Arial" w:hAnsi="Arial" w:eastAsia="Times New Roman" w:cs="Arial"/>
+                <w:color w:val="002060"/>
+                <w:sz w:val="18"/>
+                <w:szCs w:val="18"/>
+                <w:lang w:val="en-GB" w:eastAsia="en-GB"/>
+              </w:rPr>
+            </w:pPr>
+            <w:r>
+              <w:rPr>
+                <w:rFonts w:ascii="Arial" w:hAnsi="Arial" w:eastAsia="Times New Roman" w:cs="Arial"/>
                 <w:color w:val="002060"/>
                 <w:sz w:val="18"/>
                 <w:szCs w:val="18"/>
@@ -3007,17 +3125,17 @@
             <w:tcBorders>
               <w:top w:val="nil"/>
               <w:left w:val="nil"/>
-              <w:bottom w:val="dotted" w:sz="4" w:space="0" w:color="808080"/>
-              <w:right w:val="single" w:sz="4" w:space="0" w:color="808080"/>
-            </w:tcBorders>
-            <w:shd w:val="clear" w:color="auto" w:fill="auto"/>
-            <w:vAlign w:val="center"/>
-          </w:tcPr>
-          <w:p>
-            <w:pPr>
-              <w:spacing w:after="0" w:line="240" w:lineRule="auto"/>
-              <w:rPr>
-                <w:rFonts w:ascii="Arial" w:eastAsia="Times New Roman" w:hAnsi="Arial" w:cs="Arial"/>
+              <w:bottom w:val="dotted" w:color="808080" w:sz="4" w:space="0"/>
+              <w:right w:val="single" w:color="808080" w:sz="4" w:space="0"/>
+            </w:tcBorders>
+            <w:shd w:val="clear" w:color="auto" w:fill="auto"/>
+            <w:vAlign w:val="center"/>
+          </w:tcPr>
+          <w:p>
+            <w:pPr>
+              <w:spacing w:after="0" w:line="240" w:lineRule="auto"/>
+              <w:rPr>
+                <w:rFonts w:ascii="Arial" w:hAnsi="Arial" w:eastAsia="Times New Roman" w:cs="Arial"/>
                 <w:color w:val="0000FF"/>
                 <w:sz w:val="18"/>
                 <w:szCs w:val="18"/>
@@ -3027,7 +3145,7 @@
             </w:pPr>
             <w:r>
               <w:rPr>
-                <w:rFonts w:ascii="Arial" w:eastAsia="Times New Roman" w:hAnsi="Arial" w:cs="Arial"/>
+                <w:rFonts w:ascii="Arial" w:hAnsi="Arial" w:eastAsia="Times New Roman" w:cs="Arial"/>
                 <w:color w:val="0000FF"/>
                 <w:sz w:val="18"/>
                 <w:szCs w:val="18"/>
@@ -3044,26 +3162,26 @@
             <w:tcBorders>
               <w:top w:val="nil"/>
               <w:left w:val="nil"/>
-              <w:bottom w:val="dotted" w:sz="4" w:space="0" w:color="808080"/>
-              <w:right w:val="single" w:sz="4" w:space="0" w:color="808080"/>
-            </w:tcBorders>
-            <w:shd w:val="clear" w:color="auto" w:fill="auto"/>
-            <w:vAlign w:val="center"/>
-          </w:tcPr>
-          <w:p>
-            <w:pPr>
-              <w:spacing w:after="0" w:line="240" w:lineRule="auto"/>
-              <w:rPr>
-                <w:rFonts w:ascii="Arial" w:eastAsia="Times New Roman" w:hAnsi="Arial" w:cs="Arial"/>
-                <w:color w:val="002060"/>
-                <w:sz w:val="18"/>
-                <w:szCs w:val="18"/>
-                <w:lang w:val="en-GB" w:eastAsia="en-GB"/>
-              </w:rPr>
-            </w:pPr>
-            <w:r>
-              <w:rPr>
-                <w:rFonts w:ascii="Arial" w:eastAsia="Times New Roman" w:hAnsi="Arial" w:cs="Arial"/>
+              <w:bottom w:val="dotted" w:color="808080" w:sz="4" w:space="0"/>
+              <w:right w:val="single" w:color="808080" w:sz="4" w:space="0"/>
+            </w:tcBorders>
+            <w:shd w:val="clear" w:color="auto" w:fill="auto"/>
+            <w:vAlign w:val="center"/>
+          </w:tcPr>
+          <w:p>
+            <w:pPr>
+              <w:spacing w:after="0" w:line="240" w:lineRule="auto"/>
+              <w:rPr>
+                <w:rFonts w:ascii="Arial" w:hAnsi="Arial" w:eastAsia="Times New Roman" w:cs="Arial"/>
+                <w:color w:val="002060"/>
+                <w:sz w:val="18"/>
+                <w:szCs w:val="18"/>
+                <w:lang w:val="en-GB" w:eastAsia="en-GB"/>
+              </w:rPr>
+            </w:pPr>
+            <w:r>
+              <w:rPr>
+                <w:rFonts w:ascii="Arial" w:hAnsi="Arial" w:eastAsia="Times New Roman" w:cs="Arial"/>
                 <w:color w:val="002060"/>
                 <w:sz w:val="18"/>
                 <w:szCs w:val="18"/>
@@ -3071,8 +3189,6 @@
               </w:rPr>
               <w:t>0372754731</w:t>
             </w:r>
-            <w:bookmarkStart w:id="0" w:name="_GoBack"/>
-            <w:bookmarkEnd w:id="0"/>
           </w:p>
         </w:tc>
         <w:tc>
@@ -3081,18 +3197,17 @@
             <w:tcBorders>
               <w:top w:val="nil"/>
               <w:left w:val="nil"/>
-              <w:bottom w:val="dotted" w:sz="4" w:space="0" w:color="808080"/>
-              <w:right w:val="single" w:sz="4" w:space="0" w:color="808080"/>
-            </w:tcBorders>
-            <w:shd w:val="clear" w:color="auto" w:fill="auto"/>
-            <w:vAlign w:val="center"/>
-            <w:hideMark/>
-          </w:tcPr>
-          <w:p>
-            <w:pPr>
-              <w:spacing w:after="0" w:line="240" w:lineRule="auto"/>
-              <w:rPr>
-                <w:rFonts w:ascii="Arial" w:eastAsia="Times New Roman" w:hAnsi="Arial" w:cs="Arial"/>
+              <w:bottom w:val="dotted" w:color="808080" w:sz="4" w:space="0"/>
+              <w:right w:val="single" w:color="808080" w:sz="4" w:space="0"/>
+            </w:tcBorders>
+            <w:shd w:val="clear" w:color="auto" w:fill="auto"/>
+            <w:vAlign w:val="center"/>
+          </w:tcPr>
+          <w:p>
+            <w:pPr>
+              <w:spacing w:after="0" w:line="240" w:lineRule="auto"/>
+              <w:rPr>
+                <w:rFonts w:ascii="Arial" w:hAnsi="Arial" w:eastAsia="Times New Roman" w:cs="Arial"/>
                 <w:color w:val="002060"/>
                 <w:sz w:val="18"/>
                 <w:szCs w:val="18"/>
@@ -3103,38 +3218,46 @@
         </w:tc>
       </w:tr>
       <w:tr>
+        <w:tblPrEx>
+          <w:tblLayout w:type="fixed"/>
+          <w:tblCellMar>
+            <w:top w:w="0" w:type="dxa"/>
+            <w:left w:w="108" w:type="dxa"/>
+            <w:bottom w:w="0" w:type="dxa"/>
+            <w:right w:w="108" w:type="dxa"/>
+          </w:tblCellMar>
+        </w:tblPrEx>
         <w:trPr>
           <w:gridAfter w:val="1"/>
           <w:wAfter w:w="27" w:type="dxa"/>
-          <w:trHeight w:val="402"/>
+          <w:trHeight w:val="402" w:hRule="atLeast"/>
         </w:trPr>
         <w:tc>
           <w:tcPr>
             <w:tcW w:w="483" w:type="dxa"/>
             <w:tcBorders>
               <w:top w:val="nil"/>
-              <w:left w:val="single" w:sz="4" w:space="0" w:color="808080"/>
-              <w:bottom w:val="dotted" w:sz="4" w:space="0" w:color="808080"/>
-              <w:right w:val="single" w:sz="4" w:space="0" w:color="808080"/>
-            </w:tcBorders>
-            <w:shd w:val="clear" w:color="auto" w:fill="auto"/>
-            <w:vAlign w:val="center"/>
-            <w:hideMark/>
-          </w:tcPr>
-          <w:p>
-            <w:pPr>
-              <w:spacing w:after="0" w:line="240" w:lineRule="auto"/>
-              <w:rPr>
-                <w:rFonts w:ascii="Arial" w:eastAsia="Times New Roman" w:hAnsi="Arial" w:cs="Arial"/>
-                <w:color w:val="002060"/>
-                <w:sz w:val="18"/>
-                <w:szCs w:val="18"/>
-                <w:lang w:val="en-GB" w:eastAsia="en-GB"/>
-              </w:rPr>
-            </w:pPr>
-            <w:r>
-              <w:rPr>
-                <w:rFonts w:ascii="Arial" w:eastAsia="Times New Roman" w:hAnsi="Arial" w:cs="Arial"/>
+              <w:left w:val="single" w:color="808080" w:sz="4" w:space="0"/>
+              <w:bottom w:val="dotted" w:color="808080" w:sz="4" w:space="0"/>
+              <w:right w:val="single" w:color="808080" w:sz="4" w:space="0"/>
+            </w:tcBorders>
+            <w:shd w:val="clear" w:color="auto" w:fill="auto"/>
+            <w:vAlign w:val="center"/>
+          </w:tcPr>
+          <w:p>
+            <w:pPr>
+              <w:spacing w:after="0" w:line="240" w:lineRule="auto"/>
+              <w:rPr>
+                <w:rFonts w:ascii="Arial" w:hAnsi="Arial" w:eastAsia="Times New Roman" w:cs="Arial"/>
+                <w:color w:val="002060"/>
+                <w:sz w:val="18"/>
+                <w:szCs w:val="18"/>
+                <w:lang w:val="en-GB" w:eastAsia="en-GB"/>
+              </w:rPr>
+            </w:pPr>
+            <w:r>
+              <w:rPr>
+                <w:rFonts w:ascii="Arial" w:hAnsi="Arial" w:eastAsia="Times New Roman" w:cs="Arial"/>
                 <w:color w:val="002060"/>
                 <w:sz w:val="18"/>
                 <w:szCs w:val="18"/>
@@ -3150,7 +3273,7 @@
             <w:tcBorders>
               <w:top w:val="nil"/>
               <w:left w:val="nil"/>
-              <w:bottom w:val="dotted" w:sz="4" w:space="0" w:color="808080"/>
+              <w:bottom w:val="dotted" w:color="808080" w:sz="4" w:space="0"/>
               <w:right w:val="nil"/>
             </w:tcBorders>
             <w:shd w:val="clear" w:color="auto" w:fill="auto"/>
@@ -3160,7 +3283,7 @@
             <w:pPr>
               <w:spacing w:after="0" w:line="240" w:lineRule="auto"/>
               <w:rPr>
-                <w:rFonts w:ascii="Arial" w:eastAsia="Times New Roman" w:hAnsi="Arial" w:cs="Arial"/>
+                <w:rFonts w:ascii="Arial" w:hAnsi="Arial" w:eastAsia="Times New Roman" w:cs="Arial"/>
                 <w:color w:val="002060"/>
                 <w:sz w:val="18"/>
                 <w:szCs w:val="18"/>
@@ -3174,9 +3297,9 @@
             <w:tcW w:w="2236" w:type="dxa"/>
             <w:tcBorders>
               <w:top w:val="nil"/>
-              <w:left w:val="single" w:sz="4" w:space="0" w:color="808080"/>
-              <w:bottom w:val="dotted" w:sz="4" w:space="0" w:color="808080"/>
-              <w:right w:val="single" w:sz="4" w:space="0" w:color="808080"/>
+              <w:left w:val="single" w:color="808080" w:sz="4" w:space="0"/>
+              <w:bottom w:val="dotted" w:color="808080" w:sz="4" w:space="0"/>
+              <w:right w:val="single" w:color="808080" w:sz="4" w:space="0"/>
             </w:tcBorders>
             <w:shd w:val="clear" w:color="auto" w:fill="auto"/>
             <w:vAlign w:val="bottom"/>
@@ -3185,7 +3308,7 @@
             <w:pPr>
               <w:spacing w:after="0" w:line="240" w:lineRule="auto"/>
               <w:rPr>
-                <w:rFonts w:ascii="Arial" w:eastAsia="Times New Roman" w:hAnsi="Arial" w:cs="Arial"/>
+                <w:rFonts w:ascii="Arial" w:hAnsi="Arial" w:eastAsia="Times New Roman" w:cs="Arial"/>
                 <w:color w:val="002060"/>
                 <w:sz w:val="18"/>
                 <w:szCs w:val="18"/>
@@ -3207,26 +3330,26 @@
             <w:tcBorders>
               <w:top w:val="nil"/>
               <w:left w:val="nil"/>
-              <w:bottom w:val="dotted" w:sz="4" w:space="0" w:color="808080"/>
-              <w:right w:val="single" w:sz="4" w:space="0" w:color="808080"/>
-            </w:tcBorders>
-            <w:shd w:val="clear" w:color="auto" w:fill="auto"/>
-            <w:vAlign w:val="center"/>
-          </w:tcPr>
-          <w:p>
-            <w:pPr>
-              <w:spacing w:after="0" w:line="240" w:lineRule="auto"/>
-              <w:rPr>
-                <w:rFonts w:ascii="Arial" w:eastAsia="Times New Roman" w:hAnsi="Arial" w:cs="Arial"/>
-                <w:color w:val="002060"/>
-                <w:sz w:val="18"/>
-                <w:szCs w:val="18"/>
-                <w:lang w:val="en-GB" w:eastAsia="en-GB"/>
-              </w:rPr>
-            </w:pPr>
-            <w:r>
-              <w:rPr>
-                <w:rFonts w:ascii="Arial" w:eastAsia="Times New Roman" w:hAnsi="Arial" w:cs="Arial"/>
+              <w:bottom w:val="dotted" w:color="808080" w:sz="4" w:space="0"/>
+              <w:right w:val="single" w:color="808080" w:sz="4" w:space="0"/>
+            </w:tcBorders>
+            <w:shd w:val="clear" w:color="auto" w:fill="auto"/>
+            <w:vAlign w:val="center"/>
+          </w:tcPr>
+          <w:p>
+            <w:pPr>
+              <w:spacing w:after="0" w:line="240" w:lineRule="auto"/>
+              <w:rPr>
+                <w:rFonts w:ascii="Arial" w:hAnsi="Arial" w:eastAsia="Times New Roman" w:cs="Arial"/>
+                <w:color w:val="002060"/>
+                <w:sz w:val="18"/>
+                <w:szCs w:val="18"/>
+                <w:lang w:val="en-GB" w:eastAsia="en-GB"/>
+              </w:rPr>
+            </w:pPr>
+            <w:r>
+              <w:rPr>
+                <w:rFonts w:ascii="Arial" w:hAnsi="Arial" w:eastAsia="Times New Roman" w:cs="Arial"/>
                 <w:color w:val="002060"/>
                 <w:sz w:val="18"/>
                 <w:szCs w:val="18"/>
@@ -3242,26 +3365,26 @@
             <w:tcBorders>
               <w:top w:val="nil"/>
               <w:left w:val="nil"/>
-              <w:bottom w:val="dotted" w:sz="4" w:space="0" w:color="808080"/>
-              <w:right w:val="single" w:sz="4" w:space="0" w:color="808080"/>
-            </w:tcBorders>
-            <w:shd w:val="clear" w:color="auto" w:fill="auto"/>
-            <w:vAlign w:val="center"/>
-          </w:tcPr>
-          <w:p>
-            <w:pPr>
-              <w:spacing w:after="0" w:line="240" w:lineRule="auto"/>
-              <w:rPr>
-                <w:rFonts w:ascii="Arial" w:eastAsia="Times New Roman" w:hAnsi="Arial" w:cs="Arial"/>
-                <w:color w:val="002060"/>
-                <w:sz w:val="18"/>
-                <w:szCs w:val="18"/>
-                <w:lang w:val="en-GB" w:eastAsia="en-GB"/>
-              </w:rPr>
-            </w:pPr>
-            <w:r>
-              <w:rPr>
-                <w:rFonts w:ascii="Arial" w:eastAsia="Times New Roman" w:hAnsi="Arial" w:cs="Arial"/>
+              <w:bottom w:val="dotted" w:color="808080" w:sz="4" w:space="0"/>
+              <w:right w:val="single" w:color="808080" w:sz="4" w:space="0"/>
+            </w:tcBorders>
+            <w:shd w:val="clear" w:color="auto" w:fill="auto"/>
+            <w:vAlign w:val="center"/>
+          </w:tcPr>
+          <w:p>
+            <w:pPr>
+              <w:spacing w:after="0" w:line="240" w:lineRule="auto"/>
+              <w:rPr>
+                <w:rFonts w:ascii="Arial" w:hAnsi="Arial" w:eastAsia="Times New Roman" w:cs="Arial"/>
+                <w:color w:val="002060"/>
+                <w:sz w:val="18"/>
+                <w:szCs w:val="18"/>
+                <w:lang w:val="en-GB" w:eastAsia="en-GB"/>
+              </w:rPr>
+            </w:pPr>
+            <w:r>
+              <w:rPr>
+                <w:rFonts w:ascii="Arial" w:hAnsi="Arial" w:eastAsia="Times New Roman" w:cs="Arial"/>
                 <w:color w:val="002060"/>
                 <w:sz w:val="18"/>
                 <w:szCs w:val="18"/>
@@ -3277,26 +3400,26 @@
             <w:tcBorders>
               <w:top w:val="nil"/>
               <w:left w:val="nil"/>
-              <w:bottom w:val="dotted" w:sz="4" w:space="0" w:color="808080"/>
-              <w:right w:val="single" w:sz="4" w:space="0" w:color="808080"/>
-            </w:tcBorders>
-            <w:shd w:val="clear" w:color="auto" w:fill="auto"/>
-            <w:vAlign w:val="center"/>
-          </w:tcPr>
-          <w:p>
-            <w:pPr>
-              <w:spacing w:after="0" w:line="240" w:lineRule="auto"/>
-              <w:rPr>
-                <w:rFonts w:ascii="Arial" w:eastAsia="Times New Roman" w:hAnsi="Arial" w:cs="Arial"/>
-                <w:color w:val="002060"/>
-                <w:sz w:val="18"/>
-                <w:szCs w:val="18"/>
-                <w:lang w:val="en-GB" w:eastAsia="en-GB"/>
-              </w:rPr>
-            </w:pPr>
-            <w:r>
-              <w:rPr>
-                <w:rFonts w:ascii="Arial" w:eastAsia="Times New Roman" w:hAnsi="Arial" w:cs="Arial"/>
+              <w:bottom w:val="dotted" w:color="808080" w:sz="4" w:space="0"/>
+              <w:right w:val="single" w:color="808080" w:sz="4" w:space="0"/>
+            </w:tcBorders>
+            <w:shd w:val="clear" w:color="auto" w:fill="auto"/>
+            <w:vAlign w:val="center"/>
+          </w:tcPr>
+          <w:p>
+            <w:pPr>
+              <w:spacing w:after="0" w:line="240" w:lineRule="auto"/>
+              <w:rPr>
+                <w:rFonts w:ascii="Arial" w:hAnsi="Arial" w:eastAsia="Times New Roman" w:cs="Arial"/>
+                <w:color w:val="002060"/>
+                <w:sz w:val="18"/>
+                <w:szCs w:val="18"/>
+                <w:lang w:val="en-GB" w:eastAsia="en-GB"/>
+              </w:rPr>
+            </w:pPr>
+            <w:r>
+              <w:rPr>
+                <w:rFonts w:ascii="Arial" w:hAnsi="Arial" w:eastAsia="Times New Roman" w:cs="Arial"/>
                 <w:color w:val="002060"/>
                 <w:sz w:val="18"/>
                 <w:szCs w:val="18"/>
@@ -3312,17 +3435,17 @@
             <w:tcBorders>
               <w:top w:val="nil"/>
               <w:left w:val="nil"/>
-              <w:bottom w:val="dotted" w:sz="4" w:space="0" w:color="808080"/>
-              <w:right w:val="single" w:sz="4" w:space="0" w:color="808080"/>
-            </w:tcBorders>
-            <w:shd w:val="clear" w:color="auto" w:fill="auto"/>
-            <w:vAlign w:val="center"/>
-          </w:tcPr>
-          <w:p>
-            <w:pPr>
-              <w:spacing w:after="0" w:line="240" w:lineRule="auto"/>
-              <w:rPr>
-                <w:rFonts w:ascii="Arial" w:eastAsia="Times New Roman" w:hAnsi="Arial" w:cs="Arial"/>
+              <w:bottom w:val="dotted" w:color="808080" w:sz="4" w:space="0"/>
+              <w:right w:val="single" w:color="808080" w:sz="4" w:space="0"/>
+            </w:tcBorders>
+            <w:shd w:val="clear" w:color="auto" w:fill="auto"/>
+            <w:vAlign w:val="center"/>
+          </w:tcPr>
+          <w:p>
+            <w:pPr>
+              <w:spacing w:after="0" w:line="240" w:lineRule="auto"/>
+              <w:rPr>
+                <w:rFonts w:ascii="Arial" w:hAnsi="Arial" w:eastAsia="Times New Roman" w:cs="Arial"/>
                 <w:color w:val="0000FF"/>
                 <w:sz w:val="18"/>
                 <w:szCs w:val="18"/>
@@ -3332,7 +3455,7 @@
             </w:pPr>
             <w:r>
               <w:rPr>
-                <w:rFonts w:ascii="Arial" w:eastAsia="Times New Roman" w:hAnsi="Arial" w:cs="Arial"/>
+                <w:rFonts w:ascii="Arial" w:hAnsi="Arial" w:eastAsia="Times New Roman" w:cs="Arial"/>
                 <w:color w:val="0000FF"/>
                 <w:sz w:val="18"/>
                 <w:szCs w:val="18"/>
@@ -3349,26 +3472,26 @@
             <w:tcBorders>
               <w:top w:val="nil"/>
               <w:left w:val="nil"/>
-              <w:bottom w:val="dotted" w:sz="4" w:space="0" w:color="808080"/>
-              <w:right w:val="single" w:sz="4" w:space="0" w:color="808080"/>
-            </w:tcBorders>
-            <w:shd w:val="clear" w:color="auto" w:fill="auto"/>
-            <w:vAlign w:val="center"/>
-          </w:tcPr>
-          <w:p>
-            <w:pPr>
-              <w:spacing w:after="0" w:line="240" w:lineRule="auto"/>
-              <w:rPr>
-                <w:rFonts w:ascii="Arial" w:eastAsia="Times New Roman" w:hAnsi="Arial" w:cs="Arial"/>
-                <w:color w:val="002060"/>
-                <w:sz w:val="18"/>
-                <w:szCs w:val="18"/>
-                <w:lang w:val="en-GB" w:eastAsia="en-GB"/>
-              </w:rPr>
-            </w:pPr>
-            <w:r>
-              <w:rPr>
-                <w:rFonts w:ascii="Arial" w:eastAsia="Times New Roman" w:hAnsi="Arial" w:cs="Arial"/>
+              <w:bottom w:val="dotted" w:color="808080" w:sz="4" w:space="0"/>
+              <w:right w:val="single" w:color="808080" w:sz="4" w:space="0"/>
+            </w:tcBorders>
+            <w:shd w:val="clear" w:color="auto" w:fill="auto"/>
+            <w:vAlign w:val="center"/>
+          </w:tcPr>
+          <w:p>
+            <w:pPr>
+              <w:spacing w:after="0" w:line="240" w:lineRule="auto"/>
+              <w:rPr>
+                <w:rFonts w:ascii="Arial" w:hAnsi="Arial" w:eastAsia="Times New Roman" w:cs="Arial"/>
+                <w:color w:val="002060"/>
+                <w:sz w:val="18"/>
+                <w:szCs w:val="18"/>
+                <w:lang w:val="en-GB" w:eastAsia="en-GB"/>
+              </w:rPr>
+            </w:pPr>
+            <w:r>
+              <w:rPr>
+                <w:rFonts w:ascii="Arial" w:hAnsi="Arial" w:eastAsia="Times New Roman" w:cs="Arial"/>
                 <w:color w:val="002060"/>
                 <w:sz w:val="18"/>
                 <w:szCs w:val="18"/>
@@ -3384,18 +3507,17 @@
             <w:tcBorders>
               <w:top w:val="nil"/>
               <w:left w:val="nil"/>
-              <w:bottom w:val="dotted" w:sz="4" w:space="0" w:color="808080"/>
-              <w:right w:val="single" w:sz="4" w:space="0" w:color="808080"/>
-            </w:tcBorders>
-            <w:shd w:val="clear" w:color="auto" w:fill="auto"/>
-            <w:vAlign w:val="center"/>
-            <w:hideMark/>
-          </w:tcPr>
-          <w:p>
-            <w:pPr>
-              <w:spacing w:after="0" w:line="240" w:lineRule="auto"/>
-              <w:rPr>
-                <w:rFonts w:ascii="Arial" w:eastAsia="Times New Roman" w:hAnsi="Arial" w:cs="Arial"/>
+              <w:bottom w:val="dotted" w:color="808080" w:sz="4" w:space="0"/>
+              <w:right w:val="single" w:color="808080" w:sz="4" w:space="0"/>
+            </w:tcBorders>
+            <w:shd w:val="clear" w:color="auto" w:fill="auto"/>
+            <w:vAlign w:val="center"/>
+          </w:tcPr>
+          <w:p>
+            <w:pPr>
+              <w:spacing w:after="0" w:line="240" w:lineRule="auto"/>
+              <w:rPr>
+                <w:rFonts w:ascii="Arial" w:hAnsi="Arial" w:eastAsia="Times New Roman" w:cs="Arial"/>
                 <w:color w:val="002060"/>
                 <w:sz w:val="18"/>
                 <w:szCs w:val="18"/>
@@ -3406,38 +3528,46 @@
         </w:tc>
       </w:tr>
       <w:tr>
+        <w:tblPrEx>
+          <w:tblLayout w:type="fixed"/>
+          <w:tblCellMar>
+            <w:top w:w="0" w:type="dxa"/>
+            <w:left w:w="108" w:type="dxa"/>
+            <w:bottom w:w="0" w:type="dxa"/>
+            <w:right w:w="108" w:type="dxa"/>
+          </w:tblCellMar>
+        </w:tblPrEx>
         <w:trPr>
           <w:gridAfter w:val="1"/>
           <w:wAfter w:w="27" w:type="dxa"/>
-          <w:trHeight w:val="402"/>
+          <w:trHeight w:val="402" w:hRule="atLeast"/>
         </w:trPr>
         <w:tc>
           <w:tcPr>
             <w:tcW w:w="483" w:type="dxa"/>
             <w:tcBorders>
               <w:top w:val="nil"/>
-              <w:left w:val="single" w:sz="4" w:space="0" w:color="808080"/>
-              <w:bottom w:val="dotted" w:sz="4" w:space="0" w:color="808080"/>
-              <w:right w:val="single" w:sz="4" w:space="0" w:color="808080"/>
-            </w:tcBorders>
-            <w:shd w:val="clear" w:color="auto" w:fill="auto"/>
-            <w:vAlign w:val="center"/>
-            <w:hideMark/>
-          </w:tcPr>
-          <w:p>
-            <w:pPr>
-              <w:spacing w:after="0" w:line="240" w:lineRule="auto"/>
-              <w:rPr>
-                <w:rFonts w:ascii="Arial" w:eastAsia="Times New Roman" w:hAnsi="Arial" w:cs="Arial"/>
-                <w:color w:val="002060"/>
-                <w:sz w:val="18"/>
-                <w:szCs w:val="18"/>
-                <w:lang w:val="en-GB" w:eastAsia="en-GB"/>
-              </w:rPr>
-            </w:pPr>
-            <w:r>
-              <w:rPr>
-                <w:rFonts w:ascii="Arial" w:eastAsia="Times New Roman" w:hAnsi="Arial" w:cs="Arial"/>
+              <w:left w:val="single" w:color="808080" w:sz="4" w:space="0"/>
+              <w:bottom w:val="dotted" w:color="808080" w:sz="4" w:space="0"/>
+              <w:right w:val="single" w:color="808080" w:sz="4" w:space="0"/>
+            </w:tcBorders>
+            <w:shd w:val="clear" w:color="auto" w:fill="auto"/>
+            <w:vAlign w:val="center"/>
+          </w:tcPr>
+          <w:p>
+            <w:pPr>
+              <w:spacing w:after="0" w:line="240" w:lineRule="auto"/>
+              <w:rPr>
+                <w:rFonts w:ascii="Arial" w:hAnsi="Arial" w:eastAsia="Times New Roman" w:cs="Arial"/>
+                <w:color w:val="002060"/>
+                <w:sz w:val="18"/>
+                <w:szCs w:val="18"/>
+                <w:lang w:val="en-GB" w:eastAsia="en-GB"/>
+              </w:rPr>
+            </w:pPr>
+            <w:r>
+              <w:rPr>
+                <w:rFonts w:ascii="Arial" w:hAnsi="Arial" w:eastAsia="Times New Roman" w:cs="Arial"/>
                 <w:color w:val="002060"/>
                 <w:sz w:val="18"/>
                 <w:szCs w:val="18"/>
@@ -3453,7 +3583,7 @@
             <w:tcBorders>
               <w:top w:val="nil"/>
               <w:left w:val="nil"/>
-              <w:bottom w:val="dotted" w:sz="4" w:space="0" w:color="808080"/>
+              <w:bottom w:val="dotted" w:color="808080" w:sz="4" w:space="0"/>
               <w:right w:val="nil"/>
             </w:tcBorders>
             <w:shd w:val="clear" w:color="auto" w:fill="auto"/>
@@ -3463,7 +3593,7 @@
             <w:pPr>
               <w:spacing w:after="0" w:line="240" w:lineRule="auto"/>
               <w:rPr>
-                <w:rFonts w:ascii="Arial" w:eastAsia="Times New Roman" w:hAnsi="Arial" w:cs="Arial"/>
+                <w:rFonts w:ascii="Arial" w:hAnsi="Arial" w:eastAsia="Times New Roman" w:cs="Arial"/>
                 <w:color w:val="002060"/>
                 <w:sz w:val="18"/>
                 <w:szCs w:val="18"/>
@@ -3477,9 +3607,9 @@
             <w:tcW w:w="2236" w:type="dxa"/>
             <w:tcBorders>
               <w:top w:val="nil"/>
-              <w:left w:val="single" w:sz="4" w:space="0" w:color="808080"/>
-              <w:bottom w:val="dotted" w:sz="4" w:space="0" w:color="808080"/>
-              <w:right w:val="single" w:sz="4" w:space="0" w:color="808080"/>
+              <w:left w:val="single" w:color="808080" w:sz="4" w:space="0"/>
+              <w:bottom w:val="dotted" w:color="808080" w:sz="4" w:space="0"/>
+              <w:right w:val="single" w:color="808080" w:sz="4" w:space="0"/>
             </w:tcBorders>
             <w:shd w:val="clear" w:color="auto" w:fill="auto"/>
             <w:vAlign w:val="bottom"/>
@@ -3488,7 +3618,7 @@
             <w:pPr>
               <w:spacing w:after="0" w:line="240" w:lineRule="auto"/>
               <w:rPr>
-                <w:rFonts w:ascii="Arial" w:eastAsia="Times New Roman" w:hAnsi="Arial" w:cs="Arial"/>
+                <w:rFonts w:ascii="Arial" w:hAnsi="Arial" w:eastAsia="Times New Roman" w:cs="Arial"/>
                 <w:color w:val="002060"/>
                 <w:sz w:val="18"/>
                 <w:szCs w:val="18"/>
@@ -3510,17 +3640,17 @@
             <w:tcBorders>
               <w:top w:val="nil"/>
               <w:left w:val="nil"/>
-              <w:bottom w:val="dotted" w:sz="4" w:space="0" w:color="808080"/>
-              <w:right w:val="single" w:sz="4" w:space="0" w:color="808080"/>
-            </w:tcBorders>
-            <w:shd w:val="clear" w:color="auto" w:fill="auto"/>
-            <w:vAlign w:val="center"/>
-          </w:tcPr>
-          <w:p>
-            <w:pPr>
-              <w:spacing w:after="0" w:line="240" w:lineRule="auto"/>
-              <w:rPr>
-                <w:rFonts w:ascii="Arial" w:eastAsia="Times New Roman" w:hAnsi="Arial" w:cs="Arial"/>
+              <w:bottom w:val="dotted" w:color="808080" w:sz="4" w:space="0"/>
+              <w:right w:val="single" w:color="808080" w:sz="4" w:space="0"/>
+            </w:tcBorders>
+            <w:shd w:val="clear" w:color="auto" w:fill="auto"/>
+            <w:vAlign w:val="center"/>
+          </w:tcPr>
+          <w:p>
+            <w:pPr>
+              <w:spacing w:after="0" w:line="240" w:lineRule="auto"/>
+              <w:rPr>
+                <w:rFonts w:ascii="Arial" w:hAnsi="Arial" w:eastAsia="Times New Roman" w:cs="Arial"/>
                 <w:color w:val="002060"/>
                 <w:sz w:val="18"/>
                 <w:szCs w:val="18"/>
@@ -3535,17 +3665,17 @@
             <w:tcBorders>
               <w:top w:val="nil"/>
               <w:left w:val="nil"/>
-              <w:bottom w:val="dotted" w:sz="4" w:space="0" w:color="808080"/>
-              <w:right w:val="single" w:sz="4" w:space="0" w:color="808080"/>
-            </w:tcBorders>
-            <w:shd w:val="clear" w:color="auto" w:fill="auto"/>
-            <w:vAlign w:val="center"/>
-          </w:tcPr>
-          <w:p>
-            <w:pPr>
-              <w:spacing w:after="0" w:line="240" w:lineRule="auto"/>
-              <w:rPr>
-                <w:rFonts w:ascii="Arial" w:eastAsia="Times New Roman" w:hAnsi="Arial" w:cs="Arial"/>
+              <w:bottom w:val="dotted" w:color="808080" w:sz="4" w:space="0"/>
+              <w:right w:val="single" w:color="808080" w:sz="4" w:space="0"/>
+            </w:tcBorders>
+            <w:shd w:val="clear" w:color="auto" w:fill="auto"/>
+            <w:vAlign w:val="center"/>
+          </w:tcPr>
+          <w:p>
+            <w:pPr>
+              <w:spacing w:after="0" w:line="240" w:lineRule="auto"/>
+              <w:rPr>
+                <w:rFonts w:ascii="Arial" w:hAnsi="Arial" w:eastAsia="Times New Roman" w:cs="Arial"/>
                 <w:color w:val="002060"/>
                 <w:sz w:val="18"/>
                 <w:szCs w:val="18"/>
@@ -3560,17 +3690,17 @@
             <w:tcBorders>
               <w:top w:val="nil"/>
               <w:left w:val="nil"/>
-              <w:bottom w:val="dotted" w:sz="4" w:space="0" w:color="808080"/>
-              <w:right w:val="single" w:sz="4" w:space="0" w:color="808080"/>
-            </w:tcBorders>
-            <w:shd w:val="clear" w:color="auto" w:fill="auto"/>
-            <w:vAlign w:val="center"/>
-          </w:tcPr>
-          <w:p>
-            <w:pPr>
-              <w:spacing w:after="0" w:line="240" w:lineRule="auto"/>
-              <w:rPr>
-                <w:rFonts w:ascii="Arial" w:eastAsia="Times New Roman" w:hAnsi="Arial" w:cs="Arial"/>
+              <w:bottom w:val="dotted" w:color="808080" w:sz="4" w:space="0"/>
+              <w:right w:val="single" w:color="808080" w:sz="4" w:space="0"/>
+            </w:tcBorders>
+            <w:shd w:val="clear" w:color="auto" w:fill="auto"/>
+            <w:vAlign w:val="center"/>
+          </w:tcPr>
+          <w:p>
+            <w:pPr>
+              <w:spacing w:after="0" w:line="240" w:lineRule="auto"/>
+              <w:rPr>
+                <w:rFonts w:ascii="Arial" w:hAnsi="Arial" w:eastAsia="Times New Roman" w:cs="Arial"/>
                 <w:color w:val="002060"/>
                 <w:sz w:val="18"/>
                 <w:szCs w:val="18"/>
@@ -3585,17 +3715,17 @@
             <w:tcBorders>
               <w:top w:val="nil"/>
               <w:left w:val="nil"/>
-              <w:bottom w:val="dotted" w:sz="4" w:space="0" w:color="808080"/>
-              <w:right w:val="single" w:sz="4" w:space="0" w:color="808080"/>
-            </w:tcBorders>
-            <w:shd w:val="clear" w:color="auto" w:fill="auto"/>
-            <w:vAlign w:val="center"/>
-          </w:tcPr>
-          <w:p>
-            <w:pPr>
-              <w:spacing w:after="0" w:line="240" w:lineRule="auto"/>
-              <w:rPr>
-                <w:rFonts w:ascii="Arial" w:eastAsia="Times New Roman" w:hAnsi="Arial" w:cs="Arial"/>
+              <w:bottom w:val="dotted" w:color="808080" w:sz="4" w:space="0"/>
+              <w:right w:val="single" w:color="808080" w:sz="4" w:space="0"/>
+            </w:tcBorders>
+            <w:shd w:val="clear" w:color="auto" w:fill="auto"/>
+            <w:vAlign w:val="center"/>
+          </w:tcPr>
+          <w:p>
+            <w:pPr>
+              <w:spacing w:after="0" w:line="240" w:lineRule="auto"/>
+              <w:rPr>
+                <w:rFonts w:ascii="Arial" w:hAnsi="Arial" w:eastAsia="Times New Roman" w:cs="Arial"/>
                 <w:color w:val="0000FF"/>
                 <w:sz w:val="18"/>
                 <w:szCs w:val="18"/>
@@ -3611,17 +3741,17 @@
             <w:tcBorders>
               <w:top w:val="nil"/>
               <w:left w:val="nil"/>
-              <w:bottom w:val="dotted" w:sz="4" w:space="0" w:color="808080"/>
-              <w:right w:val="single" w:sz="4" w:space="0" w:color="808080"/>
-            </w:tcBorders>
-            <w:shd w:val="clear" w:color="auto" w:fill="auto"/>
-            <w:vAlign w:val="center"/>
-          </w:tcPr>
-          <w:p>
-            <w:pPr>
-              <w:spacing w:after="0" w:line="240" w:lineRule="auto"/>
-              <w:rPr>
-                <w:rFonts w:ascii="Arial" w:eastAsia="Times New Roman" w:hAnsi="Arial" w:cs="Arial"/>
+              <w:bottom w:val="dotted" w:color="808080" w:sz="4" w:space="0"/>
+              <w:right w:val="single" w:color="808080" w:sz="4" w:space="0"/>
+            </w:tcBorders>
+            <w:shd w:val="clear" w:color="auto" w:fill="auto"/>
+            <w:vAlign w:val="center"/>
+          </w:tcPr>
+          <w:p>
+            <w:pPr>
+              <w:spacing w:after="0" w:line="240" w:lineRule="auto"/>
+              <w:rPr>
+                <w:rFonts w:ascii="Arial" w:hAnsi="Arial" w:eastAsia="Times New Roman" w:cs="Arial"/>
                 <w:color w:val="002060"/>
                 <w:sz w:val="18"/>
                 <w:szCs w:val="18"/>
@@ -3636,18 +3766,17 @@
             <w:tcBorders>
               <w:top w:val="nil"/>
               <w:left w:val="nil"/>
-              <w:bottom w:val="dotted" w:sz="4" w:space="0" w:color="808080"/>
-              <w:right w:val="single" w:sz="4" w:space="0" w:color="808080"/>
-            </w:tcBorders>
-            <w:shd w:val="clear" w:color="auto" w:fill="auto"/>
-            <w:vAlign w:val="center"/>
-            <w:hideMark/>
-          </w:tcPr>
-          <w:p>
-            <w:pPr>
-              <w:spacing w:after="0" w:line="240" w:lineRule="auto"/>
-              <w:rPr>
-                <w:rFonts w:ascii="Arial" w:eastAsia="Times New Roman" w:hAnsi="Arial" w:cs="Arial"/>
+              <w:bottom w:val="dotted" w:color="808080" w:sz="4" w:space="0"/>
+              <w:right w:val="single" w:color="808080" w:sz="4" w:space="0"/>
+            </w:tcBorders>
+            <w:shd w:val="clear" w:color="auto" w:fill="auto"/>
+            <w:vAlign w:val="center"/>
+          </w:tcPr>
+          <w:p>
+            <w:pPr>
+              <w:spacing w:after="0" w:line="240" w:lineRule="auto"/>
+              <w:rPr>
+                <w:rFonts w:ascii="Arial" w:hAnsi="Arial" w:eastAsia="Times New Roman" w:cs="Arial"/>
                 <w:color w:val="002060"/>
                 <w:sz w:val="18"/>
                 <w:szCs w:val="18"/>
@@ -3668,429 +3797,299 @@
     <w:sectPr>
       <w:pgSz w:w="16838" w:h="11906" w:orient="landscape"/>
       <w:pgMar w:top="851" w:right="1440" w:bottom="1440" w:left="1440" w:header="708" w:footer="708" w:gutter="0"/>
-      <w:cols w:space="708"/>
-      <w:docGrid w:linePitch="360"/>
+      <w:cols w:space="708" w:num="1"/>
+      <w:docGrid w:linePitch="360" w:charSpace="0"/>
     </w:sectPr>
   </w:body>
 </w:document>
 </file>
 
 <file path=word/styles.xml><?xml version="1.0" encoding="utf-8"?>
-<w:styles xmlns:mc="http://schemas.openxmlformats.org/markup-compatibility/2006" xmlns:r="http://schemas.openxmlformats.org/officeDocument/2006/relationships" xmlns:w="http://schemas.openxmlformats.org/wordprocessingml/2006/main" xmlns:w14="http://schemas.microsoft.com/office/word/2010/wordml" xmlns:w15="http://schemas.microsoft.com/office/word/2012/wordml" xmlns:w16cid="http://schemas.microsoft.com/office/word/2016/wordml/cid" xmlns:w16se="http://schemas.microsoft.com/office/word/2015/wordml/symex" mc:Ignorable="w14 w15 w16se w16cid">
+<w:styles xmlns:mc="http://schemas.openxmlformats.org/markup-compatibility/2006" xmlns:o="urn:schemas-microsoft-com:office:office" xmlns:r="http://schemas.openxmlformats.org/officeDocument/2006/relationships" xmlns:m="http://schemas.openxmlformats.org/officeDocument/2006/math" xmlns:v="urn:schemas-microsoft-com:vml" xmlns:w="http://schemas.openxmlformats.org/wordprocessingml/2006/main" xmlns:w14="http://schemas.microsoft.com/office/word/2010/wordml" xmlns:w10="urn:schemas-microsoft-com:office:word" xmlns:sl="http://schemas.openxmlformats.org/schemaLibrary/2006/main" mc:Ignorable="w14">
   <w:docDefaults>
     <w:rPrDefault>
       <w:rPr>
-        <w:rFonts w:asciiTheme="minorHAnsi" w:eastAsiaTheme="minorHAnsi" w:hAnsiTheme="minorHAnsi" w:cstheme="minorBidi"/>
-        <w:sz w:val="22"/>
-        <w:szCs w:val="22"/>
-        <w:lang w:val="en-GB" w:eastAsia="en-US" w:bidi="ar-SA"/>
+        <w:rFonts w:asciiTheme="minorHAnsi" w:hAnsiTheme="minorHAnsi" w:eastAsiaTheme="minorHAnsi" w:cstheme="minorBidi"/>
       </w:rPr>
     </w:rPrDefault>
-    <w:pPrDefault>
-      <w:pPr>
-        <w:spacing w:after="200" w:line="276" w:lineRule="auto"/>
-      </w:pPr>
-    </w:pPrDefault>
   </w:docDefaults>
-  <w:latentStyles w:defLockedState="0" w:defUIPriority="99" w:defSemiHidden="0" w:defUnhideWhenUsed="0" w:defQFormat="0" w:count="375">
-    <w:lsdException w:name="Normal" w:uiPriority="0" w:qFormat="1"/>
-    <w:lsdException w:name="heading 1" w:uiPriority="9" w:qFormat="1"/>
-    <w:lsdException w:name="heading 2" w:semiHidden="1" w:uiPriority="9" w:unhideWhenUsed="1" w:qFormat="1"/>
-    <w:lsdException w:name="heading 3" w:semiHidden="1" w:uiPriority="9" w:unhideWhenUsed="1" w:qFormat="1"/>
-    <w:lsdException w:name="heading 4" w:semiHidden="1" w:uiPriority="9" w:unhideWhenUsed="1" w:qFormat="1"/>
-    <w:lsdException w:name="heading 5" w:semiHidden="1" w:uiPriority="9" w:unhideWhenUsed="1" w:qFormat="1"/>
-    <w:lsdException w:name="heading 6" w:semiHidden="1" w:uiPriority="9" w:unhideWhenUsed="1" w:qFormat="1"/>
-    <w:lsdException w:name="heading 7" w:semiHidden="1" w:uiPriority="9" w:unhideWhenUsed="1" w:qFormat="1"/>
-    <w:lsdException w:name="heading 8" w:semiHidden="1" w:uiPriority="9" w:unhideWhenUsed="1" w:qFormat="1"/>
-    <w:lsdException w:name="heading 9" w:semiHidden="1" w:uiPriority="9" w:unhideWhenUsed="1" w:qFormat="1"/>
-    <w:lsdException w:name="index 1" w:semiHidden="1" w:unhideWhenUsed="1"/>
-    <w:lsdException w:name="index 2" w:semiHidden="1" w:unhideWhenUsed="1"/>
-    <w:lsdException w:name="index 3" w:semiHidden="1" w:unhideWhenUsed="1"/>
-    <w:lsdException w:name="index 4" w:semiHidden="1" w:unhideWhenUsed="1"/>
-    <w:lsdException w:name="index 5" w:semiHidden="1" w:unhideWhenUsed="1"/>
-    <w:lsdException w:name="index 6" w:semiHidden="1" w:unhideWhenUsed="1"/>
-    <w:lsdException w:name="index 7" w:semiHidden="1" w:unhideWhenUsed="1"/>
-    <w:lsdException w:name="index 8" w:semiHidden="1" w:unhideWhenUsed="1"/>
-    <w:lsdException w:name="index 9" w:semiHidden="1" w:unhideWhenUsed="1"/>
-    <w:lsdException w:name="toc 1" w:semiHidden="1" w:uiPriority="39" w:unhideWhenUsed="1"/>
-    <w:lsdException w:name="toc 2" w:semiHidden="1" w:uiPriority="39" w:unhideWhenUsed="1"/>
-    <w:lsdException w:name="toc 3" w:semiHidden="1" w:uiPriority="39" w:unhideWhenUsed="1"/>
-    <w:lsdException w:name="toc 4" w:semiHidden="1" w:uiPriority="39" w:unhideWhenUsed="1"/>
-    <w:lsdException w:name="toc 5" w:semiHidden="1" w:uiPriority="39" w:unhideWhenUsed="1"/>
-    <w:lsdException w:name="toc 6" w:semiHidden="1" w:uiPriority="39" w:unhideWhenUsed="1"/>
-    <w:lsdException w:name="toc 7" w:semiHidden="1" w:uiPriority="39" w:unhideWhenUsed="1"/>
-    <w:lsdException w:name="toc 8" w:semiHidden="1" w:uiPriority="39" w:unhideWhenUsed="1"/>
-    <w:lsdException w:name="toc 9" w:semiHidden="1" w:uiPriority="39" w:unhideWhenUsed="1"/>
-    <w:lsdException w:name="Normal Indent" w:semiHidden="1" w:unhideWhenUsed="1"/>
-    <w:lsdException w:name="footnote text" w:semiHidden="1" w:unhideWhenUsed="1"/>
-    <w:lsdException w:name="annotation text" w:semiHidden="1" w:unhideWhenUsed="1"/>
-    <w:lsdException w:name="header" w:semiHidden="1" w:unhideWhenUsed="1"/>
-    <w:lsdException w:name="footer" w:semiHidden="1" w:unhideWhenUsed="1"/>
-    <w:lsdException w:name="index heading" w:semiHidden="1" w:unhideWhenUsed="1"/>
-    <w:lsdException w:name="caption" w:semiHidden="1" w:uiPriority="35" w:unhideWhenUsed="1" w:qFormat="1"/>
-    <w:lsdException w:name="table of figures" w:semiHidden="1" w:unhideWhenUsed="1"/>
-    <w:lsdException w:name="envelope address" w:semiHidden="1" w:unhideWhenUsed="1"/>
-    <w:lsdException w:name="envelope return" w:semiHidden="1" w:unhideWhenUsed="1"/>
-    <w:lsdException w:name="footnote reference" w:semiHidden="1" w:unhideWhenUsed="1"/>
-    <w:lsdException w:name="annotation reference" w:semiHidden="1" w:unhideWhenUsed="1"/>
-    <w:lsdException w:name="line number" w:semiHidden="1" w:unhideWhenUsed="1"/>
-    <w:lsdException w:name="page number" w:semiHidden="1" w:unhideWhenUsed="1"/>
-    <w:lsdException w:name="endnote reference" w:semiHidden="1" w:unhideWhenUsed="1"/>
-    <w:lsdException w:name="endnote text" w:semiHidden="1" w:unhideWhenUsed="1"/>
-    <w:lsdException w:name="table of authorities" w:semiHidden="1" w:unhideWhenUsed="1"/>
-    <w:lsdException w:name="macro" w:semiHidden="1" w:unhideWhenUsed="1"/>
-    <w:lsdException w:name="toa heading" w:semiHidden="1" w:unhideWhenUsed="1"/>
-    <w:lsdException w:name="List" w:semiHidden="1" w:unhideWhenUsed="1"/>
-    <w:lsdException w:name="List Bullet" w:semiHidden="1" w:unhideWhenUsed="1"/>
-    <w:lsdException w:name="List Number" w:semiHidden="1" w:unhideWhenUsed="1"/>
-    <w:lsdException w:name="List 2" w:semiHidden="1" w:unhideWhenUsed="1"/>
-    <w:lsdException w:name="List 3" w:semiHidden="1" w:unhideWhenUsed="1"/>
-    <w:lsdException w:name="List 4" w:semiHidden="1" w:unhideWhenUsed="1"/>
-    <w:lsdException w:name="List 5" w:semiHidden="1" w:unhideWhenUsed="1"/>
-    <w:lsdException w:name="List Bullet 2" w:semiHidden="1" w:unhideWhenUsed="1"/>
-    <w:lsdException w:name="List Bullet 3" w:semiHidden="1" w:unhideWhenUsed="1"/>
-    <w:lsdException w:name="List Bullet 4" w:semiHidden="1" w:unhideWhenUsed="1"/>
-    <w:lsdException w:name="List Bullet 5" w:semiHidden="1" w:unhideWhenUsed="1"/>
-    <w:lsdException w:name="List Number 2" w:semiHidden="1" w:unhideWhenUsed="1"/>
-    <w:lsdException w:name="List Number 3" w:semiHidden="1" w:unhideWhenUsed="1"/>
-    <w:lsdException w:name="List Number 4" w:semiHidden="1" w:unhideWhenUsed="1"/>
-    <w:lsdException w:name="List Number 5" w:semiHidden="1" w:unhideWhenUsed="1"/>
-    <w:lsdException w:name="Title" w:uiPriority="10" w:qFormat="1"/>
-    <w:lsdException w:name="Closing" w:semiHidden="1" w:unhideWhenUsed="1"/>
-    <w:lsdException w:name="Signature" w:semiHidden="1" w:unhideWhenUsed="1"/>
-    <w:lsdException w:name="Default Paragraph Font" w:semiHidden="1" w:uiPriority="1" w:unhideWhenUsed="1"/>
-    <w:lsdException w:name="Body Text" w:semiHidden="1" w:unhideWhenUsed="1"/>
-    <w:lsdException w:name="Body Text Indent" w:semiHidden="1" w:unhideWhenUsed="1"/>
-    <w:lsdException w:name="List Continue" w:semiHidden="1" w:unhideWhenUsed="1"/>
-    <w:lsdException w:name="List Continue 2" w:semiHidden="1" w:unhideWhenUsed="1"/>
-    <w:lsdException w:name="List Continue 3" w:semiHidden="1" w:unhideWhenUsed="1"/>
-    <w:lsdException w:name="List Continue 4" w:semiHidden="1" w:unhideWhenUsed="1"/>
-    <w:lsdException w:name="List Continue 5" w:semiHidden="1" w:unhideWhenUsed="1"/>
-    <w:lsdException w:name="Message Header" w:semiHidden="1" w:unhideWhenUsed="1"/>
-    <w:lsdException w:name="Subtitle" w:uiPriority="11" w:qFormat="1"/>
-    <w:lsdException w:name="Salutation" w:semiHidden="1" w:unhideWhenUsed="1"/>
-    <w:lsdException w:name="Date" w:semiHidden="1" w:unhideWhenUsed="1"/>
-    <w:lsdException w:name="Body Text First Indent" w:semiHidden="1" w:unhideWhenUsed="1"/>
-    <w:lsdException w:name="Body Text First Indent 2" w:semiHidden="1" w:unhideWhenUsed="1"/>
-    <w:lsdException w:name="Note Heading" w:semiHidden="1" w:unhideWhenUsed="1"/>
-    <w:lsdException w:name="Body Text 2" w:semiHidden="1" w:unhideWhenUsed="1"/>
-    <w:lsdException w:name="Body Text 3" w:semiHidden="1" w:unhideWhenUsed="1"/>
-    <w:lsdException w:name="Body Text Indent 2" w:semiHidden="1" w:unhideWhenUsed="1"/>
-    <w:lsdException w:name="Body Text Indent 3" w:semiHidden="1" w:unhideWhenUsed="1"/>
-    <w:lsdException w:name="Block Text" w:semiHidden="1" w:unhideWhenUsed="1"/>
-    <w:lsdException w:name="Hyperlink" w:semiHidden="1" w:unhideWhenUsed="1"/>
-    <w:lsdException w:name="FollowedHyperlink" w:semiHidden="1" w:unhideWhenUsed="1"/>
-    <w:lsdException w:name="Strong" w:uiPriority="22" w:qFormat="1"/>
-    <w:lsdException w:name="Emphasis" w:uiPriority="20" w:qFormat="1"/>
-    <w:lsdException w:name="Document Map" w:semiHidden="1" w:unhideWhenUsed="1"/>
-    <w:lsdException w:name="Plain Text" w:semiHidden="1" w:unhideWhenUsed="1"/>
-    <w:lsdException w:name="E-mail Signature" w:semiHidden="1" w:unhideWhenUsed="1"/>
-    <w:lsdException w:name="HTML Top of Form" w:semiHidden="1" w:unhideWhenUsed="1"/>
-    <w:lsdException w:name="HTML Bottom of Form" w:semiHidden="1" w:unhideWhenUsed="1"/>
-    <w:lsdException w:name="Normal (Web)" w:semiHidden="1" w:unhideWhenUsed="1"/>
-    <w:lsdException w:name="HTML Acronym" w:semiHidden="1" w:unhideWhenUsed="1"/>
-    <w:lsdException w:name="HTML Address" w:semiHidden="1" w:unhideWhenUsed="1"/>
-    <w:lsdException w:name="HTML Cite" w:semiHidden="1" w:unhideWhenUsed="1"/>
-    <w:lsdException w:name="HTML Code" w:semiHidden="1" w:unhideWhenUsed="1"/>
-    <w:lsdException w:name="HTML Definition" w:semiHidden="1" w:unhideWhenUsed="1"/>
-    <w:lsdException w:name="HTML Keyboard" w:semiHidden="1" w:unhideWhenUsed="1"/>
-    <w:lsdException w:name="HTML Preformatted" w:semiHidden="1" w:unhideWhenUsed="1"/>
-    <w:lsdException w:name="HTML Sample" w:semiHidden="1" w:unhideWhenUsed="1"/>
-    <w:lsdException w:name="HTML Typewriter" w:semiHidden="1" w:unhideWhenUsed="1"/>
-    <w:lsdException w:name="HTML Variable" w:semiHidden="1" w:unhideWhenUsed="1"/>
-    <w:lsdException w:name="Normal Table" w:semiHidden="1" w:unhideWhenUsed="1"/>
-    <w:lsdException w:name="annotation subject" w:semiHidden="1" w:unhideWhenUsed="1"/>
-    <w:lsdException w:name="No List" w:semiHidden="1" w:unhideWhenUsed="1"/>
-    <w:lsdException w:name="Outline List 1" w:semiHidden="1" w:unhideWhenUsed="1"/>
-    <w:lsdException w:name="Outline List 2" w:semiHidden="1" w:unhideWhenUsed="1"/>
-    <w:lsdException w:name="Outline List 3" w:semiHidden="1" w:unhideWhenUsed="1"/>
-    <w:lsdException w:name="Table Simple 1" w:semiHidden="1" w:unhideWhenUsed="1"/>
-    <w:lsdException w:name="Table Simple 2" w:semiHidden="1" w:unhideWhenUsed="1"/>
-    <w:lsdException w:name="Table Simple 3" w:semiHidden="1" w:unhideWhenUsed="1"/>
-    <w:lsdException w:name="Table Classic 1" w:semiHidden="1" w:unhideWhenUsed="1"/>
-    <w:lsdException w:name="Table Classic 2" w:semiHidden="1" w:unhideWhenUsed="1"/>
-    <w:lsdException w:name="Table Classic 3" w:semiHidden="1" w:unhideWhenUsed="1"/>
-    <w:lsdException w:name="Table Classic 4" w:semiHidden="1" w:unhideWhenUsed="1"/>
-    <w:lsdException w:name="Table Colorful 1" w:semiHidden="1" w:unhideWhenUsed="1"/>
-    <w:lsdException w:name="Table Colorful 2" w:semiHidden="1" w:unhideWhenUsed="1"/>
-    <w:lsdException w:name="Table Colorful 3" w:semiHidden="1" w:unhideWhenUsed="1"/>
-    <w:lsdException w:name="Table Columns 1" w:semiHidden="1" w:unhideWhenUsed="1"/>
-    <w:lsdException w:name="Table Columns 2" w:semiHidden="1" w:unhideWhenUsed="1"/>
-    <w:lsdException w:name="Table Columns 3" w:semiHidden="1" w:unhideWhenUsed="1"/>
-    <w:lsdException w:name="Table Columns 4" w:semiHidden="1" w:unhideWhenUsed="1"/>
-    <w:lsdException w:name="Table Columns 5" w:semiHidden="1" w:unhideWhenUsed="1"/>
-    <w:lsdException w:name="Table Grid 1" w:semiHidden="1" w:unhideWhenUsed="1"/>
-    <w:lsdException w:name="Table Grid 2" w:semiHidden="1" w:unhideWhenUsed="1"/>
-    <w:lsdException w:name="Table Grid 3" w:semiHidden="1" w:unhideWhenUsed="1"/>
-    <w:lsdException w:name="Table Grid 4" w:semiHidden="1" w:unhideWhenUsed="1"/>
-    <w:lsdException w:name="Table Grid 5" w:semiHidden="1" w:unhideWhenUsed="1"/>
-    <w:lsdException w:name="Table Grid 6" w:semiHidden="1" w:unhideWhenUsed="1"/>
-    <w:lsdException w:name="Table Grid 7" w:semiHidden="1" w:unhideWhenUsed="1"/>
-    <w:lsdException w:name="Table Grid 8" w:semiHidden="1" w:unhideWhenUsed="1"/>
-    <w:lsdException w:name="Table List 1" w:semiHidden="1" w:unhideWhenUsed="1"/>
-    <w:lsdException w:name="Table List 2" w:semiHidden="1" w:unhideWhenUsed="1"/>
-    <w:lsdException w:name="Table List 3" w:semiHidden="1" w:unhideWhenUsed="1"/>
-    <w:lsdException w:name="Table List 4" w:semiHidden="1" w:unhideWhenUsed="1"/>
-    <w:lsdException w:name="Table List 5" w:semiHidden="1" w:unhideWhenUsed="1"/>
-    <w:lsdException w:name="Table List 6" w:semiHidden="1" w:unhideWhenUsed="1"/>
-    <w:lsdException w:name="Table List 7" w:semiHidden="1" w:unhideWhenUsed="1"/>
-    <w:lsdException w:name="Table List 8" w:semiHidden="1" w:unhideWhenUsed="1"/>
-    <w:lsdException w:name="Table 3D effects 1" w:semiHidden="1" w:unhideWhenUsed="1"/>
-    <w:lsdException w:name="Table 3D effects 2" w:semiHidden="1" w:unhideWhenUsed="1"/>
-    <w:lsdException w:name="Table 3D effects 3" w:semiHidden="1" w:unhideWhenUsed="1"/>
-    <w:lsdException w:name="Table Contemporary" w:semiHidden="1" w:unhideWhenUsed="1"/>
-    <w:lsdException w:name="Table Elegant" w:semiHidden="1" w:unhideWhenUsed="1"/>
-    <w:lsdException w:name="Table Professional" w:semiHidden="1" w:unhideWhenUsed="1"/>
-    <w:lsdException w:name="Table Subtle 1" w:semiHidden="1" w:unhideWhenUsed="1"/>
-    <w:lsdException w:name="Table Subtle 2" w:semiHidden="1" w:unhideWhenUsed="1"/>
-    <w:lsdException w:name="Table Web 1" w:semiHidden="1" w:unhideWhenUsed="1"/>
-    <w:lsdException w:name="Table Web 2" w:semiHidden="1" w:unhideWhenUsed="1"/>
-    <w:lsdException w:name="Table Web 3" w:semiHidden="1" w:unhideWhenUsed="1"/>
-    <w:lsdException w:name="Balloon Text" w:semiHidden="1" w:unhideWhenUsed="1"/>
-    <w:lsdException w:name="Table Grid" w:uiPriority="59"/>
-    <w:lsdException w:name="Table Theme" w:semiHidden="1" w:unhideWhenUsed="1"/>
-    <w:lsdException w:name="Placeholder Text" w:semiHidden="1"/>
-    <w:lsdException w:name="No Spacing" w:uiPriority="1" w:qFormat="1"/>
-    <w:lsdException w:name="Light Shading" w:uiPriority="60"/>
-    <w:lsdException w:name="Light List" w:uiPriority="61"/>
-    <w:lsdException w:name="Light Grid" w:uiPriority="62"/>
-    <w:lsdException w:name="Medium Shading 1" w:uiPriority="63"/>
-    <w:lsdException w:name="Medium Shading 2" w:uiPriority="64"/>
-    <w:lsdException w:name="Medium List 1" w:uiPriority="65"/>
-    <w:lsdException w:name="Medium List 2" w:uiPriority="66"/>
-    <w:lsdException w:name="Medium Grid 1" w:uiPriority="67"/>
-    <w:lsdException w:name="Medium Grid 2" w:uiPriority="68"/>
-    <w:lsdException w:name="Medium Grid 3" w:uiPriority="69"/>
-    <w:lsdException w:name="Dark List" w:uiPriority="70"/>
-    <w:lsdException w:name="Colorful Shading" w:uiPriority="71"/>
-    <w:lsdException w:name="Colorful List" w:uiPriority="72"/>
-    <w:lsdException w:name="Colorful Grid" w:uiPriority="73"/>
-    <w:lsdException w:name="Light Shading Accent 1" w:uiPriority="60"/>
-    <w:lsdException w:name="Light List Accent 1" w:uiPriority="61"/>
-    <w:lsdException w:name="Light Grid Accent 1" w:uiPriority="62"/>
-    <w:lsdException w:name="Medium Shading 1 Accent 1" w:uiPriority="63"/>
-    <w:lsdException w:name="Medium Shading 2 Accent 1" w:uiPriority="64"/>
-    <w:lsdException w:name="Medium List 1 Accent 1" w:uiPriority="65"/>
-    <w:lsdException w:name="Revision" w:semiHidden="1"/>
-    <w:lsdException w:name="List Paragraph" w:uiPriority="34" w:qFormat="1"/>
-    <w:lsdException w:name="Quote" w:uiPriority="29" w:qFormat="1"/>
-    <w:lsdException w:name="Intense Quote" w:uiPriority="30" w:qFormat="1"/>
-    <w:lsdException w:name="Medium List 2 Accent 1" w:uiPriority="66"/>
-    <w:lsdException w:name="Medium Grid 1 Accent 1" w:uiPriority="67"/>
-    <w:lsdException w:name="Medium Grid 2 Accent 1" w:uiPriority="68"/>
-    <w:lsdException w:name="Medium Grid 3 Accent 1" w:uiPriority="69"/>
-    <w:lsdException w:name="Dark List Accent 1" w:uiPriority="70"/>
-    <w:lsdException w:name="Colorful Shading Accent 1" w:uiPriority="71"/>
-    <w:lsdException w:name="Colorful List Accent 1" w:uiPriority="72"/>
-    <w:lsdException w:name="Colorful Grid Accent 1" w:uiPriority="73"/>
-    <w:lsdException w:name="Light Shading Accent 2" w:uiPriority="60"/>
-    <w:lsdException w:name="Light List Accent 2" w:uiPriority="61"/>
-    <w:lsdException w:name="Light Grid Accent 2" w:uiPriority="62"/>
-    <w:lsdException w:name="Medium Shading 1 Accent 2" w:uiPriority="63"/>
-    <w:lsdException w:name="Medium Shading 2 Accent 2" w:uiPriority="64"/>
-    <w:lsdException w:name="Medium List 1 Accent 2" w:uiPriority="65"/>
-    <w:lsdException w:name="Medium List 2 Accent 2" w:uiPriority="66"/>
-    <w:lsdException w:name="Medium Grid 1 Accent 2" w:uiPriority="67"/>
-    <w:lsdException w:name="Medium Grid 2 Accent 2" w:uiPriority="68"/>
-    <w:lsdException w:name="Medium Grid 3 Accent 2" w:uiPriority="69"/>
-    <w:lsdException w:name="Dark List Accent 2" w:uiPriority="70"/>
-    <w:lsdException w:name="Colorful Shading Accent 2" w:uiPriority="71"/>
-    <w:lsdException w:name="Colorful List Accent 2" w:uiPriority="72"/>
-    <w:lsdException w:name="Colorful Grid Accent 2" w:uiPriority="73"/>
-    <w:lsdException w:name="Light Shading Accent 3" w:uiPriority="60"/>
-    <w:lsdException w:name="Light List Accent 3" w:uiPriority="61"/>
-    <w:lsdException w:name="Light Grid Accent 3" w:uiPriority="62"/>
-    <w:lsdException w:name="Medium Shading 1 Accent 3" w:uiPriority="63"/>
-    <w:lsdException w:name="Medium Shading 2 Accent 3" w:uiPriority="64"/>
-    <w:lsdException w:name="Medium List 1 Accent 3" w:uiPriority="65"/>
-    <w:lsdException w:name="Medium List 2 Accent 3" w:uiPriority="66"/>
-    <w:lsdException w:name="Medium Grid 1 Accent 3" w:uiPriority="67"/>
-    <w:lsdException w:name="Medium Grid 2 Accent 3" w:uiPriority="68"/>
-    <w:lsdException w:name="Medium Grid 3 Accent 3" w:uiPriority="69"/>
-    <w:lsdException w:name="Dark List Accent 3" w:uiPriority="70"/>
-    <w:lsdException w:name="Colorful Shading Accent 3" w:uiPriority="71"/>
-    <w:lsdException w:name="Colorful List Accent 3" w:uiPriority="72"/>
-    <w:lsdException w:name="Colorful Grid Accent 3" w:uiPriority="73"/>
-    <w:lsdException w:name="Light Shading Accent 4" w:uiPriority="60"/>
-    <w:lsdException w:name="Light List Accent 4" w:uiPriority="61"/>
-    <w:lsdException w:name="Light Grid Accent 4" w:uiPriority="62"/>
-    <w:lsdException w:name="Medium Shading 1 Accent 4" w:uiPriority="63"/>
-    <w:lsdException w:name="Medium Shading 2 Accent 4" w:uiPriority="64"/>
-    <w:lsdException w:name="Medium List 1 Accent 4" w:uiPriority="65"/>
-    <w:lsdException w:name="Medium List 2 Accent 4" w:uiPriority="66"/>
-    <w:lsdException w:name="Medium Grid 1 Accent 4" w:uiPriority="67"/>
-    <w:lsdException w:name="Medium Grid 2 Accent 4" w:uiPriority="68"/>
-    <w:lsdException w:name="Medium Grid 3 Accent 4" w:uiPriority="69"/>
-    <w:lsdException w:name="Dark List Accent 4" w:uiPriority="70"/>
-    <w:lsdException w:name="Colorful Shading Accent 4" w:uiPriority="71"/>
-    <w:lsdException w:name="Colorful List Accent 4" w:uiPriority="72"/>
-    <w:lsdException w:name="Colorful Grid Accent 4" w:uiPriority="73"/>
-    <w:lsdException w:name="Light Shading Accent 5" w:uiPriority="60"/>
-    <w:lsdException w:name="Light List Accent 5" w:uiPriority="61"/>
-    <w:lsdException w:name="Light Grid Accent 5" w:uiPriority="62"/>
-    <w:lsdException w:name="Medium Shading 1 Accent 5" w:uiPriority="63"/>
-    <w:lsdException w:name="Medium Shading 2 Accent 5" w:uiPriority="64"/>
-    <w:lsdException w:name="Medium List 1 Accent 5" w:uiPriority="65"/>
-    <w:lsdException w:name="Medium List 2 Accent 5" w:uiPriority="66"/>
-    <w:lsdException w:name="Medium Grid 1 Accent 5" w:uiPriority="67"/>
-    <w:lsdException w:name="Medium Grid 2 Accent 5" w:uiPriority="68"/>
-    <w:lsdException w:name="Medium Grid 3 Accent 5" w:uiPriority="69"/>
-    <w:lsdException w:name="Dark List Accent 5" w:uiPriority="70"/>
-    <w:lsdException w:name="Colorful Shading Accent 5" w:uiPriority="71"/>
-    <w:lsdException w:name="Colorful List Accent 5" w:uiPriority="72"/>
-    <w:lsdException w:name="Colorful Grid Accent 5" w:uiPriority="73"/>
-    <w:lsdException w:name="Light Shading Accent 6" w:uiPriority="60"/>
-    <w:lsdException w:name="Light List Accent 6" w:uiPriority="61"/>
-    <w:lsdException w:name="Light Grid Accent 6" w:uiPriority="62"/>
-    <w:lsdException w:name="Medium Shading 1 Accent 6" w:uiPriority="63"/>
-    <w:lsdException w:name="Medium Shading 2 Accent 6" w:uiPriority="64"/>
-    <w:lsdException w:name="Medium List 1 Accent 6" w:uiPriority="65"/>
-    <w:lsdException w:name="Medium List 2 Accent 6" w:uiPriority="66"/>
-    <w:lsdException w:name="Medium Grid 1 Accent 6" w:uiPriority="67"/>
-    <w:lsdException w:name="Medium Grid 2 Accent 6" w:uiPriority="68"/>
-    <w:lsdException w:name="Medium Grid 3 Accent 6" w:uiPriority="69"/>
-    <w:lsdException w:name="Dark List Accent 6" w:uiPriority="70"/>
-    <w:lsdException w:name="Colorful Shading Accent 6" w:uiPriority="71"/>
-    <w:lsdException w:name="Colorful List Accent 6" w:uiPriority="72"/>
-    <w:lsdException w:name="Colorful Grid Accent 6" w:uiPriority="73"/>
-    <w:lsdException w:name="Subtle Emphasis" w:uiPriority="19" w:qFormat="1"/>
-    <w:lsdException w:name="Intense Emphasis" w:uiPriority="21" w:qFormat="1"/>
-    <w:lsdException w:name="Subtle Reference" w:uiPriority="31" w:qFormat="1"/>
-    <w:lsdException w:name="Intense Reference" w:uiPriority="32" w:qFormat="1"/>
-    <w:lsdException w:name="Book Title" w:uiPriority="33" w:qFormat="1"/>
-    <w:lsdException w:name="Bibliography" w:semiHidden="1" w:uiPriority="37" w:unhideWhenUsed="1"/>
-    <w:lsdException w:name="TOC Heading" w:semiHidden="1" w:uiPriority="39" w:unhideWhenUsed="1" w:qFormat="1"/>
-    <w:lsdException w:name="Plain Table 1" w:uiPriority="41"/>
-    <w:lsdException w:name="Plain Table 2" w:uiPriority="42"/>
-    <w:lsdException w:name="Plain Table 3" w:uiPriority="43"/>
-    <w:lsdException w:name="Plain Table 4" w:uiPriority="44"/>
-    <w:lsdException w:name="Plain Table 5" w:uiPriority="45"/>
-    <w:lsdException w:name="Grid Table Light" w:uiPriority="40"/>
-    <w:lsdException w:name="Grid Table 1 Light" w:uiPriority="46"/>
-    <w:lsdException w:name="Grid Table 2" w:uiPriority="47"/>
-    <w:lsdException w:name="Grid Table 3" w:uiPriority="48"/>
-    <w:lsdException w:name="Grid Table 4" w:uiPriority="49"/>
-    <w:lsdException w:name="Grid Table 5 Dark" w:uiPriority="50"/>
-    <w:lsdException w:name="Grid Table 6 Colorful" w:uiPriority="51"/>
-    <w:lsdException w:name="Grid Table 7 Colorful" w:uiPriority="52"/>
-    <w:lsdException w:name="Grid Table 1 Light Accent 1" w:uiPriority="46"/>
-    <w:lsdException w:name="Grid Table 2 Accent 1" w:uiPriority="47"/>
-    <w:lsdException w:name="Grid Table 3 Accent 1" w:uiPriority="48"/>
-    <w:lsdException w:name="Grid Table 4 Accent 1" w:uiPriority="49"/>
-    <w:lsdException w:name="Grid Table 5 Dark Accent 1" w:uiPriority="50"/>
-    <w:lsdException w:name="Grid Table 6 Colorful Accent 1" w:uiPriority="51"/>
-    <w:lsdException w:name="Grid Table 7 Colorful Accent 1" w:uiPriority="52"/>
-    <w:lsdException w:name="Grid Table 1 Light Accent 2" w:uiPriority="46"/>
-    <w:lsdException w:name="Grid Table 2 Accent 2" w:uiPriority="47"/>
-    <w:lsdException w:name="Grid Table 3 Accent 2" w:uiPriority="48"/>
-    <w:lsdException w:name="Grid Table 4 Accent 2" w:uiPriority="49"/>
-    <w:lsdException w:name="Grid Table 5 Dark Accent 2" w:uiPriority="50"/>
-    <w:lsdException w:name="Grid Table 6 Colorful Accent 2" w:uiPriority="51"/>
-    <w:lsdException w:name="Grid Table 7 Colorful Accent 2" w:uiPriority="52"/>
-    <w:lsdException w:name="Grid Table 1 Light Accent 3" w:uiPriority="46"/>
-    <w:lsdException w:name="Grid Table 2 Accent 3" w:uiPriority="47"/>
-    <w:lsdException w:name="Grid Table 3 Accent 3" w:uiPriority="48"/>
-    <w:lsdException w:name="Grid Table 4 Accent 3" w:uiPriority="49"/>
-    <w:lsdException w:name="Grid Table 5 Dark Accent 3" w:uiPriority="50"/>
-    <w:lsdException w:name="Grid Table 6 Colorful Accent 3" w:uiPriority="51"/>
-    <w:lsdException w:name="Grid Table 7 Colorful Accent 3" w:uiPriority="52"/>
-    <w:lsdException w:name="Grid Table 1 Light Accent 4" w:uiPriority="46"/>
-    <w:lsdException w:name="Grid Table 2 Accent 4" w:uiPriority="47"/>
-    <w:lsdException w:name="Grid Table 3 Accent 4" w:uiPriority="48"/>
-    <w:lsdException w:name="Grid Table 4 Accent 4" w:uiPriority="49"/>
-    <w:lsdException w:name="Grid Table 5 Dark Accent 4" w:uiPriority="50"/>
-    <w:lsdException w:name="Grid Table 6 Colorful Accent 4" w:uiPriority="51"/>
-    <w:lsdException w:name="Grid Table 7 Colorful Accent 4" w:uiPriority="52"/>
-    <w:lsdException w:name="Grid Table 1 Light Accent 5" w:uiPriority="46"/>
-    <w:lsdException w:name="Grid Table 2 Accent 5" w:uiPriority="47"/>
-    <w:lsdException w:name="Grid Table 3 Accent 5" w:uiPriority="48"/>
-    <w:lsdException w:name="Grid Table 4 Accent 5" w:uiPriority="49"/>
-    <w:lsdException w:name="Grid Table 5 Dark Accent 5" w:uiPriority="50"/>
-    <w:lsdException w:name="Grid Table 6 Colorful Accent 5" w:uiPriority="51"/>
-    <w:lsdException w:name="Grid Table 7 Colorful Accent 5" w:uiPriority="52"/>
-    <w:lsdException w:name="Grid Table 1 Light Accent 6" w:uiPriority="46"/>
-    <w:lsdException w:name="Grid Table 2 Accent 6" w:uiPriority="47"/>
-    <w:lsdException w:name="Grid Table 3 Accent 6" w:uiPriority="48"/>
-    <w:lsdException w:name="Grid Table 4 Accent 6" w:uiPriority="49"/>
-    <w:lsdException w:name="Grid Table 5 Dark Accent 6" w:uiPriority="50"/>
-    <w:lsdException w:name="Grid Table 6 Colorful Accent 6" w:uiPriority="51"/>
-    <w:lsdException w:name="Grid Table 7 Colorful Accent 6" w:uiPriority="52"/>
-    <w:lsdException w:name="List Table 1 Light" w:uiPriority="46"/>
-    <w:lsdException w:name="List Table 2" w:uiPriority="47"/>
-    <w:lsdException w:name="List Table 3" w:uiPriority="48"/>
-    <w:lsdException w:name="List Table 4" w:uiPriority="49"/>
-    <w:lsdException w:name="List Table 5 Dark" w:uiPriority="50"/>
-    <w:lsdException w:name="List Table 6 Colorful" w:uiPriority="51"/>
-    <w:lsdException w:name="List Table 7 Colorful" w:uiPriority="52"/>
-    <w:lsdException w:name="List Table 1 Light Accent 1" w:uiPriority="46"/>
-    <w:lsdException w:name="List Table 2 Accent 1" w:uiPriority="47"/>
-    <w:lsdException w:name="List Table 3 Accent 1" w:uiPriority="48"/>
-    <w:lsdException w:name="List Table 4 Accent 1" w:uiPriority="49"/>
-    <w:lsdException w:name="List Table 5 Dark Accent 1" w:uiPriority="50"/>
-    <w:lsdException w:name="List Table 6 Colorful Accent 1" w:uiPriority="51"/>
-    <w:lsdException w:name="List Table 7 Colorful Accent 1" w:uiPriority="52"/>
-    <w:lsdException w:name="List Table 1 Light Accent 2" w:uiPriority="46"/>
-    <w:lsdException w:name="List Table 2 Accent 2" w:uiPriority="47"/>
-    <w:lsdException w:name="List Table 3 Accent 2" w:uiPriority="48"/>
-    <w:lsdException w:name="List Table 4 Accent 2" w:uiPriority="49"/>
-    <w:lsdException w:name="List Table 5 Dark Accent 2" w:uiPriority="50"/>
-    <w:lsdException w:name="List Table 6 Colorful Accent 2" w:uiPriority="51"/>
-    <w:lsdException w:name="List Table 7 Colorful Accent 2" w:uiPriority="52"/>
-    <w:lsdException w:name="List Table 1 Light Accent 3" w:uiPriority="46"/>
-    <w:lsdException w:name="List Table 2 Accent 3" w:uiPriority="47"/>
-    <w:lsdException w:name="List Table 3 Accent 3" w:uiPriority="48"/>
-    <w:lsdException w:name="List Table 4 Accent 3" w:uiPriority="49"/>
-    <w:lsdException w:name="List Table 5 Dark Accent 3" w:uiPriority="50"/>
-    <w:lsdException w:name="List Table 6 Colorful Accent 3" w:uiPriority="51"/>
-    <w:lsdException w:name="List Table 7 Colorful Accent 3" w:uiPriority="52"/>
-    <w:lsdException w:name="List Table 1 Light Accent 4" w:uiPriority="46"/>
-    <w:lsdException w:name="List Table 2 Accent 4" w:uiPriority="47"/>
-    <w:lsdException w:name="List Table 3 Accent 4" w:uiPriority="48"/>
-    <w:lsdException w:name="List Table 4 Accent 4" w:uiPriority="49"/>
-    <w:lsdException w:name="List Table 5 Dark Accent 4" w:uiPriority="50"/>
-    <w:lsdException w:name="List Table 6 Colorful Accent 4" w:uiPriority="51"/>
-    <w:lsdException w:name="List Table 7 Colorful Accent 4" w:uiPriority="52"/>
-    <w:lsdException w:name="List Table 1 Light Accent 5" w:uiPriority="46"/>
-    <w:lsdException w:name="List Table 2 Accent 5" w:uiPriority="47"/>
-    <w:lsdException w:name="List Table 3 Accent 5" w:uiPriority="48"/>
-    <w:lsdException w:name="List Table 4 Accent 5" w:uiPriority="49"/>
-    <w:lsdException w:name="List Table 5 Dark Accent 5" w:uiPriority="50"/>
-    <w:lsdException w:name="List Table 6 Colorful Accent 5" w:uiPriority="51"/>
-    <w:lsdException w:name="List Table 7 Colorful Accent 5" w:uiPriority="52"/>
-    <w:lsdException w:name="List Table 1 Light Accent 6" w:uiPriority="46"/>
-    <w:lsdException w:name="List Table 2 Accent 6" w:uiPriority="47"/>
-    <w:lsdException w:name="List Table 3 Accent 6" w:uiPriority="48"/>
-    <w:lsdException w:name="List Table 4 Accent 6" w:uiPriority="49"/>
-    <w:lsdException w:name="List Table 5 Dark Accent 6" w:uiPriority="50"/>
-    <w:lsdException w:name="List Table 6 Colorful Accent 6" w:uiPriority="51"/>
-    <w:lsdException w:name="List Table 7 Colorful Accent 6" w:uiPriority="52"/>
-    <w:lsdException w:name="Mention" w:semiHidden="1" w:unhideWhenUsed="1"/>
-    <w:lsdException w:name="Smart Hyperlink" w:semiHidden="1" w:unhideWhenUsed="1"/>
-    <w:lsdException w:name="Hashtag" w:semiHidden="1" w:unhideWhenUsed="1"/>
-    <w:lsdException w:name="Unresolved Mention" w:semiHidden="1" w:unhideWhenUsed="1"/>
+  <w:latentStyles w:count="260" w:defQFormat="0" w:defUnhideWhenUsed="1" w:defSemiHidden="1" w:defUIPriority="99" w:defLockedState="0">
+    <w:lsdException w:qFormat="1" w:unhideWhenUsed="0" w:uiPriority="0" w:semiHidden="0" w:name="Normal"/>
+    <w:lsdException w:qFormat="1" w:unhideWhenUsed="0" w:uiPriority="9" w:semiHidden="0" w:name="heading 1"/>
+    <w:lsdException w:qFormat="1" w:uiPriority="9" w:name="heading 2"/>
+    <w:lsdException w:qFormat="1" w:uiPriority="9" w:name="heading 3"/>
+    <w:lsdException w:qFormat="1" w:uiPriority="9" w:name="heading 4"/>
+    <w:lsdException w:qFormat="1" w:uiPriority="9" w:name="heading 5"/>
+    <w:lsdException w:qFormat="1" w:uiPriority="9" w:name="heading 6"/>
+    <w:lsdException w:qFormat="1" w:uiPriority="9" w:name="heading 7"/>
+    <w:lsdException w:qFormat="1" w:uiPriority="9" w:name="heading 8"/>
+    <w:lsdException w:qFormat="1" w:uiPriority="9" w:name="heading 9"/>
+    <w:lsdException w:uiPriority="99" w:name="index 1"/>
+    <w:lsdException w:uiPriority="99" w:name="index 2"/>
+    <w:lsdException w:uiPriority="99" w:name="index 3"/>
+    <w:lsdException w:uiPriority="99" w:name="index 4"/>
+    <w:lsdException w:uiPriority="99" w:name="index 5"/>
+    <w:lsdException w:uiPriority="99" w:name="index 6"/>
+    <w:lsdException w:uiPriority="99" w:name="index 7"/>
+    <w:lsdException w:uiPriority="99" w:name="index 8"/>
+    <w:lsdException w:uiPriority="99" w:name="index 9"/>
+    <w:lsdException w:uiPriority="39" w:name="toc 1"/>
+    <w:lsdException w:uiPriority="39" w:name="toc 2"/>
+    <w:lsdException w:uiPriority="39" w:name="toc 3"/>
+    <w:lsdException w:uiPriority="39" w:name="toc 4"/>
+    <w:lsdException w:uiPriority="39" w:name="toc 5"/>
+    <w:lsdException w:uiPriority="39" w:name="toc 6"/>
+    <w:lsdException w:uiPriority="39" w:name="toc 7"/>
+    <w:lsdException w:uiPriority="39" w:name="toc 8"/>
+    <w:lsdException w:uiPriority="39" w:name="toc 9"/>
+    <w:lsdException w:uiPriority="99" w:name="Normal Indent"/>
+    <w:lsdException w:uiPriority="99" w:name="footnote text"/>
+    <w:lsdException w:uiPriority="99" w:name="annotation text"/>
+    <w:lsdException w:uiPriority="99" w:name="header"/>
+    <w:lsdException w:uiPriority="99" w:name="footer"/>
+    <w:lsdException w:uiPriority="99" w:name="index heading"/>
+    <w:lsdException w:qFormat="1" w:uiPriority="35" w:name="caption"/>
+    <w:lsdException w:uiPriority="99" w:name="table of figures"/>
+    <w:lsdException w:uiPriority="99" w:name="envelope address"/>
+    <w:lsdException w:uiPriority="99" w:name="envelope return"/>
+    <w:lsdException w:uiPriority="99" w:name="footnote reference"/>
+    <w:lsdException w:uiPriority="99" w:name="annotation reference"/>
+    <w:lsdException w:uiPriority="99" w:name="line number"/>
+    <w:lsdException w:uiPriority="99" w:name="page number"/>
+    <w:lsdException w:uiPriority="99" w:name="endnote reference"/>
+    <w:lsdException w:uiPriority="99" w:name="endnote text"/>
+    <w:lsdException w:uiPriority="99" w:name="table of authorities"/>
+    <w:lsdException w:uiPriority="99" w:name="macro"/>
+    <w:lsdException w:uiPriority="99" w:name="toa heading"/>
+    <w:lsdException w:uiPriority="99" w:name="List"/>
+    <w:lsdException w:uiPriority="99" w:name="List Bullet"/>
+    <w:lsdException w:uiPriority="99" w:name="List Number"/>
+    <w:lsdException w:uiPriority="99" w:name="List 2"/>
+    <w:lsdException w:uiPriority="99" w:name="List 3"/>
+    <w:lsdException w:uiPriority="99" w:name="List 4"/>
+    <w:lsdException w:uiPriority="99" w:name="List 5"/>
+    <w:lsdException w:uiPriority="99" w:name="List Bullet 2"/>
+    <w:lsdException w:uiPriority="99" w:name="List Bullet 3"/>
+    <w:lsdException w:uiPriority="99" w:name="List Bullet 4"/>
+    <w:lsdException w:uiPriority="99" w:name="List Bullet 5"/>
+    <w:lsdException w:uiPriority="99" w:name="List Number 2"/>
+    <w:lsdException w:uiPriority="99" w:name="List Number 3"/>
+    <w:lsdException w:uiPriority="99" w:name="List Number 4"/>
+    <w:lsdException w:uiPriority="99" w:name="List Number 5"/>
+    <w:lsdException w:qFormat="1" w:unhideWhenUsed="0" w:uiPriority="10" w:semiHidden="0" w:name="Title"/>
+    <w:lsdException w:uiPriority="99" w:name="Closing"/>
+    <w:lsdException w:uiPriority="99" w:name="Signature"/>
+    <w:lsdException w:uiPriority="1" w:name="Default Paragraph Font"/>
+    <w:lsdException w:uiPriority="99" w:name="Body Text"/>
+    <w:lsdException w:uiPriority="99" w:name="Body Text Indent"/>
+    <w:lsdException w:uiPriority="99" w:name="List Continue"/>
+    <w:lsdException w:uiPriority="99" w:name="List Continue 2"/>
+    <w:lsdException w:uiPriority="99" w:name="List Continue 3"/>
+    <w:lsdException w:uiPriority="99" w:name="List Continue 4"/>
+    <w:lsdException w:uiPriority="99" w:name="List Continue 5"/>
+    <w:lsdException w:uiPriority="99" w:name="Message Header"/>
+    <w:lsdException w:qFormat="1" w:unhideWhenUsed="0" w:uiPriority="11" w:semiHidden="0" w:name="Subtitle"/>
+    <w:lsdException w:uiPriority="99" w:name="Salutation"/>
+    <w:lsdException w:uiPriority="99" w:name="Date"/>
+    <w:lsdException w:uiPriority="99" w:name="Body Text First Indent"/>
+    <w:lsdException w:uiPriority="99" w:name="Body Text First Indent 2"/>
+    <w:lsdException w:uiPriority="99" w:name="Note Heading"/>
+    <w:lsdException w:uiPriority="99" w:name="Body Text 2"/>
+    <w:lsdException w:uiPriority="99" w:name="Body Text 3"/>
+    <w:lsdException w:uiPriority="99" w:name="Body Text Indent 2"/>
+    <w:lsdException w:uiPriority="99" w:name="Body Text Indent 3"/>
+    <w:lsdException w:uiPriority="99" w:name="Block Text"/>
+    <w:lsdException w:uiPriority="99" w:name="Hyperlink"/>
+    <w:lsdException w:uiPriority="99" w:name="FollowedHyperlink"/>
+    <w:lsdException w:qFormat="1" w:unhideWhenUsed="0" w:uiPriority="22" w:semiHidden="0" w:name="Strong"/>
+    <w:lsdException w:qFormat="1" w:unhideWhenUsed="0" w:uiPriority="20" w:semiHidden="0" w:name="Emphasis"/>
+    <w:lsdException w:uiPriority="99" w:name="Document Map"/>
+    <w:lsdException w:uiPriority="99" w:name="Plain Text"/>
+    <w:lsdException w:uiPriority="99" w:name="E-mail Signature"/>
+    <w:lsdException w:uiPriority="99" w:name="Normal (Web)"/>
+    <w:lsdException w:uiPriority="99" w:name="HTML Acronym"/>
+    <w:lsdException w:uiPriority="99" w:name="HTML Address"/>
+    <w:lsdException w:uiPriority="99" w:name="HTML Cite"/>
+    <w:lsdException w:uiPriority="99" w:name="HTML Code"/>
+    <w:lsdException w:uiPriority="99" w:name="HTML Definition"/>
+    <w:lsdException w:uiPriority="99" w:name="HTML Keyboard"/>
+    <w:lsdException w:uiPriority="99" w:name="HTML Preformatted"/>
+    <w:lsdException w:uiPriority="99" w:name="HTML Sample"/>
+    <w:lsdException w:uiPriority="99" w:name="HTML Typewriter"/>
+    <w:lsdException w:uiPriority="99" w:name="HTML Variable"/>
+    <w:lsdException w:uiPriority="99" w:name="Normal Table"/>
+    <w:lsdException w:uiPriority="99" w:name="annotation subject"/>
+    <w:lsdException w:uiPriority="99" w:name="Table Simple 1"/>
+    <w:lsdException w:uiPriority="99" w:name="Table Simple 2"/>
+    <w:lsdException w:uiPriority="99" w:name="Table Simple 3"/>
+    <w:lsdException w:uiPriority="99" w:name="Table Classic 1"/>
+    <w:lsdException w:uiPriority="99" w:name="Table Classic 2"/>
+    <w:lsdException w:uiPriority="99" w:name="Table Classic 3"/>
+    <w:lsdException w:uiPriority="99" w:name="Table Classic 4"/>
+    <w:lsdException w:uiPriority="99" w:name="Table Colorful 1"/>
+    <w:lsdException w:uiPriority="99" w:name="Table Colorful 2"/>
+    <w:lsdException w:uiPriority="99" w:name="Table Colorful 3"/>
+    <w:lsdException w:uiPriority="99" w:name="Table Columns 1"/>
+    <w:lsdException w:uiPriority="99" w:name="Table Columns 2"/>
+    <w:lsdException w:uiPriority="99" w:name="Table Columns 3"/>
+    <w:lsdException w:uiPriority="99" w:name="Table Columns 4"/>
+    <w:lsdException w:uiPriority="99" w:name="Table Columns 5"/>
+    <w:lsdException w:uiPriority="99" w:name="Table Grid 1"/>
+    <w:lsdException w:uiPriority="99" w:name="Table Grid 2"/>
+    <w:lsdException w:uiPriority="99" w:name="Table Grid 3"/>
+    <w:lsdException w:uiPriority="99" w:name="Table Grid 4"/>
+    <w:lsdException w:uiPriority="99" w:name="Table Grid 5"/>
+    <w:lsdException w:uiPriority="99" w:name="Table Grid 6"/>
+    <w:lsdException w:uiPriority="99" w:name="Table Grid 7"/>
+    <w:lsdException w:uiPriority="99" w:name="Table Grid 8"/>
+    <w:lsdException w:uiPriority="99" w:name="Table List 1"/>
+    <w:lsdException w:uiPriority="99" w:name="Table List 2"/>
+    <w:lsdException w:uiPriority="99" w:name="Table List 3"/>
+    <w:lsdException w:uiPriority="99" w:name="Table List 4"/>
+    <w:lsdException w:uiPriority="99" w:name="Table List 5"/>
+    <w:lsdException w:uiPriority="99" w:name="Table List 6"/>
+    <w:lsdException w:uiPriority="99" w:name="Table List 7"/>
+    <w:lsdException w:uiPriority="99" w:name="Table List 8"/>
+    <w:lsdException w:uiPriority="99" w:name="Table 3D effects 1"/>
+    <w:lsdException w:uiPriority="99" w:name="Table 3D effects 2"/>
+    <w:lsdException w:uiPriority="99" w:name="Table 3D effects 3"/>
+    <w:lsdException w:uiPriority="99" w:name="Table Contemporary"/>
+    <w:lsdException w:uiPriority="99" w:name="Table Elegant"/>
+    <w:lsdException w:uiPriority="99" w:name="Table Professional"/>
+    <w:lsdException w:uiPriority="99" w:name="Table Subtle 1"/>
+    <w:lsdException w:uiPriority="99" w:name="Table Subtle 2"/>
+    <w:lsdException w:uiPriority="99" w:name="Table Web 1"/>
+    <w:lsdException w:uiPriority="99" w:name="Table Web 2"/>
+    <w:lsdException w:uiPriority="99" w:name="Table Web 3"/>
+    <w:lsdException w:uiPriority="99" w:name="Balloon Text"/>
+    <w:lsdException w:unhideWhenUsed="0" w:uiPriority="59" w:semiHidden="0" w:name="Table Grid"/>
+    <w:lsdException w:uiPriority="99" w:name="Table Theme"/>
+    <w:lsdException w:unhideWhenUsed="0" w:uiPriority="60" w:semiHidden="0" w:name="Light Shading"/>
+    <w:lsdException w:unhideWhenUsed="0" w:uiPriority="61" w:semiHidden="0" w:name="Light List"/>
+    <w:lsdException w:unhideWhenUsed="0" w:uiPriority="62" w:semiHidden="0" w:name="Light Grid"/>
+    <w:lsdException w:unhideWhenUsed="0" w:uiPriority="63" w:semiHidden="0" w:name="Medium Shading 1"/>
+    <w:lsdException w:unhideWhenUsed="0" w:uiPriority="64" w:semiHidden="0" w:name="Medium Shading 2"/>
+    <w:lsdException w:unhideWhenUsed="0" w:uiPriority="65" w:semiHidden="0" w:name="Medium List 1"/>
+    <w:lsdException w:unhideWhenUsed="0" w:uiPriority="66" w:semiHidden="0" w:name="Medium List 2"/>
+    <w:lsdException w:unhideWhenUsed="0" w:uiPriority="67" w:semiHidden="0" w:name="Medium Grid 1"/>
+    <w:lsdException w:unhideWhenUsed="0" w:uiPriority="68" w:semiHidden="0" w:name="Medium Grid 2"/>
+    <w:lsdException w:unhideWhenUsed="0" w:uiPriority="69" w:semiHidden="0" w:name="Medium Grid 3"/>
+    <w:lsdException w:unhideWhenUsed="0" w:uiPriority="70" w:semiHidden="0" w:name="Dark List"/>
+    <w:lsdException w:unhideWhenUsed="0" w:uiPriority="71" w:semiHidden="0" w:name="Colorful Shading"/>
+    <w:lsdException w:unhideWhenUsed="0" w:uiPriority="72" w:semiHidden="0" w:name="Colorful List"/>
+    <w:lsdException w:unhideWhenUsed="0" w:uiPriority="73" w:semiHidden="0" w:name="Colorful Grid"/>
+    <w:lsdException w:unhideWhenUsed="0" w:uiPriority="60" w:semiHidden="0" w:name="Light Shading Accent 1"/>
+    <w:lsdException w:unhideWhenUsed="0" w:uiPriority="61" w:semiHidden="0" w:name="Light List Accent 1"/>
+    <w:lsdException w:unhideWhenUsed="0" w:uiPriority="62" w:semiHidden="0" w:name="Light Grid Accent 1"/>
+    <w:lsdException w:unhideWhenUsed="0" w:uiPriority="63" w:semiHidden="0" w:name="Medium Shading 1 Accent 1"/>
+    <w:lsdException w:unhideWhenUsed="0" w:uiPriority="64" w:semiHidden="0" w:name="Medium Shading 2 Accent 1"/>
+    <w:lsdException w:unhideWhenUsed="0" w:uiPriority="65" w:semiHidden="0" w:name="Medium List 1 Accent 1"/>
+    <w:lsdException w:unhideWhenUsed="0" w:uiPriority="66" w:semiHidden="0" w:name="Medium List 2 Accent 1"/>
+    <w:lsdException w:unhideWhenUsed="0" w:uiPriority="67" w:semiHidden="0" w:name="Medium Grid 1 Accent 1"/>
+    <w:lsdException w:unhideWhenUsed="0" w:uiPriority="68" w:semiHidden="0" w:name="Medium Grid 2 Accent 1"/>
+    <w:lsdException w:unhideWhenUsed="0" w:uiPriority="69" w:semiHidden="0" w:name="Medium Grid 3 Accent 1"/>
+    <w:lsdException w:unhideWhenUsed="0" w:uiPriority="70" w:semiHidden="0" w:name="Dark List Accent 1"/>
+    <w:lsdException w:unhideWhenUsed="0" w:uiPriority="71" w:semiHidden="0" w:name="Colorful Shading Accent 1"/>
+    <w:lsdException w:unhideWhenUsed="0" w:uiPriority="72" w:semiHidden="0" w:name="Colorful List Accent 1"/>
+    <w:lsdException w:unhideWhenUsed="0" w:uiPriority="73" w:semiHidden="0" w:name="Colorful Grid Accent 1"/>
+    <w:lsdException w:unhideWhenUsed="0" w:uiPriority="60" w:semiHidden="0" w:name="Light Shading Accent 2"/>
+    <w:lsdException w:unhideWhenUsed="0" w:uiPriority="61" w:semiHidden="0" w:name="Light List Accent 2"/>
+    <w:lsdException w:unhideWhenUsed="0" w:uiPriority="62" w:semiHidden="0" w:name="Light Grid Accent 2"/>
+    <w:lsdException w:unhideWhenUsed="0" w:uiPriority="63" w:semiHidden="0" w:name="Medium Shading 1 Accent 2"/>
+    <w:lsdException w:unhideWhenUsed="0" w:uiPriority="64" w:semiHidden="0" w:name="Medium Shading 2 Accent 2"/>
+    <w:lsdException w:unhideWhenUsed="0" w:uiPriority="65" w:semiHidden="0" w:name="Medium List 1 Accent 2"/>
+    <w:lsdException w:unhideWhenUsed="0" w:uiPriority="66" w:semiHidden="0" w:name="Medium List 2 Accent 2"/>
+    <w:lsdException w:unhideWhenUsed="0" w:uiPriority="67" w:semiHidden="0" w:name="Medium Grid 1 Accent 2"/>
+    <w:lsdException w:unhideWhenUsed="0" w:uiPriority="68" w:semiHidden="0" w:name="Medium Grid 2 Accent 2"/>
+    <w:lsdException w:unhideWhenUsed="0" w:uiPriority="69" w:semiHidden="0" w:name="Medium Grid 3 Accent 2"/>
+    <w:lsdException w:unhideWhenUsed="0" w:uiPriority="70" w:semiHidden="0" w:name="Dark List Accent 2"/>
+    <w:lsdException w:unhideWhenUsed="0" w:uiPriority="71" w:semiHidden="0" w:name="Colorful Shading Accent 2"/>
+    <w:lsdException w:unhideWhenUsed="0" w:uiPriority="72" w:semiHidden="0" w:name="Colorful List Accent 2"/>
+    <w:lsdException w:unhideWhenUsed="0" w:uiPriority="73" w:semiHidden="0" w:name="Colorful Grid Accent 2"/>
+    <w:lsdException w:unhideWhenUsed="0" w:uiPriority="60" w:semiHidden="0" w:name="Light Shading Accent 3"/>
+    <w:lsdException w:unhideWhenUsed="0" w:uiPriority="61" w:semiHidden="0" w:name="Light List Accent 3"/>
+    <w:lsdException w:unhideWhenUsed="0" w:uiPriority="62" w:semiHidden="0" w:name="Light Grid Accent 3"/>
+    <w:lsdException w:unhideWhenUsed="0" w:uiPriority="63" w:semiHidden="0" w:name="Medium Shading 1 Accent 3"/>
+    <w:lsdException w:unhideWhenUsed="0" w:uiPriority="64" w:semiHidden="0" w:name="Medium Shading 2 Accent 3"/>
+    <w:lsdException w:unhideWhenUsed="0" w:uiPriority="65" w:semiHidden="0" w:name="Medium List 1 Accent 3"/>
+    <w:lsdException w:unhideWhenUsed="0" w:uiPriority="66" w:semiHidden="0" w:name="Medium List 2 Accent 3"/>
+    <w:lsdException w:unhideWhenUsed="0" w:uiPriority="67" w:semiHidden="0" w:name="Medium Grid 1 Accent 3"/>
+    <w:lsdException w:unhideWhenUsed="0" w:uiPriority="68" w:semiHidden="0" w:name="Medium Grid 2 Accent 3"/>
+    <w:lsdException w:unhideWhenUsed="0" w:uiPriority="69" w:semiHidden="0" w:name="Medium Grid 3 Accent 3"/>
+    <w:lsdException w:unhideWhenUsed="0" w:uiPriority="70" w:semiHidden="0" w:name="Dark List Accent 3"/>
+    <w:lsdException w:unhideWhenUsed="0" w:uiPriority="71" w:semiHidden="0" w:name="Colorful Shading Accent 3"/>
+    <w:lsdException w:unhideWhenUsed="0" w:uiPriority="72" w:semiHidden="0" w:name="Colorful List Accent 3"/>
+    <w:lsdException w:unhideWhenUsed="0" w:uiPriority="73" w:semiHidden="0" w:name="Colorful Grid Accent 3"/>
+    <w:lsdException w:unhideWhenUsed="0" w:uiPriority="60" w:semiHidden="0" w:name="Light Shading Accent 4"/>
+    <w:lsdException w:unhideWhenUsed="0" w:uiPriority="61" w:semiHidden="0" w:name="Light List Accent 4"/>
+    <w:lsdException w:unhideWhenUsed="0" w:uiPriority="62" w:semiHidden="0" w:name="Light Grid Accent 4"/>
+    <w:lsdException w:unhideWhenUsed="0" w:uiPriority="63" w:semiHidden="0" w:name="Medium Shading 1 Accent 4"/>
+    <w:lsdException w:unhideWhenUsed="0" w:uiPriority="64" w:semiHidden="0" w:name="Medium Shading 2 Accent 4"/>
+    <w:lsdException w:unhideWhenUsed="0" w:uiPriority="65" w:semiHidden="0" w:name="Medium List 1 Accent 4"/>
+    <w:lsdException w:unhideWhenUsed="0" w:uiPriority="66" w:semiHidden="0" w:name="Medium List 2 Accent 4"/>
+    <w:lsdException w:unhideWhenUsed="0" w:uiPriority="67" w:semiHidden="0" w:name="Medium Grid 1 Accent 4"/>
+    <w:lsdException w:unhideWhenUsed="0" w:uiPriority="68" w:semiHidden="0" w:name="Medium Grid 2 Accent 4"/>
+    <w:lsdException w:unhideWhenUsed="0" w:uiPriority="69" w:semiHidden="0" w:name="Medium Grid 3 Accent 4"/>
+    <w:lsdException w:unhideWhenUsed="0" w:uiPriority="70" w:semiHidden="0" w:name="Dark List Accent 4"/>
+    <w:lsdException w:unhideWhenUsed="0" w:uiPriority="71" w:semiHidden="0" w:name="Colorful Shading Accent 4"/>
+    <w:lsdException w:unhideWhenUsed="0" w:uiPriority="72" w:semiHidden="0" w:name="Colorful List Accent 4"/>
+    <w:lsdException w:unhideWhenUsed="0" w:uiPriority="73" w:semiHidden="0" w:name="Colorful Grid Accent 4"/>
+    <w:lsdException w:unhideWhenUsed="0" w:uiPriority="60" w:semiHidden="0" w:name="Light Shading Accent 5"/>
+    <w:lsdException w:unhideWhenUsed="0" w:uiPriority="61" w:semiHidden="0" w:name="Light List Accent 5"/>
+    <w:lsdException w:unhideWhenUsed="0" w:uiPriority="62" w:semiHidden="0" w:name="Light Grid Accent 5"/>
+    <w:lsdException w:unhideWhenUsed="0" w:uiPriority="63" w:semiHidden="0" w:name="Medium Shading 1 Accent 5"/>
+    <w:lsdException w:unhideWhenUsed="0" w:uiPriority="64" w:semiHidden="0" w:name="Medium Shading 2 Accent 5"/>
+    <w:lsdException w:unhideWhenUsed="0" w:uiPriority="65" w:semiHidden="0" w:name="Medium List 1 Accent 5"/>
+    <w:lsdException w:unhideWhenUsed="0" w:uiPriority="66" w:semiHidden="0" w:name="Medium List 2 Accent 5"/>
+    <w:lsdException w:unhideWhenUsed="0" w:uiPriority="67" w:semiHidden="0" w:name="Medium Grid 1 Accent 5"/>
+    <w:lsdException w:unhideWhenUsed="0" w:uiPriority="68" w:semiHidden="0" w:name="Medium Grid 2 Accent 5"/>
+    <w:lsdException w:unhideWhenUsed="0" w:uiPriority="69" w:semiHidden="0" w:name="Medium Grid 3 Accent 5"/>
+    <w:lsdException w:unhideWhenUsed="0" w:uiPriority="70" w:semiHidden="0" w:name="Dark List Accent 5"/>
+    <w:lsdException w:unhideWhenUsed="0" w:uiPriority="71" w:semiHidden="0" w:name="Colorful Shading Accent 5"/>
+    <w:lsdException w:unhideWhenUsed="0" w:uiPriority="72" w:semiHidden="0" w:name="Colorful List Accent 5"/>
+    <w:lsdException w:unhideWhenUsed="0" w:uiPriority="73" w:semiHidden="0" w:name="Colorful Grid Accent 5"/>
+    <w:lsdException w:unhideWhenUsed="0" w:uiPriority="60" w:semiHidden="0" w:name="Light Shading Accent 6"/>
+    <w:lsdException w:unhideWhenUsed="0" w:uiPriority="61" w:semiHidden="0" w:name="Light List Accent 6"/>
+    <w:lsdException w:unhideWhenUsed="0" w:uiPriority="62" w:semiHidden="0" w:name="Light Grid Accent 6"/>
+    <w:lsdException w:unhideWhenUsed="0" w:uiPriority="63" w:semiHidden="0" w:name="Medium Shading 1 Accent 6"/>
+    <w:lsdException w:unhideWhenUsed="0" w:uiPriority="64" w:semiHidden="0" w:name="Medium Shading 2 Accent 6"/>
+    <w:lsdException w:unhideWhenUsed="0" w:uiPriority="65" w:semiHidden="0" w:name="Medium List 1 Accent 6"/>
+    <w:lsdException w:unhideWhenUsed="0" w:uiPriority="66" w:semiHidden="0" w:name="Medium List 2 Accent 6"/>
+    <w:lsdException w:unhideWhenUsed="0" w:uiPriority="67" w:semiHidden="0" w:name="Medium Grid 1 Accent 6"/>
+    <w:lsdException w:unhideWhenUsed="0" w:uiPriority="68" w:semiHidden="0" w:name="Medium Grid 2 Accent 6"/>
+    <w:lsdException w:unhideWhenUsed="0" w:uiPriority="69" w:semiHidden="0" w:name="Medium Grid 3 Accent 6"/>
+    <w:lsdException w:unhideWhenUsed="0" w:uiPriority="70" w:semiHidden="0" w:name="Dark List Accent 6"/>
+    <w:lsdException w:unhideWhenUsed="0" w:uiPriority="71" w:semiHidden="0" w:name="Colorful Shading Accent 6"/>
+    <w:lsdException w:unhideWhenUsed="0" w:uiPriority="72" w:semiHidden="0" w:name="Colorful List Accent 6"/>
+    <w:lsdException w:unhideWhenUsed="0" w:uiPriority="73" w:semiHidden="0" w:name="Colorful Grid Accent 6"/>
   </w:latentStyles>
-  <w:style w:type="paragraph" w:default="1" w:styleId="Binhthng">
+  <w:style w:type="paragraph" w:default="1" w:styleId="1">
     <w:name w:val="Normal"/>
     <w:qFormat/>
-    <w:rsid w:val="001C2C8D"/>
+    <w:uiPriority w:val="0"/>
+    <w:pPr>
+      <w:spacing w:after="200" w:line="276" w:lineRule="auto"/>
+    </w:pPr>
     <w:rPr>
-      <w:rFonts w:ascii="Calibri" w:eastAsia="Calibri" w:hAnsi="Calibri" w:cs="Times New Roman"/>
-      <w:lang w:val="en-US"/>
+      <w:rFonts w:ascii="Calibri" w:hAnsi="Calibri" w:eastAsia="Calibri" w:cs="Times New Roman"/>
+      <w:sz w:val="22"/>
+      <w:szCs w:val="22"/>
+      <w:lang w:val="en-US" w:eastAsia="en-US" w:bidi="ar-SA"/>
     </w:rPr>
   </w:style>
-  <w:style w:type="character" w:default="1" w:styleId="Phngmcinhcuaoanvn">
+  <w:style w:type="character" w:default="1" w:styleId="2">
     <w:name w:val="Default Paragraph Font"/>
-    <w:uiPriority w:val="1"/>
     <w:semiHidden/>
     <w:unhideWhenUsed/>
+    <w:uiPriority w:val="1"/>
   </w:style>
-  <w:style w:type="table" w:default="1" w:styleId="BangThngthng">
+  <w:style w:type="table" w:default="1" w:styleId="4">
     <w:name w:val="Normal Table"/>
-    <w:uiPriority w:val="99"/>
     <w:semiHidden/>
     <w:unhideWhenUsed/>
+    <w:uiPriority w:val="99"/>
     <w:tblPr>
-      <w:tblInd w:w="0" w:type="dxa"/>
+      <w:tblLayout w:type="fixed"/>
       <w:tblCellMar>
         <w:top w:w="0" w:type="dxa"/>
         <w:left w:w="108" w:type="dxa"/>
@@ -4099,19 +4098,12 @@
       </w:tblCellMar>
     </w:tblPr>
   </w:style>
-  <w:style w:type="numbering" w:default="1" w:styleId="Khngco">
-    <w:name w:val="No List"/>
-    <w:uiPriority w:val="99"/>
+  <w:style w:type="character" w:styleId="3">
+    <w:name w:val="Hyperlink"/>
+    <w:basedOn w:val="2"/>
     <w:semiHidden/>
     <w:unhideWhenUsed/>
-  </w:style>
-  <w:style w:type="character" w:styleId="Siuktni">
-    <w:name w:val="Hyperlink"/>
-    <w:basedOn w:val="Phngmcinhcuaoanvn"/>
     <w:uiPriority w:val="99"/>
-    <w:semiHidden/>
-    <w:unhideWhenUsed/>
-    <w:rsid w:val="00497F00"/>
     <w:rPr>
       <w:color w:val="0000FF"/>
       <w:u w:val="single"/>
@@ -4401,6 +4393,21 @@
     </a:fmtScheme>
   </a:themeElements>
   <a:objectDefaults/>
-  <a:extraClrSchemeLst/>
 </a:theme>
+</file>
+
+<file path=customXml/item1.xml><?xml version="1.0" encoding="utf-8"?>
+<s:customData xmlns="http://www.wps.cn/officeDocument/2013/wpsCustomData" xmlns:s="http://www.wps.cn/officeDocument/2013/wpsCustomData">
+  <customSectProps>
+    <customSectPr/>
+  </customSectProps>
+</s:customData>
+</file>
+
+<file path=customXml/itemProps1.xml><?xml version="1.0" encoding="utf-8"?>
+<ds:datastoreItem xmlns:ds="http://schemas.openxmlformats.org/officeDocument/2006/customXml" ds:itemID="{B1977F7D-205B-4081-913C-38D41E755F92}">
+  <ds:schemaRefs>
+    <ds:schemaRef ds:uri="http://www.wps.cn/officeDocument/2013/wpsCustomData"/>
+  </ds:schemaRefs>
+</ds:datastoreItem>
 </file>
--- a/ThongTin.docx
+++ b/ThongTin.docx
@@ -1,6 +1,6 @@
 
 <file path=word/document.xml><?xml version="1.0" encoding="utf-8"?>
-<w:document xmlns:wpc="http://schemas.microsoft.com/office/word/2010/wordprocessingCanvas" xmlns:mc="http://schemas.openxmlformats.org/markup-compatibility/2006" xmlns:o="urn:schemas-microsoft-com:office:office" xmlns:r="http://schemas.openxmlformats.org/officeDocument/2006/relationships" xmlns:m="http://schemas.openxmlformats.org/officeDocument/2006/math" xmlns:v="urn:schemas-microsoft-com:vml" xmlns:wp14="http://schemas.microsoft.com/office/word/2010/wordprocessingDrawing" xmlns:wp="http://schemas.openxmlformats.org/drawingml/2006/wordprocessingDrawing" xmlns:w="http://schemas.openxmlformats.org/wordprocessingml/2006/main" xmlns:w14="http://schemas.microsoft.com/office/word/2010/wordml" xmlns:w10="urn:schemas-microsoft-com:office:word" xmlns:w15="http://schemas.microsoft.com/office/word/2012/wordml" xmlns:wpg="http://schemas.microsoft.com/office/word/2010/wordprocessingGroup" xmlns:wpi="http://schemas.microsoft.com/office/word/2010/wordprocessingInk" xmlns:wne="http://schemas.microsoft.com/office/word/2006/wordml" xmlns:wps="http://schemas.microsoft.com/office/word/2010/wordprocessingShape" xmlns:wpsCustomData="http://www.wps.cn/officeDocument/2013/wpsCustomData" mc:Ignorable="w14 w15 wp14">
+<w:document xmlns:wpc="http://schemas.microsoft.com/office/word/2010/wordprocessingCanvas" xmlns:mc="http://schemas.openxmlformats.org/markup-compatibility/2006" xmlns:o="urn:schemas-microsoft-com:office:office" xmlns:r="http://schemas.openxmlformats.org/officeDocument/2006/relationships" xmlns:m="http://schemas.openxmlformats.org/officeDocument/2006/math" xmlns:v="urn:schemas-microsoft-com:vml" xmlns:wp14="http://schemas.microsoft.com/office/word/2010/wordprocessingDrawing" xmlns:wp="http://schemas.openxmlformats.org/drawingml/2006/wordprocessingDrawing" xmlns:w10="urn:schemas-microsoft-com:office:word" xmlns:w="http://schemas.openxmlformats.org/wordprocessingml/2006/main" xmlns:w14="http://schemas.microsoft.com/office/word/2010/wordml" xmlns:wpg="http://schemas.microsoft.com/office/word/2010/wordprocessingGroup" xmlns:wpi="http://schemas.microsoft.com/office/word/2010/wordprocessingInk" xmlns:wne="http://schemas.microsoft.com/office/word/2006/wordml" xmlns:wps="http://schemas.microsoft.com/office/word/2010/wordprocessingShape" mc:Ignorable="w14 wp14">
   <w:body>
     <w:p>
       <w:pPr>
@@ -20,7 +20,43 @@
           <w:sz w:val="28"/>
           <w:szCs w:val="28"/>
         </w:rPr>
-        <w:t>BÀI TẬP NHÓM 12 – LỚP IT81</w:t>
+        <w:t>BÀI T</w:t>
+      </w:r>
+      <w:r>
+        <w:rPr>
+          <w:rFonts w:ascii="Arial" w:hAnsi="Arial" w:cs="Arial"/>
+          <w:bCs/>
+          <w:sz w:val="28"/>
+          <w:szCs w:val="28"/>
+        </w:rPr>
+        <w:t>Ậ</w:t>
+      </w:r>
+      <w:r>
+        <w:rPr>
+          <w:rFonts w:ascii="Arial" w:hAnsi="Arial" w:cs="Arial"/>
+          <w:bCs/>
+          <w:sz w:val="28"/>
+          <w:szCs w:val="28"/>
+        </w:rPr>
+        <w:t>P NHÓM 12 – L</w:t>
+      </w:r>
+      <w:r>
+        <w:rPr>
+          <w:rFonts w:ascii="Arial" w:hAnsi="Arial" w:cs="Arial"/>
+          <w:bCs/>
+          <w:sz w:val="28"/>
+          <w:szCs w:val="28"/>
+        </w:rPr>
+        <w:t>Ớ</w:t>
+      </w:r>
+      <w:r>
+        <w:rPr>
+          <w:rFonts w:ascii="Arial" w:hAnsi="Arial" w:cs="Arial"/>
+          <w:bCs/>
+          <w:sz w:val="28"/>
+          <w:szCs w:val="28"/>
+        </w:rPr>
+        <w:t>P IT81</w:t>
       </w:r>
     </w:p>
     <w:p>
@@ -28,7 +64,7 @@
         <w:spacing w:after="0" w:line="240" w:lineRule="auto"/>
         <w:jc w:val="center"/>
         <w:rPr>
-          <w:rFonts w:ascii="Arial" w:hAnsi="Arial" w:eastAsia="MS Mincho" w:cs="Arial"/>
+          <w:rFonts w:ascii="Arial" w:eastAsia="MS Mincho" w:hAnsi="Arial" w:cs="Arial"/>
           <w:b/>
           <w:color w:val="000000"/>
           <w:sz w:val="34"/>
@@ -43,7 +79,97 @@
           <w:sz w:val="34"/>
           <w:szCs w:val="34"/>
         </w:rPr>
-        <w:t>CẤU TRÚC DỮ LIỆU VÀ GIẢI THUẬT</w:t>
+        <w:t>C</w:t>
+      </w:r>
+      <w:r>
+        <w:rPr>
+          <w:rFonts w:ascii="Arial" w:hAnsi="Arial" w:cs="Arial"/>
+          <w:b/>
+          <w:sz w:val="34"/>
+          <w:szCs w:val="34"/>
+        </w:rPr>
+        <w:t>Ấ</w:t>
+      </w:r>
+      <w:r>
+        <w:rPr>
+          <w:rFonts w:ascii="Arial" w:hAnsi="Arial" w:cs="Arial"/>
+          <w:b/>
+          <w:sz w:val="34"/>
+          <w:szCs w:val="34"/>
+        </w:rPr>
+        <w:t>U TRÚC D</w:t>
+      </w:r>
+      <w:r>
+        <w:rPr>
+          <w:rFonts w:ascii="Arial" w:hAnsi="Arial" w:cs="Arial"/>
+          <w:b/>
+          <w:sz w:val="34"/>
+          <w:szCs w:val="34"/>
+        </w:rPr>
+        <w:t>Ữ</w:t>
+      </w:r>
+      <w:r>
+        <w:rPr>
+          <w:rFonts w:ascii="Arial" w:hAnsi="Arial" w:cs="Arial"/>
+          <w:b/>
+          <w:sz w:val="34"/>
+          <w:szCs w:val="34"/>
+        </w:rPr>
+        <w:t xml:space="preserve"> LI</w:t>
+      </w:r>
+      <w:r>
+        <w:rPr>
+          <w:rFonts w:ascii="Arial" w:hAnsi="Arial" w:cs="Arial"/>
+          <w:b/>
+          <w:sz w:val="34"/>
+          <w:szCs w:val="34"/>
+        </w:rPr>
+        <w:t>Ệ</w:t>
+      </w:r>
+      <w:r>
+        <w:rPr>
+          <w:rFonts w:ascii="Arial" w:hAnsi="Arial" w:cs="Arial"/>
+          <w:b/>
+          <w:sz w:val="34"/>
+          <w:szCs w:val="34"/>
+        </w:rPr>
+        <w:t>U VÀ GI</w:t>
+      </w:r>
+      <w:r>
+        <w:rPr>
+          <w:rFonts w:ascii="Arial" w:hAnsi="Arial" w:cs="Arial"/>
+          <w:b/>
+          <w:sz w:val="34"/>
+          <w:szCs w:val="34"/>
+        </w:rPr>
+        <w:t>Ả</w:t>
+      </w:r>
+      <w:r>
+        <w:rPr>
+          <w:rFonts w:ascii="Arial" w:hAnsi="Arial" w:cs="Arial"/>
+          <w:b/>
+          <w:sz w:val="34"/>
+          <w:szCs w:val="34"/>
+        </w:rPr>
+        <w:t>I THU</w:t>
+      </w:r>
+      <w:r>
+        <w:rPr>
+          <w:rFonts w:ascii="Arial" w:hAnsi="Arial" w:cs="Arial"/>
+          <w:b/>
+          <w:sz w:val="34"/>
+          <w:szCs w:val="34"/>
+        </w:rPr>
+        <w:t>Ậ</w:t>
+      </w:r>
+      <w:r>
+        <w:rPr>
+          <w:rFonts w:ascii="Arial" w:hAnsi="Arial" w:cs="Arial"/>
+          <w:b/>
+          <w:sz w:val="34"/>
+          <w:szCs w:val="34"/>
+        </w:rPr>
+        <w:t>T</w:t>
       </w:r>
     </w:p>
     <w:p>
@@ -51,7 +177,7 @@
         <w:spacing w:after="0" w:line="360" w:lineRule="auto"/>
         <w:jc w:val="center"/>
         <w:rPr>
-          <w:rFonts w:ascii="Arial" w:hAnsi="Arial" w:eastAsia="MS Mincho" w:cs="Arial"/>
+          <w:rFonts w:ascii="Arial" w:eastAsia="MS Mincho" w:hAnsi="Arial" w:cs="Arial"/>
           <w:b/>
           <w:color w:val="000000"/>
           <w:sz w:val="28"/>
@@ -62,24 +188,18 @@
     </w:p>
     <w:tbl>
       <w:tblPr>
-        <w:tblStyle w:val="4"/>
         <w:tblW w:w="14900" w:type="dxa"/>
         <w:tblInd w:w="-365" w:type="dxa"/>
         <w:tblBorders>
-          <w:top w:val="single" w:color="auto" w:sz="4" w:space="0"/>
-          <w:left w:val="single" w:color="auto" w:sz="4" w:space="0"/>
-          <w:bottom w:val="single" w:color="auto" w:sz="4" w:space="0"/>
-          <w:right w:val="single" w:color="auto" w:sz="4" w:space="0"/>
-          <w:insideH w:val="single" w:color="auto" w:sz="4" w:space="0"/>
-          <w:insideV w:val="single" w:color="auto" w:sz="4" w:space="0"/>
+          <w:top w:val="single" w:sz="4" w:space="0" w:color="auto"/>
+          <w:left w:val="single" w:sz="4" w:space="0" w:color="auto"/>
+          <w:bottom w:val="single" w:sz="4" w:space="0" w:color="auto"/>
+          <w:right w:val="single" w:sz="4" w:space="0" w:color="auto"/>
+          <w:insideH w:val="single" w:sz="4" w:space="0" w:color="auto"/>
+          <w:insideV w:val="single" w:sz="4" w:space="0" w:color="auto"/>
         </w:tblBorders>
         <w:tblLayout w:type="fixed"/>
-        <w:tblCellMar>
-          <w:top w:w="0" w:type="dxa"/>
-          <w:left w:w="108" w:type="dxa"/>
-          <w:bottom w:w="0" w:type="dxa"/>
-          <w:right w:w="108" w:type="dxa"/>
-        </w:tblCellMar>
+        <w:tblLook w:val="04A0" w:firstRow="1" w:lastRow="0" w:firstColumn="1" w:lastColumn="0" w:noHBand="0" w:noVBand="1"/>
       </w:tblPr>
       <w:tblGrid>
         <w:gridCol w:w="529"/>
@@ -91,34 +211,17 @@
         <w:gridCol w:w="2750"/>
       </w:tblGrid>
       <w:tr>
-        <w:tblPrEx>
-          <w:tblBorders>
-            <w:top w:val="single" w:color="auto" w:sz="4" w:space="0"/>
-            <w:left w:val="single" w:color="auto" w:sz="4" w:space="0"/>
-            <w:bottom w:val="single" w:color="auto" w:sz="4" w:space="0"/>
-            <w:right w:val="single" w:color="auto" w:sz="4" w:space="0"/>
-            <w:insideH w:val="single" w:color="auto" w:sz="4" w:space="0"/>
-            <w:insideV w:val="single" w:color="auto" w:sz="4" w:space="0"/>
-          </w:tblBorders>
-          <w:tblLayout w:type="fixed"/>
-          <w:tblCellMar>
-            <w:top w:w="0" w:type="dxa"/>
-            <w:left w:w="108" w:type="dxa"/>
-            <w:bottom w:w="0" w:type="dxa"/>
-            <w:right w:w="108" w:type="dxa"/>
-          </w:tblCellMar>
-        </w:tblPrEx>
         <w:trPr>
-          <w:trHeight w:val="597" w:hRule="atLeast"/>
+          <w:trHeight w:val="597"/>
         </w:trPr>
         <w:tc>
           <w:tcPr>
             <w:tcW w:w="529" w:type="dxa"/>
             <w:tcBorders>
-              <w:top w:val="single" w:color="auto" w:sz="4" w:space="0"/>
-              <w:left w:val="single" w:color="auto" w:sz="4" w:space="0"/>
-              <w:bottom w:val="single" w:color="auto" w:sz="4" w:space="0"/>
-              <w:right w:val="single" w:color="auto" w:sz="4" w:space="0"/>
+              <w:top w:val="single" w:sz="4" w:space="0" w:color="auto"/>
+              <w:left w:val="single" w:sz="4" w:space="0" w:color="auto"/>
+              <w:bottom w:val="single" w:sz="4" w:space="0" w:color="auto"/>
+              <w:right w:val="single" w:sz="4" w:space="0" w:color="auto"/>
             </w:tcBorders>
           </w:tcPr>
           <w:p>
@@ -126,7 +229,7 @@
               <w:spacing w:after="0" w:line="240" w:lineRule="auto"/>
               <w:jc w:val="both"/>
               <w:rPr>
-                <w:rFonts w:ascii="Arial" w:hAnsi="Arial" w:eastAsia="MS Mincho" w:cs="Arial"/>
+                <w:rFonts w:ascii="Arial" w:eastAsia="MS Mincho" w:hAnsi="Arial" w:cs="Arial"/>
                 <w:b/>
                 <w:color w:val="000000"/>
                 <w:sz w:val="24"/>
@@ -136,7 +239,7 @@
             </w:pPr>
             <w:r>
               <w:rPr>
-                <w:rFonts w:ascii="Arial" w:hAnsi="Arial" w:eastAsia="MS Mincho" w:cs="Arial"/>
+                <w:rFonts w:ascii="Arial" w:eastAsia="MS Mincho" w:hAnsi="Arial" w:cs="Arial"/>
                 <w:b/>
                 <w:color w:val="000000"/>
                 <w:sz w:val="24"/>
@@ -151,18 +254,18 @@
           <w:tcPr>
             <w:tcW w:w="2351" w:type="dxa"/>
             <w:tcBorders>
-              <w:top w:val="single" w:color="auto" w:sz="4" w:space="0"/>
-              <w:left w:val="single" w:color="auto" w:sz="4" w:space="0"/>
-              <w:bottom w:val="single" w:color="auto" w:sz="4" w:space="0"/>
-              <w:right w:val="single" w:color="auto" w:sz="4" w:space="0"/>
-              <w:tl2br w:val="single" w:color="auto" w:sz="4" w:space="0"/>
-            </w:tcBorders>
-          </w:tcPr>
-          <w:p>
-            <w:pPr>
-              <w:spacing w:after="0" w:line="240" w:lineRule="auto"/>
-              <w:rPr>
-                <w:rFonts w:ascii="Arial" w:hAnsi="Arial" w:eastAsia="MS Mincho" w:cs="Arial"/>
+              <w:top w:val="single" w:sz="4" w:space="0" w:color="auto"/>
+              <w:left w:val="single" w:sz="4" w:space="0" w:color="auto"/>
+              <w:bottom w:val="single" w:sz="4" w:space="0" w:color="auto"/>
+              <w:right w:val="single" w:sz="4" w:space="0" w:color="auto"/>
+              <w:tl2br w:val="single" w:sz="4" w:space="0" w:color="auto"/>
+            </w:tcBorders>
+          </w:tcPr>
+          <w:p>
+            <w:pPr>
+              <w:spacing w:after="0" w:line="240" w:lineRule="auto"/>
+              <w:rPr>
+                <w:rFonts w:ascii="Arial" w:eastAsia="MS Mincho" w:hAnsi="Arial" w:cs="Arial"/>
                 <w:b/>
                 <w:color w:val="000000"/>
                 <w:sz w:val="24"/>
@@ -172,21 +275,43 @@
             </w:pPr>
             <w:r>
               <w:rPr>
-                <w:rFonts w:ascii="Arial" w:hAnsi="Arial" w:eastAsia="MS Mincho" w:cs="Arial"/>
+                <w:rFonts w:ascii="Arial" w:eastAsia="MS Mincho" w:hAnsi="Arial" w:cs="Arial"/>
                 <w:b/>
                 <w:color w:val="000000"/>
                 <w:sz w:val="24"/>
                 <w:szCs w:val="28"/>
                 <w:lang w:eastAsia="ja-JP"/>
               </w:rPr>
-              <w:t>Họ và tên</w:t>
+              <w:t>H</w:t>
+            </w:r>
+            <w:r>
+              <w:rPr>
+                <w:rFonts w:ascii="Arial" w:eastAsia="MS Mincho" w:hAnsi="Arial" w:cs="Arial"/>
+                <w:b/>
+                <w:color w:val="000000"/>
+                <w:sz w:val="24"/>
+                <w:szCs w:val="28"/>
+                <w:lang w:eastAsia="ja-JP"/>
+              </w:rPr>
+              <w:t>ọ</w:t>
+            </w:r>
+            <w:r>
+              <w:rPr>
+                <w:rFonts w:ascii="Arial" w:eastAsia="MS Mincho" w:hAnsi="Arial" w:cs="Arial"/>
+                <w:b/>
+                <w:color w:val="000000"/>
+                <w:sz w:val="24"/>
+                <w:szCs w:val="28"/>
+                <w:lang w:eastAsia="ja-JP"/>
+              </w:rPr>
+              <w:t xml:space="preserve"> và tên</w:t>
             </w:r>
           </w:p>
           <w:p>
             <w:pPr>
               <w:jc w:val="right"/>
               <w:rPr>
-                <w:rFonts w:ascii="Arial" w:hAnsi="Arial" w:eastAsia="MS Mincho" w:cs="Arial"/>
+                <w:rFonts w:ascii="Arial" w:eastAsia="MS Mincho" w:hAnsi="Arial" w:cs="Arial"/>
                 <w:b/>
                 <w:sz w:val="24"/>
                 <w:szCs w:val="28"/>
@@ -197,7 +322,7 @@
           <w:p>
             <w:pPr>
               <w:rPr>
-                <w:rFonts w:ascii="Arial" w:hAnsi="Arial" w:eastAsia="MS Mincho" w:cs="Arial"/>
+                <w:rFonts w:ascii="Arial" w:eastAsia="MS Mincho" w:hAnsi="Arial" w:cs="Arial"/>
                 <w:sz w:val="24"/>
                 <w:szCs w:val="28"/>
                 <w:lang w:eastAsia="ja-JP"/>
@@ -209,10 +334,10 @@
           <w:tcPr>
             <w:tcW w:w="2520" w:type="dxa"/>
             <w:tcBorders>
-              <w:top w:val="single" w:color="auto" w:sz="4" w:space="0"/>
-              <w:left w:val="single" w:color="auto" w:sz="4" w:space="0"/>
-              <w:bottom w:val="single" w:color="auto" w:sz="4" w:space="0"/>
-              <w:right w:val="single" w:color="auto" w:sz="4" w:space="0"/>
+              <w:top w:val="single" w:sz="4" w:space="0" w:color="auto"/>
+              <w:left w:val="single" w:sz="4" w:space="0" w:color="auto"/>
+              <w:bottom w:val="single" w:sz="4" w:space="0" w:color="auto"/>
+              <w:right w:val="single" w:sz="4" w:space="0" w:color="auto"/>
             </w:tcBorders>
           </w:tcPr>
           <w:p>
@@ -220,7 +345,7 @@
               <w:spacing w:after="0" w:line="240" w:lineRule="auto"/>
               <w:jc w:val="center"/>
               <w:rPr>
-                <w:rFonts w:ascii="Arial" w:hAnsi="Arial" w:eastAsia="MS Mincho" w:cs="Arial"/>
+                <w:rFonts w:ascii="Arial" w:eastAsia="MS Mincho" w:hAnsi="Arial" w:cs="Arial"/>
                 <w:b/>
                 <w:color w:val="000000"/>
                 <w:sz w:val="24"/>
@@ -230,7 +355,7 @@
             </w:pPr>
             <w:r>
               <w:rPr>
-                <w:rFonts w:ascii="Arial" w:hAnsi="Arial" w:eastAsia="MS Mincho" w:cs="Arial"/>
+                <w:rFonts w:ascii="Arial" w:eastAsia="MS Mincho" w:hAnsi="Arial" w:cs="Arial"/>
                 <w:b/>
                 <w:color w:val="000000"/>
                 <w:sz w:val="24"/>
@@ -245,10 +370,10 @@
           <w:tcPr>
             <w:tcW w:w="2160" w:type="dxa"/>
             <w:tcBorders>
-              <w:top w:val="single" w:color="auto" w:sz="4" w:space="0"/>
-              <w:left w:val="single" w:color="auto" w:sz="4" w:space="0"/>
-              <w:bottom w:val="single" w:color="auto" w:sz="4" w:space="0"/>
-              <w:right w:val="single" w:color="auto" w:sz="4" w:space="0"/>
+              <w:top w:val="single" w:sz="4" w:space="0" w:color="auto"/>
+              <w:left w:val="single" w:sz="4" w:space="0" w:color="auto"/>
+              <w:bottom w:val="single" w:sz="4" w:space="0" w:color="auto"/>
+              <w:right w:val="single" w:sz="4" w:space="0" w:color="auto"/>
             </w:tcBorders>
           </w:tcPr>
           <w:p>
@@ -256,7 +381,7 @@
               <w:spacing w:after="0" w:line="240" w:lineRule="auto"/>
               <w:jc w:val="center"/>
               <w:rPr>
-                <w:rFonts w:ascii="Arial" w:hAnsi="Arial" w:eastAsia="MS Mincho" w:cs="Arial"/>
+                <w:rFonts w:ascii="Arial" w:eastAsia="MS Mincho" w:hAnsi="Arial" w:cs="Arial"/>
                 <w:b/>
                 <w:color w:val="000000"/>
                 <w:sz w:val="24"/>
@@ -266,7 +391,7 @@
             </w:pPr>
             <w:r>
               <w:rPr>
-                <w:rFonts w:ascii="Arial" w:hAnsi="Arial" w:eastAsia="MS Mincho" w:cs="Arial"/>
+                <w:rFonts w:ascii="Arial" w:eastAsia="MS Mincho" w:hAnsi="Arial" w:cs="Arial"/>
                 <w:b/>
                 <w:color w:val="000000"/>
                 <w:sz w:val="24"/>
@@ -281,10 +406,10 @@
           <w:tcPr>
             <w:tcW w:w="2160" w:type="dxa"/>
             <w:tcBorders>
-              <w:top w:val="single" w:color="auto" w:sz="4" w:space="0"/>
-              <w:left w:val="single" w:color="auto" w:sz="4" w:space="0"/>
-              <w:bottom w:val="single" w:color="auto" w:sz="4" w:space="0"/>
-              <w:right w:val="single" w:color="auto" w:sz="4" w:space="0"/>
+              <w:top w:val="single" w:sz="4" w:space="0" w:color="auto"/>
+              <w:left w:val="single" w:sz="4" w:space="0" w:color="auto"/>
+              <w:bottom w:val="single" w:sz="4" w:space="0" w:color="auto"/>
+              <w:right w:val="single" w:sz="4" w:space="0" w:color="auto"/>
             </w:tcBorders>
           </w:tcPr>
           <w:p>
@@ -292,7 +417,7 @@
               <w:spacing w:after="0" w:line="240" w:lineRule="auto"/>
               <w:jc w:val="center"/>
               <w:rPr>
-                <w:rFonts w:ascii="Arial" w:hAnsi="Arial" w:eastAsia="MS Mincho" w:cs="Arial"/>
+                <w:rFonts w:ascii="Arial" w:eastAsia="MS Mincho" w:hAnsi="Arial" w:cs="Arial"/>
                 <w:b/>
                 <w:color w:val="000000"/>
                 <w:sz w:val="24"/>
@@ -302,7 +427,7 @@
             </w:pPr>
             <w:r>
               <w:rPr>
-                <w:rFonts w:ascii="Arial" w:hAnsi="Arial" w:eastAsia="MS Mincho" w:cs="Arial"/>
+                <w:rFonts w:ascii="Arial" w:eastAsia="MS Mincho" w:hAnsi="Arial" w:cs="Arial"/>
                 <w:b/>
                 <w:color w:val="000000"/>
                 <w:sz w:val="24"/>
@@ -317,10 +442,10 @@
           <w:tcPr>
             <w:tcW w:w="2430" w:type="dxa"/>
             <w:tcBorders>
-              <w:top w:val="single" w:color="auto" w:sz="4" w:space="0"/>
-              <w:left w:val="single" w:color="auto" w:sz="4" w:space="0"/>
-              <w:bottom w:val="single" w:color="auto" w:sz="4" w:space="0"/>
-              <w:right w:val="single" w:color="auto" w:sz="4" w:space="0"/>
+              <w:top w:val="single" w:sz="4" w:space="0" w:color="auto"/>
+              <w:left w:val="single" w:sz="4" w:space="0" w:color="auto"/>
+              <w:bottom w:val="single" w:sz="4" w:space="0" w:color="auto"/>
+              <w:right w:val="single" w:sz="4" w:space="0" w:color="auto"/>
             </w:tcBorders>
           </w:tcPr>
           <w:p>
@@ -328,7 +453,7 @@
               <w:spacing w:after="0" w:line="240" w:lineRule="auto"/>
               <w:jc w:val="center"/>
               <w:rPr>
-                <w:rFonts w:ascii="Arial" w:hAnsi="Arial" w:eastAsia="MS Mincho" w:cs="Arial"/>
+                <w:rFonts w:ascii="Arial" w:eastAsia="MS Mincho" w:hAnsi="Arial" w:cs="Arial"/>
                 <w:b/>
                 <w:color w:val="000000"/>
                 <w:sz w:val="24"/>
@@ -338,7 +463,7 @@
             </w:pPr>
             <w:r>
               <w:rPr>
-                <w:rFonts w:ascii="Arial" w:hAnsi="Arial" w:eastAsia="MS Mincho" w:cs="Arial"/>
+                <w:rFonts w:ascii="Arial" w:eastAsia="MS Mincho" w:hAnsi="Arial" w:cs="Arial"/>
                 <w:b/>
                 <w:color w:val="000000"/>
                 <w:sz w:val="24"/>
@@ -353,10 +478,10 @@
           <w:tcPr>
             <w:tcW w:w="2750" w:type="dxa"/>
             <w:tcBorders>
-              <w:top w:val="single" w:color="auto" w:sz="4" w:space="0"/>
-              <w:left w:val="single" w:color="auto" w:sz="4" w:space="0"/>
-              <w:bottom w:val="single" w:color="auto" w:sz="4" w:space="0"/>
-              <w:right w:val="single" w:color="auto" w:sz="4" w:space="0"/>
+              <w:top w:val="single" w:sz="4" w:space="0" w:color="auto"/>
+              <w:left w:val="single" w:sz="4" w:space="0" w:color="auto"/>
+              <w:bottom w:val="single" w:sz="4" w:space="0" w:color="auto"/>
+              <w:right w:val="single" w:sz="4" w:space="0" w:color="auto"/>
             </w:tcBorders>
           </w:tcPr>
           <w:p>
@@ -364,7 +489,7 @@
               <w:spacing w:after="0" w:line="240" w:lineRule="auto"/>
               <w:jc w:val="center"/>
               <w:rPr>
-                <w:rFonts w:ascii="Arial" w:hAnsi="Arial" w:eastAsia="MS Mincho" w:cs="Arial"/>
+                <w:rFonts w:ascii="Arial" w:eastAsia="MS Mincho" w:hAnsi="Arial" w:cs="Arial"/>
                 <w:b/>
                 <w:color w:val="000000"/>
                 <w:sz w:val="24"/>
@@ -374,7 +499,7 @@
             </w:pPr>
             <w:r>
               <w:rPr>
-                <w:rFonts w:ascii="Arial" w:hAnsi="Arial" w:eastAsia="MS Mincho" w:cs="Arial"/>
+                <w:rFonts w:ascii="Arial" w:eastAsia="MS Mincho" w:hAnsi="Arial" w:cs="Arial"/>
                 <w:b/>
                 <w:color w:val="000000"/>
                 <w:sz w:val="24"/>
@@ -387,31 +512,14 @@
         </w:tc>
       </w:tr>
       <w:tr>
-        <w:tblPrEx>
-          <w:tblBorders>
-            <w:top w:val="single" w:color="auto" w:sz="4" w:space="0"/>
-            <w:left w:val="single" w:color="auto" w:sz="4" w:space="0"/>
-            <w:bottom w:val="single" w:color="auto" w:sz="4" w:space="0"/>
-            <w:right w:val="single" w:color="auto" w:sz="4" w:space="0"/>
-            <w:insideH w:val="single" w:color="auto" w:sz="4" w:space="0"/>
-            <w:insideV w:val="single" w:color="auto" w:sz="4" w:space="0"/>
-          </w:tblBorders>
-          <w:tblLayout w:type="fixed"/>
-          <w:tblCellMar>
-            <w:top w:w="0" w:type="dxa"/>
-            <w:left w:w="108" w:type="dxa"/>
-            <w:bottom w:w="0" w:type="dxa"/>
-            <w:right w:w="108" w:type="dxa"/>
-          </w:tblCellMar>
-        </w:tblPrEx>
         <w:tc>
           <w:tcPr>
             <w:tcW w:w="529" w:type="dxa"/>
             <w:tcBorders>
-              <w:top w:val="single" w:color="auto" w:sz="4" w:space="0"/>
-              <w:left w:val="single" w:color="auto" w:sz="4" w:space="0"/>
-              <w:bottom w:val="single" w:color="auto" w:sz="4" w:space="0"/>
-              <w:right w:val="single" w:color="auto" w:sz="4" w:space="0"/>
+              <w:top w:val="single" w:sz="4" w:space="0" w:color="auto"/>
+              <w:left w:val="single" w:sz="4" w:space="0" w:color="auto"/>
+              <w:bottom w:val="single" w:sz="4" w:space="0" w:color="auto"/>
+              <w:right w:val="single" w:sz="4" w:space="0" w:color="auto"/>
             </w:tcBorders>
           </w:tcPr>
           <w:p>
@@ -419,7 +527,7 @@
               <w:spacing w:after="0" w:line="240" w:lineRule="auto"/>
               <w:jc w:val="both"/>
               <w:rPr>
-                <w:rFonts w:ascii="Arial" w:hAnsi="Arial" w:eastAsia="MS Mincho" w:cs="Arial"/>
+                <w:rFonts w:ascii="Arial" w:eastAsia="MS Mincho" w:hAnsi="Arial" w:cs="Arial"/>
                 <w:color w:val="000000"/>
                 <w:sz w:val="20"/>
                 <w:szCs w:val="20"/>
@@ -428,7 +536,7 @@
             </w:pPr>
             <w:r>
               <w:rPr>
-                <w:rFonts w:ascii="Arial" w:hAnsi="Arial" w:eastAsia="MS Mincho" w:cs="Arial"/>
+                <w:rFonts w:ascii="Arial" w:eastAsia="MS Mincho" w:hAnsi="Arial" w:cs="Arial"/>
                 <w:color w:val="000000"/>
                 <w:sz w:val="20"/>
                 <w:szCs w:val="20"/>
@@ -442,10 +550,10 @@
           <w:tcPr>
             <w:tcW w:w="2351" w:type="dxa"/>
             <w:tcBorders>
-              <w:top w:val="single" w:color="auto" w:sz="4" w:space="0"/>
-              <w:left w:val="single" w:color="auto" w:sz="4" w:space="0"/>
-              <w:bottom w:val="single" w:color="auto" w:sz="4" w:space="0"/>
-              <w:right w:val="single" w:color="auto" w:sz="4" w:space="0"/>
+              <w:top w:val="single" w:sz="4" w:space="0" w:color="auto"/>
+              <w:left w:val="single" w:sz="4" w:space="0" w:color="auto"/>
+              <w:bottom w:val="single" w:sz="4" w:space="0" w:color="auto"/>
+              <w:right w:val="single" w:sz="4" w:space="0" w:color="auto"/>
             </w:tcBorders>
             <w:vAlign w:val="bottom"/>
           </w:tcPr>
@@ -453,7 +561,7 @@
             <w:pPr>
               <w:jc w:val="both"/>
               <w:rPr>
-                <w:rFonts w:ascii="Arial" w:hAnsi="Arial" w:eastAsia="Times New Roman" w:cs="Arial"/>
+                <w:rFonts w:ascii="Arial" w:eastAsia="Times New Roman" w:hAnsi="Arial" w:cs="Arial"/>
                 <w:sz w:val="20"/>
                 <w:szCs w:val="20"/>
               </w:rPr>
@@ -463,7 +571,35 @@
                 <w:rFonts w:cs="Calibri"/>
                 <w:color w:val="000000"/>
               </w:rPr>
-              <w:t>Nguyễn Bảo Trân</w:t>
+              <w:t>Nguy</w:t>
+            </w:r>
+            <w:r>
+              <w:rPr>
+                <w:rFonts w:cs="Calibri"/>
+                <w:color w:val="000000"/>
+              </w:rPr>
+              <w:t>ễ</w:t>
+            </w:r>
+            <w:r>
+              <w:rPr>
+                <w:rFonts w:cs="Calibri"/>
+                <w:color w:val="000000"/>
+              </w:rPr>
+              <w:t>n B</w:t>
+            </w:r>
+            <w:r>
+              <w:rPr>
+                <w:rFonts w:cs="Calibri"/>
+                <w:color w:val="000000"/>
+              </w:rPr>
+              <w:t>ả</w:t>
+            </w:r>
+            <w:r>
+              <w:rPr>
+                <w:rFonts w:cs="Calibri"/>
+                <w:color w:val="000000"/>
+              </w:rPr>
+              <w:t>o Trân</w:t>
             </w:r>
           </w:p>
         </w:tc>
@@ -471,10 +607,10 @@
           <w:tcPr>
             <w:tcW w:w="2520" w:type="dxa"/>
             <w:tcBorders>
-              <w:top w:val="single" w:color="auto" w:sz="4" w:space="0"/>
-              <w:left w:val="single" w:color="auto" w:sz="4" w:space="0"/>
-              <w:bottom w:val="single" w:color="auto" w:sz="4" w:space="0"/>
-              <w:right w:val="single" w:color="auto" w:sz="4" w:space="0"/>
+              <w:top w:val="single" w:sz="4" w:space="0" w:color="auto"/>
+              <w:left w:val="single" w:sz="4" w:space="0" w:color="auto"/>
+              <w:bottom w:val="single" w:sz="4" w:space="0" w:color="auto"/>
+              <w:right w:val="single" w:sz="4" w:space="0" w:color="auto"/>
             </w:tcBorders>
           </w:tcPr>
           <w:p>
@@ -482,7 +618,7 @@
               <w:spacing w:after="0" w:line="240" w:lineRule="auto"/>
               <w:jc w:val="center"/>
               <w:rPr>
-                <w:rFonts w:ascii="Arial" w:hAnsi="Arial" w:eastAsia="MS Mincho" w:cs="Arial"/>
+                <w:rFonts w:ascii="Arial" w:eastAsia="MS Mincho" w:hAnsi="Arial" w:cs="Arial"/>
                 <w:color w:val="000000"/>
                 <w:sz w:val="20"/>
                 <w:szCs w:val="20"/>
@@ -495,10 +631,10 @@
           <w:tcPr>
             <w:tcW w:w="2160" w:type="dxa"/>
             <w:tcBorders>
-              <w:top w:val="single" w:color="auto" w:sz="4" w:space="0"/>
-              <w:left w:val="single" w:color="auto" w:sz="4" w:space="0"/>
-              <w:bottom w:val="single" w:color="auto" w:sz="4" w:space="0"/>
-              <w:right w:val="single" w:color="auto" w:sz="4" w:space="0"/>
+              <w:top w:val="single" w:sz="4" w:space="0" w:color="auto"/>
+              <w:left w:val="single" w:sz="4" w:space="0" w:color="auto"/>
+              <w:bottom w:val="single" w:sz="4" w:space="0" w:color="auto"/>
+              <w:right w:val="single" w:sz="4" w:space="0" w:color="auto"/>
             </w:tcBorders>
           </w:tcPr>
           <w:p>
@@ -506,7 +642,7 @@
               <w:spacing w:after="0" w:line="240" w:lineRule="auto"/>
               <w:jc w:val="center"/>
               <w:rPr>
-                <w:rFonts w:ascii="Arial" w:hAnsi="Arial" w:eastAsia="MS Mincho" w:cs="Arial"/>
+                <w:rFonts w:ascii="Arial" w:eastAsia="MS Mincho" w:hAnsi="Arial" w:cs="Arial"/>
                 <w:color w:val="000000"/>
                 <w:sz w:val="20"/>
                 <w:szCs w:val="20"/>
@@ -519,10 +655,10 @@
           <w:tcPr>
             <w:tcW w:w="2160" w:type="dxa"/>
             <w:tcBorders>
-              <w:top w:val="single" w:color="auto" w:sz="4" w:space="0"/>
-              <w:left w:val="single" w:color="auto" w:sz="4" w:space="0"/>
-              <w:bottom w:val="single" w:color="auto" w:sz="4" w:space="0"/>
-              <w:right w:val="single" w:color="auto" w:sz="4" w:space="0"/>
+              <w:top w:val="single" w:sz="4" w:space="0" w:color="auto"/>
+              <w:left w:val="single" w:sz="4" w:space="0" w:color="auto"/>
+              <w:bottom w:val="single" w:sz="4" w:space="0" w:color="auto"/>
+              <w:right w:val="single" w:sz="4" w:space="0" w:color="auto"/>
             </w:tcBorders>
           </w:tcPr>
           <w:p>
@@ -530,7 +666,7 @@
               <w:spacing w:after="0" w:line="240" w:lineRule="auto"/>
               <w:jc w:val="center"/>
               <w:rPr>
-                <w:rFonts w:ascii="Arial" w:hAnsi="Arial" w:eastAsia="MS Mincho" w:cs="Arial"/>
+                <w:rFonts w:ascii="Arial" w:eastAsia="MS Mincho" w:hAnsi="Arial" w:cs="Arial"/>
                 <w:color w:val="000000"/>
                 <w:sz w:val="20"/>
                 <w:szCs w:val="20"/>
@@ -543,10 +679,10 @@
           <w:tcPr>
             <w:tcW w:w="2430" w:type="dxa"/>
             <w:tcBorders>
-              <w:top w:val="single" w:color="auto" w:sz="4" w:space="0"/>
-              <w:left w:val="single" w:color="auto" w:sz="4" w:space="0"/>
-              <w:bottom w:val="single" w:color="auto" w:sz="4" w:space="0"/>
-              <w:right w:val="single" w:color="auto" w:sz="4" w:space="0"/>
+              <w:top w:val="single" w:sz="4" w:space="0" w:color="auto"/>
+              <w:left w:val="single" w:sz="4" w:space="0" w:color="auto"/>
+              <w:bottom w:val="single" w:sz="4" w:space="0" w:color="auto"/>
+              <w:right w:val="single" w:sz="4" w:space="0" w:color="auto"/>
             </w:tcBorders>
           </w:tcPr>
           <w:p>
@@ -554,7 +690,7 @@
               <w:spacing w:after="0" w:line="240" w:lineRule="auto"/>
               <w:jc w:val="center"/>
               <w:rPr>
-                <w:rFonts w:ascii="Arial" w:hAnsi="Arial" w:eastAsia="MS Mincho" w:cs="Arial"/>
+                <w:rFonts w:ascii="Arial" w:eastAsia="MS Mincho" w:hAnsi="Arial" w:cs="Arial"/>
                 <w:color w:val="000000"/>
                 <w:sz w:val="20"/>
                 <w:szCs w:val="20"/>
@@ -567,10 +703,10 @@
           <w:tcPr>
             <w:tcW w:w="2750" w:type="dxa"/>
             <w:tcBorders>
-              <w:top w:val="single" w:color="auto" w:sz="4" w:space="0"/>
-              <w:left w:val="single" w:color="auto" w:sz="4" w:space="0"/>
-              <w:bottom w:val="single" w:color="auto" w:sz="4" w:space="0"/>
-              <w:right w:val="single" w:color="auto" w:sz="4" w:space="0"/>
+              <w:top w:val="single" w:sz="4" w:space="0" w:color="auto"/>
+              <w:left w:val="single" w:sz="4" w:space="0" w:color="auto"/>
+              <w:bottom w:val="single" w:sz="4" w:space="0" w:color="auto"/>
+              <w:right w:val="single" w:sz="4" w:space="0" w:color="auto"/>
             </w:tcBorders>
           </w:tcPr>
           <w:p>
@@ -578,7 +714,7 @@
               <w:spacing w:after="0" w:line="240" w:lineRule="auto"/>
               <w:jc w:val="both"/>
               <w:rPr>
-                <w:rFonts w:ascii="Arial" w:hAnsi="Arial" w:eastAsia="MS Mincho" w:cs="Arial"/>
+                <w:rFonts w:ascii="Arial" w:eastAsia="MS Mincho" w:hAnsi="Arial" w:cs="Arial"/>
                 <w:color w:val="000000"/>
                 <w:sz w:val="20"/>
                 <w:szCs w:val="20"/>
@@ -589,31 +725,14 @@
         </w:tc>
       </w:tr>
       <w:tr>
-        <w:tblPrEx>
-          <w:tblBorders>
-            <w:top w:val="single" w:color="auto" w:sz="4" w:space="0"/>
-            <w:left w:val="single" w:color="auto" w:sz="4" w:space="0"/>
-            <w:bottom w:val="single" w:color="auto" w:sz="4" w:space="0"/>
-            <w:right w:val="single" w:color="auto" w:sz="4" w:space="0"/>
-            <w:insideH w:val="single" w:color="auto" w:sz="4" w:space="0"/>
-            <w:insideV w:val="single" w:color="auto" w:sz="4" w:space="0"/>
-          </w:tblBorders>
-          <w:tblLayout w:type="fixed"/>
-          <w:tblCellMar>
-            <w:top w:w="0" w:type="dxa"/>
-            <w:left w:w="108" w:type="dxa"/>
-            <w:bottom w:w="0" w:type="dxa"/>
-            <w:right w:w="108" w:type="dxa"/>
-          </w:tblCellMar>
-        </w:tblPrEx>
         <w:tc>
           <w:tcPr>
             <w:tcW w:w="529" w:type="dxa"/>
             <w:tcBorders>
-              <w:top w:val="single" w:color="auto" w:sz="4" w:space="0"/>
-              <w:left w:val="single" w:color="auto" w:sz="4" w:space="0"/>
-              <w:bottom w:val="single" w:color="auto" w:sz="4" w:space="0"/>
-              <w:right w:val="single" w:color="auto" w:sz="4" w:space="0"/>
+              <w:top w:val="single" w:sz="4" w:space="0" w:color="auto"/>
+              <w:left w:val="single" w:sz="4" w:space="0" w:color="auto"/>
+              <w:bottom w:val="single" w:sz="4" w:space="0" w:color="auto"/>
+              <w:right w:val="single" w:sz="4" w:space="0" w:color="auto"/>
             </w:tcBorders>
           </w:tcPr>
           <w:p>
@@ -621,7 +740,7 @@
               <w:spacing w:after="0" w:line="240" w:lineRule="auto"/>
               <w:jc w:val="both"/>
               <w:rPr>
-                <w:rFonts w:ascii="Arial" w:hAnsi="Arial" w:eastAsia="MS Mincho" w:cs="Arial"/>
+                <w:rFonts w:ascii="Arial" w:eastAsia="MS Mincho" w:hAnsi="Arial" w:cs="Arial"/>
                 <w:color w:val="000000"/>
                 <w:sz w:val="20"/>
                 <w:szCs w:val="20"/>
@@ -630,7 +749,7 @@
             </w:pPr>
             <w:r>
               <w:rPr>
-                <w:rFonts w:ascii="Arial" w:hAnsi="Arial" w:eastAsia="MS Mincho" w:cs="Arial"/>
+                <w:rFonts w:ascii="Arial" w:eastAsia="MS Mincho" w:hAnsi="Arial" w:cs="Arial"/>
                 <w:color w:val="000000"/>
                 <w:sz w:val="20"/>
                 <w:szCs w:val="20"/>
@@ -644,10 +763,10 @@
           <w:tcPr>
             <w:tcW w:w="2351" w:type="dxa"/>
             <w:tcBorders>
-              <w:top w:val="single" w:color="auto" w:sz="4" w:space="0"/>
-              <w:left w:val="single" w:color="auto" w:sz="4" w:space="0"/>
-              <w:bottom w:val="single" w:color="auto" w:sz="4" w:space="0"/>
-              <w:right w:val="single" w:color="auto" w:sz="4" w:space="0"/>
+              <w:top w:val="single" w:sz="4" w:space="0" w:color="auto"/>
+              <w:left w:val="single" w:sz="4" w:space="0" w:color="auto"/>
+              <w:bottom w:val="single" w:sz="4" w:space="0" w:color="auto"/>
+              <w:right w:val="single" w:sz="4" w:space="0" w:color="auto"/>
             </w:tcBorders>
             <w:vAlign w:val="bottom"/>
           </w:tcPr>
@@ -655,7 +774,7 @@
             <w:pPr>
               <w:jc w:val="both"/>
               <w:rPr>
-                <w:rFonts w:ascii="Arial" w:hAnsi="Arial" w:eastAsia="Times New Roman" w:cs="Arial"/>
+                <w:rFonts w:ascii="Arial" w:eastAsia="Times New Roman" w:hAnsi="Arial" w:cs="Arial"/>
                 <w:sz w:val="20"/>
                 <w:szCs w:val="20"/>
               </w:rPr>
@@ -665,7 +784,49 @@
                 <w:rFonts w:cs="Calibri"/>
                 <w:color w:val="000000"/>
               </w:rPr>
-              <w:t>Hồ Thị Kiều Trinh</w:t>
+              <w:t>H</w:t>
+            </w:r>
+            <w:r>
+              <w:rPr>
+                <w:rFonts w:cs="Calibri"/>
+                <w:color w:val="000000"/>
+              </w:rPr>
+              <w:t>ồ</w:t>
+            </w:r>
+            <w:r>
+              <w:rPr>
+                <w:rFonts w:cs="Calibri"/>
+                <w:color w:val="000000"/>
+              </w:rPr>
+              <w:t xml:space="preserve"> Th</w:t>
+            </w:r>
+            <w:r>
+              <w:rPr>
+                <w:rFonts w:cs="Calibri"/>
+                <w:color w:val="000000"/>
+              </w:rPr>
+              <w:t>ị</w:t>
+            </w:r>
+            <w:r>
+              <w:rPr>
+                <w:rFonts w:cs="Calibri"/>
+                <w:color w:val="000000"/>
+              </w:rPr>
+              <w:t xml:space="preserve"> Ki</w:t>
+            </w:r>
+            <w:r>
+              <w:rPr>
+                <w:rFonts w:cs="Calibri"/>
+                <w:color w:val="000000"/>
+              </w:rPr>
+              <w:t>ề</w:t>
+            </w:r>
+            <w:r>
+              <w:rPr>
+                <w:rFonts w:cs="Calibri"/>
+                <w:color w:val="000000"/>
+              </w:rPr>
+              <w:t>u Trinh</w:t>
             </w:r>
           </w:p>
         </w:tc>
@@ -673,10 +834,10 @@
           <w:tcPr>
             <w:tcW w:w="2520" w:type="dxa"/>
             <w:tcBorders>
-              <w:top w:val="single" w:color="auto" w:sz="4" w:space="0"/>
-              <w:left w:val="single" w:color="auto" w:sz="4" w:space="0"/>
-              <w:bottom w:val="single" w:color="auto" w:sz="4" w:space="0"/>
-              <w:right w:val="single" w:color="auto" w:sz="4" w:space="0"/>
+              <w:top w:val="single" w:sz="4" w:space="0" w:color="auto"/>
+              <w:left w:val="single" w:sz="4" w:space="0" w:color="auto"/>
+              <w:bottom w:val="single" w:sz="4" w:space="0" w:color="auto"/>
+              <w:right w:val="single" w:sz="4" w:space="0" w:color="auto"/>
             </w:tcBorders>
           </w:tcPr>
           <w:p>
@@ -684,7 +845,7 @@
               <w:spacing w:after="0" w:line="240" w:lineRule="auto"/>
               <w:jc w:val="center"/>
               <w:rPr>
-                <w:rFonts w:ascii="Arial" w:hAnsi="Arial" w:eastAsia="MS Mincho" w:cs="Arial"/>
+                <w:rFonts w:ascii="Arial" w:eastAsia="MS Mincho" w:hAnsi="Arial" w:cs="Arial"/>
                 <w:color w:val="000000"/>
                 <w:sz w:val="20"/>
                 <w:szCs w:val="20"/>
@@ -697,10 +858,10 @@
           <w:tcPr>
             <w:tcW w:w="2160" w:type="dxa"/>
             <w:tcBorders>
-              <w:top w:val="single" w:color="auto" w:sz="4" w:space="0"/>
-              <w:left w:val="single" w:color="auto" w:sz="4" w:space="0"/>
-              <w:bottom w:val="single" w:color="auto" w:sz="4" w:space="0"/>
-              <w:right w:val="single" w:color="auto" w:sz="4" w:space="0"/>
+              <w:top w:val="single" w:sz="4" w:space="0" w:color="auto"/>
+              <w:left w:val="single" w:sz="4" w:space="0" w:color="auto"/>
+              <w:bottom w:val="single" w:sz="4" w:space="0" w:color="auto"/>
+              <w:right w:val="single" w:sz="4" w:space="0" w:color="auto"/>
             </w:tcBorders>
           </w:tcPr>
           <w:p>
@@ -708,7 +869,7 @@
               <w:spacing w:after="0" w:line="240" w:lineRule="auto"/>
               <w:jc w:val="center"/>
               <w:rPr>
-                <w:rFonts w:ascii="Arial" w:hAnsi="Arial" w:eastAsia="MS Mincho" w:cs="Arial"/>
+                <w:rFonts w:ascii="Arial" w:eastAsia="MS Mincho" w:hAnsi="Arial" w:cs="Arial"/>
                 <w:color w:val="000000"/>
                 <w:sz w:val="20"/>
                 <w:szCs w:val="20"/>
@@ -721,10 +882,10 @@
           <w:tcPr>
             <w:tcW w:w="2160" w:type="dxa"/>
             <w:tcBorders>
-              <w:top w:val="single" w:color="auto" w:sz="4" w:space="0"/>
-              <w:left w:val="single" w:color="auto" w:sz="4" w:space="0"/>
-              <w:bottom w:val="single" w:color="auto" w:sz="4" w:space="0"/>
-              <w:right w:val="single" w:color="auto" w:sz="4" w:space="0"/>
+              <w:top w:val="single" w:sz="4" w:space="0" w:color="auto"/>
+              <w:left w:val="single" w:sz="4" w:space="0" w:color="auto"/>
+              <w:bottom w:val="single" w:sz="4" w:space="0" w:color="auto"/>
+              <w:right w:val="single" w:sz="4" w:space="0" w:color="auto"/>
             </w:tcBorders>
           </w:tcPr>
           <w:p>
@@ -732,7 +893,7 @@
               <w:spacing w:after="0" w:line="240" w:lineRule="auto"/>
               <w:jc w:val="center"/>
               <w:rPr>
-                <w:rFonts w:ascii="Arial" w:hAnsi="Arial" w:eastAsia="MS Mincho" w:cs="Arial"/>
+                <w:rFonts w:ascii="Arial" w:eastAsia="MS Mincho" w:hAnsi="Arial" w:cs="Arial"/>
                 <w:color w:val="000000"/>
                 <w:sz w:val="20"/>
                 <w:szCs w:val="20"/>
@@ -745,10 +906,10 @@
           <w:tcPr>
             <w:tcW w:w="2430" w:type="dxa"/>
             <w:tcBorders>
-              <w:top w:val="single" w:color="auto" w:sz="4" w:space="0"/>
-              <w:left w:val="single" w:color="auto" w:sz="4" w:space="0"/>
-              <w:bottom w:val="single" w:color="auto" w:sz="4" w:space="0"/>
-              <w:right w:val="single" w:color="auto" w:sz="4" w:space="0"/>
+              <w:top w:val="single" w:sz="4" w:space="0" w:color="auto"/>
+              <w:left w:val="single" w:sz="4" w:space="0" w:color="auto"/>
+              <w:bottom w:val="single" w:sz="4" w:space="0" w:color="auto"/>
+              <w:right w:val="single" w:sz="4" w:space="0" w:color="auto"/>
             </w:tcBorders>
           </w:tcPr>
           <w:p>
@@ -756,7 +917,7 @@
               <w:spacing w:after="0" w:line="240" w:lineRule="auto"/>
               <w:jc w:val="center"/>
               <w:rPr>
-                <w:rFonts w:ascii="Arial" w:hAnsi="Arial" w:eastAsia="MS Mincho" w:cs="Arial"/>
+                <w:rFonts w:ascii="Arial" w:eastAsia="MS Mincho" w:hAnsi="Arial" w:cs="Arial"/>
                 <w:color w:val="000000"/>
                 <w:sz w:val="20"/>
                 <w:szCs w:val="20"/>
@@ -769,10 +930,10 @@
           <w:tcPr>
             <w:tcW w:w="2750" w:type="dxa"/>
             <w:tcBorders>
-              <w:top w:val="single" w:color="auto" w:sz="4" w:space="0"/>
-              <w:left w:val="single" w:color="auto" w:sz="4" w:space="0"/>
-              <w:bottom w:val="single" w:color="auto" w:sz="4" w:space="0"/>
-              <w:right w:val="single" w:color="auto" w:sz="4" w:space="0"/>
+              <w:top w:val="single" w:sz="4" w:space="0" w:color="auto"/>
+              <w:left w:val="single" w:sz="4" w:space="0" w:color="auto"/>
+              <w:bottom w:val="single" w:sz="4" w:space="0" w:color="auto"/>
+              <w:right w:val="single" w:sz="4" w:space="0" w:color="auto"/>
             </w:tcBorders>
           </w:tcPr>
           <w:p>
@@ -780,7 +941,7 @@
               <w:spacing w:after="0" w:line="240" w:lineRule="auto"/>
               <w:jc w:val="both"/>
               <w:rPr>
-                <w:rFonts w:ascii="Arial" w:hAnsi="Arial" w:eastAsia="MS Mincho" w:cs="Arial"/>
+                <w:rFonts w:ascii="Arial" w:eastAsia="MS Mincho" w:hAnsi="Arial" w:cs="Arial"/>
                 <w:color w:val="000000"/>
                 <w:sz w:val="20"/>
                 <w:szCs w:val="20"/>
@@ -791,31 +952,14 @@
         </w:tc>
       </w:tr>
       <w:tr>
-        <w:tblPrEx>
-          <w:tblBorders>
-            <w:top w:val="single" w:color="auto" w:sz="4" w:space="0"/>
-            <w:left w:val="single" w:color="auto" w:sz="4" w:space="0"/>
-            <w:bottom w:val="single" w:color="auto" w:sz="4" w:space="0"/>
-            <w:right w:val="single" w:color="auto" w:sz="4" w:space="0"/>
-            <w:insideH w:val="single" w:color="auto" w:sz="4" w:space="0"/>
-            <w:insideV w:val="single" w:color="auto" w:sz="4" w:space="0"/>
-          </w:tblBorders>
-          <w:tblLayout w:type="fixed"/>
-          <w:tblCellMar>
-            <w:top w:w="0" w:type="dxa"/>
-            <w:left w:w="108" w:type="dxa"/>
-            <w:bottom w:w="0" w:type="dxa"/>
-            <w:right w:w="108" w:type="dxa"/>
-          </w:tblCellMar>
-        </w:tblPrEx>
         <w:tc>
           <w:tcPr>
             <w:tcW w:w="529" w:type="dxa"/>
             <w:tcBorders>
-              <w:top w:val="single" w:color="auto" w:sz="4" w:space="0"/>
-              <w:left w:val="single" w:color="auto" w:sz="4" w:space="0"/>
-              <w:bottom w:val="single" w:color="auto" w:sz="4" w:space="0"/>
-              <w:right w:val="single" w:color="auto" w:sz="4" w:space="0"/>
+              <w:top w:val="single" w:sz="4" w:space="0" w:color="auto"/>
+              <w:left w:val="single" w:sz="4" w:space="0" w:color="auto"/>
+              <w:bottom w:val="single" w:sz="4" w:space="0" w:color="auto"/>
+              <w:right w:val="single" w:sz="4" w:space="0" w:color="auto"/>
             </w:tcBorders>
           </w:tcPr>
           <w:p>
@@ -823,7 +967,7 @@
               <w:spacing w:after="0" w:line="240" w:lineRule="auto"/>
               <w:jc w:val="both"/>
               <w:rPr>
-                <w:rFonts w:ascii="Arial" w:hAnsi="Arial" w:eastAsia="MS Mincho" w:cs="Arial"/>
+                <w:rFonts w:ascii="Arial" w:eastAsia="MS Mincho" w:hAnsi="Arial" w:cs="Arial"/>
                 <w:color w:val="000000"/>
                 <w:sz w:val="20"/>
                 <w:szCs w:val="20"/>
@@ -832,7 +976,7 @@
             </w:pPr>
             <w:r>
               <w:rPr>
-                <w:rFonts w:ascii="Arial" w:hAnsi="Arial" w:eastAsia="MS Mincho" w:cs="Arial"/>
+                <w:rFonts w:ascii="Arial" w:eastAsia="MS Mincho" w:hAnsi="Arial" w:cs="Arial"/>
                 <w:color w:val="000000"/>
                 <w:sz w:val="20"/>
                 <w:szCs w:val="20"/>
@@ -846,10 +990,10 @@
           <w:tcPr>
             <w:tcW w:w="2351" w:type="dxa"/>
             <w:tcBorders>
-              <w:top w:val="single" w:color="auto" w:sz="4" w:space="0"/>
-              <w:left w:val="single" w:color="auto" w:sz="4" w:space="0"/>
-              <w:bottom w:val="single" w:color="auto" w:sz="4" w:space="0"/>
-              <w:right w:val="single" w:color="auto" w:sz="4" w:space="0"/>
+              <w:top w:val="single" w:sz="4" w:space="0" w:color="auto"/>
+              <w:left w:val="single" w:sz="4" w:space="0" w:color="auto"/>
+              <w:bottom w:val="single" w:sz="4" w:space="0" w:color="auto"/>
+              <w:right w:val="single" w:sz="4" w:space="0" w:color="auto"/>
             </w:tcBorders>
             <w:vAlign w:val="bottom"/>
           </w:tcPr>
@@ -857,7 +1001,7 @@
             <w:pPr>
               <w:jc w:val="both"/>
               <w:rPr>
-                <w:rFonts w:ascii="Arial" w:hAnsi="Arial" w:eastAsia="Times New Roman" w:cs="Arial"/>
+                <w:rFonts w:ascii="Arial" w:eastAsia="Times New Roman" w:hAnsi="Arial" w:cs="Arial"/>
                 <w:sz w:val="20"/>
                 <w:szCs w:val="20"/>
               </w:rPr>
@@ -867,7 +1011,35 @@
                 <w:rFonts w:cs="Calibri"/>
                 <w:color w:val="000000"/>
               </w:rPr>
-              <w:t>Phan Thị Tuyết Trinh</w:t>
+              <w:t>Phan Th</w:t>
+            </w:r>
+            <w:r>
+              <w:rPr>
+                <w:rFonts w:cs="Calibri"/>
+                <w:color w:val="000000"/>
+              </w:rPr>
+              <w:t>ị</w:t>
+            </w:r>
+            <w:r>
+              <w:rPr>
+                <w:rFonts w:cs="Calibri"/>
+                <w:color w:val="000000"/>
+              </w:rPr>
+              <w:t xml:space="preserve"> Tuy</w:t>
+            </w:r>
+            <w:r>
+              <w:rPr>
+                <w:rFonts w:cs="Calibri"/>
+                <w:color w:val="000000"/>
+              </w:rPr>
+              <w:t>ế</w:t>
+            </w:r>
+            <w:r>
+              <w:rPr>
+                <w:rFonts w:cs="Calibri"/>
+                <w:color w:val="000000"/>
+              </w:rPr>
+              <w:t>t Trinh</w:t>
             </w:r>
           </w:p>
         </w:tc>
@@ -875,10 +1047,10 @@
           <w:tcPr>
             <w:tcW w:w="2520" w:type="dxa"/>
             <w:tcBorders>
-              <w:top w:val="single" w:color="auto" w:sz="4" w:space="0"/>
-              <w:left w:val="single" w:color="auto" w:sz="4" w:space="0"/>
-              <w:bottom w:val="single" w:color="auto" w:sz="4" w:space="0"/>
-              <w:right w:val="single" w:color="auto" w:sz="4" w:space="0"/>
+              <w:top w:val="single" w:sz="4" w:space="0" w:color="auto"/>
+              <w:left w:val="single" w:sz="4" w:space="0" w:color="auto"/>
+              <w:bottom w:val="single" w:sz="4" w:space="0" w:color="auto"/>
+              <w:right w:val="single" w:sz="4" w:space="0" w:color="auto"/>
             </w:tcBorders>
           </w:tcPr>
           <w:p>
@@ -886,7 +1058,7 @@
               <w:spacing w:after="0" w:line="240" w:lineRule="auto"/>
               <w:jc w:val="center"/>
               <w:rPr>
-                <w:rFonts w:ascii="Arial" w:hAnsi="Arial" w:eastAsia="MS Mincho" w:cs="Arial"/>
+                <w:rFonts w:ascii="Arial" w:eastAsia="MS Mincho" w:hAnsi="Arial" w:cs="Arial"/>
                 <w:color w:val="000000"/>
                 <w:sz w:val="20"/>
                 <w:szCs w:val="20"/>
@@ -899,10 +1071,10 @@
           <w:tcPr>
             <w:tcW w:w="2160" w:type="dxa"/>
             <w:tcBorders>
-              <w:top w:val="single" w:color="auto" w:sz="4" w:space="0"/>
-              <w:left w:val="single" w:color="auto" w:sz="4" w:space="0"/>
-              <w:bottom w:val="single" w:color="auto" w:sz="4" w:space="0"/>
-              <w:right w:val="single" w:color="auto" w:sz="4" w:space="0"/>
+              <w:top w:val="single" w:sz="4" w:space="0" w:color="auto"/>
+              <w:left w:val="single" w:sz="4" w:space="0" w:color="auto"/>
+              <w:bottom w:val="single" w:sz="4" w:space="0" w:color="auto"/>
+              <w:right w:val="single" w:sz="4" w:space="0" w:color="auto"/>
             </w:tcBorders>
           </w:tcPr>
           <w:p>
@@ -910,7 +1082,7 @@
               <w:spacing w:after="0" w:line="240" w:lineRule="auto"/>
               <w:jc w:val="center"/>
               <w:rPr>
-                <w:rFonts w:ascii="Arial" w:hAnsi="Arial" w:eastAsia="MS Mincho" w:cs="Arial"/>
+                <w:rFonts w:ascii="Arial" w:eastAsia="MS Mincho" w:hAnsi="Arial" w:cs="Arial"/>
                 <w:color w:val="000000"/>
                 <w:sz w:val="20"/>
                 <w:szCs w:val="20"/>
@@ -923,10 +1095,10 @@
           <w:tcPr>
             <w:tcW w:w="2160" w:type="dxa"/>
             <w:tcBorders>
-              <w:top w:val="single" w:color="auto" w:sz="4" w:space="0"/>
-              <w:left w:val="single" w:color="auto" w:sz="4" w:space="0"/>
-              <w:bottom w:val="single" w:color="auto" w:sz="4" w:space="0"/>
-              <w:right w:val="single" w:color="auto" w:sz="4" w:space="0"/>
+              <w:top w:val="single" w:sz="4" w:space="0" w:color="auto"/>
+              <w:left w:val="single" w:sz="4" w:space="0" w:color="auto"/>
+              <w:bottom w:val="single" w:sz="4" w:space="0" w:color="auto"/>
+              <w:right w:val="single" w:sz="4" w:space="0" w:color="auto"/>
             </w:tcBorders>
           </w:tcPr>
           <w:p>
@@ -934,7 +1106,7 @@
               <w:spacing w:after="0" w:line="240" w:lineRule="auto"/>
               <w:jc w:val="center"/>
               <w:rPr>
-                <w:rFonts w:ascii="Arial" w:hAnsi="Arial" w:eastAsia="MS Mincho" w:cs="Arial"/>
+                <w:rFonts w:ascii="Arial" w:eastAsia="MS Mincho" w:hAnsi="Arial" w:cs="Arial"/>
                 <w:color w:val="000000"/>
                 <w:sz w:val="20"/>
                 <w:szCs w:val="20"/>
@@ -947,10 +1119,10 @@
           <w:tcPr>
             <w:tcW w:w="2430" w:type="dxa"/>
             <w:tcBorders>
-              <w:top w:val="single" w:color="auto" w:sz="4" w:space="0"/>
-              <w:left w:val="single" w:color="auto" w:sz="4" w:space="0"/>
-              <w:bottom w:val="single" w:color="auto" w:sz="4" w:space="0"/>
-              <w:right w:val="single" w:color="auto" w:sz="4" w:space="0"/>
+              <w:top w:val="single" w:sz="4" w:space="0" w:color="auto"/>
+              <w:left w:val="single" w:sz="4" w:space="0" w:color="auto"/>
+              <w:bottom w:val="single" w:sz="4" w:space="0" w:color="auto"/>
+              <w:right w:val="single" w:sz="4" w:space="0" w:color="auto"/>
             </w:tcBorders>
           </w:tcPr>
           <w:p>
@@ -958,7 +1130,7 @@
               <w:spacing w:after="0" w:line="240" w:lineRule="auto"/>
               <w:jc w:val="center"/>
               <w:rPr>
-                <w:rFonts w:ascii="Arial" w:hAnsi="Arial" w:eastAsia="MS Mincho" w:cs="Arial"/>
+                <w:rFonts w:ascii="Arial" w:eastAsia="MS Mincho" w:hAnsi="Arial" w:cs="Arial"/>
                 <w:color w:val="000000"/>
                 <w:sz w:val="20"/>
                 <w:szCs w:val="20"/>
@@ -971,10 +1143,10 @@
           <w:tcPr>
             <w:tcW w:w="2750" w:type="dxa"/>
             <w:tcBorders>
-              <w:top w:val="single" w:color="auto" w:sz="4" w:space="0"/>
-              <w:left w:val="single" w:color="auto" w:sz="4" w:space="0"/>
-              <w:bottom w:val="single" w:color="auto" w:sz="4" w:space="0"/>
-              <w:right w:val="single" w:color="auto" w:sz="4" w:space="0"/>
+              <w:top w:val="single" w:sz="4" w:space="0" w:color="auto"/>
+              <w:left w:val="single" w:sz="4" w:space="0" w:color="auto"/>
+              <w:bottom w:val="single" w:sz="4" w:space="0" w:color="auto"/>
+              <w:right w:val="single" w:sz="4" w:space="0" w:color="auto"/>
             </w:tcBorders>
           </w:tcPr>
           <w:p>
@@ -982,7 +1154,7 @@
               <w:spacing w:after="0" w:line="240" w:lineRule="auto"/>
               <w:jc w:val="both"/>
               <w:rPr>
-                <w:rFonts w:ascii="Arial" w:hAnsi="Arial" w:eastAsia="MS Mincho" w:cs="Arial"/>
+                <w:rFonts w:ascii="Arial" w:eastAsia="MS Mincho" w:hAnsi="Arial" w:cs="Arial"/>
                 <w:color w:val="000000"/>
                 <w:sz w:val="20"/>
                 <w:szCs w:val="20"/>
@@ -993,31 +1165,14 @@
         </w:tc>
       </w:tr>
       <w:tr>
-        <w:tblPrEx>
-          <w:tblBorders>
-            <w:top w:val="single" w:color="auto" w:sz="4" w:space="0"/>
-            <w:left w:val="single" w:color="auto" w:sz="4" w:space="0"/>
-            <w:bottom w:val="single" w:color="auto" w:sz="4" w:space="0"/>
-            <w:right w:val="single" w:color="auto" w:sz="4" w:space="0"/>
-            <w:insideH w:val="single" w:color="auto" w:sz="4" w:space="0"/>
-            <w:insideV w:val="single" w:color="auto" w:sz="4" w:space="0"/>
-          </w:tblBorders>
-          <w:tblLayout w:type="fixed"/>
-          <w:tblCellMar>
-            <w:top w:w="0" w:type="dxa"/>
-            <w:left w:w="108" w:type="dxa"/>
-            <w:bottom w:w="0" w:type="dxa"/>
-            <w:right w:w="108" w:type="dxa"/>
-          </w:tblCellMar>
-        </w:tblPrEx>
         <w:tc>
           <w:tcPr>
             <w:tcW w:w="529" w:type="dxa"/>
             <w:tcBorders>
-              <w:top w:val="single" w:color="auto" w:sz="4" w:space="0"/>
-              <w:left w:val="single" w:color="auto" w:sz="4" w:space="0"/>
-              <w:bottom w:val="single" w:color="auto" w:sz="4" w:space="0"/>
-              <w:right w:val="single" w:color="auto" w:sz="4" w:space="0"/>
+              <w:top w:val="single" w:sz="4" w:space="0" w:color="auto"/>
+              <w:left w:val="single" w:sz="4" w:space="0" w:color="auto"/>
+              <w:bottom w:val="single" w:sz="4" w:space="0" w:color="auto"/>
+              <w:right w:val="single" w:sz="4" w:space="0" w:color="auto"/>
             </w:tcBorders>
           </w:tcPr>
           <w:p>
@@ -1025,7 +1180,7 @@
               <w:spacing w:after="0" w:line="240" w:lineRule="auto"/>
               <w:jc w:val="both"/>
               <w:rPr>
-                <w:rFonts w:ascii="Arial" w:hAnsi="Arial" w:eastAsia="MS Mincho" w:cs="Arial"/>
+                <w:rFonts w:ascii="Arial" w:eastAsia="MS Mincho" w:hAnsi="Arial" w:cs="Arial"/>
                 <w:color w:val="000000"/>
                 <w:sz w:val="20"/>
                 <w:szCs w:val="20"/>
@@ -1034,7 +1189,7 @@
             </w:pPr>
             <w:r>
               <w:rPr>
-                <w:rFonts w:ascii="Arial" w:hAnsi="Arial" w:eastAsia="MS Mincho" w:cs="Arial"/>
+                <w:rFonts w:ascii="Arial" w:eastAsia="MS Mincho" w:hAnsi="Arial" w:cs="Arial"/>
                 <w:color w:val="000000"/>
                 <w:sz w:val="20"/>
                 <w:szCs w:val="20"/>
@@ -1048,10 +1203,10 @@
           <w:tcPr>
             <w:tcW w:w="2351" w:type="dxa"/>
             <w:tcBorders>
-              <w:top w:val="single" w:color="auto" w:sz="4" w:space="0"/>
-              <w:left w:val="single" w:color="auto" w:sz="4" w:space="0"/>
-              <w:bottom w:val="single" w:color="auto" w:sz="4" w:space="0"/>
-              <w:right w:val="single" w:color="auto" w:sz="4" w:space="0"/>
+              <w:top w:val="single" w:sz="4" w:space="0" w:color="auto"/>
+              <w:left w:val="single" w:sz="4" w:space="0" w:color="auto"/>
+              <w:bottom w:val="single" w:sz="4" w:space="0" w:color="auto"/>
+              <w:right w:val="single" w:sz="4" w:space="0" w:color="auto"/>
             </w:tcBorders>
             <w:vAlign w:val="bottom"/>
           </w:tcPr>
@@ -1059,7 +1214,7 @@
             <w:pPr>
               <w:jc w:val="both"/>
               <w:rPr>
-                <w:rFonts w:ascii="Arial" w:hAnsi="Arial" w:eastAsia="Times New Roman" w:cs="Arial"/>
+                <w:rFonts w:ascii="Arial" w:eastAsia="Times New Roman" w:hAnsi="Arial" w:cs="Arial"/>
                 <w:sz w:val="20"/>
                 <w:szCs w:val="20"/>
               </w:rPr>
@@ -1069,7 +1224,49 @@
                 <w:rFonts w:cs="Calibri"/>
                 <w:color w:val="000000"/>
               </w:rPr>
-              <w:t>Đặng Hữu Trọng</w:t>
+              <w:t>Đ</w:t>
+            </w:r>
+            <w:r>
+              <w:rPr>
+                <w:rFonts w:cs="Calibri"/>
+                <w:color w:val="000000"/>
+              </w:rPr>
+              <w:t>ặ</w:t>
+            </w:r>
+            <w:r>
+              <w:rPr>
+                <w:rFonts w:cs="Calibri"/>
+                <w:color w:val="000000"/>
+              </w:rPr>
+              <w:t>ng H</w:t>
+            </w:r>
+            <w:r>
+              <w:rPr>
+                <w:rFonts w:cs="Calibri"/>
+                <w:color w:val="000000"/>
+              </w:rPr>
+              <w:t>ữ</w:t>
+            </w:r>
+            <w:r>
+              <w:rPr>
+                <w:rFonts w:cs="Calibri"/>
+                <w:color w:val="000000"/>
+              </w:rPr>
+              <w:t>u Tr</w:t>
+            </w:r>
+            <w:r>
+              <w:rPr>
+                <w:rFonts w:cs="Calibri"/>
+                <w:color w:val="000000"/>
+              </w:rPr>
+              <w:t>ọ</w:t>
+            </w:r>
+            <w:r>
+              <w:rPr>
+                <w:rFonts w:cs="Calibri"/>
+                <w:color w:val="000000"/>
+              </w:rPr>
+              <w:t>ng</w:t>
             </w:r>
           </w:p>
         </w:tc>
@@ -1077,10 +1274,10 @@
           <w:tcPr>
             <w:tcW w:w="2520" w:type="dxa"/>
             <w:tcBorders>
-              <w:top w:val="single" w:color="auto" w:sz="4" w:space="0"/>
-              <w:left w:val="single" w:color="auto" w:sz="4" w:space="0"/>
-              <w:bottom w:val="single" w:color="auto" w:sz="4" w:space="0"/>
-              <w:right w:val="single" w:color="auto" w:sz="4" w:space="0"/>
+              <w:top w:val="single" w:sz="4" w:space="0" w:color="auto"/>
+              <w:left w:val="single" w:sz="4" w:space="0" w:color="auto"/>
+              <w:bottom w:val="single" w:sz="4" w:space="0" w:color="auto"/>
+              <w:right w:val="single" w:sz="4" w:space="0" w:color="auto"/>
             </w:tcBorders>
           </w:tcPr>
           <w:p>
@@ -1088,7 +1285,7 @@
               <w:spacing w:after="0" w:line="240" w:lineRule="auto"/>
               <w:jc w:val="center"/>
               <w:rPr>
-                <w:rFonts w:ascii="Arial" w:hAnsi="Arial" w:eastAsia="MS Mincho" w:cs="Arial"/>
+                <w:rFonts w:ascii="Arial" w:eastAsia="MS Mincho" w:hAnsi="Arial" w:cs="Arial"/>
                 <w:color w:val="000000"/>
                 <w:sz w:val="20"/>
                 <w:szCs w:val="20"/>
@@ -1101,10 +1298,10 @@
           <w:tcPr>
             <w:tcW w:w="2160" w:type="dxa"/>
             <w:tcBorders>
-              <w:top w:val="single" w:color="auto" w:sz="4" w:space="0"/>
-              <w:left w:val="single" w:color="auto" w:sz="4" w:space="0"/>
-              <w:bottom w:val="single" w:color="auto" w:sz="4" w:space="0"/>
-              <w:right w:val="single" w:color="auto" w:sz="4" w:space="0"/>
+              <w:top w:val="single" w:sz="4" w:space="0" w:color="auto"/>
+              <w:left w:val="single" w:sz="4" w:space="0" w:color="auto"/>
+              <w:bottom w:val="single" w:sz="4" w:space="0" w:color="auto"/>
+              <w:right w:val="single" w:sz="4" w:space="0" w:color="auto"/>
             </w:tcBorders>
           </w:tcPr>
           <w:p>
@@ -1112,7 +1309,7 @@
               <w:spacing w:after="0" w:line="240" w:lineRule="auto"/>
               <w:jc w:val="center"/>
               <w:rPr>
-                <w:rFonts w:ascii="Arial" w:hAnsi="Arial" w:eastAsia="MS Mincho" w:cs="Arial"/>
+                <w:rFonts w:ascii="Arial" w:eastAsia="MS Mincho" w:hAnsi="Arial" w:cs="Arial"/>
                 <w:color w:val="000000"/>
                 <w:sz w:val="20"/>
                 <w:szCs w:val="20"/>
@@ -1125,10 +1322,10 @@
           <w:tcPr>
             <w:tcW w:w="2160" w:type="dxa"/>
             <w:tcBorders>
-              <w:top w:val="single" w:color="auto" w:sz="4" w:space="0"/>
-              <w:left w:val="single" w:color="auto" w:sz="4" w:space="0"/>
-              <w:bottom w:val="single" w:color="auto" w:sz="4" w:space="0"/>
-              <w:right w:val="single" w:color="auto" w:sz="4" w:space="0"/>
+              <w:top w:val="single" w:sz="4" w:space="0" w:color="auto"/>
+              <w:left w:val="single" w:sz="4" w:space="0" w:color="auto"/>
+              <w:bottom w:val="single" w:sz="4" w:space="0" w:color="auto"/>
+              <w:right w:val="single" w:sz="4" w:space="0" w:color="auto"/>
             </w:tcBorders>
           </w:tcPr>
           <w:p>
@@ -1136,7 +1333,7 @@
               <w:spacing w:after="0" w:line="240" w:lineRule="auto"/>
               <w:jc w:val="center"/>
               <w:rPr>
-                <w:rFonts w:ascii="Arial" w:hAnsi="Arial" w:eastAsia="MS Mincho" w:cs="Arial"/>
+                <w:rFonts w:ascii="Arial" w:eastAsia="MS Mincho" w:hAnsi="Arial" w:cs="Arial"/>
                 <w:color w:val="000000"/>
                 <w:sz w:val="20"/>
                 <w:szCs w:val="20"/>
@@ -1149,10 +1346,10 @@
           <w:tcPr>
             <w:tcW w:w="2430" w:type="dxa"/>
             <w:tcBorders>
-              <w:top w:val="single" w:color="auto" w:sz="4" w:space="0"/>
-              <w:left w:val="single" w:color="auto" w:sz="4" w:space="0"/>
-              <w:bottom w:val="single" w:color="auto" w:sz="4" w:space="0"/>
-              <w:right w:val="single" w:color="auto" w:sz="4" w:space="0"/>
+              <w:top w:val="single" w:sz="4" w:space="0" w:color="auto"/>
+              <w:left w:val="single" w:sz="4" w:space="0" w:color="auto"/>
+              <w:bottom w:val="single" w:sz="4" w:space="0" w:color="auto"/>
+              <w:right w:val="single" w:sz="4" w:space="0" w:color="auto"/>
             </w:tcBorders>
           </w:tcPr>
           <w:p>
@@ -1160,7 +1357,7 @@
               <w:spacing w:after="0" w:line="240" w:lineRule="auto"/>
               <w:jc w:val="center"/>
               <w:rPr>
-                <w:rFonts w:ascii="Arial" w:hAnsi="Arial" w:eastAsia="MS Mincho" w:cs="Arial"/>
+                <w:rFonts w:ascii="Arial" w:eastAsia="MS Mincho" w:hAnsi="Arial" w:cs="Arial"/>
                 <w:color w:val="000000"/>
                 <w:sz w:val="20"/>
                 <w:szCs w:val="20"/>
@@ -1173,10 +1370,10 @@
           <w:tcPr>
             <w:tcW w:w="2750" w:type="dxa"/>
             <w:tcBorders>
-              <w:top w:val="single" w:color="auto" w:sz="4" w:space="0"/>
-              <w:left w:val="single" w:color="auto" w:sz="4" w:space="0"/>
-              <w:bottom w:val="single" w:color="auto" w:sz="4" w:space="0"/>
-              <w:right w:val="single" w:color="auto" w:sz="4" w:space="0"/>
+              <w:top w:val="single" w:sz="4" w:space="0" w:color="auto"/>
+              <w:left w:val="single" w:sz="4" w:space="0" w:color="auto"/>
+              <w:bottom w:val="single" w:sz="4" w:space="0" w:color="auto"/>
+              <w:right w:val="single" w:sz="4" w:space="0" w:color="auto"/>
             </w:tcBorders>
           </w:tcPr>
           <w:p>
@@ -1184,7 +1381,7 @@
               <w:spacing w:after="0" w:line="240" w:lineRule="auto"/>
               <w:jc w:val="both"/>
               <w:rPr>
-                <w:rFonts w:ascii="Arial" w:hAnsi="Arial" w:eastAsia="MS Mincho" w:cs="Arial"/>
+                <w:rFonts w:ascii="Arial" w:eastAsia="MS Mincho" w:hAnsi="Arial" w:cs="Arial"/>
                 <w:color w:val="000000"/>
                 <w:sz w:val="20"/>
                 <w:szCs w:val="20"/>
@@ -1195,31 +1392,14 @@
         </w:tc>
       </w:tr>
       <w:tr>
-        <w:tblPrEx>
-          <w:tblBorders>
-            <w:top w:val="single" w:color="auto" w:sz="4" w:space="0"/>
-            <w:left w:val="single" w:color="auto" w:sz="4" w:space="0"/>
-            <w:bottom w:val="single" w:color="auto" w:sz="4" w:space="0"/>
-            <w:right w:val="single" w:color="auto" w:sz="4" w:space="0"/>
-            <w:insideH w:val="single" w:color="auto" w:sz="4" w:space="0"/>
-            <w:insideV w:val="single" w:color="auto" w:sz="4" w:space="0"/>
-          </w:tblBorders>
-          <w:tblLayout w:type="fixed"/>
-          <w:tblCellMar>
-            <w:top w:w="0" w:type="dxa"/>
-            <w:left w:w="108" w:type="dxa"/>
-            <w:bottom w:w="0" w:type="dxa"/>
-            <w:right w:w="108" w:type="dxa"/>
-          </w:tblCellMar>
-        </w:tblPrEx>
         <w:tc>
           <w:tcPr>
             <w:tcW w:w="529" w:type="dxa"/>
             <w:tcBorders>
-              <w:top w:val="single" w:color="auto" w:sz="4" w:space="0"/>
-              <w:left w:val="single" w:color="auto" w:sz="4" w:space="0"/>
-              <w:bottom w:val="single" w:color="auto" w:sz="4" w:space="0"/>
-              <w:right w:val="single" w:color="auto" w:sz="4" w:space="0"/>
+              <w:top w:val="single" w:sz="4" w:space="0" w:color="auto"/>
+              <w:left w:val="single" w:sz="4" w:space="0" w:color="auto"/>
+              <w:bottom w:val="single" w:sz="4" w:space="0" w:color="auto"/>
+              <w:right w:val="single" w:sz="4" w:space="0" w:color="auto"/>
             </w:tcBorders>
           </w:tcPr>
           <w:p>
@@ -1227,7 +1407,7 @@
               <w:spacing w:after="0" w:line="240" w:lineRule="auto"/>
               <w:jc w:val="both"/>
               <w:rPr>
-                <w:rFonts w:ascii="Arial" w:hAnsi="Arial" w:eastAsia="MS Mincho" w:cs="Arial"/>
+                <w:rFonts w:ascii="Arial" w:eastAsia="MS Mincho" w:hAnsi="Arial" w:cs="Arial"/>
                 <w:color w:val="000000"/>
                 <w:sz w:val="20"/>
                 <w:szCs w:val="20"/>
@@ -1236,7 +1416,7 @@
             </w:pPr>
             <w:r>
               <w:rPr>
-                <w:rFonts w:ascii="Arial" w:hAnsi="Arial" w:eastAsia="MS Mincho" w:cs="Arial"/>
+                <w:rFonts w:ascii="Arial" w:eastAsia="MS Mincho" w:hAnsi="Arial" w:cs="Arial"/>
                 <w:color w:val="000000"/>
                 <w:sz w:val="20"/>
                 <w:szCs w:val="20"/>
@@ -1250,10 +1430,10 @@
           <w:tcPr>
             <w:tcW w:w="2351" w:type="dxa"/>
             <w:tcBorders>
-              <w:top w:val="single" w:color="auto" w:sz="4" w:space="0"/>
-              <w:left w:val="single" w:color="auto" w:sz="4" w:space="0"/>
-              <w:bottom w:val="single" w:color="auto" w:sz="4" w:space="0"/>
-              <w:right w:val="single" w:color="auto" w:sz="4" w:space="0"/>
+              <w:top w:val="single" w:sz="4" w:space="0" w:color="auto"/>
+              <w:left w:val="single" w:sz="4" w:space="0" w:color="auto"/>
+              <w:bottom w:val="single" w:sz="4" w:space="0" w:color="auto"/>
+              <w:right w:val="single" w:sz="4" w:space="0" w:color="auto"/>
             </w:tcBorders>
             <w:vAlign w:val="bottom"/>
           </w:tcPr>
@@ -1262,7 +1442,7 @@
               <w:spacing w:after="0" w:line="240" w:lineRule="auto"/>
               <w:jc w:val="both"/>
               <w:rPr>
-                <w:rFonts w:ascii="Arial" w:hAnsi="Arial" w:eastAsia="MS Mincho" w:cs="Arial"/>
+                <w:rFonts w:ascii="Arial" w:eastAsia="MS Mincho" w:hAnsi="Arial" w:cs="Arial"/>
                 <w:color w:val="000000"/>
                 <w:sz w:val="20"/>
                 <w:szCs w:val="20"/>
@@ -1274,7 +1454,49 @@
                 <w:rFonts w:cs="Calibri"/>
                 <w:color w:val="000000"/>
               </w:rPr>
-              <w:t>Nguyễn Đỗ Trọng</w:t>
+              <w:t>Nguy</w:t>
+            </w:r>
+            <w:r>
+              <w:rPr>
+                <w:rFonts w:cs="Calibri"/>
+                <w:color w:val="000000"/>
+              </w:rPr>
+              <w:t>ễ</w:t>
+            </w:r>
+            <w:r>
+              <w:rPr>
+                <w:rFonts w:cs="Calibri"/>
+                <w:color w:val="000000"/>
+              </w:rPr>
+              <w:t>n Đ</w:t>
+            </w:r>
+            <w:r>
+              <w:rPr>
+                <w:rFonts w:cs="Calibri"/>
+                <w:color w:val="000000"/>
+              </w:rPr>
+              <w:t>ỗ</w:t>
+            </w:r>
+            <w:r>
+              <w:rPr>
+                <w:rFonts w:cs="Calibri"/>
+                <w:color w:val="000000"/>
+              </w:rPr>
+              <w:t xml:space="preserve"> Tr</w:t>
+            </w:r>
+            <w:r>
+              <w:rPr>
+                <w:rFonts w:cs="Calibri"/>
+                <w:color w:val="000000"/>
+              </w:rPr>
+              <w:t>ọ</w:t>
+            </w:r>
+            <w:r>
+              <w:rPr>
+                <w:rFonts w:cs="Calibri"/>
+                <w:color w:val="000000"/>
+              </w:rPr>
+              <w:t>ng</w:t>
             </w:r>
           </w:p>
         </w:tc>
@@ -1282,10 +1504,10 @@
           <w:tcPr>
             <w:tcW w:w="2520" w:type="dxa"/>
             <w:tcBorders>
-              <w:top w:val="single" w:color="auto" w:sz="4" w:space="0"/>
-              <w:left w:val="single" w:color="auto" w:sz="4" w:space="0"/>
-              <w:bottom w:val="single" w:color="auto" w:sz="4" w:space="0"/>
-              <w:right w:val="single" w:color="auto" w:sz="4" w:space="0"/>
+              <w:top w:val="single" w:sz="4" w:space="0" w:color="auto"/>
+              <w:left w:val="single" w:sz="4" w:space="0" w:color="auto"/>
+              <w:bottom w:val="single" w:sz="4" w:space="0" w:color="auto"/>
+              <w:right w:val="single" w:sz="4" w:space="0" w:color="auto"/>
             </w:tcBorders>
           </w:tcPr>
           <w:p>
@@ -1293,7 +1515,7 @@
               <w:spacing w:after="0" w:line="240" w:lineRule="auto"/>
               <w:jc w:val="center"/>
               <w:rPr>
-                <w:rFonts w:ascii="Arial" w:hAnsi="Arial" w:eastAsia="MS Mincho" w:cs="Arial"/>
+                <w:rFonts w:ascii="Arial" w:eastAsia="MS Mincho" w:hAnsi="Arial" w:cs="Arial"/>
                 <w:color w:val="000000"/>
                 <w:sz w:val="20"/>
                 <w:szCs w:val="20"/>
@@ -1306,10 +1528,10 @@
           <w:tcPr>
             <w:tcW w:w="2160" w:type="dxa"/>
             <w:tcBorders>
-              <w:top w:val="single" w:color="auto" w:sz="4" w:space="0"/>
-              <w:left w:val="single" w:color="auto" w:sz="4" w:space="0"/>
-              <w:bottom w:val="single" w:color="auto" w:sz="4" w:space="0"/>
-              <w:right w:val="single" w:color="auto" w:sz="4" w:space="0"/>
+              <w:top w:val="single" w:sz="4" w:space="0" w:color="auto"/>
+              <w:left w:val="single" w:sz="4" w:space="0" w:color="auto"/>
+              <w:bottom w:val="single" w:sz="4" w:space="0" w:color="auto"/>
+              <w:right w:val="single" w:sz="4" w:space="0" w:color="auto"/>
             </w:tcBorders>
           </w:tcPr>
           <w:p>
@@ -1317,7 +1539,7 @@
               <w:spacing w:after="0" w:line="240" w:lineRule="auto"/>
               <w:jc w:val="center"/>
               <w:rPr>
-                <w:rFonts w:ascii="Arial" w:hAnsi="Arial" w:eastAsia="MS Mincho" w:cs="Arial"/>
+                <w:rFonts w:ascii="Arial" w:eastAsia="MS Mincho" w:hAnsi="Arial" w:cs="Arial"/>
                 <w:color w:val="000000"/>
                 <w:sz w:val="20"/>
                 <w:szCs w:val="20"/>
@@ -1330,10 +1552,10 @@
           <w:tcPr>
             <w:tcW w:w="2160" w:type="dxa"/>
             <w:tcBorders>
-              <w:top w:val="single" w:color="auto" w:sz="4" w:space="0"/>
-              <w:left w:val="single" w:color="auto" w:sz="4" w:space="0"/>
-              <w:bottom w:val="single" w:color="auto" w:sz="4" w:space="0"/>
-              <w:right w:val="single" w:color="auto" w:sz="4" w:space="0"/>
+              <w:top w:val="single" w:sz="4" w:space="0" w:color="auto"/>
+              <w:left w:val="single" w:sz="4" w:space="0" w:color="auto"/>
+              <w:bottom w:val="single" w:sz="4" w:space="0" w:color="auto"/>
+              <w:right w:val="single" w:sz="4" w:space="0" w:color="auto"/>
             </w:tcBorders>
           </w:tcPr>
           <w:p>
@@ -1341,7 +1563,7 @@
               <w:spacing w:after="0" w:line="240" w:lineRule="auto"/>
               <w:jc w:val="center"/>
               <w:rPr>
-                <w:rFonts w:ascii="Arial" w:hAnsi="Arial" w:eastAsia="MS Mincho" w:cs="Arial"/>
+                <w:rFonts w:ascii="Arial" w:eastAsia="MS Mincho" w:hAnsi="Arial" w:cs="Arial"/>
                 <w:color w:val="000000"/>
                 <w:sz w:val="20"/>
                 <w:szCs w:val="20"/>
@@ -1354,10 +1576,10 @@
           <w:tcPr>
             <w:tcW w:w="2430" w:type="dxa"/>
             <w:tcBorders>
-              <w:top w:val="single" w:color="auto" w:sz="4" w:space="0"/>
-              <w:left w:val="single" w:color="auto" w:sz="4" w:space="0"/>
-              <w:bottom w:val="single" w:color="auto" w:sz="4" w:space="0"/>
-              <w:right w:val="single" w:color="auto" w:sz="4" w:space="0"/>
+              <w:top w:val="single" w:sz="4" w:space="0" w:color="auto"/>
+              <w:left w:val="single" w:sz="4" w:space="0" w:color="auto"/>
+              <w:bottom w:val="single" w:sz="4" w:space="0" w:color="auto"/>
+              <w:right w:val="single" w:sz="4" w:space="0" w:color="auto"/>
             </w:tcBorders>
           </w:tcPr>
           <w:p>
@@ -1365,7 +1587,7 @@
               <w:spacing w:after="0" w:line="240" w:lineRule="auto"/>
               <w:jc w:val="center"/>
               <w:rPr>
-                <w:rFonts w:ascii="Arial" w:hAnsi="Arial" w:eastAsia="MS Mincho" w:cs="Arial"/>
+                <w:rFonts w:ascii="Arial" w:eastAsia="MS Mincho" w:hAnsi="Arial" w:cs="Arial"/>
                 <w:color w:val="000000"/>
                 <w:sz w:val="20"/>
                 <w:szCs w:val="20"/>
@@ -1378,10 +1600,10 @@
           <w:tcPr>
             <w:tcW w:w="2750" w:type="dxa"/>
             <w:tcBorders>
-              <w:top w:val="single" w:color="auto" w:sz="4" w:space="0"/>
-              <w:left w:val="single" w:color="auto" w:sz="4" w:space="0"/>
-              <w:bottom w:val="single" w:color="auto" w:sz="4" w:space="0"/>
-              <w:right w:val="single" w:color="auto" w:sz="4" w:space="0"/>
+              <w:top w:val="single" w:sz="4" w:space="0" w:color="auto"/>
+              <w:left w:val="single" w:sz="4" w:space="0" w:color="auto"/>
+              <w:bottom w:val="single" w:sz="4" w:space="0" w:color="auto"/>
+              <w:right w:val="single" w:sz="4" w:space="0" w:color="auto"/>
             </w:tcBorders>
           </w:tcPr>
           <w:p>
@@ -1389,7 +1611,7 @@
               <w:spacing w:after="0" w:line="240" w:lineRule="auto"/>
               <w:jc w:val="both"/>
               <w:rPr>
-                <w:rFonts w:ascii="Arial" w:hAnsi="Arial" w:eastAsia="MS Mincho" w:cs="Arial"/>
+                <w:rFonts w:ascii="Arial" w:eastAsia="MS Mincho" w:hAnsi="Arial" w:cs="Arial"/>
                 <w:color w:val="000000"/>
                 <w:sz w:val="20"/>
                 <w:szCs w:val="20"/>
@@ -1400,31 +1622,14 @@
         </w:tc>
       </w:tr>
       <w:tr>
-        <w:tblPrEx>
-          <w:tblBorders>
-            <w:top w:val="single" w:color="auto" w:sz="4" w:space="0"/>
-            <w:left w:val="single" w:color="auto" w:sz="4" w:space="0"/>
-            <w:bottom w:val="single" w:color="auto" w:sz="4" w:space="0"/>
-            <w:right w:val="single" w:color="auto" w:sz="4" w:space="0"/>
-            <w:insideH w:val="single" w:color="auto" w:sz="4" w:space="0"/>
-            <w:insideV w:val="single" w:color="auto" w:sz="4" w:space="0"/>
-          </w:tblBorders>
-          <w:tblLayout w:type="fixed"/>
-          <w:tblCellMar>
-            <w:top w:w="0" w:type="dxa"/>
-            <w:left w:w="108" w:type="dxa"/>
-            <w:bottom w:w="0" w:type="dxa"/>
-            <w:right w:w="108" w:type="dxa"/>
-          </w:tblCellMar>
-        </w:tblPrEx>
         <w:tc>
           <w:tcPr>
             <w:tcW w:w="529" w:type="dxa"/>
             <w:tcBorders>
-              <w:top w:val="single" w:color="auto" w:sz="4" w:space="0"/>
-              <w:left w:val="single" w:color="auto" w:sz="4" w:space="0"/>
-              <w:bottom w:val="single" w:color="auto" w:sz="4" w:space="0"/>
-              <w:right w:val="single" w:color="auto" w:sz="4" w:space="0"/>
+              <w:top w:val="single" w:sz="4" w:space="0" w:color="auto"/>
+              <w:left w:val="single" w:sz="4" w:space="0" w:color="auto"/>
+              <w:bottom w:val="single" w:sz="4" w:space="0" w:color="auto"/>
+              <w:right w:val="single" w:sz="4" w:space="0" w:color="auto"/>
             </w:tcBorders>
           </w:tcPr>
           <w:p>
@@ -1432,7 +1637,7 @@
               <w:spacing w:after="0" w:line="240" w:lineRule="auto"/>
               <w:jc w:val="both"/>
               <w:rPr>
-                <w:rFonts w:ascii="Arial" w:hAnsi="Arial" w:eastAsia="MS Mincho" w:cs="Arial"/>
+                <w:rFonts w:ascii="Arial" w:eastAsia="MS Mincho" w:hAnsi="Arial" w:cs="Arial"/>
                 <w:color w:val="000000"/>
                 <w:sz w:val="20"/>
                 <w:szCs w:val="20"/>
@@ -1441,7 +1646,7 @@
             </w:pPr>
             <w:r>
               <w:rPr>
-                <w:rFonts w:ascii="Arial" w:hAnsi="Arial" w:eastAsia="MS Mincho" w:cs="Arial"/>
+                <w:rFonts w:ascii="Arial" w:eastAsia="MS Mincho" w:hAnsi="Arial" w:cs="Arial"/>
                 <w:color w:val="000000"/>
                 <w:sz w:val="20"/>
                 <w:szCs w:val="20"/>
@@ -1455,10 +1660,10 @@
           <w:tcPr>
             <w:tcW w:w="2351" w:type="dxa"/>
             <w:tcBorders>
-              <w:top w:val="single" w:color="auto" w:sz="4" w:space="0"/>
-              <w:left w:val="single" w:color="auto" w:sz="4" w:space="0"/>
-              <w:bottom w:val="single" w:color="auto" w:sz="4" w:space="0"/>
-              <w:right w:val="single" w:color="auto" w:sz="4" w:space="0"/>
+              <w:top w:val="single" w:sz="4" w:space="0" w:color="auto"/>
+              <w:left w:val="single" w:sz="4" w:space="0" w:color="auto"/>
+              <w:bottom w:val="single" w:sz="4" w:space="0" w:color="auto"/>
+              <w:right w:val="single" w:sz="4" w:space="0" w:color="auto"/>
             </w:tcBorders>
             <w:vAlign w:val="bottom"/>
           </w:tcPr>
@@ -1466,7 +1671,7 @@
             <w:pPr>
               <w:spacing w:after="0" w:line="240" w:lineRule="auto"/>
               <w:rPr>
-                <w:rFonts w:ascii="Arial" w:hAnsi="Arial" w:eastAsia="MS Mincho" w:cs="Arial"/>
+                <w:rFonts w:ascii="Arial" w:eastAsia="MS Mincho" w:hAnsi="Arial" w:cs="Arial"/>
                 <w:color w:val="000000"/>
                 <w:sz w:val="20"/>
                 <w:szCs w:val="20"/>
@@ -1478,7 +1683,35 @@
                 <w:rFonts w:cs="Calibri"/>
                 <w:color w:val="000000"/>
               </w:rPr>
-              <w:t>Nguyễn Huy Trọng</w:t>
+              <w:t>Nguy</w:t>
+            </w:r>
+            <w:r>
+              <w:rPr>
+                <w:rFonts w:cs="Calibri"/>
+                <w:color w:val="000000"/>
+              </w:rPr>
+              <w:t>ễ</w:t>
+            </w:r>
+            <w:r>
+              <w:rPr>
+                <w:rFonts w:cs="Calibri"/>
+                <w:color w:val="000000"/>
+              </w:rPr>
+              <w:t>n Huy Tr</w:t>
+            </w:r>
+            <w:r>
+              <w:rPr>
+                <w:rFonts w:cs="Calibri"/>
+                <w:color w:val="000000"/>
+              </w:rPr>
+              <w:t>ọ</w:t>
+            </w:r>
+            <w:r>
+              <w:rPr>
+                <w:rFonts w:cs="Calibri"/>
+                <w:color w:val="000000"/>
+              </w:rPr>
+              <w:t>ng</w:t>
             </w:r>
           </w:p>
         </w:tc>
@@ -1486,10 +1719,10 @@
           <w:tcPr>
             <w:tcW w:w="2520" w:type="dxa"/>
             <w:tcBorders>
-              <w:top w:val="single" w:color="auto" w:sz="4" w:space="0"/>
-              <w:left w:val="single" w:color="auto" w:sz="4" w:space="0"/>
-              <w:bottom w:val="single" w:color="auto" w:sz="4" w:space="0"/>
-              <w:right w:val="single" w:color="auto" w:sz="4" w:space="0"/>
+              <w:top w:val="single" w:sz="4" w:space="0" w:color="auto"/>
+              <w:left w:val="single" w:sz="4" w:space="0" w:color="auto"/>
+              <w:bottom w:val="single" w:sz="4" w:space="0" w:color="auto"/>
+              <w:right w:val="single" w:sz="4" w:space="0" w:color="auto"/>
             </w:tcBorders>
           </w:tcPr>
           <w:p>
@@ -1497,7 +1730,7 @@
               <w:spacing w:after="0" w:line="240" w:lineRule="auto"/>
               <w:jc w:val="center"/>
               <w:rPr>
-                <w:rFonts w:ascii="Arial" w:hAnsi="Arial" w:eastAsia="MS Mincho" w:cs="Arial"/>
+                <w:rFonts w:ascii="Arial" w:eastAsia="MS Mincho" w:hAnsi="Arial" w:cs="Arial"/>
                 <w:color w:val="000000"/>
                 <w:sz w:val="20"/>
                 <w:szCs w:val="20"/>
@@ -1510,10 +1743,10 @@
           <w:tcPr>
             <w:tcW w:w="2160" w:type="dxa"/>
             <w:tcBorders>
-              <w:top w:val="single" w:color="auto" w:sz="4" w:space="0"/>
-              <w:left w:val="single" w:color="auto" w:sz="4" w:space="0"/>
-              <w:bottom w:val="single" w:color="auto" w:sz="4" w:space="0"/>
-              <w:right w:val="single" w:color="auto" w:sz="4" w:space="0"/>
+              <w:top w:val="single" w:sz="4" w:space="0" w:color="auto"/>
+              <w:left w:val="single" w:sz="4" w:space="0" w:color="auto"/>
+              <w:bottom w:val="single" w:sz="4" w:space="0" w:color="auto"/>
+              <w:right w:val="single" w:sz="4" w:space="0" w:color="auto"/>
             </w:tcBorders>
           </w:tcPr>
           <w:p>
@@ -1521,7 +1754,7 @@
               <w:spacing w:after="0" w:line="240" w:lineRule="auto"/>
               <w:jc w:val="center"/>
               <w:rPr>
-                <w:rFonts w:ascii="Arial" w:hAnsi="Arial" w:eastAsia="MS Mincho" w:cs="Arial"/>
+                <w:rFonts w:ascii="Arial" w:eastAsia="MS Mincho" w:hAnsi="Arial" w:cs="Arial"/>
                 <w:color w:val="000000"/>
                 <w:sz w:val="20"/>
                 <w:szCs w:val="20"/>
@@ -1534,10 +1767,10 @@
           <w:tcPr>
             <w:tcW w:w="2160" w:type="dxa"/>
             <w:tcBorders>
-              <w:top w:val="single" w:color="auto" w:sz="4" w:space="0"/>
-              <w:left w:val="single" w:color="auto" w:sz="4" w:space="0"/>
-              <w:bottom w:val="single" w:color="auto" w:sz="4" w:space="0"/>
-              <w:right w:val="single" w:color="auto" w:sz="4" w:space="0"/>
+              <w:top w:val="single" w:sz="4" w:space="0" w:color="auto"/>
+              <w:left w:val="single" w:sz="4" w:space="0" w:color="auto"/>
+              <w:bottom w:val="single" w:sz="4" w:space="0" w:color="auto"/>
+              <w:right w:val="single" w:sz="4" w:space="0" w:color="auto"/>
             </w:tcBorders>
           </w:tcPr>
           <w:p>
@@ -1545,7 +1778,7 @@
               <w:spacing w:after="0" w:line="240" w:lineRule="auto"/>
               <w:jc w:val="center"/>
               <w:rPr>
-                <w:rFonts w:ascii="Arial" w:hAnsi="Arial" w:eastAsia="MS Mincho" w:cs="Arial"/>
+                <w:rFonts w:ascii="Arial" w:eastAsia="MS Mincho" w:hAnsi="Arial" w:cs="Arial"/>
                 <w:color w:val="000000"/>
                 <w:sz w:val="20"/>
                 <w:szCs w:val="20"/>
@@ -1558,10 +1791,10 @@
           <w:tcPr>
             <w:tcW w:w="2430" w:type="dxa"/>
             <w:tcBorders>
-              <w:top w:val="single" w:color="auto" w:sz="4" w:space="0"/>
-              <w:left w:val="single" w:color="auto" w:sz="4" w:space="0"/>
-              <w:bottom w:val="single" w:color="auto" w:sz="4" w:space="0"/>
-              <w:right w:val="single" w:color="auto" w:sz="4" w:space="0"/>
+              <w:top w:val="single" w:sz="4" w:space="0" w:color="auto"/>
+              <w:left w:val="single" w:sz="4" w:space="0" w:color="auto"/>
+              <w:bottom w:val="single" w:sz="4" w:space="0" w:color="auto"/>
+              <w:right w:val="single" w:sz="4" w:space="0" w:color="auto"/>
             </w:tcBorders>
           </w:tcPr>
           <w:p>
@@ -1569,7 +1802,7 @@
               <w:spacing w:after="0" w:line="240" w:lineRule="auto"/>
               <w:jc w:val="center"/>
               <w:rPr>
-                <w:rFonts w:ascii="Arial" w:hAnsi="Arial" w:eastAsia="MS Mincho" w:cs="Arial"/>
+                <w:rFonts w:ascii="Arial" w:eastAsia="MS Mincho" w:hAnsi="Arial" w:cs="Arial"/>
                 <w:color w:val="000000"/>
                 <w:sz w:val="20"/>
                 <w:szCs w:val="20"/>
@@ -1582,10 +1815,10 @@
           <w:tcPr>
             <w:tcW w:w="2750" w:type="dxa"/>
             <w:tcBorders>
-              <w:top w:val="single" w:color="auto" w:sz="4" w:space="0"/>
-              <w:left w:val="single" w:color="auto" w:sz="4" w:space="0"/>
-              <w:bottom w:val="single" w:color="auto" w:sz="4" w:space="0"/>
-              <w:right w:val="single" w:color="auto" w:sz="4" w:space="0"/>
+              <w:top w:val="single" w:sz="4" w:space="0" w:color="auto"/>
+              <w:left w:val="single" w:sz="4" w:space="0" w:color="auto"/>
+              <w:bottom w:val="single" w:sz="4" w:space="0" w:color="auto"/>
+              <w:right w:val="single" w:sz="4" w:space="0" w:color="auto"/>
             </w:tcBorders>
           </w:tcPr>
           <w:p>
@@ -1593,7 +1826,7 @@
               <w:spacing w:after="0" w:line="240" w:lineRule="auto"/>
               <w:jc w:val="both"/>
               <w:rPr>
-                <w:rFonts w:ascii="Arial" w:hAnsi="Arial" w:eastAsia="MS Mincho" w:cs="Arial"/>
+                <w:rFonts w:ascii="Arial" w:eastAsia="MS Mincho" w:hAnsi="Arial" w:cs="Arial"/>
                 <w:color w:val="000000"/>
                 <w:sz w:val="20"/>
                 <w:szCs w:val="20"/>
@@ -1625,16 +1858,10 @@
     </w:p>
     <w:tbl>
       <w:tblPr>
-        <w:tblStyle w:val="4"/>
         <w:tblW w:w="14688" w:type="dxa"/>
         <w:tblInd w:w="-360" w:type="dxa"/>
         <w:tblLayout w:type="fixed"/>
-        <w:tblCellMar>
-          <w:top w:w="0" w:type="dxa"/>
-          <w:left w:w="108" w:type="dxa"/>
-          <w:bottom w:w="0" w:type="dxa"/>
-          <w:right w:w="108" w:type="dxa"/>
-        </w:tblCellMar>
+        <w:tblLook w:val="04A0" w:firstRow="1" w:lastRow="0" w:firstColumn="1" w:lastColumn="0" w:noHBand="0" w:noVBand="1"/>
       </w:tblPr>
       <w:tblGrid>
         <w:gridCol w:w="483"/>
@@ -1649,17 +1876,8 @@
         <w:gridCol w:w="27"/>
       </w:tblGrid>
       <w:tr>
-        <w:tblPrEx>
-          <w:tblLayout w:type="fixed"/>
-          <w:tblCellMar>
-            <w:top w:w="0" w:type="dxa"/>
-            <w:left w:w="108" w:type="dxa"/>
-            <w:bottom w:w="0" w:type="dxa"/>
-            <w:right w:w="108" w:type="dxa"/>
-          </w:tblCellMar>
-        </w:tblPrEx>
         <w:trPr>
-          <w:trHeight w:val="744" w:hRule="atLeast"/>
+          <w:trHeight w:val="744"/>
         </w:trPr>
         <w:tc>
           <w:tcPr>
@@ -1668,7 +1886,7 @@
             <w:tcBorders>
               <w:top w:val="nil"/>
               <w:left w:val="nil"/>
-              <w:bottom w:val="single" w:color="808080" w:sz="4" w:space="0"/>
+              <w:bottom w:val="single" w:sz="4" w:space="0" w:color="808080"/>
               <w:right w:val="nil"/>
             </w:tcBorders>
             <w:shd w:val="clear" w:color="auto" w:fill="auto"/>
@@ -1679,7 +1897,7 @@
               <w:spacing w:after="0" w:line="240" w:lineRule="auto"/>
               <w:jc w:val="center"/>
               <w:rPr>
-                <w:rFonts w:ascii="Arial" w:hAnsi="Arial" w:eastAsia="Times New Roman" w:cs="Arial"/>
+                <w:rFonts w:ascii="Arial" w:eastAsia="Times New Roman" w:hAnsi="Arial" w:cs="Arial"/>
                 <w:b/>
                 <w:bCs/>
                 <w:color w:val="002060"/>
@@ -1690,7 +1908,7 @@
             </w:pPr>
             <w:r>
               <w:rPr>
-                <w:rFonts w:ascii="Arial" w:hAnsi="Arial" w:eastAsia="Times New Roman" w:cs="Arial"/>
+                <w:rFonts w:ascii="Arial" w:eastAsia="Times New Roman" w:hAnsi="Arial" w:cs="Arial"/>
                 <w:b/>
                 <w:bCs/>
                 <w:color w:val="002060"/>
@@ -1704,28 +1922,19 @@
         </w:tc>
       </w:tr>
       <w:tr>
-        <w:tblPrEx>
-          <w:tblLayout w:type="fixed"/>
-          <w:tblCellMar>
-            <w:top w:w="0" w:type="dxa"/>
-            <w:left w:w="108" w:type="dxa"/>
-            <w:bottom w:w="0" w:type="dxa"/>
-            <w:right w:w="108" w:type="dxa"/>
-          </w:tblCellMar>
-        </w:tblPrEx>
         <w:trPr>
           <w:gridAfter w:val="1"/>
           <w:wAfter w:w="27" w:type="dxa"/>
-          <w:trHeight w:val="435" w:hRule="atLeast"/>
+          <w:trHeight w:val="435"/>
         </w:trPr>
         <w:tc>
           <w:tcPr>
             <w:tcW w:w="483" w:type="dxa"/>
             <w:tcBorders>
               <w:top w:val="nil"/>
-              <w:left w:val="single" w:color="808080" w:sz="4" w:space="0"/>
-              <w:bottom w:val="single" w:color="808080" w:sz="4" w:space="0"/>
-              <w:right w:val="single" w:color="808080" w:sz="4" w:space="0"/>
+              <w:left w:val="single" w:sz="4" w:space="0" w:color="808080"/>
+              <w:bottom w:val="single" w:sz="4" w:space="0" w:color="808080"/>
+              <w:right w:val="single" w:sz="4" w:space="0" w:color="808080"/>
             </w:tcBorders>
             <w:shd w:val="clear" w:color="auto" w:fill="auto"/>
             <w:vAlign w:val="center"/>
@@ -1735,7 +1944,7 @@
               <w:spacing w:after="0" w:line="240" w:lineRule="auto"/>
               <w:jc w:val="center"/>
               <w:rPr>
-                <w:rFonts w:ascii="Arial" w:hAnsi="Arial" w:eastAsia="Times New Roman" w:cs="Arial"/>
+                <w:rFonts w:ascii="Arial" w:eastAsia="Times New Roman" w:hAnsi="Arial" w:cs="Arial"/>
                 <w:b/>
                 <w:bCs/>
                 <w:color w:val="002060"/>
@@ -1746,7 +1955,7 @@
             </w:pPr>
             <w:r>
               <w:rPr>
-                <w:rFonts w:ascii="Arial" w:hAnsi="Arial" w:eastAsia="Times New Roman" w:cs="Arial"/>
+                <w:rFonts w:ascii="Arial" w:eastAsia="Times New Roman" w:hAnsi="Arial" w:cs="Arial"/>
                 <w:b/>
                 <w:bCs/>
                 <w:color w:val="002060"/>
@@ -1764,7 +1973,7 @@
             <w:tcBorders>
               <w:top w:val="nil"/>
               <w:left w:val="nil"/>
-              <w:bottom w:val="single" w:color="808080" w:sz="4" w:space="0"/>
+              <w:bottom w:val="single" w:sz="4" w:space="0" w:color="808080"/>
               <w:right w:val="nil"/>
             </w:tcBorders>
             <w:shd w:val="clear" w:color="auto" w:fill="auto"/>
@@ -1775,7 +1984,7 @@
               <w:spacing w:after="0" w:line="240" w:lineRule="auto"/>
               <w:jc w:val="center"/>
               <w:rPr>
-                <w:rFonts w:ascii="Arial" w:hAnsi="Arial" w:eastAsia="Times New Roman" w:cs="Arial"/>
+                <w:rFonts w:ascii="Arial" w:eastAsia="Times New Roman" w:hAnsi="Arial" w:cs="Arial"/>
                 <w:b/>
                 <w:bCs/>
                 <w:color w:val="002060"/>
@@ -1786,7 +1995,7 @@
             </w:pPr>
             <w:r>
               <w:rPr>
-                <w:rFonts w:ascii="Arial" w:hAnsi="Arial" w:eastAsia="Times New Roman" w:cs="Arial"/>
+                <w:rFonts w:ascii="Arial" w:eastAsia="Times New Roman" w:hAnsi="Arial" w:cs="Arial"/>
                 <w:b/>
                 <w:bCs/>
                 <w:color w:val="002060"/>
@@ -1802,10 +2011,10 @@
           <w:tcPr>
             <w:tcW w:w="2236" w:type="dxa"/>
             <w:tcBorders>
-              <w:top w:val="single" w:color="808080" w:sz="4" w:space="0"/>
-              <w:left w:val="single" w:color="808080" w:sz="4" w:space="0"/>
-              <w:bottom w:val="single" w:color="808080" w:sz="4" w:space="0"/>
-              <w:right w:val="single" w:color="808080" w:sz="4" w:space="0"/>
+              <w:top w:val="single" w:sz="4" w:space="0" w:color="808080"/>
+              <w:left w:val="single" w:sz="4" w:space="0" w:color="808080"/>
+              <w:bottom w:val="single" w:sz="4" w:space="0" w:color="808080"/>
+              <w:right w:val="single" w:sz="4" w:space="0" w:color="808080"/>
             </w:tcBorders>
             <w:shd w:val="clear" w:color="auto" w:fill="auto"/>
             <w:vAlign w:val="center"/>
@@ -1815,7 +2024,7 @@
               <w:spacing w:after="0" w:line="240" w:lineRule="auto"/>
               <w:jc w:val="center"/>
               <w:rPr>
-                <w:rFonts w:ascii="Arial" w:hAnsi="Arial" w:eastAsia="Times New Roman" w:cs="Arial"/>
+                <w:rFonts w:ascii="Arial" w:eastAsia="Times New Roman" w:hAnsi="Arial" w:cs="Arial"/>
                 <w:b/>
                 <w:bCs/>
                 <w:color w:val="002060"/>
@@ -1826,7 +2035,7 @@
             </w:pPr>
             <w:r>
               <w:rPr>
-                <w:rFonts w:ascii="Arial" w:hAnsi="Arial" w:eastAsia="Times New Roman" w:cs="Arial"/>
+                <w:rFonts w:ascii="Arial" w:eastAsia="Times New Roman" w:hAnsi="Arial" w:cs="Arial"/>
                 <w:b/>
                 <w:bCs/>
                 <w:color w:val="002060"/>
@@ -1844,8 +2053,8 @@
             <w:tcBorders>
               <w:top w:val="nil"/>
               <w:left w:val="nil"/>
-              <w:bottom w:val="single" w:color="808080" w:sz="4" w:space="0"/>
-              <w:right w:val="single" w:color="808080" w:sz="4" w:space="0"/>
+              <w:bottom w:val="single" w:sz="4" w:space="0" w:color="808080"/>
+              <w:right w:val="single" w:sz="4" w:space="0" w:color="808080"/>
             </w:tcBorders>
             <w:shd w:val="clear" w:color="auto" w:fill="auto"/>
             <w:vAlign w:val="center"/>
@@ -1855,7 +2064,7 @@
               <w:spacing w:after="0" w:line="240" w:lineRule="auto"/>
               <w:jc w:val="center"/>
               <w:rPr>
-                <w:rFonts w:ascii="Arial" w:hAnsi="Arial" w:eastAsia="Times New Roman" w:cs="Arial"/>
+                <w:rFonts w:ascii="Arial" w:eastAsia="Times New Roman" w:hAnsi="Arial" w:cs="Arial"/>
                 <w:b/>
                 <w:bCs/>
                 <w:color w:val="002060"/>
@@ -1866,7 +2075,7 @@
             </w:pPr>
             <w:r>
               <w:rPr>
-                <w:rFonts w:ascii="Arial" w:hAnsi="Arial" w:eastAsia="Times New Roman" w:cs="Arial"/>
+                <w:rFonts w:ascii="Arial" w:eastAsia="Times New Roman" w:hAnsi="Arial" w:cs="Arial"/>
                 <w:b/>
                 <w:bCs/>
                 <w:color w:val="002060"/>
@@ -1884,8 +2093,8 @@
             <w:tcBorders>
               <w:top w:val="nil"/>
               <w:left w:val="nil"/>
-              <w:bottom w:val="single" w:color="808080" w:sz="4" w:space="0"/>
-              <w:right w:val="single" w:color="808080" w:sz="4" w:space="0"/>
+              <w:bottom w:val="single" w:sz="4" w:space="0" w:color="808080"/>
+              <w:right w:val="single" w:sz="4" w:space="0" w:color="808080"/>
             </w:tcBorders>
             <w:shd w:val="clear" w:color="auto" w:fill="auto"/>
             <w:vAlign w:val="center"/>
@@ -1895,7 +2104,7 @@
               <w:spacing w:after="0" w:line="240" w:lineRule="auto"/>
               <w:jc w:val="center"/>
               <w:rPr>
-                <w:rFonts w:ascii="Arial" w:hAnsi="Arial" w:eastAsia="Times New Roman" w:cs="Arial"/>
+                <w:rFonts w:ascii="Arial" w:eastAsia="Times New Roman" w:hAnsi="Arial" w:cs="Arial"/>
                 <w:b/>
                 <w:bCs/>
                 <w:color w:val="002060"/>
@@ -1906,7 +2115,7 @@
             </w:pPr>
             <w:r>
               <w:rPr>
-                <w:rFonts w:ascii="Arial" w:hAnsi="Arial" w:eastAsia="Times New Roman" w:cs="Arial"/>
+                <w:rFonts w:ascii="Arial" w:eastAsia="Times New Roman" w:hAnsi="Arial" w:cs="Arial"/>
                 <w:b/>
                 <w:bCs/>
                 <w:color w:val="002060"/>
@@ -1924,8 +2133,8 @@
             <w:tcBorders>
               <w:top w:val="nil"/>
               <w:left w:val="nil"/>
-              <w:bottom w:val="single" w:color="808080" w:sz="4" w:space="0"/>
-              <w:right w:val="single" w:color="808080" w:sz="4" w:space="0"/>
+              <w:bottom w:val="single" w:sz="4" w:space="0" w:color="808080"/>
+              <w:right w:val="single" w:sz="4" w:space="0" w:color="808080"/>
             </w:tcBorders>
             <w:shd w:val="clear" w:color="auto" w:fill="auto"/>
             <w:vAlign w:val="center"/>
@@ -1935,7 +2144,7 @@
               <w:spacing w:after="0" w:line="240" w:lineRule="auto"/>
               <w:jc w:val="center"/>
               <w:rPr>
-                <w:rFonts w:ascii="Arial" w:hAnsi="Arial" w:eastAsia="Times New Roman" w:cs="Arial"/>
+                <w:rFonts w:ascii="Arial" w:eastAsia="Times New Roman" w:hAnsi="Arial" w:cs="Arial"/>
                 <w:b/>
                 <w:bCs/>
                 <w:color w:val="002060"/>
@@ -1946,7 +2155,7 @@
             </w:pPr>
             <w:r>
               <w:rPr>
-                <w:rFonts w:ascii="Arial" w:hAnsi="Arial" w:eastAsia="Times New Roman" w:cs="Arial"/>
+                <w:rFonts w:ascii="Arial" w:eastAsia="Times New Roman" w:hAnsi="Arial" w:cs="Arial"/>
                 <w:b/>
                 <w:bCs/>
                 <w:color w:val="002060"/>
@@ -1964,8 +2173,8 @@
             <w:tcBorders>
               <w:top w:val="nil"/>
               <w:left w:val="nil"/>
-              <w:bottom w:val="single" w:color="808080" w:sz="4" w:space="0"/>
-              <w:right w:val="single" w:color="808080" w:sz="4" w:space="0"/>
+              <w:bottom w:val="single" w:sz="4" w:space="0" w:color="808080"/>
+              <w:right w:val="single" w:sz="4" w:space="0" w:color="808080"/>
             </w:tcBorders>
             <w:shd w:val="clear" w:color="auto" w:fill="auto"/>
             <w:vAlign w:val="center"/>
@@ -1975,7 +2184,7 @@
               <w:spacing w:after="0" w:line="240" w:lineRule="auto"/>
               <w:jc w:val="center"/>
               <w:rPr>
-                <w:rFonts w:ascii="Arial" w:hAnsi="Arial" w:eastAsia="Times New Roman" w:cs="Arial"/>
+                <w:rFonts w:ascii="Arial" w:eastAsia="Times New Roman" w:hAnsi="Arial" w:cs="Arial"/>
                 <w:b/>
                 <w:bCs/>
                 <w:color w:val="002060"/>
@@ -1986,7 +2195,7 @@
             </w:pPr>
             <w:r>
               <w:rPr>
-                <w:rFonts w:ascii="Arial" w:hAnsi="Arial" w:eastAsia="Times New Roman" w:cs="Arial"/>
+                <w:rFonts w:ascii="Arial" w:eastAsia="Times New Roman" w:hAnsi="Arial" w:cs="Arial"/>
                 <w:b/>
                 <w:bCs/>
                 <w:color w:val="002060"/>
@@ -2004,8 +2213,8 @@
             <w:tcBorders>
               <w:top w:val="nil"/>
               <w:left w:val="nil"/>
-              <w:bottom w:val="single" w:color="808080" w:sz="4" w:space="0"/>
-              <w:right w:val="single" w:color="808080" w:sz="4" w:space="0"/>
+              <w:bottom w:val="single" w:sz="4" w:space="0" w:color="808080"/>
+              <w:right w:val="single" w:sz="4" w:space="0" w:color="808080"/>
             </w:tcBorders>
             <w:shd w:val="clear" w:color="auto" w:fill="auto"/>
             <w:vAlign w:val="center"/>
@@ -2015,7 +2224,7 @@
               <w:spacing w:after="0" w:line="240" w:lineRule="auto"/>
               <w:jc w:val="center"/>
               <w:rPr>
-                <w:rFonts w:ascii="Arial" w:hAnsi="Arial" w:eastAsia="Times New Roman" w:cs="Arial"/>
+                <w:rFonts w:ascii="Arial" w:eastAsia="Times New Roman" w:hAnsi="Arial" w:cs="Arial"/>
                 <w:b/>
                 <w:bCs/>
                 <w:color w:val="002060"/>
@@ -2026,7 +2235,7 @@
             </w:pPr>
             <w:r>
               <w:rPr>
-                <w:rFonts w:ascii="Arial" w:hAnsi="Arial" w:eastAsia="Times New Roman" w:cs="Arial"/>
+                <w:rFonts w:ascii="Arial" w:eastAsia="Times New Roman" w:hAnsi="Arial" w:cs="Arial"/>
                 <w:b/>
                 <w:bCs/>
                 <w:color w:val="002060"/>
@@ -2044,8 +2253,8 @@
             <w:tcBorders>
               <w:top w:val="nil"/>
               <w:left w:val="nil"/>
-              <w:bottom w:val="single" w:color="808080" w:sz="4" w:space="0"/>
-              <w:right w:val="single" w:color="808080" w:sz="4" w:space="0"/>
+              <w:bottom w:val="single" w:sz="4" w:space="0" w:color="808080"/>
+              <w:right w:val="single" w:sz="4" w:space="0" w:color="808080"/>
             </w:tcBorders>
             <w:shd w:val="clear" w:color="auto" w:fill="auto"/>
             <w:vAlign w:val="center"/>
@@ -2055,7 +2264,7 @@
               <w:spacing w:after="0" w:line="240" w:lineRule="auto"/>
               <w:jc w:val="center"/>
               <w:rPr>
-                <w:rFonts w:ascii="Arial" w:hAnsi="Arial" w:eastAsia="Times New Roman" w:cs="Arial"/>
+                <w:rFonts w:ascii="Arial" w:eastAsia="Times New Roman" w:hAnsi="Arial" w:cs="Arial"/>
                 <w:b/>
                 <w:bCs/>
                 <w:color w:val="002060"/>
@@ -2066,7 +2275,7 @@
             </w:pPr>
             <w:r>
               <w:rPr>
-                <w:rFonts w:ascii="Arial" w:hAnsi="Arial" w:eastAsia="Times New Roman" w:cs="Arial"/>
+                <w:rFonts w:ascii="Arial" w:eastAsia="Times New Roman" w:hAnsi="Arial" w:cs="Arial"/>
                 <w:b/>
                 <w:bCs/>
                 <w:color w:val="002060"/>
@@ -2080,46 +2289,37 @@
         </w:tc>
       </w:tr>
       <w:tr>
-        <w:tblPrEx>
-          <w:tblLayout w:type="fixed"/>
-          <w:tblCellMar>
-            <w:top w:w="0" w:type="dxa"/>
-            <w:left w:w="108" w:type="dxa"/>
-            <w:bottom w:w="0" w:type="dxa"/>
-            <w:right w:w="108" w:type="dxa"/>
-          </w:tblCellMar>
-        </w:tblPrEx>
         <w:trPr>
           <w:gridAfter w:val="1"/>
           <w:wAfter w:w="27" w:type="dxa"/>
-          <w:trHeight w:val="402" w:hRule="atLeast"/>
+          <w:trHeight w:val="402"/>
         </w:trPr>
         <w:tc>
           <w:tcPr>
             <w:tcW w:w="483" w:type="dxa"/>
             <w:tcBorders>
-              <w:top w:val="dotted" w:color="808080" w:sz="4" w:space="0"/>
-              <w:left w:val="single" w:color="808080" w:sz="4" w:space="0"/>
-              <w:bottom w:val="dotted" w:color="808080" w:sz="4" w:space="0"/>
-              <w:right w:val="single" w:color="808080" w:sz="4" w:space="0"/>
-            </w:tcBorders>
-            <w:shd w:val="clear" w:color="auto" w:fill="auto"/>
-            <w:vAlign w:val="center"/>
-          </w:tcPr>
-          <w:p>
-            <w:pPr>
-              <w:spacing w:after="0" w:line="240" w:lineRule="auto"/>
-              <w:rPr>
-                <w:rFonts w:ascii="Arial" w:hAnsi="Arial" w:eastAsia="Times New Roman" w:cs="Arial"/>
-                <w:color w:val="002060"/>
-                <w:sz w:val="18"/>
-                <w:szCs w:val="18"/>
-                <w:lang w:val="en-GB" w:eastAsia="en-GB"/>
-              </w:rPr>
-            </w:pPr>
-            <w:r>
-              <w:rPr>
-                <w:rFonts w:ascii="Arial" w:hAnsi="Arial" w:eastAsia="Times New Roman" w:cs="Arial"/>
+              <w:top w:val="dotted" w:sz="4" w:space="0" w:color="808080"/>
+              <w:left w:val="single" w:sz="4" w:space="0" w:color="808080"/>
+              <w:bottom w:val="dotted" w:sz="4" w:space="0" w:color="808080"/>
+              <w:right w:val="single" w:sz="4" w:space="0" w:color="808080"/>
+            </w:tcBorders>
+            <w:shd w:val="clear" w:color="auto" w:fill="auto"/>
+            <w:vAlign w:val="center"/>
+          </w:tcPr>
+          <w:p>
+            <w:pPr>
+              <w:spacing w:after="0" w:line="240" w:lineRule="auto"/>
+              <w:rPr>
+                <w:rFonts w:ascii="Arial" w:eastAsia="Times New Roman" w:hAnsi="Arial" w:cs="Arial"/>
+                <w:color w:val="002060"/>
+                <w:sz w:val="18"/>
+                <w:szCs w:val="18"/>
+                <w:lang w:val="en-GB" w:eastAsia="en-GB"/>
+              </w:rPr>
+            </w:pPr>
+            <w:r>
+              <w:rPr>
+                <w:rFonts w:ascii="Arial" w:eastAsia="Times New Roman" w:hAnsi="Arial" w:cs="Arial"/>
                 <w:color w:val="002060"/>
                 <w:sz w:val="18"/>
                 <w:szCs w:val="18"/>
@@ -2133,9 +2333,9 @@
           <w:tcPr>
             <w:tcW w:w="1151" w:type="dxa"/>
             <w:tcBorders>
-              <w:top w:val="dotted" w:color="808080" w:sz="4" w:space="0"/>
+              <w:top w:val="dotted" w:sz="4" w:space="0" w:color="808080"/>
               <w:left w:val="nil"/>
-              <w:bottom w:val="dotted" w:color="808080" w:sz="4" w:space="0"/>
+              <w:bottom w:val="dotted" w:sz="4" w:space="0" w:color="808080"/>
               <w:right w:val="nil"/>
             </w:tcBorders>
             <w:shd w:val="clear" w:color="auto" w:fill="auto"/>
@@ -2145,23 +2345,33 @@
             <w:pPr>
               <w:spacing w:after="0" w:line="240" w:lineRule="auto"/>
               <w:rPr>
-                <w:rFonts w:ascii="Arial" w:hAnsi="Arial" w:eastAsia="Times New Roman" w:cs="Arial"/>
-                <w:color w:val="002060"/>
-                <w:sz w:val="18"/>
-                <w:szCs w:val="18"/>
-                <w:lang w:val="en-GB" w:eastAsia="en-GB"/>
-              </w:rPr>
-            </w:pPr>
+                <w:rFonts w:ascii="Arial" w:eastAsia="Times New Roman" w:hAnsi="Arial" w:cs="Arial"/>
+                <w:color w:val="002060"/>
+                <w:sz w:val="18"/>
+                <w:szCs w:val="18"/>
+                <w:lang w:val="en-GB" w:eastAsia="en-GB"/>
+              </w:rPr>
+            </w:pPr>
+            <w:r>
+              <w:rPr>
+                <w:rFonts w:ascii="Arial" w:eastAsia="Times New Roman" w:hAnsi="Arial" w:cs="Arial"/>
+                <w:color w:val="002060"/>
+                <w:sz w:val="18"/>
+                <w:szCs w:val="18"/>
+                <w:lang w:val="en-GB" w:eastAsia="en-GB"/>
+              </w:rPr>
+              <w:t>1851050153</w:t>
+            </w:r>
           </w:p>
         </w:tc>
         <w:tc>
           <w:tcPr>
             <w:tcW w:w="2236" w:type="dxa"/>
             <w:tcBorders>
-              <w:top w:val="dotted" w:color="808080" w:sz="4" w:space="0"/>
-              <w:left w:val="single" w:color="808080" w:sz="4" w:space="0"/>
-              <w:bottom w:val="dotted" w:color="808080" w:sz="4" w:space="0"/>
-              <w:right w:val="single" w:color="808080" w:sz="4" w:space="0"/>
+              <w:top w:val="dotted" w:sz="4" w:space="0" w:color="808080"/>
+              <w:left w:val="single" w:sz="4" w:space="0" w:color="808080"/>
+              <w:bottom w:val="dotted" w:sz="4" w:space="0" w:color="808080"/>
+              <w:right w:val="single" w:sz="4" w:space="0" w:color="808080"/>
             </w:tcBorders>
             <w:shd w:val="clear" w:color="auto" w:fill="auto"/>
             <w:vAlign w:val="bottom"/>
@@ -2170,19 +2380,47 @@
             <w:pPr>
               <w:spacing w:after="0" w:line="240" w:lineRule="auto"/>
               <w:rPr>
-                <w:rFonts w:ascii="Arial" w:hAnsi="Arial" w:eastAsia="Times New Roman" w:cs="Arial"/>
-                <w:color w:val="002060"/>
-                <w:sz w:val="18"/>
-                <w:szCs w:val="18"/>
-                <w:lang w:val="en-GB" w:eastAsia="en-GB"/>
-              </w:rPr>
-            </w:pPr>
-            <w:r>
-              <w:rPr>
-                <w:rFonts w:cs="Calibri"/>
-                <w:color w:val="000000"/>
-              </w:rPr>
-              <w:t>Nguyễn Bảo Trân</w:t>
+                <w:rFonts w:ascii="Arial" w:eastAsia="Times New Roman" w:hAnsi="Arial" w:cs="Arial"/>
+                <w:color w:val="002060"/>
+                <w:sz w:val="18"/>
+                <w:szCs w:val="18"/>
+                <w:lang w:val="en-GB" w:eastAsia="en-GB"/>
+              </w:rPr>
+            </w:pPr>
+            <w:r>
+              <w:rPr>
+                <w:rFonts w:cs="Calibri"/>
+                <w:color w:val="000000"/>
+              </w:rPr>
+              <w:t>Nguy</w:t>
+            </w:r>
+            <w:r>
+              <w:rPr>
+                <w:rFonts w:cs="Calibri"/>
+                <w:color w:val="000000"/>
+              </w:rPr>
+              <w:t>ễ</w:t>
+            </w:r>
+            <w:r>
+              <w:rPr>
+                <w:rFonts w:cs="Calibri"/>
+                <w:color w:val="000000"/>
+              </w:rPr>
+              <w:t>n B</w:t>
+            </w:r>
+            <w:r>
+              <w:rPr>
+                <w:rFonts w:cs="Calibri"/>
+                <w:color w:val="000000"/>
+              </w:rPr>
+              <w:t>ả</w:t>
+            </w:r>
+            <w:r>
+              <w:rPr>
+                <w:rFonts w:cs="Calibri"/>
+                <w:color w:val="000000"/>
+              </w:rPr>
+              <w:t>o Trân</w:t>
             </w:r>
           </w:p>
         </w:tc>
@@ -2190,32 +2428,32 @@
           <w:tcPr>
             <w:tcW w:w="1173" w:type="dxa"/>
             <w:tcBorders>
-              <w:top w:val="dotted" w:color="808080" w:sz="4" w:space="0"/>
+              <w:top w:val="dotted" w:sz="4" w:space="0" w:color="808080"/>
               <w:left w:val="nil"/>
-              <w:bottom w:val="dotted" w:color="808080" w:sz="4" w:space="0"/>
-              <w:right w:val="single" w:color="808080" w:sz="4" w:space="0"/>
-            </w:tcBorders>
-            <w:shd w:val="clear" w:color="auto" w:fill="auto"/>
-            <w:vAlign w:val="center"/>
-          </w:tcPr>
-          <w:p>
-            <w:pPr>
-              <w:spacing w:after="0" w:line="240" w:lineRule="auto"/>
-              <w:rPr>
-                <w:rFonts w:hint="default" w:ascii="Arial" w:hAnsi="Arial" w:eastAsia="Times New Roman" w:cs="Arial"/>
-                <w:color w:val="002060"/>
-                <w:sz w:val="18"/>
-                <w:szCs w:val="18"/>
-                <w:lang w:val="en-US" w:eastAsia="en-GB"/>
-              </w:rPr>
-            </w:pPr>
-            <w:r>
-              <w:rPr>
-                <w:rFonts w:hint="default" w:ascii="Arial" w:hAnsi="Arial" w:eastAsia="Times New Roman" w:cs="Arial"/>
-                <w:color w:val="002060"/>
-                <w:sz w:val="18"/>
-                <w:szCs w:val="18"/>
-                <w:lang w:val="en-US" w:eastAsia="en-GB"/>
+              <w:bottom w:val="dotted" w:sz="4" w:space="0" w:color="808080"/>
+              <w:right w:val="single" w:sz="4" w:space="0" w:color="808080"/>
+            </w:tcBorders>
+            <w:shd w:val="clear" w:color="auto" w:fill="auto"/>
+            <w:vAlign w:val="center"/>
+          </w:tcPr>
+          <w:p>
+            <w:pPr>
+              <w:spacing w:after="0" w:line="240" w:lineRule="auto"/>
+              <w:rPr>
+                <w:rFonts w:ascii="Arial" w:eastAsia="Times New Roman" w:hAnsi="Arial" w:cs="Arial"/>
+                <w:color w:val="002060"/>
+                <w:sz w:val="18"/>
+                <w:szCs w:val="18"/>
+                <w:lang w:eastAsia="en-GB"/>
+              </w:rPr>
+            </w:pPr>
+            <w:r>
+              <w:rPr>
+                <w:rFonts w:ascii="Arial" w:eastAsia="Times New Roman" w:hAnsi="Arial" w:cs="Arial"/>
+                <w:color w:val="002060"/>
+                <w:sz w:val="18"/>
+                <w:szCs w:val="18"/>
+                <w:lang w:eastAsia="en-GB"/>
               </w:rPr>
               <w:t>Nữ</w:t>
             </w:r>
@@ -2225,32 +2463,32 @@
           <w:tcPr>
             <w:tcW w:w="1418" w:type="dxa"/>
             <w:tcBorders>
-              <w:top w:val="dotted" w:color="808080" w:sz="4" w:space="0"/>
+              <w:top w:val="dotted" w:sz="4" w:space="0" w:color="808080"/>
               <w:left w:val="nil"/>
-              <w:bottom w:val="dotted" w:color="808080" w:sz="4" w:space="0"/>
-              <w:right w:val="single" w:color="808080" w:sz="4" w:space="0"/>
-            </w:tcBorders>
-            <w:shd w:val="clear" w:color="auto" w:fill="auto"/>
-            <w:vAlign w:val="center"/>
-          </w:tcPr>
-          <w:p>
-            <w:pPr>
-              <w:spacing w:after="0" w:line="240" w:lineRule="auto"/>
-              <w:rPr>
-                <w:rFonts w:hint="default" w:ascii="Arial" w:hAnsi="Arial" w:eastAsia="Times New Roman" w:cs="Arial"/>
-                <w:color w:val="002060"/>
-                <w:sz w:val="18"/>
-                <w:szCs w:val="18"/>
-                <w:lang w:val="en-US" w:eastAsia="en-GB"/>
-              </w:rPr>
-            </w:pPr>
-            <w:r>
-              <w:rPr>
-                <w:rFonts w:hint="default" w:ascii="Arial" w:hAnsi="Arial" w:eastAsia="Times New Roman" w:cs="Arial"/>
-                <w:color w:val="002060"/>
-                <w:sz w:val="18"/>
-                <w:szCs w:val="18"/>
-                <w:lang w:val="en-US" w:eastAsia="en-GB"/>
+              <w:bottom w:val="dotted" w:sz="4" w:space="0" w:color="808080"/>
+              <w:right w:val="single" w:sz="4" w:space="0" w:color="808080"/>
+            </w:tcBorders>
+            <w:shd w:val="clear" w:color="auto" w:fill="auto"/>
+            <w:vAlign w:val="center"/>
+          </w:tcPr>
+          <w:p>
+            <w:pPr>
+              <w:spacing w:after="0" w:line="240" w:lineRule="auto"/>
+              <w:rPr>
+                <w:rFonts w:ascii="Arial" w:eastAsia="Times New Roman" w:hAnsi="Arial" w:cs="Arial"/>
+                <w:color w:val="002060"/>
+                <w:sz w:val="18"/>
+                <w:szCs w:val="18"/>
+                <w:lang w:eastAsia="en-GB"/>
+              </w:rPr>
+            </w:pPr>
+            <w:r>
+              <w:rPr>
+                <w:rFonts w:ascii="Arial" w:eastAsia="Times New Roman" w:hAnsi="Arial" w:cs="Arial"/>
+                <w:color w:val="002060"/>
+                <w:sz w:val="18"/>
+                <w:szCs w:val="18"/>
+                <w:lang w:eastAsia="en-GB"/>
               </w:rPr>
               <w:t>18/06/2000</w:t>
             </w:r>
@@ -2260,32 +2498,32 @@
           <w:tcPr>
             <w:tcW w:w="1247" w:type="dxa"/>
             <w:tcBorders>
-              <w:top w:val="dotted" w:color="808080" w:sz="4" w:space="0"/>
+              <w:top w:val="dotted" w:sz="4" w:space="0" w:color="808080"/>
               <w:left w:val="nil"/>
-              <w:bottom w:val="dotted" w:color="808080" w:sz="4" w:space="0"/>
-              <w:right w:val="single" w:color="808080" w:sz="4" w:space="0"/>
-            </w:tcBorders>
-            <w:shd w:val="clear" w:color="auto" w:fill="auto"/>
-            <w:vAlign w:val="center"/>
-          </w:tcPr>
-          <w:p>
-            <w:pPr>
-              <w:spacing w:after="0" w:line="240" w:lineRule="auto"/>
-              <w:rPr>
-                <w:rFonts w:hint="default" w:ascii="Arial" w:hAnsi="Arial" w:eastAsia="Times New Roman" w:cs="Arial"/>
-                <w:color w:val="002060"/>
-                <w:sz w:val="18"/>
-                <w:szCs w:val="18"/>
-                <w:lang w:val="en-US" w:eastAsia="en-GB"/>
-              </w:rPr>
-            </w:pPr>
-            <w:r>
-              <w:rPr>
-                <w:rFonts w:hint="default" w:ascii="Arial" w:hAnsi="Arial" w:eastAsia="Times New Roman" w:cs="Arial"/>
-                <w:color w:val="002060"/>
-                <w:sz w:val="18"/>
-                <w:szCs w:val="18"/>
-                <w:lang w:val="en-US" w:eastAsia="en-GB"/>
+              <w:bottom w:val="dotted" w:sz="4" w:space="0" w:color="808080"/>
+              <w:right w:val="single" w:sz="4" w:space="0" w:color="808080"/>
+            </w:tcBorders>
+            <w:shd w:val="clear" w:color="auto" w:fill="auto"/>
+            <w:vAlign w:val="center"/>
+          </w:tcPr>
+          <w:p>
+            <w:pPr>
+              <w:spacing w:after="0" w:line="240" w:lineRule="auto"/>
+              <w:rPr>
+                <w:rFonts w:ascii="Arial" w:eastAsia="Times New Roman" w:hAnsi="Arial" w:cs="Arial"/>
+                <w:color w:val="002060"/>
+                <w:sz w:val="18"/>
+                <w:szCs w:val="18"/>
+                <w:lang w:eastAsia="en-GB"/>
+              </w:rPr>
+            </w:pPr>
+            <w:r>
+              <w:rPr>
+                <w:rFonts w:ascii="Arial" w:eastAsia="Times New Roman" w:hAnsi="Arial" w:cs="Arial"/>
+                <w:color w:val="002060"/>
+                <w:sz w:val="18"/>
+                <w:szCs w:val="18"/>
+                <w:lang w:eastAsia="en-GB"/>
               </w:rPr>
               <w:t>Tiền Giang</w:t>
             </w:r>
@@ -2295,34 +2533,34 @@
           <w:tcPr>
             <w:tcW w:w="3693" w:type="dxa"/>
             <w:tcBorders>
-              <w:top w:val="dotted" w:color="808080" w:sz="4" w:space="0"/>
+              <w:top w:val="dotted" w:sz="4" w:space="0" w:color="808080"/>
               <w:left w:val="nil"/>
-              <w:bottom w:val="dotted" w:color="808080" w:sz="4" w:space="0"/>
-              <w:right w:val="single" w:color="808080" w:sz="4" w:space="0"/>
-            </w:tcBorders>
-            <w:shd w:val="clear" w:color="auto" w:fill="auto"/>
-            <w:vAlign w:val="center"/>
-          </w:tcPr>
-          <w:p>
-            <w:pPr>
-              <w:spacing w:after="0" w:line="240" w:lineRule="auto"/>
-              <w:rPr>
-                <w:rFonts w:hint="default" w:ascii="Arial" w:hAnsi="Arial" w:eastAsia="Times New Roman" w:cs="Arial"/>
+              <w:bottom w:val="dotted" w:sz="4" w:space="0" w:color="808080"/>
+              <w:right w:val="single" w:sz="4" w:space="0" w:color="808080"/>
+            </w:tcBorders>
+            <w:shd w:val="clear" w:color="auto" w:fill="auto"/>
+            <w:vAlign w:val="center"/>
+          </w:tcPr>
+          <w:p>
+            <w:pPr>
+              <w:spacing w:after="0" w:line="240" w:lineRule="auto"/>
+              <w:rPr>
+                <w:rFonts w:ascii="Arial" w:eastAsia="Times New Roman" w:hAnsi="Arial" w:cs="Arial"/>
                 <w:color w:val="0000FF"/>
                 <w:sz w:val="18"/>
                 <w:szCs w:val="18"/>
                 <w:u w:val="single"/>
-                <w:lang w:val="en-US" w:eastAsia="en-GB"/>
-              </w:rPr>
-            </w:pPr>
-            <w:r>
-              <w:rPr>
-                <w:rFonts w:hint="default" w:ascii="Arial" w:hAnsi="Arial" w:eastAsia="Times New Roman" w:cs="Arial"/>
+                <w:lang w:eastAsia="en-GB"/>
+              </w:rPr>
+            </w:pPr>
+            <w:r>
+              <w:rPr>
+                <w:rFonts w:ascii="Arial" w:eastAsia="Times New Roman" w:hAnsi="Arial" w:cs="Arial"/>
                 <w:color w:val="0000FF"/>
                 <w:sz w:val="18"/>
                 <w:szCs w:val="18"/>
                 <w:u w:val="single"/>
-                <w:lang w:val="en-US" w:eastAsia="en-GB"/>
+                <w:lang w:eastAsia="en-GB"/>
               </w:rPr>
               <w:t>1851050153tran@ou.edu.vn</w:t>
             </w:r>
@@ -2332,32 +2570,32 @@
           <w:tcPr>
             <w:tcW w:w="1792" w:type="dxa"/>
             <w:tcBorders>
-              <w:top w:val="dotted" w:color="808080" w:sz="4" w:space="0"/>
+              <w:top w:val="dotted" w:sz="4" w:space="0" w:color="808080"/>
               <w:left w:val="nil"/>
-              <w:bottom w:val="dotted" w:color="808080" w:sz="4" w:space="0"/>
-              <w:right w:val="single" w:color="808080" w:sz="4" w:space="0"/>
-            </w:tcBorders>
-            <w:shd w:val="clear" w:color="auto" w:fill="auto"/>
-            <w:vAlign w:val="center"/>
-          </w:tcPr>
-          <w:p>
-            <w:pPr>
-              <w:spacing w:after="0" w:line="240" w:lineRule="auto"/>
-              <w:rPr>
-                <w:rFonts w:hint="default" w:ascii="Arial" w:hAnsi="Arial" w:eastAsia="Times New Roman" w:cs="Arial"/>
-                <w:color w:val="002060"/>
-                <w:sz w:val="18"/>
-                <w:szCs w:val="18"/>
-                <w:lang w:val="en-US" w:eastAsia="en-GB"/>
-              </w:rPr>
-            </w:pPr>
-            <w:r>
-              <w:rPr>
-                <w:rFonts w:hint="default" w:ascii="Arial" w:hAnsi="Arial" w:eastAsia="Times New Roman" w:cs="Arial"/>
-                <w:color w:val="002060"/>
-                <w:sz w:val="18"/>
-                <w:szCs w:val="18"/>
-                <w:lang w:val="en-US" w:eastAsia="en-GB"/>
+              <w:bottom w:val="dotted" w:sz="4" w:space="0" w:color="808080"/>
+              <w:right w:val="single" w:sz="4" w:space="0" w:color="808080"/>
+            </w:tcBorders>
+            <w:shd w:val="clear" w:color="auto" w:fill="auto"/>
+            <w:vAlign w:val="center"/>
+          </w:tcPr>
+          <w:p>
+            <w:pPr>
+              <w:spacing w:after="0" w:line="240" w:lineRule="auto"/>
+              <w:rPr>
+                <w:rFonts w:ascii="Arial" w:eastAsia="Times New Roman" w:hAnsi="Arial" w:cs="Arial"/>
+                <w:color w:val="002060"/>
+                <w:sz w:val="18"/>
+                <w:szCs w:val="18"/>
+                <w:lang w:eastAsia="en-GB"/>
+              </w:rPr>
+            </w:pPr>
+            <w:r>
+              <w:rPr>
+                <w:rFonts w:ascii="Arial" w:eastAsia="Times New Roman" w:hAnsi="Arial" w:cs="Arial"/>
+                <w:color w:val="002060"/>
+                <w:sz w:val="18"/>
+                <w:szCs w:val="18"/>
+                <w:lang w:eastAsia="en-GB"/>
               </w:rPr>
               <w:t>0981840312</w:t>
             </w:r>
@@ -2367,19 +2605,19 @@
           <w:tcPr>
             <w:tcW w:w="1468" w:type="dxa"/>
             <w:tcBorders>
-              <w:top w:val="dotted" w:color="808080" w:sz="4" w:space="0"/>
+              <w:top w:val="dotted" w:sz="4" w:space="0" w:color="808080"/>
               <w:left w:val="nil"/>
-              <w:bottom w:val="dotted" w:color="808080" w:sz="4" w:space="0"/>
-              <w:right w:val="single" w:color="808080" w:sz="4" w:space="0"/>
-            </w:tcBorders>
-            <w:shd w:val="clear" w:color="auto" w:fill="auto"/>
-            <w:vAlign w:val="center"/>
-          </w:tcPr>
-          <w:p>
-            <w:pPr>
-              <w:spacing w:after="0" w:line="240" w:lineRule="auto"/>
-              <w:rPr>
-                <w:rFonts w:ascii="Arial" w:hAnsi="Arial" w:eastAsia="Times New Roman" w:cs="Arial"/>
+              <w:bottom w:val="dotted" w:sz="4" w:space="0" w:color="808080"/>
+              <w:right w:val="single" w:sz="4" w:space="0" w:color="808080"/>
+            </w:tcBorders>
+            <w:shd w:val="clear" w:color="auto" w:fill="auto"/>
+            <w:vAlign w:val="center"/>
+          </w:tcPr>
+          <w:p>
+            <w:pPr>
+              <w:spacing w:after="0" w:line="240" w:lineRule="auto"/>
+              <w:rPr>
+                <w:rFonts w:ascii="Arial" w:eastAsia="Times New Roman" w:hAnsi="Arial" w:cs="Arial"/>
                 <w:color w:val="002060"/>
                 <w:sz w:val="18"/>
                 <w:szCs w:val="18"/>
@@ -2390,46 +2628,37 @@
         </w:tc>
       </w:tr>
       <w:tr>
-        <w:tblPrEx>
-          <w:tblLayout w:type="fixed"/>
-          <w:tblCellMar>
-            <w:top w:w="0" w:type="dxa"/>
-            <w:left w:w="108" w:type="dxa"/>
-            <w:bottom w:w="0" w:type="dxa"/>
-            <w:right w:w="108" w:type="dxa"/>
-          </w:tblCellMar>
-        </w:tblPrEx>
         <w:trPr>
           <w:gridAfter w:val="1"/>
           <w:wAfter w:w="27" w:type="dxa"/>
-          <w:trHeight w:val="402" w:hRule="atLeast"/>
+          <w:trHeight w:val="402"/>
         </w:trPr>
         <w:tc>
           <w:tcPr>
             <w:tcW w:w="483" w:type="dxa"/>
             <w:tcBorders>
               <w:top w:val="nil"/>
-              <w:left w:val="single" w:color="808080" w:sz="4" w:space="0"/>
-              <w:bottom w:val="dotted" w:color="808080" w:sz="4" w:space="0"/>
-              <w:right w:val="single" w:color="808080" w:sz="4" w:space="0"/>
-            </w:tcBorders>
-            <w:shd w:val="clear" w:color="auto" w:fill="auto"/>
-            <w:vAlign w:val="center"/>
-          </w:tcPr>
-          <w:p>
-            <w:pPr>
-              <w:spacing w:after="0" w:line="240" w:lineRule="auto"/>
-              <w:rPr>
-                <w:rFonts w:ascii="Arial" w:hAnsi="Arial" w:eastAsia="Times New Roman" w:cs="Arial"/>
-                <w:color w:val="002060"/>
-                <w:sz w:val="18"/>
-                <w:szCs w:val="18"/>
-                <w:lang w:val="en-GB" w:eastAsia="en-GB"/>
-              </w:rPr>
-            </w:pPr>
-            <w:r>
-              <w:rPr>
-                <w:rFonts w:ascii="Arial" w:hAnsi="Arial" w:eastAsia="Times New Roman" w:cs="Arial"/>
+              <w:left w:val="single" w:sz="4" w:space="0" w:color="808080"/>
+              <w:bottom w:val="dotted" w:sz="4" w:space="0" w:color="808080"/>
+              <w:right w:val="single" w:sz="4" w:space="0" w:color="808080"/>
+            </w:tcBorders>
+            <w:shd w:val="clear" w:color="auto" w:fill="auto"/>
+            <w:vAlign w:val="center"/>
+          </w:tcPr>
+          <w:p>
+            <w:pPr>
+              <w:spacing w:after="0" w:line="240" w:lineRule="auto"/>
+              <w:rPr>
+                <w:rFonts w:ascii="Arial" w:eastAsia="Times New Roman" w:hAnsi="Arial" w:cs="Arial"/>
+                <w:color w:val="002060"/>
+                <w:sz w:val="18"/>
+                <w:szCs w:val="18"/>
+                <w:lang w:val="en-GB" w:eastAsia="en-GB"/>
+              </w:rPr>
+            </w:pPr>
+            <w:r>
+              <w:rPr>
+                <w:rFonts w:ascii="Arial" w:eastAsia="Times New Roman" w:hAnsi="Arial" w:cs="Arial"/>
                 <w:color w:val="002060"/>
                 <w:sz w:val="18"/>
                 <w:szCs w:val="18"/>
@@ -2445,7 +2674,7 @@
             <w:tcBorders>
               <w:top w:val="nil"/>
               <w:left w:val="nil"/>
-              <w:bottom w:val="dotted" w:color="808080" w:sz="4" w:space="0"/>
+              <w:bottom w:val="dotted" w:sz="4" w:space="0" w:color="808080"/>
               <w:right w:val="nil"/>
             </w:tcBorders>
             <w:shd w:val="clear" w:color="auto" w:fill="auto"/>
@@ -2455,13 +2684,23 @@
             <w:pPr>
               <w:spacing w:after="0" w:line="240" w:lineRule="auto"/>
               <w:rPr>
-                <w:rFonts w:ascii="Arial" w:hAnsi="Arial" w:eastAsia="Times New Roman" w:cs="Arial"/>
-                <w:color w:val="002060"/>
-                <w:sz w:val="18"/>
-                <w:szCs w:val="18"/>
-                <w:lang w:val="en-GB" w:eastAsia="en-GB"/>
-              </w:rPr>
-            </w:pPr>
+                <w:rFonts w:ascii="Arial" w:eastAsia="Times New Roman" w:hAnsi="Arial" w:cs="Arial"/>
+                <w:color w:val="002060"/>
+                <w:sz w:val="18"/>
+                <w:szCs w:val="18"/>
+                <w:lang w:val="en-GB" w:eastAsia="en-GB"/>
+              </w:rPr>
+            </w:pPr>
+            <w:r>
+              <w:rPr>
+                <w:rFonts w:ascii="Arial" w:eastAsia="Times New Roman" w:hAnsi="Arial" w:cs="Arial"/>
+                <w:color w:val="002060"/>
+                <w:sz w:val="18"/>
+                <w:szCs w:val="18"/>
+                <w:lang w:val="en-GB" w:eastAsia="en-GB"/>
+              </w:rPr>
+              <w:t>1851050155</w:t>
+            </w:r>
           </w:p>
         </w:tc>
         <w:tc>
@@ -2469,9 +2708,9 @@
             <w:tcW w:w="2236" w:type="dxa"/>
             <w:tcBorders>
               <w:top w:val="nil"/>
-              <w:left w:val="single" w:color="808080" w:sz="4" w:space="0"/>
-              <w:bottom w:val="dotted" w:color="808080" w:sz="4" w:space="0"/>
-              <w:right w:val="single" w:color="808080" w:sz="4" w:space="0"/>
+              <w:left w:val="single" w:sz="4" w:space="0" w:color="808080"/>
+              <w:bottom w:val="dotted" w:sz="4" w:space="0" w:color="808080"/>
+              <w:right w:val="single" w:sz="4" w:space="0" w:color="808080"/>
             </w:tcBorders>
             <w:shd w:val="clear" w:color="auto" w:fill="auto"/>
             <w:vAlign w:val="bottom"/>
@@ -2480,19 +2719,61 @@
             <w:pPr>
               <w:spacing w:after="0" w:line="240" w:lineRule="auto"/>
               <w:rPr>
-                <w:rFonts w:ascii="Arial" w:hAnsi="Arial" w:eastAsia="Times New Roman" w:cs="Arial"/>
-                <w:color w:val="002060"/>
-                <w:sz w:val="18"/>
-                <w:szCs w:val="18"/>
-                <w:lang w:val="en-GB" w:eastAsia="en-GB"/>
-              </w:rPr>
-            </w:pPr>
-            <w:r>
-              <w:rPr>
-                <w:rFonts w:cs="Calibri"/>
-                <w:color w:val="000000"/>
-              </w:rPr>
-              <w:t>Hồ Thị Kiều Trinh</w:t>
+                <w:rFonts w:ascii="Arial" w:eastAsia="Times New Roman" w:hAnsi="Arial" w:cs="Arial"/>
+                <w:color w:val="002060"/>
+                <w:sz w:val="18"/>
+                <w:szCs w:val="18"/>
+                <w:lang w:val="en-GB" w:eastAsia="en-GB"/>
+              </w:rPr>
+            </w:pPr>
+            <w:r>
+              <w:rPr>
+                <w:rFonts w:cs="Calibri"/>
+                <w:color w:val="000000"/>
+              </w:rPr>
+              <w:t>H</w:t>
+            </w:r>
+            <w:r>
+              <w:rPr>
+                <w:rFonts w:cs="Calibri"/>
+                <w:color w:val="000000"/>
+              </w:rPr>
+              <w:t>ồ</w:t>
+            </w:r>
+            <w:r>
+              <w:rPr>
+                <w:rFonts w:cs="Calibri"/>
+                <w:color w:val="000000"/>
+              </w:rPr>
+              <w:t xml:space="preserve"> Th</w:t>
+            </w:r>
+            <w:r>
+              <w:rPr>
+                <w:rFonts w:cs="Calibri"/>
+                <w:color w:val="000000"/>
+              </w:rPr>
+              <w:t>ị</w:t>
+            </w:r>
+            <w:r>
+              <w:rPr>
+                <w:rFonts w:cs="Calibri"/>
+                <w:color w:val="000000"/>
+              </w:rPr>
+              <w:t xml:space="preserve"> Ki</w:t>
+            </w:r>
+            <w:r>
+              <w:rPr>
+                <w:rFonts w:cs="Calibri"/>
+                <w:color w:val="000000"/>
+              </w:rPr>
+              <w:t>ề</w:t>
+            </w:r>
+            <w:r>
+              <w:rPr>
+                <w:rFonts w:cs="Calibri"/>
+                <w:color w:val="000000"/>
+              </w:rPr>
+              <w:t>u Trinh</w:t>
             </w:r>
           </w:p>
         </w:tc>
@@ -2502,23 +2783,33 @@
             <w:tcBorders>
               <w:top w:val="nil"/>
               <w:left w:val="nil"/>
-              <w:bottom w:val="dotted" w:color="808080" w:sz="4" w:space="0"/>
-              <w:right w:val="single" w:color="808080" w:sz="4" w:space="0"/>
-            </w:tcBorders>
-            <w:shd w:val="clear" w:color="auto" w:fill="auto"/>
-            <w:vAlign w:val="center"/>
-          </w:tcPr>
-          <w:p>
-            <w:pPr>
-              <w:spacing w:after="0" w:line="240" w:lineRule="auto"/>
-              <w:rPr>
-                <w:rFonts w:ascii="Arial" w:hAnsi="Arial" w:eastAsia="Times New Roman" w:cs="Arial"/>
-                <w:color w:val="002060"/>
-                <w:sz w:val="18"/>
-                <w:szCs w:val="18"/>
-                <w:lang w:val="en-GB" w:eastAsia="en-GB"/>
-              </w:rPr>
-            </w:pPr>
+              <w:bottom w:val="dotted" w:sz="4" w:space="0" w:color="808080"/>
+              <w:right w:val="single" w:sz="4" w:space="0" w:color="808080"/>
+            </w:tcBorders>
+            <w:shd w:val="clear" w:color="auto" w:fill="auto"/>
+            <w:vAlign w:val="center"/>
+          </w:tcPr>
+          <w:p>
+            <w:pPr>
+              <w:spacing w:after="0" w:line="240" w:lineRule="auto"/>
+              <w:rPr>
+                <w:rFonts w:ascii="Arial" w:eastAsia="Times New Roman" w:hAnsi="Arial" w:cs="Arial"/>
+                <w:color w:val="002060"/>
+                <w:sz w:val="18"/>
+                <w:szCs w:val="18"/>
+                <w:lang w:val="en-GB" w:eastAsia="en-GB"/>
+              </w:rPr>
+            </w:pPr>
+            <w:r>
+              <w:rPr>
+                <w:rFonts w:ascii="Arial" w:eastAsia="Times New Roman" w:hAnsi="Arial" w:cs="Arial"/>
+                <w:color w:val="002060"/>
+                <w:sz w:val="18"/>
+                <w:szCs w:val="18"/>
+                <w:lang w:val="en-GB" w:eastAsia="en-GB"/>
+              </w:rPr>
+              <w:t>Nữ</w:t>
+            </w:r>
           </w:p>
         </w:tc>
         <w:tc>
@@ -2527,23 +2818,33 @@
             <w:tcBorders>
               <w:top w:val="nil"/>
               <w:left w:val="nil"/>
-              <w:bottom w:val="dotted" w:color="808080" w:sz="4" w:space="0"/>
-              <w:right w:val="single" w:color="808080" w:sz="4" w:space="0"/>
-            </w:tcBorders>
-            <w:shd w:val="clear" w:color="auto" w:fill="auto"/>
-            <w:vAlign w:val="center"/>
-          </w:tcPr>
-          <w:p>
-            <w:pPr>
-              <w:spacing w:after="0" w:line="240" w:lineRule="auto"/>
-              <w:rPr>
-                <w:rFonts w:ascii="Arial" w:hAnsi="Arial" w:eastAsia="Times New Roman" w:cs="Arial"/>
-                <w:color w:val="002060"/>
-                <w:sz w:val="18"/>
-                <w:szCs w:val="18"/>
-                <w:lang w:val="en-GB" w:eastAsia="en-GB"/>
-              </w:rPr>
-            </w:pPr>
+              <w:bottom w:val="dotted" w:sz="4" w:space="0" w:color="808080"/>
+              <w:right w:val="single" w:sz="4" w:space="0" w:color="808080"/>
+            </w:tcBorders>
+            <w:shd w:val="clear" w:color="auto" w:fill="auto"/>
+            <w:vAlign w:val="center"/>
+          </w:tcPr>
+          <w:p>
+            <w:pPr>
+              <w:spacing w:after="0" w:line="240" w:lineRule="auto"/>
+              <w:rPr>
+                <w:rFonts w:ascii="Arial" w:eastAsia="Times New Roman" w:hAnsi="Arial" w:cs="Arial"/>
+                <w:color w:val="002060"/>
+                <w:sz w:val="18"/>
+                <w:szCs w:val="18"/>
+                <w:lang w:val="en-GB" w:eastAsia="en-GB"/>
+              </w:rPr>
+            </w:pPr>
+            <w:r>
+              <w:rPr>
+                <w:rFonts w:ascii="Arial" w:eastAsia="Times New Roman" w:hAnsi="Arial" w:cs="Arial"/>
+                <w:color w:val="002060"/>
+                <w:sz w:val="18"/>
+                <w:szCs w:val="18"/>
+                <w:lang w:val="en-GB" w:eastAsia="en-GB"/>
+              </w:rPr>
+              <w:t>27/09/2000</w:t>
+            </w:r>
           </w:p>
         </w:tc>
         <w:tc>
@@ -2552,23 +2853,33 @@
             <w:tcBorders>
               <w:top w:val="nil"/>
               <w:left w:val="nil"/>
-              <w:bottom w:val="dotted" w:color="808080" w:sz="4" w:space="0"/>
-              <w:right w:val="single" w:color="808080" w:sz="4" w:space="0"/>
-            </w:tcBorders>
-            <w:shd w:val="clear" w:color="auto" w:fill="auto"/>
-            <w:vAlign w:val="center"/>
-          </w:tcPr>
-          <w:p>
-            <w:pPr>
-              <w:spacing w:after="0" w:line="240" w:lineRule="auto"/>
-              <w:rPr>
-                <w:rFonts w:ascii="Arial" w:hAnsi="Arial" w:eastAsia="Times New Roman" w:cs="Arial"/>
-                <w:color w:val="002060"/>
-                <w:sz w:val="18"/>
-                <w:szCs w:val="18"/>
-                <w:lang w:val="en-GB" w:eastAsia="en-GB"/>
-              </w:rPr>
-            </w:pPr>
+              <w:bottom w:val="dotted" w:sz="4" w:space="0" w:color="808080"/>
+              <w:right w:val="single" w:sz="4" w:space="0" w:color="808080"/>
+            </w:tcBorders>
+            <w:shd w:val="clear" w:color="auto" w:fill="auto"/>
+            <w:vAlign w:val="center"/>
+          </w:tcPr>
+          <w:p>
+            <w:pPr>
+              <w:spacing w:after="0" w:line="240" w:lineRule="auto"/>
+              <w:rPr>
+                <w:rFonts w:ascii="Arial" w:eastAsia="Times New Roman" w:hAnsi="Arial" w:cs="Arial"/>
+                <w:color w:val="002060"/>
+                <w:sz w:val="18"/>
+                <w:szCs w:val="18"/>
+                <w:lang w:val="en-GB" w:eastAsia="en-GB"/>
+              </w:rPr>
+            </w:pPr>
+            <w:r>
+              <w:rPr>
+                <w:rFonts w:ascii="Arial" w:eastAsia="Times New Roman" w:hAnsi="Arial" w:cs="Arial"/>
+                <w:color w:val="002060"/>
+                <w:sz w:val="18"/>
+                <w:szCs w:val="18"/>
+                <w:lang w:val="en-GB" w:eastAsia="en-GB"/>
+              </w:rPr>
+              <w:t>Quảng Ngãi</w:t>
+            </w:r>
           </w:p>
         </w:tc>
         <w:tc>
@@ -2577,17 +2888,17 @@
             <w:tcBorders>
               <w:top w:val="nil"/>
               <w:left w:val="nil"/>
-              <w:bottom w:val="dotted" w:color="808080" w:sz="4" w:space="0"/>
-              <w:right w:val="single" w:color="808080" w:sz="4" w:space="0"/>
-            </w:tcBorders>
-            <w:shd w:val="clear" w:color="auto" w:fill="auto"/>
-            <w:vAlign w:val="center"/>
-          </w:tcPr>
-          <w:p>
-            <w:pPr>
-              <w:spacing w:after="0" w:line="240" w:lineRule="auto"/>
-              <w:rPr>
-                <w:rFonts w:ascii="Arial" w:hAnsi="Arial" w:eastAsia="Times New Roman" w:cs="Arial"/>
+              <w:bottom w:val="dotted" w:sz="4" w:space="0" w:color="808080"/>
+              <w:right w:val="single" w:sz="4" w:space="0" w:color="808080"/>
+            </w:tcBorders>
+            <w:shd w:val="clear" w:color="auto" w:fill="auto"/>
+            <w:vAlign w:val="center"/>
+          </w:tcPr>
+          <w:p>
+            <w:pPr>
+              <w:spacing w:after="0" w:line="240" w:lineRule="auto"/>
+              <w:rPr>
+                <w:rFonts w:ascii="Arial" w:eastAsia="Times New Roman" w:hAnsi="Arial" w:cs="Arial"/>
                 <w:color w:val="0000FF"/>
                 <w:sz w:val="18"/>
                 <w:szCs w:val="18"/>
@@ -2595,6 +2906,17 @@
                 <w:lang w:val="en-GB" w:eastAsia="en-GB"/>
               </w:rPr>
             </w:pPr>
+            <w:r>
+              <w:rPr>
+                <w:rFonts w:ascii="Arial" w:eastAsia="Times New Roman" w:hAnsi="Arial" w:cs="Arial"/>
+                <w:color w:val="0000FF"/>
+                <w:sz w:val="18"/>
+                <w:szCs w:val="18"/>
+                <w:u w:val="single"/>
+                <w:lang w:val="en-GB" w:eastAsia="en-GB"/>
+              </w:rPr>
+              <w:t>1851050155trinh@ou.edu.vn</w:t>
+            </w:r>
           </w:p>
         </w:tc>
         <w:tc>
@@ -2603,23 +2925,33 @@
             <w:tcBorders>
               <w:top w:val="nil"/>
               <w:left w:val="nil"/>
-              <w:bottom w:val="dotted" w:color="808080" w:sz="4" w:space="0"/>
-              <w:right w:val="single" w:color="808080" w:sz="4" w:space="0"/>
-            </w:tcBorders>
-            <w:shd w:val="clear" w:color="auto" w:fill="auto"/>
-            <w:vAlign w:val="center"/>
-          </w:tcPr>
-          <w:p>
-            <w:pPr>
-              <w:spacing w:after="0" w:line="240" w:lineRule="auto"/>
-              <w:rPr>
-                <w:rFonts w:ascii="Arial" w:hAnsi="Arial" w:eastAsia="Times New Roman" w:cs="Arial"/>
-                <w:color w:val="002060"/>
-                <w:sz w:val="18"/>
-                <w:szCs w:val="18"/>
-                <w:lang w:val="en-GB" w:eastAsia="en-GB"/>
-              </w:rPr>
-            </w:pPr>
+              <w:bottom w:val="dotted" w:sz="4" w:space="0" w:color="808080"/>
+              <w:right w:val="single" w:sz="4" w:space="0" w:color="808080"/>
+            </w:tcBorders>
+            <w:shd w:val="clear" w:color="auto" w:fill="auto"/>
+            <w:vAlign w:val="center"/>
+          </w:tcPr>
+          <w:p>
+            <w:pPr>
+              <w:spacing w:after="0" w:line="240" w:lineRule="auto"/>
+              <w:rPr>
+                <w:rFonts w:ascii="Arial" w:eastAsia="Times New Roman" w:hAnsi="Arial" w:cs="Arial"/>
+                <w:color w:val="002060"/>
+                <w:sz w:val="18"/>
+                <w:szCs w:val="18"/>
+                <w:lang w:val="en-GB" w:eastAsia="en-GB"/>
+              </w:rPr>
+            </w:pPr>
+            <w:r>
+              <w:rPr>
+                <w:rFonts w:ascii="Arial" w:eastAsia="Times New Roman" w:hAnsi="Arial" w:cs="Arial"/>
+                <w:color w:val="002060"/>
+                <w:sz w:val="18"/>
+                <w:szCs w:val="18"/>
+                <w:lang w:val="en-GB" w:eastAsia="en-GB"/>
+              </w:rPr>
+              <w:t>0917803105</w:t>
+            </w:r>
           </w:p>
         </w:tc>
         <w:tc>
@@ -2628,17 +2960,17 @@
             <w:tcBorders>
               <w:top w:val="nil"/>
               <w:left w:val="nil"/>
-              <w:bottom w:val="dotted" w:color="808080" w:sz="4" w:space="0"/>
-              <w:right w:val="single" w:color="808080" w:sz="4" w:space="0"/>
-            </w:tcBorders>
-            <w:shd w:val="clear" w:color="auto" w:fill="auto"/>
-            <w:vAlign w:val="center"/>
-          </w:tcPr>
-          <w:p>
-            <w:pPr>
-              <w:spacing w:after="0" w:line="240" w:lineRule="auto"/>
-              <w:rPr>
-                <w:rFonts w:ascii="Arial" w:hAnsi="Arial" w:eastAsia="Times New Roman" w:cs="Arial"/>
+              <w:bottom w:val="dotted" w:sz="4" w:space="0" w:color="808080"/>
+              <w:right w:val="single" w:sz="4" w:space="0" w:color="808080"/>
+            </w:tcBorders>
+            <w:shd w:val="clear" w:color="auto" w:fill="auto"/>
+            <w:vAlign w:val="center"/>
+          </w:tcPr>
+          <w:p>
+            <w:pPr>
+              <w:spacing w:after="0" w:line="240" w:lineRule="auto"/>
+              <w:rPr>
+                <w:rFonts w:ascii="Arial" w:eastAsia="Times New Roman" w:hAnsi="Arial" w:cs="Arial"/>
                 <w:color w:val="002060"/>
                 <w:sz w:val="18"/>
                 <w:szCs w:val="18"/>
@@ -2649,46 +2981,37 @@
         </w:tc>
       </w:tr>
       <w:tr>
-        <w:tblPrEx>
-          <w:tblLayout w:type="fixed"/>
-          <w:tblCellMar>
-            <w:top w:w="0" w:type="dxa"/>
-            <w:left w:w="108" w:type="dxa"/>
-            <w:bottom w:w="0" w:type="dxa"/>
-            <w:right w:w="108" w:type="dxa"/>
-          </w:tblCellMar>
-        </w:tblPrEx>
         <w:trPr>
           <w:gridAfter w:val="1"/>
           <w:wAfter w:w="27" w:type="dxa"/>
-          <w:trHeight w:val="402" w:hRule="atLeast"/>
+          <w:trHeight w:val="402"/>
         </w:trPr>
         <w:tc>
           <w:tcPr>
             <w:tcW w:w="483" w:type="dxa"/>
             <w:tcBorders>
               <w:top w:val="nil"/>
-              <w:left w:val="single" w:color="808080" w:sz="4" w:space="0"/>
-              <w:bottom w:val="dotted" w:color="808080" w:sz="4" w:space="0"/>
-              <w:right w:val="single" w:color="808080" w:sz="4" w:space="0"/>
-            </w:tcBorders>
-            <w:shd w:val="clear" w:color="auto" w:fill="auto"/>
-            <w:vAlign w:val="center"/>
-          </w:tcPr>
-          <w:p>
-            <w:pPr>
-              <w:spacing w:after="0" w:line="240" w:lineRule="auto"/>
-              <w:rPr>
-                <w:rFonts w:ascii="Arial" w:hAnsi="Arial" w:eastAsia="Times New Roman" w:cs="Arial"/>
-                <w:color w:val="002060"/>
-                <w:sz w:val="18"/>
-                <w:szCs w:val="18"/>
-                <w:lang w:val="en-GB" w:eastAsia="en-GB"/>
-              </w:rPr>
-            </w:pPr>
-            <w:r>
-              <w:rPr>
-                <w:rFonts w:ascii="Arial" w:hAnsi="Arial" w:eastAsia="Times New Roman" w:cs="Arial"/>
+              <w:left w:val="single" w:sz="4" w:space="0" w:color="808080"/>
+              <w:bottom w:val="dotted" w:sz="4" w:space="0" w:color="808080"/>
+              <w:right w:val="single" w:sz="4" w:space="0" w:color="808080"/>
+            </w:tcBorders>
+            <w:shd w:val="clear" w:color="auto" w:fill="auto"/>
+            <w:vAlign w:val="center"/>
+          </w:tcPr>
+          <w:p>
+            <w:pPr>
+              <w:spacing w:after="0" w:line="240" w:lineRule="auto"/>
+              <w:rPr>
+                <w:rFonts w:ascii="Arial" w:eastAsia="Times New Roman" w:hAnsi="Arial" w:cs="Arial"/>
+                <w:color w:val="002060"/>
+                <w:sz w:val="18"/>
+                <w:szCs w:val="18"/>
+                <w:lang w:val="en-GB" w:eastAsia="en-GB"/>
+              </w:rPr>
+            </w:pPr>
+            <w:r>
+              <w:rPr>
+                <w:rFonts w:ascii="Arial" w:eastAsia="Times New Roman" w:hAnsi="Arial" w:cs="Arial"/>
                 <w:color w:val="002060"/>
                 <w:sz w:val="18"/>
                 <w:szCs w:val="18"/>
@@ -2704,7 +3027,7 @@
             <w:tcBorders>
               <w:top w:val="nil"/>
               <w:left w:val="nil"/>
-              <w:bottom w:val="dotted" w:color="808080" w:sz="4" w:space="0"/>
+              <w:bottom w:val="dotted" w:sz="4" w:space="0" w:color="808080"/>
               <w:right w:val="nil"/>
             </w:tcBorders>
             <w:shd w:val="clear" w:color="auto" w:fill="auto"/>
@@ -2714,7 +3037,7 @@
             <w:pPr>
               <w:spacing w:after="0" w:line="240" w:lineRule="auto"/>
               <w:rPr>
-                <w:rFonts w:ascii="Arial" w:hAnsi="Arial" w:eastAsia="Times New Roman" w:cs="Arial"/>
+                <w:rFonts w:ascii="Arial" w:eastAsia="Times New Roman" w:hAnsi="Arial" w:cs="Arial"/>
                 <w:color w:val="002060"/>
                 <w:sz w:val="18"/>
                 <w:szCs w:val="18"/>
@@ -2728,9 +3051,9 @@
             <w:tcW w:w="2236" w:type="dxa"/>
             <w:tcBorders>
               <w:top w:val="nil"/>
-              <w:left w:val="single" w:color="808080" w:sz="4" w:space="0"/>
-              <w:bottom w:val="dotted" w:color="808080" w:sz="4" w:space="0"/>
-              <w:right w:val="single" w:color="808080" w:sz="4" w:space="0"/>
+              <w:left w:val="single" w:sz="4" w:space="0" w:color="808080"/>
+              <w:bottom w:val="dotted" w:sz="4" w:space="0" w:color="808080"/>
+              <w:right w:val="single" w:sz="4" w:space="0" w:color="808080"/>
             </w:tcBorders>
             <w:shd w:val="clear" w:color="auto" w:fill="auto"/>
             <w:vAlign w:val="bottom"/>
@@ -2739,19 +3062,47 @@
             <w:pPr>
               <w:spacing w:after="0" w:line="240" w:lineRule="auto"/>
               <w:rPr>
-                <w:rFonts w:ascii="Arial" w:hAnsi="Arial" w:eastAsia="Times New Roman" w:cs="Arial"/>
-                <w:color w:val="002060"/>
-                <w:sz w:val="18"/>
-                <w:szCs w:val="18"/>
-                <w:lang w:val="en-GB" w:eastAsia="en-GB"/>
-              </w:rPr>
-            </w:pPr>
-            <w:r>
-              <w:rPr>
-                <w:rFonts w:cs="Calibri"/>
-                <w:color w:val="000000"/>
-              </w:rPr>
-              <w:t>Phan Thị Tuyết Trinh</w:t>
+                <w:rFonts w:ascii="Arial" w:eastAsia="Times New Roman" w:hAnsi="Arial" w:cs="Arial"/>
+                <w:color w:val="002060"/>
+                <w:sz w:val="18"/>
+                <w:szCs w:val="18"/>
+                <w:lang w:val="en-GB" w:eastAsia="en-GB"/>
+              </w:rPr>
+            </w:pPr>
+            <w:r>
+              <w:rPr>
+                <w:rFonts w:cs="Calibri"/>
+                <w:color w:val="000000"/>
+              </w:rPr>
+              <w:t>Phan Th</w:t>
+            </w:r>
+            <w:r>
+              <w:rPr>
+                <w:rFonts w:cs="Calibri"/>
+                <w:color w:val="000000"/>
+              </w:rPr>
+              <w:t>ị</w:t>
+            </w:r>
+            <w:r>
+              <w:rPr>
+                <w:rFonts w:cs="Calibri"/>
+                <w:color w:val="000000"/>
+              </w:rPr>
+              <w:t xml:space="preserve"> Tuy</w:t>
+            </w:r>
+            <w:r>
+              <w:rPr>
+                <w:rFonts w:cs="Calibri"/>
+                <w:color w:val="000000"/>
+              </w:rPr>
+              <w:t>ế</w:t>
+            </w:r>
+            <w:r>
+              <w:rPr>
+                <w:rFonts w:cs="Calibri"/>
+                <w:color w:val="000000"/>
+              </w:rPr>
+              <w:t>t Trinh</w:t>
             </w:r>
           </w:p>
         </w:tc>
@@ -2761,17 +3112,17 @@
             <w:tcBorders>
               <w:top w:val="nil"/>
               <w:left w:val="nil"/>
-              <w:bottom w:val="dotted" w:color="808080" w:sz="4" w:space="0"/>
-              <w:right w:val="single" w:color="808080" w:sz="4" w:space="0"/>
-            </w:tcBorders>
-            <w:shd w:val="clear" w:color="auto" w:fill="auto"/>
-            <w:vAlign w:val="center"/>
-          </w:tcPr>
-          <w:p>
-            <w:pPr>
-              <w:spacing w:after="0" w:line="240" w:lineRule="auto"/>
-              <w:rPr>
-                <w:rFonts w:ascii="Arial" w:hAnsi="Arial" w:eastAsia="Times New Roman" w:cs="Arial"/>
+              <w:bottom w:val="dotted" w:sz="4" w:space="0" w:color="808080"/>
+              <w:right w:val="single" w:sz="4" w:space="0" w:color="808080"/>
+            </w:tcBorders>
+            <w:shd w:val="clear" w:color="auto" w:fill="auto"/>
+            <w:vAlign w:val="center"/>
+          </w:tcPr>
+          <w:p>
+            <w:pPr>
+              <w:spacing w:after="0" w:line="240" w:lineRule="auto"/>
+              <w:rPr>
+                <w:rFonts w:ascii="Arial" w:eastAsia="Times New Roman" w:hAnsi="Arial" w:cs="Arial"/>
                 <w:color w:val="002060"/>
                 <w:sz w:val="18"/>
                 <w:szCs w:val="18"/>
@@ -2786,17 +3137,17 @@
             <w:tcBorders>
               <w:top w:val="nil"/>
               <w:left w:val="nil"/>
-              <w:bottom w:val="dotted" w:color="808080" w:sz="4" w:space="0"/>
-              <w:right w:val="single" w:color="808080" w:sz="4" w:space="0"/>
-            </w:tcBorders>
-            <w:shd w:val="clear" w:color="auto" w:fill="auto"/>
-            <w:vAlign w:val="center"/>
-          </w:tcPr>
-          <w:p>
-            <w:pPr>
-              <w:spacing w:after="0" w:line="240" w:lineRule="auto"/>
-              <w:rPr>
-                <w:rFonts w:ascii="Arial" w:hAnsi="Arial" w:eastAsia="Times New Roman" w:cs="Arial"/>
+              <w:bottom w:val="dotted" w:sz="4" w:space="0" w:color="808080"/>
+              <w:right w:val="single" w:sz="4" w:space="0" w:color="808080"/>
+            </w:tcBorders>
+            <w:shd w:val="clear" w:color="auto" w:fill="auto"/>
+            <w:vAlign w:val="center"/>
+          </w:tcPr>
+          <w:p>
+            <w:pPr>
+              <w:spacing w:after="0" w:line="240" w:lineRule="auto"/>
+              <w:rPr>
+                <w:rFonts w:ascii="Arial" w:eastAsia="Times New Roman" w:hAnsi="Arial" w:cs="Arial"/>
                 <w:color w:val="002060"/>
                 <w:sz w:val="18"/>
                 <w:szCs w:val="18"/>
@@ -2811,17 +3162,17 @@
             <w:tcBorders>
               <w:top w:val="nil"/>
               <w:left w:val="nil"/>
-              <w:bottom w:val="dotted" w:color="808080" w:sz="4" w:space="0"/>
-              <w:right w:val="single" w:color="808080" w:sz="4" w:space="0"/>
-            </w:tcBorders>
-            <w:shd w:val="clear" w:color="auto" w:fill="auto"/>
-            <w:vAlign w:val="center"/>
-          </w:tcPr>
-          <w:p>
-            <w:pPr>
-              <w:spacing w:after="0" w:line="240" w:lineRule="auto"/>
-              <w:rPr>
-                <w:rFonts w:ascii="Arial" w:hAnsi="Arial" w:eastAsia="Times New Roman" w:cs="Arial"/>
+              <w:bottom w:val="dotted" w:sz="4" w:space="0" w:color="808080"/>
+              <w:right w:val="single" w:sz="4" w:space="0" w:color="808080"/>
+            </w:tcBorders>
+            <w:shd w:val="clear" w:color="auto" w:fill="auto"/>
+            <w:vAlign w:val="center"/>
+          </w:tcPr>
+          <w:p>
+            <w:pPr>
+              <w:spacing w:after="0" w:line="240" w:lineRule="auto"/>
+              <w:rPr>
+                <w:rFonts w:ascii="Arial" w:eastAsia="Times New Roman" w:hAnsi="Arial" w:cs="Arial"/>
                 <w:color w:val="002060"/>
                 <w:sz w:val="18"/>
                 <w:szCs w:val="18"/>
@@ -2836,17 +3187,17 @@
             <w:tcBorders>
               <w:top w:val="nil"/>
               <w:left w:val="nil"/>
-              <w:bottom w:val="dotted" w:color="808080" w:sz="4" w:space="0"/>
-              <w:right w:val="single" w:color="808080" w:sz="4" w:space="0"/>
-            </w:tcBorders>
-            <w:shd w:val="clear" w:color="auto" w:fill="auto"/>
-            <w:vAlign w:val="center"/>
-          </w:tcPr>
-          <w:p>
-            <w:pPr>
-              <w:spacing w:after="0" w:line="240" w:lineRule="auto"/>
-              <w:rPr>
-                <w:rFonts w:ascii="Arial" w:hAnsi="Arial" w:eastAsia="Times New Roman" w:cs="Arial"/>
+              <w:bottom w:val="dotted" w:sz="4" w:space="0" w:color="808080"/>
+              <w:right w:val="single" w:sz="4" w:space="0" w:color="808080"/>
+            </w:tcBorders>
+            <w:shd w:val="clear" w:color="auto" w:fill="auto"/>
+            <w:vAlign w:val="center"/>
+          </w:tcPr>
+          <w:p>
+            <w:pPr>
+              <w:spacing w:after="0" w:line="240" w:lineRule="auto"/>
+              <w:rPr>
+                <w:rFonts w:ascii="Arial" w:eastAsia="Times New Roman" w:hAnsi="Arial" w:cs="Arial"/>
                 <w:color w:val="0000FF"/>
                 <w:sz w:val="18"/>
                 <w:szCs w:val="18"/>
@@ -2862,17 +3213,17 @@
             <w:tcBorders>
               <w:top w:val="nil"/>
               <w:left w:val="nil"/>
-              <w:bottom w:val="dotted" w:color="808080" w:sz="4" w:space="0"/>
-              <w:right w:val="single" w:color="808080" w:sz="4" w:space="0"/>
-            </w:tcBorders>
-            <w:shd w:val="clear" w:color="auto" w:fill="auto"/>
-            <w:vAlign w:val="center"/>
-          </w:tcPr>
-          <w:p>
-            <w:pPr>
-              <w:spacing w:after="0" w:line="240" w:lineRule="auto"/>
-              <w:rPr>
-                <w:rFonts w:ascii="Arial" w:hAnsi="Arial" w:eastAsia="Times New Roman" w:cs="Arial"/>
+              <w:bottom w:val="dotted" w:sz="4" w:space="0" w:color="808080"/>
+              <w:right w:val="single" w:sz="4" w:space="0" w:color="808080"/>
+            </w:tcBorders>
+            <w:shd w:val="clear" w:color="auto" w:fill="auto"/>
+            <w:vAlign w:val="center"/>
+          </w:tcPr>
+          <w:p>
+            <w:pPr>
+              <w:spacing w:after="0" w:line="240" w:lineRule="auto"/>
+              <w:rPr>
+                <w:rFonts w:ascii="Arial" w:eastAsia="Times New Roman" w:hAnsi="Arial" w:cs="Arial"/>
                 <w:color w:val="002060"/>
                 <w:sz w:val="18"/>
                 <w:szCs w:val="18"/>
@@ -2887,17 +3238,17 @@
             <w:tcBorders>
               <w:top w:val="nil"/>
               <w:left w:val="nil"/>
-              <w:bottom w:val="dotted" w:color="808080" w:sz="4" w:space="0"/>
-              <w:right w:val="single" w:color="808080" w:sz="4" w:space="0"/>
-            </w:tcBorders>
-            <w:shd w:val="clear" w:color="auto" w:fill="auto"/>
-            <w:vAlign w:val="center"/>
-          </w:tcPr>
-          <w:p>
-            <w:pPr>
-              <w:spacing w:after="0" w:line="240" w:lineRule="auto"/>
-              <w:rPr>
-                <w:rFonts w:ascii="Arial" w:hAnsi="Arial" w:eastAsia="Times New Roman" w:cs="Arial"/>
+              <w:bottom w:val="dotted" w:sz="4" w:space="0" w:color="808080"/>
+              <w:right w:val="single" w:sz="4" w:space="0" w:color="808080"/>
+            </w:tcBorders>
+            <w:shd w:val="clear" w:color="auto" w:fill="auto"/>
+            <w:vAlign w:val="center"/>
+          </w:tcPr>
+          <w:p>
+            <w:pPr>
+              <w:spacing w:after="0" w:line="240" w:lineRule="auto"/>
+              <w:rPr>
+                <w:rFonts w:ascii="Arial" w:eastAsia="Times New Roman" w:hAnsi="Arial" w:cs="Arial"/>
                 <w:color w:val="002060"/>
                 <w:sz w:val="18"/>
                 <w:szCs w:val="18"/>
@@ -2908,46 +3259,37 @@
         </w:tc>
       </w:tr>
       <w:tr>
-        <w:tblPrEx>
-          <w:tblLayout w:type="fixed"/>
-          <w:tblCellMar>
-            <w:top w:w="0" w:type="dxa"/>
-            <w:left w:w="108" w:type="dxa"/>
-            <w:bottom w:w="0" w:type="dxa"/>
-            <w:right w:w="108" w:type="dxa"/>
-          </w:tblCellMar>
-        </w:tblPrEx>
         <w:trPr>
           <w:gridAfter w:val="1"/>
           <w:wAfter w:w="27" w:type="dxa"/>
-          <w:trHeight w:val="402" w:hRule="atLeast"/>
+          <w:trHeight w:val="402"/>
         </w:trPr>
         <w:tc>
           <w:tcPr>
             <w:tcW w:w="483" w:type="dxa"/>
             <w:tcBorders>
               <w:top w:val="nil"/>
-              <w:left w:val="single" w:color="808080" w:sz="4" w:space="0"/>
-              <w:bottom w:val="dotted" w:color="808080" w:sz="4" w:space="0"/>
-              <w:right w:val="single" w:color="808080" w:sz="4" w:space="0"/>
-            </w:tcBorders>
-            <w:shd w:val="clear" w:color="auto" w:fill="auto"/>
-            <w:vAlign w:val="center"/>
-          </w:tcPr>
-          <w:p>
-            <w:pPr>
-              <w:spacing w:after="0" w:line="240" w:lineRule="auto"/>
-              <w:rPr>
-                <w:rFonts w:ascii="Arial" w:hAnsi="Arial" w:eastAsia="Times New Roman" w:cs="Arial"/>
-                <w:color w:val="002060"/>
-                <w:sz w:val="18"/>
-                <w:szCs w:val="18"/>
-                <w:lang w:val="en-GB" w:eastAsia="en-GB"/>
-              </w:rPr>
-            </w:pPr>
-            <w:r>
-              <w:rPr>
-                <w:rFonts w:ascii="Arial" w:hAnsi="Arial" w:eastAsia="Times New Roman" w:cs="Arial"/>
+              <w:left w:val="single" w:sz="4" w:space="0" w:color="808080"/>
+              <w:bottom w:val="dotted" w:sz="4" w:space="0" w:color="808080"/>
+              <w:right w:val="single" w:sz="4" w:space="0" w:color="808080"/>
+            </w:tcBorders>
+            <w:shd w:val="clear" w:color="auto" w:fill="auto"/>
+            <w:vAlign w:val="center"/>
+          </w:tcPr>
+          <w:p>
+            <w:pPr>
+              <w:spacing w:after="0" w:line="240" w:lineRule="auto"/>
+              <w:rPr>
+                <w:rFonts w:ascii="Arial" w:eastAsia="Times New Roman" w:hAnsi="Arial" w:cs="Arial"/>
+                <w:color w:val="002060"/>
+                <w:sz w:val="18"/>
+                <w:szCs w:val="18"/>
+                <w:lang w:val="en-GB" w:eastAsia="en-GB"/>
+              </w:rPr>
+            </w:pPr>
+            <w:r>
+              <w:rPr>
+                <w:rFonts w:ascii="Arial" w:eastAsia="Times New Roman" w:hAnsi="Arial" w:cs="Arial"/>
                 <w:color w:val="002060"/>
                 <w:sz w:val="18"/>
                 <w:szCs w:val="18"/>
@@ -2963,7 +3305,7 @@
             <w:tcBorders>
               <w:top w:val="nil"/>
               <w:left w:val="nil"/>
-              <w:bottom w:val="dotted" w:color="808080" w:sz="4" w:space="0"/>
+              <w:bottom w:val="dotted" w:sz="4" w:space="0" w:color="808080"/>
               <w:right w:val="nil"/>
             </w:tcBorders>
             <w:shd w:val="clear" w:color="auto" w:fill="auto"/>
@@ -2973,7 +3315,7 @@
             <w:pPr>
               <w:spacing w:after="0" w:line="240" w:lineRule="auto"/>
               <w:rPr>
-                <w:rFonts w:ascii="Arial" w:hAnsi="Arial" w:eastAsia="Times New Roman" w:cs="Arial"/>
+                <w:rFonts w:ascii="Arial" w:eastAsia="Times New Roman" w:hAnsi="Arial" w:cs="Arial"/>
                 <w:color w:val="002060"/>
                 <w:sz w:val="18"/>
                 <w:szCs w:val="18"/>
@@ -2987,9 +3329,9 @@
             <w:tcW w:w="2236" w:type="dxa"/>
             <w:tcBorders>
               <w:top w:val="nil"/>
-              <w:left w:val="single" w:color="808080" w:sz="4" w:space="0"/>
-              <w:bottom w:val="dotted" w:color="808080" w:sz="4" w:space="0"/>
-              <w:right w:val="single" w:color="808080" w:sz="4" w:space="0"/>
+              <w:left w:val="single" w:sz="4" w:space="0" w:color="808080"/>
+              <w:bottom w:val="dotted" w:sz="4" w:space="0" w:color="808080"/>
+              <w:right w:val="single" w:sz="4" w:space="0" w:color="808080"/>
             </w:tcBorders>
             <w:shd w:val="clear" w:color="auto" w:fill="auto"/>
             <w:vAlign w:val="bottom"/>
@@ -2998,19 +3340,61 @@
             <w:pPr>
               <w:spacing w:after="0" w:line="240" w:lineRule="auto"/>
               <w:rPr>
-                <w:rFonts w:ascii="Arial" w:hAnsi="Arial" w:eastAsia="Times New Roman" w:cs="Arial"/>
-                <w:color w:val="002060"/>
-                <w:sz w:val="18"/>
-                <w:szCs w:val="18"/>
-                <w:lang w:val="en-GB" w:eastAsia="en-GB"/>
-              </w:rPr>
-            </w:pPr>
-            <w:r>
-              <w:rPr>
-                <w:rFonts w:cs="Calibri"/>
-                <w:color w:val="000000"/>
-              </w:rPr>
-              <w:t>Đặng Hữu Trọng</w:t>
+                <w:rFonts w:ascii="Arial" w:eastAsia="Times New Roman" w:hAnsi="Arial" w:cs="Arial"/>
+                <w:color w:val="002060"/>
+                <w:sz w:val="18"/>
+                <w:szCs w:val="18"/>
+                <w:lang w:val="en-GB" w:eastAsia="en-GB"/>
+              </w:rPr>
+            </w:pPr>
+            <w:r>
+              <w:rPr>
+                <w:rFonts w:cs="Calibri"/>
+                <w:color w:val="000000"/>
+              </w:rPr>
+              <w:t>Đ</w:t>
+            </w:r>
+            <w:r>
+              <w:rPr>
+                <w:rFonts w:cs="Calibri"/>
+                <w:color w:val="000000"/>
+              </w:rPr>
+              <w:t>ặ</w:t>
+            </w:r>
+            <w:r>
+              <w:rPr>
+                <w:rFonts w:cs="Calibri"/>
+                <w:color w:val="000000"/>
+              </w:rPr>
+              <w:t>ng H</w:t>
+            </w:r>
+            <w:r>
+              <w:rPr>
+                <w:rFonts w:cs="Calibri"/>
+                <w:color w:val="000000"/>
+              </w:rPr>
+              <w:t>ữ</w:t>
+            </w:r>
+            <w:r>
+              <w:rPr>
+                <w:rFonts w:cs="Calibri"/>
+                <w:color w:val="000000"/>
+              </w:rPr>
+              <w:t>u Tr</w:t>
+            </w:r>
+            <w:r>
+              <w:rPr>
+                <w:rFonts w:cs="Calibri"/>
+                <w:color w:val="000000"/>
+              </w:rPr>
+              <w:t>ọ</w:t>
+            </w:r>
+            <w:r>
+              <w:rPr>
+                <w:rFonts w:cs="Calibri"/>
+                <w:color w:val="000000"/>
+              </w:rPr>
+              <w:t>ng</w:t>
             </w:r>
           </w:p>
         </w:tc>
@@ -3020,26 +3404,26 @@
             <w:tcBorders>
               <w:top w:val="nil"/>
               <w:left w:val="nil"/>
-              <w:bottom w:val="dotted" w:color="808080" w:sz="4" w:space="0"/>
-              <w:right w:val="single" w:color="808080" w:sz="4" w:space="0"/>
-            </w:tcBorders>
-            <w:shd w:val="clear" w:color="auto" w:fill="auto"/>
-            <w:vAlign w:val="center"/>
-          </w:tcPr>
-          <w:p>
-            <w:pPr>
-              <w:spacing w:after="0" w:line="240" w:lineRule="auto"/>
-              <w:rPr>
-                <w:rFonts w:ascii="Arial" w:hAnsi="Arial" w:eastAsia="Times New Roman" w:cs="Arial"/>
-                <w:color w:val="002060"/>
-                <w:sz w:val="18"/>
-                <w:szCs w:val="18"/>
-                <w:lang w:val="en-GB" w:eastAsia="en-GB"/>
-              </w:rPr>
-            </w:pPr>
-            <w:r>
-              <w:rPr>
-                <w:rFonts w:ascii="Arial" w:hAnsi="Arial" w:eastAsia="Times New Roman" w:cs="Arial"/>
+              <w:bottom w:val="dotted" w:sz="4" w:space="0" w:color="808080"/>
+              <w:right w:val="single" w:sz="4" w:space="0" w:color="808080"/>
+            </w:tcBorders>
+            <w:shd w:val="clear" w:color="auto" w:fill="auto"/>
+            <w:vAlign w:val="center"/>
+          </w:tcPr>
+          <w:p>
+            <w:pPr>
+              <w:spacing w:after="0" w:line="240" w:lineRule="auto"/>
+              <w:rPr>
+                <w:rFonts w:ascii="Arial" w:eastAsia="Times New Roman" w:hAnsi="Arial" w:cs="Arial"/>
+                <w:color w:val="002060"/>
+                <w:sz w:val="18"/>
+                <w:szCs w:val="18"/>
+                <w:lang w:val="en-GB" w:eastAsia="en-GB"/>
+              </w:rPr>
+            </w:pPr>
+            <w:r>
+              <w:rPr>
+                <w:rFonts w:ascii="Arial" w:eastAsia="Times New Roman" w:hAnsi="Arial" w:cs="Arial"/>
                 <w:color w:val="002060"/>
                 <w:sz w:val="18"/>
                 <w:szCs w:val="18"/>
@@ -3055,26 +3439,26 @@
             <w:tcBorders>
               <w:top w:val="nil"/>
               <w:left w:val="nil"/>
-              <w:bottom w:val="dotted" w:color="808080" w:sz="4" w:space="0"/>
-              <w:right w:val="single" w:color="808080" w:sz="4" w:space="0"/>
-            </w:tcBorders>
-            <w:shd w:val="clear" w:color="auto" w:fill="auto"/>
-            <w:vAlign w:val="center"/>
-          </w:tcPr>
-          <w:p>
-            <w:pPr>
-              <w:spacing w:after="0" w:line="240" w:lineRule="auto"/>
-              <w:rPr>
-                <w:rFonts w:ascii="Arial" w:hAnsi="Arial" w:eastAsia="Times New Roman" w:cs="Arial"/>
-                <w:color w:val="002060"/>
-                <w:sz w:val="18"/>
-                <w:szCs w:val="18"/>
-                <w:lang w:val="en-GB" w:eastAsia="en-GB"/>
-              </w:rPr>
-            </w:pPr>
-            <w:r>
-              <w:rPr>
-                <w:rFonts w:ascii="Arial" w:hAnsi="Arial" w:eastAsia="Times New Roman" w:cs="Arial"/>
+              <w:bottom w:val="dotted" w:sz="4" w:space="0" w:color="808080"/>
+              <w:right w:val="single" w:sz="4" w:space="0" w:color="808080"/>
+            </w:tcBorders>
+            <w:shd w:val="clear" w:color="auto" w:fill="auto"/>
+            <w:vAlign w:val="center"/>
+          </w:tcPr>
+          <w:p>
+            <w:pPr>
+              <w:spacing w:after="0" w:line="240" w:lineRule="auto"/>
+              <w:rPr>
+                <w:rFonts w:ascii="Arial" w:eastAsia="Times New Roman" w:hAnsi="Arial" w:cs="Arial"/>
+                <w:color w:val="002060"/>
+                <w:sz w:val="18"/>
+                <w:szCs w:val="18"/>
+                <w:lang w:val="en-GB" w:eastAsia="en-GB"/>
+              </w:rPr>
+            </w:pPr>
+            <w:r>
+              <w:rPr>
+                <w:rFonts w:ascii="Arial" w:eastAsia="Times New Roman" w:hAnsi="Arial" w:cs="Arial"/>
                 <w:color w:val="002060"/>
                 <w:sz w:val="18"/>
                 <w:szCs w:val="18"/>
@@ -3090,26 +3474,26 @@
             <w:tcBorders>
               <w:top w:val="nil"/>
               <w:left w:val="nil"/>
-              <w:bottom w:val="dotted" w:color="808080" w:sz="4" w:space="0"/>
-              <w:right w:val="single" w:color="808080" w:sz="4" w:space="0"/>
-            </w:tcBorders>
-            <w:shd w:val="clear" w:color="auto" w:fill="auto"/>
-            <w:vAlign w:val="center"/>
-          </w:tcPr>
-          <w:p>
-            <w:pPr>
-              <w:spacing w:after="0" w:line="240" w:lineRule="auto"/>
-              <w:rPr>
-                <w:rFonts w:ascii="Arial" w:hAnsi="Arial" w:eastAsia="Times New Roman" w:cs="Arial"/>
-                <w:color w:val="002060"/>
-                <w:sz w:val="18"/>
-                <w:szCs w:val="18"/>
-                <w:lang w:val="en-GB" w:eastAsia="en-GB"/>
-              </w:rPr>
-            </w:pPr>
-            <w:r>
-              <w:rPr>
-                <w:rFonts w:ascii="Arial" w:hAnsi="Arial" w:eastAsia="Times New Roman" w:cs="Arial"/>
+              <w:bottom w:val="dotted" w:sz="4" w:space="0" w:color="808080"/>
+              <w:right w:val="single" w:sz="4" w:space="0" w:color="808080"/>
+            </w:tcBorders>
+            <w:shd w:val="clear" w:color="auto" w:fill="auto"/>
+            <w:vAlign w:val="center"/>
+          </w:tcPr>
+          <w:p>
+            <w:pPr>
+              <w:spacing w:after="0" w:line="240" w:lineRule="auto"/>
+              <w:rPr>
+                <w:rFonts w:ascii="Arial" w:eastAsia="Times New Roman" w:hAnsi="Arial" w:cs="Arial"/>
+                <w:color w:val="002060"/>
+                <w:sz w:val="18"/>
+                <w:szCs w:val="18"/>
+                <w:lang w:val="en-GB" w:eastAsia="en-GB"/>
+              </w:rPr>
+            </w:pPr>
+            <w:r>
+              <w:rPr>
+                <w:rFonts w:ascii="Arial" w:eastAsia="Times New Roman" w:hAnsi="Arial" w:cs="Arial"/>
                 <w:color w:val="002060"/>
                 <w:sz w:val="18"/>
                 <w:szCs w:val="18"/>
@@ -3125,17 +3509,17 @@
             <w:tcBorders>
               <w:top w:val="nil"/>
               <w:left w:val="nil"/>
-              <w:bottom w:val="dotted" w:color="808080" w:sz="4" w:space="0"/>
-              <w:right w:val="single" w:color="808080" w:sz="4" w:space="0"/>
-            </w:tcBorders>
-            <w:shd w:val="clear" w:color="auto" w:fill="auto"/>
-            <w:vAlign w:val="center"/>
-          </w:tcPr>
-          <w:p>
-            <w:pPr>
-              <w:spacing w:after="0" w:line="240" w:lineRule="auto"/>
-              <w:rPr>
-                <w:rFonts w:ascii="Arial" w:hAnsi="Arial" w:eastAsia="Times New Roman" w:cs="Arial"/>
+              <w:bottom w:val="dotted" w:sz="4" w:space="0" w:color="808080"/>
+              <w:right w:val="single" w:sz="4" w:space="0" w:color="808080"/>
+            </w:tcBorders>
+            <w:shd w:val="clear" w:color="auto" w:fill="auto"/>
+            <w:vAlign w:val="center"/>
+          </w:tcPr>
+          <w:p>
+            <w:pPr>
+              <w:spacing w:after="0" w:line="240" w:lineRule="auto"/>
+              <w:rPr>
+                <w:rFonts w:ascii="Arial" w:eastAsia="Times New Roman" w:hAnsi="Arial" w:cs="Arial"/>
                 <w:color w:val="0000FF"/>
                 <w:sz w:val="18"/>
                 <w:szCs w:val="18"/>
@@ -3145,7 +3529,7 @@
             </w:pPr>
             <w:r>
               <w:rPr>
-                <w:rFonts w:ascii="Arial" w:hAnsi="Arial" w:eastAsia="Times New Roman" w:cs="Arial"/>
+                <w:rFonts w:ascii="Arial" w:eastAsia="Times New Roman" w:hAnsi="Arial" w:cs="Arial"/>
                 <w:color w:val="0000FF"/>
                 <w:sz w:val="18"/>
                 <w:szCs w:val="18"/>
@@ -3162,26 +3546,26 @@
             <w:tcBorders>
               <w:top w:val="nil"/>
               <w:left w:val="nil"/>
-              <w:bottom w:val="dotted" w:color="808080" w:sz="4" w:space="0"/>
-              <w:right w:val="single" w:color="808080" w:sz="4" w:space="0"/>
-            </w:tcBorders>
-            <w:shd w:val="clear" w:color="auto" w:fill="auto"/>
-            <w:vAlign w:val="center"/>
-          </w:tcPr>
-          <w:p>
-            <w:pPr>
-              <w:spacing w:after="0" w:line="240" w:lineRule="auto"/>
-              <w:rPr>
-                <w:rFonts w:ascii="Arial" w:hAnsi="Arial" w:eastAsia="Times New Roman" w:cs="Arial"/>
-                <w:color w:val="002060"/>
-                <w:sz w:val="18"/>
-                <w:szCs w:val="18"/>
-                <w:lang w:val="en-GB" w:eastAsia="en-GB"/>
-              </w:rPr>
-            </w:pPr>
-            <w:r>
-              <w:rPr>
-                <w:rFonts w:ascii="Arial" w:hAnsi="Arial" w:eastAsia="Times New Roman" w:cs="Arial"/>
+              <w:bottom w:val="dotted" w:sz="4" w:space="0" w:color="808080"/>
+              <w:right w:val="single" w:sz="4" w:space="0" w:color="808080"/>
+            </w:tcBorders>
+            <w:shd w:val="clear" w:color="auto" w:fill="auto"/>
+            <w:vAlign w:val="center"/>
+          </w:tcPr>
+          <w:p>
+            <w:pPr>
+              <w:spacing w:after="0" w:line="240" w:lineRule="auto"/>
+              <w:rPr>
+                <w:rFonts w:ascii="Arial" w:eastAsia="Times New Roman" w:hAnsi="Arial" w:cs="Arial"/>
+                <w:color w:val="002060"/>
+                <w:sz w:val="18"/>
+                <w:szCs w:val="18"/>
+                <w:lang w:val="en-GB" w:eastAsia="en-GB"/>
+              </w:rPr>
+            </w:pPr>
+            <w:r>
+              <w:rPr>
+                <w:rFonts w:ascii="Arial" w:eastAsia="Times New Roman" w:hAnsi="Arial" w:cs="Arial"/>
                 <w:color w:val="002060"/>
                 <w:sz w:val="18"/>
                 <w:szCs w:val="18"/>
@@ -3197,17 +3581,17 @@
             <w:tcBorders>
               <w:top w:val="nil"/>
               <w:left w:val="nil"/>
-              <w:bottom w:val="dotted" w:color="808080" w:sz="4" w:space="0"/>
-              <w:right w:val="single" w:color="808080" w:sz="4" w:space="0"/>
-            </w:tcBorders>
-            <w:shd w:val="clear" w:color="auto" w:fill="auto"/>
-            <w:vAlign w:val="center"/>
-          </w:tcPr>
-          <w:p>
-            <w:pPr>
-              <w:spacing w:after="0" w:line="240" w:lineRule="auto"/>
-              <w:rPr>
-                <w:rFonts w:ascii="Arial" w:hAnsi="Arial" w:eastAsia="Times New Roman" w:cs="Arial"/>
+              <w:bottom w:val="dotted" w:sz="4" w:space="0" w:color="808080"/>
+              <w:right w:val="single" w:sz="4" w:space="0" w:color="808080"/>
+            </w:tcBorders>
+            <w:shd w:val="clear" w:color="auto" w:fill="auto"/>
+            <w:vAlign w:val="center"/>
+          </w:tcPr>
+          <w:p>
+            <w:pPr>
+              <w:spacing w:after="0" w:line="240" w:lineRule="auto"/>
+              <w:rPr>
+                <w:rFonts w:ascii="Arial" w:eastAsia="Times New Roman" w:hAnsi="Arial" w:cs="Arial"/>
                 <w:color w:val="002060"/>
                 <w:sz w:val="18"/>
                 <w:szCs w:val="18"/>
@@ -3218,46 +3602,39 @@
         </w:tc>
       </w:tr>
       <w:tr>
-        <w:tblPrEx>
-          <w:tblLayout w:type="fixed"/>
-          <w:tblCellMar>
-            <w:top w:w="0" w:type="dxa"/>
-            <w:left w:w="108" w:type="dxa"/>
-            <w:bottom w:w="0" w:type="dxa"/>
-            <w:right w:w="108" w:type="dxa"/>
-          </w:tblCellMar>
-        </w:tblPrEx>
         <w:trPr>
           <w:gridAfter w:val="1"/>
           <w:wAfter w:w="27" w:type="dxa"/>
-          <w:trHeight w:val="402" w:hRule="atLeast"/>
+          <w:trHeight w:val="402"/>
         </w:trPr>
         <w:tc>
           <w:tcPr>
             <w:tcW w:w="483" w:type="dxa"/>
             <w:tcBorders>
               <w:top w:val="nil"/>
-              <w:left w:val="single" w:color="808080" w:sz="4" w:space="0"/>
-              <w:bottom w:val="dotted" w:color="808080" w:sz="4" w:space="0"/>
-              <w:right w:val="single" w:color="808080" w:sz="4" w:space="0"/>
-            </w:tcBorders>
-            <w:shd w:val="clear" w:color="auto" w:fill="auto"/>
-            <w:vAlign w:val="center"/>
-          </w:tcPr>
-          <w:p>
-            <w:pPr>
-              <w:spacing w:after="0" w:line="240" w:lineRule="auto"/>
-              <w:rPr>
-                <w:rFonts w:ascii="Arial" w:hAnsi="Arial" w:eastAsia="Times New Roman" w:cs="Arial"/>
-                <w:color w:val="002060"/>
-                <w:sz w:val="18"/>
-                <w:szCs w:val="18"/>
-                <w:lang w:val="en-GB" w:eastAsia="en-GB"/>
-              </w:rPr>
-            </w:pPr>
-            <w:r>
-              <w:rPr>
-                <w:rFonts w:ascii="Arial" w:hAnsi="Arial" w:eastAsia="Times New Roman" w:cs="Arial"/>
+              <w:left w:val="single" w:sz="4" w:space="0" w:color="808080"/>
+              <w:bottom w:val="dotted" w:sz="4" w:space="0" w:color="808080"/>
+              <w:right w:val="single" w:sz="4" w:space="0" w:color="808080"/>
+            </w:tcBorders>
+            <w:shd w:val="clear" w:color="auto" w:fill="auto"/>
+            <w:vAlign w:val="center"/>
+          </w:tcPr>
+          <w:p>
+            <w:pPr>
+              <w:spacing w:after="0" w:line="240" w:lineRule="auto"/>
+              <w:rPr>
+                <w:rFonts w:ascii="Arial" w:eastAsia="Times New Roman" w:hAnsi="Arial" w:cs="Arial"/>
+                <w:color w:val="002060"/>
+                <w:sz w:val="18"/>
+                <w:szCs w:val="18"/>
+                <w:lang w:val="en-GB" w:eastAsia="en-GB"/>
+              </w:rPr>
+            </w:pPr>
+            <w:bookmarkStart w:id="0" w:name="_GoBack"/>
+            <w:bookmarkEnd w:id="0"/>
+            <w:r>
+              <w:rPr>
+                <w:rFonts w:ascii="Arial" w:eastAsia="Times New Roman" w:hAnsi="Arial" w:cs="Arial"/>
                 <w:color w:val="002060"/>
                 <w:sz w:val="18"/>
                 <w:szCs w:val="18"/>
@@ -3273,7 +3650,7 @@
             <w:tcBorders>
               <w:top w:val="nil"/>
               <w:left w:val="nil"/>
-              <w:bottom w:val="dotted" w:color="808080" w:sz="4" w:space="0"/>
+              <w:bottom w:val="dotted" w:sz="4" w:space="0" w:color="808080"/>
               <w:right w:val="nil"/>
             </w:tcBorders>
             <w:shd w:val="clear" w:color="auto" w:fill="auto"/>
@@ -3283,7 +3660,7 @@
             <w:pPr>
               <w:spacing w:after="0" w:line="240" w:lineRule="auto"/>
               <w:rPr>
-                <w:rFonts w:ascii="Arial" w:hAnsi="Arial" w:eastAsia="Times New Roman" w:cs="Arial"/>
+                <w:rFonts w:ascii="Arial" w:eastAsia="Times New Roman" w:hAnsi="Arial" w:cs="Arial"/>
                 <w:color w:val="002060"/>
                 <w:sz w:val="18"/>
                 <w:szCs w:val="18"/>
@@ -3297,9 +3674,9 @@
             <w:tcW w:w="2236" w:type="dxa"/>
             <w:tcBorders>
               <w:top w:val="nil"/>
-              <w:left w:val="single" w:color="808080" w:sz="4" w:space="0"/>
-              <w:bottom w:val="dotted" w:color="808080" w:sz="4" w:space="0"/>
-              <w:right w:val="single" w:color="808080" w:sz="4" w:space="0"/>
+              <w:left w:val="single" w:sz="4" w:space="0" w:color="808080"/>
+              <w:bottom w:val="dotted" w:sz="4" w:space="0" w:color="808080"/>
+              <w:right w:val="single" w:sz="4" w:space="0" w:color="808080"/>
             </w:tcBorders>
             <w:shd w:val="clear" w:color="auto" w:fill="auto"/>
             <w:vAlign w:val="bottom"/>
@@ -3308,19 +3685,61 @@
             <w:pPr>
               <w:spacing w:after="0" w:line="240" w:lineRule="auto"/>
               <w:rPr>
-                <w:rFonts w:ascii="Arial" w:hAnsi="Arial" w:eastAsia="Times New Roman" w:cs="Arial"/>
-                <w:color w:val="002060"/>
-                <w:sz w:val="18"/>
-                <w:szCs w:val="18"/>
-                <w:lang w:val="en-GB" w:eastAsia="en-GB"/>
-              </w:rPr>
-            </w:pPr>
-            <w:r>
-              <w:rPr>
-                <w:rFonts w:cs="Calibri"/>
-                <w:color w:val="000000"/>
-              </w:rPr>
-              <w:t>Nguyễn Đỗ Trọng</w:t>
+                <w:rFonts w:ascii="Arial" w:eastAsia="Times New Roman" w:hAnsi="Arial" w:cs="Arial"/>
+                <w:color w:val="002060"/>
+                <w:sz w:val="18"/>
+                <w:szCs w:val="18"/>
+                <w:lang w:val="en-GB" w:eastAsia="en-GB"/>
+              </w:rPr>
+            </w:pPr>
+            <w:r>
+              <w:rPr>
+                <w:rFonts w:cs="Calibri"/>
+                <w:color w:val="000000"/>
+              </w:rPr>
+              <w:t>Nguy</w:t>
+            </w:r>
+            <w:r>
+              <w:rPr>
+                <w:rFonts w:cs="Calibri"/>
+                <w:color w:val="000000"/>
+              </w:rPr>
+              <w:t>ễ</w:t>
+            </w:r>
+            <w:r>
+              <w:rPr>
+                <w:rFonts w:cs="Calibri"/>
+                <w:color w:val="000000"/>
+              </w:rPr>
+              <w:t>n Đ</w:t>
+            </w:r>
+            <w:r>
+              <w:rPr>
+                <w:rFonts w:cs="Calibri"/>
+                <w:color w:val="000000"/>
+              </w:rPr>
+              <w:t>ỗ</w:t>
+            </w:r>
+            <w:r>
+              <w:rPr>
+                <w:rFonts w:cs="Calibri"/>
+                <w:color w:val="000000"/>
+              </w:rPr>
+              <w:t xml:space="preserve"> Tr</w:t>
+            </w:r>
+            <w:r>
+              <w:rPr>
+                <w:rFonts w:cs="Calibri"/>
+                <w:color w:val="000000"/>
+              </w:rPr>
+              <w:t>ọ</w:t>
+            </w:r>
+            <w:r>
+              <w:rPr>
+                <w:rFonts w:cs="Calibri"/>
+                <w:color w:val="000000"/>
+              </w:rPr>
+              <w:t>ng</w:t>
             </w:r>
           </w:p>
         </w:tc>
@@ -3330,26 +3749,26 @@
             <w:tcBorders>
               <w:top w:val="nil"/>
               <w:left w:val="nil"/>
-              <w:bottom w:val="dotted" w:color="808080" w:sz="4" w:space="0"/>
-              <w:right w:val="single" w:color="808080" w:sz="4" w:space="0"/>
-            </w:tcBorders>
-            <w:shd w:val="clear" w:color="auto" w:fill="auto"/>
-            <w:vAlign w:val="center"/>
-          </w:tcPr>
-          <w:p>
-            <w:pPr>
-              <w:spacing w:after="0" w:line="240" w:lineRule="auto"/>
-              <w:rPr>
-                <w:rFonts w:ascii="Arial" w:hAnsi="Arial" w:eastAsia="Times New Roman" w:cs="Arial"/>
-                <w:color w:val="002060"/>
-                <w:sz w:val="18"/>
-                <w:szCs w:val="18"/>
-                <w:lang w:val="en-GB" w:eastAsia="en-GB"/>
-              </w:rPr>
-            </w:pPr>
-            <w:r>
-              <w:rPr>
-                <w:rFonts w:ascii="Arial" w:hAnsi="Arial" w:eastAsia="Times New Roman" w:cs="Arial"/>
+              <w:bottom w:val="dotted" w:sz="4" w:space="0" w:color="808080"/>
+              <w:right w:val="single" w:sz="4" w:space="0" w:color="808080"/>
+            </w:tcBorders>
+            <w:shd w:val="clear" w:color="auto" w:fill="auto"/>
+            <w:vAlign w:val="center"/>
+          </w:tcPr>
+          <w:p>
+            <w:pPr>
+              <w:spacing w:after="0" w:line="240" w:lineRule="auto"/>
+              <w:rPr>
+                <w:rFonts w:ascii="Arial" w:eastAsia="Times New Roman" w:hAnsi="Arial" w:cs="Arial"/>
+                <w:color w:val="002060"/>
+                <w:sz w:val="18"/>
+                <w:szCs w:val="18"/>
+                <w:lang w:val="en-GB" w:eastAsia="en-GB"/>
+              </w:rPr>
+            </w:pPr>
+            <w:r>
+              <w:rPr>
+                <w:rFonts w:ascii="Arial" w:eastAsia="Times New Roman" w:hAnsi="Arial" w:cs="Arial"/>
                 <w:color w:val="002060"/>
                 <w:sz w:val="18"/>
                 <w:szCs w:val="18"/>
@@ -3365,26 +3784,26 @@
             <w:tcBorders>
               <w:top w:val="nil"/>
               <w:left w:val="nil"/>
-              <w:bottom w:val="dotted" w:color="808080" w:sz="4" w:space="0"/>
-              <w:right w:val="single" w:color="808080" w:sz="4" w:space="0"/>
-            </w:tcBorders>
-            <w:shd w:val="clear" w:color="auto" w:fill="auto"/>
-            <w:vAlign w:val="center"/>
-          </w:tcPr>
-          <w:p>
-            <w:pPr>
-              <w:spacing w:after="0" w:line="240" w:lineRule="auto"/>
-              <w:rPr>
-                <w:rFonts w:ascii="Arial" w:hAnsi="Arial" w:eastAsia="Times New Roman" w:cs="Arial"/>
-                <w:color w:val="002060"/>
-                <w:sz w:val="18"/>
-                <w:szCs w:val="18"/>
-                <w:lang w:val="en-GB" w:eastAsia="en-GB"/>
-              </w:rPr>
-            </w:pPr>
-            <w:r>
-              <w:rPr>
-                <w:rFonts w:ascii="Arial" w:hAnsi="Arial" w:eastAsia="Times New Roman" w:cs="Arial"/>
+              <w:bottom w:val="dotted" w:sz="4" w:space="0" w:color="808080"/>
+              <w:right w:val="single" w:sz="4" w:space="0" w:color="808080"/>
+            </w:tcBorders>
+            <w:shd w:val="clear" w:color="auto" w:fill="auto"/>
+            <w:vAlign w:val="center"/>
+          </w:tcPr>
+          <w:p>
+            <w:pPr>
+              <w:spacing w:after="0" w:line="240" w:lineRule="auto"/>
+              <w:rPr>
+                <w:rFonts w:ascii="Arial" w:eastAsia="Times New Roman" w:hAnsi="Arial" w:cs="Arial"/>
+                <w:color w:val="002060"/>
+                <w:sz w:val="18"/>
+                <w:szCs w:val="18"/>
+                <w:lang w:val="en-GB" w:eastAsia="en-GB"/>
+              </w:rPr>
+            </w:pPr>
+            <w:r>
+              <w:rPr>
+                <w:rFonts w:ascii="Arial" w:eastAsia="Times New Roman" w:hAnsi="Arial" w:cs="Arial"/>
                 <w:color w:val="002060"/>
                 <w:sz w:val="18"/>
                 <w:szCs w:val="18"/>
@@ -3400,26 +3819,26 @@
             <w:tcBorders>
               <w:top w:val="nil"/>
               <w:left w:val="nil"/>
-              <w:bottom w:val="dotted" w:color="808080" w:sz="4" w:space="0"/>
-              <w:right w:val="single" w:color="808080" w:sz="4" w:space="0"/>
-            </w:tcBorders>
-            <w:shd w:val="clear" w:color="auto" w:fill="auto"/>
-            <w:vAlign w:val="center"/>
-          </w:tcPr>
-          <w:p>
-            <w:pPr>
-              <w:spacing w:after="0" w:line="240" w:lineRule="auto"/>
-              <w:rPr>
-                <w:rFonts w:ascii="Arial" w:hAnsi="Arial" w:eastAsia="Times New Roman" w:cs="Arial"/>
-                <w:color w:val="002060"/>
-                <w:sz w:val="18"/>
-                <w:szCs w:val="18"/>
-                <w:lang w:val="en-GB" w:eastAsia="en-GB"/>
-              </w:rPr>
-            </w:pPr>
-            <w:r>
-              <w:rPr>
-                <w:rFonts w:ascii="Arial" w:hAnsi="Arial" w:eastAsia="Times New Roman" w:cs="Arial"/>
+              <w:bottom w:val="dotted" w:sz="4" w:space="0" w:color="808080"/>
+              <w:right w:val="single" w:sz="4" w:space="0" w:color="808080"/>
+            </w:tcBorders>
+            <w:shd w:val="clear" w:color="auto" w:fill="auto"/>
+            <w:vAlign w:val="center"/>
+          </w:tcPr>
+          <w:p>
+            <w:pPr>
+              <w:spacing w:after="0" w:line="240" w:lineRule="auto"/>
+              <w:rPr>
+                <w:rFonts w:ascii="Arial" w:eastAsia="Times New Roman" w:hAnsi="Arial" w:cs="Arial"/>
+                <w:color w:val="002060"/>
+                <w:sz w:val="18"/>
+                <w:szCs w:val="18"/>
+                <w:lang w:val="en-GB" w:eastAsia="en-GB"/>
+              </w:rPr>
+            </w:pPr>
+            <w:r>
+              <w:rPr>
+                <w:rFonts w:ascii="Arial" w:eastAsia="Times New Roman" w:hAnsi="Arial" w:cs="Arial"/>
                 <w:color w:val="002060"/>
                 <w:sz w:val="18"/>
                 <w:szCs w:val="18"/>
@@ -3435,17 +3854,17 @@
             <w:tcBorders>
               <w:top w:val="nil"/>
               <w:left w:val="nil"/>
-              <w:bottom w:val="dotted" w:color="808080" w:sz="4" w:space="0"/>
-              <w:right w:val="single" w:color="808080" w:sz="4" w:space="0"/>
-            </w:tcBorders>
-            <w:shd w:val="clear" w:color="auto" w:fill="auto"/>
-            <w:vAlign w:val="center"/>
-          </w:tcPr>
-          <w:p>
-            <w:pPr>
-              <w:spacing w:after="0" w:line="240" w:lineRule="auto"/>
-              <w:rPr>
-                <w:rFonts w:ascii="Arial" w:hAnsi="Arial" w:eastAsia="Times New Roman" w:cs="Arial"/>
+              <w:bottom w:val="dotted" w:sz="4" w:space="0" w:color="808080"/>
+              <w:right w:val="single" w:sz="4" w:space="0" w:color="808080"/>
+            </w:tcBorders>
+            <w:shd w:val="clear" w:color="auto" w:fill="auto"/>
+            <w:vAlign w:val="center"/>
+          </w:tcPr>
+          <w:p>
+            <w:pPr>
+              <w:spacing w:after="0" w:line="240" w:lineRule="auto"/>
+              <w:rPr>
+                <w:rFonts w:ascii="Arial" w:eastAsia="Times New Roman" w:hAnsi="Arial" w:cs="Arial"/>
                 <w:color w:val="0000FF"/>
                 <w:sz w:val="18"/>
                 <w:szCs w:val="18"/>
@@ -3455,7 +3874,7 @@
             </w:pPr>
             <w:r>
               <w:rPr>
-                <w:rFonts w:ascii="Arial" w:hAnsi="Arial" w:eastAsia="Times New Roman" w:cs="Arial"/>
+                <w:rFonts w:ascii="Arial" w:eastAsia="Times New Roman" w:hAnsi="Arial" w:cs="Arial"/>
                 <w:color w:val="0000FF"/>
                 <w:sz w:val="18"/>
                 <w:szCs w:val="18"/>
@@ -3472,26 +3891,26 @@
             <w:tcBorders>
               <w:top w:val="nil"/>
               <w:left w:val="nil"/>
-              <w:bottom w:val="dotted" w:color="808080" w:sz="4" w:space="0"/>
-              <w:right w:val="single" w:color="808080" w:sz="4" w:space="0"/>
-            </w:tcBorders>
-            <w:shd w:val="clear" w:color="auto" w:fill="auto"/>
-            <w:vAlign w:val="center"/>
-          </w:tcPr>
-          <w:p>
-            <w:pPr>
-              <w:spacing w:after="0" w:line="240" w:lineRule="auto"/>
-              <w:rPr>
-                <w:rFonts w:ascii="Arial" w:hAnsi="Arial" w:eastAsia="Times New Roman" w:cs="Arial"/>
-                <w:color w:val="002060"/>
-                <w:sz w:val="18"/>
-                <w:szCs w:val="18"/>
-                <w:lang w:val="en-GB" w:eastAsia="en-GB"/>
-              </w:rPr>
-            </w:pPr>
-            <w:r>
-              <w:rPr>
-                <w:rFonts w:ascii="Arial" w:hAnsi="Arial" w:eastAsia="Times New Roman" w:cs="Arial"/>
+              <w:bottom w:val="dotted" w:sz="4" w:space="0" w:color="808080"/>
+              <w:right w:val="single" w:sz="4" w:space="0" w:color="808080"/>
+            </w:tcBorders>
+            <w:shd w:val="clear" w:color="auto" w:fill="auto"/>
+            <w:vAlign w:val="center"/>
+          </w:tcPr>
+          <w:p>
+            <w:pPr>
+              <w:spacing w:after="0" w:line="240" w:lineRule="auto"/>
+              <w:rPr>
+                <w:rFonts w:ascii="Arial" w:eastAsia="Times New Roman" w:hAnsi="Arial" w:cs="Arial"/>
+                <w:color w:val="002060"/>
+                <w:sz w:val="18"/>
+                <w:szCs w:val="18"/>
+                <w:lang w:val="en-GB" w:eastAsia="en-GB"/>
+              </w:rPr>
+            </w:pPr>
+            <w:r>
+              <w:rPr>
+                <w:rFonts w:ascii="Arial" w:eastAsia="Times New Roman" w:hAnsi="Arial" w:cs="Arial"/>
                 <w:color w:val="002060"/>
                 <w:sz w:val="18"/>
                 <w:szCs w:val="18"/>
@@ -3507,17 +3926,17 @@
             <w:tcBorders>
               <w:top w:val="nil"/>
               <w:left w:val="nil"/>
-              <w:bottom w:val="dotted" w:color="808080" w:sz="4" w:space="0"/>
-              <w:right w:val="single" w:color="808080" w:sz="4" w:space="0"/>
-            </w:tcBorders>
-            <w:shd w:val="clear" w:color="auto" w:fill="auto"/>
-            <w:vAlign w:val="center"/>
-          </w:tcPr>
-          <w:p>
-            <w:pPr>
-              <w:spacing w:after="0" w:line="240" w:lineRule="auto"/>
-              <w:rPr>
-                <w:rFonts w:ascii="Arial" w:hAnsi="Arial" w:eastAsia="Times New Roman" w:cs="Arial"/>
+              <w:bottom w:val="dotted" w:sz="4" w:space="0" w:color="808080"/>
+              <w:right w:val="single" w:sz="4" w:space="0" w:color="808080"/>
+            </w:tcBorders>
+            <w:shd w:val="clear" w:color="auto" w:fill="auto"/>
+            <w:vAlign w:val="center"/>
+          </w:tcPr>
+          <w:p>
+            <w:pPr>
+              <w:spacing w:after="0" w:line="240" w:lineRule="auto"/>
+              <w:rPr>
+                <w:rFonts w:ascii="Arial" w:eastAsia="Times New Roman" w:hAnsi="Arial" w:cs="Arial"/>
                 <w:color w:val="002060"/>
                 <w:sz w:val="18"/>
                 <w:szCs w:val="18"/>
@@ -3528,46 +3947,37 @@
         </w:tc>
       </w:tr>
       <w:tr>
-        <w:tblPrEx>
-          <w:tblLayout w:type="fixed"/>
-          <w:tblCellMar>
-            <w:top w:w="0" w:type="dxa"/>
-            <w:left w:w="108" w:type="dxa"/>
-            <w:bottom w:w="0" w:type="dxa"/>
-            <w:right w:w="108" w:type="dxa"/>
-          </w:tblCellMar>
-        </w:tblPrEx>
         <w:trPr>
           <w:gridAfter w:val="1"/>
           <w:wAfter w:w="27" w:type="dxa"/>
-          <w:trHeight w:val="402" w:hRule="atLeast"/>
+          <w:trHeight w:val="402"/>
         </w:trPr>
         <w:tc>
           <w:tcPr>
             <w:tcW w:w="483" w:type="dxa"/>
             <w:tcBorders>
               <w:top w:val="nil"/>
-              <w:left w:val="single" w:color="808080" w:sz="4" w:space="0"/>
-              <w:bottom w:val="dotted" w:color="808080" w:sz="4" w:space="0"/>
-              <w:right w:val="single" w:color="808080" w:sz="4" w:space="0"/>
-            </w:tcBorders>
-            <w:shd w:val="clear" w:color="auto" w:fill="auto"/>
-            <w:vAlign w:val="center"/>
-          </w:tcPr>
-          <w:p>
-            <w:pPr>
-              <w:spacing w:after="0" w:line="240" w:lineRule="auto"/>
-              <w:rPr>
-                <w:rFonts w:ascii="Arial" w:hAnsi="Arial" w:eastAsia="Times New Roman" w:cs="Arial"/>
-                <w:color w:val="002060"/>
-                <w:sz w:val="18"/>
-                <w:szCs w:val="18"/>
-                <w:lang w:val="en-GB" w:eastAsia="en-GB"/>
-              </w:rPr>
-            </w:pPr>
-            <w:r>
-              <w:rPr>
-                <w:rFonts w:ascii="Arial" w:hAnsi="Arial" w:eastAsia="Times New Roman" w:cs="Arial"/>
+              <w:left w:val="single" w:sz="4" w:space="0" w:color="808080"/>
+              <w:bottom w:val="dotted" w:sz="4" w:space="0" w:color="808080"/>
+              <w:right w:val="single" w:sz="4" w:space="0" w:color="808080"/>
+            </w:tcBorders>
+            <w:shd w:val="clear" w:color="auto" w:fill="auto"/>
+            <w:vAlign w:val="center"/>
+          </w:tcPr>
+          <w:p>
+            <w:pPr>
+              <w:spacing w:after="0" w:line="240" w:lineRule="auto"/>
+              <w:rPr>
+                <w:rFonts w:ascii="Arial" w:eastAsia="Times New Roman" w:hAnsi="Arial" w:cs="Arial"/>
+                <w:color w:val="002060"/>
+                <w:sz w:val="18"/>
+                <w:szCs w:val="18"/>
+                <w:lang w:val="en-GB" w:eastAsia="en-GB"/>
+              </w:rPr>
+            </w:pPr>
+            <w:r>
+              <w:rPr>
+                <w:rFonts w:ascii="Arial" w:eastAsia="Times New Roman" w:hAnsi="Arial" w:cs="Arial"/>
                 <w:color w:val="002060"/>
                 <w:sz w:val="18"/>
                 <w:szCs w:val="18"/>
@@ -3583,7 +3993,7 @@
             <w:tcBorders>
               <w:top w:val="nil"/>
               <w:left w:val="nil"/>
-              <w:bottom w:val="dotted" w:color="808080" w:sz="4" w:space="0"/>
+              <w:bottom w:val="dotted" w:sz="4" w:space="0" w:color="808080"/>
               <w:right w:val="nil"/>
             </w:tcBorders>
             <w:shd w:val="clear" w:color="auto" w:fill="auto"/>
@@ -3593,7 +4003,7 @@
             <w:pPr>
               <w:spacing w:after="0" w:line="240" w:lineRule="auto"/>
               <w:rPr>
-                <w:rFonts w:ascii="Arial" w:hAnsi="Arial" w:eastAsia="Times New Roman" w:cs="Arial"/>
+                <w:rFonts w:ascii="Arial" w:eastAsia="Times New Roman" w:hAnsi="Arial" w:cs="Arial"/>
                 <w:color w:val="002060"/>
                 <w:sz w:val="18"/>
                 <w:szCs w:val="18"/>
@@ -3607,9 +4017,9 @@
             <w:tcW w:w="2236" w:type="dxa"/>
             <w:tcBorders>
               <w:top w:val="nil"/>
-              <w:left w:val="single" w:color="808080" w:sz="4" w:space="0"/>
-              <w:bottom w:val="dotted" w:color="808080" w:sz="4" w:space="0"/>
-              <w:right w:val="single" w:color="808080" w:sz="4" w:space="0"/>
+              <w:left w:val="single" w:sz="4" w:space="0" w:color="808080"/>
+              <w:bottom w:val="dotted" w:sz="4" w:space="0" w:color="808080"/>
+              <w:right w:val="single" w:sz="4" w:space="0" w:color="808080"/>
             </w:tcBorders>
             <w:shd w:val="clear" w:color="auto" w:fill="auto"/>
             <w:vAlign w:val="bottom"/>
@@ -3618,19 +4028,47 @@
             <w:pPr>
               <w:spacing w:after="0" w:line="240" w:lineRule="auto"/>
               <w:rPr>
-                <w:rFonts w:ascii="Arial" w:hAnsi="Arial" w:eastAsia="Times New Roman" w:cs="Arial"/>
-                <w:color w:val="002060"/>
-                <w:sz w:val="18"/>
-                <w:szCs w:val="18"/>
-                <w:lang w:val="en-GB" w:eastAsia="en-GB"/>
-              </w:rPr>
-            </w:pPr>
-            <w:r>
-              <w:rPr>
-                <w:rFonts w:cs="Calibri"/>
-                <w:color w:val="000000"/>
-              </w:rPr>
-              <w:t>Nguyễn Huy Trọng</w:t>
+                <w:rFonts w:ascii="Arial" w:eastAsia="Times New Roman" w:hAnsi="Arial" w:cs="Arial"/>
+                <w:color w:val="002060"/>
+                <w:sz w:val="18"/>
+                <w:szCs w:val="18"/>
+                <w:lang w:val="en-GB" w:eastAsia="en-GB"/>
+              </w:rPr>
+            </w:pPr>
+            <w:r>
+              <w:rPr>
+                <w:rFonts w:cs="Calibri"/>
+                <w:color w:val="000000"/>
+              </w:rPr>
+              <w:t>Nguy</w:t>
+            </w:r>
+            <w:r>
+              <w:rPr>
+                <w:rFonts w:cs="Calibri"/>
+                <w:color w:val="000000"/>
+              </w:rPr>
+              <w:t>ễ</w:t>
+            </w:r>
+            <w:r>
+              <w:rPr>
+                <w:rFonts w:cs="Calibri"/>
+                <w:color w:val="000000"/>
+              </w:rPr>
+              <w:t>n Huy Tr</w:t>
+            </w:r>
+            <w:r>
+              <w:rPr>
+                <w:rFonts w:cs="Calibri"/>
+                <w:color w:val="000000"/>
+              </w:rPr>
+              <w:t>ọ</w:t>
+            </w:r>
+            <w:r>
+              <w:rPr>
+                <w:rFonts w:cs="Calibri"/>
+                <w:color w:val="000000"/>
+              </w:rPr>
+              <w:t>ng</w:t>
             </w:r>
           </w:p>
         </w:tc>
@@ -3640,17 +4078,17 @@
             <w:tcBorders>
               <w:top w:val="nil"/>
               <w:left w:val="nil"/>
-              <w:bottom w:val="dotted" w:color="808080" w:sz="4" w:space="0"/>
-              <w:right w:val="single" w:color="808080" w:sz="4" w:space="0"/>
-            </w:tcBorders>
-            <w:shd w:val="clear" w:color="auto" w:fill="auto"/>
-            <w:vAlign w:val="center"/>
-          </w:tcPr>
-          <w:p>
-            <w:pPr>
-              <w:spacing w:after="0" w:line="240" w:lineRule="auto"/>
-              <w:rPr>
-                <w:rFonts w:ascii="Arial" w:hAnsi="Arial" w:eastAsia="Times New Roman" w:cs="Arial"/>
+              <w:bottom w:val="dotted" w:sz="4" w:space="0" w:color="808080"/>
+              <w:right w:val="single" w:sz="4" w:space="0" w:color="808080"/>
+            </w:tcBorders>
+            <w:shd w:val="clear" w:color="auto" w:fill="auto"/>
+            <w:vAlign w:val="center"/>
+          </w:tcPr>
+          <w:p>
+            <w:pPr>
+              <w:spacing w:after="0" w:line="240" w:lineRule="auto"/>
+              <w:rPr>
+                <w:rFonts w:ascii="Arial" w:eastAsia="Times New Roman" w:hAnsi="Arial" w:cs="Arial"/>
                 <w:color w:val="002060"/>
                 <w:sz w:val="18"/>
                 <w:szCs w:val="18"/>
@@ -3665,17 +4103,17 @@
             <w:tcBorders>
               <w:top w:val="nil"/>
               <w:left w:val="nil"/>
-              <w:bottom w:val="dotted" w:color="808080" w:sz="4" w:space="0"/>
-              <w:right w:val="single" w:color="808080" w:sz="4" w:space="0"/>
-            </w:tcBorders>
-            <w:shd w:val="clear" w:color="auto" w:fill="auto"/>
-            <w:vAlign w:val="center"/>
-          </w:tcPr>
-          <w:p>
-            <w:pPr>
-              <w:spacing w:after="0" w:line="240" w:lineRule="auto"/>
-              <w:rPr>
-                <w:rFonts w:ascii="Arial" w:hAnsi="Arial" w:eastAsia="Times New Roman" w:cs="Arial"/>
+              <w:bottom w:val="dotted" w:sz="4" w:space="0" w:color="808080"/>
+              <w:right w:val="single" w:sz="4" w:space="0" w:color="808080"/>
+            </w:tcBorders>
+            <w:shd w:val="clear" w:color="auto" w:fill="auto"/>
+            <w:vAlign w:val="center"/>
+          </w:tcPr>
+          <w:p>
+            <w:pPr>
+              <w:spacing w:after="0" w:line="240" w:lineRule="auto"/>
+              <w:rPr>
+                <w:rFonts w:ascii="Arial" w:eastAsia="Times New Roman" w:hAnsi="Arial" w:cs="Arial"/>
                 <w:color w:val="002060"/>
                 <w:sz w:val="18"/>
                 <w:szCs w:val="18"/>
@@ -3690,17 +4128,17 @@
             <w:tcBorders>
               <w:top w:val="nil"/>
               <w:left w:val="nil"/>
-              <w:bottom w:val="dotted" w:color="808080" w:sz="4" w:space="0"/>
-              <w:right w:val="single" w:color="808080" w:sz="4" w:space="0"/>
-            </w:tcBorders>
-            <w:shd w:val="clear" w:color="auto" w:fill="auto"/>
-            <w:vAlign w:val="center"/>
-          </w:tcPr>
-          <w:p>
-            <w:pPr>
-              <w:spacing w:after="0" w:line="240" w:lineRule="auto"/>
-              <w:rPr>
-                <w:rFonts w:ascii="Arial" w:hAnsi="Arial" w:eastAsia="Times New Roman" w:cs="Arial"/>
+              <w:bottom w:val="dotted" w:sz="4" w:space="0" w:color="808080"/>
+              <w:right w:val="single" w:sz="4" w:space="0" w:color="808080"/>
+            </w:tcBorders>
+            <w:shd w:val="clear" w:color="auto" w:fill="auto"/>
+            <w:vAlign w:val="center"/>
+          </w:tcPr>
+          <w:p>
+            <w:pPr>
+              <w:spacing w:after="0" w:line="240" w:lineRule="auto"/>
+              <w:rPr>
+                <w:rFonts w:ascii="Arial" w:eastAsia="Times New Roman" w:hAnsi="Arial" w:cs="Arial"/>
                 <w:color w:val="002060"/>
                 <w:sz w:val="18"/>
                 <w:szCs w:val="18"/>
@@ -3715,17 +4153,17 @@
             <w:tcBorders>
               <w:top w:val="nil"/>
               <w:left w:val="nil"/>
-              <w:bottom w:val="dotted" w:color="808080" w:sz="4" w:space="0"/>
-              <w:right w:val="single" w:color="808080" w:sz="4" w:space="0"/>
-            </w:tcBorders>
-            <w:shd w:val="clear" w:color="auto" w:fill="auto"/>
-            <w:vAlign w:val="center"/>
-          </w:tcPr>
-          <w:p>
-            <w:pPr>
-              <w:spacing w:after="0" w:line="240" w:lineRule="auto"/>
-              <w:rPr>
-                <w:rFonts w:ascii="Arial" w:hAnsi="Arial" w:eastAsia="Times New Roman" w:cs="Arial"/>
+              <w:bottom w:val="dotted" w:sz="4" w:space="0" w:color="808080"/>
+              <w:right w:val="single" w:sz="4" w:space="0" w:color="808080"/>
+            </w:tcBorders>
+            <w:shd w:val="clear" w:color="auto" w:fill="auto"/>
+            <w:vAlign w:val="center"/>
+          </w:tcPr>
+          <w:p>
+            <w:pPr>
+              <w:spacing w:after="0" w:line="240" w:lineRule="auto"/>
+              <w:rPr>
+                <w:rFonts w:ascii="Arial" w:eastAsia="Times New Roman" w:hAnsi="Arial" w:cs="Arial"/>
                 <w:color w:val="0000FF"/>
                 <w:sz w:val="18"/>
                 <w:szCs w:val="18"/>
@@ -3741,17 +4179,17 @@
             <w:tcBorders>
               <w:top w:val="nil"/>
               <w:left w:val="nil"/>
-              <w:bottom w:val="dotted" w:color="808080" w:sz="4" w:space="0"/>
-              <w:right w:val="single" w:color="808080" w:sz="4" w:space="0"/>
-            </w:tcBorders>
-            <w:shd w:val="clear" w:color="auto" w:fill="auto"/>
-            <w:vAlign w:val="center"/>
-          </w:tcPr>
-          <w:p>
-            <w:pPr>
-              <w:spacing w:after="0" w:line="240" w:lineRule="auto"/>
-              <w:rPr>
-                <w:rFonts w:ascii="Arial" w:hAnsi="Arial" w:eastAsia="Times New Roman" w:cs="Arial"/>
+              <w:bottom w:val="dotted" w:sz="4" w:space="0" w:color="808080"/>
+              <w:right w:val="single" w:sz="4" w:space="0" w:color="808080"/>
+            </w:tcBorders>
+            <w:shd w:val="clear" w:color="auto" w:fill="auto"/>
+            <w:vAlign w:val="center"/>
+          </w:tcPr>
+          <w:p>
+            <w:pPr>
+              <w:spacing w:after="0" w:line="240" w:lineRule="auto"/>
+              <w:rPr>
+                <w:rFonts w:ascii="Arial" w:eastAsia="Times New Roman" w:hAnsi="Arial" w:cs="Arial"/>
                 <w:color w:val="002060"/>
                 <w:sz w:val="18"/>
                 <w:szCs w:val="18"/>
@@ -3766,17 +4204,17 @@
             <w:tcBorders>
               <w:top w:val="nil"/>
               <w:left w:val="nil"/>
-              <w:bottom w:val="dotted" w:color="808080" w:sz="4" w:space="0"/>
-              <w:right w:val="single" w:color="808080" w:sz="4" w:space="0"/>
-            </w:tcBorders>
-            <w:shd w:val="clear" w:color="auto" w:fill="auto"/>
-            <w:vAlign w:val="center"/>
-          </w:tcPr>
-          <w:p>
-            <w:pPr>
-              <w:spacing w:after="0" w:line="240" w:lineRule="auto"/>
-              <w:rPr>
-                <w:rFonts w:ascii="Arial" w:hAnsi="Arial" w:eastAsia="Times New Roman" w:cs="Arial"/>
+              <w:bottom w:val="dotted" w:sz="4" w:space="0" w:color="808080"/>
+              <w:right w:val="single" w:sz="4" w:space="0" w:color="808080"/>
+            </w:tcBorders>
+            <w:shd w:val="clear" w:color="auto" w:fill="auto"/>
+            <w:vAlign w:val="center"/>
+          </w:tcPr>
+          <w:p>
+            <w:pPr>
+              <w:spacing w:after="0" w:line="240" w:lineRule="auto"/>
+              <w:rPr>
+                <w:rFonts w:ascii="Arial" w:eastAsia="Times New Roman" w:hAnsi="Arial" w:cs="Arial"/>
                 <w:color w:val="002060"/>
                 <w:sz w:val="18"/>
                 <w:szCs w:val="18"/>
@@ -3797,299 +4235,183 @@
     <w:sectPr>
       <w:pgSz w:w="16838" w:h="11906" w:orient="landscape"/>
       <w:pgMar w:top="851" w:right="1440" w:bottom="1440" w:left="1440" w:header="708" w:footer="708" w:gutter="0"/>
-      <w:cols w:space="708" w:num="1"/>
-      <w:docGrid w:linePitch="360" w:charSpace="0"/>
+      <w:cols w:space="708"/>
+      <w:docGrid w:linePitch="360"/>
     </w:sectPr>
   </w:body>
 </w:document>
 </file>
 
 <file path=word/styles.xml><?xml version="1.0" encoding="utf-8"?>
-<w:styles xmlns:mc="http://schemas.openxmlformats.org/markup-compatibility/2006" xmlns:o="urn:schemas-microsoft-com:office:office" xmlns:r="http://schemas.openxmlformats.org/officeDocument/2006/relationships" xmlns:m="http://schemas.openxmlformats.org/officeDocument/2006/math" xmlns:v="urn:schemas-microsoft-com:vml" xmlns:w="http://schemas.openxmlformats.org/wordprocessingml/2006/main" xmlns:w14="http://schemas.microsoft.com/office/word/2010/wordml" xmlns:w10="urn:schemas-microsoft-com:office:word" xmlns:sl="http://schemas.openxmlformats.org/schemaLibrary/2006/main" mc:Ignorable="w14">
+<w:styles xmlns:mc="http://schemas.openxmlformats.org/markup-compatibility/2006" xmlns:r="http://schemas.openxmlformats.org/officeDocument/2006/relationships" xmlns:w="http://schemas.openxmlformats.org/wordprocessingml/2006/main" xmlns:w14="http://schemas.microsoft.com/office/word/2010/wordml" mc:Ignorable="w14">
   <w:docDefaults>
     <w:rPrDefault>
       <w:rPr>
-        <w:rFonts w:asciiTheme="minorHAnsi" w:hAnsiTheme="minorHAnsi" w:eastAsiaTheme="minorHAnsi" w:cstheme="minorBidi"/>
+        <w:rFonts w:asciiTheme="minorHAnsi" w:eastAsiaTheme="minorHAnsi" w:hAnsiTheme="minorHAnsi" w:cstheme="minorBidi"/>
+        <w:lang w:val="en-US" w:eastAsia="en-US" w:bidi="ar-SA"/>
       </w:rPr>
     </w:rPrDefault>
+    <w:pPrDefault>
+      <w:pPr>
+        <w:spacing w:after="200" w:line="276" w:lineRule="auto"/>
+      </w:pPr>
+    </w:pPrDefault>
   </w:docDefaults>
-  <w:latentStyles w:count="260" w:defQFormat="0" w:defUnhideWhenUsed="1" w:defSemiHidden="1" w:defUIPriority="99" w:defLockedState="0">
-    <w:lsdException w:qFormat="1" w:unhideWhenUsed="0" w:uiPriority="0" w:semiHidden="0" w:name="Normal"/>
-    <w:lsdException w:qFormat="1" w:unhideWhenUsed="0" w:uiPriority="9" w:semiHidden="0" w:name="heading 1"/>
-    <w:lsdException w:qFormat="1" w:uiPriority="9" w:name="heading 2"/>
-    <w:lsdException w:qFormat="1" w:uiPriority="9" w:name="heading 3"/>
-    <w:lsdException w:qFormat="1" w:uiPriority="9" w:name="heading 4"/>
-    <w:lsdException w:qFormat="1" w:uiPriority="9" w:name="heading 5"/>
-    <w:lsdException w:qFormat="1" w:uiPriority="9" w:name="heading 6"/>
-    <w:lsdException w:qFormat="1" w:uiPriority="9" w:name="heading 7"/>
-    <w:lsdException w:qFormat="1" w:uiPriority="9" w:name="heading 8"/>
-    <w:lsdException w:qFormat="1" w:uiPriority="9" w:name="heading 9"/>
-    <w:lsdException w:uiPriority="99" w:name="index 1"/>
-    <w:lsdException w:uiPriority="99" w:name="index 2"/>
-    <w:lsdException w:uiPriority="99" w:name="index 3"/>
-    <w:lsdException w:uiPriority="99" w:name="index 4"/>
-    <w:lsdException w:uiPriority="99" w:name="index 5"/>
-    <w:lsdException w:uiPriority="99" w:name="index 6"/>
-    <w:lsdException w:uiPriority="99" w:name="index 7"/>
-    <w:lsdException w:uiPriority="99" w:name="index 8"/>
-    <w:lsdException w:uiPriority="99" w:name="index 9"/>
-    <w:lsdException w:uiPriority="39" w:name="toc 1"/>
-    <w:lsdException w:uiPriority="39" w:name="toc 2"/>
-    <w:lsdException w:uiPriority="39" w:name="toc 3"/>
-    <w:lsdException w:uiPriority="39" w:name="toc 4"/>
-    <w:lsdException w:uiPriority="39" w:name="toc 5"/>
-    <w:lsdException w:uiPriority="39" w:name="toc 6"/>
-    <w:lsdException w:uiPriority="39" w:name="toc 7"/>
-    <w:lsdException w:uiPriority="39" w:name="toc 8"/>
-    <w:lsdException w:uiPriority="39" w:name="toc 9"/>
-    <w:lsdException w:uiPriority="99" w:name="Normal Indent"/>
-    <w:lsdException w:uiPriority="99" w:name="footnote text"/>
-    <w:lsdException w:uiPriority="99" w:name="annotation text"/>
-    <w:lsdException w:uiPriority="99" w:name="header"/>
-    <w:lsdException w:uiPriority="99" w:name="footer"/>
-    <w:lsdException w:uiPriority="99" w:name="index heading"/>
-    <w:lsdException w:qFormat="1" w:uiPriority="35" w:name="caption"/>
-    <w:lsdException w:uiPriority="99" w:name="table of figures"/>
-    <w:lsdException w:uiPriority="99" w:name="envelope address"/>
-    <w:lsdException w:uiPriority="99" w:name="envelope return"/>
-    <w:lsdException w:uiPriority="99" w:name="footnote reference"/>
-    <w:lsdException w:uiPriority="99" w:name="annotation reference"/>
-    <w:lsdException w:uiPriority="99" w:name="line number"/>
-    <w:lsdException w:uiPriority="99" w:name="page number"/>
-    <w:lsdException w:uiPriority="99" w:name="endnote reference"/>
-    <w:lsdException w:uiPriority="99" w:name="endnote text"/>
-    <w:lsdException w:uiPriority="99" w:name="table of authorities"/>
-    <w:lsdException w:uiPriority="99" w:name="macro"/>
-    <w:lsdException w:uiPriority="99" w:name="toa heading"/>
-    <w:lsdException w:uiPriority="99" w:name="List"/>
-    <w:lsdException w:uiPriority="99" w:name="List Bullet"/>
-    <w:lsdException w:uiPriority="99" w:name="List Number"/>
-    <w:lsdException w:uiPriority="99" w:name="List 2"/>
-    <w:lsdException w:uiPriority="99" w:name="List 3"/>
-    <w:lsdException w:uiPriority="99" w:name="List 4"/>
-    <w:lsdException w:uiPriority="99" w:name="List 5"/>
-    <w:lsdException w:uiPriority="99" w:name="List Bullet 2"/>
-    <w:lsdException w:uiPriority="99" w:name="List Bullet 3"/>
-    <w:lsdException w:uiPriority="99" w:name="List Bullet 4"/>
-    <w:lsdException w:uiPriority="99" w:name="List Bullet 5"/>
-    <w:lsdException w:uiPriority="99" w:name="List Number 2"/>
-    <w:lsdException w:uiPriority="99" w:name="List Number 3"/>
-    <w:lsdException w:uiPriority="99" w:name="List Number 4"/>
-    <w:lsdException w:uiPriority="99" w:name="List Number 5"/>
-    <w:lsdException w:qFormat="1" w:unhideWhenUsed="0" w:uiPriority="10" w:semiHidden="0" w:name="Title"/>
-    <w:lsdException w:uiPriority="99" w:name="Closing"/>
-    <w:lsdException w:uiPriority="99" w:name="Signature"/>
-    <w:lsdException w:uiPriority="1" w:name="Default Paragraph Font"/>
-    <w:lsdException w:uiPriority="99" w:name="Body Text"/>
-    <w:lsdException w:uiPriority="99" w:name="Body Text Indent"/>
-    <w:lsdException w:uiPriority="99" w:name="List Continue"/>
-    <w:lsdException w:uiPriority="99" w:name="List Continue 2"/>
-    <w:lsdException w:uiPriority="99" w:name="List Continue 3"/>
-    <w:lsdException w:uiPriority="99" w:name="List Continue 4"/>
-    <w:lsdException w:uiPriority="99" w:name="List Continue 5"/>
-    <w:lsdException w:uiPriority="99" w:name="Message Header"/>
-    <w:lsdException w:qFormat="1" w:unhideWhenUsed="0" w:uiPriority="11" w:semiHidden="0" w:name="Subtitle"/>
-    <w:lsdException w:uiPriority="99" w:name="Salutation"/>
-    <w:lsdException w:uiPriority="99" w:name="Date"/>
-    <w:lsdException w:uiPriority="99" w:name="Body Text First Indent"/>
-    <w:lsdException w:uiPriority="99" w:name="Body Text First Indent 2"/>
-    <w:lsdException w:uiPriority="99" w:name="Note Heading"/>
-    <w:lsdException w:uiPriority="99" w:name="Body Text 2"/>
-    <w:lsdException w:uiPriority="99" w:name="Body Text 3"/>
-    <w:lsdException w:uiPriority="99" w:name="Body Text Indent 2"/>
-    <w:lsdException w:uiPriority="99" w:name="Body Text Indent 3"/>
-    <w:lsdException w:uiPriority="99" w:name="Block Text"/>
-    <w:lsdException w:uiPriority="99" w:name="Hyperlink"/>
-    <w:lsdException w:uiPriority="99" w:name="FollowedHyperlink"/>
-    <w:lsdException w:qFormat="1" w:unhideWhenUsed="0" w:uiPriority="22" w:semiHidden="0" w:name="Strong"/>
-    <w:lsdException w:qFormat="1" w:unhideWhenUsed="0" w:uiPriority="20" w:semiHidden="0" w:name="Emphasis"/>
-    <w:lsdException w:uiPriority="99" w:name="Document Map"/>
-    <w:lsdException w:uiPriority="99" w:name="Plain Text"/>
-    <w:lsdException w:uiPriority="99" w:name="E-mail Signature"/>
-    <w:lsdException w:uiPriority="99" w:name="Normal (Web)"/>
-    <w:lsdException w:uiPriority="99" w:name="HTML Acronym"/>
-    <w:lsdException w:uiPriority="99" w:name="HTML Address"/>
-    <w:lsdException w:uiPriority="99" w:name="HTML Cite"/>
-    <w:lsdException w:uiPriority="99" w:name="HTML Code"/>
-    <w:lsdException w:uiPriority="99" w:name="HTML Definition"/>
-    <w:lsdException w:uiPriority="99" w:name="HTML Keyboard"/>
-    <w:lsdException w:uiPriority="99" w:name="HTML Preformatted"/>
-    <w:lsdException w:uiPriority="99" w:name="HTML Sample"/>
-    <w:lsdException w:uiPriority="99" w:name="HTML Typewriter"/>
-    <w:lsdException w:uiPriority="99" w:name="HTML Variable"/>
-    <w:lsdException w:uiPriority="99" w:name="Normal Table"/>
-    <w:lsdException w:uiPriority="99" w:name="annotation subject"/>
-    <w:lsdException w:uiPriority="99" w:name="Table Simple 1"/>
-    <w:lsdException w:uiPriority="99" w:name="Table Simple 2"/>
-    <w:lsdException w:uiPriority="99" w:name="Table Simple 3"/>
-    <w:lsdException w:uiPriority="99" w:name="Table Classic 1"/>
-    <w:lsdException w:uiPriority="99" w:name="Table Classic 2"/>
-    <w:lsdException w:uiPriority="99" w:name="Table Classic 3"/>
-    <w:lsdException w:uiPriority="99" w:name="Table Classic 4"/>
-    <w:lsdException w:uiPriority="99" w:name="Table Colorful 1"/>
-    <w:lsdException w:uiPriority="99" w:name="Table Colorful 2"/>
-    <w:lsdException w:uiPriority="99" w:name="Table Colorful 3"/>
-    <w:lsdException w:uiPriority="99" w:name="Table Columns 1"/>
-    <w:lsdException w:uiPriority="99" w:name="Table Columns 2"/>
-    <w:lsdException w:uiPriority="99" w:name="Table Columns 3"/>
-    <w:lsdException w:uiPriority="99" w:name="Table Columns 4"/>
-    <w:lsdException w:uiPriority="99" w:name="Table Columns 5"/>
-    <w:lsdException w:uiPriority="99" w:name="Table Grid 1"/>
-    <w:lsdException w:uiPriority="99" w:name="Table Grid 2"/>
-    <w:lsdException w:uiPriority="99" w:name="Table Grid 3"/>
-    <w:lsdException w:uiPriority="99" w:name="Table Grid 4"/>
-    <w:lsdException w:uiPriority="99" w:name="Table Grid 5"/>
-    <w:lsdException w:uiPriority="99" w:name="Table Grid 6"/>
-    <w:lsdException w:uiPriority="99" w:name="Table Grid 7"/>
-    <w:lsdException w:uiPriority="99" w:name="Table Grid 8"/>
-    <w:lsdException w:uiPriority="99" w:name="Table List 1"/>
-    <w:lsdException w:uiPriority="99" w:name="Table List 2"/>
-    <w:lsdException w:uiPriority="99" w:name="Table List 3"/>
-    <w:lsdException w:uiPriority="99" w:name="Table List 4"/>
-    <w:lsdException w:uiPriority="99" w:name="Table List 5"/>
-    <w:lsdException w:uiPriority="99" w:name="Table List 6"/>
-    <w:lsdException w:uiPriority="99" w:name="Table List 7"/>
-    <w:lsdException w:uiPriority="99" w:name="Table List 8"/>
-    <w:lsdException w:uiPriority="99" w:name="Table 3D effects 1"/>
-    <w:lsdException w:uiPriority="99" w:name="Table 3D effects 2"/>
-    <w:lsdException w:uiPriority="99" w:name="Table 3D effects 3"/>
-    <w:lsdException w:uiPriority="99" w:name="Table Contemporary"/>
-    <w:lsdException w:uiPriority="99" w:name="Table Elegant"/>
-    <w:lsdException w:uiPriority="99" w:name="Table Professional"/>
-    <w:lsdException w:uiPriority="99" w:name="Table Subtle 1"/>
-    <w:lsdException w:uiPriority="99" w:name="Table Subtle 2"/>
-    <w:lsdException w:uiPriority="99" w:name="Table Web 1"/>
-    <w:lsdException w:uiPriority="99" w:name="Table Web 2"/>
-    <w:lsdException w:uiPriority="99" w:name="Table Web 3"/>
-    <w:lsdException w:uiPriority="99" w:name="Balloon Text"/>
-    <w:lsdException w:unhideWhenUsed="0" w:uiPriority="59" w:semiHidden="0" w:name="Table Grid"/>
-    <w:lsdException w:uiPriority="99" w:name="Table Theme"/>
-    <w:lsdException w:unhideWhenUsed="0" w:uiPriority="60" w:semiHidden="0" w:name="Light Shading"/>
-    <w:lsdException w:unhideWhenUsed="0" w:uiPriority="61" w:semiHidden="0" w:name="Light List"/>
-    <w:lsdException w:unhideWhenUsed="0" w:uiPriority="62" w:semiHidden="0" w:name="Light Grid"/>
-    <w:lsdException w:unhideWhenUsed="0" w:uiPriority="63" w:semiHidden="0" w:name="Medium Shading 1"/>
-    <w:lsdException w:unhideWhenUsed="0" w:uiPriority="64" w:semiHidden="0" w:name="Medium Shading 2"/>
-    <w:lsdException w:unhideWhenUsed="0" w:uiPriority="65" w:semiHidden="0" w:name="Medium List 1"/>
-    <w:lsdException w:unhideWhenUsed="0" w:uiPriority="66" w:semiHidden="0" w:name="Medium List 2"/>
-    <w:lsdException w:unhideWhenUsed="0" w:uiPriority="67" w:semiHidden="0" w:name="Medium Grid 1"/>
-    <w:lsdException w:unhideWhenUsed="0" w:uiPriority="68" w:semiHidden="0" w:name="Medium Grid 2"/>
-    <w:lsdException w:unhideWhenUsed="0" w:uiPriority="69" w:semiHidden="0" w:name="Medium Grid 3"/>
-    <w:lsdException w:unhideWhenUsed="0" w:uiPriority="70" w:semiHidden="0" w:name="Dark List"/>
-    <w:lsdException w:unhideWhenUsed="0" w:uiPriority="71" w:semiHidden="0" w:name="Colorful Shading"/>
-    <w:lsdException w:unhideWhenUsed="0" w:uiPriority="72" w:semiHidden="0" w:name="Colorful List"/>
-    <w:lsdException w:unhideWhenUsed="0" w:uiPriority="73" w:semiHidden="0" w:name="Colorful Grid"/>
-    <w:lsdException w:unhideWhenUsed="0" w:uiPriority="60" w:semiHidden="0" w:name="Light Shading Accent 1"/>
-    <w:lsdException w:unhideWhenUsed="0" w:uiPriority="61" w:semiHidden="0" w:name="Light List Accent 1"/>
-    <w:lsdException w:unhideWhenUsed="0" w:uiPriority="62" w:semiHidden="0" w:name="Light Grid Accent 1"/>
-    <w:lsdException w:unhideWhenUsed="0" w:uiPriority="63" w:semiHidden="0" w:name="Medium Shading 1 Accent 1"/>
-    <w:lsdException w:unhideWhenUsed="0" w:uiPriority="64" w:semiHidden="0" w:name="Medium Shading 2 Accent 1"/>
-    <w:lsdException w:unhideWhenUsed="0" w:uiPriority="65" w:semiHidden="0" w:name="Medium List 1 Accent 1"/>
-    <w:lsdException w:unhideWhenUsed="0" w:uiPriority="66" w:semiHidden="0" w:name="Medium List 2 Accent 1"/>
-    <w:lsdException w:unhideWhenUsed="0" w:uiPriority="67" w:semiHidden="0" w:name="Medium Grid 1 Accent 1"/>
-    <w:lsdException w:unhideWhenUsed="0" w:uiPriority="68" w:semiHidden="0" w:name="Medium Grid 2 Accent 1"/>
-    <w:lsdException w:unhideWhenUsed="0" w:uiPriority="69" w:semiHidden="0" w:name="Medium Grid 3 Accent 1"/>
-    <w:lsdException w:unhideWhenUsed="0" w:uiPriority="70" w:semiHidden="0" w:name="Dark List Accent 1"/>
-    <w:lsdException w:unhideWhenUsed="0" w:uiPriority="71" w:semiHidden="0" w:name="Colorful Shading Accent 1"/>
-    <w:lsdException w:unhideWhenUsed="0" w:uiPriority="72" w:semiHidden="0" w:name="Colorful List Accent 1"/>
-    <w:lsdException w:unhideWhenUsed="0" w:uiPriority="73" w:semiHidden="0" w:name="Colorful Grid Accent 1"/>
-    <w:lsdException w:unhideWhenUsed="0" w:uiPriority="60" w:semiHidden="0" w:name="Light Shading Accent 2"/>
-    <w:lsdException w:unhideWhenUsed="0" w:uiPriority="61" w:semiHidden="0" w:name="Light List Accent 2"/>
-    <w:lsdException w:unhideWhenUsed="0" w:uiPriority="62" w:semiHidden="0" w:name="Light Grid Accent 2"/>
-    <w:lsdException w:unhideWhenUsed="0" w:uiPriority="63" w:semiHidden="0" w:name="Medium Shading 1 Accent 2"/>
-    <w:lsdException w:unhideWhenUsed="0" w:uiPriority="64" w:semiHidden="0" w:name="Medium Shading 2 Accent 2"/>
-    <w:lsdException w:unhideWhenUsed="0" w:uiPriority="65" w:semiHidden="0" w:name="Medium List 1 Accent 2"/>
-    <w:lsdException w:unhideWhenUsed="0" w:uiPriority="66" w:semiHidden="0" w:name="Medium List 2 Accent 2"/>
-    <w:lsdException w:unhideWhenUsed="0" w:uiPriority="67" w:semiHidden="0" w:name="Medium Grid 1 Accent 2"/>
-    <w:lsdException w:unhideWhenUsed="0" w:uiPriority="68" w:semiHidden="0" w:name="Medium Grid 2 Accent 2"/>
-    <w:lsdException w:unhideWhenUsed="0" w:uiPriority="69" w:semiHidden="0" w:name="Medium Grid 3 Accent 2"/>
-    <w:lsdException w:unhideWhenUsed="0" w:uiPriority="70" w:semiHidden="0" w:name="Dark List Accent 2"/>
-    <w:lsdException w:unhideWhenUsed="0" w:uiPriority="71" w:semiHidden="0" w:name="Colorful Shading Accent 2"/>
-    <w:lsdException w:unhideWhenUsed="0" w:uiPriority="72" w:semiHidden="0" w:name="Colorful List Accent 2"/>
-    <w:lsdException w:unhideWhenUsed="0" w:uiPriority="73" w:semiHidden="0" w:name="Colorful Grid Accent 2"/>
-    <w:lsdException w:unhideWhenUsed="0" w:uiPriority="60" w:semiHidden="0" w:name="Light Shading Accent 3"/>
-    <w:lsdException w:unhideWhenUsed="0" w:uiPriority="61" w:semiHidden="0" w:name="Light List Accent 3"/>
-    <w:lsdException w:unhideWhenUsed="0" w:uiPriority="62" w:semiHidden="0" w:name="Light Grid Accent 3"/>
-    <w:lsdException w:unhideWhenUsed="0" w:uiPriority="63" w:semiHidden="0" w:name="Medium Shading 1 Accent 3"/>
-    <w:lsdException w:unhideWhenUsed="0" w:uiPriority="64" w:semiHidden="0" w:name="Medium Shading 2 Accent 3"/>
-    <w:lsdException w:unhideWhenUsed="0" w:uiPriority="65" w:semiHidden="0" w:name="Medium List 1 Accent 3"/>
-    <w:lsdException w:unhideWhenUsed="0" w:uiPriority="66" w:semiHidden="0" w:name="Medium List 2 Accent 3"/>
-    <w:lsdException w:unhideWhenUsed="0" w:uiPriority="67" w:semiHidden="0" w:name="Medium Grid 1 Accent 3"/>
-    <w:lsdException w:unhideWhenUsed="0" w:uiPriority="68" w:semiHidden="0" w:name="Medium Grid 2 Accent 3"/>
-    <w:lsdException w:unhideWhenUsed="0" w:uiPriority="69" w:semiHidden="0" w:name="Medium Grid 3 Accent 3"/>
-    <w:lsdException w:unhideWhenUsed="0" w:uiPriority="70" w:semiHidden="0" w:name="Dark List Accent 3"/>
-    <w:lsdException w:unhideWhenUsed="0" w:uiPriority="71" w:semiHidden="0" w:name="Colorful Shading Accent 3"/>
-    <w:lsdException w:unhideWhenUsed="0" w:uiPriority="72" w:semiHidden="0" w:name="Colorful List Accent 3"/>
-    <w:lsdException w:unhideWhenUsed="0" w:uiPriority="73" w:semiHidden="0" w:name="Colorful Grid Accent 3"/>
-    <w:lsdException w:unhideWhenUsed="0" w:uiPriority="60" w:semiHidden="0" w:name="Light Shading Accent 4"/>
-    <w:lsdException w:unhideWhenUsed="0" w:uiPriority="61" w:semiHidden="0" w:name="Light List Accent 4"/>
-    <w:lsdException w:unhideWhenUsed="0" w:uiPriority="62" w:semiHidden="0" w:name="Light Grid Accent 4"/>
-    <w:lsdException w:unhideWhenUsed="0" w:uiPriority="63" w:semiHidden="0" w:name="Medium Shading 1 Accent 4"/>
-    <w:lsdException w:unhideWhenUsed="0" w:uiPriority="64" w:semiHidden="0" w:name="Medium Shading 2 Accent 4"/>
-    <w:lsdException w:unhideWhenUsed="0" w:uiPriority="65" w:semiHidden="0" w:name="Medium List 1 Accent 4"/>
-    <w:lsdException w:unhideWhenUsed="0" w:uiPriority="66" w:semiHidden="0" w:name="Medium List 2 Accent 4"/>
-    <w:lsdException w:unhideWhenUsed="0" w:uiPriority="67" w:semiHidden="0" w:name="Medium Grid 1 Accent 4"/>
-    <w:lsdException w:unhideWhenUsed="0" w:uiPriority="68" w:semiHidden="0" w:name="Medium Grid 2 Accent 4"/>
-    <w:lsdException w:unhideWhenUsed="0" w:uiPriority="69" w:semiHidden="0" w:name="Medium Grid 3 Accent 4"/>
-    <w:lsdException w:unhideWhenUsed="0" w:uiPriority="70" w:semiHidden="0" w:name="Dark List Accent 4"/>
-    <w:lsdException w:unhideWhenUsed="0" w:uiPriority="71" w:semiHidden="0" w:name="Colorful Shading Accent 4"/>
-    <w:lsdException w:unhideWhenUsed="0" w:uiPriority="72" w:semiHidden="0" w:name="Colorful List Accent 4"/>
-    <w:lsdException w:unhideWhenUsed="0" w:uiPriority="73" w:semiHidden="0" w:name="Colorful Grid Accent 4"/>
-    <w:lsdException w:unhideWhenUsed="0" w:uiPriority="60" w:semiHidden="0" w:name="Light Shading Accent 5"/>
-    <w:lsdException w:unhideWhenUsed="0" w:uiPriority="61" w:semiHidden="0" w:name="Light List Accent 5"/>
-    <w:lsdException w:unhideWhenUsed="0" w:uiPriority="62" w:semiHidden="0" w:name="Light Grid Accent 5"/>
-    <w:lsdException w:unhideWhenUsed="0" w:uiPriority="63" w:semiHidden="0" w:name="Medium Shading 1 Accent 5"/>
-    <w:lsdException w:unhideWhenUsed="0" w:uiPriority="64" w:semiHidden="0" w:name="Medium Shading 2 Accent 5"/>
-    <w:lsdException w:unhideWhenUsed="0" w:uiPriority="65" w:semiHidden="0" w:name="Medium List 1 Accent 5"/>
-    <w:lsdException w:unhideWhenUsed="0" w:uiPriority="66" w:semiHidden="0" w:name="Medium List 2 Accent 5"/>
-    <w:lsdException w:unhideWhenUsed="0" w:uiPriority="67" w:semiHidden="0" w:name="Medium Grid 1 Accent 5"/>
-    <w:lsdException w:unhideWhenUsed="0" w:uiPriority="68" w:semiHidden="0" w:name="Medium Grid 2 Accent 5"/>
-    <w:lsdException w:unhideWhenUsed="0" w:uiPriority="69" w:semiHidden="0" w:name="Medium Grid 3 Accent 5"/>
-    <w:lsdException w:unhideWhenUsed="0" w:uiPriority="70" w:semiHidden="0" w:name="Dark List Accent 5"/>
-    <w:lsdException w:unhideWhenUsed="0" w:uiPriority="71" w:semiHidden="0" w:name="Colorful Shading Accent 5"/>
-    <w:lsdException w:unhideWhenUsed="0" w:uiPriority="72" w:semiHidden="0" w:name="Colorful List Accent 5"/>
-    <w:lsdException w:unhideWhenUsed="0" w:uiPriority="73" w:semiHidden="0" w:name="Colorful Grid Accent 5"/>
-    <w:lsdException w:unhideWhenUsed="0" w:uiPriority="60" w:semiHidden="0" w:name="Light Shading Accent 6"/>
-    <w:lsdException w:unhideWhenUsed="0" w:uiPriority="61" w:semiHidden="0" w:name="Light List Accent 6"/>
-    <w:lsdException w:unhideWhenUsed="0" w:uiPriority="62" w:semiHidden="0" w:name="Light Grid Accent 6"/>
-    <w:lsdException w:unhideWhenUsed="0" w:uiPriority="63" w:semiHidden="0" w:name="Medium Shading 1 Accent 6"/>
-    <w:lsdException w:unhideWhenUsed="0" w:uiPriority="64" w:semiHidden="0" w:name="Medium Shading 2 Accent 6"/>
-    <w:lsdException w:unhideWhenUsed="0" w:uiPriority="65" w:semiHidden="0" w:name="Medium List 1 Accent 6"/>
-    <w:lsdException w:unhideWhenUsed="0" w:uiPriority="66" w:semiHidden="0" w:name="Medium List 2 Accent 6"/>
-    <w:lsdException w:unhideWhenUsed="0" w:uiPriority="67" w:semiHidden="0" w:name="Medium Grid 1 Accent 6"/>
-    <w:lsdException w:unhideWhenUsed="0" w:uiPriority="68" w:semiHidden="0" w:name="Medium Grid 2 Accent 6"/>
-    <w:lsdException w:unhideWhenUsed="0" w:uiPriority="69" w:semiHidden="0" w:name="Medium Grid 3 Accent 6"/>
-    <w:lsdException w:unhideWhenUsed="0" w:uiPriority="70" w:semiHidden="0" w:name="Dark List Accent 6"/>
-    <w:lsdException w:unhideWhenUsed="0" w:uiPriority="71" w:semiHidden="0" w:name="Colorful Shading Accent 6"/>
-    <w:lsdException w:unhideWhenUsed="0" w:uiPriority="72" w:semiHidden="0" w:name="Colorful List Accent 6"/>
-    <w:lsdException w:unhideWhenUsed="0" w:uiPriority="73" w:semiHidden="0" w:name="Colorful Grid Accent 6"/>
+  <w:latentStyles w:defLockedState="0" w:defUIPriority="99" w:defSemiHidden="1" w:defUnhideWhenUsed="1" w:defQFormat="0" w:count="267">
+    <w:lsdException w:name="Normal" w:semiHidden="0" w:uiPriority="0" w:unhideWhenUsed="0" w:qFormat="1"/>
+    <w:lsdException w:name="heading 1" w:semiHidden="0" w:uiPriority="9" w:unhideWhenUsed="0" w:qFormat="1"/>
+    <w:lsdException w:name="heading 2" w:uiPriority="9" w:qFormat="1"/>
+    <w:lsdException w:name="heading 3" w:uiPriority="9" w:qFormat="1"/>
+    <w:lsdException w:name="heading 4" w:uiPriority="9" w:qFormat="1"/>
+    <w:lsdException w:name="heading 5" w:uiPriority="9" w:qFormat="1"/>
+    <w:lsdException w:name="heading 6" w:uiPriority="9" w:qFormat="1"/>
+    <w:lsdException w:name="heading 7" w:uiPriority="9" w:qFormat="1"/>
+    <w:lsdException w:name="heading 8" w:uiPriority="9" w:qFormat="1"/>
+    <w:lsdException w:name="heading 9" w:uiPriority="9" w:qFormat="1"/>
+    <w:lsdException w:name="toc 1" w:uiPriority="39"/>
+    <w:lsdException w:name="toc 2" w:uiPriority="39"/>
+    <w:lsdException w:name="toc 3" w:uiPriority="39"/>
+    <w:lsdException w:name="toc 4" w:uiPriority="39"/>
+    <w:lsdException w:name="toc 5" w:uiPriority="39"/>
+    <w:lsdException w:name="toc 6" w:uiPriority="39"/>
+    <w:lsdException w:name="toc 7" w:uiPriority="39"/>
+    <w:lsdException w:name="toc 8" w:uiPriority="39"/>
+    <w:lsdException w:name="toc 9" w:uiPriority="39"/>
+    <w:lsdException w:name="caption" w:uiPriority="35" w:qFormat="1"/>
+    <w:lsdException w:name="Title" w:semiHidden="0" w:uiPriority="10" w:unhideWhenUsed="0" w:qFormat="1"/>
+    <w:lsdException w:name="Default Paragraph Font" w:uiPriority="1"/>
+    <w:lsdException w:name="Subtitle" w:semiHidden="0" w:uiPriority="11" w:unhideWhenUsed="0" w:qFormat="1"/>
+    <w:lsdException w:name="Strong" w:semiHidden="0" w:uiPriority="22" w:unhideWhenUsed="0" w:qFormat="1"/>
+    <w:lsdException w:name="Emphasis" w:semiHidden="0" w:uiPriority="20" w:unhideWhenUsed="0" w:qFormat="1"/>
+    <w:lsdException w:name="Table Grid" w:semiHidden="0" w:uiPriority="59" w:unhideWhenUsed="0"/>
+    <w:lsdException w:name="Light Shading" w:semiHidden="0" w:uiPriority="60" w:unhideWhenUsed="0"/>
+    <w:lsdException w:name="Light List" w:semiHidden="0" w:uiPriority="61" w:unhideWhenUsed="0"/>
+    <w:lsdException w:name="Light Grid" w:semiHidden="0" w:uiPriority="62" w:unhideWhenUsed="0"/>
+    <w:lsdException w:name="Medium Shading 1" w:semiHidden="0" w:uiPriority="63" w:unhideWhenUsed="0"/>
+    <w:lsdException w:name="Medium Shading 2" w:semiHidden="0" w:uiPriority="64" w:unhideWhenUsed="0"/>
+    <w:lsdException w:name="Medium List 1" w:semiHidden="0" w:uiPriority="65" w:unhideWhenUsed="0"/>
+    <w:lsdException w:name="Medium List 2" w:semiHidden="0" w:uiPriority="66" w:unhideWhenUsed="0"/>
+    <w:lsdException w:name="Medium Grid 1" w:semiHidden="0" w:uiPriority="67" w:unhideWhenUsed="0"/>
+    <w:lsdException w:name="Medium Grid 2" w:semiHidden="0" w:uiPriority="68" w:unhideWhenUsed="0"/>
+    <w:lsdException w:name="Medium Grid 3" w:semiHidden="0" w:uiPriority="69" w:unhideWhenUsed="0"/>
+    <w:lsdException w:name="Dark List" w:semiHidden="0" w:uiPriority="70" w:unhideWhenUsed="0"/>
+    <w:lsdException w:name="Colorful Shading" w:semiHidden="0" w:uiPriority="71" w:unhideWhenUsed="0"/>
+    <w:lsdException w:name="Colorful List" w:semiHidden="0" w:uiPriority="72" w:unhideWhenUsed="0"/>
+    <w:lsdException w:name="Colorful Grid" w:semiHidden="0" w:uiPriority="73" w:unhideWhenUsed="0"/>
+    <w:lsdException w:name="Light Shading Accent 1" w:semiHidden="0" w:uiPriority="60" w:unhideWhenUsed="0"/>
+    <w:lsdException w:name="Light List Accent 1" w:semiHidden="0" w:uiPriority="61" w:unhideWhenUsed="0"/>
+    <w:lsdException w:name="Light Grid Accent 1" w:semiHidden="0" w:uiPriority="62" w:unhideWhenUsed="0"/>
+    <w:lsdException w:name="Medium Shading 1 Accent 1" w:semiHidden="0" w:uiPriority="63" w:unhideWhenUsed="0"/>
+    <w:lsdException w:name="Medium Shading 2 Accent 1" w:semiHidden="0" w:uiPriority="64" w:unhideWhenUsed="0"/>
+    <w:lsdException w:name="Medium List 1 Accent 1" w:semiHidden="0" w:uiPriority="65" w:unhideWhenUsed="0"/>
+    <w:lsdException w:name="Medium List 2 Accent 1" w:semiHidden="0" w:uiPriority="66" w:unhideWhenUsed="0"/>
+    <w:lsdException w:name="Medium Grid 1 Accent 1" w:semiHidden="0" w:uiPriority="67" w:unhideWhenUsed="0"/>
+    <w:lsdException w:name="Medium Grid 2 Accent 1" w:semiHidden="0" w:uiPriority="68" w:unhideWhenUsed="0"/>
+    <w:lsdException w:name="Medium Grid 3 Accent 1" w:semiHidden="0" w:uiPriority="69" w:unhideWhenUsed="0"/>
+    <w:lsdException w:name="Dark List Accent 1" w:semiHidden="0" w:uiPriority="70" w:unhideWhenUsed="0"/>
+    <w:lsdException w:name="Colorful Shading Accent 1" w:semiHidden="0" w:uiPriority="71" w:unhideWhenUsed="0"/>
+    <w:lsdException w:name="Colorful List Accent 1" w:semiHidden="0" w:uiPriority="72" w:unhideWhenUsed="0"/>
+    <w:lsdException w:name="Colorful Grid Accent 1" w:semiHidden="0" w:uiPriority="73" w:unhideWhenUsed="0"/>
+    <w:lsdException w:name="Light Shading Accent 2" w:semiHidden="0" w:uiPriority="60" w:unhideWhenUsed="0"/>
+    <w:lsdException w:name="Light List Accent 2" w:semiHidden="0" w:uiPriority="61" w:unhideWhenUsed="0"/>
+    <w:lsdException w:name="Light Grid Accent 2" w:semiHidden="0" w:uiPriority="62" w:unhideWhenUsed="0"/>
+    <w:lsdException w:name="Medium Shading 1 Accent 2" w:semiHidden="0" w:uiPriority="63" w:unhideWhenUsed="0"/>
+    <w:lsdException w:name="Medium Shading 2 Accent 2" w:semiHidden="0" w:uiPriority="64" w:unhideWhenUsed="0"/>
+    <w:lsdException w:name="Medium List 1 Accent 2" w:semiHidden="0" w:uiPriority="65" w:unhideWhenUsed="0"/>
+    <w:lsdException w:name="Medium List 2 Accent 2" w:semiHidden="0" w:uiPriority="66" w:unhideWhenUsed="0"/>
+    <w:lsdException w:name="Medium Grid 1 Accent 2" w:semiHidden="0" w:uiPriority="67" w:unhideWhenUsed="0"/>
+    <w:lsdException w:name="Medium Grid 2 Accent 2" w:semiHidden="0" w:uiPriority="68" w:unhideWhenUsed="0"/>
+    <w:lsdException w:name="Medium Grid 3 Accent 2" w:semiHidden="0" w:uiPriority="69" w:unhideWhenUsed="0"/>
+    <w:lsdException w:name="Dark List Accent 2" w:semiHidden="0" w:uiPriority="70" w:unhideWhenUsed="0"/>
+    <w:lsdException w:name="Colorful Shading Accent 2" w:semiHidden="0" w:uiPriority="71" w:unhideWhenUsed="0"/>
+    <w:lsdException w:name="Colorful List Accent 2" w:semiHidden="0" w:uiPriority="72" w:unhideWhenUsed="0"/>
+    <w:lsdException w:name="Colorful Grid Accent 2" w:semiHidden="0" w:uiPriority="73" w:unhideWhenUsed="0"/>
+    <w:lsdException w:name="Light Shading Accent 3" w:semiHidden="0" w:uiPriority="60" w:unhideWhenUsed="0"/>
+    <w:lsdException w:name="Light List Accent 3" w:semiHidden="0" w:uiPriority="61" w:unhideWhenUsed="0"/>
+    <w:lsdException w:name="Light Grid Accent 3" w:semiHidden="0" w:uiPriority="62" w:unhideWhenUsed="0"/>
+    <w:lsdException w:name="Medium Shading 1 Accent 3" w:semiHidden="0" w:uiPriority="63" w:unhideWhenUsed="0"/>
+    <w:lsdException w:name="Medium Shading 2 Accent 3" w:semiHidden="0" w:uiPriority="64" w:unhideWhenUsed="0"/>
+    <w:lsdException w:name="Medium List 1 Accent 3" w:semiHidden="0" w:uiPriority="65" w:unhideWhenUsed="0"/>
+    <w:lsdException w:name="Medium List 2 Accent 3" w:semiHidden="0" w:uiPriority="66" w:unhideWhenUsed="0"/>
+    <w:lsdException w:name="Medium Grid 1 Accent 3" w:semiHidden="0" w:uiPriority="67" w:unhideWhenUsed="0"/>
+    <w:lsdException w:name="Medium Grid 2 Accent 3" w:semiHidden="0" w:uiPriority="68" w:unhideWhenUsed="0"/>
+    <w:lsdException w:name="Medium Grid 3 Accent 3" w:semiHidden="0" w:uiPriority="69" w:unhideWhenUsed="0"/>
+    <w:lsdException w:name="Dark List Accent 3" w:semiHidden="0" w:uiPriority="70" w:unhideWhenUsed="0"/>
+    <w:lsdException w:name="Colorful Shading Accent 3" w:semiHidden="0" w:uiPriority="71" w:unhideWhenUsed="0"/>
+    <w:lsdException w:name="Colorful List Accent 3" w:semiHidden="0" w:uiPriority="72" w:unhideWhenUsed="0"/>
+    <w:lsdException w:name="Colorful Grid Accent 3" w:semiHidden="0" w:uiPriority="73" w:unhideWhenUsed="0"/>
+    <w:lsdException w:name="Light Shading Accent 4" w:semiHidden="0" w:uiPriority="60" w:unhideWhenUsed="0"/>
+    <w:lsdException w:name="Light List Accent 4" w:semiHidden="0" w:uiPriority="61" w:unhideWhenUsed="0"/>
+    <w:lsdException w:name="Light Grid Accent 4" w:semiHidden="0" w:uiPriority="62" w:unhideWhenUsed="0"/>
+    <w:lsdException w:name="Medium Shading 1 Accent 4" w:semiHidden="0" w:uiPriority="63" w:unhideWhenUsed="0"/>
+    <w:lsdException w:name="Medium Shading 2 Accent 4" w:semiHidden="0" w:uiPriority="64" w:unhideWhenUsed="0"/>
+    <w:lsdException w:name="Medium List 1 Accent 4" w:semiHidden="0" w:uiPriority="65" w:unhideWhenUsed="0"/>
+    <w:lsdException w:name="Medium List 2 Accent 4" w:semiHidden="0" w:uiPriority="66" w:unhideWhenUsed="0"/>
+    <w:lsdException w:name="Medium Grid 1 Accent 4" w:semiHidden="0" w:uiPriority="67" w:unhideWhenUsed="0"/>
+    <w:lsdException w:name="Medium Grid 2 Accent 4" w:semiHidden="0" w:uiPriority="68" w:unhideWhenUsed="0"/>
+    <w:lsdException w:name="Medium Grid 3 Accent 4" w:semiHidden="0" w:uiPriority="69" w:unhideWhenUsed="0"/>
+    <w:lsdException w:name="Dark List Accent 4" w:semiHidden="0" w:uiPriority="70" w:unhideWhenUsed="0"/>
+    <w:lsdException w:name="Colorful Shading Accent 4" w:semiHidden="0" w:uiPriority="71" w:unhideWhenUsed="0"/>
+    <w:lsdException w:name="Colorful List Accent 4" w:semiHidden="0" w:uiPriority="72" w:unhideWhenUsed="0"/>
+    <w:lsdException w:name="Colorful Grid Accent 4" w:semiHidden="0" w:uiPriority="73" w:unhideWhenUsed="0"/>
+    <w:lsdException w:name="Light Shading Accent 5" w:semiHidden="0" w:uiPriority="60" w:unhideWhenUsed="0"/>
+    <w:lsdException w:name="Light List Accent 5" w:semiHidden="0" w:uiPriority="61" w:unhideWhenUsed="0"/>
+    <w:lsdException w:name="Light Grid Accent 5" w:semiHidden="0" w:uiPriority="62" w:unhideWhenUsed="0"/>
+    <w:lsdException w:name="Medium Shading 1 Accent 5" w:semiHidden="0" w:uiPriority="63" w:unhideWhenUsed="0"/>
+    <w:lsdException w:name="Medium Shading 2 Accent 5" w:semiHidden="0" w:uiPriority="64" w:unhideWhenUsed="0"/>
+    <w:lsdException w:name="Medium List 1 Accent 5" w:semiHidden="0" w:uiPriority="65" w:unhideWhenUsed="0"/>
+    <w:lsdException w:name="Medium List 2 Accent 5" w:semiHidden="0" w:uiPriority="66" w:unhideWhenUsed="0"/>
+    <w:lsdException w:name="Medium Grid 1 Accent 5" w:semiHidden="0" w:uiPriority="67" w:unhideWhenUsed="0"/>
+    <w:lsdException w:name="Medium Grid 2 Accent 5" w:semiHidden="0" w:uiPriority="68" w:unhideWhenUsed="0"/>
+    <w:lsdException w:name="Medium Grid 3 Accent 5" w:semiHidden="0" w:uiPriority="69" w:unhideWhenUsed="0"/>
+    <w:lsdException w:name="Dark List Accent 5" w:semiHidden="0" w:uiPriority="70" w:unhideWhenUsed="0"/>
+    <w:lsdException w:name="Colorful Shading Accent 5" w:semiHidden="0" w:uiPriority="71" w:unhideWhenUsed="0"/>
+    <w:lsdException w:name="Colorful List Accent 5" w:semiHidden="0" w:uiPriority="72" w:unhideWhenUsed="0"/>
+    <w:lsdException w:name="Colorful Grid Accent 5" w:semiHidden="0" w:uiPriority="73" w:unhideWhenUsed="0"/>
+    <w:lsdException w:name="Light Shading Accent 6" w:semiHidden="0" w:uiPriority="60" w:unhideWhenUsed="0"/>
+    <w:lsdException w:name="Light List Accent 6" w:semiHidden="0" w:uiPriority="61" w:unhideWhenUsed="0"/>
+    <w:lsdException w:name="Light Grid Accent 6" w:semiHidden="0" w:uiPriority="62" w:unhideWhenUsed="0"/>
+    <w:lsdException w:name="Medium Shading 1 Accent 6" w:semiHidden="0" w:uiPriority="63" w:unhideWhenUsed="0"/>
+    <w:lsdException w:name="Medium Shading 2 Accent 6" w:semiHidden="0" w:uiPriority="64" w:unhideWhenUsed="0"/>
+    <w:lsdException w:name="Medium List 1 Accent 6" w:semiHidden="0" w:uiPriority="65" w:unhideWhenUsed="0"/>
+    <w:lsdException w:name="Medium List 2 Accent 6" w:semiHidden="0" w:uiPriority="66" w:unhideWhenUsed="0"/>
+    <w:lsdException w:name="Medium Grid 1 Accent 6" w:semiHidden="0" w:uiPriority="67" w:unhideWhenUsed="0"/>
+    <w:lsdException w:name="Medium Grid 2 Accent 6" w:semiHidden="0" w:uiPriority="68" w:unhideWhenUsed="0"/>
+    <w:lsdException w:name="Medium Grid 3 Accent 6" w:semiHidden="0" w:uiPriority="69" w:unhideWhenUsed="0"/>
+    <w:lsdException w:name="Dark List Accent 6" w:semiHidden="0" w:uiPriority="70" w:unhideWhenUsed="0"/>
+    <w:lsdException w:name="Colorful Shading Accent 6" w:semiHidden="0" w:uiPriority="71" w:unhideWhenUsed="0"/>
+    <w:lsdException w:name="Colorful List Accent 6" w:semiHidden="0" w:uiPriority="72" w:unhideWhenUsed="0"/>
+    <w:lsdException w:name="Colorful Grid Accent 6" w:semiHidden="0" w:uiPriority="73" w:unhideWhenUsed="0"/>
+    <w:lsdException w:name="Subtle Emphasis" w:semiHidden="0" w:uiPriority="19" w:unhideWhenUsed="0" w:qFormat="1"/>
+    <w:lsdException w:name="Intense Emphasis" w:semiHidden="0" w:uiPriority="21" w:unhideWhenUsed="0" w:qFormat="1"/>
+    <w:lsdException w:name="Subtle Reference" w:semiHidden="0" w:uiPriority="31" w:unhideWhenUsed="0" w:qFormat="1"/>
+    <w:lsdException w:name="Intense Reference" w:semiHidden="0" w:uiPriority="32" w:unhideWhenUsed="0" w:qFormat="1"/>
+    <w:lsdException w:name="Book Title" w:semiHidden="0" w:uiPriority="33" w:unhideWhenUsed="0" w:qFormat="1"/>
+    <w:lsdException w:name="Bibliography" w:uiPriority="37"/>
+    <w:lsdException w:name="TOC Heading" w:uiPriority="39" w:qFormat="1"/>
   </w:latentStyles>
-  <w:style w:type="paragraph" w:default="1" w:styleId="1">
+  <w:style w:type="paragraph" w:default="1" w:styleId="Normal">
     <w:name w:val="Normal"/>
     <w:qFormat/>
-    <w:uiPriority w:val="0"/>
-    <w:pPr>
-      <w:spacing w:after="200" w:line="276" w:lineRule="auto"/>
-    </w:pPr>
     <w:rPr>
-      <w:rFonts w:ascii="Calibri" w:hAnsi="Calibri" w:eastAsia="Calibri" w:cs="Times New Roman"/>
+      <w:rFonts w:ascii="Calibri" w:eastAsia="Calibri" w:hAnsi="Calibri" w:cs="Times New Roman"/>
       <w:sz w:val="22"/>
       <w:szCs w:val="22"/>
-      <w:lang w:val="en-US" w:eastAsia="en-US" w:bidi="ar-SA"/>
     </w:rPr>
   </w:style>
-  <w:style w:type="character" w:default="1" w:styleId="2">
+  <w:style w:type="character" w:default="1" w:styleId="DefaultParagraphFont">
     <w:name w:val="Default Paragraph Font"/>
+    <w:uiPriority w:val="1"/>
     <w:semiHidden/>
     <w:unhideWhenUsed/>
-    <w:uiPriority w:val="1"/>
   </w:style>
-  <w:style w:type="table" w:default="1" w:styleId="4">
+  <w:style w:type="table" w:default="1" w:styleId="TableNormal">
     <w:name w:val="Normal Table"/>
+    <w:uiPriority w:val="99"/>
     <w:semiHidden/>
     <w:unhideWhenUsed/>
-    <w:uiPriority w:val="99"/>
     <w:tblPr>
-      <w:tblLayout w:type="fixed"/>
+      <w:tblInd w:w="0" w:type="dxa"/>
       <w:tblCellMar>
         <w:top w:w="0" w:type="dxa"/>
         <w:left w:w="108" w:type="dxa"/>
@@ -4098,12 +4420,216 @@
       </w:tblCellMar>
     </w:tblPr>
   </w:style>
-  <w:style w:type="character" w:styleId="3">
-    <w:name w:val="Hyperlink"/>
-    <w:basedOn w:val="2"/>
+  <w:style w:type="numbering" w:default="1" w:styleId="NoList">
+    <w:name w:val="No List"/>
+    <w:uiPriority w:val="99"/>
     <w:semiHidden/>
     <w:unhideWhenUsed/>
+  </w:style>
+  <w:style w:type="character" w:styleId="Hyperlink">
+    <w:name w:val="Hyperlink"/>
+    <w:basedOn w:val="DefaultParagraphFont"/>
     <w:uiPriority w:val="99"/>
+    <w:semiHidden/>
+    <w:unhideWhenUsed/>
+    <w:rPr>
+      <w:color w:val="0000FF"/>
+      <w:u w:val="single"/>
+    </w:rPr>
+  </w:style>
+</w:styles>
+</file>
+
+<file path=word/stylesWithEffects.xml><?xml version="1.0" encoding="utf-8"?>
+<w:styles xmlns:wpc="http://schemas.microsoft.com/office/word/2010/wordprocessingCanvas" xmlns:mc="http://schemas.openxmlformats.org/markup-compatibility/2006" xmlns:o="urn:schemas-microsoft-com:office:office" xmlns:r="http://schemas.openxmlformats.org/officeDocument/2006/relationships" xmlns:m="http://schemas.openxmlformats.org/officeDocument/2006/math" xmlns:v="urn:schemas-microsoft-com:vml" xmlns:wp14="http://schemas.microsoft.com/office/word/2010/wordprocessingDrawing" xmlns:wp="http://schemas.openxmlformats.org/drawingml/2006/wordprocessingDrawing" xmlns:w10="urn:schemas-microsoft-com:office:word" xmlns:w="http://schemas.openxmlformats.org/wordprocessingml/2006/main" xmlns:w14="http://schemas.microsoft.com/office/word/2010/wordml" xmlns:wpg="http://schemas.microsoft.com/office/word/2010/wordprocessingGroup" xmlns:wpi="http://schemas.microsoft.com/office/word/2010/wordprocessingInk" xmlns:wne="http://schemas.microsoft.com/office/word/2006/wordml" xmlns:wps="http://schemas.microsoft.com/office/word/2010/wordprocessingShape" mc:Ignorable="w14 wp14">
+  <w:docDefaults>
+    <w:rPrDefault>
+      <w:rPr>
+        <w:rFonts w:asciiTheme="minorHAnsi" w:eastAsiaTheme="minorHAnsi" w:hAnsiTheme="minorHAnsi" w:cstheme="minorBidi"/>
+        <w:lang w:val="en-US" w:eastAsia="en-US" w:bidi="ar-SA"/>
+      </w:rPr>
+    </w:rPrDefault>
+    <w:pPrDefault>
+      <w:pPr>
+        <w:spacing w:after="200" w:line="276" w:lineRule="auto"/>
+      </w:pPr>
+    </w:pPrDefault>
+  </w:docDefaults>
+  <w:latentStyles w:defLockedState="0" w:defUIPriority="99" w:defSemiHidden="1" w:defUnhideWhenUsed="1" w:defQFormat="0" w:count="267">
+    <w:lsdException w:name="Normal" w:semiHidden="0" w:uiPriority="0" w:unhideWhenUsed="0" w:qFormat="1"/>
+    <w:lsdException w:name="heading 1" w:semiHidden="0" w:uiPriority="9" w:unhideWhenUsed="0" w:qFormat="1"/>
+    <w:lsdException w:name="heading 2" w:uiPriority="9" w:qFormat="1"/>
+    <w:lsdException w:name="heading 3" w:uiPriority="9" w:qFormat="1"/>
+    <w:lsdException w:name="heading 4" w:uiPriority="9" w:qFormat="1"/>
+    <w:lsdException w:name="heading 5" w:uiPriority="9" w:qFormat="1"/>
+    <w:lsdException w:name="heading 6" w:uiPriority="9" w:qFormat="1"/>
+    <w:lsdException w:name="heading 7" w:uiPriority="9" w:qFormat="1"/>
+    <w:lsdException w:name="heading 8" w:uiPriority="9" w:qFormat="1"/>
+    <w:lsdException w:name="heading 9" w:uiPriority="9" w:qFormat="1"/>
+    <w:lsdException w:name="toc 1" w:uiPriority="39"/>
+    <w:lsdException w:name="toc 2" w:uiPriority="39"/>
+    <w:lsdException w:name="toc 3" w:uiPriority="39"/>
+    <w:lsdException w:name="toc 4" w:uiPriority="39"/>
+    <w:lsdException w:name="toc 5" w:uiPriority="39"/>
+    <w:lsdException w:name="toc 6" w:uiPriority="39"/>
+    <w:lsdException w:name="toc 7" w:uiPriority="39"/>
+    <w:lsdException w:name="toc 8" w:uiPriority="39"/>
+    <w:lsdException w:name="toc 9" w:uiPriority="39"/>
+    <w:lsdException w:name="caption" w:uiPriority="35" w:qFormat="1"/>
+    <w:lsdException w:name="Title" w:semiHidden="0" w:uiPriority="10" w:unhideWhenUsed="0" w:qFormat="1"/>
+    <w:lsdException w:name="Default Paragraph Font" w:uiPriority="1"/>
+    <w:lsdException w:name="Subtitle" w:semiHidden="0" w:uiPriority="11" w:unhideWhenUsed="0" w:qFormat="1"/>
+    <w:lsdException w:name="Strong" w:semiHidden="0" w:uiPriority="22" w:unhideWhenUsed="0" w:qFormat="1"/>
+    <w:lsdException w:name="Emphasis" w:semiHidden="0" w:uiPriority="20" w:unhideWhenUsed="0" w:qFormat="1"/>
+    <w:lsdException w:name="Table Grid" w:semiHidden="0" w:uiPriority="59" w:unhideWhenUsed="0"/>
+    <w:lsdException w:name="Light Shading" w:semiHidden="0" w:uiPriority="60" w:unhideWhenUsed="0"/>
+    <w:lsdException w:name="Light List" w:semiHidden="0" w:uiPriority="61" w:unhideWhenUsed="0"/>
+    <w:lsdException w:name="Light Grid" w:semiHidden="0" w:uiPriority="62" w:unhideWhenUsed="0"/>
+    <w:lsdException w:name="Medium Shading 1" w:semiHidden="0" w:uiPriority="63" w:unhideWhenUsed="0"/>
+    <w:lsdException w:name="Medium Shading 2" w:semiHidden="0" w:uiPriority="64" w:unhideWhenUsed="0"/>
+    <w:lsdException w:name="Medium List 1" w:semiHidden="0" w:uiPriority="65" w:unhideWhenUsed="0"/>
+    <w:lsdException w:name="Medium List 2" w:semiHidden="0" w:uiPriority="66" w:unhideWhenUsed="0"/>
+    <w:lsdException w:name="Medium Grid 1" w:semiHidden="0" w:uiPriority="67" w:unhideWhenUsed="0"/>
+    <w:lsdException w:name="Medium Grid 2" w:semiHidden="0" w:uiPriority="68" w:unhideWhenUsed="0"/>
+    <w:lsdException w:name="Medium Grid 3" w:semiHidden="0" w:uiPriority="69" w:unhideWhenUsed="0"/>
+    <w:lsdException w:name="Dark List" w:semiHidden="0" w:uiPriority="70" w:unhideWhenUsed="0"/>
+    <w:lsdException w:name="Colorful Shading" w:semiHidden="0" w:uiPriority="71" w:unhideWhenUsed="0"/>
+    <w:lsdException w:name="Colorful List" w:semiHidden="0" w:uiPriority="72" w:unhideWhenUsed="0"/>
+    <w:lsdException w:name="Colorful Grid" w:semiHidden="0" w:uiPriority="73" w:unhideWhenUsed="0"/>
+    <w:lsdException w:name="Light Shading Accent 1" w:semiHidden="0" w:uiPriority="60" w:unhideWhenUsed="0"/>
+    <w:lsdException w:name="Light List Accent 1" w:semiHidden="0" w:uiPriority="61" w:unhideWhenUsed="0"/>
+    <w:lsdException w:name="Light Grid Accent 1" w:semiHidden="0" w:uiPriority="62" w:unhideWhenUsed="0"/>
+    <w:lsdException w:name="Medium Shading 1 Accent 1" w:semiHidden="0" w:uiPriority="63" w:unhideWhenUsed="0"/>
+    <w:lsdException w:name="Medium Shading 2 Accent 1" w:semiHidden="0" w:uiPriority="64" w:unhideWhenUsed="0"/>
+    <w:lsdException w:name="Medium List 1 Accent 1" w:semiHidden="0" w:uiPriority="65" w:unhideWhenUsed="0"/>
+    <w:lsdException w:name="Medium List 2 Accent 1" w:semiHidden="0" w:uiPriority="66" w:unhideWhenUsed="0"/>
+    <w:lsdException w:name="Medium Grid 1 Accent 1" w:semiHidden="0" w:uiPriority="67" w:unhideWhenUsed="0"/>
+    <w:lsdException w:name="Medium Grid 2 Accent 1" w:semiHidden="0" w:uiPriority="68" w:unhideWhenUsed="0"/>
+    <w:lsdException w:name="Medium Grid 3 Accent 1" w:semiHidden="0" w:uiPriority="69" w:unhideWhenUsed="0"/>
+    <w:lsdException w:name="Dark List Accent 1" w:semiHidden="0" w:uiPriority="70" w:unhideWhenUsed="0"/>
+    <w:lsdException w:name="Colorful Shading Accent 1" w:semiHidden="0" w:uiPriority="71" w:unhideWhenUsed="0"/>
+    <w:lsdException w:name="Colorful List Accent 1" w:semiHidden="0" w:uiPriority="72" w:unhideWhenUsed="0"/>
+    <w:lsdException w:name="Colorful Grid Accent 1" w:semiHidden="0" w:uiPriority="73" w:unhideWhenUsed="0"/>
+    <w:lsdException w:name="Light Shading Accent 2" w:semiHidden="0" w:uiPriority="60" w:unhideWhenUsed="0"/>
+    <w:lsdException w:name="Light List Accent 2" w:semiHidden="0" w:uiPriority="61" w:unhideWhenUsed="0"/>
+    <w:lsdException w:name="Light Grid Accent 2" w:semiHidden="0" w:uiPriority="62" w:unhideWhenUsed="0"/>
+    <w:lsdException w:name="Medium Shading 1 Accent 2" w:semiHidden="0" w:uiPriority="63" w:unhideWhenUsed="0"/>
+    <w:lsdException w:name="Medium Shading 2 Accent 2" w:semiHidden="0" w:uiPriority="64" w:unhideWhenUsed="0"/>
+    <w:lsdException w:name="Medium List 1 Accent 2" w:semiHidden="0" w:uiPriority="65" w:unhideWhenUsed="0"/>
+    <w:lsdException w:name="Medium List 2 Accent 2" w:semiHidden="0" w:uiPriority="66" w:unhideWhenUsed="0"/>
+    <w:lsdException w:name="Medium Grid 1 Accent 2" w:semiHidden="0" w:uiPriority="67" w:unhideWhenUsed="0"/>
+    <w:lsdException w:name="Medium Grid 2 Accent 2" w:semiHidden="0" w:uiPriority="68" w:unhideWhenUsed="0"/>
+    <w:lsdException w:name="Medium Grid 3 Accent 2" w:semiHidden="0" w:uiPriority="69" w:unhideWhenUsed="0"/>
+    <w:lsdException w:name="Dark List Accent 2" w:semiHidden="0" w:uiPriority="70" w:unhideWhenUsed="0"/>
+    <w:lsdException w:name="Colorful Shading Accent 2" w:semiHidden="0" w:uiPriority="71" w:unhideWhenUsed="0"/>
+    <w:lsdException w:name="Colorful List Accent 2" w:semiHidden="0" w:uiPriority="72" w:unhideWhenUsed="0"/>
+    <w:lsdException w:name="Colorful Grid Accent 2" w:semiHidden="0" w:uiPriority="73" w:unhideWhenUsed="0"/>
+    <w:lsdException w:name="Light Shading Accent 3" w:semiHidden="0" w:uiPriority="60" w:unhideWhenUsed="0"/>
+    <w:lsdException w:name="Light List Accent 3" w:semiHidden="0" w:uiPriority="61" w:unhideWhenUsed="0"/>
+    <w:lsdException w:name="Light Grid Accent 3" w:semiHidden="0" w:uiPriority="62" w:unhideWhenUsed="0"/>
+    <w:lsdException w:name="Medium Shading 1 Accent 3" w:semiHidden="0" w:uiPriority="63" w:unhideWhenUsed="0"/>
+    <w:lsdException w:name="Medium Shading 2 Accent 3" w:semiHidden="0" w:uiPriority="64" w:unhideWhenUsed="0"/>
+    <w:lsdException w:name="Medium List 1 Accent 3" w:semiHidden="0" w:uiPriority="65" w:unhideWhenUsed="0"/>
+    <w:lsdException w:name="Medium List 2 Accent 3" w:semiHidden="0" w:uiPriority="66" w:unhideWhenUsed="0"/>
+    <w:lsdException w:name="Medium Grid 1 Accent 3" w:semiHidden="0" w:uiPriority="67" w:unhideWhenUsed="0"/>
+    <w:lsdException w:name="Medium Grid 2 Accent 3" w:semiHidden="0" w:uiPriority="68" w:unhideWhenUsed="0"/>
+    <w:lsdException w:name="Medium Grid 3 Accent 3" w:semiHidden="0" w:uiPriority="69" w:unhideWhenUsed="0"/>
+    <w:lsdException w:name="Dark List Accent 3" w:semiHidden="0" w:uiPriority="70" w:unhideWhenUsed="0"/>
+    <w:lsdException w:name="Colorful Shading Accent 3" w:semiHidden="0" w:uiPriority="71" w:unhideWhenUsed="0"/>
+    <w:lsdException w:name="Colorful List Accent 3" w:semiHidden="0" w:uiPriority="72" w:unhideWhenUsed="0"/>
+    <w:lsdException w:name="Colorful Grid Accent 3" w:semiHidden="0" w:uiPriority="73" w:unhideWhenUsed="0"/>
+    <w:lsdException w:name="Light Shading Accent 4" w:semiHidden="0" w:uiPriority="60" w:unhideWhenUsed="0"/>
+    <w:lsdException w:name="Light List Accent 4" w:semiHidden="0" w:uiPriority="61" w:unhideWhenUsed="0"/>
+    <w:lsdException w:name="Light Grid Accent 4" w:semiHidden="0" w:uiPriority="62" w:unhideWhenUsed="0"/>
+    <w:lsdException w:name="Medium Shading 1 Accent 4" w:semiHidden="0" w:uiPriority="63" w:unhideWhenUsed="0"/>
+    <w:lsdException w:name="Medium Shading 2 Accent 4" w:semiHidden="0" w:uiPriority="64" w:unhideWhenUsed="0"/>
+    <w:lsdException w:name="Medium List 1 Accent 4" w:semiHidden="0" w:uiPriority="65" w:unhideWhenUsed="0"/>
+    <w:lsdException w:name="Medium List 2 Accent 4" w:semiHidden="0" w:uiPriority="66" w:unhideWhenUsed="0"/>
+    <w:lsdException w:name="Medium Grid 1 Accent 4" w:semiHidden="0" w:uiPriority="67" w:unhideWhenUsed="0"/>
+    <w:lsdException w:name="Medium Grid 2 Accent 4" w:semiHidden="0" w:uiPriority="68" w:unhideWhenUsed="0"/>
+    <w:lsdException w:name="Medium Grid 3 Accent 4" w:semiHidden="0" w:uiPriority="69" w:unhideWhenUsed="0"/>
+    <w:lsdException w:name="Dark List Accent 4" w:semiHidden="0" w:uiPriority="70" w:unhideWhenUsed="0"/>
+    <w:lsdException w:name="Colorful Shading Accent 4" w:semiHidden="0" w:uiPriority="71" w:unhideWhenUsed="0"/>
+    <w:lsdException w:name="Colorful List Accent 4" w:semiHidden="0" w:uiPriority="72" w:unhideWhenUsed="0"/>
+    <w:lsdException w:name="Colorful Grid Accent 4" w:semiHidden="0" w:uiPriority="73" w:unhideWhenUsed="0"/>
+    <w:lsdException w:name="Light Shading Accent 5" w:semiHidden="0" w:uiPriority="60" w:unhideWhenUsed="0"/>
+    <w:lsdException w:name="Light List Accent 5" w:semiHidden="0" w:uiPriority="61" w:unhideWhenUsed="0"/>
+    <w:lsdException w:name="Light Grid Accent 5" w:semiHidden="0" w:uiPriority="62" w:unhideWhenUsed="0"/>
+    <w:lsdException w:name="Medium Shading 1 Accent 5" w:semiHidden="0" w:uiPriority="63" w:unhideWhenUsed="0"/>
+    <w:lsdException w:name="Medium Shading 2 Accent 5" w:semiHidden="0" w:uiPriority="64" w:unhideWhenUsed="0"/>
+    <w:lsdException w:name="Medium List 1 Accent 5" w:semiHidden="0" w:uiPriority="65" w:unhideWhenUsed="0"/>
+    <w:lsdException w:name="Medium List 2 Accent 5" w:semiHidden="0" w:uiPriority="66" w:unhideWhenUsed="0"/>
+    <w:lsdException w:name="Medium Grid 1 Accent 5" w:semiHidden="0" w:uiPriority="67" w:unhideWhenUsed="0"/>
+    <w:lsdException w:name="Medium Grid 2 Accent 5" w:semiHidden="0" w:uiPriority="68" w:unhideWhenUsed="0"/>
+    <w:lsdException w:name="Medium Grid 3 Accent 5" w:semiHidden="0" w:uiPriority="69" w:unhideWhenUsed="0"/>
+    <w:lsdException w:name="Dark List Accent 5" w:semiHidden="0" w:uiPriority="70" w:unhideWhenUsed="0"/>
+    <w:lsdException w:name="Colorful Shading Accent 5" w:semiHidden="0" w:uiPriority="71" w:unhideWhenUsed="0"/>
+    <w:lsdException w:name="Colorful List Accent 5" w:semiHidden="0" w:uiPriority="72" w:unhideWhenUsed="0"/>
+    <w:lsdException w:name="Colorful Grid Accent 5" w:semiHidden="0" w:uiPriority="73" w:unhideWhenUsed="0"/>
+    <w:lsdException w:name="Light Shading Accent 6" w:semiHidden="0" w:uiPriority="60" w:unhideWhenUsed="0"/>
+    <w:lsdException w:name="Light List Accent 6" w:semiHidden="0" w:uiPriority="61" w:unhideWhenUsed="0"/>
+    <w:lsdException w:name="Light Grid Accent 6" w:semiHidden="0" w:uiPriority="62" w:unhideWhenUsed="0"/>
+    <w:lsdException w:name="Medium Shading 1 Accent 6" w:semiHidden="0" w:uiPriority="63" w:unhideWhenUsed="0"/>
+    <w:lsdException w:name="Medium Shading 2 Accent 6" w:semiHidden="0" w:uiPriority="64" w:unhideWhenUsed="0"/>
+    <w:lsdException w:name="Medium List 1 Accent 6" w:semiHidden="0" w:uiPriority="65" w:unhideWhenUsed="0"/>
+    <w:lsdException w:name="Medium List 2 Accent 6" w:semiHidden="0" w:uiPriority="66" w:unhideWhenUsed="0"/>
+    <w:lsdException w:name="Medium Grid 1 Accent 6" w:semiHidden="0" w:uiPriority="67" w:unhideWhenUsed="0"/>
+    <w:lsdException w:name="Medium Grid 2 Accent 6" w:semiHidden="0" w:uiPriority="68" w:unhideWhenUsed="0"/>
+    <w:lsdException w:name="Medium Grid 3 Accent 6" w:semiHidden="0" w:uiPriority="69" w:unhideWhenUsed="0"/>
+    <w:lsdException w:name="Dark List Accent 6" w:semiHidden="0" w:uiPriority="70" w:unhideWhenUsed="0"/>
+    <w:lsdException w:name="Colorful Shading Accent 6" w:semiHidden="0" w:uiPriority="71" w:unhideWhenUsed="0"/>
+    <w:lsdException w:name="Colorful List Accent 6" w:semiHidden="0" w:uiPriority="72" w:unhideWhenUsed="0"/>
+    <w:lsdException w:name="Colorful Grid Accent 6" w:semiHidden="0" w:uiPriority="73" w:unhideWhenUsed="0"/>
+    <w:lsdException w:name="Subtle Emphasis" w:semiHidden="0" w:uiPriority="19" w:unhideWhenUsed="0" w:qFormat="1"/>
+    <w:lsdException w:name="Intense Emphasis" w:semiHidden="0" w:uiPriority="21" w:unhideWhenUsed="0" w:qFormat="1"/>
+    <w:lsdException w:name="Subtle Reference" w:semiHidden="0" w:uiPriority="31" w:unhideWhenUsed="0" w:qFormat="1"/>
+    <w:lsdException w:name="Intense Reference" w:semiHidden="0" w:uiPriority="32" w:unhideWhenUsed="0" w:qFormat="1"/>
+    <w:lsdException w:name="Book Title" w:semiHidden="0" w:uiPriority="33" w:unhideWhenUsed="0" w:qFormat="1"/>
+    <w:lsdException w:name="Bibliography" w:uiPriority="37"/>
+    <w:lsdException w:name="TOC Heading" w:uiPriority="39" w:qFormat="1"/>
+  </w:latentStyles>
+  <w:style w:type="paragraph" w:default="1" w:styleId="Normal">
+    <w:name w:val="Normal"/>
+    <w:qFormat/>
+    <w:rPr>
+      <w:rFonts w:ascii="Calibri" w:eastAsia="Calibri" w:hAnsi="Calibri" w:cs="Times New Roman"/>
+      <w:sz w:val="22"/>
+      <w:szCs w:val="22"/>
+    </w:rPr>
+  </w:style>
+  <w:style w:type="character" w:default="1" w:styleId="DefaultParagraphFont">
+    <w:name w:val="Default Paragraph Font"/>
+    <w:uiPriority w:val="1"/>
+    <w:semiHidden/>
+    <w:unhideWhenUsed/>
+  </w:style>
+  <w:style w:type="table" w:default="1" w:styleId="TableNormal">
+    <w:name w:val="Normal Table"/>
+    <w:uiPriority w:val="99"/>
+    <w:semiHidden/>
+    <w:unhideWhenUsed/>
+    <w:tblPr>
+      <w:tblInd w:w="0" w:type="dxa"/>
+      <w:tblCellMar>
+        <w:top w:w="0" w:type="dxa"/>
+        <w:left w:w="108" w:type="dxa"/>
+        <w:bottom w:w="0" w:type="dxa"/>
+        <w:right w:w="108" w:type="dxa"/>
+      </w:tblCellMar>
+    </w:tblPr>
+  </w:style>
+  <w:style w:type="numbering" w:default="1" w:styleId="NoList">
+    <w:name w:val="No List"/>
+    <w:uiPriority w:val="99"/>
+    <w:semiHidden/>
+    <w:unhideWhenUsed/>
+  </w:style>
+  <w:style w:type="character" w:styleId="Hyperlink">
+    <w:name w:val="Hyperlink"/>
+    <w:basedOn w:val="DefaultParagraphFont"/>
+    <w:uiPriority w:val="99"/>
+    <w:semiHidden/>
+    <w:unhideWhenUsed/>
     <w:rPr>
       <w:color w:val="0000FF"/>
       <w:u w:val="single"/>
@@ -4393,6 +4919,7 @@
     </a:fmtScheme>
   </a:themeElements>
   <a:objectDefaults/>
+  <a:extraClrSchemeLst/>
 </a:theme>
 </file>
 

--- a/ThongTin.docx
+++ b/ThongTin.docx
@@ -1,6 +1,6 @@
 
 <file path=word/document.xml><?xml version="1.0" encoding="utf-8"?>
-<w:document xmlns:wpc="http://schemas.microsoft.com/office/word/2010/wordprocessingCanvas" xmlns:mc="http://schemas.openxmlformats.org/markup-compatibility/2006" xmlns:o="urn:schemas-microsoft-com:office:office" xmlns:r="http://schemas.openxmlformats.org/officeDocument/2006/relationships" xmlns:m="http://schemas.openxmlformats.org/officeDocument/2006/math" xmlns:v="urn:schemas-microsoft-com:vml" xmlns:wp14="http://schemas.microsoft.com/office/word/2010/wordprocessingDrawing" xmlns:wp="http://schemas.openxmlformats.org/drawingml/2006/wordprocessingDrawing" xmlns:w10="urn:schemas-microsoft-com:office:word" xmlns:w="http://schemas.openxmlformats.org/wordprocessingml/2006/main" xmlns:w14="http://schemas.microsoft.com/office/word/2010/wordml" xmlns:wpg="http://schemas.microsoft.com/office/word/2010/wordprocessingGroup" xmlns:wpi="http://schemas.microsoft.com/office/word/2010/wordprocessingInk" xmlns:wne="http://schemas.microsoft.com/office/word/2006/wordml" xmlns:wps="http://schemas.microsoft.com/office/word/2010/wordprocessingShape" mc:Ignorable="w14 wp14">
+<w:document xmlns:wpc="http://schemas.microsoft.com/office/word/2010/wordprocessingCanvas" xmlns:cx="http://schemas.microsoft.com/office/drawing/2014/chartex" xmlns:cx1="http://schemas.microsoft.com/office/drawing/2015/9/8/chartex" xmlns:cx2="http://schemas.microsoft.com/office/drawing/2015/10/21/chartex" xmlns:cx3="http://schemas.microsoft.com/office/drawing/2016/5/9/chartex" xmlns:cx4="http://schemas.microsoft.com/office/drawing/2016/5/10/chartex" xmlns:cx5="http://schemas.microsoft.com/office/drawing/2016/5/11/chartex" xmlns:cx6="http://schemas.microsoft.com/office/drawing/2016/5/12/chartex" xmlns:cx7="http://schemas.microsoft.com/office/drawing/2016/5/13/chartex" xmlns:cx8="http://schemas.microsoft.com/office/drawing/2016/5/14/chartex" xmlns:mc="http://schemas.openxmlformats.org/markup-compatibility/2006" xmlns:aink="http://schemas.microsoft.com/office/drawing/2016/ink" xmlns:am3d="http://schemas.microsoft.com/office/drawing/2017/model3d" xmlns:o="urn:schemas-microsoft-com:office:office" xmlns:r="http://schemas.openxmlformats.org/officeDocument/2006/relationships" xmlns:m="http://schemas.openxmlformats.org/officeDocument/2006/math" xmlns:v="urn:schemas-microsoft-com:vml" xmlns:wp14="http://schemas.microsoft.com/office/word/2010/wordprocessingDrawing" xmlns:wp="http://schemas.openxmlformats.org/drawingml/2006/wordprocessingDrawing" xmlns:w10="urn:schemas-microsoft-com:office:word" xmlns:w="http://schemas.openxmlformats.org/wordprocessingml/2006/main" xmlns:w14="http://schemas.microsoft.com/office/word/2010/wordml" xmlns:w15="http://schemas.microsoft.com/office/word/2012/wordml" xmlns:w16cid="http://schemas.microsoft.com/office/word/2016/wordml/cid" xmlns:w16se="http://schemas.microsoft.com/office/word/2015/wordml/symex" xmlns:wpg="http://schemas.microsoft.com/office/word/2010/wordprocessingGroup" xmlns:wpi="http://schemas.microsoft.com/office/word/2010/wordprocessingInk" xmlns:wne="http://schemas.microsoft.com/office/word/2006/wordml" xmlns:wps="http://schemas.microsoft.com/office/word/2010/wordprocessingShape" mc:Ignorable="w14 w15 w16se w16cid wp14">
   <w:body>
     <w:p>
       <w:pPr>
@@ -20,43 +20,7 @@
           <w:sz w:val="28"/>
           <w:szCs w:val="28"/>
         </w:rPr>
-        <w:t>BÀI T</w:t>
-      </w:r>
-      <w:r>
-        <w:rPr>
-          <w:rFonts w:ascii="Arial" w:hAnsi="Arial" w:cs="Arial"/>
-          <w:bCs/>
-          <w:sz w:val="28"/>
-          <w:szCs w:val="28"/>
-        </w:rPr>
-        <w:t>Ậ</w:t>
-      </w:r>
-      <w:r>
-        <w:rPr>
-          <w:rFonts w:ascii="Arial" w:hAnsi="Arial" w:cs="Arial"/>
-          <w:bCs/>
-          <w:sz w:val="28"/>
-          <w:szCs w:val="28"/>
-        </w:rPr>
-        <w:t>P NHÓM 12 – L</w:t>
-      </w:r>
-      <w:r>
-        <w:rPr>
-          <w:rFonts w:ascii="Arial" w:hAnsi="Arial" w:cs="Arial"/>
-          <w:bCs/>
-          <w:sz w:val="28"/>
-          <w:szCs w:val="28"/>
-        </w:rPr>
-        <w:t>Ớ</w:t>
-      </w:r>
-      <w:r>
-        <w:rPr>
-          <w:rFonts w:ascii="Arial" w:hAnsi="Arial" w:cs="Arial"/>
-          <w:bCs/>
-          <w:sz w:val="28"/>
-          <w:szCs w:val="28"/>
-        </w:rPr>
-        <w:t>P IT81</w:t>
+        <w:t>BÀI TẬP NHÓM 12 – LỚP IT81</w:t>
       </w:r>
     </w:p>
     <w:p>
@@ -79,97 +43,7 @@
           <w:sz w:val="34"/>
           <w:szCs w:val="34"/>
         </w:rPr>
-        <w:t>C</w:t>
-      </w:r>
-      <w:r>
-        <w:rPr>
-          <w:rFonts w:ascii="Arial" w:hAnsi="Arial" w:cs="Arial"/>
-          <w:b/>
-          <w:sz w:val="34"/>
-          <w:szCs w:val="34"/>
-        </w:rPr>
-        <w:t>Ấ</w:t>
-      </w:r>
-      <w:r>
-        <w:rPr>
-          <w:rFonts w:ascii="Arial" w:hAnsi="Arial" w:cs="Arial"/>
-          <w:b/>
-          <w:sz w:val="34"/>
-          <w:szCs w:val="34"/>
-        </w:rPr>
-        <w:t>U TRÚC D</w:t>
-      </w:r>
-      <w:r>
-        <w:rPr>
-          <w:rFonts w:ascii="Arial" w:hAnsi="Arial" w:cs="Arial"/>
-          <w:b/>
-          <w:sz w:val="34"/>
-          <w:szCs w:val="34"/>
-        </w:rPr>
-        <w:t>Ữ</w:t>
-      </w:r>
-      <w:r>
-        <w:rPr>
-          <w:rFonts w:ascii="Arial" w:hAnsi="Arial" w:cs="Arial"/>
-          <w:b/>
-          <w:sz w:val="34"/>
-          <w:szCs w:val="34"/>
-        </w:rPr>
-        <w:t xml:space="preserve"> LI</w:t>
-      </w:r>
-      <w:r>
-        <w:rPr>
-          <w:rFonts w:ascii="Arial" w:hAnsi="Arial" w:cs="Arial"/>
-          <w:b/>
-          <w:sz w:val="34"/>
-          <w:szCs w:val="34"/>
-        </w:rPr>
-        <w:t>Ệ</w:t>
-      </w:r>
-      <w:r>
-        <w:rPr>
-          <w:rFonts w:ascii="Arial" w:hAnsi="Arial" w:cs="Arial"/>
-          <w:b/>
-          <w:sz w:val="34"/>
-          <w:szCs w:val="34"/>
-        </w:rPr>
-        <w:t>U VÀ GI</w:t>
-      </w:r>
-      <w:r>
-        <w:rPr>
-          <w:rFonts w:ascii="Arial" w:hAnsi="Arial" w:cs="Arial"/>
-          <w:b/>
-          <w:sz w:val="34"/>
-          <w:szCs w:val="34"/>
-        </w:rPr>
-        <w:t>Ả</w:t>
-      </w:r>
-      <w:r>
-        <w:rPr>
-          <w:rFonts w:ascii="Arial" w:hAnsi="Arial" w:cs="Arial"/>
-          <w:b/>
-          <w:sz w:val="34"/>
-          <w:szCs w:val="34"/>
-        </w:rPr>
-        <w:t>I THU</w:t>
-      </w:r>
-      <w:r>
-        <w:rPr>
-          <w:rFonts w:ascii="Arial" w:hAnsi="Arial" w:cs="Arial"/>
-          <w:b/>
-          <w:sz w:val="34"/>
-          <w:szCs w:val="34"/>
-        </w:rPr>
-        <w:t>Ậ</w:t>
-      </w:r>
-      <w:r>
-        <w:rPr>
-          <w:rFonts w:ascii="Arial" w:hAnsi="Arial" w:cs="Arial"/>
-          <w:b/>
-          <w:sz w:val="34"/>
-          <w:szCs w:val="34"/>
-        </w:rPr>
-        <w:t>T</w:t>
+        <w:t>CẤU TRÚC DỮ LIỆU VÀ GIẢI THUẬT</w:t>
       </w:r>
     </w:p>
     <w:p>
@@ -282,29 +156,7 @@
                 <w:szCs w:val="28"/>
                 <w:lang w:eastAsia="ja-JP"/>
               </w:rPr>
-              <w:t>H</w:t>
-            </w:r>
-            <w:r>
-              <w:rPr>
-                <w:rFonts w:ascii="Arial" w:eastAsia="MS Mincho" w:hAnsi="Arial" w:cs="Arial"/>
-                <w:b/>
-                <w:color w:val="000000"/>
-                <w:sz w:val="24"/>
-                <w:szCs w:val="28"/>
-                <w:lang w:eastAsia="ja-JP"/>
-              </w:rPr>
-              <w:t>ọ</w:t>
-            </w:r>
-            <w:r>
-              <w:rPr>
-                <w:rFonts w:ascii="Arial" w:eastAsia="MS Mincho" w:hAnsi="Arial" w:cs="Arial"/>
-                <w:b/>
-                <w:color w:val="000000"/>
-                <w:sz w:val="24"/>
-                <w:szCs w:val="28"/>
-                <w:lang w:eastAsia="ja-JP"/>
-              </w:rPr>
-              <w:t xml:space="preserve"> và tên</w:t>
+              <w:t>Họ và tên</w:t>
             </w:r>
           </w:p>
           <w:p>
@@ -571,35 +423,7 @@
                 <w:rFonts w:cs="Calibri"/>
                 <w:color w:val="000000"/>
               </w:rPr>
-              <w:t>Nguy</w:t>
-            </w:r>
-            <w:r>
-              <w:rPr>
-                <w:rFonts w:cs="Calibri"/>
-                <w:color w:val="000000"/>
-              </w:rPr>
-              <w:t>ễ</w:t>
-            </w:r>
-            <w:r>
-              <w:rPr>
-                <w:rFonts w:cs="Calibri"/>
-                <w:color w:val="000000"/>
-              </w:rPr>
-              <w:t>n B</w:t>
-            </w:r>
-            <w:r>
-              <w:rPr>
-                <w:rFonts w:cs="Calibri"/>
-                <w:color w:val="000000"/>
-              </w:rPr>
-              <w:t>ả</w:t>
-            </w:r>
-            <w:r>
-              <w:rPr>
-                <w:rFonts w:cs="Calibri"/>
-                <w:color w:val="000000"/>
-              </w:rPr>
-              <w:t>o Trân</w:t>
+              <w:t>Nguyễn Bảo Trân</w:t>
             </w:r>
           </w:p>
         </w:tc>
@@ -625,15 +449,25 @@
                 <w:lang w:eastAsia="ja-JP"/>
               </w:rPr>
             </w:pPr>
+            <w:r>
+              <w:rPr>
+                <w:rFonts w:ascii="Arial" w:eastAsia="MS Mincho" w:hAnsi="Arial" w:cs="Arial"/>
+                <w:color w:val="000000"/>
+                <w:sz w:val="20"/>
+                <w:szCs w:val="20"/>
+                <w:lang w:eastAsia="ja-JP"/>
+              </w:rPr>
+              <w:t>Bài 8</w:t>
+            </w:r>
           </w:p>
         </w:tc>
         <w:tc>
           <w:tcPr>
             <w:tcW w:w="2160" w:type="dxa"/>
+            <w:vMerge w:val="restart"/>
             <w:tcBorders>
               <w:top w:val="single" w:sz="4" w:space="0" w:color="auto"/>
               <w:left w:val="single" w:sz="4" w:space="0" w:color="auto"/>
-              <w:bottom w:val="single" w:sz="4" w:space="0" w:color="auto"/>
               <w:right w:val="single" w:sz="4" w:space="0" w:color="auto"/>
             </w:tcBorders>
           </w:tcPr>
@@ -649,6 +483,16 @@
                 <w:lang w:eastAsia="ja-JP"/>
               </w:rPr>
             </w:pPr>
+            <w:r>
+              <w:rPr>
+                <w:rFonts w:ascii="Arial" w:eastAsia="MS Mincho" w:hAnsi="Arial" w:cs="Arial"/>
+                <w:color w:val="000000"/>
+                <w:sz w:val="20"/>
+                <w:szCs w:val="20"/>
+                <w:lang w:eastAsia="ja-JP"/>
+              </w:rPr>
+              <w:t>16</w:t>
+            </w:r>
           </w:p>
         </w:tc>
         <w:tc>
@@ -784,49 +628,7 @@
                 <w:rFonts w:cs="Calibri"/>
                 <w:color w:val="000000"/>
               </w:rPr>
-              <w:t>H</w:t>
-            </w:r>
-            <w:r>
-              <w:rPr>
-                <w:rFonts w:cs="Calibri"/>
-                <w:color w:val="000000"/>
-              </w:rPr>
-              <w:t>ồ</w:t>
-            </w:r>
-            <w:r>
-              <w:rPr>
-                <w:rFonts w:cs="Calibri"/>
-                <w:color w:val="000000"/>
-              </w:rPr>
-              <w:t xml:space="preserve"> Th</w:t>
-            </w:r>
-            <w:r>
-              <w:rPr>
-                <w:rFonts w:cs="Calibri"/>
-                <w:color w:val="000000"/>
-              </w:rPr>
-              <w:t>ị</w:t>
-            </w:r>
-            <w:r>
-              <w:rPr>
-                <w:rFonts w:cs="Calibri"/>
-                <w:color w:val="000000"/>
-              </w:rPr>
-              <w:t xml:space="preserve"> Ki</w:t>
-            </w:r>
-            <w:r>
-              <w:rPr>
-                <w:rFonts w:cs="Calibri"/>
-                <w:color w:val="000000"/>
-              </w:rPr>
-              <w:t>ề</w:t>
-            </w:r>
-            <w:r>
-              <w:rPr>
-                <w:rFonts w:cs="Calibri"/>
-                <w:color w:val="000000"/>
-              </w:rPr>
-              <w:t>u Trinh</w:t>
+              <w:t>Hồ Thị Kiều Trinh</w:t>
             </w:r>
           </w:p>
         </w:tc>
@@ -852,15 +654,24 @@
                 <w:lang w:eastAsia="ja-JP"/>
               </w:rPr>
             </w:pPr>
+            <w:r>
+              <w:rPr>
+                <w:rFonts w:ascii="Arial" w:eastAsia="MS Mincho" w:hAnsi="Arial" w:cs="Arial"/>
+                <w:color w:val="000000"/>
+                <w:sz w:val="20"/>
+                <w:szCs w:val="20"/>
+                <w:lang w:eastAsia="ja-JP"/>
+              </w:rPr>
+              <w:t>Bài 2</w:t>
+            </w:r>
           </w:p>
         </w:tc>
         <w:tc>
           <w:tcPr>
             <w:tcW w:w="2160" w:type="dxa"/>
-            <w:tcBorders>
-              <w:top w:val="single" w:sz="4" w:space="0" w:color="auto"/>
-              <w:left w:val="single" w:sz="4" w:space="0" w:color="auto"/>
-              <w:bottom w:val="single" w:sz="4" w:space="0" w:color="auto"/>
+            <w:vMerge/>
+            <w:tcBorders>
+              <w:left w:val="single" w:sz="4" w:space="0" w:color="auto"/>
               <w:right w:val="single" w:sz="4" w:space="0" w:color="auto"/>
             </w:tcBorders>
           </w:tcPr>
@@ -1011,35 +822,7 @@
                 <w:rFonts w:cs="Calibri"/>
                 <w:color w:val="000000"/>
               </w:rPr>
-              <w:t>Phan Th</w:t>
-            </w:r>
-            <w:r>
-              <w:rPr>
-                <w:rFonts w:cs="Calibri"/>
-                <w:color w:val="000000"/>
-              </w:rPr>
-              <w:t>ị</w:t>
-            </w:r>
-            <w:r>
-              <w:rPr>
-                <w:rFonts w:cs="Calibri"/>
-                <w:color w:val="000000"/>
-              </w:rPr>
-              <w:t xml:space="preserve"> Tuy</w:t>
-            </w:r>
-            <w:r>
-              <w:rPr>
-                <w:rFonts w:cs="Calibri"/>
-                <w:color w:val="000000"/>
-              </w:rPr>
-              <w:t>ế</w:t>
-            </w:r>
-            <w:r>
-              <w:rPr>
-                <w:rFonts w:cs="Calibri"/>
-                <w:color w:val="000000"/>
-              </w:rPr>
-              <w:t>t Trinh</w:t>
+              <w:t>Phan Thị Tuyết Trinh</w:t>
             </w:r>
           </w:p>
         </w:tc>
@@ -1065,13 +848,23 @@
                 <w:lang w:eastAsia="ja-JP"/>
               </w:rPr>
             </w:pPr>
+            <w:r>
+              <w:rPr>
+                <w:rFonts w:ascii="Arial" w:eastAsia="MS Mincho" w:hAnsi="Arial" w:cs="Arial"/>
+                <w:color w:val="000000"/>
+                <w:sz w:val="20"/>
+                <w:szCs w:val="20"/>
+                <w:lang w:eastAsia="ja-JP"/>
+              </w:rPr>
+              <w:t>Bài 4</w:t>
+            </w:r>
           </w:p>
         </w:tc>
         <w:tc>
           <w:tcPr>
             <w:tcW w:w="2160" w:type="dxa"/>
-            <w:tcBorders>
-              <w:top w:val="single" w:sz="4" w:space="0" w:color="auto"/>
+            <w:vMerge/>
+            <w:tcBorders>
               <w:left w:val="single" w:sz="4" w:space="0" w:color="auto"/>
               <w:bottom w:val="single" w:sz="4" w:space="0" w:color="auto"/>
               <w:right w:val="single" w:sz="4" w:space="0" w:color="auto"/>
@@ -1214,59 +1007,16 @@
             <w:pPr>
               <w:jc w:val="both"/>
               <w:rPr>
-                <w:rFonts w:ascii="Arial" w:eastAsia="Times New Roman" w:hAnsi="Arial" w:cs="Arial"/>
-                <w:sz w:val="20"/>
-                <w:szCs w:val="20"/>
-              </w:rPr>
-            </w:pPr>
-            <w:r>
-              <w:rPr>
                 <w:rFonts w:cs="Calibri"/>
                 <w:color w:val="000000"/>
               </w:rPr>
-              <w:t>Đ</w:t>
-            </w:r>
+            </w:pPr>
             <w:r>
               <w:rPr>
                 <w:rFonts w:cs="Calibri"/>
                 <w:color w:val="000000"/>
               </w:rPr>
-              <w:t>ặ</w:t>
-            </w:r>
-            <w:r>
-              <w:rPr>
-                <w:rFonts w:cs="Calibri"/>
-                <w:color w:val="000000"/>
-              </w:rPr>
-              <w:t>ng H</w:t>
-            </w:r>
-            <w:r>
-              <w:rPr>
-                <w:rFonts w:cs="Calibri"/>
-                <w:color w:val="000000"/>
-              </w:rPr>
-              <w:t>ữ</w:t>
-            </w:r>
-            <w:r>
-              <w:rPr>
-                <w:rFonts w:cs="Calibri"/>
-                <w:color w:val="000000"/>
-              </w:rPr>
-              <w:t>u Tr</w:t>
-            </w:r>
-            <w:r>
-              <w:rPr>
-                <w:rFonts w:cs="Calibri"/>
-                <w:color w:val="000000"/>
-              </w:rPr>
-              <w:t>ọ</w:t>
-            </w:r>
-            <w:r>
-              <w:rPr>
-                <w:rFonts w:cs="Calibri"/>
-                <w:color w:val="000000"/>
-              </w:rPr>
-              <w:t>ng</w:t>
+              <w:t>Nguyễn Đỗ Trọng</w:t>
             </w:r>
           </w:p>
         </w:tc>
@@ -1292,13 +1042,22 @@
                 <w:lang w:eastAsia="ja-JP"/>
               </w:rPr>
             </w:pPr>
+            <w:r>
+              <w:rPr>
+                <w:rFonts w:ascii="Arial" w:eastAsia="MS Mincho" w:hAnsi="Arial" w:cs="Arial"/>
+                <w:color w:val="000000"/>
+                <w:sz w:val="20"/>
+                <w:szCs w:val="20"/>
+                <w:lang w:eastAsia="ja-JP"/>
+              </w:rPr>
+              <w:t>Bài 9</w:t>
+            </w:r>
           </w:p>
         </w:tc>
         <w:tc>
           <w:tcPr>
             <w:tcW w:w="2160" w:type="dxa"/>
             <w:tcBorders>
-              <w:top w:val="single" w:sz="4" w:space="0" w:color="auto"/>
               <w:left w:val="single" w:sz="4" w:space="0" w:color="auto"/>
               <w:bottom w:val="single" w:sz="4" w:space="0" w:color="auto"/>
               <w:right w:val="single" w:sz="4" w:space="0" w:color="auto"/>
@@ -1316,6 +1075,28 @@
                 <w:lang w:eastAsia="ja-JP"/>
               </w:rPr>
             </w:pPr>
+            <w:r>
+              <w:rPr>
+                <w:rFonts w:ascii="Arial" w:eastAsia="MS Mincho" w:hAnsi="Arial" w:cs="Arial"/>
+                <w:color w:val="000000"/>
+                <w:sz w:val="20"/>
+                <w:szCs w:val="20"/>
+                <w:lang w:eastAsia="ja-JP"/>
+              </w:rPr>
+              <w:t xml:space="preserve">Bài </w:t>
+            </w:r>
+            <w:bookmarkStart w:id="0" w:name="_GoBack"/>
+            <w:bookmarkEnd w:id="0"/>
+            <w:r>
+              <w:rPr>
+                <w:rFonts w:ascii="Arial" w:eastAsia="MS Mincho" w:hAnsi="Arial" w:cs="Arial"/>
+                <w:color w:val="000000"/>
+                <w:sz w:val="20"/>
+                <w:szCs w:val="20"/>
+                <w:lang w:eastAsia="ja-JP"/>
+              </w:rPr>
+              <w:t>14</w:t>
+            </w:r>
           </w:p>
         </w:tc>
         <w:tc>
@@ -1439,14 +1220,11 @@
           </w:tcPr>
           <w:p>
             <w:pPr>
-              <w:spacing w:after="0" w:line="240" w:lineRule="auto"/>
               <w:jc w:val="both"/>
               <w:rPr>
-                <w:rFonts w:ascii="Arial" w:eastAsia="MS Mincho" w:hAnsi="Arial" w:cs="Arial"/>
-                <w:color w:val="000000"/>
-                <w:sz w:val="20"/>
-                <w:szCs w:val="20"/>
-                <w:lang w:eastAsia="ja-JP"/>
+                <w:rFonts w:ascii="Arial" w:eastAsia="Times New Roman" w:hAnsi="Arial" w:cs="Arial"/>
+                <w:sz w:val="20"/>
+                <w:szCs w:val="20"/>
               </w:rPr>
             </w:pPr>
             <w:r>
@@ -1454,49 +1232,7 @@
                 <w:rFonts w:cs="Calibri"/>
                 <w:color w:val="000000"/>
               </w:rPr>
-              <w:t>Nguy</w:t>
-            </w:r>
-            <w:r>
-              <w:rPr>
-                <w:rFonts w:cs="Calibri"/>
-                <w:color w:val="000000"/>
-              </w:rPr>
-              <w:t>ễ</w:t>
-            </w:r>
-            <w:r>
-              <w:rPr>
-                <w:rFonts w:cs="Calibri"/>
-                <w:color w:val="000000"/>
-              </w:rPr>
-              <w:t>n Đ</w:t>
-            </w:r>
-            <w:r>
-              <w:rPr>
-                <w:rFonts w:cs="Calibri"/>
-                <w:color w:val="000000"/>
-              </w:rPr>
-              <w:t>ỗ</w:t>
-            </w:r>
-            <w:r>
-              <w:rPr>
-                <w:rFonts w:cs="Calibri"/>
-                <w:color w:val="000000"/>
-              </w:rPr>
-              <w:t xml:space="preserve"> Tr</w:t>
-            </w:r>
-            <w:r>
-              <w:rPr>
-                <w:rFonts w:cs="Calibri"/>
-                <w:color w:val="000000"/>
-              </w:rPr>
-              <w:t>ọ</w:t>
-            </w:r>
-            <w:r>
-              <w:rPr>
-                <w:rFonts w:cs="Calibri"/>
-                <w:color w:val="000000"/>
-              </w:rPr>
-              <w:t>ng</w:t>
+              <w:t>Đặng Hữu Trọng</w:t>
             </w:r>
           </w:p>
         </w:tc>
@@ -1512,15 +1248,7 @@
           </w:tcPr>
           <w:p>
             <w:pPr>
-              <w:spacing w:after="0" w:line="240" w:lineRule="auto"/>
               <w:jc w:val="center"/>
-              <w:rPr>
-                <w:rFonts w:ascii="Arial" w:eastAsia="MS Mincho" w:hAnsi="Arial" w:cs="Arial"/>
-                <w:color w:val="000000"/>
-                <w:sz w:val="20"/>
-                <w:szCs w:val="20"/>
-                <w:lang w:eastAsia="ja-JP"/>
-              </w:rPr>
             </w:pPr>
           </w:p>
         </w:tc>
@@ -1536,16 +1264,28 @@
           </w:tcPr>
           <w:p>
             <w:pPr>
-              <w:spacing w:after="0" w:line="240" w:lineRule="auto"/>
               <w:jc w:val="center"/>
-              <w:rPr>
-                <w:rFonts w:ascii="Arial" w:eastAsia="MS Mincho" w:hAnsi="Arial" w:cs="Arial"/>
-                <w:color w:val="000000"/>
-                <w:sz w:val="20"/>
-                <w:szCs w:val="20"/>
-                <w:lang w:eastAsia="ja-JP"/>
-              </w:rPr>
-            </w:pPr>
+            </w:pPr>
+            <w:r>
+              <w:rPr>
+                <w:rFonts w:ascii="Arial" w:eastAsia="MS Mincho" w:hAnsi="Arial" w:cs="Arial"/>
+                <w:color w:val="000000"/>
+                <w:sz w:val="20"/>
+                <w:szCs w:val="20"/>
+                <w:lang w:eastAsia="ja-JP"/>
+              </w:rPr>
+              <w:t>Bài 13</w:t>
+            </w:r>
+            <w:r>
+              <w:rPr>
+                <w:rFonts w:ascii="Arial" w:eastAsia="MS Mincho" w:hAnsi="Arial" w:cs="Arial"/>
+                <w:color w:val="000000"/>
+                <w:sz w:val="20"/>
+                <w:szCs w:val="20"/>
+                <w:lang w:eastAsia="ja-JP"/>
+              </w:rPr>
+              <w:t>, 15</w:t>
+            </w:r>
           </w:p>
         </w:tc>
         <w:tc>
@@ -1683,35 +1423,7 @@
                 <w:rFonts w:cs="Calibri"/>
                 <w:color w:val="000000"/>
               </w:rPr>
-              <w:t>Nguy</w:t>
-            </w:r>
-            <w:r>
-              <w:rPr>
-                <w:rFonts w:cs="Calibri"/>
-                <w:color w:val="000000"/>
-              </w:rPr>
-              <w:t>ễ</w:t>
-            </w:r>
-            <w:r>
-              <w:rPr>
-                <w:rFonts w:cs="Calibri"/>
-                <w:color w:val="000000"/>
-              </w:rPr>
-              <w:t>n Huy Tr</w:t>
-            </w:r>
-            <w:r>
-              <w:rPr>
-                <w:rFonts w:cs="Calibri"/>
-                <w:color w:val="000000"/>
-              </w:rPr>
-              <w:t>ọ</w:t>
-            </w:r>
-            <w:r>
-              <w:rPr>
-                <w:rFonts w:cs="Calibri"/>
-                <w:color w:val="000000"/>
-              </w:rPr>
-              <w:t>ng</w:t>
+              <w:t>Nguyễn Huy Trọng</w:t>
             </w:r>
           </w:p>
         </w:tc>
@@ -1761,6 +1473,16 @@
                 <w:lang w:eastAsia="ja-JP"/>
               </w:rPr>
             </w:pPr>
+            <w:r>
+              <w:rPr>
+                <w:rFonts w:ascii="Arial" w:eastAsia="MS Mincho" w:hAnsi="Arial" w:cs="Arial"/>
+                <w:color w:val="000000"/>
+                <w:sz w:val="20"/>
+                <w:szCs w:val="20"/>
+                <w:lang w:eastAsia="ja-JP"/>
+              </w:rPr>
+              <w:t>Bài 12, 15</w:t>
+            </w:r>
           </w:p>
         </w:tc>
         <w:tc>
@@ -2392,35 +2114,7 @@
                 <w:rFonts w:cs="Calibri"/>
                 <w:color w:val="000000"/>
               </w:rPr>
-              <w:t>Nguy</w:t>
-            </w:r>
-            <w:r>
-              <w:rPr>
-                <w:rFonts w:cs="Calibri"/>
-                <w:color w:val="000000"/>
-              </w:rPr>
-              <w:t>ễ</w:t>
-            </w:r>
-            <w:r>
-              <w:rPr>
-                <w:rFonts w:cs="Calibri"/>
-                <w:color w:val="000000"/>
-              </w:rPr>
-              <w:t>n B</w:t>
-            </w:r>
-            <w:r>
-              <w:rPr>
-                <w:rFonts w:cs="Calibri"/>
-                <w:color w:val="000000"/>
-              </w:rPr>
-              <w:t>ả</w:t>
-            </w:r>
-            <w:r>
-              <w:rPr>
-                <w:rFonts w:cs="Calibri"/>
-                <w:color w:val="000000"/>
-              </w:rPr>
-              <w:t>o Trân</w:t>
+              <w:t>Nguyễn Bảo Trân</w:t>
             </w:r>
           </w:p>
         </w:tc>
@@ -2731,49 +2425,7 @@
                 <w:rFonts w:cs="Calibri"/>
                 <w:color w:val="000000"/>
               </w:rPr>
-              <w:t>H</w:t>
-            </w:r>
-            <w:r>
-              <w:rPr>
-                <w:rFonts w:cs="Calibri"/>
-                <w:color w:val="000000"/>
-              </w:rPr>
-              <w:t>ồ</w:t>
-            </w:r>
-            <w:r>
-              <w:rPr>
-                <w:rFonts w:cs="Calibri"/>
-                <w:color w:val="000000"/>
-              </w:rPr>
-              <w:t xml:space="preserve"> Th</w:t>
-            </w:r>
-            <w:r>
-              <w:rPr>
-                <w:rFonts w:cs="Calibri"/>
-                <w:color w:val="000000"/>
-              </w:rPr>
-              <w:t>ị</w:t>
-            </w:r>
-            <w:r>
-              <w:rPr>
-                <w:rFonts w:cs="Calibri"/>
-                <w:color w:val="000000"/>
-              </w:rPr>
-              <w:t xml:space="preserve"> Ki</w:t>
-            </w:r>
-            <w:r>
-              <w:rPr>
-                <w:rFonts w:cs="Calibri"/>
-                <w:color w:val="000000"/>
-              </w:rPr>
-              <w:t>ề</w:t>
-            </w:r>
-            <w:r>
-              <w:rPr>
-                <w:rFonts w:cs="Calibri"/>
-                <w:color w:val="000000"/>
-              </w:rPr>
-              <w:t>u Trinh</w:t>
+              <w:t>Hồ Thị Kiều Trinh</w:t>
             </w:r>
           </w:p>
         </w:tc>
@@ -3074,35 +2726,7 @@
                 <w:rFonts w:cs="Calibri"/>
                 <w:color w:val="000000"/>
               </w:rPr>
-              <w:t>Phan Th</w:t>
-            </w:r>
-            <w:r>
-              <w:rPr>
-                <w:rFonts w:cs="Calibri"/>
-                <w:color w:val="000000"/>
-              </w:rPr>
-              <w:t>ị</w:t>
-            </w:r>
-            <w:r>
-              <w:rPr>
-                <w:rFonts w:cs="Calibri"/>
-                <w:color w:val="000000"/>
-              </w:rPr>
-              <w:t xml:space="preserve"> Tuy</w:t>
-            </w:r>
-            <w:r>
-              <w:rPr>
-                <w:rFonts w:cs="Calibri"/>
-                <w:color w:val="000000"/>
-              </w:rPr>
-              <w:t>ế</w:t>
-            </w:r>
-            <w:r>
-              <w:rPr>
-                <w:rFonts w:cs="Calibri"/>
-                <w:color w:val="000000"/>
-              </w:rPr>
-              <w:t>t Trinh</w:t>
+              <w:t>Phan Thị Tuyết Trinh</w:t>
             </w:r>
           </w:p>
         </w:tc>
@@ -3352,49 +2976,7 @@
                 <w:rFonts w:cs="Calibri"/>
                 <w:color w:val="000000"/>
               </w:rPr>
-              <w:t>Đ</w:t>
-            </w:r>
-            <w:r>
-              <w:rPr>
-                <w:rFonts w:cs="Calibri"/>
-                <w:color w:val="000000"/>
-              </w:rPr>
-              <w:t>ặ</w:t>
-            </w:r>
-            <w:r>
-              <w:rPr>
-                <w:rFonts w:cs="Calibri"/>
-                <w:color w:val="000000"/>
-              </w:rPr>
-              <w:t>ng H</w:t>
-            </w:r>
-            <w:r>
-              <w:rPr>
-                <w:rFonts w:cs="Calibri"/>
-                <w:color w:val="000000"/>
-              </w:rPr>
-              <w:t>ữ</w:t>
-            </w:r>
-            <w:r>
-              <w:rPr>
-                <w:rFonts w:cs="Calibri"/>
-                <w:color w:val="000000"/>
-              </w:rPr>
-              <w:t>u Tr</w:t>
-            </w:r>
-            <w:r>
-              <w:rPr>
-                <w:rFonts w:cs="Calibri"/>
-                <w:color w:val="000000"/>
-              </w:rPr>
-              <w:t>ọ</w:t>
-            </w:r>
-            <w:r>
-              <w:rPr>
-                <w:rFonts w:cs="Calibri"/>
-                <w:color w:val="000000"/>
-              </w:rPr>
-              <w:t>ng</w:t>
+              <w:t>Đặng Hữu Trọng</w:t>
             </w:r>
           </w:p>
         </w:tc>
@@ -3630,8 +3212,6 @@
                 <w:lang w:val="en-GB" w:eastAsia="en-GB"/>
               </w:rPr>
             </w:pPr>
-            <w:bookmarkStart w:id="0" w:name="_GoBack"/>
-            <w:bookmarkEnd w:id="0"/>
             <w:r>
               <w:rPr>
                 <w:rFonts w:ascii="Arial" w:eastAsia="Times New Roman" w:hAnsi="Arial" w:cs="Arial"/>
@@ -3697,49 +3277,7 @@
                 <w:rFonts w:cs="Calibri"/>
                 <w:color w:val="000000"/>
               </w:rPr>
-              <w:t>Nguy</w:t>
-            </w:r>
-            <w:r>
-              <w:rPr>
-                <w:rFonts w:cs="Calibri"/>
-                <w:color w:val="000000"/>
-              </w:rPr>
-              <w:t>ễ</w:t>
-            </w:r>
-            <w:r>
-              <w:rPr>
-                <w:rFonts w:cs="Calibri"/>
-                <w:color w:val="000000"/>
-              </w:rPr>
-              <w:t>n Đ</w:t>
-            </w:r>
-            <w:r>
-              <w:rPr>
-                <w:rFonts w:cs="Calibri"/>
-                <w:color w:val="000000"/>
-              </w:rPr>
-              <w:t>ỗ</w:t>
-            </w:r>
-            <w:r>
-              <w:rPr>
-                <w:rFonts w:cs="Calibri"/>
-                <w:color w:val="000000"/>
-              </w:rPr>
-              <w:t xml:space="preserve"> Tr</w:t>
-            </w:r>
-            <w:r>
-              <w:rPr>
-                <w:rFonts w:cs="Calibri"/>
-                <w:color w:val="000000"/>
-              </w:rPr>
-              <w:t>ọ</w:t>
-            </w:r>
-            <w:r>
-              <w:rPr>
-                <w:rFonts w:cs="Calibri"/>
-                <w:color w:val="000000"/>
-              </w:rPr>
-              <w:t>ng</w:t>
+              <w:t>Nguyễn Đỗ Trọng</w:t>
             </w:r>
           </w:p>
         </w:tc>
@@ -4040,35 +3578,7 @@
                 <w:rFonts w:cs="Calibri"/>
                 <w:color w:val="000000"/>
               </w:rPr>
-              <w:t>Nguy</w:t>
-            </w:r>
-            <w:r>
-              <w:rPr>
-                <w:rFonts w:cs="Calibri"/>
-                <w:color w:val="000000"/>
-              </w:rPr>
-              <w:t>ễ</w:t>
-            </w:r>
-            <w:r>
-              <w:rPr>
-                <w:rFonts w:cs="Calibri"/>
-                <w:color w:val="000000"/>
-              </w:rPr>
-              <w:t>n Huy Tr</w:t>
-            </w:r>
-            <w:r>
-              <w:rPr>
-                <w:rFonts w:cs="Calibri"/>
-                <w:color w:val="000000"/>
-              </w:rPr>
-              <w:t>ọ</w:t>
-            </w:r>
-            <w:r>
-              <w:rPr>
-                <w:rFonts w:cs="Calibri"/>
-                <w:color w:val="000000"/>
-              </w:rPr>
-              <w:t>ng</w:t>
+              <w:t>Nguyễn Huy Trọng</w:t>
             </w:r>
           </w:p>
         </w:tc>
@@ -4243,7 +3753,7 @@
 </file>
 
 <file path=word/styles.xml><?xml version="1.0" encoding="utf-8"?>
-<w:styles xmlns:mc="http://schemas.openxmlformats.org/markup-compatibility/2006" xmlns:r="http://schemas.openxmlformats.org/officeDocument/2006/relationships" xmlns:w="http://schemas.openxmlformats.org/wordprocessingml/2006/main" xmlns:w14="http://schemas.microsoft.com/office/word/2010/wordml" mc:Ignorable="w14">
+<w:styles xmlns:mc="http://schemas.openxmlformats.org/markup-compatibility/2006" xmlns:r="http://schemas.openxmlformats.org/officeDocument/2006/relationships" xmlns:w="http://schemas.openxmlformats.org/wordprocessingml/2006/main" xmlns:w14="http://schemas.microsoft.com/office/word/2010/wordml" xmlns:w15="http://schemas.microsoft.com/office/word/2012/wordml" xmlns:w16cid="http://schemas.microsoft.com/office/word/2016/wordml/cid" xmlns:w16se="http://schemas.microsoft.com/office/word/2015/wordml/symex" mc:Ignorable="w14 w15 w16se w16cid">
   <w:docDefaults>
     <w:rPrDefault>
       <w:rPr>
@@ -4257,336 +3767,379 @@
       </w:pPr>
     </w:pPrDefault>
   </w:docDefaults>
-  <w:latentStyles w:defLockedState="0" w:defUIPriority="99" w:defSemiHidden="1" w:defUnhideWhenUsed="1" w:defQFormat="0" w:count="267">
-    <w:lsdException w:name="Normal" w:semiHidden="0" w:uiPriority="0" w:unhideWhenUsed="0" w:qFormat="1"/>
-    <w:lsdException w:name="heading 1" w:semiHidden="0" w:uiPriority="9" w:unhideWhenUsed="0" w:qFormat="1"/>
-    <w:lsdException w:name="heading 2" w:uiPriority="9" w:qFormat="1"/>
-    <w:lsdException w:name="heading 3" w:uiPriority="9" w:qFormat="1"/>
-    <w:lsdException w:name="heading 4" w:uiPriority="9" w:qFormat="1"/>
-    <w:lsdException w:name="heading 5" w:uiPriority="9" w:qFormat="1"/>
-    <w:lsdException w:name="heading 6" w:uiPriority="9" w:qFormat="1"/>
-    <w:lsdException w:name="heading 7" w:uiPriority="9" w:qFormat="1"/>
-    <w:lsdException w:name="heading 8" w:uiPriority="9" w:qFormat="1"/>
-    <w:lsdException w:name="heading 9" w:uiPriority="9" w:qFormat="1"/>
-    <w:lsdException w:name="toc 1" w:uiPriority="39"/>
-    <w:lsdException w:name="toc 2" w:uiPriority="39"/>
-    <w:lsdException w:name="toc 3" w:uiPriority="39"/>
-    <w:lsdException w:name="toc 4" w:uiPriority="39"/>
-    <w:lsdException w:name="toc 5" w:uiPriority="39"/>
-    <w:lsdException w:name="toc 6" w:uiPriority="39"/>
-    <w:lsdException w:name="toc 7" w:uiPriority="39"/>
-    <w:lsdException w:name="toc 8" w:uiPriority="39"/>
-    <w:lsdException w:name="toc 9" w:uiPriority="39"/>
-    <w:lsdException w:name="caption" w:uiPriority="35" w:qFormat="1"/>
-    <w:lsdException w:name="Title" w:semiHidden="0" w:uiPriority="10" w:unhideWhenUsed="0" w:qFormat="1"/>
-    <w:lsdException w:name="Default Paragraph Font" w:uiPriority="1"/>
-    <w:lsdException w:name="Subtitle" w:semiHidden="0" w:uiPriority="11" w:unhideWhenUsed="0" w:qFormat="1"/>
-    <w:lsdException w:name="Strong" w:semiHidden="0" w:uiPriority="22" w:unhideWhenUsed="0" w:qFormat="1"/>
-    <w:lsdException w:name="Emphasis" w:semiHidden="0" w:uiPriority="20" w:unhideWhenUsed="0" w:qFormat="1"/>
-    <w:lsdException w:name="Table Grid" w:semiHidden="0" w:uiPriority="59" w:unhideWhenUsed="0"/>
-    <w:lsdException w:name="Light Shading" w:semiHidden="0" w:uiPriority="60" w:unhideWhenUsed="0"/>
-    <w:lsdException w:name="Light List" w:semiHidden="0" w:uiPriority="61" w:unhideWhenUsed="0"/>
-    <w:lsdException w:name="Light Grid" w:semiHidden="0" w:uiPriority="62" w:unhideWhenUsed="0"/>
-    <w:lsdException w:name="Medium Shading 1" w:semiHidden="0" w:uiPriority="63" w:unhideWhenUsed="0"/>
-    <w:lsdException w:name="Medium Shading 2" w:semiHidden="0" w:uiPriority="64" w:unhideWhenUsed="0"/>
-    <w:lsdException w:name="Medium List 1" w:semiHidden="0" w:uiPriority="65" w:unhideWhenUsed="0"/>
-    <w:lsdException w:name="Medium List 2" w:semiHidden="0" w:uiPriority="66" w:unhideWhenUsed="0"/>
-    <w:lsdException w:name="Medium Grid 1" w:semiHidden="0" w:uiPriority="67" w:unhideWhenUsed="0"/>
-    <w:lsdException w:name="Medium Grid 2" w:semiHidden="0" w:uiPriority="68" w:unhideWhenUsed="0"/>
-    <w:lsdException w:name="Medium Grid 3" w:semiHidden="0" w:uiPriority="69" w:unhideWhenUsed="0"/>
-    <w:lsdException w:name="Dark List" w:semiHidden="0" w:uiPriority="70" w:unhideWhenUsed="0"/>
-    <w:lsdException w:name="Colorful Shading" w:semiHidden="0" w:uiPriority="71" w:unhideWhenUsed="0"/>
-    <w:lsdException w:name="Colorful List" w:semiHidden="0" w:uiPriority="72" w:unhideWhenUsed="0"/>
-    <w:lsdException w:name="Colorful Grid" w:semiHidden="0" w:uiPriority="73" w:unhideWhenUsed="0"/>
-    <w:lsdException w:name="Light Shading Accent 1" w:semiHidden="0" w:uiPriority="60" w:unhideWhenUsed="0"/>
-    <w:lsdException w:name="Light List Accent 1" w:semiHidden="0" w:uiPriority="61" w:unhideWhenUsed="0"/>
-    <w:lsdException w:name="Light Grid Accent 1" w:semiHidden="0" w:uiPriority="62" w:unhideWhenUsed="0"/>
-    <w:lsdException w:name="Medium Shading 1 Accent 1" w:semiHidden="0" w:uiPriority="63" w:unhideWhenUsed="0"/>
-    <w:lsdException w:name="Medium Shading 2 Accent 1" w:semiHidden="0" w:uiPriority="64" w:unhideWhenUsed="0"/>
-    <w:lsdException w:name="Medium List 1 Accent 1" w:semiHidden="0" w:uiPriority="65" w:unhideWhenUsed="0"/>
-    <w:lsdException w:name="Medium List 2 Accent 1" w:semiHidden="0" w:uiPriority="66" w:unhideWhenUsed="0"/>
-    <w:lsdException w:name="Medium Grid 1 Accent 1" w:semiHidden="0" w:uiPriority="67" w:unhideWhenUsed="0"/>
-    <w:lsdException w:name="Medium Grid 2 Accent 1" w:semiHidden="0" w:uiPriority="68" w:unhideWhenUsed="0"/>
-    <w:lsdException w:name="Medium Grid 3 Accent 1" w:semiHidden="0" w:uiPriority="69" w:unhideWhenUsed="0"/>
-    <w:lsdException w:name="Dark List Accent 1" w:semiHidden="0" w:uiPriority="70" w:unhideWhenUsed="0"/>
-    <w:lsdException w:name="Colorful Shading Accent 1" w:semiHidden="0" w:uiPriority="71" w:unhideWhenUsed="0"/>
-    <w:lsdException w:name="Colorful List Accent 1" w:semiHidden="0" w:uiPriority="72" w:unhideWhenUsed="0"/>
-    <w:lsdException w:name="Colorful Grid Accent 1" w:semiHidden="0" w:uiPriority="73" w:unhideWhenUsed="0"/>
-    <w:lsdException w:name="Light Shading Accent 2" w:semiHidden="0" w:uiPriority="60" w:unhideWhenUsed="0"/>
-    <w:lsdException w:name="Light List Accent 2" w:semiHidden="0" w:uiPriority="61" w:unhideWhenUsed="0"/>
-    <w:lsdException w:name="Light Grid Accent 2" w:semiHidden="0" w:uiPriority="62" w:unhideWhenUsed="0"/>
-    <w:lsdException w:name="Medium Shading 1 Accent 2" w:semiHidden="0" w:uiPriority="63" w:unhideWhenUsed="0"/>
-    <w:lsdException w:name="Medium Shading 2 Accent 2" w:semiHidden="0" w:uiPriority="64" w:unhideWhenUsed="0"/>
-    <w:lsdException w:name="Medium List 1 Accent 2" w:semiHidden="0" w:uiPriority="65" w:unhideWhenUsed="0"/>
-    <w:lsdException w:name="Medium List 2 Accent 2" w:semiHidden="0" w:uiPriority="66" w:unhideWhenUsed="0"/>
-    <w:lsdException w:name="Medium Grid 1 Accent 2" w:semiHidden="0" w:uiPriority="67" w:unhideWhenUsed="0"/>
-    <w:lsdException w:name="Medium Grid 2 Accent 2" w:semiHidden="0" w:uiPriority="68" w:unhideWhenUsed="0"/>
-    <w:lsdException w:name="Medium Grid 3 Accent 2" w:semiHidden="0" w:uiPriority="69" w:unhideWhenUsed="0"/>
-    <w:lsdException w:name="Dark List Accent 2" w:semiHidden="0" w:uiPriority="70" w:unhideWhenUsed="0"/>
-    <w:lsdException w:name="Colorful Shading Accent 2" w:semiHidden="0" w:uiPriority="71" w:unhideWhenUsed="0"/>
-    <w:lsdException w:name="Colorful List Accent 2" w:semiHidden="0" w:uiPriority="72" w:unhideWhenUsed="0"/>
-    <w:lsdException w:name="Colorful Grid Accent 2" w:semiHidden="0" w:uiPriority="73" w:unhideWhenUsed="0"/>
-    <w:lsdException w:name="Light Shading Accent 3" w:semiHidden="0" w:uiPriority="60" w:unhideWhenUsed="0"/>
-    <w:lsdException w:name="Light List Accent 3" w:semiHidden="0" w:uiPriority="61" w:unhideWhenUsed="0"/>
-    <w:lsdException w:name="Light Grid Accent 3" w:semiHidden="0" w:uiPriority="62" w:unhideWhenUsed="0"/>
-    <w:lsdException w:name="Medium Shading 1 Accent 3" w:semiHidden="0" w:uiPriority="63" w:unhideWhenUsed="0"/>
-    <w:lsdException w:name="Medium Shading 2 Accent 3" w:semiHidden="0" w:uiPriority="64" w:unhideWhenUsed="0"/>
-    <w:lsdException w:name="Medium List 1 Accent 3" w:semiHidden="0" w:uiPriority="65" w:unhideWhenUsed="0"/>
-    <w:lsdException w:name="Medium List 2 Accent 3" w:semiHidden="0" w:uiPriority="66" w:unhideWhenUsed="0"/>
-    <w:lsdException w:name="Medium Grid 1 Accent 3" w:semiHidden="0" w:uiPriority="67" w:unhideWhenUsed="0"/>
-    <w:lsdException w:name="Medium Grid 2 Accent 3" w:semiHidden="0" w:uiPriority="68" w:unhideWhenUsed="0"/>
-    <w:lsdException w:name="Medium Grid 3 Accent 3" w:semiHidden="0" w:uiPriority="69" w:unhideWhenUsed="0"/>
-    <w:lsdException w:name="Dark List Accent 3" w:semiHidden="0" w:uiPriority="70" w:unhideWhenUsed="0"/>
-    <w:lsdException w:name="Colorful Shading Accent 3" w:semiHidden="0" w:uiPriority="71" w:unhideWhenUsed="0"/>
-    <w:lsdException w:name="Colorful List Accent 3" w:semiHidden="0" w:uiPriority="72" w:unhideWhenUsed="0"/>
-    <w:lsdException w:name="Colorful Grid Accent 3" w:semiHidden="0" w:uiPriority="73" w:unhideWhenUsed="0"/>
-    <w:lsdException w:name="Light Shading Accent 4" w:semiHidden="0" w:uiPriority="60" w:unhideWhenUsed="0"/>
-    <w:lsdException w:name="Light List Accent 4" w:semiHidden="0" w:uiPriority="61" w:unhideWhenUsed="0"/>
-    <w:lsdException w:name="Light Grid Accent 4" w:semiHidden="0" w:uiPriority="62" w:unhideWhenUsed="0"/>
-    <w:lsdException w:name="Medium Shading 1 Accent 4" w:semiHidden="0" w:uiPriority="63" w:unhideWhenUsed="0"/>
-    <w:lsdException w:name="Medium Shading 2 Accent 4" w:semiHidden="0" w:uiPriority="64" w:unhideWhenUsed="0"/>
-    <w:lsdException w:name="Medium List 1 Accent 4" w:semiHidden="0" w:uiPriority="65" w:unhideWhenUsed="0"/>
-    <w:lsdException w:name="Medium List 2 Accent 4" w:semiHidden="0" w:uiPriority="66" w:unhideWhenUsed="0"/>
-    <w:lsdException w:name="Medium Grid 1 Accent 4" w:semiHidden="0" w:uiPriority="67" w:unhideWhenUsed="0"/>
-    <w:lsdException w:name="Medium Grid 2 Accent 4" w:semiHidden="0" w:uiPriority="68" w:unhideWhenUsed="0"/>
-    <w:lsdException w:name="Medium Grid 3 Accent 4" w:semiHidden="0" w:uiPriority="69" w:unhideWhenUsed="0"/>
-    <w:lsdException w:name="Dark List Accent 4" w:semiHidden="0" w:uiPriority="70" w:unhideWhenUsed="0"/>
-    <w:lsdException w:name="Colorful Shading Accent 4" w:semiHidden="0" w:uiPriority="71" w:unhideWhenUsed="0"/>
-    <w:lsdException w:name="Colorful List Accent 4" w:semiHidden="0" w:uiPriority="72" w:unhideWhenUsed="0"/>
-    <w:lsdException w:name="Colorful Grid Accent 4" w:semiHidden="0" w:uiPriority="73" w:unhideWhenUsed="0"/>
-    <w:lsdException w:name="Light Shading Accent 5" w:semiHidden="0" w:uiPriority="60" w:unhideWhenUsed="0"/>
-    <w:lsdException w:name="Light List Accent 5" w:semiHidden="0" w:uiPriority="61" w:unhideWhenUsed="0"/>
-    <w:lsdException w:name="Light Grid Accent 5" w:semiHidden="0" w:uiPriority="62" w:unhideWhenUsed="0"/>
-    <w:lsdException w:name="Medium Shading 1 Accent 5" w:semiHidden="0" w:uiPriority="63" w:unhideWhenUsed="0"/>
-    <w:lsdException w:name="Medium Shading 2 Accent 5" w:semiHidden="0" w:uiPriority="64" w:unhideWhenUsed="0"/>
-    <w:lsdException w:name="Medium List 1 Accent 5" w:semiHidden="0" w:uiPriority="65" w:unhideWhenUsed="0"/>
-    <w:lsdException w:name="Medium List 2 Accent 5" w:semiHidden="0" w:uiPriority="66" w:unhideWhenUsed="0"/>
-    <w:lsdException w:name="Medium Grid 1 Accent 5" w:semiHidden="0" w:uiPriority="67" w:unhideWhenUsed="0"/>
-    <w:lsdException w:name="Medium Grid 2 Accent 5" w:semiHidden="0" w:uiPriority="68" w:unhideWhenUsed="0"/>
-    <w:lsdException w:name="Medium Grid 3 Accent 5" w:semiHidden="0" w:uiPriority="69" w:unhideWhenUsed="0"/>
-    <w:lsdException w:name="Dark List Accent 5" w:semiHidden="0" w:uiPriority="70" w:unhideWhenUsed="0"/>
-    <w:lsdException w:name="Colorful Shading Accent 5" w:semiHidden="0" w:uiPriority="71" w:unhideWhenUsed="0"/>
-    <w:lsdException w:name="Colorful List Accent 5" w:semiHidden="0" w:uiPriority="72" w:unhideWhenUsed="0"/>
-    <w:lsdException w:name="Colorful Grid Accent 5" w:semiHidden="0" w:uiPriority="73" w:unhideWhenUsed="0"/>
-    <w:lsdException w:name="Light Shading Accent 6" w:semiHidden="0" w:uiPriority="60" w:unhideWhenUsed="0"/>
-    <w:lsdException w:name="Light List Accent 6" w:semiHidden="0" w:uiPriority="61" w:unhideWhenUsed="0"/>
-    <w:lsdException w:name="Light Grid Accent 6" w:semiHidden="0" w:uiPriority="62" w:unhideWhenUsed="0"/>
-    <w:lsdException w:name="Medium Shading 1 Accent 6" w:semiHidden="0" w:uiPriority="63" w:unhideWhenUsed="0"/>
-    <w:lsdException w:name="Medium Shading 2 Accent 6" w:semiHidden="0" w:uiPriority="64" w:unhideWhenUsed="0"/>
-    <w:lsdException w:name="Medium List 1 Accent 6" w:semiHidden="0" w:uiPriority="65" w:unhideWhenUsed="0"/>
-    <w:lsdException w:name="Medium List 2 Accent 6" w:semiHidden="0" w:uiPriority="66" w:unhideWhenUsed="0"/>
-    <w:lsdException w:name="Medium Grid 1 Accent 6" w:semiHidden="0" w:uiPriority="67" w:unhideWhenUsed="0"/>
-    <w:lsdException w:name="Medium Grid 2 Accent 6" w:semiHidden="0" w:uiPriority="68" w:unhideWhenUsed="0"/>
-    <w:lsdException w:name="Medium Grid 3 Accent 6" w:semiHidden="0" w:uiPriority="69" w:unhideWhenUsed="0"/>
-    <w:lsdException w:name="Dark List Accent 6" w:semiHidden="0" w:uiPriority="70" w:unhideWhenUsed="0"/>
-    <w:lsdException w:name="Colorful Shading Accent 6" w:semiHidden="0" w:uiPriority="71" w:unhideWhenUsed="0"/>
-    <w:lsdException w:name="Colorful List Accent 6" w:semiHidden="0" w:uiPriority="72" w:unhideWhenUsed="0"/>
-    <w:lsdException w:name="Colorful Grid Accent 6" w:semiHidden="0" w:uiPriority="73" w:unhideWhenUsed="0"/>
-    <w:lsdException w:name="Subtle Emphasis" w:semiHidden="0" w:uiPriority="19" w:unhideWhenUsed="0" w:qFormat="1"/>
-    <w:lsdException w:name="Intense Emphasis" w:semiHidden="0" w:uiPriority="21" w:unhideWhenUsed="0" w:qFormat="1"/>
-    <w:lsdException w:name="Subtle Reference" w:semiHidden="0" w:uiPriority="31" w:unhideWhenUsed="0" w:qFormat="1"/>
-    <w:lsdException w:name="Intense Reference" w:semiHidden="0" w:uiPriority="32" w:unhideWhenUsed="0" w:qFormat="1"/>
-    <w:lsdException w:name="Book Title" w:semiHidden="0" w:uiPriority="33" w:unhideWhenUsed="0" w:qFormat="1"/>
-    <w:lsdException w:name="Bibliography" w:uiPriority="37"/>
-    <w:lsdException w:name="TOC Heading" w:uiPriority="39" w:qFormat="1"/>
-  </w:latentStyles>
-  <w:style w:type="paragraph" w:default="1" w:styleId="Normal">
-    <w:name w:val="Normal"/>
-    <w:qFormat/>
-    <w:rPr>
-      <w:rFonts w:ascii="Calibri" w:eastAsia="Calibri" w:hAnsi="Calibri" w:cs="Times New Roman"/>
-      <w:sz w:val="22"/>
-      <w:szCs w:val="22"/>
-    </w:rPr>
-  </w:style>
-  <w:style w:type="character" w:default="1" w:styleId="DefaultParagraphFont">
-    <w:name w:val="Default Paragraph Font"/>
-    <w:uiPriority w:val="1"/>
-    <w:semiHidden/>
-    <w:unhideWhenUsed/>
-  </w:style>
-  <w:style w:type="table" w:default="1" w:styleId="TableNormal">
-    <w:name w:val="Normal Table"/>
-    <w:uiPriority w:val="99"/>
-    <w:semiHidden/>
-    <w:unhideWhenUsed/>
-    <w:tblPr>
-      <w:tblInd w:w="0" w:type="dxa"/>
-      <w:tblCellMar>
-        <w:top w:w="0" w:type="dxa"/>
-        <w:left w:w="108" w:type="dxa"/>
-        <w:bottom w:w="0" w:type="dxa"/>
-        <w:right w:w="108" w:type="dxa"/>
-      </w:tblCellMar>
-    </w:tblPr>
-  </w:style>
-  <w:style w:type="numbering" w:default="1" w:styleId="NoList">
-    <w:name w:val="No List"/>
-    <w:uiPriority w:val="99"/>
-    <w:semiHidden/>
-    <w:unhideWhenUsed/>
-  </w:style>
-  <w:style w:type="character" w:styleId="Hyperlink">
-    <w:name w:val="Hyperlink"/>
-    <w:basedOn w:val="DefaultParagraphFont"/>
-    <w:uiPriority w:val="99"/>
-    <w:semiHidden/>
-    <w:unhideWhenUsed/>
-    <w:rPr>
-      <w:color w:val="0000FF"/>
-      <w:u w:val="single"/>
-    </w:rPr>
-  </w:style>
-</w:styles>
-</file>
-
-<file path=word/stylesWithEffects.xml><?xml version="1.0" encoding="utf-8"?>
-<w:styles xmlns:wpc="http://schemas.microsoft.com/office/word/2010/wordprocessingCanvas" xmlns:mc="http://schemas.openxmlformats.org/markup-compatibility/2006" xmlns:o="urn:schemas-microsoft-com:office:office" xmlns:r="http://schemas.openxmlformats.org/officeDocument/2006/relationships" xmlns:m="http://schemas.openxmlformats.org/officeDocument/2006/math" xmlns:v="urn:schemas-microsoft-com:vml" xmlns:wp14="http://schemas.microsoft.com/office/word/2010/wordprocessingDrawing" xmlns:wp="http://schemas.openxmlformats.org/drawingml/2006/wordprocessingDrawing" xmlns:w10="urn:schemas-microsoft-com:office:word" xmlns:w="http://schemas.openxmlformats.org/wordprocessingml/2006/main" xmlns:w14="http://schemas.microsoft.com/office/word/2010/wordml" xmlns:wpg="http://schemas.microsoft.com/office/word/2010/wordprocessingGroup" xmlns:wpi="http://schemas.microsoft.com/office/word/2010/wordprocessingInk" xmlns:wne="http://schemas.microsoft.com/office/word/2006/wordml" xmlns:wps="http://schemas.microsoft.com/office/word/2010/wordprocessingShape" mc:Ignorable="w14 wp14">
-  <w:docDefaults>
-    <w:rPrDefault>
-      <w:rPr>
-        <w:rFonts w:asciiTheme="minorHAnsi" w:eastAsiaTheme="minorHAnsi" w:hAnsiTheme="minorHAnsi" w:cstheme="minorBidi"/>
-        <w:lang w:val="en-US" w:eastAsia="en-US" w:bidi="ar-SA"/>
-      </w:rPr>
-    </w:rPrDefault>
-    <w:pPrDefault>
-      <w:pPr>
-        <w:spacing w:after="200" w:line="276" w:lineRule="auto"/>
-      </w:pPr>
-    </w:pPrDefault>
-  </w:docDefaults>
-  <w:latentStyles w:defLockedState="0" w:defUIPriority="99" w:defSemiHidden="1" w:defUnhideWhenUsed="1" w:defQFormat="0" w:count="267">
-    <w:lsdException w:name="Normal" w:semiHidden="0" w:uiPriority="0" w:unhideWhenUsed="0" w:qFormat="1"/>
-    <w:lsdException w:name="heading 1" w:semiHidden="0" w:uiPriority="9" w:unhideWhenUsed="0" w:qFormat="1"/>
-    <w:lsdException w:name="heading 2" w:uiPriority="9" w:qFormat="1"/>
-    <w:lsdException w:name="heading 3" w:uiPriority="9" w:qFormat="1"/>
-    <w:lsdException w:name="heading 4" w:uiPriority="9" w:qFormat="1"/>
-    <w:lsdException w:name="heading 5" w:uiPriority="9" w:qFormat="1"/>
-    <w:lsdException w:name="heading 6" w:uiPriority="9" w:qFormat="1"/>
-    <w:lsdException w:name="heading 7" w:uiPriority="9" w:qFormat="1"/>
-    <w:lsdException w:name="heading 8" w:uiPriority="9" w:qFormat="1"/>
-    <w:lsdException w:name="heading 9" w:uiPriority="9" w:qFormat="1"/>
-    <w:lsdException w:name="toc 1" w:uiPriority="39"/>
-    <w:lsdException w:name="toc 2" w:uiPriority="39"/>
-    <w:lsdException w:name="toc 3" w:uiPriority="39"/>
-    <w:lsdException w:name="toc 4" w:uiPriority="39"/>
-    <w:lsdException w:name="toc 5" w:uiPriority="39"/>
-    <w:lsdException w:name="toc 6" w:uiPriority="39"/>
-    <w:lsdException w:name="toc 7" w:uiPriority="39"/>
-    <w:lsdException w:name="toc 8" w:uiPriority="39"/>
-    <w:lsdException w:name="toc 9" w:uiPriority="39"/>
-    <w:lsdException w:name="caption" w:uiPriority="35" w:qFormat="1"/>
-    <w:lsdException w:name="Title" w:semiHidden="0" w:uiPriority="10" w:unhideWhenUsed="0" w:qFormat="1"/>
-    <w:lsdException w:name="Default Paragraph Font" w:uiPriority="1"/>
-    <w:lsdException w:name="Subtitle" w:semiHidden="0" w:uiPriority="11" w:unhideWhenUsed="0" w:qFormat="1"/>
-    <w:lsdException w:name="Strong" w:semiHidden="0" w:uiPriority="22" w:unhideWhenUsed="0" w:qFormat="1"/>
-    <w:lsdException w:name="Emphasis" w:semiHidden="0" w:uiPriority="20" w:unhideWhenUsed="0" w:qFormat="1"/>
-    <w:lsdException w:name="Table Grid" w:semiHidden="0" w:uiPriority="59" w:unhideWhenUsed="0"/>
-    <w:lsdException w:name="Light Shading" w:semiHidden="0" w:uiPriority="60" w:unhideWhenUsed="0"/>
-    <w:lsdException w:name="Light List" w:semiHidden="0" w:uiPriority="61" w:unhideWhenUsed="0"/>
-    <w:lsdException w:name="Light Grid" w:semiHidden="0" w:uiPriority="62" w:unhideWhenUsed="0"/>
-    <w:lsdException w:name="Medium Shading 1" w:semiHidden="0" w:uiPriority="63" w:unhideWhenUsed="0"/>
-    <w:lsdException w:name="Medium Shading 2" w:semiHidden="0" w:uiPriority="64" w:unhideWhenUsed="0"/>
-    <w:lsdException w:name="Medium List 1" w:semiHidden="0" w:uiPriority="65" w:unhideWhenUsed="0"/>
-    <w:lsdException w:name="Medium List 2" w:semiHidden="0" w:uiPriority="66" w:unhideWhenUsed="0"/>
-    <w:lsdException w:name="Medium Grid 1" w:semiHidden="0" w:uiPriority="67" w:unhideWhenUsed="0"/>
-    <w:lsdException w:name="Medium Grid 2" w:semiHidden="0" w:uiPriority="68" w:unhideWhenUsed="0"/>
-    <w:lsdException w:name="Medium Grid 3" w:semiHidden="0" w:uiPriority="69" w:unhideWhenUsed="0"/>
-    <w:lsdException w:name="Dark List" w:semiHidden="0" w:uiPriority="70" w:unhideWhenUsed="0"/>
-    <w:lsdException w:name="Colorful Shading" w:semiHidden="0" w:uiPriority="71" w:unhideWhenUsed="0"/>
-    <w:lsdException w:name="Colorful List" w:semiHidden="0" w:uiPriority="72" w:unhideWhenUsed="0"/>
-    <w:lsdException w:name="Colorful Grid" w:semiHidden="0" w:uiPriority="73" w:unhideWhenUsed="0"/>
-    <w:lsdException w:name="Light Shading Accent 1" w:semiHidden="0" w:uiPriority="60" w:unhideWhenUsed="0"/>
-    <w:lsdException w:name="Light List Accent 1" w:semiHidden="0" w:uiPriority="61" w:unhideWhenUsed="0"/>
-    <w:lsdException w:name="Light Grid Accent 1" w:semiHidden="0" w:uiPriority="62" w:unhideWhenUsed="0"/>
-    <w:lsdException w:name="Medium Shading 1 Accent 1" w:semiHidden="0" w:uiPriority="63" w:unhideWhenUsed="0"/>
-    <w:lsdException w:name="Medium Shading 2 Accent 1" w:semiHidden="0" w:uiPriority="64" w:unhideWhenUsed="0"/>
-    <w:lsdException w:name="Medium List 1 Accent 1" w:semiHidden="0" w:uiPriority="65" w:unhideWhenUsed="0"/>
-    <w:lsdException w:name="Medium List 2 Accent 1" w:semiHidden="0" w:uiPriority="66" w:unhideWhenUsed="0"/>
-    <w:lsdException w:name="Medium Grid 1 Accent 1" w:semiHidden="0" w:uiPriority="67" w:unhideWhenUsed="0"/>
-    <w:lsdException w:name="Medium Grid 2 Accent 1" w:semiHidden="0" w:uiPriority="68" w:unhideWhenUsed="0"/>
-    <w:lsdException w:name="Medium Grid 3 Accent 1" w:semiHidden="0" w:uiPriority="69" w:unhideWhenUsed="0"/>
-    <w:lsdException w:name="Dark List Accent 1" w:semiHidden="0" w:uiPriority="70" w:unhideWhenUsed="0"/>
-    <w:lsdException w:name="Colorful Shading Accent 1" w:semiHidden="0" w:uiPriority="71" w:unhideWhenUsed="0"/>
-    <w:lsdException w:name="Colorful List Accent 1" w:semiHidden="0" w:uiPriority="72" w:unhideWhenUsed="0"/>
-    <w:lsdException w:name="Colorful Grid Accent 1" w:semiHidden="0" w:uiPriority="73" w:unhideWhenUsed="0"/>
-    <w:lsdException w:name="Light Shading Accent 2" w:semiHidden="0" w:uiPriority="60" w:unhideWhenUsed="0"/>
-    <w:lsdException w:name="Light List Accent 2" w:semiHidden="0" w:uiPriority="61" w:unhideWhenUsed="0"/>
-    <w:lsdException w:name="Light Grid Accent 2" w:semiHidden="0" w:uiPriority="62" w:unhideWhenUsed="0"/>
-    <w:lsdException w:name="Medium Shading 1 Accent 2" w:semiHidden="0" w:uiPriority="63" w:unhideWhenUsed="0"/>
-    <w:lsdException w:name="Medium Shading 2 Accent 2" w:semiHidden="0" w:uiPriority="64" w:unhideWhenUsed="0"/>
-    <w:lsdException w:name="Medium List 1 Accent 2" w:semiHidden="0" w:uiPriority="65" w:unhideWhenUsed="0"/>
-    <w:lsdException w:name="Medium List 2 Accent 2" w:semiHidden="0" w:uiPriority="66" w:unhideWhenUsed="0"/>
-    <w:lsdException w:name="Medium Grid 1 Accent 2" w:semiHidden="0" w:uiPriority="67" w:unhideWhenUsed="0"/>
-    <w:lsdException w:name="Medium Grid 2 Accent 2" w:semiHidden="0" w:uiPriority="68" w:unhideWhenUsed="0"/>
-    <w:lsdException w:name="Medium Grid 3 Accent 2" w:semiHidden="0" w:uiPriority="69" w:unhideWhenUsed="0"/>
-    <w:lsdException w:name="Dark List Accent 2" w:semiHidden="0" w:uiPriority="70" w:unhideWhenUsed="0"/>
-    <w:lsdException w:name="Colorful Shading Accent 2" w:semiHidden="0" w:uiPriority="71" w:unhideWhenUsed="0"/>
-    <w:lsdException w:name="Colorful List Accent 2" w:semiHidden="0" w:uiPriority="72" w:unhideWhenUsed="0"/>
-    <w:lsdException w:name="Colorful Grid Accent 2" w:semiHidden="0" w:uiPriority="73" w:unhideWhenUsed="0"/>
-    <w:lsdException w:name="Light Shading Accent 3" w:semiHidden="0" w:uiPriority="60" w:unhideWhenUsed="0"/>
-    <w:lsdException w:name="Light List Accent 3" w:semiHidden="0" w:uiPriority="61" w:unhideWhenUsed="0"/>
-    <w:lsdException w:name="Light Grid Accent 3" w:semiHidden="0" w:uiPriority="62" w:unhideWhenUsed="0"/>
-    <w:lsdException w:name="Medium Shading 1 Accent 3" w:semiHidden="0" w:uiPriority="63" w:unhideWhenUsed="0"/>
-    <w:lsdException w:name="Medium Shading 2 Accent 3" w:semiHidden="0" w:uiPriority="64" w:unhideWhenUsed="0"/>
-    <w:lsdException w:name="Medium List 1 Accent 3" w:semiHidden="0" w:uiPriority="65" w:unhideWhenUsed="0"/>
-    <w:lsdException w:name="Medium List 2 Accent 3" w:semiHidden="0" w:uiPriority="66" w:unhideWhenUsed="0"/>
-    <w:lsdException w:name="Medium Grid 1 Accent 3" w:semiHidden="0" w:uiPriority="67" w:unhideWhenUsed="0"/>
-    <w:lsdException w:name="Medium Grid 2 Accent 3" w:semiHidden="0" w:uiPriority="68" w:unhideWhenUsed="0"/>
-    <w:lsdException w:name="Medium Grid 3 Accent 3" w:semiHidden="0" w:uiPriority="69" w:unhideWhenUsed="0"/>
-    <w:lsdException w:name="Dark List Accent 3" w:semiHidden="0" w:uiPriority="70" w:unhideWhenUsed="0"/>
-    <w:lsdException w:name="Colorful Shading Accent 3" w:semiHidden="0" w:uiPriority="71" w:unhideWhenUsed="0"/>
-    <w:lsdException w:name="Colorful List Accent 3" w:semiHidden="0" w:uiPriority="72" w:unhideWhenUsed="0"/>
-    <w:lsdException w:name="Colorful Grid Accent 3" w:semiHidden="0" w:uiPriority="73" w:unhideWhenUsed="0"/>
-    <w:lsdException w:name="Light Shading Accent 4" w:semiHidden="0" w:uiPriority="60" w:unhideWhenUsed="0"/>
-    <w:lsdException w:name="Light List Accent 4" w:semiHidden="0" w:uiPriority="61" w:unhideWhenUsed="0"/>
-    <w:lsdException w:name="Light Grid Accent 4" w:semiHidden="0" w:uiPriority="62" w:unhideWhenUsed="0"/>
-    <w:lsdException w:name="Medium Shading 1 Accent 4" w:semiHidden="0" w:uiPriority="63" w:unhideWhenUsed="0"/>
-    <w:lsdException w:name="Medium Shading 2 Accent 4" w:semiHidden="0" w:uiPriority="64" w:unhideWhenUsed="0"/>
-    <w:lsdException w:name="Medium List 1 Accent 4" w:semiHidden="0" w:uiPriority="65" w:unhideWhenUsed="0"/>
-    <w:lsdException w:name="Medium List 2 Accent 4" w:semiHidden="0" w:uiPriority="66" w:unhideWhenUsed="0"/>
-    <w:lsdException w:name="Medium Grid 1 Accent 4" w:semiHidden="0" w:uiPriority="67" w:unhideWhenUsed="0"/>
-    <w:lsdException w:name="Medium Grid 2 Accent 4" w:semiHidden="0" w:uiPriority="68" w:unhideWhenUsed="0"/>
-    <w:lsdException w:name="Medium Grid 3 Accent 4" w:semiHidden="0" w:uiPriority="69" w:unhideWhenUsed="0"/>
-    <w:lsdException w:name="Dark List Accent 4" w:semiHidden="0" w:uiPriority="70" w:unhideWhenUsed="0"/>
-    <w:lsdException w:name="Colorful Shading Accent 4" w:semiHidden="0" w:uiPriority="71" w:unhideWhenUsed="0"/>
-    <w:lsdException w:name="Colorful List Accent 4" w:semiHidden="0" w:uiPriority="72" w:unhideWhenUsed="0"/>
-    <w:lsdException w:name="Colorful Grid Accent 4" w:semiHidden="0" w:uiPriority="73" w:unhideWhenUsed="0"/>
-    <w:lsdException w:name="Light Shading Accent 5" w:semiHidden="0" w:uiPriority="60" w:unhideWhenUsed="0"/>
-    <w:lsdException w:name="Light List Accent 5" w:semiHidden="0" w:uiPriority="61" w:unhideWhenUsed="0"/>
-    <w:lsdException w:name="Light Grid Accent 5" w:semiHidden="0" w:uiPriority="62" w:unhideWhenUsed="0"/>
-    <w:lsdException w:name="Medium Shading 1 Accent 5" w:semiHidden="0" w:uiPriority="63" w:unhideWhenUsed="0"/>
-    <w:lsdException w:name="Medium Shading 2 Accent 5" w:semiHidden="0" w:uiPriority="64" w:unhideWhenUsed="0"/>
-    <w:lsdException w:name="Medium List 1 Accent 5" w:semiHidden="0" w:uiPriority="65" w:unhideWhenUsed="0"/>
-    <w:lsdException w:name="Medium List 2 Accent 5" w:semiHidden="0" w:uiPriority="66" w:unhideWhenUsed="0"/>
-    <w:lsdException w:name="Medium Grid 1 Accent 5" w:semiHidden="0" w:uiPriority="67" w:unhideWhenUsed="0"/>
-    <w:lsdException w:name="Medium Grid 2 Accent 5" w:semiHidden="0" w:uiPriority="68" w:unhideWhenUsed="0"/>
-    <w:lsdException w:name="Medium Grid 3 Accent 5" w:semiHidden="0" w:uiPriority="69" w:unhideWhenUsed="0"/>
-    <w:lsdException w:name="Dark List Accent 5" w:semiHidden="0" w:uiPriority="70" w:unhideWhenUsed="0"/>
-    <w:lsdException w:name="Colorful Shading Accent 5" w:semiHidden="0" w:uiPriority="71" w:unhideWhenUsed="0"/>
-    <w:lsdException w:name="Colorful List Accent 5" w:semiHidden="0" w:uiPriority="72" w:unhideWhenUsed="0"/>
-    <w:lsdException w:name="Colorful Grid Accent 5" w:semiHidden="0" w:uiPriority="73" w:unhideWhenUsed="0"/>
-    <w:lsdException w:name="Light Shading Accent 6" w:semiHidden="0" w:uiPriority="60" w:unhideWhenUsed="0"/>
-    <w:lsdException w:name="Light List Accent 6" w:semiHidden="0" w:uiPriority="61" w:unhideWhenUsed="0"/>
-    <w:lsdException w:name="Light Grid Accent 6" w:semiHidden="0" w:uiPriority="62" w:unhideWhenUsed="0"/>
-    <w:lsdException w:name="Medium Shading 1 Accent 6" w:semiHidden="0" w:uiPriority="63" w:unhideWhenUsed="0"/>
-    <w:lsdException w:name="Medium Shading 2 Accent 6" w:semiHidden="0" w:uiPriority="64" w:unhideWhenUsed="0"/>
-    <w:lsdException w:name="Medium List 1 Accent 6" w:semiHidden="0" w:uiPriority="65" w:unhideWhenUsed="0"/>
-    <w:lsdException w:name="Medium List 2 Accent 6" w:semiHidden="0" w:uiPriority="66" w:unhideWhenUsed="0"/>
-    <w:lsdException w:name="Medium Grid 1 Accent 6" w:semiHidden="0" w:uiPriority="67" w:unhideWhenUsed="0"/>
-    <w:lsdException w:name="Medium Grid 2 Accent 6" w:semiHidden="0" w:uiPriority="68" w:unhideWhenUsed="0"/>
-    <w:lsdException w:name="Medium Grid 3 Accent 6" w:semiHidden="0" w:uiPriority="69" w:unhideWhenUsed="0"/>
-    <w:lsdException w:name="Dark List Accent 6" w:semiHidden="0" w:uiPriority="70" w:unhideWhenUsed="0"/>
-    <w:lsdException w:name="Colorful Shading Accent 6" w:semiHidden="0" w:uiPriority="71" w:unhideWhenUsed="0"/>
-    <w:lsdException w:name="Colorful List Accent 6" w:semiHidden="0" w:uiPriority="72" w:unhideWhenUsed="0"/>
-    <w:lsdException w:name="Colorful Grid Accent 6" w:semiHidden="0" w:uiPriority="73" w:unhideWhenUsed="0"/>
-    <w:lsdException w:name="Subtle Emphasis" w:semiHidden="0" w:uiPriority="19" w:unhideWhenUsed="0" w:qFormat="1"/>
-    <w:lsdException w:name="Intense Emphasis" w:semiHidden="0" w:uiPriority="21" w:unhideWhenUsed="0" w:qFormat="1"/>
-    <w:lsdException w:name="Subtle Reference" w:semiHidden="0" w:uiPriority="31" w:unhideWhenUsed="0" w:qFormat="1"/>
-    <w:lsdException w:name="Intense Reference" w:semiHidden="0" w:uiPriority="32" w:unhideWhenUsed="0" w:qFormat="1"/>
-    <w:lsdException w:name="Book Title" w:semiHidden="0" w:uiPriority="33" w:unhideWhenUsed="0" w:qFormat="1"/>
-    <w:lsdException w:name="Bibliography" w:uiPriority="37"/>
-    <w:lsdException w:name="TOC Heading" w:uiPriority="39" w:qFormat="1"/>
+  <w:latentStyles w:defLockedState="0" w:defUIPriority="99" w:defSemiHidden="0" w:defUnhideWhenUsed="0" w:defQFormat="0" w:count="375">
+    <w:lsdException w:name="Normal" w:uiPriority="0" w:qFormat="1"/>
+    <w:lsdException w:name="heading 1" w:uiPriority="9" w:qFormat="1"/>
+    <w:lsdException w:name="heading 2" w:semiHidden="1" w:uiPriority="9" w:unhideWhenUsed="1" w:qFormat="1"/>
+    <w:lsdException w:name="heading 3" w:semiHidden="1" w:uiPriority="9" w:unhideWhenUsed="1" w:qFormat="1"/>
+    <w:lsdException w:name="heading 4" w:semiHidden="1" w:uiPriority="9" w:unhideWhenUsed="1" w:qFormat="1"/>
+    <w:lsdException w:name="heading 5" w:semiHidden="1" w:uiPriority="9" w:unhideWhenUsed="1" w:qFormat="1"/>
+    <w:lsdException w:name="heading 6" w:semiHidden="1" w:uiPriority="9" w:unhideWhenUsed="1" w:qFormat="1"/>
+    <w:lsdException w:name="heading 7" w:semiHidden="1" w:uiPriority="9" w:unhideWhenUsed="1" w:qFormat="1"/>
+    <w:lsdException w:name="heading 8" w:semiHidden="1" w:uiPriority="9" w:unhideWhenUsed="1" w:qFormat="1"/>
+    <w:lsdException w:name="heading 9" w:semiHidden="1" w:uiPriority="9" w:unhideWhenUsed="1" w:qFormat="1"/>
+    <w:lsdException w:name="index 1" w:semiHidden="1" w:unhideWhenUsed="1"/>
+    <w:lsdException w:name="index 2" w:semiHidden="1" w:unhideWhenUsed="1"/>
+    <w:lsdException w:name="index 3" w:semiHidden="1" w:unhideWhenUsed="1"/>
+    <w:lsdException w:name="index 4" w:semiHidden="1" w:unhideWhenUsed="1"/>
+    <w:lsdException w:name="index 5" w:semiHidden="1" w:unhideWhenUsed="1"/>
+    <w:lsdException w:name="index 6" w:semiHidden="1" w:unhideWhenUsed="1"/>
+    <w:lsdException w:name="index 7" w:semiHidden="1" w:unhideWhenUsed="1"/>
+    <w:lsdException w:name="index 8" w:semiHidden="1" w:unhideWhenUsed="1"/>
+    <w:lsdException w:name="index 9" w:semiHidden="1" w:unhideWhenUsed="1"/>
+    <w:lsdException w:name="toc 1" w:semiHidden="1" w:uiPriority="39" w:unhideWhenUsed="1"/>
+    <w:lsdException w:name="toc 2" w:semiHidden="1" w:uiPriority="39" w:unhideWhenUsed="1"/>
+    <w:lsdException w:name="toc 3" w:semiHidden="1" w:uiPriority="39" w:unhideWhenUsed="1"/>
+    <w:lsdException w:name="toc 4" w:semiHidden="1" w:uiPriority="39" w:unhideWhenUsed="1"/>
+    <w:lsdException w:name="toc 5" w:semiHidden="1" w:uiPriority="39" w:unhideWhenUsed="1"/>
+    <w:lsdException w:name="toc 6" w:semiHidden="1" w:uiPriority="39" w:unhideWhenUsed="1"/>
+    <w:lsdException w:name="toc 7" w:semiHidden="1" w:uiPriority="39" w:unhideWhenUsed="1"/>
+    <w:lsdException w:name="toc 8" w:semiHidden="1" w:uiPriority="39" w:unhideWhenUsed="1"/>
+    <w:lsdException w:name="toc 9" w:semiHidden="1" w:uiPriority="39" w:unhideWhenUsed="1"/>
+    <w:lsdException w:name="Normal Indent" w:semiHidden="1" w:unhideWhenUsed="1"/>
+    <w:lsdException w:name="footnote text" w:semiHidden="1" w:unhideWhenUsed="1"/>
+    <w:lsdException w:name="annotation text" w:semiHidden="1" w:unhideWhenUsed="1"/>
+    <w:lsdException w:name="header" w:semiHidden="1" w:unhideWhenUsed="1"/>
+    <w:lsdException w:name="footer" w:semiHidden="1" w:unhideWhenUsed="1"/>
+    <w:lsdException w:name="index heading" w:semiHidden="1" w:unhideWhenUsed="1"/>
+    <w:lsdException w:name="caption" w:semiHidden="1" w:uiPriority="35" w:unhideWhenUsed="1" w:qFormat="1"/>
+    <w:lsdException w:name="table of figures" w:semiHidden="1" w:unhideWhenUsed="1"/>
+    <w:lsdException w:name="envelope address" w:semiHidden="1" w:unhideWhenUsed="1"/>
+    <w:lsdException w:name="envelope return" w:semiHidden="1" w:unhideWhenUsed="1"/>
+    <w:lsdException w:name="footnote reference" w:semiHidden="1" w:unhideWhenUsed="1"/>
+    <w:lsdException w:name="annotation reference" w:semiHidden="1" w:unhideWhenUsed="1"/>
+    <w:lsdException w:name="line number" w:semiHidden="1" w:unhideWhenUsed="1"/>
+    <w:lsdException w:name="page number" w:semiHidden="1" w:unhideWhenUsed="1"/>
+    <w:lsdException w:name="endnote reference" w:semiHidden="1" w:unhideWhenUsed="1"/>
+    <w:lsdException w:name="endnote text" w:semiHidden="1" w:unhideWhenUsed="1"/>
+    <w:lsdException w:name="table of authorities" w:semiHidden="1" w:unhideWhenUsed="1"/>
+    <w:lsdException w:name="macro" w:semiHidden="1" w:unhideWhenUsed="1"/>
+    <w:lsdException w:name="toa heading" w:semiHidden="1" w:unhideWhenUsed="1"/>
+    <w:lsdException w:name="List" w:semiHidden="1" w:unhideWhenUsed="1"/>
+    <w:lsdException w:name="List Bullet" w:semiHidden="1" w:unhideWhenUsed="1"/>
+    <w:lsdException w:name="List Number" w:semiHidden="1" w:unhideWhenUsed="1"/>
+    <w:lsdException w:name="List 2" w:semiHidden="1" w:unhideWhenUsed="1"/>
+    <w:lsdException w:name="List 3" w:semiHidden="1" w:unhideWhenUsed="1"/>
+    <w:lsdException w:name="List 4" w:semiHidden="1" w:unhideWhenUsed="1"/>
+    <w:lsdException w:name="List 5" w:semiHidden="1" w:unhideWhenUsed="1"/>
+    <w:lsdException w:name="List Bullet 2" w:semiHidden="1" w:unhideWhenUsed="1"/>
+    <w:lsdException w:name="List Bullet 3" w:semiHidden="1" w:unhideWhenUsed="1"/>
+    <w:lsdException w:name="List Bullet 4" w:semiHidden="1" w:unhideWhenUsed="1"/>
+    <w:lsdException w:name="List Bullet 5" w:semiHidden="1" w:unhideWhenUsed="1"/>
+    <w:lsdException w:name="List Number 2" w:semiHidden="1" w:unhideWhenUsed="1"/>
+    <w:lsdException w:name="List Number 3" w:semiHidden="1" w:unhideWhenUsed="1"/>
+    <w:lsdException w:name="List Number 4" w:semiHidden="1" w:unhideWhenUsed="1"/>
+    <w:lsdException w:name="List Number 5" w:semiHidden="1" w:unhideWhenUsed="1"/>
+    <w:lsdException w:name="Title" w:uiPriority="10" w:qFormat="1"/>
+    <w:lsdException w:name="Closing" w:semiHidden="1" w:unhideWhenUsed="1"/>
+    <w:lsdException w:name="Signature" w:semiHidden="1" w:unhideWhenUsed="1"/>
+    <w:lsdException w:name="Default Paragraph Font" w:semiHidden="1" w:uiPriority="1" w:unhideWhenUsed="1"/>
+    <w:lsdException w:name="Body Text" w:semiHidden="1" w:unhideWhenUsed="1"/>
+    <w:lsdException w:name="Body Text Indent" w:semiHidden="1" w:unhideWhenUsed="1"/>
+    <w:lsdException w:name="List Continue" w:semiHidden="1" w:unhideWhenUsed="1"/>
+    <w:lsdException w:name="List Continue 2" w:semiHidden="1" w:unhideWhenUsed="1"/>
+    <w:lsdException w:name="List Continue 3" w:semiHidden="1" w:unhideWhenUsed="1"/>
+    <w:lsdException w:name="List Continue 4" w:semiHidden="1" w:unhideWhenUsed="1"/>
+    <w:lsdException w:name="List Continue 5" w:semiHidden="1" w:unhideWhenUsed="1"/>
+    <w:lsdException w:name="Message Header" w:semiHidden="1" w:unhideWhenUsed="1"/>
+    <w:lsdException w:name="Subtitle" w:uiPriority="11" w:qFormat="1"/>
+    <w:lsdException w:name="Salutation" w:semiHidden="1" w:unhideWhenUsed="1"/>
+    <w:lsdException w:name="Date" w:semiHidden="1" w:unhideWhenUsed="1"/>
+    <w:lsdException w:name="Body Text First Indent" w:semiHidden="1" w:unhideWhenUsed="1"/>
+    <w:lsdException w:name="Body Text First Indent 2" w:semiHidden="1" w:unhideWhenUsed="1"/>
+    <w:lsdException w:name="Note Heading" w:semiHidden="1" w:unhideWhenUsed="1"/>
+    <w:lsdException w:name="Body Text 2" w:semiHidden="1" w:unhideWhenUsed="1"/>
+    <w:lsdException w:name="Body Text 3" w:semiHidden="1" w:unhideWhenUsed="1"/>
+    <w:lsdException w:name="Body Text Indent 2" w:semiHidden="1" w:unhideWhenUsed="1"/>
+    <w:lsdException w:name="Body Text Indent 3" w:semiHidden="1" w:unhideWhenUsed="1"/>
+    <w:lsdException w:name="Block Text" w:semiHidden="1" w:unhideWhenUsed="1"/>
+    <w:lsdException w:name="Hyperlink" w:semiHidden="1" w:unhideWhenUsed="1"/>
+    <w:lsdException w:name="FollowedHyperlink" w:semiHidden="1" w:unhideWhenUsed="1"/>
+    <w:lsdException w:name="Strong" w:uiPriority="22" w:qFormat="1"/>
+    <w:lsdException w:name="Emphasis" w:uiPriority="20" w:qFormat="1"/>
+    <w:lsdException w:name="Document Map" w:semiHidden="1" w:unhideWhenUsed="1"/>
+    <w:lsdException w:name="Plain Text" w:semiHidden="1" w:unhideWhenUsed="1"/>
+    <w:lsdException w:name="E-mail Signature" w:semiHidden="1" w:unhideWhenUsed="1"/>
+    <w:lsdException w:name="HTML Top of Form" w:semiHidden="1" w:unhideWhenUsed="1"/>
+    <w:lsdException w:name="HTML Bottom of Form" w:semiHidden="1" w:unhideWhenUsed="1"/>
+    <w:lsdException w:name="Normal (Web)" w:semiHidden="1" w:unhideWhenUsed="1"/>
+    <w:lsdException w:name="HTML Acronym" w:semiHidden="1" w:unhideWhenUsed="1"/>
+    <w:lsdException w:name="HTML Address" w:semiHidden="1" w:unhideWhenUsed="1"/>
+    <w:lsdException w:name="HTML Cite" w:semiHidden="1" w:unhideWhenUsed="1"/>
+    <w:lsdException w:name="HTML Code" w:semiHidden="1" w:unhideWhenUsed="1"/>
+    <w:lsdException w:name="HTML Definition" w:semiHidden="1" w:unhideWhenUsed="1"/>
+    <w:lsdException w:name="HTML Keyboard" w:semiHidden="1" w:unhideWhenUsed="1"/>
+    <w:lsdException w:name="HTML Preformatted" w:semiHidden="1" w:unhideWhenUsed="1"/>
+    <w:lsdException w:name="HTML Sample" w:semiHidden="1" w:unhideWhenUsed="1"/>
+    <w:lsdException w:name="HTML Typewriter" w:semiHidden="1" w:unhideWhenUsed="1"/>
+    <w:lsdException w:name="HTML Variable" w:semiHidden="1" w:unhideWhenUsed="1"/>
+    <w:lsdException w:name="Normal Table" w:semiHidden="1" w:unhideWhenUsed="1"/>
+    <w:lsdException w:name="annotation subject" w:semiHidden="1" w:unhideWhenUsed="1"/>
+    <w:lsdException w:name="No List" w:semiHidden="1" w:unhideWhenUsed="1"/>
+    <w:lsdException w:name="Outline List 1" w:semiHidden="1" w:unhideWhenUsed="1"/>
+    <w:lsdException w:name="Outline List 2" w:semiHidden="1" w:unhideWhenUsed="1"/>
+    <w:lsdException w:name="Outline List 3" w:semiHidden="1" w:unhideWhenUsed="1"/>
+    <w:lsdException w:name="Table Simple 1" w:semiHidden="1" w:unhideWhenUsed="1"/>
+    <w:lsdException w:name="Table Simple 2" w:semiHidden="1" w:unhideWhenUsed="1"/>
+    <w:lsdException w:name="Table Simple 3" w:semiHidden="1" w:unhideWhenUsed="1"/>
+    <w:lsdException w:name="Table Classic 1" w:semiHidden="1" w:unhideWhenUsed="1"/>
+    <w:lsdException w:name="Table Classic 2" w:semiHidden="1" w:unhideWhenUsed="1"/>
+    <w:lsdException w:name="Table Classic 3" w:semiHidden="1" w:unhideWhenUsed="1"/>
+    <w:lsdException w:name="Table Classic 4" w:semiHidden="1" w:unhideWhenUsed="1"/>
+    <w:lsdException w:name="Table Colorful 1" w:semiHidden="1" w:unhideWhenUsed="1"/>
+    <w:lsdException w:name="Table Colorful 2" w:semiHidden="1" w:unhideWhenUsed="1"/>
+    <w:lsdException w:name="Table Colorful 3" w:semiHidden="1" w:unhideWhenUsed="1"/>
+    <w:lsdException w:name="Table Columns 1" w:semiHidden="1" w:unhideWhenUsed="1"/>
+    <w:lsdException w:name="Table Columns 2" w:semiHidden="1" w:unhideWhenUsed="1"/>
+    <w:lsdException w:name="Table Columns 3" w:semiHidden="1" w:unhideWhenUsed="1"/>
+    <w:lsdException w:name="Table Columns 4" w:semiHidden="1" w:unhideWhenUsed="1"/>
+    <w:lsdException w:name="Table Columns 5" w:semiHidden="1" w:unhideWhenUsed="1"/>
+    <w:lsdException w:name="Table Grid 1" w:semiHidden="1" w:unhideWhenUsed="1"/>
+    <w:lsdException w:name="Table Grid 2" w:semiHidden="1" w:unhideWhenUsed="1"/>
+    <w:lsdException w:name="Table Grid 3" w:semiHidden="1" w:unhideWhenUsed="1"/>
+    <w:lsdException w:name="Table Grid 4" w:semiHidden="1" w:unhideWhenUsed="1"/>
+    <w:lsdException w:name="Table Grid 5" w:semiHidden="1" w:unhideWhenUsed="1"/>
+    <w:lsdException w:name="Table Grid 6" w:semiHidden="1" w:unhideWhenUsed="1"/>
+    <w:lsdException w:name="Table Grid 7" w:semiHidden="1" w:unhideWhenUsed="1"/>
+    <w:lsdException w:name="Table Grid 8" w:semiHidden="1" w:unhideWhenUsed="1"/>
+    <w:lsdException w:name="Table List 1" w:semiHidden="1" w:unhideWhenUsed="1"/>
+    <w:lsdException w:name="Table List 2" w:semiHidden="1" w:unhideWhenUsed="1"/>
+    <w:lsdException w:name="Table List 3" w:semiHidden="1" w:unhideWhenUsed="1"/>
+    <w:lsdException w:name="Table List 4" w:semiHidden="1" w:unhideWhenUsed="1"/>
+    <w:lsdException w:name="Table List 5" w:semiHidden="1" w:unhideWhenUsed="1"/>
+    <w:lsdException w:name="Table List 6" w:semiHidden="1" w:unhideWhenUsed="1"/>
+    <w:lsdException w:name="Table List 7" w:semiHidden="1" w:unhideWhenUsed="1"/>
+    <w:lsdException w:name="Table List 8" w:semiHidden="1" w:unhideWhenUsed="1"/>
+    <w:lsdException w:name="Table 3D effects 1" w:semiHidden="1" w:unhideWhenUsed="1"/>
+    <w:lsdException w:name="Table 3D effects 2" w:semiHidden="1" w:unhideWhenUsed="1"/>
+    <w:lsdException w:name="Table 3D effects 3" w:semiHidden="1" w:unhideWhenUsed="1"/>
+    <w:lsdException w:name="Table Contemporary" w:semiHidden="1" w:unhideWhenUsed="1"/>
+    <w:lsdException w:name="Table Elegant" w:semiHidden="1" w:unhideWhenUsed="1"/>
+    <w:lsdException w:name="Table Professional" w:semiHidden="1" w:unhideWhenUsed="1"/>
+    <w:lsdException w:name="Table Subtle 1" w:semiHidden="1" w:unhideWhenUsed="1"/>
+    <w:lsdException w:name="Table Subtle 2" w:semiHidden="1" w:unhideWhenUsed="1"/>
+    <w:lsdException w:name="Table Web 1" w:semiHidden="1" w:unhideWhenUsed="1"/>
+    <w:lsdException w:name="Table Web 2" w:semiHidden="1" w:unhideWhenUsed="1"/>
+    <w:lsdException w:name="Table Web 3" w:semiHidden="1" w:unhideWhenUsed="1"/>
+    <w:lsdException w:name="Balloon Text" w:semiHidden="1" w:unhideWhenUsed="1"/>
+    <w:lsdException w:name="Table Grid" w:semiHidden="1" w:uiPriority="59" w:unhideWhenUsed="1"/>
+    <w:lsdException w:name="Table Theme" w:semiHidden="1" w:unhideWhenUsed="1"/>
+    <w:lsdException w:name="Placeholder Text" w:semiHidden="1" w:unhideWhenUsed="1"/>
+    <w:lsdException w:name="No Spacing" w:semiHidden="1" w:unhideWhenUsed="1"/>
+    <w:lsdException w:name="Light Shading" w:uiPriority="60"/>
+    <w:lsdException w:name="Light List" w:uiPriority="61"/>
+    <w:lsdException w:name="Light Grid" w:uiPriority="62"/>
+    <w:lsdException w:name="Medium Shading 1" w:uiPriority="63"/>
+    <w:lsdException w:name="Medium Shading 2" w:uiPriority="64"/>
+    <w:lsdException w:name="Medium List 1" w:uiPriority="65"/>
+    <w:lsdException w:name="Medium List 2" w:uiPriority="66"/>
+    <w:lsdException w:name="Medium Grid 1" w:uiPriority="67"/>
+    <w:lsdException w:name="Medium Grid 2" w:uiPriority="68"/>
+    <w:lsdException w:name="Medium Grid 3" w:uiPriority="69"/>
+    <w:lsdException w:name="Dark List" w:uiPriority="70"/>
+    <w:lsdException w:name="Colorful Shading" w:uiPriority="71"/>
+    <w:lsdException w:name="Colorful List" w:uiPriority="72"/>
+    <w:lsdException w:name="Colorful Grid" w:uiPriority="73"/>
+    <w:lsdException w:name="Light Shading Accent 1" w:uiPriority="60"/>
+    <w:lsdException w:name="Light List Accent 1" w:uiPriority="61"/>
+    <w:lsdException w:name="Light Grid Accent 1" w:uiPriority="62"/>
+    <w:lsdException w:name="Medium Shading 1 Accent 1" w:uiPriority="63"/>
+    <w:lsdException w:name="Medium Shading 2 Accent 1" w:uiPriority="64"/>
+    <w:lsdException w:name="Medium List 1 Accent 1" w:uiPriority="65"/>
+    <w:lsdException w:name="Revision" w:semiHidden="1"/>
+    <w:lsdException w:name="Medium List 2 Accent 1" w:uiPriority="66"/>
+    <w:lsdException w:name="Medium Grid 1 Accent 1" w:uiPriority="67"/>
+    <w:lsdException w:name="Medium Grid 2 Accent 1" w:uiPriority="68"/>
+    <w:lsdException w:name="Medium Grid 3 Accent 1" w:uiPriority="69"/>
+    <w:lsdException w:name="Dark List Accent 1" w:uiPriority="70"/>
+    <w:lsdException w:name="Colorful Shading Accent 1" w:uiPriority="71"/>
+    <w:lsdException w:name="Colorful List Accent 1" w:uiPriority="72"/>
+    <w:lsdException w:name="Colorful Grid Accent 1" w:uiPriority="73"/>
+    <w:lsdException w:name="Light Shading Accent 2" w:uiPriority="60"/>
+    <w:lsdException w:name="Light List Accent 2" w:uiPriority="61"/>
+    <w:lsdException w:name="Light Grid Accent 2" w:uiPriority="62"/>
+    <w:lsdException w:name="Medium Shading 1 Accent 2" w:uiPriority="63"/>
+    <w:lsdException w:name="Medium Shading 2 Accent 2" w:uiPriority="64"/>
+    <w:lsdException w:name="Medium List 1 Accent 2" w:uiPriority="65"/>
+    <w:lsdException w:name="Medium List 2 Accent 2" w:uiPriority="66"/>
+    <w:lsdException w:name="Medium Grid 1 Accent 2" w:uiPriority="67"/>
+    <w:lsdException w:name="Medium Grid 2 Accent 2" w:uiPriority="68"/>
+    <w:lsdException w:name="Medium Grid 3 Accent 2" w:uiPriority="69"/>
+    <w:lsdException w:name="Dark List Accent 2" w:uiPriority="70"/>
+    <w:lsdException w:name="Colorful Shading Accent 2" w:uiPriority="71"/>
+    <w:lsdException w:name="Colorful List Accent 2" w:uiPriority="72"/>
+    <w:lsdException w:name="Colorful Grid Accent 2" w:uiPriority="73"/>
+    <w:lsdException w:name="Light Shading Accent 3" w:uiPriority="60"/>
+    <w:lsdException w:name="Light List Accent 3" w:uiPriority="61"/>
+    <w:lsdException w:name="Light Grid Accent 3" w:uiPriority="62"/>
+    <w:lsdException w:name="Medium Shading 1 Accent 3" w:uiPriority="63"/>
+    <w:lsdException w:name="Medium Shading 2 Accent 3" w:uiPriority="64"/>
+    <w:lsdException w:name="Medium List 1 Accent 3" w:uiPriority="65"/>
+    <w:lsdException w:name="Medium List 2 Accent 3" w:uiPriority="66"/>
+    <w:lsdException w:name="Medium Grid 1 Accent 3" w:uiPriority="67"/>
+    <w:lsdException w:name="Medium Grid 2 Accent 3" w:uiPriority="68"/>
+    <w:lsdException w:name="Medium Grid 3 Accent 3" w:uiPriority="69"/>
+    <w:lsdException w:name="Dark List Accent 3" w:uiPriority="70"/>
+    <w:lsdException w:name="Colorful Shading Accent 3" w:uiPriority="71"/>
+    <w:lsdException w:name="Colorful List Accent 3" w:uiPriority="72"/>
+    <w:lsdException w:name="Colorful Grid Accent 3" w:uiPriority="73"/>
+    <w:lsdException w:name="Light Shading Accent 4" w:uiPriority="60"/>
+    <w:lsdException w:name="Light List Accent 4" w:uiPriority="61"/>
+    <w:lsdException w:name="Light Grid Accent 4" w:uiPriority="62"/>
+    <w:lsdException w:name="Medium Shading 1 Accent 4" w:uiPriority="63"/>
+    <w:lsdException w:name="Medium Shading 2 Accent 4" w:uiPriority="64"/>
+    <w:lsdException w:name="Medium List 1 Accent 4" w:uiPriority="65"/>
+    <w:lsdException w:name="Medium List 2 Accent 4" w:uiPriority="66"/>
+    <w:lsdException w:name="Medium Grid 1 Accent 4" w:uiPriority="67"/>
+    <w:lsdException w:name="Medium Grid 2 Accent 4" w:uiPriority="68"/>
+    <w:lsdException w:name="Medium Grid 3 Accent 4" w:uiPriority="69"/>
+    <w:lsdException w:name="Dark List Accent 4" w:uiPriority="70"/>
+    <w:lsdException w:name="Colorful Shading Accent 4" w:uiPriority="71"/>
+    <w:lsdException w:name="Colorful List Accent 4" w:uiPriority="72"/>
+    <w:lsdException w:name="Colorful Grid Accent 4" w:uiPriority="73"/>
+    <w:lsdException w:name="Light Shading Accent 5" w:uiPriority="60"/>
+    <w:lsdException w:name="Light List Accent 5" w:uiPriority="61"/>
+    <w:lsdException w:name="Light Grid Accent 5" w:uiPriority="62"/>
+    <w:lsdException w:name="Medium Shading 1 Accent 5" w:uiPriority="63"/>
+    <w:lsdException w:name="Medium Shading 2 Accent 5" w:uiPriority="64"/>
+    <w:lsdException w:name="Medium List 1 Accent 5" w:uiPriority="65"/>
+    <w:lsdException w:name="Medium List 2 Accent 5" w:uiPriority="66"/>
+    <w:lsdException w:name="Medium Grid 1 Accent 5" w:uiPriority="67"/>
+    <w:lsdException w:name="Medium Grid 2 Accent 5" w:uiPriority="68"/>
+    <w:lsdException w:name="Medium Grid 3 Accent 5" w:uiPriority="69"/>
+    <w:lsdException w:name="Dark List Accent 5" w:uiPriority="70"/>
+    <w:lsdException w:name="Colorful Shading Accent 5" w:uiPriority="71"/>
+    <w:lsdException w:name="Colorful List Accent 5" w:uiPriority="72"/>
+    <w:lsdException w:name="Colorful Grid Accent 5" w:uiPriority="73"/>
+    <w:lsdException w:name="Light Shading Accent 6" w:uiPriority="60"/>
+    <w:lsdException w:name="Light List Accent 6" w:uiPriority="61"/>
+    <w:lsdException w:name="Light Grid Accent 6" w:uiPriority="62"/>
+    <w:lsdException w:name="Medium Shading 1 Accent 6" w:uiPriority="63"/>
+    <w:lsdException w:name="Medium Shading 2 Accent 6" w:uiPriority="64"/>
+    <w:lsdException w:name="Medium List 1 Accent 6" w:uiPriority="65"/>
+    <w:lsdException w:name="Medium List 2 Accent 6" w:uiPriority="66"/>
+    <w:lsdException w:name="Medium Grid 1 Accent 6" w:uiPriority="67"/>
+    <w:lsdException w:name="Medium Grid 2 Accent 6" w:uiPriority="68"/>
+    <w:lsdException w:name="Medium Grid 3 Accent 6" w:uiPriority="69"/>
+    <w:lsdException w:name="Dark List Accent 6" w:uiPriority="70"/>
+    <w:lsdException w:name="Colorful Shading Accent 6" w:uiPriority="71"/>
+    <w:lsdException w:name="Colorful List Accent 6" w:uiPriority="72"/>
+    <w:lsdException w:name="Colorful Grid Accent 6" w:uiPriority="73"/>
+    <w:lsdException w:name="Subtle Emphasis" w:uiPriority="19" w:qFormat="1"/>
+    <w:lsdException w:name="Intense Emphasis" w:uiPriority="21" w:qFormat="1"/>
+    <w:lsdException w:name="Subtle Reference" w:uiPriority="31" w:qFormat="1"/>
+    <w:lsdException w:name="Intense Reference" w:uiPriority="32" w:qFormat="1"/>
+    <w:lsdException w:name="Book Title" w:uiPriority="33" w:qFormat="1"/>
+    <w:lsdException w:name="Bibliography" w:semiHidden="1" w:uiPriority="37" w:unhideWhenUsed="1"/>
+    <w:lsdException w:name="TOC Heading" w:semiHidden="1" w:uiPriority="39" w:unhideWhenUsed="1" w:qFormat="1"/>
+    <w:lsdException w:name="Plain Table 1" w:uiPriority="41"/>
+    <w:lsdException w:name="Plain Table 2" w:uiPriority="42"/>
+    <w:lsdException w:name="Plain Table 3" w:uiPriority="43"/>
+    <w:lsdException w:name="Plain Table 4" w:uiPriority="44"/>
+    <w:lsdException w:name="Plain Table 5" w:uiPriority="45"/>
+    <w:lsdException w:name="Grid Table Light" w:uiPriority="40"/>
+    <w:lsdException w:name="Grid Table 1 Light" w:uiPriority="46"/>
+    <w:lsdException w:name="Grid Table 2" w:uiPriority="47"/>
+    <w:lsdException w:name="Grid Table 3" w:uiPriority="48"/>
+    <w:lsdException w:name="Grid Table 4" w:uiPriority="49"/>
+    <w:lsdException w:name="Grid Table 5 Dark" w:uiPriority="50"/>
+    <w:lsdException w:name="Grid Table 6 Colorful" w:uiPriority="51"/>
+    <w:lsdException w:name="Grid Table 7 Colorful" w:uiPriority="52"/>
+    <w:lsdException w:name="Grid Table 1 Light Accent 1" w:uiPriority="46"/>
+    <w:lsdException w:name="Grid Table 2 Accent 1" w:uiPriority="47"/>
+    <w:lsdException w:name="Grid Table 3 Accent 1" w:uiPriority="48"/>
+    <w:lsdException w:name="Grid Table 4 Accent 1" w:uiPriority="49"/>
+    <w:lsdException w:name="Grid Table 5 Dark Accent 1" w:uiPriority="50"/>
+    <w:lsdException w:name="Grid Table 6 Colorful Accent 1" w:uiPriority="51"/>
+    <w:lsdException w:name="Grid Table 7 Colorful Accent 1" w:uiPriority="52"/>
+    <w:lsdException w:name="Grid Table 1 Light Accent 2" w:uiPriority="46"/>
+    <w:lsdException w:name="Grid Table 2 Accent 2" w:uiPriority="47"/>
+    <w:lsdException w:name="Grid Table 3 Accent 2" w:uiPriority="48"/>
+    <w:lsdException w:name="Grid Table 4 Accent 2" w:uiPriority="49"/>
+    <w:lsdException w:name="Grid Table 5 Dark Accent 2" w:uiPriority="50"/>
+    <w:lsdException w:name="Grid Table 6 Colorful Accent 2" w:uiPriority="51"/>
+    <w:lsdException w:name="Grid Table 7 Colorful Accent 2" w:uiPriority="52"/>
+    <w:lsdException w:name="Grid Table 1 Light Accent 3" w:uiPriority="46"/>
+    <w:lsdException w:name="Grid Table 2 Accent 3" w:uiPriority="47"/>
+    <w:lsdException w:name="Grid Table 3 Accent 3" w:uiPriority="48"/>
+    <w:lsdException w:name="Grid Table 4 Accent 3" w:uiPriority="49"/>
+    <w:lsdException w:name="Grid Table 5 Dark Accent 3" w:uiPriority="50"/>
+    <w:lsdException w:name="Grid Table 6 Colorful Accent 3" w:uiPriority="51"/>
+    <w:lsdException w:name="Grid Table 7 Colorful Accent 3" w:uiPriority="52"/>
+    <w:lsdException w:name="Grid Table 1 Light Accent 4" w:uiPriority="46"/>
+    <w:lsdException w:name="Grid Table 2 Accent 4" w:uiPriority="47"/>
+    <w:lsdException w:name="Grid Table 3 Accent 4" w:uiPriority="48"/>
+    <w:lsdException w:name="Grid Table 4 Accent 4" w:uiPriority="49"/>
+    <w:lsdException w:name="Grid Table 5 Dark Accent 4" w:uiPriority="50"/>
+    <w:lsdException w:name="Grid Table 6 Colorful Accent 4" w:uiPriority="51"/>
+    <w:lsdException w:name="Grid Table 7 Colorful Accent 4" w:uiPriority="52"/>
+    <w:lsdException w:name="Grid Table 1 Light Accent 5" w:uiPriority="46"/>
+    <w:lsdException w:name="Grid Table 2 Accent 5" w:uiPriority="47"/>
+    <w:lsdException w:name="Grid Table 3 Accent 5" w:uiPriority="48"/>
+    <w:lsdException w:name="Grid Table 4 Accent 5" w:uiPriority="49"/>
+    <w:lsdException w:name="Grid Table 5 Dark Accent 5" w:uiPriority="50"/>
+    <w:lsdException w:name="Grid Table 6 Colorful Accent 5" w:uiPriority="51"/>
+    <w:lsdException w:name="Grid Table 7 Colorful Accent 5" w:uiPriority="52"/>
+    <w:lsdException w:name="Grid Table 1 Light Accent 6" w:uiPriority="46"/>
+    <w:lsdException w:name="Grid Table 2 Accent 6" w:uiPriority="47"/>
+    <w:lsdException w:name="Grid Table 3 Accent 6" w:uiPriority="48"/>
+    <w:lsdException w:name="Grid Table 4 Accent 6" w:uiPriority="49"/>
+    <w:lsdException w:name="Grid Table 5 Dark Accent 6" w:uiPriority="50"/>
+    <w:lsdException w:name="Grid Table 6 Colorful Accent 6" w:uiPriority="51"/>
+    <w:lsdException w:name="Grid Table 7 Colorful Accent 6" w:uiPriority="52"/>
+    <w:lsdException w:name="List Table 1 Light" w:uiPriority="46"/>
+    <w:lsdException w:name="List Table 2" w:uiPriority="47"/>
+    <w:lsdException w:name="List Table 3" w:uiPriority="48"/>
+    <w:lsdException w:name="List Table 4" w:uiPriority="49"/>
+    <w:lsdException w:name="List Table 5 Dark" w:uiPriority="50"/>
+    <w:lsdException w:name="List Table 6 Colorful" w:uiPriority="51"/>
+    <w:lsdException w:name="List Table 7 Colorful" w:uiPriority="52"/>
+    <w:lsdException w:name="List Table 1 Light Accent 1" w:uiPriority="46"/>
+    <w:lsdException w:name="List Table 2 Accent 1" w:uiPriority="47"/>
+    <w:lsdException w:name="List Table 3 Accent 1" w:uiPriority="48"/>
+    <w:lsdException w:name="List Table 4 Accent 1" w:uiPriority="49"/>
+    <w:lsdException w:name="List Table 5 Dark Accent 1" w:uiPriority="50"/>
+    <w:lsdException w:name="List Table 6 Colorful Accent 1" w:uiPriority="51"/>
+    <w:lsdException w:name="List Table 7 Colorful Accent 1" w:uiPriority="52"/>
+    <w:lsdException w:name="List Table 1 Light Accent 2" w:uiPriority="46"/>
+    <w:lsdException w:name="List Table 2 Accent 2" w:uiPriority="47"/>
+    <w:lsdException w:name="List Table 3 Accent 2" w:uiPriority="48"/>
+    <w:lsdException w:name="List Table 4 Accent 2" w:uiPriority="49"/>
+    <w:lsdException w:name="List Table 5 Dark Accent 2" w:uiPriority="50"/>
+    <w:lsdException w:name="List Table 6 Colorful Accent 2" w:uiPriority="51"/>
+    <w:lsdException w:name="List Table 7 Colorful Accent 2" w:uiPriority="52"/>
+    <w:lsdException w:name="List Table 1 Light Accent 3" w:uiPriority="46"/>
+    <w:lsdException w:name="List Table 2 Accent 3" w:uiPriority="47"/>
+    <w:lsdException w:name="List Table 3 Accent 3" w:uiPriority="48"/>
+    <w:lsdException w:name="List Table 4 Accent 3" w:uiPriority="49"/>
+    <w:lsdException w:name="List Table 5 Dark Accent 3" w:uiPriority="50"/>
+    <w:lsdException w:name="List Table 6 Colorful Accent 3" w:uiPriority="51"/>
+    <w:lsdException w:name="List Table 7 Colorful Accent 3" w:uiPriority="52"/>
+    <w:lsdException w:name="List Table 1 Light Accent 4" w:uiPriority="46"/>
+    <w:lsdException w:name="List Table 2 Accent 4" w:uiPriority="47"/>
+    <w:lsdException w:name="List Table 3 Accent 4" w:uiPriority="48"/>
+    <w:lsdException w:name="List Table 4 Accent 4" w:uiPriority="49"/>
+    <w:lsdException w:name="List Table 5 Dark Accent 4" w:uiPriority="50"/>
+    <w:lsdException w:name="List Table 6 Colorful Accent 4" w:uiPriority="51"/>
+    <w:lsdException w:name="List Table 7 Colorful Accent 4" w:uiPriority="52"/>
+    <w:lsdException w:name="List Table 1 Light Accent 5" w:uiPriority="46"/>
+    <w:lsdException w:name="List Table 2 Accent 5" w:uiPriority="47"/>
+    <w:lsdException w:name="List Table 3 Accent 5" w:uiPriority="48"/>
+    <w:lsdException w:name="List Table 4 Accent 5" w:uiPriority="49"/>
+    <w:lsdException w:name="List Table 5 Dark Accent 5" w:uiPriority="50"/>
+    <w:lsdException w:name="List Table 6 Colorful Accent 5" w:uiPriority="51"/>
+    <w:lsdException w:name="List Table 7 Colorful Accent 5" w:uiPriority="52"/>
+    <w:lsdException w:name="List Table 1 Light Accent 6" w:uiPriority="46"/>
+    <w:lsdException w:name="List Table 2 Accent 6" w:uiPriority="47"/>
+    <w:lsdException w:name="List Table 3 Accent 6" w:uiPriority="48"/>
+    <w:lsdException w:name="List Table 4 Accent 6" w:uiPriority="49"/>
+    <w:lsdException w:name="List Table 5 Dark Accent 6" w:uiPriority="50"/>
+    <w:lsdException w:name="List Table 6 Colorful Accent 6" w:uiPriority="51"/>
+    <w:lsdException w:name="List Table 7 Colorful Accent 6" w:uiPriority="52"/>
+    <w:lsdException w:name="Mention" w:semiHidden="1" w:unhideWhenUsed="1"/>
+    <w:lsdException w:name="Smart Hyperlink" w:semiHidden="1" w:unhideWhenUsed="1"/>
+    <w:lsdException w:name="Hashtag" w:semiHidden="1" w:unhideWhenUsed="1"/>
+    <w:lsdException w:name="Unresolved Mention" w:semiHidden="1" w:unhideWhenUsed="1"/>
   </w:latentStyles>
   <w:style w:type="paragraph" w:default="1" w:styleId="Normal">
     <w:name w:val="Normal"/>
@@ -4931,10 +4484,22 @@
 </s:customData>
 </file>
 
+<file path=customXml/item2.xml><?xml version="1.0" encoding="utf-8"?>
+<b:Sources xmlns:b="http://schemas.openxmlformats.org/officeDocument/2006/bibliography" xmlns="http://schemas.openxmlformats.org/officeDocument/2006/bibliography" SelectedStyle="\APASixthEditionOfficeOnline.xsl" StyleName="APA" Version="6"/>
+</file>
+
 <file path=customXml/itemProps1.xml><?xml version="1.0" encoding="utf-8"?>
 <ds:datastoreItem xmlns:ds="http://schemas.openxmlformats.org/officeDocument/2006/customXml" ds:itemID="{B1977F7D-205B-4081-913C-38D41E755F92}">
   <ds:schemaRefs>
     <ds:schemaRef ds:uri="http://www.wps.cn/officeDocument/2013/wpsCustomData"/>
   </ds:schemaRefs>
 </ds:datastoreItem>
+</file>
+
+<file path=customXml/itemProps2.xml><?xml version="1.0" encoding="utf-8"?>
+<ds:datastoreItem xmlns:ds="http://schemas.openxmlformats.org/officeDocument/2006/customXml" ds:itemID="{41E7C3A5-E820-446C-8977-391EB8CAD87D}">
+  <ds:schemaRefs>
+    <ds:schemaRef ds:uri="http://schemas.openxmlformats.org/officeDocument/2006/bibliography"/>
+  </ds:schemaRefs>
+</ds:datastoreItem>
 </file>
--- a/ThongTin.docx
+++ b/ThongTin.docx
@@ -62,7 +62,7 @@
     </w:p>
     <w:tbl>
       <w:tblPr>
-        <w:tblW w:w="14900" w:type="dxa"/>
+        <w:tblW w:w="17330" w:type="dxa"/>
         <w:tblInd w:w="-365" w:type="dxa"/>
         <w:tblBorders>
           <w:top w:val="single" w:sz="4" w:space="0" w:color="auto"/>
@@ -82,6 +82,7 @@
         <w:gridCol w:w="2160"/>
         <w:gridCol w:w="2160"/>
         <w:gridCol w:w="2430"/>
+        <w:gridCol w:w="2430"/>
         <w:gridCol w:w="2750"/>
       </w:tblGrid>
       <w:tr>
@@ -230,7 +231,7 @@
           </w:tcPr>
           <w:p>
             <w:pPr>
-              <w:spacing w:after="0" w:line="240" w:lineRule="auto"/>
+              <w:spacing w:before="720" w:after="0" w:line="240" w:lineRule="auto"/>
               <w:jc w:val="center"/>
               <w:rPr>
                 <w:rFonts w:ascii="Arial" w:eastAsia="MS Mincho" w:hAnsi="Arial" w:cs="Arial"/>
@@ -256,7 +257,8 @@
         </w:tc>
         <w:tc>
           <w:tcPr>
-            <w:tcW w:w="2160" w:type="dxa"/>
+            <w:tcW w:w="4590" w:type="dxa"/>
+            <w:gridSpan w:val="2"/>
             <w:tcBorders>
               <w:top w:val="single" w:sz="4" w:space="0" w:color="auto"/>
               <w:left w:val="single" w:sz="4" w:space="0" w:color="auto"/>
@@ -473,7 +475,7 @@
           </w:tcPr>
           <w:p>
             <w:pPr>
-              <w:spacing w:after="0" w:line="240" w:lineRule="auto"/>
+              <w:spacing w:before="720" w:after="0" w:line="240" w:lineRule="auto"/>
               <w:jc w:val="center"/>
               <w:rPr>
                 <w:rFonts w:ascii="Arial" w:eastAsia="MS Mincho" w:hAnsi="Arial" w:cs="Arial"/>
@@ -517,6 +519,60 @@
                 <w:lang w:eastAsia="ja-JP"/>
               </w:rPr>
             </w:pPr>
+            <w:r>
+              <w:rPr>
+                <w:rFonts w:ascii="Arial" w:eastAsia="MS Mincho" w:hAnsi="Arial" w:cs="Arial"/>
+                <w:color w:val="000000"/>
+                <w:sz w:val="20"/>
+                <w:szCs w:val="20"/>
+                <w:lang w:eastAsia="ja-JP"/>
+              </w:rPr>
+              <w:t>Bài 2.1</w:t>
+            </w:r>
+          </w:p>
+        </w:tc>
+        <w:tc>
+          <w:tcPr>
+            <w:tcW w:w="2430" w:type="dxa"/>
+            <w:vMerge w:val="restart"/>
+            <w:tcBorders>
+              <w:top w:val="single" w:sz="4" w:space="0" w:color="auto"/>
+              <w:left w:val="single" w:sz="4" w:space="0" w:color="auto"/>
+              <w:right w:val="single" w:sz="4" w:space="0" w:color="auto"/>
+            </w:tcBorders>
+          </w:tcPr>
+          <w:p>
+            <w:pPr>
+              <w:spacing w:before="1200" w:after="0"/>
+              <w:jc w:val="center"/>
+              <w:rPr>
+                <w:rFonts w:ascii="Arial" w:eastAsia="MS Mincho" w:hAnsi="Arial" w:cs="Arial"/>
+                <w:color w:val="000000"/>
+                <w:sz w:val="20"/>
+                <w:szCs w:val="20"/>
+                <w:lang w:eastAsia="ja-JP"/>
+              </w:rPr>
+            </w:pPr>
+            <w:r>
+              <w:rPr>
+                <w:rFonts w:ascii="Arial" w:eastAsia="MS Mincho" w:hAnsi="Arial" w:cs="Arial"/>
+                <w:color w:val="000000"/>
+                <w:sz w:val="20"/>
+                <w:szCs w:val="20"/>
+                <w:lang w:eastAsia="ja-JP"/>
+              </w:rPr>
+              <w:t>Bài 2.</w:t>
+            </w:r>
+            <w:r>
+              <w:rPr>
+                <w:rFonts w:ascii="Arial" w:eastAsia="MS Mincho" w:hAnsi="Arial" w:cs="Arial"/>
+                <w:color w:val="000000"/>
+                <w:sz w:val="20"/>
+                <w:szCs w:val="20"/>
+                <w:lang w:eastAsia="ja-JP"/>
+              </w:rPr>
+              <w:t>7</w:t>
+            </w:r>
           </w:p>
         </w:tc>
         <w:tc>
@@ -711,6 +767,49 @@
                 <w:lang w:eastAsia="ja-JP"/>
               </w:rPr>
             </w:pPr>
+            <w:r>
+              <w:rPr>
+                <w:rFonts w:ascii="Arial" w:eastAsia="MS Mincho" w:hAnsi="Arial" w:cs="Arial"/>
+                <w:color w:val="000000"/>
+                <w:sz w:val="20"/>
+                <w:szCs w:val="20"/>
+                <w:lang w:eastAsia="ja-JP"/>
+              </w:rPr>
+              <w:t>Bài 2.</w:t>
+            </w:r>
+            <w:r>
+              <w:rPr>
+                <w:rFonts w:ascii="Arial" w:eastAsia="MS Mincho" w:hAnsi="Arial" w:cs="Arial"/>
+                <w:color w:val="000000"/>
+                <w:sz w:val="20"/>
+                <w:szCs w:val="20"/>
+                <w:lang w:eastAsia="ja-JP"/>
+              </w:rPr>
+              <w:t>2</w:t>
+            </w:r>
+          </w:p>
+        </w:tc>
+        <w:tc>
+          <w:tcPr>
+            <w:tcW w:w="2430" w:type="dxa"/>
+            <w:vMerge/>
+            <w:tcBorders>
+              <w:left w:val="single" w:sz="4" w:space="0" w:color="auto"/>
+              <w:right w:val="single" w:sz="4" w:space="0" w:color="auto"/>
+            </w:tcBorders>
+          </w:tcPr>
+          <w:p>
+            <w:pPr>
+              <w:spacing w:after="0" w:line="240" w:lineRule="auto"/>
+              <w:jc w:val="center"/>
+              <w:rPr>
+                <w:rFonts w:ascii="Arial" w:eastAsia="MS Mincho" w:hAnsi="Arial" w:cs="Arial"/>
+                <w:color w:val="000000"/>
+                <w:sz w:val="20"/>
+                <w:szCs w:val="20"/>
+                <w:lang w:eastAsia="ja-JP"/>
+              </w:rPr>
+            </w:pPr>
           </w:p>
         </w:tc>
         <w:tc>
@@ -906,6 +1005,49 @@
                 <w:lang w:eastAsia="ja-JP"/>
               </w:rPr>
             </w:pPr>
+            <w:r>
+              <w:rPr>
+                <w:rFonts w:ascii="Arial" w:eastAsia="MS Mincho" w:hAnsi="Arial" w:cs="Arial"/>
+                <w:color w:val="000000"/>
+                <w:sz w:val="20"/>
+                <w:szCs w:val="20"/>
+                <w:lang w:eastAsia="ja-JP"/>
+              </w:rPr>
+              <w:t>Bài 2.</w:t>
+            </w:r>
+            <w:r>
+              <w:rPr>
+                <w:rFonts w:ascii="Arial" w:eastAsia="MS Mincho" w:hAnsi="Arial" w:cs="Arial"/>
+                <w:color w:val="000000"/>
+                <w:sz w:val="20"/>
+                <w:szCs w:val="20"/>
+                <w:lang w:eastAsia="ja-JP"/>
+              </w:rPr>
+              <w:t>3</w:t>
+            </w:r>
+          </w:p>
+        </w:tc>
+        <w:tc>
+          <w:tcPr>
+            <w:tcW w:w="2430" w:type="dxa"/>
+            <w:vMerge/>
+            <w:tcBorders>
+              <w:left w:val="single" w:sz="4" w:space="0" w:color="auto"/>
+              <w:right w:val="single" w:sz="4" w:space="0" w:color="auto"/>
+            </w:tcBorders>
+          </w:tcPr>
+          <w:p>
+            <w:pPr>
+              <w:spacing w:after="0" w:line="240" w:lineRule="auto"/>
+              <w:jc w:val="center"/>
+              <w:rPr>
+                <w:rFonts w:ascii="Arial" w:eastAsia="MS Mincho" w:hAnsi="Arial" w:cs="Arial"/>
+                <w:color w:val="000000"/>
+                <w:sz w:val="20"/>
+                <w:szCs w:val="20"/>
+                <w:lang w:eastAsia="ja-JP"/>
+              </w:rPr>
+            </w:pPr>
           </w:p>
         </w:tc>
         <w:tc>
@@ -1083,19 +1225,7 @@
                 <w:szCs w:val="20"/>
                 <w:lang w:eastAsia="ja-JP"/>
               </w:rPr>
-              <w:t xml:space="preserve">Bài </w:t>
-            </w:r>
-            <w:bookmarkStart w:id="0" w:name="_GoBack"/>
-            <w:bookmarkEnd w:id="0"/>
-            <w:r>
-              <w:rPr>
-                <w:rFonts w:ascii="Arial" w:eastAsia="MS Mincho" w:hAnsi="Arial" w:cs="Arial"/>
-                <w:color w:val="000000"/>
-                <w:sz w:val="20"/>
-                <w:szCs w:val="20"/>
-                <w:lang w:eastAsia="ja-JP"/>
-              </w:rPr>
-              <w:t>14</w:t>
+              <w:t>Bài 14</w:t>
             </w:r>
           </w:p>
         </w:tc>
@@ -1106,6 +1236,49 @@
               <w:top w:val="single" w:sz="4" w:space="0" w:color="auto"/>
               <w:left w:val="single" w:sz="4" w:space="0" w:color="auto"/>
               <w:bottom w:val="single" w:sz="4" w:space="0" w:color="auto"/>
+              <w:right w:val="single" w:sz="4" w:space="0" w:color="auto"/>
+            </w:tcBorders>
+          </w:tcPr>
+          <w:p>
+            <w:pPr>
+              <w:spacing w:after="0" w:line="240" w:lineRule="auto"/>
+              <w:jc w:val="center"/>
+              <w:rPr>
+                <w:rFonts w:ascii="Arial" w:eastAsia="MS Mincho" w:hAnsi="Arial" w:cs="Arial"/>
+                <w:color w:val="000000"/>
+                <w:sz w:val="20"/>
+                <w:szCs w:val="20"/>
+                <w:lang w:eastAsia="ja-JP"/>
+              </w:rPr>
+            </w:pPr>
+            <w:r>
+              <w:rPr>
+                <w:rFonts w:ascii="Arial" w:eastAsia="MS Mincho" w:hAnsi="Arial" w:cs="Arial"/>
+                <w:color w:val="000000"/>
+                <w:sz w:val="20"/>
+                <w:szCs w:val="20"/>
+                <w:lang w:eastAsia="ja-JP"/>
+              </w:rPr>
+              <w:t>Bài 2.</w:t>
+            </w:r>
+            <w:r>
+              <w:rPr>
+                <w:rFonts w:ascii="Arial" w:eastAsia="MS Mincho" w:hAnsi="Arial" w:cs="Arial"/>
+                <w:color w:val="000000"/>
+                <w:sz w:val="20"/>
+                <w:szCs w:val="20"/>
+                <w:lang w:eastAsia="ja-JP"/>
+              </w:rPr>
+              <w:t>4</w:t>
+            </w:r>
+          </w:p>
+        </w:tc>
+        <w:tc>
+          <w:tcPr>
+            <w:tcW w:w="2430" w:type="dxa"/>
+            <w:vMerge/>
+            <w:tcBorders>
+              <w:left w:val="single" w:sz="4" w:space="0" w:color="auto"/>
               <w:right w:val="single" w:sz="4" w:space="0" w:color="auto"/>
             </w:tcBorders>
           </w:tcPr>
@@ -1310,6 +1483,49 @@
                 <w:lang w:eastAsia="ja-JP"/>
               </w:rPr>
             </w:pPr>
+            <w:r>
+              <w:rPr>
+                <w:rFonts w:ascii="Arial" w:eastAsia="MS Mincho" w:hAnsi="Arial" w:cs="Arial"/>
+                <w:color w:val="000000"/>
+                <w:sz w:val="20"/>
+                <w:szCs w:val="20"/>
+                <w:lang w:eastAsia="ja-JP"/>
+              </w:rPr>
+              <w:t>Bài 2.</w:t>
+            </w:r>
+            <w:r>
+              <w:rPr>
+                <w:rFonts w:ascii="Arial" w:eastAsia="MS Mincho" w:hAnsi="Arial" w:cs="Arial"/>
+                <w:color w:val="000000"/>
+                <w:sz w:val="20"/>
+                <w:szCs w:val="20"/>
+                <w:lang w:eastAsia="ja-JP"/>
+              </w:rPr>
+              <w:t>5</w:t>
+            </w:r>
+          </w:p>
+        </w:tc>
+        <w:tc>
+          <w:tcPr>
+            <w:tcW w:w="2430" w:type="dxa"/>
+            <w:vMerge/>
+            <w:tcBorders>
+              <w:left w:val="single" w:sz="4" w:space="0" w:color="auto"/>
+              <w:right w:val="single" w:sz="4" w:space="0" w:color="auto"/>
+            </w:tcBorders>
+          </w:tcPr>
+          <w:p>
+            <w:pPr>
+              <w:spacing w:after="0" w:line="240" w:lineRule="auto"/>
+              <w:jc w:val="center"/>
+              <w:rPr>
+                <w:rFonts w:ascii="Arial" w:eastAsia="MS Mincho" w:hAnsi="Arial" w:cs="Arial"/>
+                <w:color w:val="000000"/>
+                <w:sz w:val="20"/>
+                <w:szCs w:val="20"/>
+                <w:lang w:eastAsia="ja-JP"/>
+              </w:rPr>
+            </w:pPr>
           </w:p>
         </w:tc>
         <w:tc>
@@ -1490,6 +1706,50 @@
             <w:tcW w:w="2160" w:type="dxa"/>
             <w:tcBorders>
               <w:top w:val="single" w:sz="4" w:space="0" w:color="auto"/>
+              <w:left w:val="single" w:sz="4" w:space="0" w:color="auto"/>
+              <w:bottom w:val="single" w:sz="4" w:space="0" w:color="auto"/>
+              <w:right w:val="single" w:sz="4" w:space="0" w:color="auto"/>
+            </w:tcBorders>
+          </w:tcPr>
+          <w:p>
+            <w:pPr>
+              <w:spacing w:after="0" w:line="240" w:lineRule="auto"/>
+              <w:jc w:val="center"/>
+              <w:rPr>
+                <w:rFonts w:ascii="Arial" w:eastAsia="MS Mincho" w:hAnsi="Arial" w:cs="Arial"/>
+                <w:color w:val="000000"/>
+                <w:sz w:val="20"/>
+                <w:szCs w:val="20"/>
+                <w:lang w:eastAsia="ja-JP"/>
+              </w:rPr>
+            </w:pPr>
+            <w:r>
+              <w:rPr>
+                <w:rFonts w:ascii="Arial" w:eastAsia="MS Mincho" w:hAnsi="Arial" w:cs="Arial"/>
+                <w:color w:val="000000"/>
+                <w:sz w:val="20"/>
+                <w:szCs w:val="20"/>
+                <w:lang w:eastAsia="ja-JP"/>
+              </w:rPr>
+              <w:t>Bài 2.</w:t>
+            </w:r>
+            <w:r>
+              <w:rPr>
+                <w:rFonts w:ascii="Arial" w:eastAsia="MS Mincho" w:hAnsi="Arial" w:cs="Arial"/>
+                <w:color w:val="000000"/>
+                <w:sz w:val="20"/>
+                <w:szCs w:val="20"/>
+                <w:lang w:eastAsia="ja-JP"/>
+              </w:rPr>
+              <w:t>6</w:t>
+            </w:r>
+          </w:p>
+        </w:tc>
+        <w:tc>
+          <w:tcPr>
+            <w:tcW w:w="2430" w:type="dxa"/>
+            <w:vMerge/>
+            <w:tcBorders>
               <w:left w:val="single" w:sz="4" w:space="0" w:color="auto"/>
               <w:bottom w:val="single" w:sz="4" w:space="0" w:color="auto"/>
               <w:right w:val="single" w:sz="4" w:space="0" w:color="auto"/>
@@ -1564,6 +1824,8 @@
           <w:rFonts w:ascii="Arial" w:hAnsi="Arial" w:cs="Arial"/>
         </w:rPr>
       </w:pPr>
+      <w:bookmarkStart w:id="0" w:name="_GoBack"/>
+      <w:bookmarkEnd w:id="0"/>
     </w:p>
     <w:p>
       <w:pPr>
@@ -3922,7 +4184,7 @@
     <w:lsdException w:name="Table Web 2" w:semiHidden="1" w:unhideWhenUsed="1"/>
     <w:lsdException w:name="Table Web 3" w:semiHidden="1" w:unhideWhenUsed="1"/>
     <w:lsdException w:name="Balloon Text" w:semiHidden="1" w:unhideWhenUsed="1"/>
-    <w:lsdException w:name="Table Grid" w:semiHidden="1" w:uiPriority="59" w:unhideWhenUsed="1"/>
+    <w:lsdException w:name="Table Grid" w:uiPriority="59"/>
     <w:lsdException w:name="Table Theme" w:semiHidden="1" w:unhideWhenUsed="1"/>
     <w:lsdException w:name="Placeholder Text" w:semiHidden="1" w:unhideWhenUsed="1"/>
     <w:lsdException w:name="No Spacing" w:semiHidden="1" w:unhideWhenUsed="1"/>
@@ -4497,7 +4759,7 @@
 </file>
 
 <file path=customXml/itemProps2.xml><?xml version="1.0" encoding="utf-8"?>
-<ds:datastoreItem xmlns:ds="http://schemas.openxmlformats.org/officeDocument/2006/customXml" ds:itemID="{41E7C3A5-E820-446C-8977-391EB8CAD87D}">
+<ds:datastoreItem xmlns:ds="http://schemas.openxmlformats.org/officeDocument/2006/customXml" ds:itemID="{C5993C2A-E07B-4E87-9105-836A5C29AB05}">
   <ds:schemaRefs>
     <ds:schemaRef ds:uri="http://schemas.openxmlformats.org/officeDocument/2006/bibliography"/>
   </ds:schemaRefs>

--- a/ThongTin.docx
+++ b/ThongTin.docx
@@ -561,17 +561,7 @@
                 <w:szCs w:val="20"/>
                 <w:lang w:eastAsia="ja-JP"/>
               </w:rPr>
-              <w:t>Bài 2.</w:t>
-            </w:r>
-            <w:r>
-              <w:rPr>
-                <w:rFonts w:ascii="Arial" w:eastAsia="MS Mincho" w:hAnsi="Arial" w:cs="Arial"/>
-                <w:color w:val="000000"/>
-                <w:sz w:val="20"/>
-                <w:szCs w:val="20"/>
-                <w:lang w:eastAsia="ja-JP"/>
-              </w:rPr>
-              <w:t>7</w:t>
+              <w:t>Bài 2.7</w:t>
             </w:r>
           </w:p>
         </w:tc>
@@ -775,17 +765,7 @@
                 <w:szCs w:val="20"/>
                 <w:lang w:eastAsia="ja-JP"/>
               </w:rPr>
-              <w:t>Bài 2.</w:t>
-            </w:r>
-            <w:r>
-              <w:rPr>
-                <w:rFonts w:ascii="Arial" w:eastAsia="MS Mincho" w:hAnsi="Arial" w:cs="Arial"/>
-                <w:color w:val="000000"/>
-                <w:sz w:val="20"/>
-                <w:szCs w:val="20"/>
-                <w:lang w:eastAsia="ja-JP"/>
-              </w:rPr>
-              <w:t>2</w:t>
+              <w:t>Bài 2.2</w:t>
             </w:r>
           </w:p>
         </w:tc>
@@ -1013,17 +993,7 @@
                 <w:szCs w:val="20"/>
                 <w:lang w:eastAsia="ja-JP"/>
               </w:rPr>
-              <w:t>Bài 2.</w:t>
-            </w:r>
-            <w:r>
-              <w:rPr>
-                <w:rFonts w:ascii="Arial" w:eastAsia="MS Mincho" w:hAnsi="Arial" w:cs="Arial"/>
-                <w:color w:val="000000"/>
-                <w:sz w:val="20"/>
-                <w:szCs w:val="20"/>
-                <w:lang w:eastAsia="ja-JP"/>
-              </w:rPr>
-              <w:t>3</w:t>
+              <w:t>Bài 2.3</w:t>
             </w:r>
           </w:p>
         </w:tc>
@@ -1259,17 +1229,7 @@
                 <w:szCs w:val="20"/>
                 <w:lang w:eastAsia="ja-JP"/>
               </w:rPr>
-              <w:t>Bài 2.</w:t>
-            </w:r>
-            <w:r>
-              <w:rPr>
-                <w:rFonts w:ascii="Arial" w:eastAsia="MS Mincho" w:hAnsi="Arial" w:cs="Arial"/>
-                <w:color w:val="000000"/>
-                <w:sz w:val="20"/>
-                <w:szCs w:val="20"/>
-                <w:lang w:eastAsia="ja-JP"/>
-              </w:rPr>
-              <w:t>4</w:t>
+              <w:t>Bài 2.4</w:t>
             </w:r>
           </w:p>
         </w:tc>
@@ -1491,17 +1451,7 @@
                 <w:szCs w:val="20"/>
                 <w:lang w:eastAsia="ja-JP"/>
               </w:rPr>
-              <w:t>Bài 2.</w:t>
-            </w:r>
-            <w:r>
-              <w:rPr>
-                <w:rFonts w:ascii="Arial" w:eastAsia="MS Mincho" w:hAnsi="Arial" w:cs="Arial"/>
-                <w:color w:val="000000"/>
-                <w:sz w:val="20"/>
-                <w:szCs w:val="20"/>
-                <w:lang w:eastAsia="ja-JP"/>
-              </w:rPr>
-              <w:t>5</w:t>
+              <w:t>Bài 2.5</w:t>
             </w:r>
           </w:p>
         </w:tc>
@@ -1731,17 +1681,7 @@
                 <w:szCs w:val="20"/>
                 <w:lang w:eastAsia="ja-JP"/>
               </w:rPr>
-              <w:t>Bài 2.</w:t>
-            </w:r>
-            <w:r>
-              <w:rPr>
-                <w:rFonts w:ascii="Arial" w:eastAsia="MS Mincho" w:hAnsi="Arial" w:cs="Arial"/>
-                <w:color w:val="000000"/>
-                <w:sz w:val="20"/>
-                <w:szCs w:val="20"/>
-                <w:lang w:eastAsia="ja-JP"/>
-              </w:rPr>
-              <w:t>6</w:t>
+              <w:t>Bài 2.6</w:t>
             </w:r>
           </w:p>
         </w:tc>
@@ -1824,8 +1764,6 @@
           <w:rFonts w:ascii="Arial" w:hAnsi="Arial" w:cs="Arial"/>
         </w:rPr>
       </w:pPr>
-      <w:bookmarkStart w:id="0" w:name="_GoBack"/>
-      <w:bookmarkEnd w:id="0"/>
     </w:p>
     <w:p>
       <w:pPr>
@@ -3015,6 +2953,16 @@
                 <w:lang w:val="en-GB" w:eastAsia="en-GB"/>
               </w:rPr>
             </w:pPr>
+            <w:r>
+              <w:rPr>
+                <w:rFonts w:ascii="Arial" w:eastAsia="Times New Roman" w:hAnsi="Arial" w:cs="Arial"/>
+                <w:color w:val="002060"/>
+                <w:sz w:val="18"/>
+                <w:szCs w:val="18"/>
+                <w:lang w:val="en-GB" w:eastAsia="en-GB"/>
+              </w:rPr>
+              <w:t>Nữ</w:t>
+            </w:r>
           </w:p>
         </w:tc>
         <w:tc>
@@ -3040,6 +2988,16 @@
                 <w:lang w:val="en-GB" w:eastAsia="en-GB"/>
               </w:rPr>
             </w:pPr>
+            <w:r>
+              <w:rPr>
+                <w:rFonts w:ascii="Arial" w:eastAsia="Times New Roman" w:hAnsi="Arial" w:cs="Arial"/>
+                <w:color w:val="002060"/>
+                <w:sz w:val="18"/>
+                <w:szCs w:val="18"/>
+                <w:lang w:val="en-GB" w:eastAsia="en-GB"/>
+              </w:rPr>
+              <w:t>27/10/2000</w:t>
+            </w:r>
           </w:p>
         </w:tc>
         <w:tc>
@@ -3065,6 +3023,16 @@
                 <w:lang w:val="en-GB" w:eastAsia="en-GB"/>
               </w:rPr>
             </w:pPr>
+            <w:r>
+              <w:rPr>
+                <w:rFonts w:ascii="Arial" w:eastAsia="Times New Roman" w:hAnsi="Arial" w:cs="Arial"/>
+                <w:color w:val="002060"/>
+                <w:sz w:val="18"/>
+                <w:szCs w:val="18"/>
+                <w:lang w:val="en-GB" w:eastAsia="en-GB"/>
+              </w:rPr>
+              <w:t>Cần Thơ</w:t>
+            </w:r>
           </w:p>
         </w:tc>
         <w:tc>
@@ -3091,6 +3059,17 @@
                 <w:lang w:val="en-GB" w:eastAsia="en-GB"/>
               </w:rPr>
             </w:pPr>
+            <w:r>
+              <w:rPr>
+                <w:rFonts w:ascii="Arial" w:eastAsia="Times New Roman" w:hAnsi="Arial" w:cs="Arial"/>
+                <w:color w:val="0000FF"/>
+                <w:sz w:val="18"/>
+                <w:szCs w:val="18"/>
+                <w:u w:val="single"/>
+                <w:lang w:val="en-GB" w:eastAsia="en-GB"/>
+              </w:rPr>
+              <w:t>1851050156trinh@ou.edu.vn</w:t>
+            </w:r>
           </w:p>
         </w:tc>
         <w:tc>
@@ -3116,6 +3095,18 @@
                 <w:lang w:val="en-GB" w:eastAsia="en-GB"/>
               </w:rPr>
             </w:pPr>
+            <w:r>
+              <w:rPr>
+                <w:rFonts w:ascii="Arial" w:eastAsia="Times New Roman" w:hAnsi="Arial" w:cs="Arial"/>
+                <w:color w:val="002060"/>
+                <w:sz w:val="18"/>
+                <w:szCs w:val="18"/>
+                <w:lang w:val="en-GB" w:eastAsia="en-GB"/>
+              </w:rPr>
+              <w:t>0799997833</w:t>
+            </w:r>
+            <w:bookmarkStart w:id="0" w:name="_GoBack"/>
+            <w:bookmarkEnd w:id="0"/>
           </w:p>
         </w:tc>
         <w:tc>
@@ -4759,7 +4750,7 @@
 </file>
 
 <file path=customXml/itemProps2.xml><?xml version="1.0" encoding="utf-8"?>
-<ds:datastoreItem xmlns:ds="http://schemas.openxmlformats.org/officeDocument/2006/customXml" ds:itemID="{C5993C2A-E07B-4E87-9105-836A5C29AB05}">
+<ds:datastoreItem xmlns:ds="http://schemas.openxmlformats.org/officeDocument/2006/customXml" ds:itemID="{4D2B3CE0-0D1F-4C37-96A9-E7F5763D0698}">
   <ds:schemaRefs>
     <ds:schemaRef ds:uri="http://schemas.openxmlformats.org/officeDocument/2006/bibliography"/>
   </ds:schemaRefs>

--- a/ThongTin.docx
+++ b/ThongTin.docx
@@ -587,6 +587,16 @@
                 <w:lang w:eastAsia="ja-JP"/>
               </w:rPr>
             </w:pPr>
+            <w:r>
+              <w:rPr>
+                <w:rFonts w:ascii="Arial" w:eastAsia="MS Mincho" w:hAnsi="Arial" w:cs="Arial"/>
+                <w:color w:val="000000"/>
+                <w:sz w:val="20"/>
+                <w:szCs w:val="20"/>
+                <w:lang w:eastAsia="ja-JP"/>
+              </w:rPr>
+              <w:t>Bài 2.3</w:t>
+            </w:r>
           </w:p>
         </w:tc>
         <w:tc>
@@ -814,6 +824,16 @@
                 <w:lang w:eastAsia="ja-JP"/>
               </w:rPr>
             </w:pPr>
+            <w:r>
+              <w:rPr>
+                <w:rFonts w:ascii="Arial" w:eastAsia="MS Mincho" w:hAnsi="Arial" w:cs="Arial"/>
+                <w:color w:val="000000"/>
+                <w:sz w:val="20"/>
+                <w:szCs w:val="20"/>
+                <w:lang w:eastAsia="ja-JP"/>
+              </w:rPr>
+              <w:t>Bài 2.4</w:t>
+            </w:r>
           </w:p>
         </w:tc>
         <w:tc>
@@ -1042,6 +1062,28 @@
                 <w:lang w:eastAsia="ja-JP"/>
               </w:rPr>
             </w:pPr>
+            <w:r>
+              <w:rPr>
+                <w:rFonts w:ascii="Arial" w:eastAsia="MS Mincho" w:hAnsi="Arial" w:cs="Arial"/>
+                <w:color w:val="000000"/>
+                <w:sz w:val="20"/>
+                <w:szCs w:val="20"/>
+                <w:lang w:eastAsia="ja-JP"/>
+              </w:rPr>
+              <w:t>Bài 2.</w:t>
+            </w:r>
+            <w:r>
+              <w:rPr>
+                <w:rFonts w:ascii="Arial" w:eastAsia="MS Mincho" w:hAnsi="Arial" w:cs="Arial"/>
+                <w:color w:val="000000"/>
+                <w:sz w:val="20"/>
+                <w:szCs w:val="20"/>
+                <w:lang w:eastAsia="ja-JP"/>
+              </w:rPr>
+              <w:t>5</w:t>
+            </w:r>
+            <w:bookmarkStart w:id="0" w:name="_GoBack"/>
+            <w:bookmarkEnd w:id="0"/>
           </w:p>
         </w:tc>
         <w:tc>
@@ -1278,6 +1320,26 @@
                 <w:lang w:eastAsia="ja-JP"/>
               </w:rPr>
             </w:pPr>
+            <w:r>
+              <w:rPr>
+                <w:rFonts w:ascii="Arial" w:eastAsia="MS Mincho" w:hAnsi="Arial" w:cs="Arial"/>
+                <w:color w:val="000000"/>
+                <w:sz w:val="20"/>
+                <w:szCs w:val="20"/>
+                <w:lang w:eastAsia="ja-JP"/>
+              </w:rPr>
+              <w:t>Bài 2.</w:t>
+            </w:r>
+            <w:r>
+              <w:rPr>
+                <w:rFonts w:ascii="Arial" w:eastAsia="MS Mincho" w:hAnsi="Arial" w:cs="Arial"/>
+                <w:color w:val="000000"/>
+                <w:sz w:val="20"/>
+                <w:szCs w:val="20"/>
+                <w:lang w:eastAsia="ja-JP"/>
+              </w:rPr>
+              <w:t>6</w:t>
+            </w:r>
           </w:p>
         </w:tc>
         <w:tc>
@@ -1500,6 +1562,26 @@
                 <w:lang w:eastAsia="ja-JP"/>
               </w:rPr>
             </w:pPr>
+            <w:r>
+              <w:rPr>
+                <w:rFonts w:ascii="Arial" w:eastAsia="MS Mincho" w:hAnsi="Arial" w:cs="Arial"/>
+                <w:color w:val="000000"/>
+                <w:sz w:val="20"/>
+                <w:szCs w:val="20"/>
+                <w:lang w:eastAsia="ja-JP"/>
+              </w:rPr>
+              <w:t>Bài 2.</w:t>
+            </w:r>
+            <w:r>
+              <w:rPr>
+                <w:rFonts w:ascii="Arial" w:eastAsia="MS Mincho" w:hAnsi="Arial" w:cs="Arial"/>
+                <w:color w:val="000000"/>
+                <w:sz w:val="20"/>
+                <w:szCs w:val="20"/>
+                <w:lang w:eastAsia="ja-JP"/>
+              </w:rPr>
+              <w:t>7</w:t>
+            </w:r>
           </w:p>
         </w:tc>
         <w:tc>
@@ -1731,6 +1813,26 @@
                 <w:lang w:eastAsia="ja-JP"/>
               </w:rPr>
             </w:pPr>
+            <w:r>
+              <w:rPr>
+                <w:rFonts w:ascii="Arial" w:eastAsia="MS Mincho" w:hAnsi="Arial" w:cs="Arial"/>
+                <w:color w:val="000000"/>
+                <w:sz w:val="20"/>
+                <w:szCs w:val="20"/>
+                <w:lang w:eastAsia="ja-JP"/>
+              </w:rPr>
+              <w:t>Bài 2.</w:t>
+            </w:r>
+            <w:r>
+              <w:rPr>
+                <w:rFonts w:ascii="Arial" w:eastAsia="MS Mincho" w:hAnsi="Arial" w:cs="Arial"/>
+                <w:color w:val="000000"/>
+                <w:sz w:val="20"/>
+                <w:szCs w:val="20"/>
+                <w:lang w:eastAsia="ja-JP"/>
+              </w:rPr>
+              <w:t>8</w:t>
+            </w:r>
           </w:p>
         </w:tc>
         <w:tc>
@@ -3105,8 +3207,6 @@
               </w:rPr>
               <w:t>0799997833</w:t>
             </w:r>
-            <w:bookmarkStart w:id="0" w:name="_GoBack"/>
-            <w:bookmarkEnd w:id="0"/>
           </w:p>
         </w:tc>
         <w:tc>
@@ -4750,7 +4850,7 @@
 </file>
 
 <file path=customXml/itemProps2.xml><?xml version="1.0" encoding="utf-8"?>
-<ds:datastoreItem xmlns:ds="http://schemas.openxmlformats.org/officeDocument/2006/customXml" ds:itemID="{4D2B3CE0-0D1F-4C37-96A9-E7F5763D0698}">
+<ds:datastoreItem xmlns:ds="http://schemas.openxmlformats.org/officeDocument/2006/customXml" ds:itemID="{BB6EC187-BCCB-4AE8-922D-5CD87CC7E8D4}">
   <ds:schemaRefs>
     <ds:schemaRef ds:uri="http://schemas.openxmlformats.org/officeDocument/2006/bibliography"/>
   </ds:schemaRefs>

--- a/ThongTin.docx
+++ b/ThongTin.docx
@@ -49,6 +49,7 @@
     <w:p>
       <w:pPr>
         <w:spacing w:after="0" w:line="360" w:lineRule="auto"/>
+        <w:ind w:left="-540"/>
         <w:jc w:val="center"/>
         <w:rPr>
           <w:rFonts w:ascii="Arial" w:eastAsia="MS Mincho" w:hAnsi="Arial" w:cs="Arial"/>
@@ -602,25 +603,45 @@
         <w:tc>
           <w:tcPr>
             <w:tcW w:w="2750" w:type="dxa"/>
+            <w:vMerge w:val="restart"/>
             <w:tcBorders>
               <w:top w:val="single" w:sz="4" w:space="0" w:color="auto"/>
               <w:left w:val="single" w:sz="4" w:space="0" w:color="auto"/>
-              <w:bottom w:val="single" w:sz="4" w:space="0" w:color="auto"/>
-              <w:right w:val="single" w:sz="4" w:space="0" w:color="auto"/>
-            </w:tcBorders>
-          </w:tcPr>
-          <w:p>
-            <w:pPr>
-              <w:spacing w:after="0" w:line="240" w:lineRule="auto"/>
-              <w:jc w:val="both"/>
-              <w:rPr>
-                <w:rFonts w:ascii="Arial" w:eastAsia="MS Mincho" w:hAnsi="Arial" w:cs="Arial"/>
-                <w:color w:val="000000"/>
-                <w:sz w:val="20"/>
-                <w:szCs w:val="20"/>
-                <w:lang w:eastAsia="ja-JP"/>
-              </w:rPr>
-            </w:pPr>
+              <w:right w:val="single" w:sz="4" w:space="0" w:color="auto"/>
+            </w:tcBorders>
+          </w:tcPr>
+          <w:p>
+            <w:pPr>
+              <w:spacing w:after="0" w:line="240" w:lineRule="auto"/>
+              <w:jc w:val="center"/>
+              <w:rPr>
+                <w:rFonts w:ascii="Arial" w:eastAsia="MS Mincho" w:hAnsi="Arial" w:cs="Arial"/>
+                <w:color w:val="000000"/>
+                <w:sz w:val="20"/>
+                <w:szCs w:val="20"/>
+                <w:lang w:eastAsia="ja-JP"/>
+              </w:rPr>
+            </w:pPr>
+            <w:r>
+              <w:rPr>
+                <w:rFonts w:ascii="Arial" w:eastAsia="MS Mincho" w:hAnsi="Arial" w:cs="Arial"/>
+                <w:color w:val="000000"/>
+                <w:sz w:val="20"/>
+                <w:szCs w:val="20"/>
+                <w:lang w:eastAsia="ja-JP"/>
+              </w:rPr>
+              <w:t xml:space="preserve">Bài </w:t>
+            </w:r>
+            <w:r>
+              <w:rPr>
+                <w:rFonts w:ascii="Arial" w:eastAsia="MS Mincho" w:hAnsi="Arial" w:cs="Arial"/>
+                <w:color w:val="000000"/>
+                <w:sz w:val="20"/>
+                <w:szCs w:val="20"/>
+                <w:lang w:eastAsia="ja-JP"/>
+              </w:rPr>
+              <w:t>6</w:t>
+            </w:r>
           </w:p>
         </w:tc>
       </w:tr>
@@ -839,8 +860,8 @@
         <w:tc>
           <w:tcPr>
             <w:tcW w:w="2750" w:type="dxa"/>
-            <w:tcBorders>
-              <w:top w:val="single" w:sz="4" w:space="0" w:color="auto"/>
+            <w:vMerge/>
+            <w:tcBorders>
               <w:left w:val="single" w:sz="4" w:space="0" w:color="auto"/>
               <w:bottom w:val="single" w:sz="4" w:space="0" w:color="auto"/>
               <w:right w:val="single" w:sz="4" w:space="0" w:color="auto"/>
@@ -849,7 +870,7 @@
           <w:p>
             <w:pPr>
               <w:spacing w:after="0" w:line="240" w:lineRule="auto"/>
-              <w:jc w:val="both"/>
+              <w:jc w:val="center"/>
               <w:rPr>
                 <w:rFonts w:ascii="Arial" w:eastAsia="MS Mincho" w:hAnsi="Arial" w:cs="Arial"/>
                 <w:color w:val="000000"/>
@@ -1070,44 +1091,52 @@
                 <w:szCs w:val="20"/>
                 <w:lang w:eastAsia="ja-JP"/>
               </w:rPr>
-              <w:t>Bài 2.</w:t>
-            </w:r>
-            <w:r>
-              <w:rPr>
-                <w:rFonts w:ascii="Arial" w:eastAsia="MS Mincho" w:hAnsi="Arial" w:cs="Arial"/>
-                <w:color w:val="000000"/>
-                <w:sz w:val="20"/>
-                <w:szCs w:val="20"/>
-                <w:lang w:eastAsia="ja-JP"/>
-              </w:rPr>
-              <w:t>5</w:t>
-            </w:r>
-            <w:bookmarkStart w:id="0" w:name="_GoBack"/>
-            <w:bookmarkEnd w:id="0"/>
+              <w:t>Bài 2.5</w:t>
+            </w:r>
           </w:p>
         </w:tc>
         <w:tc>
           <w:tcPr>
             <w:tcW w:w="2750" w:type="dxa"/>
+            <w:vMerge w:val="restart"/>
             <w:tcBorders>
               <w:top w:val="single" w:sz="4" w:space="0" w:color="auto"/>
               <w:left w:val="single" w:sz="4" w:space="0" w:color="auto"/>
-              <w:bottom w:val="single" w:sz="4" w:space="0" w:color="auto"/>
-              <w:right w:val="single" w:sz="4" w:space="0" w:color="auto"/>
-            </w:tcBorders>
-          </w:tcPr>
-          <w:p>
-            <w:pPr>
-              <w:spacing w:after="0" w:line="240" w:lineRule="auto"/>
-              <w:jc w:val="both"/>
-              <w:rPr>
-                <w:rFonts w:ascii="Arial" w:eastAsia="MS Mincho" w:hAnsi="Arial" w:cs="Arial"/>
-                <w:color w:val="000000"/>
-                <w:sz w:val="20"/>
-                <w:szCs w:val="20"/>
-                <w:lang w:eastAsia="ja-JP"/>
-              </w:rPr>
-            </w:pPr>
+              <w:right w:val="single" w:sz="4" w:space="0" w:color="auto"/>
+            </w:tcBorders>
+          </w:tcPr>
+          <w:p>
+            <w:pPr>
+              <w:spacing w:after="0" w:line="240" w:lineRule="auto"/>
+              <w:jc w:val="center"/>
+              <w:rPr>
+                <w:rFonts w:ascii="Arial" w:eastAsia="MS Mincho" w:hAnsi="Arial" w:cs="Arial"/>
+                <w:color w:val="000000"/>
+                <w:sz w:val="20"/>
+                <w:szCs w:val="20"/>
+                <w:lang w:eastAsia="ja-JP"/>
+              </w:rPr>
+            </w:pPr>
+            <w:r>
+              <w:rPr>
+                <w:rFonts w:ascii="Arial" w:eastAsia="MS Mincho" w:hAnsi="Arial" w:cs="Arial"/>
+                <w:color w:val="000000"/>
+                <w:sz w:val="20"/>
+                <w:szCs w:val="20"/>
+                <w:lang w:eastAsia="ja-JP"/>
+              </w:rPr>
+              <w:t xml:space="preserve">Bài </w:t>
+            </w:r>
+            <w:r>
+              <w:rPr>
+                <w:rFonts w:ascii="Arial" w:eastAsia="MS Mincho" w:hAnsi="Arial" w:cs="Arial"/>
+                <w:color w:val="000000"/>
+                <w:sz w:val="20"/>
+                <w:szCs w:val="20"/>
+                <w:lang w:eastAsia="ja-JP"/>
+              </w:rPr>
+              <w:t>7</w:t>
+            </w:r>
           </w:p>
         </w:tc>
       </w:tr>
@@ -1328,25 +1357,15 @@
                 <w:szCs w:val="20"/>
                 <w:lang w:eastAsia="ja-JP"/>
               </w:rPr>
-              <w:t>Bài 2.</w:t>
-            </w:r>
-            <w:r>
-              <w:rPr>
-                <w:rFonts w:ascii="Arial" w:eastAsia="MS Mincho" w:hAnsi="Arial" w:cs="Arial"/>
-                <w:color w:val="000000"/>
-                <w:sz w:val="20"/>
-                <w:szCs w:val="20"/>
-                <w:lang w:eastAsia="ja-JP"/>
-              </w:rPr>
-              <w:t>6</w:t>
+              <w:t>Bài 2.6</w:t>
             </w:r>
           </w:p>
         </w:tc>
         <w:tc>
           <w:tcPr>
             <w:tcW w:w="2750" w:type="dxa"/>
-            <w:tcBorders>
-              <w:top w:val="single" w:sz="4" w:space="0" w:color="auto"/>
+            <w:vMerge/>
+            <w:tcBorders>
               <w:left w:val="single" w:sz="4" w:space="0" w:color="auto"/>
               <w:bottom w:val="single" w:sz="4" w:space="0" w:color="auto"/>
               <w:right w:val="single" w:sz="4" w:space="0" w:color="auto"/>
@@ -1355,7 +1374,7 @@
           <w:p>
             <w:pPr>
               <w:spacing w:after="0" w:line="240" w:lineRule="auto"/>
-              <w:jc w:val="both"/>
+              <w:jc w:val="center"/>
               <w:rPr>
                 <w:rFonts w:ascii="Arial" w:eastAsia="MS Mincho" w:hAnsi="Arial" w:cs="Arial"/>
                 <w:color w:val="000000"/>
@@ -1570,42 +1589,42 @@
                 <w:szCs w:val="20"/>
                 <w:lang w:eastAsia="ja-JP"/>
               </w:rPr>
-              <w:t>Bài 2.</w:t>
-            </w:r>
-            <w:r>
-              <w:rPr>
-                <w:rFonts w:ascii="Arial" w:eastAsia="MS Mincho" w:hAnsi="Arial" w:cs="Arial"/>
-                <w:color w:val="000000"/>
-                <w:sz w:val="20"/>
-                <w:szCs w:val="20"/>
-                <w:lang w:eastAsia="ja-JP"/>
-              </w:rPr>
-              <w:t>7</w:t>
+              <w:t>Bài 2.7</w:t>
             </w:r>
           </w:p>
         </w:tc>
         <w:tc>
           <w:tcPr>
             <w:tcW w:w="2750" w:type="dxa"/>
+            <w:vMerge w:val="restart"/>
             <w:tcBorders>
               <w:top w:val="single" w:sz="4" w:space="0" w:color="auto"/>
               <w:left w:val="single" w:sz="4" w:space="0" w:color="auto"/>
-              <w:bottom w:val="single" w:sz="4" w:space="0" w:color="auto"/>
-              <w:right w:val="single" w:sz="4" w:space="0" w:color="auto"/>
-            </w:tcBorders>
-          </w:tcPr>
-          <w:p>
-            <w:pPr>
-              <w:spacing w:after="0" w:line="240" w:lineRule="auto"/>
-              <w:jc w:val="both"/>
-              <w:rPr>
-                <w:rFonts w:ascii="Arial" w:eastAsia="MS Mincho" w:hAnsi="Arial" w:cs="Arial"/>
-                <w:color w:val="000000"/>
-                <w:sz w:val="20"/>
-                <w:szCs w:val="20"/>
-                <w:lang w:eastAsia="ja-JP"/>
-              </w:rPr>
-            </w:pPr>
+              <w:right w:val="single" w:sz="4" w:space="0" w:color="auto"/>
+            </w:tcBorders>
+          </w:tcPr>
+          <w:p>
+            <w:pPr>
+              <w:spacing w:after="0" w:line="240" w:lineRule="auto"/>
+              <w:jc w:val="center"/>
+              <w:rPr>
+                <w:rFonts w:ascii="Arial" w:eastAsia="MS Mincho" w:hAnsi="Arial" w:cs="Arial"/>
+                <w:color w:val="000000"/>
+                <w:sz w:val="20"/>
+                <w:szCs w:val="20"/>
+                <w:lang w:eastAsia="ja-JP"/>
+              </w:rPr>
+            </w:pPr>
+            <w:r>
+              <w:rPr>
+                <w:rFonts w:ascii="Arial" w:eastAsia="MS Mincho" w:hAnsi="Arial" w:cs="Arial"/>
+                <w:color w:val="000000"/>
+                <w:sz w:val="20"/>
+                <w:szCs w:val="20"/>
+                <w:lang w:eastAsia="ja-JP"/>
+              </w:rPr>
+              <w:t>Bài 8</w:t>
+            </w:r>
           </w:p>
         </w:tc>
       </w:tr>
@@ -1821,25 +1840,15 @@
                 <w:szCs w:val="20"/>
                 <w:lang w:eastAsia="ja-JP"/>
               </w:rPr>
-              <w:t>Bài 2.</w:t>
-            </w:r>
-            <w:r>
-              <w:rPr>
-                <w:rFonts w:ascii="Arial" w:eastAsia="MS Mincho" w:hAnsi="Arial" w:cs="Arial"/>
-                <w:color w:val="000000"/>
-                <w:sz w:val="20"/>
-                <w:szCs w:val="20"/>
-                <w:lang w:eastAsia="ja-JP"/>
-              </w:rPr>
-              <w:t>8</w:t>
+              <w:t>Bài 2.8</w:t>
             </w:r>
           </w:p>
         </w:tc>
         <w:tc>
           <w:tcPr>
             <w:tcW w:w="2750" w:type="dxa"/>
-            <w:tcBorders>
-              <w:top w:val="single" w:sz="4" w:space="0" w:color="auto"/>
+            <w:vMerge/>
+            <w:tcBorders>
               <w:left w:val="single" w:sz="4" w:space="0" w:color="auto"/>
               <w:bottom w:val="single" w:sz="4" w:space="0" w:color="auto"/>
               <w:right w:val="single" w:sz="4" w:space="0" w:color="auto"/>
@@ -1848,7 +1857,7 @@
           <w:p>
             <w:pPr>
               <w:spacing w:after="0" w:line="240" w:lineRule="auto"/>
-              <w:jc w:val="both"/>
+              <w:jc w:val="center"/>
               <w:rPr>
                 <w:rFonts w:ascii="Arial" w:eastAsia="MS Mincho" w:hAnsi="Arial" w:cs="Arial"/>
                 <w:color w:val="000000"/>
@@ -1873,6 +1882,8 @@
           <w:rFonts w:ascii="Arial" w:hAnsi="Arial" w:cs="Arial"/>
         </w:rPr>
       </w:pPr>
+      <w:bookmarkStart w:id="0" w:name="_GoBack"/>
+      <w:bookmarkEnd w:id="0"/>
       <w:r>
         <w:rPr>
           <w:rFonts w:ascii="Arial" w:hAnsi="Arial" w:cs="Arial"/>
@@ -4097,7 +4108,7 @@
     </w:p>
     <w:sectPr>
       <w:pgSz w:w="16838" w:h="11906" w:orient="landscape"/>
-      <w:pgMar w:top="851" w:right="1440" w:bottom="1440" w:left="1440" w:header="708" w:footer="708" w:gutter="0"/>
+      <w:pgMar w:top="851" w:right="1440" w:bottom="1440" w:left="0" w:header="708" w:footer="708" w:gutter="0"/>
       <w:cols w:space="708"/>
       <w:docGrid w:linePitch="360"/>
     </w:sectPr>
@@ -4850,7 +4861,7 @@
 </file>
 
 <file path=customXml/itemProps2.xml><?xml version="1.0" encoding="utf-8"?>
-<ds:datastoreItem xmlns:ds="http://schemas.openxmlformats.org/officeDocument/2006/customXml" ds:itemID="{BB6EC187-BCCB-4AE8-922D-5CD87CC7E8D4}">
+<ds:datastoreItem xmlns:ds="http://schemas.openxmlformats.org/officeDocument/2006/customXml" ds:itemID="{06565A20-226A-47CB-8C26-60D4EB7F45D4}">
   <ds:schemaRefs>
     <ds:schemaRef ds:uri="http://schemas.openxmlformats.org/officeDocument/2006/bibliography"/>
   </ds:schemaRefs>
